--- a/course work kskr/Kskr_Zapiska.docx
+++ b/course work kskr/Kskr_Zapiska.docx
@@ -1,6 +1,6 @@
 
 <file path=word/document.xml><?xml version="1.0" encoding="utf-8"?>
-<w:document xmlns:wpc="http://schemas.microsoft.com/office/word/2010/wordprocessingCanvas" xmlns:cx="http://schemas.microsoft.com/office/drawing/2014/chartex" xmlns:cx1="http://schemas.microsoft.com/office/drawing/2015/9/8/chartex" xmlns:mc="http://schemas.openxmlformats.org/markup-compatibility/2006" xmlns:o="urn:schemas-microsoft-com:office:office" xmlns:r="http://schemas.openxmlformats.org/officeDocument/2006/relationships" xmlns:m="http://schemas.openxmlformats.org/officeDocument/2006/math" xmlns:v="urn:schemas-microsoft-com:vml" xmlns:wp14="http://schemas.microsoft.com/office/word/2010/wordprocessingDrawing" xmlns:wp="http://schemas.openxmlformats.org/drawingml/2006/wordprocessingDrawing" xmlns:w10="urn:schemas-microsoft-com:office:word" xmlns:w="http://schemas.openxmlformats.org/wordprocessingml/2006/main" xmlns:w14="http://schemas.microsoft.com/office/word/2010/wordml" xmlns:w15="http://schemas.microsoft.com/office/word/2012/wordml" xmlns:w16se="http://schemas.microsoft.com/office/word/2015/wordml/symex" xmlns:wpg="http://schemas.microsoft.com/office/word/2010/wordprocessingGroup" xmlns:wpi="http://schemas.microsoft.com/office/word/2010/wordprocessingInk" xmlns:wne="http://schemas.microsoft.com/office/word/2006/wordml" xmlns:wps="http://schemas.microsoft.com/office/word/2010/wordprocessingShape" mc:Ignorable="w14 w15 w16se wp14">
+<w:document xmlns:wpc="http://schemas.microsoft.com/office/word/2010/wordprocessingCanvas" xmlns:cx="http://schemas.microsoft.com/office/drawing/2014/chartex" xmlns:cx1="http://schemas.microsoft.com/office/drawing/2015/9/8/chartex" xmlns:cx2="http://schemas.microsoft.com/office/drawing/2015/10/21/chartex" xmlns:cx3="http://schemas.microsoft.com/office/drawing/2016/5/9/chartex" xmlns:cx4="http://schemas.microsoft.com/office/drawing/2016/5/10/chartex" xmlns:cx5="http://schemas.microsoft.com/office/drawing/2016/5/11/chartex" xmlns:cx6="http://schemas.microsoft.com/office/drawing/2016/5/12/chartex" xmlns:cx7="http://schemas.microsoft.com/office/drawing/2016/5/13/chartex" xmlns:cx8="http://schemas.microsoft.com/office/drawing/2016/5/14/chartex" xmlns:mc="http://schemas.openxmlformats.org/markup-compatibility/2006" xmlns:aink="http://schemas.microsoft.com/office/drawing/2016/ink" xmlns:am3d="http://schemas.microsoft.com/office/drawing/2017/model3d" xmlns:o="urn:schemas-microsoft-com:office:office" xmlns:oel="http://schemas.microsoft.com/office/2019/extlst" xmlns:r="http://schemas.openxmlformats.org/officeDocument/2006/relationships" xmlns:m="http://schemas.openxmlformats.org/officeDocument/2006/math" xmlns:v="urn:schemas-microsoft-com:vml" xmlns:wp14="http://schemas.microsoft.com/office/word/2010/wordprocessingDrawing" xmlns:wp="http://schemas.openxmlformats.org/drawingml/2006/wordprocessingDrawing" xmlns:w10="urn:schemas-microsoft-com:office:word" xmlns:w="http://schemas.openxmlformats.org/wordprocessingml/2006/main" xmlns:w14="http://schemas.microsoft.com/office/word/2010/wordml" xmlns:w15="http://schemas.microsoft.com/office/word/2012/wordml" xmlns:w16cex="http://schemas.microsoft.com/office/word/2018/wordml/cex" xmlns:w16cid="http://schemas.microsoft.com/office/word/2016/wordml/cid" xmlns:w16="http://schemas.microsoft.com/office/word/2018/wordml" xmlns:w16sdtdh="http://schemas.microsoft.com/office/word/2020/wordml/sdtdatahash" xmlns:w16se="http://schemas.microsoft.com/office/word/2015/wordml/symex" xmlns:wpg="http://schemas.microsoft.com/office/word/2010/wordprocessingGroup" xmlns:wpi="http://schemas.microsoft.com/office/word/2010/wordprocessingInk" xmlns:wne="http://schemas.microsoft.com/office/word/2006/wordml" xmlns:wps="http://schemas.microsoft.com/office/word/2010/wordprocessingShape" mc:Ignorable="w14 w15 w16se w16cid w16 w16cex w16sdtdh wp14">
   <w:body>
     <w:p>
       <w:pPr>
@@ -1191,6 +1191,7 @@
                                 <w:spacing w:line="280" w:lineRule="exact"/>
                                 <w:jc w:val="center"/>
                               </w:pPr>
+                              <w:proofErr w:type="gramStart"/>
                               <w:r>
                                 <w:rPr>
                                   <w:spacing w:val="-6"/>
@@ -1204,6 +1205,7 @@
                                 </w:rPr>
                                 <w:t>.</w:t>
                               </w:r>
+                              <w:proofErr w:type="gramEnd"/>
                             </w:p>
                           </w:txbxContent>
                         </wps:txbx>
@@ -1498,12 +1500,30 @@
                               <w:pPr>
                                 <w:spacing w:line="280" w:lineRule="exact"/>
                               </w:pPr>
+                              <w:proofErr w:type="spellStart"/>
+                              <w:proofErr w:type="gramStart"/>
                               <w:r>
                                 <w:rPr>
                                   <w:spacing w:val="-6"/>
                                   <w:sz w:val="24"/>
                                 </w:rPr>
-                                <w:t>Н.контр.Н.контр.</w:t>
+                                <w:t>Н.контр</w:t>
+                              </w:r>
+                              <w:proofErr w:type="gramEnd"/>
+                              <w:r>
+                                <w:rPr>
+                                  <w:spacing w:val="-6"/>
+                                  <w:sz w:val="24"/>
+                                </w:rPr>
+                                <w:t>.Н.контр</w:t>
+                              </w:r>
+                              <w:proofErr w:type="spellEnd"/>
+                              <w:r>
+                                <w:rPr>
+                                  <w:spacing w:val="-6"/>
+                                  <w:sz w:val="24"/>
+                                </w:rPr>
+                                <w:t>.</w:t>
                               </w:r>
                             </w:p>
                             <w:p>
@@ -2290,7 +2310,7 @@
                                   <v:shape id="_x0000_i1026" type="#_x0000_t75" style="width:12pt;height:65.4pt">
                                     <v:imagedata r:id="rId12" o:title=""/>
                                   </v:shape>
-                                  <o:OLEObject Type="Embed" ProgID="MSWordArt.2" ShapeID="_x0000_i1026" DrawAspect="Content" ObjectID="_1727857308" r:id="rId13">
+                                  <o:OLEObject Type="Embed" ProgID="MSWordArt.2" ShapeID="_x0000_i1026" DrawAspect="Content" ObjectID="_1732379797" r:id="rId13">
                                     <o:FieldCodes>\s</o:FieldCodes>
                                   </o:OLEObject>
                                 </w:object>
@@ -2337,9 +2357,11 @@
                         <wps:txbx>
                           <w:txbxContent>
                             <w:p>
+                              <w:proofErr w:type="spellStart"/>
                               <w:r>
                                 <w:t>Попковский</w:t>
                               </w:r>
+                              <w:proofErr w:type="spellEnd"/>
                             </w:p>
                           </w:txbxContent>
                         </wps:txbx>
@@ -2393,7 +2415,7 @@
                                   <w:sz w:val="24"/>
                                   <w:szCs w:val="24"/>
                                 </w:rPr>
-                                <w:t>Лишанков</w:t>
+                                <w:t>Харкевич</w:t>
                               </w:r>
                             </w:p>
                             <w:p>
@@ -2446,7 +2468,7 @@
                           <w:txbxContent>
                             <w:p>
                               <w:pPr>
-                                <w:pStyle w:val="af0"/>
+                                <w:pStyle w:val="BodyText"/>
                                 <w:rPr>
                                   <w:sz w:val="24"/>
                                   <w:szCs w:val="24"/>
@@ -2455,7 +2477,7 @@
                             </w:p>
                             <w:p>
                               <w:pPr>
-                                <w:pStyle w:val="af0"/>
+                                <w:pStyle w:val="BodyText"/>
                                 <w:spacing w:line="240" w:lineRule="auto"/>
                                 <w:contextualSpacing/>
                                 <w:jc w:val="center"/>
@@ -2476,7 +2498,7 @@
                             </w:p>
                             <w:p>
                               <w:pPr>
-                                <w:pStyle w:val="af0"/>
+                                <w:pStyle w:val="BodyText"/>
                                 <w:rPr>
                                   <w:sz w:val="24"/>
                                   <w:szCs w:val="24"/>
@@ -2742,6 +2764,7 @@
                                   <w:lang w:val="en-US"/>
                                 </w:rPr>
                               </w:pPr>
+                              <w:proofErr w:type="gramStart"/>
                               <w:r>
                                 <w:rPr>
                                   <w:rFonts w:ascii="Times New Roman" w:hAnsi="Times New Roman"/>
@@ -2770,7 +2793,38 @@
                                   <w:szCs w:val="32"/>
                                   <w:lang w:eastAsia="ru-RU"/>
                                 </w:rPr>
-                                <w:t>1-40 05 01.10030355.</w:t>
+                                <w:t>1-40</w:t>
+                              </w:r>
+                              <w:proofErr w:type="gramEnd"/>
+                              <w:r>
+                                <w:rPr>
+                                  <w:rFonts w:ascii="Times New Roman" w:hAnsi="Times New Roman"/>
+                                  <w:color w:val="000000"/>
+                                  <w:sz w:val="32"/>
+                                  <w:szCs w:val="32"/>
+                                  <w:lang w:eastAsia="ru-RU"/>
+                                </w:rPr>
+                                <w:t xml:space="preserve"> 05 01.10030</w:t>
+                              </w:r>
+                              <w:r>
+                                <w:rPr>
+                                  <w:rFonts w:ascii="Times New Roman" w:hAnsi="Times New Roman"/>
+                                  <w:color w:val="000000"/>
+                                  <w:sz w:val="32"/>
+                                  <w:szCs w:val="32"/>
+                                  <w:lang w:eastAsia="ru-RU"/>
+                                </w:rPr>
+                                <w:t>540</w:t>
+                              </w:r>
+                              <w:r>
+                                <w:rPr>
+                                  <w:rFonts w:ascii="Times New Roman" w:hAnsi="Times New Roman"/>
+                                  <w:color w:val="000000"/>
+                                  <w:sz w:val="32"/>
+                                  <w:szCs w:val="32"/>
+                                  <w:lang w:eastAsia="ru-RU"/>
+                                </w:rPr>
+                                <w:t>.</w:t>
                               </w:r>
                               <w:r>
                                 <w:rPr>
@@ -2823,7 +2877,7 @@
           </mc:Choice>
           <mc:Fallback>
             <w:pict>
-              <v:group w14:anchorId="30E3C2D0" id="Group 153" o:spid="_x0000_s1026" style="position:absolute;left:0;text-align:left;margin-left:-64.65pt;margin-top:-30.3pt;width:563.1pt;height:818.75pt;z-index:251658752" coordorigin="441,522" coordsize="11116,15898" o:gfxdata="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">
+              <v:group w14:anchorId="30E3C2D0" id="Group 153" o:spid="_x0000_s1026" style="position:absolute;left:0;text-align:left;margin-left:-64.65pt;margin-top:-30.3pt;width:563.1pt;height:818.75pt;z-index:251658752" coordorigin="441,522" coordsize="11116,15898" o:gfxdata="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">
                 <v:line id="Line 61" o:spid="_x0000_s1027" style="position:absolute;flip:y;visibility:visible;mso-wrap-style:square" from="1120,522" to="11524,544" o:connectortype="straight" o:gfxdata="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" strokeweight="2pt">
                   <v:stroke startarrowwidth="narrow" startarrowlength="short" endarrowwidth="narrow" endarrowlength="short"/>
                 </v:line>
@@ -2976,6 +3030,7 @@
                           <w:spacing w:line="280" w:lineRule="exact"/>
                           <w:jc w:val="center"/>
                         </w:pPr>
+                        <w:proofErr w:type="gramStart"/>
                         <w:r>
                           <w:rPr>
                             <w:spacing w:val="-6"/>
@@ -2989,6 +3044,7 @@
                           </w:rPr>
                           <w:t>.</w:t>
                         </w:r>
+                        <w:proofErr w:type="gramEnd"/>
                       </w:p>
                     </w:txbxContent>
                   </v:textbox>
@@ -3088,12 +3144,30 @@
                         <w:pPr>
                           <w:spacing w:line="280" w:lineRule="exact"/>
                         </w:pPr>
+                        <w:proofErr w:type="spellStart"/>
+                        <w:proofErr w:type="gramStart"/>
                         <w:r>
                           <w:rPr>
                             <w:spacing w:val="-6"/>
                             <w:sz w:val="24"/>
                           </w:rPr>
-                          <w:t>Н.контр.Н.контр.</w:t>
+                          <w:t>Н.контр</w:t>
+                        </w:r>
+                        <w:proofErr w:type="gramEnd"/>
+                        <w:r>
+                          <w:rPr>
+                            <w:spacing w:val="-6"/>
+                            <w:sz w:val="24"/>
+                          </w:rPr>
+                          <w:t>.Н.контр</w:t>
+                        </w:r>
+                        <w:proofErr w:type="spellEnd"/>
+                        <w:r>
+                          <w:rPr>
+                            <w:spacing w:val="-6"/>
+                            <w:sz w:val="24"/>
+                          </w:rPr>
+                          <w:t>.</w:t>
                         </w:r>
                       </w:p>
                       <w:p>
@@ -3442,7 +3516,7 @@
                             <v:shape id="_x0000_i1026" type="#_x0000_t75" style="width:12pt;height:65.4pt">
                               <v:imagedata r:id="rId12" o:title=""/>
                             </v:shape>
-                            <o:OLEObject Type="Embed" ProgID="MSWordArt.2" ShapeID="_x0000_i1026" DrawAspect="Content" ObjectID="_1727857308" r:id="rId14">
+                            <o:OLEObject Type="Embed" ProgID="MSWordArt.2" ShapeID="_x0000_i1026" DrawAspect="Content" ObjectID="_1732379797" r:id="rId14">
                               <o:FieldCodes>\s</o:FieldCodes>
                             </o:OLEObject>
                           </w:object>
@@ -3455,9 +3529,11 @@
                   <v:textbox inset="1pt,1pt,1pt,1pt">
                     <w:txbxContent>
                       <w:p>
+                        <w:proofErr w:type="spellStart"/>
                         <w:r>
                           <w:t>Попковский</w:t>
                         </w:r>
+                        <w:proofErr w:type="spellEnd"/>
                       </w:p>
                     </w:txbxContent>
                   </v:textbox>
@@ -3477,7 +3553,7 @@
                             <w:sz w:val="24"/>
                             <w:szCs w:val="24"/>
                           </w:rPr>
-                          <w:t>Лишанков</w:t>
+                          <w:t>Харкевич</w:t>
                         </w:r>
                       </w:p>
                       <w:p>
@@ -3496,7 +3572,7 @@
                     <w:txbxContent>
                       <w:p>
                         <w:pPr>
-                          <w:pStyle w:val="af0"/>
+                          <w:pStyle w:val="BodyText"/>
                           <w:rPr>
                             <w:sz w:val="24"/>
                             <w:szCs w:val="24"/>
@@ -3505,7 +3581,7 @@
                       </w:p>
                       <w:p>
                         <w:pPr>
-                          <w:pStyle w:val="af0"/>
+                          <w:pStyle w:val="BodyText"/>
                           <w:spacing w:line="240" w:lineRule="auto"/>
                           <w:contextualSpacing/>
                           <w:jc w:val="center"/>
@@ -3526,7 +3602,7 @@
                       </w:p>
                       <w:p>
                         <w:pPr>
-                          <w:pStyle w:val="af0"/>
+                          <w:pStyle w:val="BodyText"/>
                           <w:rPr>
                             <w:sz w:val="24"/>
                             <w:szCs w:val="24"/>
@@ -3656,6 +3732,7 @@
                             <w:lang w:val="en-US"/>
                           </w:rPr>
                         </w:pPr>
+                        <w:proofErr w:type="gramStart"/>
                         <w:r>
                           <w:rPr>
                             <w:rFonts w:ascii="Times New Roman" w:hAnsi="Times New Roman"/>
@@ -3684,7 +3761,38 @@
                             <w:szCs w:val="32"/>
                             <w:lang w:eastAsia="ru-RU"/>
                           </w:rPr>
-                          <w:t>1-40 05 01.10030355.</w:t>
+                          <w:t>1-40</w:t>
+                        </w:r>
+                        <w:proofErr w:type="gramEnd"/>
+                        <w:r>
+                          <w:rPr>
+                            <w:rFonts w:ascii="Times New Roman" w:hAnsi="Times New Roman"/>
+                            <w:color w:val="000000"/>
+                            <w:sz w:val="32"/>
+                            <w:szCs w:val="32"/>
+                            <w:lang w:eastAsia="ru-RU"/>
+                          </w:rPr>
+                          <w:t xml:space="preserve"> 05 01.10030</w:t>
+                        </w:r>
+                        <w:r>
+                          <w:rPr>
+                            <w:rFonts w:ascii="Times New Roman" w:hAnsi="Times New Roman"/>
+                            <w:color w:val="000000"/>
+                            <w:sz w:val="32"/>
+                            <w:szCs w:val="32"/>
+                            <w:lang w:eastAsia="ru-RU"/>
+                          </w:rPr>
+                          <w:t>540</w:t>
+                        </w:r>
+                        <w:r>
+                          <w:rPr>
+                            <w:rFonts w:ascii="Times New Roman" w:hAnsi="Times New Roman"/>
+                            <w:color w:val="000000"/>
+                            <w:sz w:val="32"/>
+                            <w:szCs w:val="32"/>
+                            <w:lang w:eastAsia="ru-RU"/>
+                          </w:rPr>
+                          <w:t>.</w:t>
                         </w:r>
                         <w:r>
                           <w:rPr>
@@ -3792,7 +3900,7 @@
         </w:p>
         <w:p>
           <w:pPr>
-            <w:pStyle w:val="25"/>
+            <w:pStyle w:val="TOC2"/>
             <w:tabs>
               <w:tab w:val="right" w:leader="dot" w:pos="9629"/>
             </w:tabs>
@@ -3835,7 +3943,7 @@
           <w:hyperlink w:anchor="_Toc117241496" w:history="1">
             <w:r>
               <w:rPr>
-                <w:rStyle w:val="ad"/>
+                <w:rStyle w:val="Hyperlink"/>
                 <w:rFonts w:ascii="Times New Roman" w:hAnsi="Times New Roman"/>
                 <w:noProof/>
                 <w:sz w:val="26"/>
@@ -3916,7 +4024,7 @@
         </w:p>
         <w:p>
           <w:pPr>
-            <w:pStyle w:val="25"/>
+            <w:pStyle w:val="TOC2"/>
             <w:tabs>
               <w:tab w:val="left" w:pos="660"/>
               <w:tab w:val="right" w:leader="dot" w:pos="9629"/>
@@ -3936,7 +4044,7 @@
           <w:hyperlink w:anchor="_Toc117241497" w:history="1">
             <w:r>
               <w:rPr>
-                <w:rStyle w:val="ad"/>
+                <w:rStyle w:val="Hyperlink"/>
                 <w:rFonts w:ascii="Times New Roman" w:hAnsi="Times New Roman"/>
                 <w:noProof/>
                 <w:sz w:val="26"/>
@@ -3956,7 +4064,7 @@
             </w:r>
             <w:r>
               <w:rPr>
-                <w:rStyle w:val="ad"/>
+                <w:rStyle w:val="Hyperlink"/>
                 <w:rFonts w:ascii="Times New Roman" w:hAnsi="Times New Roman"/>
                 <w:noProof/>
                 <w:sz w:val="26"/>
@@ -4037,7 +4145,7 @@
         </w:p>
         <w:p>
           <w:pPr>
-            <w:pStyle w:val="25"/>
+            <w:pStyle w:val="TOC2"/>
             <w:tabs>
               <w:tab w:val="left" w:pos="660"/>
               <w:tab w:val="right" w:leader="dot" w:pos="9629"/>
@@ -4057,7 +4165,7 @@
           <w:hyperlink w:anchor="_Toc117241498" w:history="1">
             <w:r>
               <w:rPr>
-                <w:rStyle w:val="ad"/>
+                <w:rStyle w:val="Hyperlink"/>
                 <w:rFonts w:ascii="Times New Roman" w:hAnsi="Times New Roman"/>
                 <w:noProof/>
                 <w:sz w:val="26"/>
@@ -4077,7 +4185,7 @@
             </w:r>
             <w:r>
               <w:rPr>
-                <w:rStyle w:val="ad"/>
+                <w:rStyle w:val="Hyperlink"/>
                 <w:rFonts w:ascii="Times New Roman" w:hAnsi="Times New Roman"/>
                 <w:noProof/>
                 <w:sz w:val="26"/>
@@ -4158,7 +4266,7 @@
         </w:p>
         <w:p>
           <w:pPr>
-            <w:pStyle w:val="25"/>
+            <w:pStyle w:val="TOC2"/>
             <w:tabs>
               <w:tab w:val="left" w:pos="660"/>
               <w:tab w:val="right" w:leader="dot" w:pos="9629"/>
@@ -4178,7 +4286,7 @@
           <w:hyperlink w:anchor="_Toc117241499" w:history="1">
             <w:r>
               <w:rPr>
-                <w:rStyle w:val="ad"/>
+                <w:rStyle w:val="Hyperlink"/>
                 <w:rFonts w:ascii="Times New Roman" w:hAnsi="Times New Roman"/>
                 <w:noProof/>
                 <w:sz w:val="26"/>
@@ -4198,7 +4306,7 @@
             </w:r>
             <w:r>
               <w:rPr>
-                <w:rStyle w:val="ad"/>
+                <w:rStyle w:val="Hyperlink"/>
                 <w:rFonts w:ascii="Times New Roman" w:hAnsi="Times New Roman"/>
                 <w:noProof/>
                 <w:sz w:val="26"/>
@@ -4279,7 +4387,7 @@
         </w:p>
         <w:p>
           <w:pPr>
-            <w:pStyle w:val="25"/>
+            <w:pStyle w:val="TOC2"/>
             <w:tabs>
               <w:tab w:val="left" w:pos="660"/>
               <w:tab w:val="right" w:leader="dot" w:pos="9629"/>
@@ -4299,7 +4407,7 @@
           <w:hyperlink w:anchor="_Toc117241500" w:history="1">
             <w:r>
               <w:rPr>
-                <w:rStyle w:val="ad"/>
+                <w:rStyle w:val="Hyperlink"/>
                 <w:rFonts w:ascii="Times New Roman" w:hAnsi="Times New Roman"/>
                 <w:noProof/>
                 <w:sz w:val="26"/>
@@ -4319,7 +4427,7 @@
             </w:r>
             <w:r>
               <w:rPr>
-                <w:rStyle w:val="ad"/>
+                <w:rStyle w:val="Hyperlink"/>
                 <w:rFonts w:ascii="Times New Roman" w:hAnsi="Times New Roman"/>
                 <w:noProof/>
                 <w:sz w:val="26"/>
@@ -4400,7 +4508,7 @@
         </w:p>
         <w:p>
           <w:pPr>
-            <w:pStyle w:val="25"/>
+            <w:pStyle w:val="TOC2"/>
             <w:tabs>
               <w:tab w:val="right" w:leader="dot" w:pos="9629"/>
             </w:tabs>
@@ -4419,7 +4527,7 @@
           <w:hyperlink w:anchor="_Toc117241501" w:history="1">
             <w:r>
               <w:rPr>
-                <w:rStyle w:val="ad"/>
+                <w:rStyle w:val="Hyperlink"/>
                 <w:rFonts w:ascii="Times New Roman" w:hAnsi="Times New Roman"/>
                 <w:noProof/>
                 <w:sz w:val="26"/>
@@ -4500,7 +4608,7 @@
         </w:p>
         <w:p>
           <w:pPr>
-            <w:pStyle w:val="25"/>
+            <w:pStyle w:val="TOC2"/>
             <w:tabs>
               <w:tab w:val="right" w:leader="dot" w:pos="9629"/>
             </w:tabs>
@@ -4519,7 +4627,7 @@
           <w:hyperlink w:anchor="_Toc117241502" w:history="1">
             <w:r>
               <w:rPr>
-                <w:rStyle w:val="ad"/>
+                <w:rStyle w:val="Hyperlink"/>
                 <w:rFonts w:ascii="Times New Roman" w:hAnsi="Times New Roman"/>
                 <w:noProof/>
                 <w:sz w:val="26"/>
@@ -4600,7 +4708,7 @@
         </w:p>
         <w:p>
           <w:pPr>
-            <w:pStyle w:val="25"/>
+            <w:pStyle w:val="TOC2"/>
             <w:tabs>
               <w:tab w:val="right" w:leader="dot" w:pos="9345"/>
             </w:tabs>
@@ -4628,7 +4736,7 @@
     </w:sdt>
     <w:p>
       <w:pPr>
-        <w:pStyle w:val="2"/>
+        <w:pStyle w:val="Heading2"/>
         <w:spacing w:before="0"/>
         <w:ind w:firstLine="709"/>
         <w:contextualSpacing/>
@@ -4697,7 +4805,23 @@
           <w:sz w:val="26"/>
           <w:szCs w:val="26"/>
         </w:rPr>
-        <w:t>является приобретение студентами навыков по практическому применению и закреплению знаний, полученных при изучении дисциплины «Компьютерные системы конечноэлементных расчетов».</w:t>
+        <w:t xml:space="preserve">является приобретение студентами навыков по практическому применению и закреплению знаний, полученных при изучении дисциплины «Компьютерные системы </w:t>
+      </w:r>
+      <w:proofErr w:type="spellStart"/>
+      <w:r>
+        <w:rPr>
+          <w:sz w:val="26"/>
+          <w:szCs w:val="26"/>
+        </w:rPr>
+        <w:t>конечноэлементных</w:t>
+      </w:r>
+      <w:proofErr w:type="spellEnd"/>
+      <w:r>
+        <w:rPr>
+          <w:sz w:val="26"/>
+          <w:szCs w:val="26"/>
+        </w:rPr>
+        <w:t xml:space="preserve"> расчетов».</w:t>
       </w:r>
     </w:p>
     <w:p>
@@ -4717,7 +4841,23 @@
           <w:sz w:val="26"/>
           <w:szCs w:val="26"/>
         </w:rPr>
-        <w:t>При выполнении курсового проекта студенты используют знания, полученные в процессе изучения дисциплин «Компьютерные системы конечноэлементных расчетов», а также дисциплины, изучаемой ранее: «Сопротивление материалов и теория упругости».</w:t>
+        <w:t xml:space="preserve">При выполнении курсового проекта студенты используют знания, полученные в процессе изучения дисциплин «Компьютерные системы </w:t>
+      </w:r>
+      <w:proofErr w:type="spellStart"/>
+      <w:r>
+        <w:rPr>
+          <w:sz w:val="26"/>
+          <w:szCs w:val="26"/>
+        </w:rPr>
+        <w:t>конечноэлементных</w:t>
+      </w:r>
+      <w:proofErr w:type="spellEnd"/>
+      <w:r>
+        <w:rPr>
+          <w:sz w:val="26"/>
+          <w:szCs w:val="26"/>
+        </w:rPr>
+        <w:t xml:space="preserve"> расчетов», а также дисциплины, изучаемой ранее: «Сопротивление материалов и теория упругости».</w:t>
       </w:r>
     </w:p>
     <w:p>
@@ -4795,7 +4935,25 @@
           <w:sz w:val="26"/>
           <w:szCs w:val="26"/>
         </w:rPr>
-        <w:t>Методика выполнения основных этапов курсового проекта рассматривается на лабораторных занятиях по дисциплине «Компьютерные системы конечноэлементных расчетов».</w:t>
+        <w:t xml:space="preserve">Методика выполнения основных этапов курсового проекта рассматривается на лабораторных занятиях по дисциплине «Компьютерные системы </w:t>
+      </w:r>
+      <w:proofErr w:type="spellStart"/>
+      <w:r>
+        <w:rPr>
+          <w:rFonts w:ascii="Times New Roman" w:hAnsi="Times New Roman"/>
+          <w:sz w:val="26"/>
+          <w:szCs w:val="26"/>
+        </w:rPr>
+        <w:t>конечноэлементных</w:t>
+      </w:r>
+      <w:proofErr w:type="spellEnd"/>
+      <w:r>
+        <w:rPr>
+          <w:rFonts w:ascii="Times New Roman" w:hAnsi="Times New Roman"/>
+          <w:sz w:val="26"/>
+          <w:szCs w:val="26"/>
+        </w:rPr>
+        <w:t xml:space="preserve"> расчетов».</w:t>
       </w:r>
     </w:p>
     <w:p>
@@ -5055,7 +5213,7 @@
     </w:p>
     <w:p>
       <w:pPr>
-        <w:pStyle w:val="2"/>
+        <w:pStyle w:val="Heading2"/>
         <w:numPr>
           <w:ilvl w:val="0"/>
           <w:numId w:val="23"/>
@@ -5338,7 +5496,23 @@
             <w:sz w:val="26"/>
             <w:szCs w:val="26"/>
           </w:rPr>
-          <m:t xml:space="preserve">=1,8 </m:t>
+          <m:t>=1,</m:t>
+        </m:r>
+        <m:r>
+          <w:rPr>
+            <w:rFonts w:ascii="Cambria Math" w:hAnsi="Cambria Math"/>
+            <w:sz w:val="26"/>
+            <w:szCs w:val="26"/>
+          </w:rPr>
+          <m:t>5</m:t>
+        </m:r>
+        <m:r>
+          <w:rPr>
+            <w:rFonts w:ascii="Cambria Math" w:hAnsi="Cambria Math"/>
+            <w:sz w:val="26"/>
+            <w:szCs w:val="26"/>
+          </w:rPr>
+          <m:t xml:space="preserve"> </m:t>
         </m:r>
         <m:sSup>
           <m:sSupPr>
@@ -5500,7 +5674,23 @@
             <w:sz w:val="26"/>
             <w:szCs w:val="26"/>
           </w:rPr>
-          <m:t xml:space="preserve">=3,7 </m:t>
+          <m:t>=3,</m:t>
+        </m:r>
+        <m:r>
+          <w:rPr>
+            <w:rFonts w:ascii="Cambria Math" w:hAnsi="Cambria Math"/>
+            <w:sz w:val="26"/>
+            <w:szCs w:val="26"/>
+          </w:rPr>
+          <m:t>3</m:t>
+        </m:r>
+        <m:r>
+          <w:rPr>
+            <w:rFonts w:ascii="Cambria Math" w:hAnsi="Cambria Math"/>
+            <w:sz w:val="26"/>
+            <w:szCs w:val="26"/>
+          </w:rPr>
+          <m:t xml:space="preserve"> </m:t>
         </m:r>
         <m:sSup>
           <m:sSupPr>
@@ -5581,7 +5771,23 @@
             <w:sz w:val="26"/>
             <w:szCs w:val="26"/>
           </w:rPr>
-          <m:t xml:space="preserve">=0,4 м,  </m:t>
+          <m:t>=0,</m:t>
+        </m:r>
+        <m:r>
+          <w:rPr>
+            <w:rFonts w:ascii="Cambria Math" w:hAnsi="Cambria Math"/>
+            <w:sz w:val="26"/>
+            <w:szCs w:val="26"/>
+          </w:rPr>
+          <m:t>15</m:t>
+        </m:r>
+        <m:r>
+          <w:rPr>
+            <w:rFonts w:ascii="Cambria Math" w:hAnsi="Cambria Math"/>
+            <w:sz w:val="26"/>
+            <w:szCs w:val="26"/>
+          </w:rPr>
+          <m:t xml:space="preserve"> м,  </m:t>
         </m:r>
         <m:sSub>
           <m:sSubPr>
@@ -5622,7 +5828,23 @@
             <w:sz w:val="26"/>
             <w:szCs w:val="26"/>
           </w:rPr>
-          <m:t xml:space="preserve">=0,35 м,  </m:t>
+          <m:t>=0,</m:t>
+        </m:r>
+        <m:r>
+          <w:rPr>
+            <w:rFonts w:ascii="Cambria Math" w:hAnsi="Cambria Math"/>
+            <w:sz w:val="26"/>
+            <w:szCs w:val="26"/>
+          </w:rPr>
+          <m:t>25</m:t>
+        </m:r>
+        <m:r>
+          <w:rPr>
+            <w:rFonts w:ascii="Cambria Math" w:hAnsi="Cambria Math"/>
+            <w:sz w:val="26"/>
+            <w:szCs w:val="26"/>
+          </w:rPr>
+          <m:t xml:space="preserve"> м,  </m:t>
         </m:r>
         <m:sSub>
           <m:sSubPr>
@@ -5663,7 +5885,23 @@
             <w:sz w:val="26"/>
             <w:szCs w:val="26"/>
           </w:rPr>
-          <m:t>=0,65 м</m:t>
+          <m:t>=0,</m:t>
+        </m:r>
+        <m:r>
+          <w:rPr>
+            <w:rFonts w:ascii="Cambria Math" w:hAnsi="Cambria Math"/>
+            <w:sz w:val="26"/>
+            <w:szCs w:val="26"/>
+          </w:rPr>
+          <m:t>4</m:t>
+        </m:r>
+        <m:r>
+          <w:rPr>
+            <w:rFonts w:ascii="Cambria Math" w:hAnsi="Cambria Math"/>
+            <w:sz w:val="26"/>
+            <w:szCs w:val="26"/>
+          </w:rPr>
+          <m:t>5 м</m:t>
         </m:r>
         <m:r>
           <w:rPr>
@@ -5672,6 +5910,120 @@
             <w:szCs w:val="26"/>
           </w:rPr>
           <m:t xml:space="preserve">, </m:t>
+        </m:r>
+        <m:r>
+          <w:rPr>
+            <w:rFonts w:ascii="Cambria Math" w:eastAsiaTheme="minorEastAsia" w:hAnsi="Cambria Math"/>
+            <w:sz w:val="26"/>
+            <w:szCs w:val="26"/>
+          </w:rPr>
+          <m:t xml:space="preserve"> </m:t>
+        </m:r>
+        <m:sSub>
+          <m:sSubPr>
+            <m:ctrlPr>
+              <w:rPr>
+                <w:rFonts w:ascii="Cambria Math" w:hAnsi="Cambria Math"/>
+                <w:i/>
+                <w:sz w:val="26"/>
+                <w:szCs w:val="26"/>
+              </w:rPr>
+            </m:ctrlPr>
+          </m:sSubPr>
+          <m:e>
+            <m:r>
+              <w:rPr>
+                <w:rFonts w:ascii="Cambria Math" w:hAnsi="Cambria Math"/>
+                <w:sz w:val="26"/>
+                <w:szCs w:val="26"/>
+                <w:lang w:val="en-US"/>
+              </w:rPr>
+              <m:t>l</m:t>
+            </m:r>
+          </m:e>
+          <m:sub>
+            <m:r>
+              <w:rPr>
+                <w:rFonts w:ascii="Cambria Math" w:hAnsi="Cambria Math"/>
+                <w:sz w:val="26"/>
+                <w:szCs w:val="26"/>
+              </w:rPr>
+              <m:t>4</m:t>
+            </m:r>
+          </m:sub>
+        </m:sSub>
+        <m:r>
+          <w:rPr>
+            <w:rFonts w:ascii="Cambria Math" w:hAnsi="Cambria Math"/>
+            <w:sz w:val="26"/>
+            <w:szCs w:val="26"/>
+          </w:rPr>
+          <m:t>=0,5 м</m:t>
+        </m:r>
+        <m:r>
+          <w:rPr>
+            <w:rFonts w:ascii="Cambria Math" w:eastAsiaTheme="minorEastAsia" w:hAnsi="Cambria Math"/>
+            <w:sz w:val="26"/>
+            <w:szCs w:val="26"/>
+          </w:rPr>
+          <m:t xml:space="preserve">, </m:t>
+        </m:r>
+        <m:sSub>
+          <m:sSubPr>
+            <m:ctrlPr>
+              <w:rPr>
+                <w:rFonts w:ascii="Cambria Math" w:hAnsi="Cambria Math"/>
+                <w:i/>
+                <w:sz w:val="26"/>
+                <w:szCs w:val="26"/>
+              </w:rPr>
+            </m:ctrlPr>
+          </m:sSubPr>
+          <m:e>
+            <m:r>
+              <w:rPr>
+                <w:rFonts w:ascii="Cambria Math" w:hAnsi="Cambria Math"/>
+                <w:sz w:val="26"/>
+                <w:szCs w:val="26"/>
+                <w:lang w:val="en-US"/>
+              </w:rPr>
+              <m:t>F</m:t>
+            </m:r>
+          </m:e>
+          <m:sub>
+            <m:r>
+              <w:rPr>
+                <w:rFonts w:ascii="Cambria Math" w:hAnsi="Cambria Math"/>
+                <w:sz w:val="26"/>
+                <w:szCs w:val="26"/>
+              </w:rPr>
+              <m:t>1</m:t>
+            </m:r>
+          </m:sub>
+        </m:sSub>
+        <m:r>
+          <w:rPr>
+            <w:rFonts w:ascii="Cambria Math" w:hAnsi="Cambria Math"/>
+            <w:sz w:val="26"/>
+            <w:szCs w:val="26"/>
+          </w:rPr>
+          <m:t>=</m:t>
+        </m:r>
+        <m:r>
+          <w:rPr>
+            <w:rFonts w:ascii="Cambria Math" w:hAnsi="Cambria Math"/>
+            <w:sz w:val="26"/>
+            <w:szCs w:val="26"/>
+          </w:rPr>
+          <m:t>9</m:t>
+        </m:r>
+        <m:r>
+          <w:rPr>
+            <w:rFonts w:ascii="Cambria Math" w:hAnsi="Cambria Math"/>
+            <w:sz w:val="26"/>
+            <w:szCs w:val="26"/>
+          </w:rPr>
+          <m:t xml:space="preserve"> кН,</m:t>
         </m:r>
         <m:r>
           <w:rPr>
@@ -5700,104 +6052,6 @@
                 <w:szCs w:val="26"/>
                 <w:lang w:val="en-US"/>
               </w:rPr>
-              <m:t>l</m:t>
-            </m:r>
-          </m:e>
-          <m:sub>
-            <m:r>
-              <w:rPr>
-                <w:rFonts w:ascii="Cambria Math" w:hAnsi="Cambria Math"/>
-                <w:sz w:val="26"/>
-                <w:szCs w:val="26"/>
-              </w:rPr>
-              <m:t>4</m:t>
-            </m:r>
-          </m:sub>
-        </m:sSub>
-        <m:r>
-          <w:rPr>
-            <w:rFonts w:ascii="Cambria Math" w:hAnsi="Cambria Math"/>
-            <w:sz w:val="26"/>
-            <w:szCs w:val="26"/>
-          </w:rPr>
-          <m:t>=0,15 м</m:t>
-        </m:r>
-        <m:r>
-          <w:rPr>
-            <w:rFonts w:ascii="Cambria Math" w:eastAsiaTheme="minorEastAsia" w:hAnsi="Cambria Math"/>
-            <w:sz w:val="26"/>
-            <w:szCs w:val="26"/>
-          </w:rPr>
-          <m:t xml:space="preserve">, </m:t>
-        </m:r>
-        <m:r>
-          <w:rPr>
-            <w:rFonts w:ascii="Cambria Math" w:hAnsi="Cambria Math"/>
-            <w:sz w:val="26"/>
-            <w:szCs w:val="26"/>
-          </w:rPr>
-          <m:t xml:space="preserve"> </m:t>
-        </m:r>
-        <m:sSub>
-          <m:sSubPr>
-            <m:ctrlPr>
-              <w:rPr>
-                <w:rFonts w:ascii="Cambria Math" w:hAnsi="Cambria Math"/>
-                <w:i/>
-                <w:sz w:val="26"/>
-                <w:szCs w:val="26"/>
-              </w:rPr>
-            </m:ctrlPr>
-          </m:sSubPr>
-          <m:e>
-            <m:r>
-              <w:rPr>
-                <w:rFonts w:ascii="Cambria Math" w:hAnsi="Cambria Math"/>
-                <w:sz w:val="26"/>
-                <w:szCs w:val="26"/>
-                <w:lang w:val="en-US"/>
-              </w:rPr>
-              <m:t>F</m:t>
-            </m:r>
-          </m:e>
-          <m:sub>
-            <m:r>
-              <w:rPr>
-                <w:rFonts w:ascii="Cambria Math" w:hAnsi="Cambria Math"/>
-                <w:sz w:val="26"/>
-                <w:szCs w:val="26"/>
-              </w:rPr>
-              <m:t>1</m:t>
-            </m:r>
-          </m:sub>
-        </m:sSub>
-        <m:r>
-          <w:rPr>
-            <w:rFonts w:ascii="Cambria Math" w:hAnsi="Cambria Math"/>
-            <w:sz w:val="26"/>
-            <w:szCs w:val="26"/>
-          </w:rPr>
-          <m:t xml:space="preserve">=8 кН, </m:t>
-        </m:r>
-        <m:sSub>
-          <m:sSubPr>
-            <m:ctrlPr>
-              <w:rPr>
-                <w:rFonts w:ascii="Cambria Math" w:hAnsi="Cambria Math"/>
-                <w:i/>
-                <w:sz w:val="26"/>
-                <w:szCs w:val="26"/>
-              </w:rPr>
-            </m:ctrlPr>
-          </m:sSubPr>
-          <m:e>
-            <m:r>
-              <w:rPr>
-                <w:rFonts w:ascii="Cambria Math" w:hAnsi="Cambria Math"/>
-                <w:sz w:val="26"/>
-                <w:szCs w:val="26"/>
-                <w:lang w:val="en-US"/>
-              </w:rPr>
               <m:t>F</m:t>
             </m:r>
           </m:e>
@@ -5818,7 +6072,23 @@
             <w:sz w:val="26"/>
             <w:szCs w:val="26"/>
           </w:rPr>
-          <m:t xml:space="preserve">=19 кН, </m:t>
+          <m:t>=</m:t>
+        </m:r>
+        <m:r>
+          <w:rPr>
+            <w:rFonts w:ascii="Cambria Math" w:hAnsi="Cambria Math"/>
+            <w:sz w:val="26"/>
+            <w:szCs w:val="26"/>
+          </w:rPr>
+          <m:t>23</m:t>
+        </m:r>
+        <m:r>
+          <w:rPr>
+            <w:rFonts w:ascii="Cambria Math" w:hAnsi="Cambria Math"/>
+            <w:sz w:val="26"/>
+            <w:szCs w:val="26"/>
+          </w:rPr>
+          <m:t xml:space="preserve"> кН, </m:t>
         </m:r>
         <m:sSub>
           <m:sSubPr>
@@ -5859,7 +6129,23 @@
             <w:sz w:val="26"/>
             <w:szCs w:val="26"/>
           </w:rPr>
-          <m:t>=16 кН</m:t>
+          <m:t>=</m:t>
+        </m:r>
+        <m:r>
+          <w:rPr>
+            <w:rFonts w:ascii="Cambria Math" w:hAnsi="Cambria Math"/>
+            <w:sz w:val="26"/>
+            <w:szCs w:val="26"/>
+          </w:rPr>
+          <m:t>40</m:t>
+        </m:r>
+        <m:r>
+          <w:rPr>
+            <w:rFonts w:ascii="Cambria Math" w:hAnsi="Cambria Math"/>
+            <w:sz w:val="26"/>
+            <w:szCs w:val="26"/>
+          </w:rPr>
+          <m:t xml:space="preserve"> кН</m:t>
         </m:r>
       </m:oMath>
     </w:p>
@@ -6104,7 +6390,23 @@
             <w:sz w:val="26"/>
             <w:szCs w:val="26"/>
           </w:rPr>
-          <m:t>=8 кН</m:t>
+          <m:t>=</m:t>
+        </m:r>
+        <m:r>
+          <w:rPr>
+            <w:rFonts w:ascii="Cambria Math" w:hAnsi="Cambria Math"/>
+            <w:sz w:val="26"/>
+            <w:szCs w:val="26"/>
+          </w:rPr>
+          <m:t>9</m:t>
+        </m:r>
+        <m:r>
+          <w:rPr>
+            <w:rFonts w:ascii="Cambria Math" w:hAnsi="Cambria Math"/>
+            <w:sz w:val="26"/>
+            <w:szCs w:val="26"/>
+          </w:rPr>
+          <m:t xml:space="preserve"> кН</m:t>
         </m:r>
       </m:oMath>
       <w:r>
@@ -6179,7 +6481,55 @@
             <w:sz w:val="26"/>
             <w:szCs w:val="26"/>
           </w:rPr>
-          <m:t>=8+19=27 кН</m:t>
+          <m:t>=</m:t>
+        </m:r>
+        <m:r>
+          <w:rPr>
+            <w:rFonts w:ascii="Cambria Math" w:hAnsi="Cambria Math"/>
+            <w:sz w:val="26"/>
+            <w:szCs w:val="26"/>
+          </w:rPr>
+          <m:t>9</m:t>
+        </m:r>
+        <m:r>
+          <w:rPr>
+            <w:rFonts w:ascii="Cambria Math" w:hAnsi="Cambria Math"/>
+            <w:sz w:val="26"/>
+            <w:szCs w:val="26"/>
+          </w:rPr>
+          <m:t>+</m:t>
+        </m:r>
+        <m:r>
+          <w:rPr>
+            <w:rFonts w:ascii="Cambria Math" w:hAnsi="Cambria Math"/>
+            <w:sz w:val="26"/>
+            <w:szCs w:val="26"/>
+          </w:rPr>
+          <m:t>23</m:t>
+        </m:r>
+        <m:r>
+          <w:rPr>
+            <w:rFonts w:ascii="Cambria Math" w:hAnsi="Cambria Math"/>
+            <w:sz w:val="26"/>
+            <w:szCs w:val="26"/>
+          </w:rPr>
+          <m:t>=</m:t>
+        </m:r>
+        <m:r>
+          <w:rPr>
+            <w:rFonts w:ascii="Cambria Math" w:hAnsi="Cambria Math"/>
+            <w:sz w:val="26"/>
+            <w:szCs w:val="26"/>
+          </w:rPr>
+          <m:t>32</m:t>
+        </m:r>
+        <m:r>
+          <w:rPr>
+            <w:rFonts w:ascii="Cambria Math" w:hAnsi="Cambria Math"/>
+            <w:sz w:val="26"/>
+            <w:szCs w:val="26"/>
+          </w:rPr>
+          <m:t xml:space="preserve"> кН</m:t>
         </m:r>
       </m:oMath>
       <w:r>
@@ -6254,7 +6604,55 @@
             <w:sz w:val="26"/>
             <w:szCs w:val="26"/>
           </w:rPr>
-          <m:t>=8+19=27 кН</m:t>
+          <m:t>=</m:t>
+        </m:r>
+        <m:r>
+          <w:rPr>
+            <w:rFonts w:ascii="Cambria Math" w:hAnsi="Cambria Math"/>
+            <w:sz w:val="26"/>
+            <w:szCs w:val="26"/>
+          </w:rPr>
+          <m:t>9</m:t>
+        </m:r>
+        <m:r>
+          <w:rPr>
+            <w:rFonts w:ascii="Cambria Math" w:hAnsi="Cambria Math"/>
+            <w:sz w:val="26"/>
+            <w:szCs w:val="26"/>
+          </w:rPr>
+          <m:t>+</m:t>
+        </m:r>
+        <m:r>
+          <w:rPr>
+            <w:rFonts w:ascii="Cambria Math" w:hAnsi="Cambria Math"/>
+            <w:sz w:val="26"/>
+            <w:szCs w:val="26"/>
+          </w:rPr>
+          <m:t>23</m:t>
+        </m:r>
+        <m:r>
+          <w:rPr>
+            <w:rFonts w:ascii="Cambria Math" w:hAnsi="Cambria Math"/>
+            <w:sz w:val="26"/>
+            <w:szCs w:val="26"/>
+          </w:rPr>
+          <m:t>=</m:t>
+        </m:r>
+        <m:r>
+          <w:rPr>
+            <w:rFonts w:ascii="Cambria Math" w:hAnsi="Cambria Math"/>
+            <w:sz w:val="26"/>
+            <w:szCs w:val="26"/>
+          </w:rPr>
+          <m:t>32</m:t>
+        </m:r>
+        <m:r>
+          <w:rPr>
+            <w:rFonts w:ascii="Cambria Math" w:hAnsi="Cambria Math"/>
+            <w:sz w:val="26"/>
+            <w:szCs w:val="26"/>
+          </w:rPr>
+          <m:t xml:space="preserve"> кН</m:t>
         </m:r>
       </m:oMath>
       <w:r>
@@ -6329,7 +6727,71 @@
             <w:sz w:val="26"/>
             <w:szCs w:val="26"/>
           </w:rPr>
-          <m:t>=8+19+16=43 кН</m:t>
+          <m:t>=</m:t>
+        </m:r>
+        <m:r>
+          <w:rPr>
+            <w:rFonts w:ascii="Cambria Math" w:hAnsi="Cambria Math"/>
+            <w:sz w:val="26"/>
+            <w:szCs w:val="26"/>
+          </w:rPr>
+          <m:t>9</m:t>
+        </m:r>
+        <m:r>
+          <w:rPr>
+            <w:rFonts w:ascii="Cambria Math" w:hAnsi="Cambria Math"/>
+            <w:sz w:val="26"/>
+            <w:szCs w:val="26"/>
+          </w:rPr>
+          <m:t>+</m:t>
+        </m:r>
+        <m:r>
+          <w:rPr>
+            <w:rFonts w:ascii="Cambria Math" w:hAnsi="Cambria Math"/>
+            <w:sz w:val="26"/>
+            <w:szCs w:val="26"/>
+          </w:rPr>
+          <m:t>23</m:t>
+        </m:r>
+        <m:r>
+          <w:rPr>
+            <w:rFonts w:ascii="Cambria Math" w:hAnsi="Cambria Math"/>
+            <w:sz w:val="26"/>
+            <w:szCs w:val="26"/>
+          </w:rPr>
+          <m:t>+</m:t>
+        </m:r>
+        <m:r>
+          <w:rPr>
+            <w:rFonts w:ascii="Cambria Math" w:hAnsi="Cambria Math"/>
+            <w:sz w:val="26"/>
+            <w:szCs w:val="26"/>
+          </w:rPr>
+          <m:t>40</m:t>
+        </m:r>
+        <m:r>
+          <w:rPr>
+            <w:rFonts w:ascii="Cambria Math" w:hAnsi="Cambria Math"/>
+            <w:sz w:val="26"/>
+            <w:szCs w:val="26"/>
+          </w:rPr>
+          <m:t>=</m:t>
+        </m:r>
+        <m:r>
+          <w:rPr>
+            <w:rFonts w:ascii="Cambria Math" w:hAnsi="Cambria Math"/>
+            <w:sz w:val="26"/>
+            <w:szCs w:val="26"/>
+          </w:rPr>
+          <m:t>72</m:t>
+        </m:r>
+        <m:r>
+          <w:rPr>
+            <w:rFonts w:ascii="Cambria Math" w:hAnsi="Cambria Math"/>
+            <w:sz w:val="26"/>
+            <w:szCs w:val="26"/>
+          </w:rPr>
+          <m:t xml:space="preserve"> кН</m:t>
         </m:r>
       </m:oMath>
       <w:r>
@@ -6762,7 +7224,15 @@
                   <w:sz w:val="26"/>
                   <w:szCs w:val="26"/>
                 </w:rPr>
-                <m:t>8∙</m:t>
+                <m:t>9</m:t>
+              </m:r>
+              <m:r>
+                <w:rPr>
+                  <w:rFonts w:ascii="Cambria Math" w:hAnsi="Cambria Math"/>
+                  <w:sz w:val="26"/>
+                  <w:szCs w:val="26"/>
+                </w:rPr>
+                <m:t>∙</m:t>
               </m:r>
               <m:sSup>
                 <m:sSupPr>
@@ -6804,7 +7274,23 @@
                   <w:sz w:val="26"/>
                   <w:szCs w:val="26"/>
                 </w:rPr>
-                <m:t>1,8∙</m:t>
+                <m:t>1,</m:t>
+              </m:r>
+              <m:r>
+                <w:rPr>
+                  <w:rFonts w:ascii="Cambria Math" w:hAnsi="Cambria Math"/>
+                  <w:sz w:val="26"/>
+                  <w:szCs w:val="26"/>
+                </w:rPr>
+                <m:t>5</m:t>
+              </m:r>
+              <m:r>
+                <w:rPr>
+                  <w:rFonts w:ascii="Cambria Math" w:hAnsi="Cambria Math"/>
+                  <w:sz w:val="26"/>
+                  <w:szCs w:val="26"/>
+                </w:rPr>
+                <m:t>∙</m:t>
               </m:r>
               <m:sSup>
                 <m:sSupPr>
@@ -6846,7 +7332,23 @@
               <w:sz w:val="26"/>
               <w:szCs w:val="26"/>
             </w:rPr>
-            <m:t>=4,44∙</m:t>
+            <m:t>=</m:t>
+          </m:r>
+          <m:r>
+            <w:rPr>
+              <w:rFonts w:ascii="Cambria Math" w:hAnsi="Cambria Math"/>
+              <w:sz w:val="26"/>
+              <w:szCs w:val="26"/>
+            </w:rPr>
+            <m:t>6</m:t>
+          </m:r>
+          <m:r>
+            <w:rPr>
+              <w:rFonts w:ascii="Cambria Math" w:hAnsi="Cambria Math"/>
+              <w:sz w:val="26"/>
+              <w:szCs w:val="26"/>
+            </w:rPr>
+            <m:t>∙</m:t>
           </m:r>
           <m:sSup>
             <m:sSupPr>
@@ -6886,7 +7388,23 @@
               <w:sz w:val="26"/>
               <w:szCs w:val="26"/>
             </w:rPr>
-            <m:t xml:space="preserve"> Па=44,4 Мпа;</m:t>
+            <m:t xml:space="preserve"> Па=</m:t>
+          </m:r>
+          <m:r>
+            <w:rPr>
+              <w:rFonts w:ascii="Cambria Math" w:hAnsi="Cambria Math"/>
+              <w:sz w:val="26"/>
+              <w:szCs w:val="26"/>
+            </w:rPr>
+            <m:t>60</m:t>
+          </m:r>
+          <m:r>
+            <w:rPr>
+              <w:rFonts w:ascii="Cambria Math" w:hAnsi="Cambria Math"/>
+              <w:sz w:val="26"/>
+              <w:szCs w:val="26"/>
+            </w:rPr>
+            <m:t xml:space="preserve"> Мпа;</m:t>
           </m:r>
         </m:oMath>
       </m:oMathPara>
@@ -7056,7 +7574,15 @@
                   <w:sz w:val="26"/>
                   <w:szCs w:val="26"/>
                 </w:rPr>
-                <m:t>27∙</m:t>
+                <m:t>32</m:t>
+              </m:r>
+              <m:r>
+                <w:rPr>
+                  <w:rFonts w:ascii="Cambria Math" w:hAnsi="Cambria Math"/>
+                  <w:sz w:val="26"/>
+                  <w:szCs w:val="26"/>
+                </w:rPr>
+                <m:t>∙</m:t>
               </m:r>
               <m:sSup>
                 <m:sSupPr>
@@ -7098,7 +7624,23 @@
                   <w:sz w:val="26"/>
                   <w:szCs w:val="26"/>
                 </w:rPr>
-                <m:t>1,8∙</m:t>
+                <m:t>1,</m:t>
+              </m:r>
+              <m:r>
+                <w:rPr>
+                  <w:rFonts w:ascii="Cambria Math" w:hAnsi="Cambria Math"/>
+                  <w:sz w:val="26"/>
+                  <w:szCs w:val="26"/>
+                </w:rPr>
+                <m:t>5</m:t>
+              </m:r>
+              <m:r>
+                <w:rPr>
+                  <w:rFonts w:ascii="Cambria Math" w:hAnsi="Cambria Math"/>
+                  <w:sz w:val="26"/>
+                  <w:szCs w:val="26"/>
+                </w:rPr>
+                <m:t>∙</m:t>
               </m:r>
               <m:sSup>
                 <m:sSupPr>
@@ -7140,7 +7682,23 @@
               <w:sz w:val="26"/>
               <w:szCs w:val="26"/>
             </w:rPr>
-            <m:t>=15∙</m:t>
+            <m:t>=</m:t>
+          </m:r>
+          <m:r>
+            <w:rPr>
+              <w:rFonts w:ascii="Cambria Math" w:hAnsi="Cambria Math"/>
+              <w:sz w:val="26"/>
+              <w:szCs w:val="26"/>
+            </w:rPr>
+            <m:t>21,33</m:t>
+          </m:r>
+          <m:r>
+            <w:rPr>
+              <w:rFonts w:ascii="Cambria Math" w:hAnsi="Cambria Math"/>
+              <w:sz w:val="26"/>
+              <w:szCs w:val="26"/>
+            </w:rPr>
+            <m:t>∙</m:t>
           </m:r>
           <m:sSup>
             <m:sSupPr>
@@ -7180,7 +7738,23 @@
               <w:sz w:val="26"/>
               <w:szCs w:val="26"/>
             </w:rPr>
-            <m:t xml:space="preserve"> Па=150 МПа;</m:t>
+            <m:t xml:space="preserve"> Па=</m:t>
+          </m:r>
+          <m:r>
+            <w:rPr>
+              <w:rFonts w:ascii="Cambria Math" w:hAnsi="Cambria Math"/>
+              <w:sz w:val="26"/>
+              <w:szCs w:val="26"/>
+            </w:rPr>
+            <m:t>213,3</m:t>
+          </m:r>
+          <m:r>
+            <w:rPr>
+              <w:rFonts w:ascii="Cambria Math" w:hAnsi="Cambria Math"/>
+              <w:sz w:val="26"/>
+              <w:szCs w:val="26"/>
+            </w:rPr>
+            <m:t xml:space="preserve"> МПа;</m:t>
           </m:r>
         </m:oMath>
       </m:oMathPara>
@@ -7350,7 +7924,15 @@
                   <w:sz w:val="26"/>
                   <w:szCs w:val="26"/>
                 </w:rPr>
-                <m:t>27∙</m:t>
+                <m:t>32</m:t>
+              </m:r>
+              <m:r>
+                <w:rPr>
+                  <w:rFonts w:ascii="Cambria Math" w:hAnsi="Cambria Math"/>
+                  <w:sz w:val="26"/>
+                  <w:szCs w:val="26"/>
+                </w:rPr>
+                <m:t>∙</m:t>
               </m:r>
               <m:sSup>
                 <m:sSupPr>
@@ -7434,7 +8016,23 @@
               <w:sz w:val="26"/>
               <w:szCs w:val="26"/>
             </w:rPr>
-            <m:t>=10,8∙</m:t>
+            <m:t>=1</m:t>
+          </m:r>
+          <m:r>
+            <w:rPr>
+              <w:rFonts w:ascii="Cambria Math" w:hAnsi="Cambria Math"/>
+              <w:sz w:val="26"/>
+              <w:szCs w:val="26"/>
+            </w:rPr>
+            <m:t>2</m:t>
+          </m:r>
+          <m:r>
+            <w:rPr>
+              <w:rFonts w:ascii="Cambria Math" w:hAnsi="Cambria Math"/>
+              <w:sz w:val="26"/>
+              <w:szCs w:val="26"/>
+            </w:rPr>
+            <m:t>,8∙</m:t>
           </m:r>
           <m:sSup>
             <m:sSupPr>
@@ -7474,7 +8072,23 @@
               <w:sz w:val="26"/>
               <w:szCs w:val="26"/>
             </w:rPr>
-            <m:t xml:space="preserve"> Па=108 МПа;</m:t>
+            <m:t xml:space="preserve"> Па=1</m:t>
+          </m:r>
+          <m:r>
+            <w:rPr>
+              <w:rFonts w:ascii="Cambria Math" w:hAnsi="Cambria Math"/>
+              <w:sz w:val="26"/>
+              <w:szCs w:val="26"/>
+            </w:rPr>
+            <m:t>2</m:t>
+          </m:r>
+          <m:r>
+            <w:rPr>
+              <w:rFonts w:ascii="Cambria Math" w:hAnsi="Cambria Math"/>
+              <w:sz w:val="26"/>
+              <w:szCs w:val="26"/>
+            </w:rPr>
+            <m:t>8 МПа;</m:t>
           </m:r>
         </m:oMath>
       </m:oMathPara>
@@ -7644,7 +8258,15 @@
                   <w:sz w:val="26"/>
                   <w:szCs w:val="26"/>
                 </w:rPr>
-                <m:t>43∙</m:t>
+                <m:t>72</m:t>
+              </m:r>
+              <m:r>
+                <w:rPr>
+                  <w:rFonts w:ascii="Cambria Math" w:hAnsi="Cambria Math"/>
+                  <w:sz w:val="26"/>
+                  <w:szCs w:val="26"/>
+                </w:rPr>
+                <m:t>∙</m:t>
               </m:r>
               <m:sSup>
                 <m:sSupPr>
@@ -7686,7 +8308,23 @@
                   <w:sz w:val="26"/>
                   <w:szCs w:val="26"/>
                 </w:rPr>
-                <m:t>3,7∙</m:t>
+                <m:t>3,</m:t>
+              </m:r>
+              <m:r>
+                <w:rPr>
+                  <w:rFonts w:ascii="Cambria Math" w:hAnsi="Cambria Math"/>
+                  <w:sz w:val="26"/>
+                  <w:szCs w:val="26"/>
+                </w:rPr>
+                <m:t>3</m:t>
+              </m:r>
+              <m:r>
+                <w:rPr>
+                  <w:rFonts w:ascii="Cambria Math" w:hAnsi="Cambria Math"/>
+                  <w:sz w:val="26"/>
+                  <w:szCs w:val="26"/>
+                </w:rPr>
+                <m:t>∙</m:t>
               </m:r>
               <m:sSup>
                 <m:sSupPr>
@@ -7812,8 +8450,17 @@
           <w:rFonts w:ascii="Times New Roman" w:hAnsi="Times New Roman"/>
           <w:sz w:val="26"/>
           <w:szCs w:val="26"/>
-        </w:rPr>
-        <w:t xml:space="preserve">Построим эпюру нормальных напряжений (рисунок 1.2, </w:t>
+          <w:highlight w:val="yellow"/>
+        </w:rPr>
+        <w:t>Построим эпюру нормальных напряжений</w:t>
+      </w:r>
+      <w:r>
+        <w:rPr>
+          <w:rFonts w:ascii="Times New Roman" w:hAnsi="Times New Roman"/>
+          <w:sz w:val="26"/>
+          <w:szCs w:val="26"/>
+        </w:rPr>
+        <w:t xml:space="preserve"> (рисунок 1.2, </w:t>
       </w:r>
       <w:r>
         <w:rPr>
@@ -8327,7 +8974,15 @@
                   <w:sz w:val="26"/>
                   <w:szCs w:val="26"/>
                 </w:rPr>
-                <m:t>8∙</m:t>
+                <m:t>9</m:t>
+              </m:r>
+              <m:r>
+                <w:rPr>
+                  <w:rFonts w:ascii="Cambria Math" w:hAnsi="Cambria Math"/>
+                  <w:sz w:val="26"/>
+                  <w:szCs w:val="26"/>
+                </w:rPr>
+                <m:t>∙</m:t>
               </m:r>
               <m:sSup>
                 <m:sSupPr>
@@ -8367,7 +9022,15 @@
                   <w:sz w:val="26"/>
                   <w:szCs w:val="26"/>
                 </w:rPr>
-                <m:t>∙0,4</m:t>
+                <m:t>∙0,</m:t>
+              </m:r>
+              <m:r>
+                <w:rPr>
+                  <w:rFonts w:ascii="Cambria Math" w:hAnsi="Cambria Math"/>
+                  <w:sz w:val="26"/>
+                  <w:szCs w:val="26"/>
+                </w:rPr>
+                <m:t>15</m:t>
               </m:r>
             </m:num>
             <m:den>
@@ -8377,7 +9040,7 @@
                   <w:sz w:val="26"/>
                   <w:szCs w:val="26"/>
                 </w:rPr>
-                <m:t>2,1∙</m:t>
+                <m:t>2∙</m:t>
               </m:r>
               <m:sSup>
                 <m:sSupPr>
@@ -8417,7 +9080,23 @@
                   <w:sz w:val="26"/>
                   <w:szCs w:val="26"/>
                 </w:rPr>
-                <m:t>∙1,8∙</m:t>
+                <m:t>∙1,</m:t>
+              </m:r>
+              <m:r>
+                <w:rPr>
+                  <w:rFonts w:ascii="Cambria Math" w:hAnsi="Cambria Math"/>
+                  <w:sz w:val="26"/>
+                  <w:szCs w:val="26"/>
+                </w:rPr>
+                <m:t>5</m:t>
+              </m:r>
+              <m:r>
+                <w:rPr>
+                  <w:rFonts w:ascii="Cambria Math" w:hAnsi="Cambria Math"/>
+                  <w:sz w:val="26"/>
+                  <w:szCs w:val="26"/>
+                </w:rPr>
+                <m:t>∙</m:t>
               </m:r>
               <m:sSup>
                 <m:sSupPr>
@@ -8459,7 +9138,23 @@
               <w:sz w:val="26"/>
               <w:szCs w:val="26"/>
             </w:rPr>
-            <m:t>=0,847∙</m:t>
+            <m:t>=0,8</m:t>
+          </m:r>
+          <m:r>
+            <w:rPr>
+              <w:rFonts w:ascii="Cambria Math" w:hAnsi="Cambria Math"/>
+              <w:sz w:val="26"/>
+              <w:szCs w:val="26"/>
+            </w:rPr>
+            <m:t>89</m:t>
+          </m:r>
+          <m:r>
+            <w:rPr>
+              <w:rFonts w:ascii="Cambria Math" w:hAnsi="Cambria Math"/>
+              <w:sz w:val="26"/>
+              <w:szCs w:val="26"/>
+            </w:rPr>
+            <m:t>∙</m:t>
           </m:r>
           <m:sSup>
             <m:sSupPr>
@@ -8499,7 +9194,23 @@
               <w:sz w:val="26"/>
               <w:szCs w:val="26"/>
             </w:rPr>
-            <m:t>м=0,085 мм;</m:t>
+            <m:t>м=0,0</m:t>
+          </m:r>
+          <m:r>
+            <w:rPr>
+              <w:rFonts w:ascii="Cambria Math" w:hAnsi="Cambria Math"/>
+              <w:sz w:val="26"/>
+              <w:szCs w:val="26"/>
+            </w:rPr>
+            <m:t>4</m:t>
+          </m:r>
+          <m:r>
+            <w:rPr>
+              <w:rFonts w:ascii="Cambria Math" w:hAnsi="Cambria Math"/>
+              <w:sz w:val="26"/>
+              <w:szCs w:val="26"/>
+            </w:rPr>
+            <m:t>5 мм;</m:t>
           </m:r>
         </m:oMath>
       </m:oMathPara>
@@ -8693,7 +9404,15 @@
                   <w:sz w:val="26"/>
                   <w:szCs w:val="26"/>
                 </w:rPr>
-                <m:t>27∙</m:t>
+                <m:t>32</m:t>
+              </m:r>
+              <m:r>
+                <w:rPr>
+                  <w:rFonts w:ascii="Cambria Math" w:hAnsi="Cambria Math"/>
+                  <w:sz w:val="26"/>
+                  <w:szCs w:val="26"/>
+                </w:rPr>
+                <m:t>∙</m:t>
               </m:r>
               <m:sSup>
                 <m:sSupPr>
@@ -8733,7 +9452,23 @@
                   <w:sz w:val="26"/>
                   <w:szCs w:val="26"/>
                 </w:rPr>
-                <m:t>∙0,35</m:t>
+                <m:t>∙0,</m:t>
+              </m:r>
+              <m:r>
+                <w:rPr>
+                  <w:rFonts w:ascii="Cambria Math" w:hAnsi="Cambria Math"/>
+                  <w:sz w:val="26"/>
+                  <w:szCs w:val="26"/>
+                </w:rPr>
+                <m:t>2</m:t>
+              </m:r>
+              <m:r>
+                <w:rPr>
+                  <w:rFonts w:ascii="Cambria Math" w:hAnsi="Cambria Math"/>
+                  <w:sz w:val="26"/>
+                  <w:szCs w:val="26"/>
+                </w:rPr>
+                <m:t>5</m:t>
               </m:r>
             </m:num>
             <m:den>
@@ -8743,7 +9478,7 @@
                   <w:sz w:val="26"/>
                   <w:szCs w:val="26"/>
                 </w:rPr>
-                <m:t>2,1∙</m:t>
+                <m:t>2∙</m:t>
               </m:r>
               <m:sSup>
                 <m:sSupPr>
@@ -8783,7 +9518,39 @@
                   <w:sz w:val="26"/>
                   <w:szCs w:val="26"/>
                 </w:rPr>
-                <m:t>∙1,8∙</m:t>
+                <m:t>∙</m:t>
+              </m:r>
+              <m:r>
+                <w:rPr>
+                  <w:rFonts w:ascii="Cambria Math" w:hAnsi="Cambria Math"/>
+                  <w:sz w:val="26"/>
+                  <w:szCs w:val="26"/>
+                </w:rPr>
+                <m:t>2</m:t>
+              </m:r>
+              <m:r>
+                <w:rPr>
+                  <w:rFonts w:ascii="Cambria Math" w:hAnsi="Cambria Math"/>
+                  <w:sz w:val="26"/>
+                  <w:szCs w:val="26"/>
+                </w:rPr>
+                <m:t>,</m:t>
+              </m:r>
+              <m:r>
+                <w:rPr>
+                  <w:rFonts w:ascii="Cambria Math" w:hAnsi="Cambria Math"/>
+                  <w:sz w:val="26"/>
+                  <w:szCs w:val="26"/>
+                </w:rPr>
+                <m:t>5</m:t>
+              </m:r>
+              <m:r>
+                <w:rPr>
+                  <w:rFonts w:ascii="Cambria Math" w:hAnsi="Cambria Math"/>
+                  <w:sz w:val="26"/>
+                  <w:szCs w:val="26"/>
+                </w:rPr>
+                <m:t>∙</m:t>
               </m:r>
               <m:sSup>
                 <m:sSupPr>
@@ -8825,7 +9592,23 @@
               <w:sz w:val="26"/>
               <w:szCs w:val="26"/>
             </w:rPr>
-            <m:t>=2,5∙</m:t>
+            <m:t>=2,</m:t>
+          </m:r>
+          <m:r>
+            <w:rPr>
+              <w:rFonts w:ascii="Cambria Math" w:hAnsi="Cambria Math"/>
+              <w:sz w:val="26"/>
+              <w:szCs w:val="26"/>
+            </w:rPr>
+            <m:t>625</m:t>
+          </m:r>
+          <m:r>
+            <w:rPr>
+              <w:rFonts w:ascii="Cambria Math" w:hAnsi="Cambria Math"/>
+              <w:sz w:val="26"/>
+              <w:szCs w:val="26"/>
+            </w:rPr>
+            <m:t>∙</m:t>
           </m:r>
           <m:sSup>
             <m:sSupPr>
@@ -8865,7 +9648,23 @@
               <w:sz w:val="26"/>
               <w:szCs w:val="26"/>
             </w:rPr>
-            <m:t xml:space="preserve"> м=0,25 мм;</m:t>
+            <m:t xml:space="preserve"> м=0,2</m:t>
+          </m:r>
+          <m:r>
+            <w:rPr>
+              <w:rFonts w:ascii="Cambria Math" w:hAnsi="Cambria Math"/>
+              <w:sz w:val="26"/>
+              <w:szCs w:val="26"/>
+            </w:rPr>
+            <m:t>66</m:t>
+          </m:r>
+          <m:r>
+            <w:rPr>
+              <w:rFonts w:ascii="Cambria Math" w:hAnsi="Cambria Math"/>
+              <w:sz w:val="26"/>
+              <w:szCs w:val="26"/>
+            </w:rPr>
+            <m:t xml:space="preserve"> мм;</m:t>
           </m:r>
         </m:oMath>
       </m:oMathPara>
@@ -9091,7 +9890,15 @@
                   <w:sz w:val="26"/>
                   <w:szCs w:val="26"/>
                 </w:rPr>
-                <m:t>27∙</m:t>
+                <m:t>32</m:t>
+              </m:r>
+              <m:r>
+                <w:rPr>
+                  <w:rFonts w:ascii="Cambria Math" w:hAnsi="Cambria Math"/>
+                  <w:sz w:val="26"/>
+                  <w:szCs w:val="26"/>
+                </w:rPr>
+                <m:t>∙</m:t>
               </m:r>
               <m:sSup>
                 <m:sSupPr>
@@ -9131,7 +9938,23 @@
                   <w:sz w:val="26"/>
                   <w:szCs w:val="26"/>
                 </w:rPr>
-                <m:t>∙0,65</m:t>
+                <m:t>∙0,</m:t>
+              </m:r>
+              <m:r>
+                <w:rPr>
+                  <w:rFonts w:ascii="Cambria Math" w:hAnsi="Cambria Math"/>
+                  <w:sz w:val="26"/>
+                  <w:szCs w:val="26"/>
+                </w:rPr>
+                <m:t>4</m:t>
+              </m:r>
+              <m:r>
+                <w:rPr>
+                  <w:rFonts w:ascii="Cambria Math" w:hAnsi="Cambria Math"/>
+                  <w:sz w:val="26"/>
+                  <w:szCs w:val="26"/>
+                </w:rPr>
+                <m:t>5</m:t>
               </m:r>
             </m:num>
             <m:den>
@@ -9141,7 +9964,7 @@
                   <w:sz w:val="26"/>
                   <w:szCs w:val="26"/>
                 </w:rPr>
-                <m:t>2,1∙</m:t>
+                <m:t>2∙</m:t>
               </m:r>
               <m:sSup>
                 <m:sSupPr>
@@ -9181,7 +10004,23 @@
                   <w:sz w:val="26"/>
                   <w:szCs w:val="26"/>
                 </w:rPr>
-                <m:t>∙2,5∙</m:t>
+                <m:t>∙</m:t>
+              </m:r>
+              <m:r>
+                <w:rPr>
+                  <w:rFonts w:ascii="Cambria Math" w:hAnsi="Cambria Math"/>
+                  <w:sz w:val="26"/>
+                  <w:szCs w:val="26"/>
+                </w:rPr>
+                <m:t>3,3</m:t>
+              </m:r>
+              <m:r>
+                <w:rPr>
+                  <w:rFonts w:ascii="Cambria Math" w:hAnsi="Cambria Math"/>
+                  <w:sz w:val="26"/>
+                  <w:szCs w:val="26"/>
+                </w:rPr>
+                <m:t>∙</m:t>
               </m:r>
               <m:sSup>
                 <m:sSupPr>
@@ -9223,7 +10062,23 @@
               <w:sz w:val="26"/>
               <w:szCs w:val="26"/>
             </w:rPr>
-            <m:t>=3,343∙</m:t>
+            <m:t>=3,</m:t>
+          </m:r>
+          <m:r>
+            <w:rPr>
+              <w:rFonts w:ascii="Cambria Math" w:hAnsi="Cambria Math"/>
+              <w:sz w:val="26"/>
+              <w:szCs w:val="26"/>
+            </w:rPr>
+            <m:t>51</m:t>
+          </m:r>
+          <m:r>
+            <w:rPr>
+              <w:rFonts w:ascii="Cambria Math" w:hAnsi="Cambria Math"/>
+              <w:sz w:val="26"/>
+              <w:szCs w:val="26"/>
+            </w:rPr>
+            <m:t>∙</m:t>
           </m:r>
           <m:sSup>
             <m:sSupPr>
@@ -9263,7 +10118,23 @@
               <w:sz w:val="26"/>
               <w:szCs w:val="26"/>
             </w:rPr>
-            <m:t xml:space="preserve"> м=0,334 мм;</m:t>
+            <m:t xml:space="preserve"> м=0,</m:t>
+          </m:r>
+          <m:r>
+            <w:rPr>
+              <w:rFonts w:ascii="Cambria Math" w:hAnsi="Cambria Math"/>
+              <w:sz w:val="26"/>
+              <w:szCs w:val="26"/>
+            </w:rPr>
+            <m:t>288</m:t>
+          </m:r>
+          <m:r>
+            <w:rPr>
+              <w:rFonts w:ascii="Cambria Math" w:hAnsi="Cambria Math"/>
+              <w:sz w:val="26"/>
+              <w:szCs w:val="26"/>
+            </w:rPr>
+            <m:t xml:space="preserve"> мм;</m:t>
           </m:r>
         </m:oMath>
       </m:oMathPara>
@@ -9489,7 +10360,15 @@
                   <w:sz w:val="26"/>
                   <w:szCs w:val="26"/>
                 </w:rPr>
-                <m:t>43∙</m:t>
+                <m:t>72</m:t>
+              </m:r>
+              <m:r>
+                <w:rPr>
+                  <w:rFonts w:ascii="Cambria Math" w:hAnsi="Cambria Math"/>
+                  <w:sz w:val="26"/>
+                  <w:szCs w:val="26"/>
+                </w:rPr>
+                <m:t>∙</m:t>
               </m:r>
               <m:sSup>
                 <m:sSupPr>
@@ -9529,7 +10408,7 @@
                   <w:sz w:val="26"/>
                   <w:szCs w:val="26"/>
                 </w:rPr>
-                <m:t>∙0,15</m:t>
+                <m:t>∙0,5</m:t>
               </m:r>
             </m:num>
             <m:den>
@@ -9539,7 +10418,7 @@
                   <w:sz w:val="26"/>
                   <w:szCs w:val="26"/>
                 </w:rPr>
-                <m:t>2,1∙</m:t>
+                <m:t>2∙</m:t>
               </m:r>
               <m:sSup>
                 <m:sSupPr>
@@ -9579,7 +10458,23 @@
                   <w:sz w:val="26"/>
                   <w:szCs w:val="26"/>
                 </w:rPr>
-                <m:t>∙3,7∙</m:t>
+                <m:t>∙3,</m:t>
+              </m:r>
+              <m:r>
+                <w:rPr>
+                  <w:rFonts w:ascii="Cambria Math" w:hAnsi="Cambria Math"/>
+                  <w:sz w:val="26"/>
+                  <w:szCs w:val="26"/>
+                </w:rPr>
+                <m:t>3</m:t>
+              </m:r>
+              <m:r>
+                <w:rPr>
+                  <w:rFonts w:ascii="Cambria Math" w:hAnsi="Cambria Math"/>
+                  <w:sz w:val="26"/>
+                  <w:szCs w:val="26"/>
+                </w:rPr>
+                <m:t>∙</m:t>
               </m:r>
               <m:sSup>
                 <m:sSupPr>
@@ -9621,7 +10516,23 @@
               <w:sz w:val="26"/>
               <w:szCs w:val="26"/>
             </w:rPr>
-            <m:t>=0,83∙</m:t>
+            <m:t>=0,</m:t>
+          </m:r>
+          <m:r>
+            <w:rPr>
+              <w:rFonts w:ascii="Cambria Math" w:hAnsi="Cambria Math"/>
+              <w:sz w:val="26"/>
+              <w:szCs w:val="26"/>
+            </w:rPr>
+            <m:t>872</m:t>
+          </m:r>
+          <m:r>
+            <w:rPr>
+              <w:rFonts w:ascii="Cambria Math" w:hAnsi="Cambria Math"/>
+              <w:sz w:val="26"/>
+              <w:szCs w:val="26"/>
+            </w:rPr>
+            <m:t>∙</m:t>
           </m:r>
           <m:sSup>
             <m:sSupPr>
@@ -9661,7 +10572,23 @@
               <w:sz w:val="26"/>
               <w:szCs w:val="26"/>
             </w:rPr>
-            <m:t xml:space="preserve"> м=0,083 мм.</m:t>
+            <m:t xml:space="preserve"> м=0,</m:t>
+          </m:r>
+          <m:r>
+            <w:rPr>
+              <w:rFonts w:ascii="Cambria Math" w:hAnsi="Cambria Math"/>
+              <w:sz w:val="26"/>
+              <w:szCs w:val="26"/>
+            </w:rPr>
+            <m:t>545</m:t>
+          </m:r>
+          <m:r>
+            <w:rPr>
+              <w:rFonts w:ascii="Cambria Math" w:hAnsi="Cambria Math"/>
+              <w:sz w:val="26"/>
+              <w:szCs w:val="26"/>
+            </w:rPr>
+            <m:t xml:space="preserve"> мм.</m:t>
           </m:r>
         </m:oMath>
       </m:oMathPara>
@@ -9912,7 +10839,23 @@
               <w:sz w:val="26"/>
               <w:szCs w:val="26"/>
             </w:rPr>
-            <m:t>,083 мм</m:t>
+            <m:t>,</m:t>
+          </m:r>
+          <m:r>
+            <w:rPr>
+              <w:rFonts w:ascii="Cambria Math" w:hAnsi="Cambria Math"/>
+              <w:sz w:val="26"/>
+              <w:szCs w:val="26"/>
+            </w:rPr>
+            <m:t>545</m:t>
+          </m:r>
+          <m:r>
+            <w:rPr>
+              <w:rFonts w:ascii="Cambria Math" w:hAnsi="Cambria Math"/>
+              <w:sz w:val="26"/>
+              <w:szCs w:val="26"/>
+            </w:rPr>
+            <m:t xml:space="preserve"> мм</m:t>
           </m:r>
           <m:r>
             <m:rPr>
@@ -10204,7 +11147,31 @@
               <w:sz w:val="26"/>
               <w:szCs w:val="26"/>
             </w:rPr>
-            <m:t>0,083+0,334</m:t>
+            <m:t>0,</m:t>
+          </m:r>
+          <m:r>
+            <w:rPr>
+              <w:rFonts w:ascii="Cambria Math" w:hAnsi="Cambria Math"/>
+              <w:sz w:val="26"/>
+              <w:szCs w:val="26"/>
+            </w:rPr>
+            <m:t>545</m:t>
+          </m:r>
+          <m:r>
+            <w:rPr>
+              <w:rFonts w:ascii="Cambria Math" w:hAnsi="Cambria Math"/>
+              <w:sz w:val="26"/>
+              <w:szCs w:val="26"/>
+            </w:rPr>
+            <m:t>+0,</m:t>
+          </m:r>
+          <m:r>
+            <w:rPr>
+              <w:rFonts w:ascii="Cambria Math" w:hAnsi="Cambria Math"/>
+              <w:sz w:val="26"/>
+              <w:szCs w:val="26"/>
+            </w:rPr>
+            <m:t>288</m:t>
           </m:r>
           <m:r>
             <m:rPr>
@@ -10224,7 +11191,23 @@
               <w:sz w:val="26"/>
               <w:szCs w:val="26"/>
             </w:rPr>
-            <m:t>,417 мм</m:t>
+            <m:t>,</m:t>
+          </m:r>
+          <m:r>
+            <w:rPr>
+              <w:rFonts w:ascii="Cambria Math" w:hAnsi="Cambria Math"/>
+              <w:sz w:val="26"/>
+              <w:szCs w:val="26"/>
+            </w:rPr>
+            <m:t>833</m:t>
+          </m:r>
+          <m:r>
+            <w:rPr>
+              <w:rFonts w:ascii="Cambria Math" w:hAnsi="Cambria Math"/>
+              <w:sz w:val="26"/>
+              <w:szCs w:val="26"/>
+            </w:rPr>
+            <m:t xml:space="preserve"> мм</m:t>
           </m:r>
           <m:r>
             <m:rPr>
@@ -10571,7 +11554,31 @@
               <w:sz w:val="26"/>
               <w:szCs w:val="26"/>
             </w:rPr>
-            <m:t>,417+0,25</m:t>
+            <m:t>,</m:t>
+          </m:r>
+          <m:r>
+            <w:rPr>
+              <w:rFonts w:ascii="Cambria Math" w:hAnsi="Cambria Math"/>
+              <w:sz w:val="26"/>
+              <w:szCs w:val="26"/>
+            </w:rPr>
+            <m:t>833</m:t>
+          </m:r>
+          <m:r>
+            <w:rPr>
+              <w:rFonts w:ascii="Cambria Math" w:hAnsi="Cambria Math"/>
+              <w:sz w:val="26"/>
+              <w:szCs w:val="26"/>
+            </w:rPr>
+            <m:t>+0,2</m:t>
+          </m:r>
+          <m:r>
+            <w:rPr>
+              <w:rFonts w:ascii="Cambria Math" w:hAnsi="Cambria Math"/>
+              <w:sz w:val="26"/>
+              <w:szCs w:val="26"/>
+            </w:rPr>
+            <m:t>66</m:t>
           </m:r>
           <m:r>
             <m:rPr>
@@ -10583,7 +11590,19 @@
               <w:szCs w:val="26"/>
               <w:lang w:val="en-US"/>
             </w:rPr>
-            <m:t>=0</m:t>
+            <m:t>=</m:t>
+          </m:r>
+          <m:r>
+            <m:rPr>
+              <m:sty m:val="p"/>
+            </m:rPr>
+            <w:rPr>
+              <w:rFonts w:ascii="Cambria Math" w:hAnsi="Cambria Math"/>
+              <w:sz w:val="26"/>
+              <w:szCs w:val="26"/>
+              <w:lang w:val="en-US"/>
+            </w:rPr>
+            <m:t>1,1</m:t>
           </m:r>
           <m:r>
             <w:rPr>
@@ -10591,7 +11610,7 @@
               <w:sz w:val="26"/>
               <w:szCs w:val="26"/>
             </w:rPr>
-            <m:t>,667 мм</m:t>
+            <m:t xml:space="preserve"> мм</m:t>
           </m:r>
           <m:r>
             <m:rPr>
@@ -10982,15 +12001,7 @@
               <w:szCs w:val="26"/>
               <w:lang w:val="en-US"/>
             </w:rPr>
-            <m:t>=0</m:t>
-          </m:r>
-          <m:r>
-            <w:rPr>
-              <w:rFonts w:ascii="Cambria Math" w:hAnsi="Cambria Math"/>
-              <w:sz w:val="26"/>
-              <w:szCs w:val="26"/>
-            </w:rPr>
-            <m:t>,667+0,085</m:t>
+            <m:t>=</m:t>
           </m:r>
           <m:r>
             <m:rPr>
@@ -11002,7 +12013,7 @@
               <w:szCs w:val="26"/>
               <w:lang w:val="en-US"/>
             </w:rPr>
-            <m:t>=0</m:t>
+            <m:t>1</m:t>
           </m:r>
           <m:r>
             <w:rPr>
@@ -11010,7 +12021,71 @@
               <w:sz w:val="26"/>
               <w:szCs w:val="26"/>
             </w:rPr>
-            <m:t>,752 мм.</m:t>
+            <m:t>,</m:t>
+          </m:r>
+          <m:r>
+            <w:rPr>
+              <w:rFonts w:ascii="Cambria Math" w:hAnsi="Cambria Math"/>
+              <w:sz w:val="26"/>
+              <w:szCs w:val="26"/>
+            </w:rPr>
+            <m:t>1</m:t>
+          </m:r>
+          <m:r>
+            <w:rPr>
+              <w:rFonts w:ascii="Cambria Math" w:hAnsi="Cambria Math"/>
+              <w:sz w:val="26"/>
+              <w:szCs w:val="26"/>
+            </w:rPr>
+            <m:t>+0,0</m:t>
+          </m:r>
+          <m:r>
+            <w:rPr>
+              <w:rFonts w:ascii="Cambria Math" w:hAnsi="Cambria Math"/>
+              <w:sz w:val="26"/>
+              <w:szCs w:val="26"/>
+            </w:rPr>
+            <m:t>4</m:t>
+          </m:r>
+          <m:r>
+            <w:rPr>
+              <w:rFonts w:ascii="Cambria Math" w:hAnsi="Cambria Math"/>
+              <w:sz w:val="26"/>
+              <w:szCs w:val="26"/>
+            </w:rPr>
+            <m:t>5</m:t>
+          </m:r>
+          <m:r>
+            <m:rPr>
+              <m:sty m:val="p"/>
+            </m:rPr>
+            <w:rPr>
+              <w:rFonts w:ascii="Cambria Math" w:hAnsi="Cambria Math"/>
+              <w:sz w:val="26"/>
+              <w:szCs w:val="26"/>
+              <w:lang w:val="en-US"/>
+            </w:rPr>
+            <m:t>=</m:t>
+          </m:r>
+          <m:r>
+            <m:rPr>
+              <m:sty m:val="p"/>
+            </m:rPr>
+            <w:rPr>
+              <w:rFonts w:ascii="Cambria Math" w:hAnsi="Cambria Math"/>
+              <w:sz w:val="26"/>
+              <w:szCs w:val="26"/>
+              <w:lang w:val="en-US"/>
+            </w:rPr>
+            <m:t>1,145</m:t>
+          </m:r>
+          <m:r>
+            <w:rPr>
+              <w:rFonts w:ascii="Cambria Math" w:hAnsi="Cambria Math"/>
+              <w:sz w:val="26"/>
+              <w:szCs w:val="26"/>
+            </w:rPr>
+            <m:t xml:space="preserve"> мм.</m:t>
           </m:r>
         </m:oMath>
       </m:oMathPara>
@@ -11094,7 +12169,43 @@
           <w:sz w:val="26"/>
           <w:szCs w:val="26"/>
         </w:rPr>
-        <w:t>Приведенный расчет был осуществлен с использованием подходов курса «Сопротивление материалов». Для проведения сопоставительного анализа проведем расчет напряженно-деформированного состояния ступенчатого бруса (рисунок 1.1) с использование метода конечных элементов, алгоритм которого реализован в компьютерной системе Solid Works Simulation. Перед формированием конечно-элементной модели исследуемого объекта необходимо создать твердотельную модель сборки рассматриваемого ступенчатого бруса. Поскольку согласно заданию, все поперечные сечения ступенчатого бруса являются соосными квадратами, то стороны этих квадратов будут соответственно равны:</w:t>
+        <w:t xml:space="preserve">Приведенный расчет был осуществлен с использованием подходов курса «Сопротивление материалов». Для проведения сопоставительного анализа проведем расчет напряженно-деформированного состояния ступенчатого бруса (рисунок 1.1) с использование метода конечных элементов, алгоритм которого реализован в компьютерной системе </w:t>
+      </w:r>
+      <w:proofErr w:type="spellStart"/>
+      <w:r>
+        <w:rPr>
+          <w:rFonts w:ascii="Times New Roman" w:hAnsi="Times New Roman"/>
+          <w:sz w:val="26"/>
+          <w:szCs w:val="26"/>
+        </w:rPr>
+        <w:t>Solid</w:t>
+      </w:r>
+      <w:proofErr w:type="spellEnd"/>
+      <w:r>
+        <w:rPr>
+          <w:rFonts w:ascii="Times New Roman" w:hAnsi="Times New Roman"/>
+          <w:sz w:val="26"/>
+          <w:szCs w:val="26"/>
+        </w:rPr>
+        <w:t xml:space="preserve"> Works </w:t>
+      </w:r>
+      <w:proofErr w:type="spellStart"/>
+      <w:r>
+        <w:rPr>
+          <w:rFonts w:ascii="Times New Roman" w:hAnsi="Times New Roman"/>
+          <w:sz w:val="26"/>
+          <w:szCs w:val="26"/>
+        </w:rPr>
+        <w:t>Simulation</w:t>
+      </w:r>
+      <w:proofErr w:type="spellEnd"/>
+      <w:r>
+        <w:rPr>
+          <w:rFonts w:ascii="Times New Roman" w:hAnsi="Times New Roman"/>
+          <w:sz w:val="26"/>
+          <w:szCs w:val="26"/>
+        </w:rPr>
+        <w:t>. Перед формированием конечно-элементной модели исследуемого объекта необходимо создать твердотельную модель сборки рассматриваемого ступенчатого бруса. Поскольку согласно заданию, все поперечные сечения ступенчатого бруса являются соосными квадратами, то стороны этих квадратов будут соответственно равны:</w:t>
       </w:r>
     </w:p>
     <w:p>
@@ -11288,7 +12399,18 @@
                   <w:sz w:val="26"/>
                   <w:szCs w:val="26"/>
                 </w:rPr>
-                <m:t>,8</m:t>
+                <m:t>,</m:t>
+              </m:r>
+              <m:r>
+                <m:rPr>
+                  <m:sty m:val="p"/>
+                </m:rPr>
+                <w:rPr>
+                  <w:rFonts w:ascii="Cambria Math" w:hAnsi="Cambria Math"/>
+                  <w:sz w:val="26"/>
+                  <w:szCs w:val="26"/>
+                </w:rPr>
+                <m:t>5</m:t>
               </m:r>
             </m:e>
           </m:rad>
@@ -11302,7 +12424,31 @@
               <w:szCs w:val="26"/>
               <w:lang w:val="en-US"/>
             </w:rPr>
-            <m:t>=1,342 см;</m:t>
+            <m:t>=1,</m:t>
+          </m:r>
+          <m:r>
+            <m:rPr>
+              <m:sty m:val="p"/>
+            </m:rPr>
+            <w:rPr>
+              <w:rFonts w:ascii="Cambria Math" w:hAnsi="Cambria Math"/>
+              <w:sz w:val="26"/>
+              <w:szCs w:val="26"/>
+              <w:lang w:val="en-US"/>
+            </w:rPr>
+            <m:t>224</m:t>
+          </m:r>
+          <m:r>
+            <m:rPr>
+              <m:sty m:val="p"/>
+            </m:rPr>
+            <w:rPr>
+              <w:rFonts w:ascii="Cambria Math" w:hAnsi="Cambria Math"/>
+              <w:sz w:val="26"/>
+              <w:szCs w:val="26"/>
+              <w:lang w:val="en-US"/>
+            </w:rPr>
+            <m:t xml:space="preserve"> см;</m:t>
           </m:r>
         </m:oMath>
       </m:oMathPara>
@@ -11653,7 +12799,19 @@
                   <w:szCs w:val="26"/>
                   <w:lang w:val="en-US"/>
                 </w:rPr>
-                <m:t>3,7</m:t>
+                <m:t>3,</m:t>
+              </m:r>
+              <m:r>
+                <m:rPr>
+                  <m:sty m:val="p"/>
+                </m:rPr>
+                <w:rPr>
+                  <w:rFonts w:ascii="Cambria Math" w:hAnsi="Cambria Math"/>
+                  <w:sz w:val="26"/>
+                  <w:szCs w:val="26"/>
+                  <w:lang w:val="en-US"/>
+                </w:rPr>
+                <m:t>3</m:t>
               </m:r>
             </m:e>
           </m:rad>
@@ -11667,7 +12825,31 @@
               <w:szCs w:val="26"/>
               <w:lang w:val="en-US"/>
             </w:rPr>
-            <m:t>=1,924 см</m:t>
+            <m:t>=1,</m:t>
+          </m:r>
+          <m:r>
+            <m:rPr>
+              <m:sty m:val="p"/>
+            </m:rPr>
+            <w:rPr>
+              <w:rFonts w:ascii="Cambria Math" w:hAnsi="Cambria Math"/>
+              <w:sz w:val="26"/>
+              <w:szCs w:val="26"/>
+              <w:lang w:val="en-US"/>
+            </w:rPr>
+            <m:t>816</m:t>
+          </m:r>
+          <m:r>
+            <m:rPr>
+              <m:sty m:val="p"/>
+            </m:rPr>
+            <w:rPr>
+              <w:rFonts w:ascii="Cambria Math" w:hAnsi="Cambria Math"/>
+              <w:sz w:val="26"/>
+              <w:szCs w:val="26"/>
+              <w:lang w:val="en-US"/>
+            </w:rPr>
+            <m:t xml:space="preserve"> см</m:t>
           </m:r>
           <m:r>
             <w:rPr>
@@ -11741,18 +12923,14 @@
       </w:pPr>
       <w:r>
         <w:rPr>
-          <w:rFonts w:ascii="Times New Roman" w:hAnsi="Times New Roman"/>
           <w:noProof/>
-          <w:sz w:val="26"/>
-          <w:szCs w:val="26"/>
-          <w:lang w:eastAsia="ru-RU"/>
         </w:rPr>
         <w:lastRenderedPageBreak/>
         <w:drawing>
-          <wp:inline distT="0" distB="0" distL="0" distR="0" wp14:anchorId="1A64F713" wp14:editId="2E675159">
-            <wp:extent cx="5940425" cy="3286374"/>
-            <wp:effectExtent l="0" t="0" r="3175" b="9525"/>
-            <wp:docPr id="3" name="Рисунок 3" descr="C:\Users\Слава\Documents\ShareX\Screenshots\2022-02\tXsuO5G9H2.png"/>
+          <wp:inline distT="0" distB="0" distL="0" distR="0" wp14:anchorId="72B621A5" wp14:editId="19C40254">
+            <wp:extent cx="5940425" cy="2484120"/>
+            <wp:effectExtent l="0" t="0" r="3175" b="0"/>
+            <wp:docPr id="341" name="Рисунок 2"/>
             <wp:cNvGraphicFramePr>
               <a:graphicFrameLocks xmlns:a="http://schemas.openxmlformats.org/drawingml/2006/main" noChangeAspect="1"/>
             </wp:cNvGraphicFramePr>
@@ -11760,36 +12938,25 @@
               <a:graphicData uri="http://schemas.openxmlformats.org/drawingml/2006/picture">
                 <pic:pic xmlns:pic="http://schemas.openxmlformats.org/drawingml/2006/picture">
                   <pic:nvPicPr>
-                    <pic:cNvPr id="0" name="Picture 1" descr="C:\Users\Слава\Documents\ShareX\Screenshots\2022-02\tXsuO5G9H2.png"/>
+                    <pic:cNvPr id="2" name="Рисунок 2"/>
                     <pic:cNvPicPr>
-                      <a:picLocks noChangeAspect="1" noChangeArrowheads="1"/>
+                      <a:picLocks noChangeAspect="1"/>
                     </pic:cNvPicPr>
                   </pic:nvPicPr>
                   <pic:blipFill>
-                    <a:blip r:embed="rId18">
-                      <a:extLst>
-                        <a:ext uri="{28A0092B-C50C-407E-A947-70E740481C1C}">
-                          <a14:useLocalDpi xmlns:a14="http://schemas.microsoft.com/office/drawing/2010/main" val="0"/>
-                        </a:ext>
-                      </a:extLst>
-                    </a:blip>
-                    <a:srcRect/>
+                    <a:blip r:embed="rId18"/>
                     <a:stretch>
                       <a:fillRect/>
                     </a:stretch>
                   </pic:blipFill>
-                  <pic:spPr bwMode="auto">
+                  <pic:spPr>
                     <a:xfrm>
                       <a:off x="0" y="0"/>
-                      <a:ext cx="5940425" cy="3286374"/>
+                      <a:ext cx="5940425" cy="2484120"/>
                     </a:xfrm>
                     <a:prstGeom prst="rect">
                       <a:avLst/>
                     </a:prstGeom>
-                    <a:noFill/>
-                    <a:ln>
-                      <a:noFill/>
-                    </a:ln>
                   </pic:spPr>
                 </pic:pic>
               </a:graphicData>
@@ -11925,7 +13092,39 @@
           <w:sz w:val="26"/>
           <w:szCs w:val="26"/>
         </w:rPr>
-        <w:t xml:space="preserve">На следующем этапе проектирования переходим непосредственно к конечно-элементному моделированию рассматриваемого объекта и анализу напряженно-деформированного состояния, возникающего в нем. В этой связи переходим в оболочку Solid Works Simulation и создаем конечно-элементную модель. </w:t>
+        <w:t xml:space="preserve">На следующем этапе проектирования переходим непосредственно к конечно-элементному моделированию рассматриваемого объекта и анализу напряженно-деформированного состояния, возникающего в нем. В этой связи переходим в оболочку </w:t>
+      </w:r>
+      <w:proofErr w:type="spellStart"/>
+      <w:r>
+        <w:rPr>
+          <w:sz w:val="26"/>
+          <w:szCs w:val="26"/>
+        </w:rPr>
+        <w:t>Solid</w:t>
+      </w:r>
+      <w:proofErr w:type="spellEnd"/>
+      <w:r>
+        <w:rPr>
+          <w:sz w:val="26"/>
+          <w:szCs w:val="26"/>
+        </w:rPr>
+        <w:t xml:space="preserve"> Works </w:t>
+      </w:r>
+      <w:proofErr w:type="spellStart"/>
+      <w:r>
+        <w:rPr>
+          <w:sz w:val="26"/>
+          <w:szCs w:val="26"/>
+        </w:rPr>
+        <w:t>Simulation</w:t>
+      </w:r>
+      <w:proofErr w:type="spellEnd"/>
+      <w:r>
+        <w:rPr>
+          <w:sz w:val="26"/>
+          <w:szCs w:val="26"/>
+        </w:rPr>
+        <w:t xml:space="preserve"> и создаем конечно-элементную модель. </w:t>
       </w:r>
     </w:p>
     <w:p>
@@ -12067,18 +13266,14 @@
       </w:pPr>
       <w:r>
         <w:rPr>
-          <w:rFonts w:ascii="Times New Roman" w:hAnsi="Times New Roman"/>
           <w:noProof/>
-          <w:sz w:val="26"/>
-          <w:szCs w:val="26"/>
-          <w:lang w:eastAsia="ru-RU"/>
         </w:rPr>
         <w:lastRenderedPageBreak/>
         <w:drawing>
-          <wp:inline distT="0" distB="0" distL="0" distR="0" wp14:anchorId="4CA8825D" wp14:editId="779E18E7">
-            <wp:extent cx="6133381" cy="2849847"/>
-            <wp:effectExtent l="0" t="0" r="1270" b="8255"/>
-            <wp:docPr id="4" name="Рисунок 4" descr="C:\Users\Слава\Documents\ShareX\Screenshots\2022-02\B0olyyRR8q.png"/>
+          <wp:inline distT="0" distB="0" distL="0" distR="0" wp14:anchorId="02007C24" wp14:editId="5309827A">
+            <wp:extent cx="6059141" cy="3048000"/>
+            <wp:effectExtent l="0" t="0" r="0" b="0"/>
+            <wp:docPr id="3" name="Рисунок 3" descr="Graphical user interface&#10;&#10;Description automatically generated with medium confidence"/>
             <wp:cNvGraphicFramePr>
               <a:graphicFrameLocks xmlns:a="http://schemas.openxmlformats.org/drawingml/2006/main" noChangeAspect="1"/>
             </wp:cNvGraphicFramePr>
@@ -12086,36 +13281,25 @@
               <a:graphicData uri="http://schemas.openxmlformats.org/drawingml/2006/picture">
                 <pic:pic xmlns:pic="http://schemas.openxmlformats.org/drawingml/2006/picture">
                   <pic:nvPicPr>
-                    <pic:cNvPr id="0" name="Picture 2" descr="C:\Users\Слава\Documents\ShareX\Screenshots\2022-02\B0olyyRR8q.png"/>
+                    <pic:cNvPr id="3" name="Рисунок 3" descr="Graphical user interface&#10;&#10;Description automatically generated with medium confidence"/>
                     <pic:cNvPicPr>
-                      <a:picLocks noChangeAspect="1" noChangeArrowheads="1"/>
+                      <a:picLocks noChangeAspect="1"/>
                     </pic:cNvPicPr>
                   </pic:nvPicPr>
                   <pic:blipFill>
-                    <a:blip r:embed="rId19" cstate="print">
-                      <a:extLst>
-                        <a:ext uri="{28A0092B-C50C-407E-A947-70E740481C1C}">
-                          <a14:useLocalDpi xmlns:a14="http://schemas.microsoft.com/office/drawing/2010/main" val="0"/>
-                        </a:ext>
-                      </a:extLst>
-                    </a:blip>
-                    <a:srcRect/>
+                    <a:blip r:embed="rId19"/>
                     <a:stretch>
                       <a:fillRect/>
                     </a:stretch>
                   </pic:blipFill>
-                  <pic:spPr bwMode="auto">
+                  <pic:spPr>
                     <a:xfrm>
                       <a:off x="0" y="0"/>
-                      <a:ext cx="6166370" cy="2865175"/>
+                      <a:ext cx="6066065" cy="3051483"/>
                     </a:xfrm>
                     <a:prstGeom prst="rect">
                       <a:avLst/>
                     </a:prstGeom>
-                    <a:noFill/>
-                    <a:ln>
-                      <a:noFill/>
-                    </a:ln>
                   </pic:spPr>
                 </pic:pic>
               </a:graphicData>
@@ -12385,18 +13569,14 @@
       </w:pPr>
       <w:r>
         <w:rPr>
-          <w:rFonts w:ascii="Times New Roman" w:hAnsi="Times New Roman"/>
           <w:noProof/>
-          <w:sz w:val="26"/>
-          <w:szCs w:val="26"/>
-          <w:lang w:eastAsia="ru-RU"/>
         </w:rPr>
         <w:lastRenderedPageBreak/>
         <w:drawing>
-          <wp:inline distT="0" distB="0" distL="0" distR="0" wp14:anchorId="072E3E12" wp14:editId="140FFE9A">
-            <wp:extent cx="6098875" cy="4047614"/>
+          <wp:inline distT="0" distB="0" distL="0" distR="0" wp14:anchorId="095DF6B7" wp14:editId="31C647CB">
+            <wp:extent cx="5988542" cy="3286321"/>
             <wp:effectExtent l="0" t="0" r="0" b="0"/>
-            <wp:docPr id="9" name="Рисунок 9" descr="C:\Users\Слава\Documents\ShareX\Screenshots\2022-03\WHHzQacamU.png"/>
+            <wp:docPr id="342" name="Рисунок 7" descr="Chart, line chart&#10;&#10;Description automatically generated"/>
             <wp:cNvGraphicFramePr>
               <a:graphicFrameLocks xmlns:a="http://schemas.openxmlformats.org/drawingml/2006/main" noChangeAspect="1"/>
             </wp:cNvGraphicFramePr>
@@ -12404,36 +13584,25 @@
               <a:graphicData uri="http://schemas.openxmlformats.org/drawingml/2006/picture">
                 <pic:pic xmlns:pic="http://schemas.openxmlformats.org/drawingml/2006/picture">
                   <pic:nvPicPr>
-                    <pic:cNvPr id="0" name="Picture 1" descr="C:\Users\Слава\Documents\ShareX\Screenshots\2022-03\WHHzQacamU.png"/>
+                    <pic:cNvPr id="342" name="Рисунок 7" descr="Chart, line chart&#10;&#10;Description automatically generated"/>
                     <pic:cNvPicPr>
-                      <a:picLocks noChangeAspect="1" noChangeArrowheads="1"/>
+                      <a:picLocks noChangeAspect="1"/>
                     </pic:cNvPicPr>
                   </pic:nvPicPr>
                   <pic:blipFill>
-                    <a:blip r:embed="rId20">
-                      <a:extLst>
-                        <a:ext uri="{28A0092B-C50C-407E-A947-70E740481C1C}">
-                          <a14:useLocalDpi xmlns:a14="http://schemas.microsoft.com/office/drawing/2010/main" val="0"/>
-                        </a:ext>
-                      </a:extLst>
-                    </a:blip>
-                    <a:srcRect/>
+                    <a:blip r:embed="rId20"/>
                     <a:stretch>
                       <a:fillRect/>
                     </a:stretch>
                   </pic:blipFill>
-                  <pic:spPr bwMode="auto">
+                  <pic:spPr>
                     <a:xfrm>
                       <a:off x="0" y="0"/>
-                      <a:ext cx="6103286" cy="4050542"/>
+                      <a:ext cx="6003193" cy="3294361"/>
                     </a:xfrm>
                     <a:prstGeom prst="rect">
                       <a:avLst/>
                     </a:prstGeom>
-                    <a:noFill/>
-                    <a:ln>
-                      <a:noFill/>
-                    </a:ln>
                   </pic:spPr>
                 </pic:pic>
               </a:graphicData>
@@ -12596,7 +13765,39 @@
           <w:sz w:val="26"/>
           <w:szCs w:val="26"/>
         </w:rPr>
-        <w:t xml:space="preserve"> находящейся в графической области окна Solid Works Simulation. </w:t>
+        <w:t xml:space="preserve"> находящейся в графической области окна </w:t>
+      </w:r>
+      <w:proofErr w:type="spellStart"/>
+      <w:r>
+        <w:rPr>
+          <w:sz w:val="26"/>
+          <w:szCs w:val="26"/>
+        </w:rPr>
+        <w:t>Solid</w:t>
+      </w:r>
+      <w:proofErr w:type="spellEnd"/>
+      <w:r>
+        <w:rPr>
+          <w:sz w:val="26"/>
+          <w:szCs w:val="26"/>
+        </w:rPr>
+        <w:t xml:space="preserve"> Works </w:t>
+      </w:r>
+      <w:proofErr w:type="spellStart"/>
+      <w:r>
+        <w:rPr>
+          <w:sz w:val="26"/>
+          <w:szCs w:val="26"/>
+        </w:rPr>
+        <w:t>Simulation</w:t>
+      </w:r>
+      <w:proofErr w:type="spellEnd"/>
+      <w:r>
+        <w:rPr>
+          <w:sz w:val="26"/>
+          <w:szCs w:val="26"/>
+        </w:rPr>
+        <w:t xml:space="preserve">. </w:t>
       </w:r>
     </w:p>
     <w:p>
@@ -12827,8 +14028,16 @@
         <w:rPr>
           <w:sz w:val="26"/>
           <w:szCs w:val="26"/>
-        </w:rPr>
-        <w:t xml:space="preserve">Рисунок 1.6 ‒ Эпюра нормальных напряжений рассматриваемого ступенчатого бруса </w:t>
+          <w:highlight w:val="yellow"/>
+        </w:rPr>
+        <w:t>Рисунок 1.6 ‒ Эпюра нормальных напряжений рассматриваемого ступенчатого бруса</w:t>
+      </w:r>
+      <w:r>
+        <w:rPr>
+          <w:sz w:val="26"/>
+          <w:szCs w:val="26"/>
+        </w:rPr>
+        <w:t xml:space="preserve"> </w:t>
       </w:r>
     </w:p>
     <w:p>
@@ -12919,17 +14128,13 @@
       </w:pPr>
       <w:r>
         <w:rPr>
-          <w:rFonts w:ascii="Times New Roman" w:hAnsi="Times New Roman"/>
           <w:noProof/>
-          <w:sz w:val="26"/>
-          <w:szCs w:val="26"/>
-          <w:lang w:eastAsia="ru-RU"/>
         </w:rPr>
         <w:drawing>
-          <wp:inline distT="0" distB="0" distL="0" distR="0" wp14:anchorId="1419A9F8" wp14:editId="379A3D7A">
-            <wp:extent cx="6080875" cy="3364621"/>
-            <wp:effectExtent l="0" t="0" r="0" b="7620"/>
-            <wp:docPr id="8" name="Рисунок 8" descr="C:\Users\Слава\Documents\ShareX\Screenshots\2022-02\a6K7c2LObD.png"/>
+          <wp:inline distT="0" distB="0" distL="0" distR="0" wp14:anchorId="4CEE4241" wp14:editId="6B708769">
+            <wp:extent cx="5940425" cy="3140710"/>
+            <wp:effectExtent l="0" t="0" r="3175" b="2540"/>
+            <wp:docPr id="4" name="Рисунок 4" descr="Chart&#10;&#10;Description automatically generated with medium confidence"/>
             <wp:cNvGraphicFramePr>
               <a:graphicFrameLocks xmlns:a="http://schemas.openxmlformats.org/drawingml/2006/main" noChangeAspect="1"/>
             </wp:cNvGraphicFramePr>
@@ -12937,36 +14142,25 @@
               <a:graphicData uri="http://schemas.openxmlformats.org/drawingml/2006/picture">
                 <pic:pic xmlns:pic="http://schemas.openxmlformats.org/drawingml/2006/picture">
                   <pic:nvPicPr>
-                    <pic:cNvPr id="0" name="Picture 6" descr="C:\Users\Слава\Documents\ShareX\Screenshots\2022-02\a6K7c2LObD.png"/>
+                    <pic:cNvPr id="4" name="Рисунок 4" descr="Chart&#10;&#10;Description automatically generated with medium confidence"/>
                     <pic:cNvPicPr>
-                      <a:picLocks noChangeAspect="1" noChangeArrowheads="1"/>
+                      <a:picLocks noChangeAspect="1"/>
                     </pic:cNvPicPr>
                   </pic:nvPicPr>
                   <pic:blipFill>
-                    <a:blip r:embed="rId22" cstate="print">
-                      <a:extLst>
-                        <a:ext uri="{28A0092B-C50C-407E-A947-70E740481C1C}">
-                          <a14:useLocalDpi xmlns:a14="http://schemas.microsoft.com/office/drawing/2010/main" val="0"/>
-                        </a:ext>
-                      </a:extLst>
-                    </a:blip>
-                    <a:srcRect/>
+                    <a:blip r:embed="rId22"/>
                     <a:stretch>
                       <a:fillRect/>
                     </a:stretch>
                   </pic:blipFill>
-                  <pic:spPr bwMode="auto">
+                  <pic:spPr>
                     <a:xfrm>
                       <a:off x="0" y="0"/>
-                      <a:ext cx="6123778" cy="3388360"/>
+                      <a:ext cx="5940425" cy="3140710"/>
                     </a:xfrm>
                     <a:prstGeom prst="rect">
                       <a:avLst/>
                     </a:prstGeom>
-                    <a:noFill/>
-                    <a:ln>
-                      <a:noFill/>
-                    </a:ln>
                   </pic:spPr>
                 </pic:pic>
               </a:graphicData>
@@ -13095,7 +14289,39 @@
           <w:sz w:val="26"/>
           <w:szCs w:val="26"/>
         </w:rPr>
-        <w:t xml:space="preserve">) и алгоритма метода конечных элементов, заложенного в программном продукте ‒ Solid Works Simulation (рисунок 1.7). </w:t>
+        <w:t xml:space="preserve">) и алгоритма метода конечных элементов, заложенного в программном продукте ‒ </w:t>
+      </w:r>
+      <w:proofErr w:type="spellStart"/>
+      <w:r>
+        <w:rPr>
+          <w:sz w:val="26"/>
+          <w:szCs w:val="26"/>
+        </w:rPr>
+        <w:t>Solid</w:t>
+      </w:r>
+      <w:proofErr w:type="spellEnd"/>
+      <w:r>
+        <w:rPr>
+          <w:sz w:val="26"/>
+          <w:szCs w:val="26"/>
+        </w:rPr>
+        <w:t xml:space="preserve"> Works </w:t>
+      </w:r>
+      <w:proofErr w:type="spellStart"/>
+      <w:r>
+        <w:rPr>
+          <w:sz w:val="26"/>
+          <w:szCs w:val="26"/>
+        </w:rPr>
+        <w:t>Simulation</w:t>
+      </w:r>
+      <w:proofErr w:type="spellEnd"/>
+      <w:r>
+        <w:rPr>
+          <w:sz w:val="26"/>
+          <w:szCs w:val="26"/>
+        </w:rPr>
+        <w:t xml:space="preserve"> (рисунок 1.7). </w:t>
       </w:r>
     </w:p>
     <w:p>
@@ -13141,7 +14367,7 @@
     </w:p>
     <w:tbl>
       <w:tblPr>
-        <w:tblStyle w:val="a8"/>
+        <w:tblStyle w:val="TableGrid"/>
         <w:tblW w:w="0" w:type="auto"/>
         <w:tblLook w:val="04A0" w:firstRow="1" w:lastRow="0" w:firstColumn="1" w:lastColumn="0" w:noHBand="0" w:noVBand="1"/>
       </w:tblPr>
@@ -13442,12 +14668,21 @@
                 <w:szCs w:val="26"/>
               </w:rPr>
             </w:pPr>
+            <w:proofErr w:type="spellStart"/>
             <w:r>
               <w:rPr>
                 <w:sz w:val="26"/>
                 <w:szCs w:val="26"/>
               </w:rPr>
-              <w:t>Solid Works</w:t>
+              <w:t>Solid</w:t>
+            </w:r>
+            <w:proofErr w:type="spellEnd"/>
+            <w:r>
+              <w:rPr>
+                <w:sz w:val="26"/>
+                <w:szCs w:val="26"/>
+              </w:rPr>
+              <w:t xml:space="preserve"> Works</w:t>
             </w:r>
           </w:p>
           <w:p>
@@ -13464,6 +14699,7 @@
                 <w:szCs w:val="26"/>
               </w:rPr>
             </w:pPr>
+            <w:proofErr w:type="spellStart"/>
             <w:r>
               <w:rPr>
                 <w:sz w:val="26"/>
@@ -13471,6 +14707,7 @@
               </w:rPr>
               <w:t>Simulation</w:t>
             </w:r>
+            <w:proofErr w:type="spellEnd"/>
           </w:p>
         </w:tc>
         <w:tc>
@@ -14052,18 +15289,14 @@
       </w:pPr>
       <w:r>
         <w:rPr>
-          <w:rFonts w:ascii="Times New Roman" w:hAnsi="Times New Roman"/>
           <w:noProof/>
-          <w:sz w:val="26"/>
-          <w:szCs w:val="26"/>
-          <w:lang w:eastAsia="ru-RU"/>
         </w:rPr>
         <w:lastRenderedPageBreak/>
         <w:drawing>
-          <wp:inline distT="0" distB="0" distL="0" distR="0" wp14:anchorId="33353582" wp14:editId="20935C3E">
-            <wp:extent cx="5516635" cy="3578738"/>
-            <wp:effectExtent l="0" t="0" r="8255" b="3175"/>
-            <wp:docPr id="10" name="Рисунок 10" descr="C:\Users\Слава\Documents\ShareX\Screenshots\2022-02\V996eHuN2U.png"/>
+          <wp:inline distT="0" distB="0" distL="0" distR="0" wp14:anchorId="4FA04A9D" wp14:editId="535B5741">
+            <wp:extent cx="5940425" cy="2874010"/>
+            <wp:effectExtent l="0" t="0" r="3175" b="2540"/>
+            <wp:docPr id="344" name="Рисунок 5" descr="Diagram&#10;&#10;Description automatically generated"/>
             <wp:cNvGraphicFramePr>
               <a:graphicFrameLocks xmlns:a="http://schemas.openxmlformats.org/drawingml/2006/main" noChangeAspect="1"/>
             </wp:cNvGraphicFramePr>
@@ -14071,36 +15304,25 @@
               <a:graphicData uri="http://schemas.openxmlformats.org/drawingml/2006/picture">
                 <pic:pic xmlns:pic="http://schemas.openxmlformats.org/drawingml/2006/picture">
                   <pic:nvPicPr>
-                    <pic:cNvPr id="0" name="Picture 8" descr="C:\Users\Слава\Documents\ShareX\Screenshots\2022-02\V996eHuN2U.png"/>
+                    <pic:cNvPr id="344" name="Рисунок 5" descr="Diagram&#10;&#10;Description automatically generated"/>
                     <pic:cNvPicPr>
-                      <a:picLocks noChangeAspect="1" noChangeArrowheads="1"/>
+                      <a:picLocks noChangeAspect="1"/>
                     </pic:cNvPicPr>
                   </pic:nvPicPr>
                   <pic:blipFill>
-                    <a:blip r:embed="rId23">
-                      <a:extLst>
-                        <a:ext uri="{28A0092B-C50C-407E-A947-70E740481C1C}">
-                          <a14:useLocalDpi xmlns:a14="http://schemas.microsoft.com/office/drawing/2010/main" val="0"/>
-                        </a:ext>
-                      </a:extLst>
-                    </a:blip>
-                    <a:srcRect/>
+                    <a:blip r:embed="rId23"/>
                     <a:stretch>
                       <a:fillRect/>
                     </a:stretch>
                   </pic:blipFill>
-                  <pic:spPr bwMode="auto">
+                  <pic:spPr>
                     <a:xfrm>
                       <a:off x="0" y="0"/>
-                      <a:ext cx="5546739" cy="3598267"/>
+                      <a:ext cx="5940425" cy="2874010"/>
                     </a:xfrm>
                     <a:prstGeom prst="rect">
                       <a:avLst/>
                     </a:prstGeom>
-                    <a:noFill/>
-                    <a:ln>
-                      <a:noFill/>
-                    </a:ln>
                   </pic:spPr>
                 </pic:pic>
               </a:graphicData>
@@ -14240,7 +15462,7 @@
     </w:p>
     <w:tbl>
       <w:tblPr>
-        <w:tblStyle w:val="a8"/>
+        <w:tblStyle w:val="TableGrid"/>
         <w:tblW w:w="0" w:type="auto"/>
         <w:tblLook w:val="04A0" w:firstRow="1" w:lastRow="0" w:firstColumn="1" w:lastColumn="0" w:noHBand="0" w:noVBand="1"/>
       </w:tblPr>
@@ -15258,7 +16480,7 @@
     </w:p>
     <w:p>
       <w:pPr>
-        <w:pStyle w:val="2"/>
+        <w:pStyle w:val="Heading2"/>
         <w:numPr>
           <w:ilvl w:val="0"/>
           <w:numId w:val="23"/>
@@ -15269,6 +16491,7 @@
           <w:rFonts w:ascii="Times New Roman" w:hAnsi="Times New Roman"/>
           <w:b w:val="0"/>
           <w:sz w:val="26"/>
+          <w:highlight w:val="yellow"/>
         </w:rPr>
       </w:pPr>
       <w:bookmarkStart w:id="3" w:name="_Toc117241498"/>
@@ -15277,6 +16500,7 @@
           <w:rFonts w:ascii="Times New Roman" w:hAnsi="Times New Roman"/>
           <w:b w:val="0"/>
           <w:sz w:val="26"/>
+          <w:highlight w:val="yellow"/>
         </w:rPr>
         <w:lastRenderedPageBreak/>
         <w:t>Анализ поперечного изгиба балки</w:t>
@@ -15351,7 +16575,6 @@
           <w:rFonts w:ascii="Times New Roman" w:hAnsi="Times New Roman"/>
           <w:sz w:val="26"/>
           <w:szCs w:val="26"/>
-          <w:lang w:val="en-US"/>
         </w:rPr>
       </w:pPr>
     </w:p>
@@ -15375,6 +16598,7 @@
       <w:r>
         <w:rPr>
           <w:rFonts w:ascii="Times New Roman" w:hAnsi="Times New Roman"/>
+          <w:noProof/>
           <w:sz w:val="26"/>
           <w:szCs w:val="26"/>
           <w:lang w:val="en-US"/>
@@ -15757,7 +16981,25 @@
           <w:sz w:val="26"/>
           <w:szCs w:val="26"/>
         </w:rPr>
-        <w:t xml:space="preserve">После создания твердотельной модели объекта активизируем оболочку Simulation, в которой создавалась, конечно-элементная, модель анализируемого объекта. </w:t>
+        <w:t xml:space="preserve">После создания твердотельной модели объекта активизируем оболочку </w:t>
+      </w:r>
+      <w:proofErr w:type="spellStart"/>
+      <w:r>
+        <w:rPr>
+          <w:rFonts w:ascii="Times New Roman" w:hAnsi="Times New Roman"/>
+          <w:sz w:val="26"/>
+          <w:szCs w:val="26"/>
+        </w:rPr>
+        <w:t>Simulation</w:t>
+      </w:r>
+      <w:proofErr w:type="spellEnd"/>
+      <w:r>
+        <w:rPr>
+          <w:rFonts w:ascii="Times New Roman" w:hAnsi="Times New Roman"/>
+          <w:sz w:val="26"/>
+          <w:szCs w:val="26"/>
+        </w:rPr>
+        <w:t xml:space="preserve">, в которой создавалась, конечно-элементная, модель анализируемого объекта. </w:t>
       </w:r>
       <w:r>
         <w:rPr>
@@ -15835,7 +17077,25 @@
           <w:sz w:val="26"/>
           <w:szCs w:val="26"/>
         </w:rPr>
-        <w:t xml:space="preserve">с использованием подвижного шарнира. Кроме того на </w:t>
+        <w:t xml:space="preserve">с использованием подвижного шарнира. </w:t>
+      </w:r>
+      <w:proofErr w:type="gramStart"/>
+      <w:r>
+        <w:rPr>
+          <w:rFonts w:ascii="Times New Roman" w:hAnsi="Times New Roman"/>
+          <w:sz w:val="26"/>
+          <w:szCs w:val="26"/>
+        </w:rPr>
+        <w:t>Кроме того</w:t>
+      </w:r>
+      <w:proofErr w:type="gramEnd"/>
+      <w:r>
+        <w:rPr>
+          <w:rFonts w:ascii="Times New Roman" w:hAnsi="Times New Roman"/>
+          <w:sz w:val="26"/>
+          <w:szCs w:val="26"/>
+        </w:rPr>
+        <w:t xml:space="preserve"> на </w:t>
       </w:r>
       <w:r>
         <w:rPr>
@@ -16472,7 +17732,25 @@
           <w:sz w:val="26"/>
           <w:szCs w:val="26"/>
         </w:rPr>
-        <w:t xml:space="preserve">На рисунках 2.6 – 2.8 приведено распределение нормальных напряжений в направлении, перпендикулярном поперечному сечению балки </w:t>
+        <w:t xml:space="preserve">На рисунках </w:t>
+      </w:r>
+      <w:proofErr w:type="gramStart"/>
+      <w:r>
+        <w:rPr>
+          <w:rFonts w:ascii="Times New Roman" w:hAnsi="Times New Roman"/>
+          <w:sz w:val="26"/>
+          <w:szCs w:val="26"/>
+        </w:rPr>
+        <w:t>2.6 – 2.8</w:t>
+      </w:r>
+      <w:proofErr w:type="gramEnd"/>
+      <w:r>
+        <w:rPr>
+          <w:rFonts w:ascii="Times New Roman" w:hAnsi="Times New Roman"/>
+          <w:sz w:val="26"/>
+          <w:szCs w:val="26"/>
+        </w:rPr>
+        <w:t xml:space="preserve"> приведено распределение нормальных напряжений в направлении, перпендикулярном поперечному сечению балки </w:t>
       </w:r>
       <m:oMath>
         <m:sSub>
@@ -20809,7 +22087,7 @@
     </w:p>
     <w:tbl>
       <w:tblPr>
-        <w:tblStyle w:val="a8"/>
+        <w:tblStyle w:val="TableGrid"/>
         <w:tblW w:w="0" w:type="auto"/>
         <w:tblLook w:val="04A0" w:firstRow="1" w:lastRow="0" w:firstColumn="1" w:lastColumn="0" w:noHBand="0" w:noVBand="1"/>
       </w:tblPr>
@@ -21425,7 +22703,7 @@
     </w:p>
     <w:p>
       <w:pPr>
-        <w:pStyle w:val="2"/>
+        <w:pStyle w:val="Heading2"/>
         <w:numPr>
           <w:ilvl w:val="0"/>
           <w:numId w:val="23"/>
@@ -22236,7 +23514,23 @@
           <w:sz w:val="26"/>
           <w:szCs w:val="26"/>
         </w:rPr>
-        <w:t xml:space="preserve">Рисунок 3.2 ‒ Модель расчета продольно сжатого стержня усилием 140000Н, прямоугольного поперечного 55 х 110 мм, длиной 2500 мм, нижний край которого жестко защемлен и дерево менеджера Simulation применительно к расчетам </w:t>
+        <w:t xml:space="preserve">Рисунок 3.2 ‒ Модель расчета продольно сжатого стержня усилием 140000Н, прямоугольного поперечного 55 х 110 мм, длиной 2500 мм, нижний край которого жестко защемлен и дерево менеджера </w:t>
+      </w:r>
+      <w:proofErr w:type="spellStart"/>
+      <w:r>
+        <w:rPr>
+          <w:sz w:val="26"/>
+          <w:szCs w:val="26"/>
+        </w:rPr>
+        <w:t>Simulation</w:t>
+      </w:r>
+      <w:proofErr w:type="spellEnd"/>
+      <w:r>
+        <w:rPr>
+          <w:sz w:val="26"/>
+          <w:szCs w:val="26"/>
+        </w:rPr>
+        <w:t xml:space="preserve"> применительно к расчетам </w:t>
       </w:r>
       <w:r>
         <w:rPr>
@@ -22351,7 +23645,7 @@
         <w:mirrorIndents/>
         <w:jc w:val="both"/>
         <w:rPr>
-          <w:rStyle w:val="afa"/>
+          <w:rStyle w:val="Emphasis"/>
         </w:rPr>
       </w:pPr>
       <w:r>
@@ -22604,7 +23898,25 @@
           <w:sz w:val="26"/>
           <w:szCs w:val="26"/>
         </w:rPr>
-        <w:t>После проведения завершающего расчета посредством щелчка левой клавишей мыши по дереву менеджера Simulation в том месте, где высвечивается пункт «Результаты» (см. рисунок 3.</w:t>
+        <w:t xml:space="preserve">После проведения завершающего расчета посредством щелчка левой клавишей мыши по дереву менеджера </w:t>
+      </w:r>
+      <w:proofErr w:type="spellStart"/>
+      <w:r>
+        <w:rPr>
+          <w:rFonts w:ascii="Times New Roman" w:hAnsi="Times New Roman"/>
+          <w:sz w:val="26"/>
+          <w:szCs w:val="26"/>
+        </w:rPr>
+        <w:t>Simulation</w:t>
+      </w:r>
+      <w:proofErr w:type="spellEnd"/>
+      <w:r>
+        <w:rPr>
+          <w:rFonts w:ascii="Times New Roman" w:hAnsi="Times New Roman"/>
+          <w:sz w:val="26"/>
+          <w:szCs w:val="26"/>
+        </w:rPr>
+        <w:t xml:space="preserve"> в том месте, где высвечивается пункт «Результаты» (см. рисунок 3.</w:t>
       </w:r>
       <w:r>
         <w:rPr>
@@ -22681,13 +23993,23 @@
         </w:rPr>
         <w:t>. Как видно, в рассматр</w:t>
       </w:r>
-      <w:r>
-        <w:rPr>
-          <w:rFonts w:ascii="Times New Roman" w:hAnsi="Times New Roman"/>
-          <w:sz w:val="26"/>
-          <w:szCs w:val="26"/>
-        </w:rPr>
-        <w:t>иваемом примере (см. рисунок 3.5</w:t>
+      <w:proofErr w:type="spellStart"/>
+      <w:r>
+        <w:rPr>
+          <w:rFonts w:ascii="Times New Roman" w:hAnsi="Times New Roman"/>
+          <w:sz w:val="26"/>
+          <w:szCs w:val="26"/>
+        </w:rPr>
+        <w:t>иваемом</w:t>
+      </w:r>
+      <w:proofErr w:type="spellEnd"/>
+      <w:r>
+        <w:rPr>
+          <w:rFonts w:ascii="Times New Roman" w:hAnsi="Times New Roman"/>
+          <w:sz w:val="26"/>
+          <w:szCs w:val="26"/>
+        </w:rPr>
+        <w:t xml:space="preserve"> примере (см. рисунок 3.5</w:t>
       </w:r>
       <w:r>
         <w:rPr>
@@ -22926,7 +24248,23 @@
           <w:sz w:val="26"/>
           <w:szCs w:val="26"/>
         </w:rPr>
-        <w:t xml:space="preserve">Числовые значения эпюры формы (колебаний/амплитуд «РЕЗАМП») показывают относительные (безразмерные) значения амплитуд для рассматриваемой формы. Здесь параметр «РЕЗАМП» представляет собой результирующую амплитуду без привязки, к какой - либо координатной оси. </w:t>
+        <w:t xml:space="preserve">Числовые значения эпюры формы (колебаний/амплитуд «РЕЗАМП») показывают относительные (безразмерные) значения амплитуд для рассматриваемой формы. Здесь параметр «РЕЗАМП» представляет собой результирующую амплитуду без привязки, к </w:t>
+      </w:r>
+      <w:proofErr w:type="gramStart"/>
+      <w:r>
+        <w:rPr>
+          <w:sz w:val="26"/>
+          <w:szCs w:val="26"/>
+        </w:rPr>
+        <w:t>какой - либо</w:t>
+      </w:r>
+      <w:proofErr w:type="gramEnd"/>
+      <w:r>
+        <w:rPr>
+          <w:sz w:val="26"/>
+          <w:szCs w:val="26"/>
+        </w:rPr>
+        <w:t xml:space="preserve"> координатной оси. </w:t>
       </w:r>
     </w:p>
     <w:p>
@@ -24591,7 +25929,7 @@
     </w:p>
     <w:tbl>
       <w:tblPr>
-        <w:tblStyle w:val="a8"/>
+        <w:tblStyle w:val="TableGrid"/>
         <w:tblW w:w="0" w:type="auto"/>
         <w:tblLook w:val="04A0" w:firstRow="1" w:lastRow="0" w:firstColumn="1" w:lastColumn="0" w:noHBand="0" w:noVBand="1"/>
       </w:tblPr>
@@ -24958,7 +26296,7 @@
     </w:p>
     <w:p>
       <w:pPr>
-        <w:pStyle w:val="2"/>
+        <w:pStyle w:val="Heading2"/>
         <w:numPr>
           <w:ilvl w:val="0"/>
           <w:numId w:val="23"/>
@@ -27525,7 +28863,25 @@
           <w:sz w:val="26"/>
           <w:szCs w:val="26"/>
         </w:rPr>
-        <w:t>Works (Simulation) типов анализов (нелинейный динамический анализ.</w:t>
+        <w:t>Works (</w:t>
+      </w:r>
+      <w:proofErr w:type="spellStart"/>
+      <w:r>
+        <w:rPr>
+          <w:rFonts w:ascii="Times New Roman" w:hAnsi="Times New Roman"/>
+          <w:sz w:val="26"/>
+          <w:szCs w:val="26"/>
+        </w:rPr>
+        <w:t>Simulation</w:t>
+      </w:r>
+      <w:proofErr w:type="spellEnd"/>
+      <w:r>
+        <w:rPr>
+          <w:rFonts w:ascii="Times New Roman" w:hAnsi="Times New Roman"/>
+          <w:sz w:val="26"/>
+          <w:szCs w:val="26"/>
+        </w:rPr>
+        <w:t>) типов анализов (нелинейный динамический анализ.</w:t>
       </w:r>
     </w:p>
     <w:p>
@@ -27573,7 +28929,27 @@
           <w:sz w:val="26"/>
           <w:szCs w:val="26"/>
         </w:rPr>
-        <w:t>Настройка параметров расчетной части исследования осуществляется посредством щелчка правой клавиши мыши по корню дерева менеджера Simulation в том месте, где обозначается тип анализа. В результате высвечивается контекстное меню, представленное на рисунке 4.</w:t>
+        <w:t xml:space="preserve">Настройка параметров расчетной части исследования осуществляется посредством щелчка правой клавиши мыши по корню дерева менеджера </w:t>
+      </w:r>
+      <w:proofErr w:type="spellStart"/>
+      <w:r>
+        <w:rPr>
+          <w:rFonts w:ascii="Times New Roman" w:hAnsi="Times New Roman"/>
+          <w:color w:val="000000"/>
+          <w:sz w:val="26"/>
+          <w:szCs w:val="26"/>
+        </w:rPr>
+        <w:t>Simulation</w:t>
+      </w:r>
+      <w:proofErr w:type="spellEnd"/>
+      <w:r>
+        <w:rPr>
+          <w:rFonts w:ascii="Times New Roman" w:hAnsi="Times New Roman"/>
+          <w:color w:val="000000"/>
+          <w:sz w:val="26"/>
+          <w:szCs w:val="26"/>
+        </w:rPr>
+        <w:t xml:space="preserve"> в том месте, где обозначается тип анализа. В результате высвечивается контекстное меню, представленное на рисунке 4.</w:t>
       </w:r>
       <w:r>
         <w:rPr>
@@ -29129,7 +30505,25 @@
           <w:sz w:val="26"/>
           <w:szCs w:val="26"/>
         </w:rPr>
-        <w:t xml:space="preserve"> приведены эпюры распределения прогибов в вертикальном направлении и нормальных напряжений в направлении перпендикулярном поперечному сечению балки в момент пиковых значений этих параметров, т.е. при </w:t>
+        <w:t xml:space="preserve"> приведены эпюры распределения прогибов в вертикальном направлении и нормальных напряжений в направлении перпендикулярном поперечному сечению балки в момент пиковых значений этих параметров, </w:t>
+      </w:r>
+      <w:proofErr w:type="gramStart"/>
+      <w:r>
+        <w:rPr>
+          <w:rFonts w:ascii="Times New Roman" w:hAnsi="Times New Roman"/>
+          <w:sz w:val="26"/>
+          <w:szCs w:val="26"/>
+        </w:rPr>
+        <w:t>т.е.</w:t>
+      </w:r>
+      <w:proofErr w:type="gramEnd"/>
+      <w:r>
+        <w:rPr>
+          <w:rFonts w:ascii="Times New Roman" w:hAnsi="Times New Roman"/>
+          <w:sz w:val="26"/>
+          <w:szCs w:val="26"/>
+        </w:rPr>
+        <w:t xml:space="preserve"> при </w:t>
       </w:r>
       <w:r>
         <w:rPr>
@@ -29547,7 +30941,25 @@
           <w:sz w:val="26"/>
           <w:szCs w:val="26"/>
         </w:rPr>
-        <w:t>). При этом предварительно должна быть активизирована соответствующая эпюра и кроме того эта эпюра должна быть построена с сеткой разбиения модели на конечные элементы (рисунок 4.1</w:t>
+        <w:t xml:space="preserve">). При этом предварительно должна быть активизирована соответствующая эпюра </w:t>
+      </w:r>
+      <w:proofErr w:type="gramStart"/>
+      <w:r>
+        <w:rPr>
+          <w:rFonts w:ascii="Times New Roman" w:hAnsi="Times New Roman"/>
+          <w:sz w:val="26"/>
+          <w:szCs w:val="26"/>
+        </w:rPr>
+        <w:t>и кроме того</w:t>
+      </w:r>
+      <w:proofErr w:type="gramEnd"/>
+      <w:r>
+        <w:rPr>
+          <w:rFonts w:ascii="Times New Roman" w:hAnsi="Times New Roman"/>
+          <w:sz w:val="26"/>
+          <w:szCs w:val="26"/>
+        </w:rPr>
+        <w:t xml:space="preserve"> эта эпюра должна быть построена с сеткой разбиения модели на конечные элементы (рисунок 4.1</w:t>
       </w:r>
       <w:r>
         <w:rPr>
@@ -29595,7 +31007,25 @@
           <w:sz w:val="26"/>
           <w:szCs w:val="26"/>
         </w:rPr>
-        <w:t xml:space="preserve"> узловых точках сечения балки непосредственно </w:t>
+        <w:t xml:space="preserve"> узловых точках сечения </w:t>
+      </w:r>
+      <w:proofErr w:type="gramStart"/>
+      <w:r>
+        <w:rPr>
+          <w:rFonts w:ascii="Times New Roman" w:hAnsi="Times New Roman"/>
+          <w:sz w:val="26"/>
+          <w:szCs w:val="26"/>
+        </w:rPr>
+        <w:t>балки</w:t>
+      </w:r>
+      <w:proofErr w:type="gramEnd"/>
+      <w:r>
+        <w:rPr>
+          <w:rFonts w:ascii="Times New Roman" w:hAnsi="Times New Roman"/>
+          <w:sz w:val="26"/>
+          <w:szCs w:val="26"/>
+        </w:rPr>
+        <w:t xml:space="preserve"> непосредственно </w:t>
       </w:r>
       <w:r>
         <w:rPr>
@@ -30080,7 +31510,7 @@
     </w:p>
     <w:p>
       <w:pPr>
-        <w:pStyle w:val="af4"/>
+        <w:pStyle w:val="ListParagraph"/>
         <w:numPr>
           <w:ilvl w:val="0"/>
           <w:numId w:val="25"/>
@@ -30249,7 +31679,7 @@
     </w:p>
     <w:p>
       <w:pPr>
-        <w:pStyle w:val="af4"/>
+        <w:pStyle w:val="ListParagraph"/>
         <w:numPr>
           <w:ilvl w:val="0"/>
           <w:numId w:val="25"/>
@@ -30522,7 +31952,7 @@
     </w:p>
     <w:p>
       <w:pPr>
-        <w:pStyle w:val="af4"/>
+        <w:pStyle w:val="ListParagraph"/>
         <w:numPr>
           <w:ilvl w:val="0"/>
           <w:numId w:val="25"/>
@@ -30638,7 +32068,7 @@
     </w:p>
     <w:p>
       <w:pPr>
-        <w:pStyle w:val="af4"/>
+        <w:pStyle w:val="ListParagraph"/>
         <w:numPr>
           <w:ilvl w:val="0"/>
           <w:numId w:val="25"/>
@@ -31034,7 +32464,7 @@
     </w:p>
     <w:p>
       <w:pPr>
-        <w:pStyle w:val="af4"/>
+        <w:pStyle w:val="ListParagraph"/>
         <w:numPr>
           <w:ilvl w:val="0"/>
           <w:numId w:val="25"/>
@@ -31183,7 +32613,7 @@
     </w:p>
     <w:p>
       <w:pPr>
-        <w:pStyle w:val="af4"/>
+        <w:pStyle w:val="ListParagraph"/>
         <w:numPr>
           <w:ilvl w:val="0"/>
           <w:numId w:val="25"/>
@@ -36353,7 +37783,25 @@
           <w:sz w:val="26"/>
           <w:szCs w:val="26"/>
         </w:rPr>
-        <w:t>Используя значение динамического коэффициента в последующем могут быть определены величины максимальных напряжений и динамического прогиба, применяя следующие соотношения</w:t>
+        <w:t xml:space="preserve">Используя значение динамического коэффициента </w:t>
+      </w:r>
+      <w:proofErr w:type="gramStart"/>
+      <w:r>
+        <w:rPr>
+          <w:rFonts w:ascii="Times New Roman" w:hAnsi="Times New Roman"/>
+          <w:sz w:val="26"/>
+          <w:szCs w:val="26"/>
+        </w:rPr>
+        <w:t>в последующем</w:t>
+      </w:r>
+      <w:proofErr w:type="gramEnd"/>
+      <w:r>
+        <w:rPr>
+          <w:rFonts w:ascii="Times New Roman" w:hAnsi="Times New Roman"/>
+          <w:sz w:val="26"/>
+          <w:szCs w:val="26"/>
+        </w:rPr>
+        <w:t xml:space="preserve"> могут быть определены величины максимальных напряжений и динамического прогиба, применяя следующие соотношения</w:t>
       </w:r>
     </w:p>
     <w:p>
@@ -36968,7 +38416,25 @@
           <w:sz w:val="26"/>
           <w:szCs w:val="26"/>
         </w:rPr>
-        <w:t xml:space="preserve"> выполненного с помощью компьютерной системы SolidWorks </w:t>
+        <w:t xml:space="preserve"> выполненного с помощью компьютерной системы </w:t>
+      </w:r>
+      <w:proofErr w:type="spellStart"/>
+      <w:r>
+        <w:rPr>
+          <w:rFonts w:ascii="Times New Roman" w:hAnsi="Times New Roman"/>
+          <w:sz w:val="26"/>
+          <w:szCs w:val="26"/>
+        </w:rPr>
+        <w:t>SolidWorks</w:t>
+      </w:r>
+      <w:proofErr w:type="spellEnd"/>
+      <w:r>
+        <w:rPr>
+          <w:rFonts w:ascii="Times New Roman" w:hAnsi="Times New Roman"/>
+          <w:sz w:val="26"/>
+          <w:szCs w:val="26"/>
+        </w:rPr>
+        <w:t xml:space="preserve"> </w:t>
       </w:r>
       <w:r>
         <w:rPr>
@@ -37057,7 +38523,25 @@
           <w:sz w:val="26"/>
           <w:szCs w:val="26"/>
         </w:rPr>
-        <w:t xml:space="preserve"> полученных с помощью SolidWorks и </w:t>
+        <w:t xml:space="preserve"> полученных с помощью </w:t>
+      </w:r>
+      <w:proofErr w:type="spellStart"/>
+      <w:r>
+        <w:rPr>
+          <w:rFonts w:ascii="Times New Roman" w:hAnsi="Times New Roman"/>
+          <w:sz w:val="26"/>
+          <w:szCs w:val="26"/>
+        </w:rPr>
+        <w:t>SolidWorks</w:t>
+      </w:r>
+      <w:proofErr w:type="spellEnd"/>
+      <w:r>
+        <w:rPr>
+          <w:rFonts w:ascii="Times New Roman" w:hAnsi="Times New Roman"/>
+          <w:sz w:val="26"/>
+          <w:szCs w:val="26"/>
+        </w:rPr>
+        <w:t xml:space="preserve"> и </w:t>
       </w:r>
       <w:r>
         <w:rPr>
@@ -37092,7 +38576,7 @@
     </w:p>
     <w:tbl>
       <w:tblPr>
-        <w:tblStyle w:val="a8"/>
+        <w:tblStyle w:val="TableGrid"/>
         <w:tblW w:w="0" w:type="auto"/>
         <w:tblLook w:val="04A0" w:firstRow="1" w:lastRow="0" w:firstColumn="1" w:lastColumn="0" w:noHBand="0" w:noVBand="1"/>
       </w:tblPr>
@@ -37151,7 +38635,23 @@
                 <w:sz w:val="26"/>
                 <w:szCs w:val="26"/>
               </w:rPr>
-              <w:t xml:space="preserve">Максимальные напряжения на верхних волокнах балки сечения прилегающего к заделке, </w:t>
+              <w:t xml:space="preserve">Максимальные напряжения на верхних волокнах балки </w:t>
+            </w:r>
+            <w:proofErr w:type="gramStart"/>
+            <w:r>
+              <w:rPr>
+                <w:sz w:val="26"/>
+                <w:szCs w:val="26"/>
+              </w:rPr>
+              <w:t>сечения</w:t>
+            </w:r>
+            <w:proofErr w:type="gramEnd"/>
+            <w:r>
+              <w:rPr>
+                <w:sz w:val="26"/>
+                <w:szCs w:val="26"/>
+              </w:rPr>
+              <w:t xml:space="preserve"> прилегающего к заделке, </w:t>
             </w:r>
             <m:oMath>
               <m:sSubSup>
@@ -37230,7 +38730,23 @@
                 <w:sz w:val="26"/>
                 <w:szCs w:val="26"/>
               </w:rPr>
-              <w:t xml:space="preserve">Максимальные напряжения на нижних волокнах балки сечения прилегающего к заделке, </w:t>
+              <w:t xml:space="preserve">Максимальные напряжения на нижних волокнах балки </w:t>
+            </w:r>
+            <w:proofErr w:type="gramStart"/>
+            <w:r>
+              <w:rPr>
+                <w:sz w:val="26"/>
+                <w:szCs w:val="26"/>
+              </w:rPr>
+              <w:t>сечения</w:t>
+            </w:r>
+            <w:proofErr w:type="gramEnd"/>
+            <w:r>
+              <w:rPr>
+                <w:sz w:val="26"/>
+                <w:szCs w:val="26"/>
+              </w:rPr>
+              <w:t xml:space="preserve"> прилегающего к заделке, </w:t>
             </w:r>
             <m:oMath>
               <m:sSubSup>
@@ -37382,6 +38898,7 @@
               </w:rPr>
               <w:t>S</w:t>
             </w:r>
+            <w:proofErr w:type="spellStart"/>
             <w:r>
               <w:rPr>
                 <w:sz w:val="26"/>
@@ -37389,6 +38906,7 @@
               </w:rPr>
               <w:t>olidWorks</w:t>
             </w:r>
+            <w:proofErr w:type="spellEnd"/>
           </w:p>
         </w:tc>
         <w:tc>
@@ -37729,7 +39247,7 @@
     </w:p>
     <w:p>
       <w:pPr>
-        <w:pStyle w:val="af4"/>
+        <w:pStyle w:val="ListParagraph"/>
         <w:numPr>
           <w:ilvl w:val="0"/>
           <w:numId w:val="26"/>
@@ -37755,7 +39273,7 @@
     </w:p>
     <w:p>
       <w:pPr>
-        <w:pStyle w:val="af4"/>
+        <w:pStyle w:val="ListParagraph"/>
         <w:numPr>
           <w:ilvl w:val="0"/>
           <w:numId w:val="26"/>
@@ -37776,12 +39294,48 @@
           <w:sz w:val="26"/>
           <w:szCs w:val="26"/>
         </w:rPr>
-        <w:t xml:space="preserve">в основу теории удара в курсе «Сопротивление материалов» положены ряд допущений, которые в SolidWorks Simulation не применяются; </w:t>
+        <w:t xml:space="preserve">в основу теории удара в курсе «Сопротивление материалов» положены ряд допущений, которые в </w:t>
+      </w:r>
+      <w:proofErr w:type="spellStart"/>
+      <w:r>
+        <w:rPr>
+          <w:color w:val="000000"/>
+          <w:sz w:val="26"/>
+          <w:szCs w:val="26"/>
+        </w:rPr>
+        <w:t>SolidWorks</w:t>
+      </w:r>
+      <w:proofErr w:type="spellEnd"/>
+      <w:r>
+        <w:rPr>
+          <w:color w:val="000000"/>
+          <w:sz w:val="26"/>
+          <w:szCs w:val="26"/>
+        </w:rPr>
+        <w:t xml:space="preserve"> </w:t>
+      </w:r>
+      <w:proofErr w:type="spellStart"/>
+      <w:r>
+        <w:rPr>
+          <w:color w:val="000000"/>
+          <w:sz w:val="26"/>
+          <w:szCs w:val="26"/>
+        </w:rPr>
+        <w:t>Simulation</w:t>
+      </w:r>
+      <w:proofErr w:type="spellEnd"/>
+      <w:r>
+        <w:rPr>
+          <w:color w:val="000000"/>
+          <w:sz w:val="26"/>
+          <w:szCs w:val="26"/>
+        </w:rPr>
+        <w:t xml:space="preserve"> не применяются; </w:t>
       </w:r>
     </w:p>
     <w:p>
       <w:pPr>
-        <w:pStyle w:val="af4"/>
+        <w:pStyle w:val="ListParagraph"/>
         <w:numPr>
           <w:ilvl w:val="0"/>
           <w:numId w:val="26"/>
@@ -37840,7 +39394,7 @@
     </w:p>
     <w:p>
       <w:pPr>
-        <w:pStyle w:val="2"/>
+        <w:pStyle w:val="Heading2"/>
         <w:spacing w:before="0"/>
         <w:contextualSpacing/>
         <w:mirrorIndents/>
@@ -37926,8 +39480,17 @@
           <w:sz w:val="26"/>
           <w:szCs w:val="26"/>
         </w:rPr>
-        <w:t xml:space="preserve"> 1-4</w:t>
-      </w:r>
+        <w:t xml:space="preserve"> </w:t>
+      </w:r>
+      <w:proofErr w:type="gramStart"/>
+      <w:r>
+        <w:rPr>
+          <w:sz w:val="26"/>
+          <w:szCs w:val="26"/>
+        </w:rPr>
+        <w:t>1-4</w:t>
+      </w:r>
+      <w:proofErr w:type="gramEnd"/>
       <w:r>
         <w:rPr>
           <w:sz w:val="26"/>
@@ -37940,7 +39503,39 @@
           <w:sz w:val="26"/>
           <w:szCs w:val="26"/>
         </w:rPr>
-        <w:t xml:space="preserve"> данных полученных с использованием подходов курса «Сопротивление материалов» и результатов расчетов, определенных в оболочке COSMOSWorks (Simulation). На основании чего можно прийти к заключению о верности проведенных анализов.</w:t>
+        <w:t xml:space="preserve"> данных полученных с использованием подходов курса «Сопротивление материалов» и результатов расчетов, определенных в оболочке </w:t>
+      </w:r>
+      <w:proofErr w:type="spellStart"/>
+      <w:r>
+        <w:rPr>
+          <w:sz w:val="26"/>
+          <w:szCs w:val="26"/>
+        </w:rPr>
+        <w:t>COSMOSWorks</w:t>
+      </w:r>
+      <w:proofErr w:type="spellEnd"/>
+      <w:r>
+        <w:rPr>
+          <w:sz w:val="26"/>
+          <w:szCs w:val="26"/>
+        </w:rPr>
+        <w:t xml:space="preserve"> (</w:t>
+      </w:r>
+      <w:proofErr w:type="spellStart"/>
+      <w:r>
+        <w:rPr>
+          <w:sz w:val="26"/>
+          <w:szCs w:val="26"/>
+        </w:rPr>
+        <w:t>Simulation</w:t>
+      </w:r>
+      <w:proofErr w:type="spellEnd"/>
+      <w:r>
+        <w:rPr>
+          <w:sz w:val="26"/>
+          <w:szCs w:val="26"/>
+        </w:rPr>
+        <w:t>). На основании чего можно прийти к заключению о верности проведенных анализов.</w:t>
       </w:r>
     </w:p>
     <w:p>
@@ -37968,16 +39563,7 @@
           <w:sz w:val="26"/>
           <w:szCs w:val="26"/>
         </w:rPr>
-        <w:t xml:space="preserve"> </w:t>
-      </w:r>
-      <w:bookmarkStart w:id="10" w:name="_GoBack"/>
-      <w:bookmarkEnd w:id="10"/>
-      <w:r>
-        <w:rPr>
-          <w:sz w:val="26"/>
-          <w:szCs w:val="26"/>
-        </w:rPr>
-        <w:t>то</w:t>
+        <w:t xml:space="preserve"> то</w:t>
       </w:r>
       <w:r>
         <w:rPr>
@@ -38012,7 +39598,23 @@
           <w:sz w:val="28"/>
           <w:szCs w:val="28"/>
         </w:rPr>
-        <w:t>Компьютерные системы конечноэлементных расчетов</w:t>
+        <w:t xml:space="preserve">Компьютерные системы </w:t>
+      </w:r>
+      <w:proofErr w:type="spellStart"/>
+      <w:r>
+        <w:rPr>
+          <w:sz w:val="28"/>
+          <w:szCs w:val="28"/>
+        </w:rPr>
+        <w:t>конечноэлементных</w:t>
+      </w:r>
+      <w:proofErr w:type="spellEnd"/>
+      <w:r>
+        <w:rPr>
+          <w:sz w:val="28"/>
+          <w:szCs w:val="28"/>
+        </w:rPr>
+        <w:t xml:space="preserve"> расчетов</w:t>
       </w:r>
       <w:r>
         <w:rPr>
@@ -38059,7 +39661,7 @@
     </w:p>
     <w:p>
       <w:pPr>
-        <w:pStyle w:val="2"/>
+        <w:pStyle w:val="Heading2"/>
         <w:ind w:firstLine="709"/>
         <w:rPr>
           <w:rFonts w:ascii="Times New Roman" w:hAnsi="Times New Roman"/>
@@ -38067,7 +39669,7 @@
           <w:sz w:val="26"/>
         </w:rPr>
       </w:pPr>
-      <w:bookmarkStart w:id="11" w:name="_Toc117241502"/>
+      <w:bookmarkStart w:id="10" w:name="_Toc117241502"/>
       <w:r>
         <w:rPr>
           <w:rFonts w:ascii="Times New Roman" w:hAnsi="Times New Roman"/>
@@ -38078,11 +39680,11 @@
         <w:t>Список используемой литературы:</w:t>
       </w:r>
       <w:bookmarkEnd w:id="9"/>
-      <w:bookmarkEnd w:id="11"/>
+      <w:bookmarkEnd w:id="10"/>
     </w:p>
     <w:p>
       <w:pPr>
-        <w:pStyle w:val="af4"/>
+        <w:pStyle w:val="ListParagraph"/>
         <w:autoSpaceDE w:val="0"/>
         <w:autoSpaceDN w:val="0"/>
         <w:adjustRightInd w:val="0"/>
@@ -38098,7 +39700,7 @@
     </w:p>
     <w:p>
       <w:pPr>
-        <w:pStyle w:val="af4"/>
+        <w:pStyle w:val="ListParagraph"/>
         <w:numPr>
           <w:ilvl w:val="0"/>
           <w:numId w:val="24"/>
@@ -38119,6 +39721,7 @@
           <w:szCs w:val="26"/>
         </w:rPr>
       </w:pPr>
+      <w:proofErr w:type="spellStart"/>
       <w:r>
         <w:rPr>
           <w:sz w:val="26"/>
@@ -38126,6 +39729,7 @@
         </w:rPr>
         <w:t>Алямовский</w:t>
       </w:r>
+      <w:proofErr w:type="spellEnd"/>
       <w:r>
         <w:rPr>
           <w:sz w:val="26"/>
@@ -38174,7 +39778,7 @@
     </w:p>
     <w:p>
       <w:pPr>
-        <w:pStyle w:val="af4"/>
+        <w:pStyle w:val="ListParagraph"/>
         <w:numPr>
           <w:ilvl w:val="0"/>
           <w:numId w:val="24"/>
@@ -38200,12 +39804,60 @@
           <w:sz w:val="26"/>
           <w:szCs w:val="26"/>
         </w:rPr>
-        <w:t>Гончаров П.С., Артамонов И.А., Халитов Т.Ф., Денисихин С.В., Сотник Д.Е. NX Advanced Simulation. Инженерный анализ. ‒ М.: ДМК Пресс, 2012. ‒ 504 с.: ил.</w:t>
+        <w:t xml:space="preserve">Гончаров </w:t>
+      </w:r>
+      <w:proofErr w:type="gramStart"/>
+      <w:r>
+        <w:rPr>
+          <w:sz w:val="26"/>
+          <w:szCs w:val="26"/>
+        </w:rPr>
+        <w:t>П.С.</w:t>
+      </w:r>
+      <w:proofErr w:type="gramEnd"/>
+      <w:r>
+        <w:rPr>
+          <w:sz w:val="26"/>
+          <w:szCs w:val="26"/>
+        </w:rPr>
+        <w:t xml:space="preserve">, Артамонов И.А., Халитов Т.Ф., </w:t>
+      </w:r>
+      <w:proofErr w:type="spellStart"/>
+      <w:r>
+        <w:rPr>
+          <w:sz w:val="26"/>
+          <w:szCs w:val="26"/>
+        </w:rPr>
+        <w:t>Денисихин</w:t>
+      </w:r>
+      <w:proofErr w:type="spellEnd"/>
+      <w:r>
+        <w:rPr>
+          <w:sz w:val="26"/>
+          <w:szCs w:val="26"/>
+        </w:rPr>
+        <w:t xml:space="preserve"> С.В., Сотник Д.Е. NX Advanced </w:t>
+      </w:r>
+      <w:proofErr w:type="spellStart"/>
+      <w:r>
+        <w:rPr>
+          <w:sz w:val="26"/>
+          <w:szCs w:val="26"/>
+        </w:rPr>
+        <w:t>Simulation</w:t>
+      </w:r>
+      <w:proofErr w:type="spellEnd"/>
+      <w:r>
+        <w:rPr>
+          <w:sz w:val="26"/>
+          <w:szCs w:val="26"/>
+        </w:rPr>
+        <w:t>. Инженерный анализ. ‒ М.: ДМК Пресс, 2012. ‒ 504 с.: ил.</w:t>
       </w:r>
     </w:p>
     <w:p>
       <w:pPr>
-        <w:pStyle w:val="af4"/>
+        <w:pStyle w:val="ListParagraph"/>
         <w:numPr>
           <w:ilvl w:val="0"/>
           <w:numId w:val="24"/>
@@ -38227,17 +39879,42 @@
           <w:szCs w:val="26"/>
         </w:rPr>
       </w:pPr>
-      <w:r>
-        <w:rPr>
-          <w:sz w:val="26"/>
-          <w:szCs w:val="26"/>
-        </w:rPr>
-        <w:t>Кузменко, И. М. Механика материалов: учебное пособие в 2 ч. / И. М. Кузменко. – Могилев: Белорус.-Рос. ун-т, 2020. – Ч. 1.– 289 с.: ил.</w:t>
+      <w:proofErr w:type="spellStart"/>
+      <w:r>
+        <w:rPr>
+          <w:sz w:val="26"/>
+          <w:szCs w:val="26"/>
+        </w:rPr>
+        <w:t>Кузменко</w:t>
+      </w:r>
+      <w:proofErr w:type="spellEnd"/>
+      <w:r>
+        <w:rPr>
+          <w:sz w:val="26"/>
+          <w:szCs w:val="26"/>
+        </w:rPr>
+        <w:t xml:space="preserve">, И. М. Механика материалов: учебное пособие в 2 ч. / И. М. </w:t>
+      </w:r>
+      <w:proofErr w:type="spellStart"/>
+      <w:r>
+        <w:rPr>
+          <w:sz w:val="26"/>
+          <w:szCs w:val="26"/>
+        </w:rPr>
+        <w:t>Кузменко</w:t>
+      </w:r>
+      <w:proofErr w:type="spellEnd"/>
+      <w:r>
+        <w:rPr>
+          <w:sz w:val="26"/>
+          <w:szCs w:val="26"/>
+        </w:rPr>
+        <w:t>. – Могилев: Белорус.-Рос. ун-т, 2020. – Ч. 1.– 289 с.: ил.</w:t>
       </w:r>
     </w:p>
     <w:p>
       <w:pPr>
-        <w:pStyle w:val="af4"/>
+        <w:pStyle w:val="ListParagraph"/>
         <w:numPr>
           <w:ilvl w:val="0"/>
           <w:numId w:val="24"/>
@@ -38258,17 +39935,42 @@
           <w:szCs w:val="26"/>
         </w:rPr>
       </w:pPr>
-      <w:r>
-        <w:rPr>
-          <w:sz w:val="26"/>
-          <w:szCs w:val="26"/>
-        </w:rPr>
-        <w:t>Кузменко, И. М. Механика материалов: учебное пособие в 2 ч. / И. М. Кузменко. – Могилев: Белорус.-Рос. ун-т, 2020. – Ч. 2.– 281 с.: ил.</w:t>
+      <w:proofErr w:type="spellStart"/>
+      <w:r>
+        <w:rPr>
+          <w:sz w:val="26"/>
+          <w:szCs w:val="26"/>
+        </w:rPr>
+        <w:t>Кузменко</w:t>
+      </w:r>
+      <w:proofErr w:type="spellEnd"/>
+      <w:r>
+        <w:rPr>
+          <w:sz w:val="26"/>
+          <w:szCs w:val="26"/>
+        </w:rPr>
+        <w:t xml:space="preserve">, И. М. Механика материалов: учебное пособие в 2 ч. / И. М. </w:t>
+      </w:r>
+      <w:proofErr w:type="spellStart"/>
+      <w:r>
+        <w:rPr>
+          <w:sz w:val="26"/>
+          <w:szCs w:val="26"/>
+        </w:rPr>
+        <w:t>Кузменко</w:t>
+      </w:r>
+      <w:proofErr w:type="spellEnd"/>
+      <w:r>
+        <w:rPr>
+          <w:sz w:val="26"/>
+          <w:szCs w:val="26"/>
+        </w:rPr>
+        <w:t>. – Могилев: Белорус.-Рос. ун-т, 2020. – Ч. 2.– 281 с.: ил.</w:t>
       </w:r>
     </w:p>
     <w:p>
       <w:pPr>
-        <w:pStyle w:val="af4"/>
+        <w:pStyle w:val="ListParagraph"/>
         <w:numPr>
           <w:ilvl w:val="0"/>
           <w:numId w:val="24"/>
@@ -38294,7 +39996,23 @@
           <w:sz w:val="26"/>
           <w:szCs w:val="26"/>
         </w:rPr>
-        <w:t>Кривошапко, С. Н. Сопротивление материалов: учебник и практикум для прикладного бакалавриата / С. Н. Кривошапко. − Москва: Юрайт, 2016. − 413 с</w:t>
+        <w:t xml:space="preserve">Кривошапко, С. Н. Сопротивление материалов: учебник и практикум для прикладного бакалавриата / С. Н. Кривошапко. − Москва: </w:t>
+      </w:r>
+      <w:proofErr w:type="spellStart"/>
+      <w:r>
+        <w:rPr>
+          <w:sz w:val="26"/>
+          <w:szCs w:val="26"/>
+        </w:rPr>
+        <w:t>Юрайт</w:t>
+      </w:r>
+      <w:proofErr w:type="spellEnd"/>
+      <w:r>
+        <w:rPr>
+          <w:sz w:val="26"/>
+          <w:szCs w:val="26"/>
+        </w:rPr>
+        <w:t>, 2016. − 413 с</w:t>
       </w:r>
       <w:r>
         <w:rPr>
@@ -38307,7 +40025,7 @@
     </w:p>
     <w:p>
       <w:pPr>
-        <w:pStyle w:val="af4"/>
+        <w:pStyle w:val="ListParagraph"/>
         <w:numPr>
           <w:ilvl w:val="0"/>
           <w:numId w:val="24"/>
@@ -38333,12 +40051,37 @@
           <w:sz w:val="26"/>
           <w:szCs w:val="26"/>
         </w:rPr>
-        <w:t>Сопротивление материалов с основами теории упругости и пластичности: учебник / Г. С. Варданян [и др.]; под ред. Г. С. Варданяна. ‒ 2-е изд., испр. и доп. ‒ Москва: ИНФРА-М, 2011. ‒ 638 с.</w:t>
+        <w:t xml:space="preserve">Сопротивление материалов с основами теории упругости и пластичности: учебник / Г. С. Варданян [и др.]; под ред. Г. С. Варданяна. ‒ 2-е изд., </w:t>
+      </w:r>
+      <w:proofErr w:type="spellStart"/>
+      <w:r>
+        <w:rPr>
+          <w:sz w:val="26"/>
+          <w:szCs w:val="26"/>
+        </w:rPr>
+        <w:t>испр</w:t>
+      </w:r>
+      <w:proofErr w:type="spellEnd"/>
+      <w:proofErr w:type="gramStart"/>
+      <w:r>
+        <w:rPr>
+          <w:sz w:val="26"/>
+          <w:szCs w:val="26"/>
+        </w:rPr>
+        <w:t>.</w:t>
+      </w:r>
+      <w:proofErr w:type="gramEnd"/>
+      <w:r>
+        <w:rPr>
+          <w:sz w:val="26"/>
+          <w:szCs w:val="26"/>
+        </w:rPr>
+        <w:t xml:space="preserve"> и доп. ‒ Москва: ИНФРА-М, 2011. ‒ 638 с.</w:t>
       </w:r>
     </w:p>
     <w:p>
       <w:pPr>
-        <w:pStyle w:val="af4"/>
+        <w:pStyle w:val="ListParagraph"/>
         <w:numPr>
           <w:ilvl w:val="0"/>
           <w:numId w:val="24"/>
@@ -38364,12 +40107,28 @@
           <w:sz w:val="26"/>
           <w:szCs w:val="26"/>
         </w:rPr>
-        <w:t>Миронов, Л.П. Краткий курс сопротивления материалов: учебное пособие /Л.П.Миронов. ‒ Хабаровск: Издательство ДВГУПС, 2011. ‒ 117 с.</w:t>
+        <w:t>Миронов, Л.П. Краткий курс сопротивления материалов: учебное пособие /</w:t>
+      </w:r>
+      <w:proofErr w:type="spellStart"/>
+      <w:r>
+        <w:rPr>
+          <w:sz w:val="26"/>
+          <w:szCs w:val="26"/>
+        </w:rPr>
+        <w:t>Л.П.Миронов</w:t>
+      </w:r>
+      <w:proofErr w:type="spellEnd"/>
+      <w:r>
+        <w:rPr>
+          <w:sz w:val="26"/>
+          <w:szCs w:val="26"/>
+        </w:rPr>
+        <w:t>. ‒ Хабаровск: Издательство ДВГУПС, 2011. ‒ 117 с.</w:t>
       </w:r>
     </w:p>
     <w:p>
       <w:pPr>
-        <w:pStyle w:val="af4"/>
+        <w:pStyle w:val="ListParagraph"/>
         <w:numPr>
           <w:ilvl w:val="0"/>
           <w:numId w:val="24"/>
@@ -38390,17 +40149,42 @@
           <w:szCs w:val="26"/>
         </w:rPr>
       </w:pPr>
-      <w:r>
-        <w:rPr>
-          <w:sz w:val="26"/>
-          <w:szCs w:val="26"/>
-        </w:rPr>
-        <w:t>Попковский В. А., Гонорова С. В. Методические рекомендации к практическим занятиям по дисциплине «Сопротивление материалов и теория упругости» для студентов специальности 1-40 05 01 Информационные системы и технологии. Могилев, 2021.-48с.</w:t>
+      <w:proofErr w:type="spellStart"/>
+      <w:r>
+        <w:rPr>
+          <w:sz w:val="26"/>
+          <w:szCs w:val="26"/>
+        </w:rPr>
+        <w:t>Попковский</w:t>
+      </w:r>
+      <w:proofErr w:type="spellEnd"/>
+      <w:r>
+        <w:rPr>
+          <w:sz w:val="26"/>
+          <w:szCs w:val="26"/>
+        </w:rPr>
+        <w:t xml:space="preserve"> В. А., Гонорова С. В. Методические рекомендации к практическим занятиям по дисциплине «Сопротивление материалов и теория упругости» для студентов специальности </w:t>
+      </w:r>
+      <w:proofErr w:type="gramStart"/>
+      <w:r>
+        <w:rPr>
+          <w:sz w:val="26"/>
+          <w:szCs w:val="26"/>
+        </w:rPr>
+        <w:t>1-40</w:t>
+      </w:r>
+      <w:proofErr w:type="gramEnd"/>
+      <w:r>
+        <w:rPr>
+          <w:sz w:val="26"/>
+          <w:szCs w:val="26"/>
+        </w:rPr>
+        <w:t xml:space="preserve"> 05 01 Информационные системы и технологии. Могилев, 2021.-48с.</w:t>
       </w:r>
     </w:p>
     <w:p>
       <w:pPr>
-        <w:pStyle w:val="af4"/>
+        <w:pStyle w:val="ListParagraph"/>
         <w:numPr>
           <w:ilvl w:val="0"/>
           <w:numId w:val="24"/>
@@ -38421,17 +40205,58 @@
           <w:szCs w:val="26"/>
         </w:rPr>
       </w:pPr>
-      <w:r>
-        <w:rPr>
-          <w:sz w:val="26"/>
-          <w:szCs w:val="26"/>
-        </w:rPr>
-        <w:t>Попковский В. А., Елисеева А. Н. Методические рекомендации к лабораторным работам по дисциплине «Компьютерные системы конечноэлементных расчетов» для студентов специальности 1-40 05 01 Информационные системы и технологии. Могилев, 2022. ‒ Ч.1. ‒ 48 с.</w:t>
+      <w:proofErr w:type="spellStart"/>
+      <w:r>
+        <w:rPr>
+          <w:sz w:val="26"/>
+          <w:szCs w:val="26"/>
+        </w:rPr>
+        <w:t>Попковский</w:t>
+      </w:r>
+      <w:proofErr w:type="spellEnd"/>
+      <w:r>
+        <w:rPr>
+          <w:sz w:val="26"/>
+          <w:szCs w:val="26"/>
+        </w:rPr>
+        <w:t xml:space="preserve"> В. А., Елисеева А. Н. Методические рекомендации к лабораторным работам по дисциплине «Компьютерные системы </w:t>
+      </w:r>
+      <w:proofErr w:type="spellStart"/>
+      <w:r>
+        <w:rPr>
+          <w:sz w:val="26"/>
+          <w:szCs w:val="26"/>
+        </w:rPr>
+        <w:t>конечноэлементных</w:t>
+      </w:r>
+      <w:proofErr w:type="spellEnd"/>
+      <w:r>
+        <w:rPr>
+          <w:sz w:val="26"/>
+          <w:szCs w:val="26"/>
+        </w:rPr>
+        <w:t xml:space="preserve"> расчетов» для студентов специальности </w:t>
+      </w:r>
+      <w:proofErr w:type="gramStart"/>
+      <w:r>
+        <w:rPr>
+          <w:sz w:val="26"/>
+          <w:szCs w:val="26"/>
+        </w:rPr>
+        <w:t>1-40</w:t>
+      </w:r>
+      <w:proofErr w:type="gramEnd"/>
+      <w:r>
+        <w:rPr>
+          <w:sz w:val="26"/>
+          <w:szCs w:val="26"/>
+        </w:rPr>
+        <w:t xml:space="preserve"> 05 01 Информационные системы и технологии. Могилев, 2022. ‒ Ч.1. ‒ 48 с.</w:t>
       </w:r>
     </w:p>
     <w:p>
       <w:pPr>
-        <w:pStyle w:val="af4"/>
+        <w:pStyle w:val="ListParagraph"/>
         <w:numPr>
           <w:ilvl w:val="0"/>
           <w:numId w:val="24"/>
@@ -38452,17 +40277,58 @@
           <w:szCs w:val="26"/>
         </w:rPr>
       </w:pPr>
-      <w:r>
-        <w:rPr>
-          <w:sz w:val="26"/>
-          <w:szCs w:val="26"/>
-        </w:rPr>
-        <w:t>Попковский В. А., Елисеева А. Н. Методические рекомендации к лабораторным работам по дисциплине «Компьютерные системы конечноэлементных расчетов» для студентов специальности 1-40 05 01 Информационные системы и технологии. Могилев, 2022. ‒ Ч.2. ‒ 48 с.</w:t>
+      <w:proofErr w:type="spellStart"/>
+      <w:r>
+        <w:rPr>
+          <w:sz w:val="26"/>
+          <w:szCs w:val="26"/>
+        </w:rPr>
+        <w:t>Попковский</w:t>
+      </w:r>
+      <w:proofErr w:type="spellEnd"/>
+      <w:r>
+        <w:rPr>
+          <w:sz w:val="26"/>
+          <w:szCs w:val="26"/>
+        </w:rPr>
+        <w:t xml:space="preserve"> В. А., Елисеева А. Н. Методические рекомендации к лабораторным работам по дисциплине «Компьютерные системы </w:t>
+      </w:r>
+      <w:proofErr w:type="spellStart"/>
+      <w:r>
+        <w:rPr>
+          <w:sz w:val="26"/>
+          <w:szCs w:val="26"/>
+        </w:rPr>
+        <w:t>конечноэлементных</w:t>
+      </w:r>
+      <w:proofErr w:type="spellEnd"/>
+      <w:r>
+        <w:rPr>
+          <w:sz w:val="26"/>
+          <w:szCs w:val="26"/>
+        </w:rPr>
+        <w:t xml:space="preserve"> расчетов» для студентов специальности </w:t>
+      </w:r>
+      <w:proofErr w:type="gramStart"/>
+      <w:r>
+        <w:rPr>
+          <w:sz w:val="26"/>
+          <w:szCs w:val="26"/>
+        </w:rPr>
+        <w:t>1-40</w:t>
+      </w:r>
+      <w:proofErr w:type="gramEnd"/>
+      <w:r>
+        <w:rPr>
+          <w:sz w:val="26"/>
+          <w:szCs w:val="26"/>
+        </w:rPr>
+        <w:t xml:space="preserve"> 05 01 Информационные системы и технологии. Могилев, 2022. ‒ Ч.2. ‒ 48 с.</w:t>
       </w:r>
     </w:p>
     <w:p>
       <w:pPr>
-        <w:pStyle w:val="af4"/>
+        <w:pStyle w:val="ListParagraph"/>
         <w:numPr>
           <w:ilvl w:val="0"/>
           <w:numId w:val="24"/>
@@ -38482,12 +40348,37 @@
           <w:szCs w:val="26"/>
         </w:rPr>
       </w:pPr>
-      <w:r>
-        <w:rPr>
-          <w:sz w:val="26"/>
-          <w:szCs w:val="26"/>
-        </w:rPr>
-        <w:t>Попковский В. А., Елисеева А. Н. Методические рекомендации к курсовому проектированию для студентов специальности 1-40 05 01 «Информационные системы и технологии (по направлениям)» Могилев, 2022. ‒ 46 с.</w:t>
+      <w:proofErr w:type="spellStart"/>
+      <w:r>
+        <w:rPr>
+          <w:sz w:val="26"/>
+          <w:szCs w:val="26"/>
+        </w:rPr>
+        <w:t>Попковский</w:t>
+      </w:r>
+      <w:proofErr w:type="spellEnd"/>
+      <w:r>
+        <w:rPr>
+          <w:sz w:val="26"/>
+          <w:szCs w:val="26"/>
+        </w:rPr>
+        <w:t xml:space="preserve"> В. А., Елисеева А. Н. Методические рекомендации к курсовому проектированию для студентов специальности </w:t>
+      </w:r>
+      <w:proofErr w:type="gramStart"/>
+      <w:r>
+        <w:rPr>
+          <w:sz w:val="26"/>
+          <w:szCs w:val="26"/>
+        </w:rPr>
+        <w:t>1-40</w:t>
+      </w:r>
+      <w:proofErr w:type="gramEnd"/>
+      <w:r>
+        <w:rPr>
+          <w:sz w:val="26"/>
+          <w:szCs w:val="26"/>
+        </w:rPr>
+        <w:t xml:space="preserve"> 05 01 «Информационные системы и технологии (по направлениям)» Могилев, 2022. ‒ 46 с.</w:t>
       </w:r>
     </w:p>
     <w:sectPr>
@@ -38504,7 +40395,7 @@
 </file>
 
 <file path=word/endnotes.xml><?xml version="1.0" encoding="utf-8"?>
-<w:endnotes xmlns:wpc="http://schemas.microsoft.com/office/word/2010/wordprocessingCanvas" xmlns:cx="http://schemas.microsoft.com/office/drawing/2014/chartex" xmlns:cx1="http://schemas.microsoft.com/office/drawing/2015/9/8/chartex" xmlns:mc="http://schemas.openxmlformats.org/markup-compatibility/2006" xmlns:o="urn:schemas-microsoft-com:office:office" xmlns:r="http://schemas.openxmlformats.org/officeDocument/2006/relationships" xmlns:m="http://schemas.openxmlformats.org/officeDocument/2006/math" xmlns:v="urn:schemas-microsoft-com:vml" xmlns:wp14="http://schemas.microsoft.com/office/word/2010/wordprocessingDrawing" xmlns:wp="http://schemas.openxmlformats.org/drawingml/2006/wordprocessingDrawing" xmlns:w10="urn:schemas-microsoft-com:office:word" xmlns:w="http://schemas.openxmlformats.org/wordprocessingml/2006/main" xmlns:w14="http://schemas.microsoft.com/office/word/2010/wordml" xmlns:w15="http://schemas.microsoft.com/office/word/2012/wordml" xmlns:w16se="http://schemas.microsoft.com/office/word/2015/wordml/symex" xmlns:wpg="http://schemas.microsoft.com/office/word/2010/wordprocessingGroup" xmlns:wpi="http://schemas.microsoft.com/office/word/2010/wordprocessingInk" xmlns:wne="http://schemas.microsoft.com/office/word/2006/wordml" xmlns:wps="http://schemas.microsoft.com/office/word/2010/wordprocessingShape" mc:Ignorable="w14 w15 w16se wp14">
+<w:endnotes xmlns:wpc="http://schemas.microsoft.com/office/word/2010/wordprocessingCanvas" xmlns:cx="http://schemas.microsoft.com/office/drawing/2014/chartex" xmlns:cx1="http://schemas.microsoft.com/office/drawing/2015/9/8/chartex" xmlns:cx2="http://schemas.microsoft.com/office/drawing/2015/10/21/chartex" xmlns:cx3="http://schemas.microsoft.com/office/drawing/2016/5/9/chartex" xmlns:cx4="http://schemas.microsoft.com/office/drawing/2016/5/10/chartex" xmlns:cx5="http://schemas.microsoft.com/office/drawing/2016/5/11/chartex" xmlns:cx6="http://schemas.microsoft.com/office/drawing/2016/5/12/chartex" xmlns:cx7="http://schemas.microsoft.com/office/drawing/2016/5/13/chartex" xmlns:cx8="http://schemas.microsoft.com/office/drawing/2016/5/14/chartex" xmlns:mc="http://schemas.openxmlformats.org/markup-compatibility/2006" xmlns:aink="http://schemas.microsoft.com/office/drawing/2016/ink" xmlns:am3d="http://schemas.microsoft.com/office/drawing/2017/model3d" xmlns:o="urn:schemas-microsoft-com:office:office" xmlns:oel="http://schemas.microsoft.com/office/2019/extlst" xmlns:r="http://schemas.openxmlformats.org/officeDocument/2006/relationships" xmlns:m="http://schemas.openxmlformats.org/officeDocument/2006/math" xmlns:v="urn:schemas-microsoft-com:vml" xmlns:wp14="http://schemas.microsoft.com/office/word/2010/wordprocessingDrawing" xmlns:wp="http://schemas.openxmlformats.org/drawingml/2006/wordprocessingDrawing" xmlns:w10="urn:schemas-microsoft-com:office:word" xmlns:w="http://schemas.openxmlformats.org/wordprocessingml/2006/main" xmlns:w14="http://schemas.microsoft.com/office/word/2010/wordml" xmlns:w15="http://schemas.microsoft.com/office/word/2012/wordml" xmlns:w16cex="http://schemas.microsoft.com/office/word/2018/wordml/cex" xmlns:w16cid="http://schemas.microsoft.com/office/word/2016/wordml/cid" xmlns:w16="http://schemas.microsoft.com/office/word/2018/wordml" xmlns:w16sdtdh="http://schemas.microsoft.com/office/word/2020/wordml/sdtdatahash" xmlns:w16se="http://schemas.microsoft.com/office/word/2015/wordml/symex" xmlns:wpg="http://schemas.microsoft.com/office/word/2010/wordprocessingGroup" xmlns:wpi="http://schemas.microsoft.com/office/word/2010/wordprocessingInk" xmlns:wne="http://schemas.microsoft.com/office/word/2006/wordml" xmlns:wps="http://schemas.microsoft.com/office/word/2010/wordprocessingShape" mc:Ignorable="w14 w15 w16se w16cid w16 w16cex w16sdtdh wp14">
   <w:endnote w:type="separator" w:id="-1">
     <w:p>
       <w:pPr>
@@ -38529,7 +40420,7 @@
 </file>
 
 <file path=word/footnotes.xml><?xml version="1.0" encoding="utf-8"?>
-<w:footnotes xmlns:wpc="http://schemas.microsoft.com/office/word/2010/wordprocessingCanvas" xmlns:cx="http://schemas.microsoft.com/office/drawing/2014/chartex" xmlns:cx1="http://schemas.microsoft.com/office/drawing/2015/9/8/chartex" xmlns:mc="http://schemas.openxmlformats.org/markup-compatibility/2006" xmlns:o="urn:schemas-microsoft-com:office:office" xmlns:r="http://schemas.openxmlformats.org/officeDocument/2006/relationships" xmlns:m="http://schemas.openxmlformats.org/officeDocument/2006/math" xmlns:v="urn:schemas-microsoft-com:vml" xmlns:wp14="http://schemas.microsoft.com/office/word/2010/wordprocessingDrawing" xmlns:wp="http://schemas.openxmlformats.org/drawingml/2006/wordprocessingDrawing" xmlns:w10="urn:schemas-microsoft-com:office:word" xmlns:w="http://schemas.openxmlformats.org/wordprocessingml/2006/main" xmlns:w14="http://schemas.microsoft.com/office/word/2010/wordml" xmlns:w15="http://schemas.microsoft.com/office/word/2012/wordml" xmlns:w16se="http://schemas.microsoft.com/office/word/2015/wordml/symex" xmlns:wpg="http://schemas.microsoft.com/office/word/2010/wordprocessingGroup" xmlns:wpi="http://schemas.microsoft.com/office/word/2010/wordprocessingInk" xmlns:wne="http://schemas.microsoft.com/office/word/2006/wordml" xmlns:wps="http://schemas.microsoft.com/office/word/2010/wordprocessingShape" mc:Ignorable="w14 w15 w16se wp14">
+<w:footnotes xmlns:wpc="http://schemas.microsoft.com/office/word/2010/wordprocessingCanvas" xmlns:cx="http://schemas.microsoft.com/office/drawing/2014/chartex" xmlns:cx1="http://schemas.microsoft.com/office/drawing/2015/9/8/chartex" xmlns:cx2="http://schemas.microsoft.com/office/drawing/2015/10/21/chartex" xmlns:cx3="http://schemas.microsoft.com/office/drawing/2016/5/9/chartex" xmlns:cx4="http://schemas.microsoft.com/office/drawing/2016/5/10/chartex" xmlns:cx5="http://schemas.microsoft.com/office/drawing/2016/5/11/chartex" xmlns:cx6="http://schemas.microsoft.com/office/drawing/2016/5/12/chartex" xmlns:cx7="http://schemas.microsoft.com/office/drawing/2016/5/13/chartex" xmlns:cx8="http://schemas.microsoft.com/office/drawing/2016/5/14/chartex" xmlns:mc="http://schemas.openxmlformats.org/markup-compatibility/2006" xmlns:aink="http://schemas.microsoft.com/office/drawing/2016/ink" xmlns:am3d="http://schemas.microsoft.com/office/drawing/2017/model3d" xmlns:o="urn:schemas-microsoft-com:office:office" xmlns:oel="http://schemas.microsoft.com/office/2019/extlst" xmlns:r="http://schemas.openxmlformats.org/officeDocument/2006/relationships" xmlns:m="http://schemas.openxmlformats.org/officeDocument/2006/math" xmlns:v="urn:schemas-microsoft-com:vml" xmlns:wp14="http://schemas.microsoft.com/office/word/2010/wordprocessingDrawing" xmlns:wp="http://schemas.openxmlformats.org/drawingml/2006/wordprocessingDrawing" xmlns:w10="urn:schemas-microsoft-com:office:word" xmlns:w="http://schemas.openxmlformats.org/wordprocessingml/2006/main" xmlns:w14="http://schemas.microsoft.com/office/word/2010/wordml" xmlns:w15="http://schemas.microsoft.com/office/word/2012/wordml" xmlns:w16cex="http://schemas.microsoft.com/office/word/2018/wordml/cex" xmlns:w16cid="http://schemas.microsoft.com/office/word/2016/wordml/cid" xmlns:w16="http://schemas.microsoft.com/office/word/2018/wordml" xmlns:w16sdtdh="http://schemas.microsoft.com/office/word/2020/wordml/sdtdatahash" xmlns:w16se="http://schemas.microsoft.com/office/word/2015/wordml/symex" xmlns:wpg="http://schemas.microsoft.com/office/word/2010/wordprocessingGroup" xmlns:wpi="http://schemas.microsoft.com/office/word/2010/wordprocessingInk" xmlns:wne="http://schemas.microsoft.com/office/word/2006/wordml" xmlns:wps="http://schemas.microsoft.com/office/word/2010/wordprocessingShape" mc:Ignorable="w14 w15 w16se w16cid w16 w16cex w16sdtdh wp14">
   <w:footnote w:type="separator" w:id="-1">
     <w:p>
       <w:pPr>
@@ -38554,7 +40445,7 @@
 </file>
 
 <file path=word/header1.xml><?xml version="1.0" encoding="utf-8"?>
-<w:hdr xmlns:wpc="http://schemas.microsoft.com/office/word/2010/wordprocessingCanvas" xmlns:cx="http://schemas.microsoft.com/office/drawing/2014/chartex" xmlns:cx1="http://schemas.microsoft.com/office/drawing/2015/9/8/chartex" xmlns:mc="http://schemas.openxmlformats.org/markup-compatibility/2006" xmlns:o="urn:schemas-microsoft-com:office:office" xmlns:r="http://schemas.openxmlformats.org/officeDocument/2006/relationships" xmlns:m="http://schemas.openxmlformats.org/officeDocument/2006/math" xmlns:v="urn:schemas-microsoft-com:vml" xmlns:wp14="http://schemas.microsoft.com/office/word/2010/wordprocessingDrawing" xmlns:wp="http://schemas.openxmlformats.org/drawingml/2006/wordprocessingDrawing" xmlns:w10="urn:schemas-microsoft-com:office:word" xmlns:w="http://schemas.openxmlformats.org/wordprocessingml/2006/main" xmlns:w14="http://schemas.microsoft.com/office/word/2010/wordml" xmlns:w15="http://schemas.microsoft.com/office/word/2012/wordml" xmlns:w16se="http://schemas.microsoft.com/office/word/2015/wordml/symex" xmlns:wpg="http://schemas.microsoft.com/office/word/2010/wordprocessingGroup" xmlns:wpi="http://schemas.microsoft.com/office/word/2010/wordprocessingInk" xmlns:wne="http://schemas.microsoft.com/office/word/2006/wordml" xmlns:wps="http://schemas.microsoft.com/office/word/2010/wordprocessingShape" mc:Ignorable="w14 w15 w16se wp14">
+<w:hdr xmlns:wpc="http://schemas.microsoft.com/office/word/2010/wordprocessingCanvas" xmlns:cx="http://schemas.microsoft.com/office/drawing/2014/chartex" xmlns:cx1="http://schemas.microsoft.com/office/drawing/2015/9/8/chartex" xmlns:cx2="http://schemas.microsoft.com/office/drawing/2015/10/21/chartex" xmlns:cx3="http://schemas.microsoft.com/office/drawing/2016/5/9/chartex" xmlns:cx4="http://schemas.microsoft.com/office/drawing/2016/5/10/chartex" xmlns:cx5="http://schemas.microsoft.com/office/drawing/2016/5/11/chartex" xmlns:cx6="http://schemas.microsoft.com/office/drawing/2016/5/12/chartex" xmlns:cx7="http://schemas.microsoft.com/office/drawing/2016/5/13/chartex" xmlns:cx8="http://schemas.microsoft.com/office/drawing/2016/5/14/chartex" xmlns:mc="http://schemas.openxmlformats.org/markup-compatibility/2006" xmlns:aink="http://schemas.microsoft.com/office/drawing/2016/ink" xmlns:am3d="http://schemas.microsoft.com/office/drawing/2017/model3d" xmlns:o="urn:schemas-microsoft-com:office:office" xmlns:oel="http://schemas.microsoft.com/office/2019/extlst" xmlns:r="http://schemas.openxmlformats.org/officeDocument/2006/relationships" xmlns:m="http://schemas.openxmlformats.org/officeDocument/2006/math" xmlns:v="urn:schemas-microsoft-com:vml" xmlns:wp14="http://schemas.microsoft.com/office/word/2010/wordprocessingDrawing" xmlns:wp="http://schemas.openxmlformats.org/drawingml/2006/wordprocessingDrawing" xmlns:w10="urn:schemas-microsoft-com:office:word" xmlns:w="http://schemas.openxmlformats.org/wordprocessingml/2006/main" xmlns:w14="http://schemas.microsoft.com/office/word/2010/wordml" xmlns:w15="http://schemas.microsoft.com/office/word/2012/wordml" xmlns:w16cex="http://schemas.microsoft.com/office/word/2018/wordml/cex" xmlns:w16cid="http://schemas.microsoft.com/office/word/2016/wordml/cid" xmlns:w16="http://schemas.microsoft.com/office/word/2018/wordml" xmlns:w16sdtdh="http://schemas.microsoft.com/office/word/2020/wordml/sdtdatahash" xmlns:w16se="http://schemas.microsoft.com/office/word/2015/wordml/symex" xmlns:wpg="http://schemas.microsoft.com/office/word/2010/wordprocessingGroup" xmlns:wpi="http://schemas.microsoft.com/office/word/2010/wordprocessingInk" xmlns:wne="http://schemas.microsoft.com/office/word/2006/wordml" xmlns:wps="http://schemas.microsoft.com/office/word/2010/wordprocessingShape" mc:Ignorable="w14 w15 w16se w16cid w16 w16cex w16sdtdh wp14">
   <w:sdt>
     <w:sdtPr>
       <w:id w:val="1385751526"/>
@@ -38566,7 +40457,7 @@
     <w:sdtContent>
       <w:p>
         <w:pPr>
-          <w:pStyle w:val="af5"/>
+          <w:pStyle w:val="Header"/>
         </w:pPr>
         <w:r>
           <w:rPr>
@@ -38662,7 +40553,7 @@
                                 <w:txbxContent>
                                   <w:p>
                                     <w:pPr>
-                                      <w:pStyle w:val="af7"/>
+                                      <w:pStyle w:val="a0"/>
                                     </w:pPr>
                                     <w:r>
                                       <w:t>Инв. № подп</w:t>
@@ -38703,7 +40594,7 @@
                                 <w:txbxContent>
                                   <w:p>
                                     <w:pPr>
-                                      <w:pStyle w:val="af7"/>
+                                      <w:pStyle w:val="a0"/>
                                     </w:pPr>
                                     <w:r>
                                       <w:t>Подп. и дата</w:t>
@@ -38744,7 +40635,7 @@
                                 <w:txbxContent>
                                   <w:p>
                                     <w:pPr>
-                                      <w:pStyle w:val="af7"/>
+                                      <w:pStyle w:val="a0"/>
                                     </w:pPr>
                                     <w:r>
                                       <w:t>Взам. инв. №</w:t>
@@ -38785,7 +40676,7 @@
                                 <w:txbxContent>
                                   <w:p>
                                     <w:pPr>
-                                      <w:pStyle w:val="af7"/>
+                                      <w:pStyle w:val="a0"/>
                                     </w:pPr>
                                     <w:r>
                                       <w:t>Инв. № дубл.</w:t>
@@ -38826,7 +40717,7 @@
                                 <w:txbxContent>
                                   <w:p>
                                     <w:pPr>
-                                      <w:pStyle w:val="af7"/>
+                                      <w:pStyle w:val="a0"/>
                                     </w:pPr>
                                     <w:r>
                                       <w:t>Подп. и дата</w:t>
@@ -38881,7 +40772,7 @@
                                 <w:txbxContent>
                                   <w:p>
                                     <w:pPr>
-                                      <w:pStyle w:val="af7"/>
+                                      <w:pStyle w:val="a0"/>
                                     </w:pPr>
                                   </w:p>
                                 </w:txbxContent>
@@ -38919,7 +40810,7 @@
                                 <w:txbxContent>
                                   <w:p>
                                     <w:pPr>
-                                      <w:pStyle w:val="af7"/>
+                                      <w:pStyle w:val="a0"/>
                                     </w:pPr>
                                   </w:p>
                                 </w:txbxContent>
@@ -38957,7 +40848,7 @@
                                 <w:txbxContent>
                                   <w:p>
                                     <w:pPr>
-                                      <w:pStyle w:val="af7"/>
+                                      <w:pStyle w:val="a0"/>
                                     </w:pPr>
                                   </w:p>
                                 </w:txbxContent>
@@ -38995,7 +40886,7 @@
                                 <w:txbxContent>
                                   <w:p>
                                     <w:pPr>
-                                      <w:pStyle w:val="af7"/>
+                                      <w:pStyle w:val="a0"/>
                                     </w:pPr>
                                   </w:p>
                                 </w:txbxContent>
@@ -39033,7 +40924,7 @@
                                 <w:txbxContent>
                                   <w:p>
                                     <w:pPr>
-                                      <w:pStyle w:val="af7"/>
+                                      <w:pStyle w:val="a0"/>
                                     </w:pPr>
                                   </w:p>
                                 </w:txbxContent>
@@ -39170,7 +41061,7 @@
                                   <w:txbxContent>
                                     <w:p>
                                       <w:pPr>
-                                        <w:pStyle w:val="af7"/>
+                                        <w:pStyle w:val="a0"/>
                                         <w:rPr>
                                           <w:noProof w:val="0"/>
                                         </w:rPr>
@@ -39217,7 +41108,7 @@
                                   <w:txbxContent>
                                     <w:p>
                                       <w:pPr>
-                                        <w:pStyle w:val="af7"/>
+                                        <w:pStyle w:val="a0"/>
                                         <w:spacing w:before="120"/>
                                         <w:rPr>
                                           <w:noProof w:val="0"/>
@@ -39325,6 +41216,7 @@
                                         <w:lang w:val="en-US"/>
                                       </w:rPr>
                                     </w:pPr>
+                                    <w:proofErr w:type="gramStart"/>
                                     <w:r>
                                       <w:rPr>
                                         <w:rFonts w:ascii="Times New Roman" w:hAnsi="Times New Roman"/>
@@ -39353,7 +41245,38 @@
                                         <w:szCs w:val="32"/>
                                         <w:lang w:eastAsia="ru-RU"/>
                                       </w:rPr>
-                                      <w:t>1-40 05 01.10030355.</w:t>
+                                      <w:t>1-40</w:t>
+                                    </w:r>
+                                    <w:proofErr w:type="gramEnd"/>
+                                    <w:r>
+                                      <w:rPr>
+                                        <w:rFonts w:ascii="Times New Roman" w:hAnsi="Times New Roman"/>
+                                        <w:color w:val="000000"/>
+                                        <w:sz w:val="32"/>
+                                        <w:szCs w:val="32"/>
+                                        <w:lang w:eastAsia="ru-RU"/>
+                                      </w:rPr>
+                                      <w:t xml:space="preserve"> 05 01.10030</w:t>
+                                    </w:r>
+                                    <w:r>
+                                      <w:rPr>
+                                        <w:rFonts w:ascii="Times New Roman" w:hAnsi="Times New Roman"/>
+                                        <w:color w:val="000000"/>
+                                        <w:sz w:val="32"/>
+                                        <w:szCs w:val="32"/>
+                                        <w:lang w:eastAsia="ru-RU"/>
+                                      </w:rPr>
+                                      <w:t>540</w:t>
+                                    </w:r>
+                                    <w:r>
+                                      <w:rPr>
+                                        <w:rFonts w:ascii="Times New Roman" w:hAnsi="Times New Roman"/>
+                                        <w:color w:val="000000"/>
+                                        <w:sz w:val="32"/>
+                                        <w:szCs w:val="32"/>
+                                        <w:lang w:eastAsia="ru-RU"/>
+                                      </w:rPr>
+                                      <w:t>.</w:t>
                                     </w:r>
                                     <w:r>
                                       <w:rPr>
@@ -39437,7 +41360,7 @@
                                     <w:txbxContent>
                                       <w:p>
                                         <w:pPr>
-                                          <w:pStyle w:val="af7"/>
+                                          <w:pStyle w:val="a0"/>
                                           <w:rPr>
                                             <w:noProof w:val="0"/>
                                           </w:rPr>
@@ -39484,7 +41407,7 @@
                                     <w:txbxContent>
                                       <w:p>
                                         <w:pPr>
-                                          <w:pStyle w:val="af7"/>
+                                          <w:pStyle w:val="a0"/>
                                         </w:pPr>
                                         <w:r>
                                           <w:t>№ докум.</w:t>
@@ -39525,7 +41448,7 @@
                                     <w:txbxContent>
                                       <w:p>
                                         <w:pPr>
-                                          <w:pStyle w:val="af7"/>
+                                          <w:pStyle w:val="a0"/>
                                           <w:rPr>
                                             <w:noProof w:val="0"/>
                                           </w:rPr>
@@ -39575,7 +41498,7 @@
                                     <w:txbxContent>
                                       <w:p>
                                         <w:pPr>
-                                          <w:pStyle w:val="af7"/>
+                                          <w:pStyle w:val="a0"/>
                                           <w:rPr>
                                             <w:noProof w:val="0"/>
                                           </w:rPr>
@@ -39625,7 +41548,7 @@
                                     <w:txbxContent>
                                       <w:p>
                                         <w:pPr>
-                                          <w:pStyle w:val="af7"/>
+                                          <w:pStyle w:val="a0"/>
                                           <w:rPr>
                                             <w:noProof w:val="0"/>
                                           </w:rPr>
@@ -39712,7 +41635,7 @@
                                         <w:txbxContent>
                                           <w:p>
                                             <w:pPr>
-                                              <w:pStyle w:val="af7"/>
+                                              <w:pStyle w:val="a0"/>
                                             </w:pPr>
                                           </w:p>
                                         </w:txbxContent>
@@ -39750,7 +41673,7 @@
                                         <w:txbxContent>
                                           <w:p>
                                             <w:pPr>
-                                              <w:pStyle w:val="af7"/>
+                                              <w:pStyle w:val="a0"/>
                                             </w:pPr>
                                           </w:p>
                                         </w:txbxContent>
@@ -39788,7 +41711,7 @@
                                         <w:txbxContent>
                                           <w:p>
                                             <w:pPr>
-                                              <w:pStyle w:val="af7"/>
+                                              <w:pStyle w:val="a0"/>
                                             </w:pPr>
                                           </w:p>
                                         </w:txbxContent>
@@ -39826,7 +41749,7 @@
                                         <w:txbxContent>
                                           <w:p>
                                             <w:pPr>
-                                              <w:pStyle w:val="af7"/>
+                                              <w:pStyle w:val="a0"/>
                                             </w:pPr>
                                           </w:p>
                                         </w:txbxContent>
@@ -39864,7 +41787,7 @@
                                         <w:txbxContent>
                                           <w:p>
                                             <w:pPr>
-                                              <w:pStyle w:val="af7"/>
+                                              <w:pStyle w:val="a0"/>
                                             </w:pPr>
                                           </w:p>
                                         </w:txbxContent>
@@ -39916,7 +41839,7 @@
                                         <w:txbxContent>
                                           <w:p>
                                             <w:pPr>
-                                              <w:pStyle w:val="af7"/>
+                                              <w:pStyle w:val="a0"/>
                                             </w:pPr>
                                           </w:p>
                                         </w:txbxContent>
@@ -39954,7 +41877,7 @@
                                         <w:txbxContent>
                                           <w:p>
                                             <w:pPr>
-                                              <w:pStyle w:val="af7"/>
+                                              <w:pStyle w:val="a0"/>
                                             </w:pPr>
                                           </w:p>
                                         </w:txbxContent>
@@ -39992,7 +41915,7 @@
                                         <w:txbxContent>
                                           <w:p>
                                             <w:pPr>
-                                              <w:pStyle w:val="af7"/>
+                                              <w:pStyle w:val="a0"/>
                                             </w:pPr>
                                           </w:p>
                                         </w:txbxContent>
@@ -40030,7 +41953,7 @@
                                         <w:txbxContent>
                                           <w:p>
                                             <w:pPr>
-                                              <w:pStyle w:val="af7"/>
+                                              <w:pStyle w:val="a0"/>
                                             </w:pPr>
                                           </w:p>
                                         </w:txbxContent>
@@ -40068,7 +41991,7 @@
                                         <w:txbxContent>
                                           <w:p>
                                             <w:pPr>
-                                              <w:pStyle w:val="af7"/>
+                                              <w:pStyle w:val="a0"/>
                                             </w:pPr>
                                           </w:p>
                                         </w:txbxContent>
@@ -40289,7 +42212,7 @@
             </mc:Choice>
             <mc:Fallback>
               <w:pict>
-                <v:group w14:anchorId="706AA8BE" id="Group 413" o:spid="_x0000_s1083" style="position:absolute;margin-left:28.35pt;margin-top:14.2pt;width:552.8pt;height:813.55pt;z-index:-251644928;mso-position-horizontal-relative:page;mso-position-vertical-relative:page" coordorigin="567,284" coordsize="11056,16271" o:gfxdata="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" o:allowincell="f">
+                <v:group w14:anchorId="706AA8BE" id="Group 413" o:spid="_x0000_s1083" style="position:absolute;margin-left:28.35pt;margin-top:14.2pt;width:552.8pt;height:813.55pt;z-index:-251644928;mso-position-horizontal-relative:page;mso-position-vertical-relative:page" coordorigin="567,284" coordsize="11056,16271" o:gfxdata="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" o:allowincell="f">
                   <v:group id="Group 414" o:spid="_x0000_s1084" style="position:absolute;left:567;top:8552;width:561;height:8003" coordorigin="3194,6929" coordsize="561,8155" o:gfxdata="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">
                     <v:group id="Group 415" o:spid="_x0000_s1085" style="position:absolute;left:3194;top:6929;width:283;height:8155" coordorigin="3194,6929" coordsize="283,8155" o:gfxdata="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">
                       <v:shapetype id="_x0000_t202" coordsize="21600,21600" o:spt="202" path="m,l,21600r21600,l21600,xe">
@@ -40301,7 +42224,7 @@
                           <w:txbxContent>
                             <w:p>
                               <w:pPr>
-                                <w:pStyle w:val="af7"/>
+                                <w:pStyle w:val="a0"/>
                               </w:pPr>
                               <w:r>
                                 <w:t>Инв. № подп</w:t>
@@ -40315,7 +42238,7 @@
                           <w:txbxContent>
                             <w:p>
                               <w:pPr>
-                                <w:pStyle w:val="af7"/>
+                                <w:pStyle w:val="a0"/>
                               </w:pPr>
                               <w:r>
                                 <w:t>Подп. и дата</w:t>
@@ -40329,7 +42252,7 @@
                           <w:txbxContent>
                             <w:p>
                               <w:pPr>
-                                <w:pStyle w:val="af7"/>
+                                <w:pStyle w:val="a0"/>
                               </w:pPr>
                               <w:r>
                                 <w:t>Взам. инв. №</w:t>
@@ -40343,7 +42266,7 @@
                           <w:txbxContent>
                             <w:p>
                               <w:pPr>
-                                <w:pStyle w:val="af7"/>
+                                <w:pStyle w:val="a0"/>
                               </w:pPr>
                               <w:r>
                                 <w:t>Инв. № дубл.</w:t>
@@ -40357,7 +42280,7 @@
                           <w:txbxContent>
                             <w:p>
                               <w:pPr>
-                                <w:pStyle w:val="af7"/>
+                                <w:pStyle w:val="a0"/>
                               </w:pPr>
                               <w:r>
                                 <w:t>Подп. и дата</w:t>
@@ -40373,7 +42296,7 @@
                           <w:txbxContent>
                             <w:p>
                               <w:pPr>
-                                <w:pStyle w:val="af7"/>
+                                <w:pStyle w:val="a0"/>
                               </w:pPr>
                             </w:p>
                           </w:txbxContent>
@@ -40384,7 +42307,7 @@
                           <w:txbxContent>
                             <w:p>
                               <w:pPr>
-                                <w:pStyle w:val="af7"/>
+                                <w:pStyle w:val="a0"/>
                               </w:pPr>
                             </w:p>
                           </w:txbxContent>
@@ -40395,7 +42318,7 @@
                           <w:txbxContent>
                             <w:p>
                               <w:pPr>
-                                <w:pStyle w:val="af7"/>
+                                <w:pStyle w:val="a0"/>
                               </w:pPr>
                             </w:p>
                           </w:txbxContent>
@@ -40406,7 +42329,7 @@
                           <w:txbxContent>
                             <w:p>
                               <w:pPr>
-                                <w:pStyle w:val="af7"/>
+                                <w:pStyle w:val="a0"/>
                               </w:pPr>
                             </w:p>
                           </w:txbxContent>
@@ -40417,7 +42340,7 @@
                           <w:txbxContent>
                             <w:p>
                               <w:pPr>
-                                <w:pStyle w:val="af7"/>
+                                <w:pStyle w:val="a0"/>
                               </w:pPr>
                             </w:p>
                           </w:txbxContent>
@@ -40435,7 +42358,7 @@
                             <w:txbxContent>
                               <w:p>
                                 <w:pPr>
-                                  <w:pStyle w:val="af7"/>
+                                  <w:pStyle w:val="a0"/>
                                   <w:rPr>
                                     <w:noProof w:val="0"/>
                                   </w:rPr>
@@ -40455,7 +42378,7 @@
                             <w:txbxContent>
                               <w:p>
                                 <w:pPr>
-                                  <w:pStyle w:val="af7"/>
+                                  <w:pStyle w:val="a0"/>
                                   <w:spacing w:before="120"/>
                                   <w:rPr>
                                     <w:noProof w:val="0"/>
@@ -40536,6 +42459,7 @@
                                   <w:lang w:val="en-US"/>
                                 </w:rPr>
                               </w:pPr>
+                              <w:proofErr w:type="gramStart"/>
                               <w:r>
                                 <w:rPr>
                                   <w:rFonts w:ascii="Times New Roman" w:hAnsi="Times New Roman"/>
@@ -40564,7 +42488,38 @@
                                   <w:szCs w:val="32"/>
                                   <w:lang w:eastAsia="ru-RU"/>
                                 </w:rPr>
-                                <w:t>1-40 05 01.10030355.</w:t>
+                                <w:t>1-40</w:t>
+                              </w:r>
+                              <w:proofErr w:type="gramEnd"/>
+                              <w:r>
+                                <w:rPr>
+                                  <w:rFonts w:ascii="Times New Roman" w:hAnsi="Times New Roman"/>
+                                  <w:color w:val="000000"/>
+                                  <w:sz w:val="32"/>
+                                  <w:szCs w:val="32"/>
+                                  <w:lang w:eastAsia="ru-RU"/>
+                                </w:rPr>
+                                <w:t xml:space="preserve"> 05 01.10030</w:t>
+                              </w:r>
+                              <w:r>
+                                <w:rPr>
+                                  <w:rFonts w:ascii="Times New Roman" w:hAnsi="Times New Roman"/>
+                                  <w:color w:val="000000"/>
+                                  <w:sz w:val="32"/>
+                                  <w:szCs w:val="32"/>
+                                  <w:lang w:eastAsia="ru-RU"/>
+                                </w:rPr>
+                                <w:t>540</w:t>
+                              </w:r>
+                              <w:r>
+                                <w:rPr>
+                                  <w:rFonts w:ascii="Times New Roman" w:hAnsi="Times New Roman"/>
+                                  <w:color w:val="000000"/>
+                                  <w:sz w:val="32"/>
+                                  <w:szCs w:val="32"/>
+                                  <w:lang w:eastAsia="ru-RU"/>
+                                </w:rPr>
+                                <w:t>.</w:t>
                               </w:r>
                               <w:r>
                                 <w:rPr>
@@ -40597,7 +42552,7 @@
                               <w:txbxContent>
                                 <w:p>
                                   <w:pPr>
-                                    <w:pStyle w:val="af7"/>
+                                    <w:pStyle w:val="a0"/>
                                     <w:rPr>
                                       <w:noProof w:val="0"/>
                                     </w:rPr>
@@ -40617,7 +42572,7 @@
                               <w:txbxContent>
                                 <w:p>
                                   <w:pPr>
-                                    <w:pStyle w:val="af7"/>
+                                    <w:pStyle w:val="a0"/>
                                   </w:pPr>
                                   <w:r>
                                     <w:t>№ докум.</w:t>
@@ -40631,7 +42586,7 @@
                               <w:txbxContent>
                                 <w:p>
                                   <w:pPr>
-                                    <w:pStyle w:val="af7"/>
+                                    <w:pStyle w:val="a0"/>
                                     <w:rPr>
                                       <w:noProof w:val="0"/>
                                     </w:rPr>
@@ -40654,7 +42609,7 @@
                               <w:txbxContent>
                                 <w:p>
                                   <w:pPr>
-                                    <w:pStyle w:val="af7"/>
+                                    <w:pStyle w:val="a0"/>
                                     <w:rPr>
                                       <w:noProof w:val="0"/>
                                     </w:rPr>
@@ -40677,7 +42632,7 @@
                               <w:txbxContent>
                                 <w:p>
                                   <w:pPr>
-                                    <w:pStyle w:val="af7"/>
+                                    <w:pStyle w:val="a0"/>
                                     <w:rPr>
                                       <w:noProof w:val="0"/>
                                     </w:rPr>
@@ -40701,7 +42656,7 @@
                                   <w:txbxContent>
                                     <w:p>
                                       <w:pPr>
-                                        <w:pStyle w:val="af7"/>
+                                        <w:pStyle w:val="a0"/>
                                       </w:pPr>
                                     </w:p>
                                   </w:txbxContent>
@@ -40712,7 +42667,7 @@
                                   <w:txbxContent>
                                     <w:p>
                                       <w:pPr>
-                                        <w:pStyle w:val="af7"/>
+                                        <w:pStyle w:val="a0"/>
                                       </w:pPr>
                                     </w:p>
                                   </w:txbxContent>
@@ -40723,7 +42678,7 @@
                                   <w:txbxContent>
                                     <w:p>
                                       <w:pPr>
-                                        <w:pStyle w:val="af7"/>
+                                        <w:pStyle w:val="a0"/>
                                       </w:pPr>
                                     </w:p>
                                   </w:txbxContent>
@@ -40734,7 +42689,7 @@
                                   <w:txbxContent>
                                     <w:p>
                                       <w:pPr>
-                                        <w:pStyle w:val="af7"/>
+                                        <w:pStyle w:val="a0"/>
                                       </w:pPr>
                                     </w:p>
                                   </w:txbxContent>
@@ -40745,7 +42700,7 @@
                                   <w:txbxContent>
                                     <w:p>
                                       <w:pPr>
-                                        <w:pStyle w:val="af7"/>
+                                        <w:pStyle w:val="a0"/>
                                       </w:pPr>
                                     </w:p>
                                   </w:txbxContent>
@@ -40758,7 +42713,7 @@
                                   <w:txbxContent>
                                     <w:p>
                                       <w:pPr>
-                                        <w:pStyle w:val="af7"/>
+                                        <w:pStyle w:val="a0"/>
                                       </w:pPr>
                                     </w:p>
                                   </w:txbxContent>
@@ -40769,7 +42724,7 @@
                                   <w:txbxContent>
                                     <w:p>
                                       <w:pPr>
-                                        <w:pStyle w:val="af7"/>
+                                        <w:pStyle w:val="a0"/>
                                       </w:pPr>
                                     </w:p>
                                   </w:txbxContent>
@@ -40780,7 +42735,7 @@
                                   <w:txbxContent>
                                     <w:p>
                                       <w:pPr>
-                                        <w:pStyle w:val="af7"/>
+                                        <w:pStyle w:val="a0"/>
                                       </w:pPr>
                                     </w:p>
                                   </w:txbxContent>
@@ -40791,7 +42746,7 @@
                                   <w:txbxContent>
                                     <w:p>
                                       <w:pPr>
-                                        <w:pStyle w:val="af7"/>
+                                        <w:pStyle w:val="a0"/>
                                       </w:pPr>
                                     </w:p>
                                   </w:txbxContent>
@@ -40802,7 +42757,7 @@
                                   <w:txbxContent>
                                     <w:p>
                                       <w:pPr>
-                                        <w:pStyle w:val="af7"/>
+                                        <w:pStyle w:val="a0"/>
                                       </w:pPr>
                                     </w:p>
                                   </w:txbxContent>
@@ -40833,7 +42788,7 @@
 </file>
 
 <file path=word/numbering.xml><?xml version="1.0" encoding="utf-8"?>
-<w:numbering xmlns:wpc="http://schemas.microsoft.com/office/word/2010/wordprocessingCanvas" xmlns:cx="http://schemas.microsoft.com/office/drawing/2014/chartex" xmlns:cx1="http://schemas.microsoft.com/office/drawing/2015/9/8/chartex" xmlns:mc="http://schemas.openxmlformats.org/markup-compatibility/2006" xmlns:o="urn:schemas-microsoft-com:office:office" xmlns:r="http://schemas.openxmlformats.org/officeDocument/2006/relationships" xmlns:m="http://schemas.openxmlformats.org/officeDocument/2006/math" xmlns:v="urn:schemas-microsoft-com:vml" xmlns:wp14="http://schemas.microsoft.com/office/word/2010/wordprocessingDrawing" xmlns:wp="http://schemas.openxmlformats.org/drawingml/2006/wordprocessingDrawing" xmlns:w10="urn:schemas-microsoft-com:office:word" xmlns:w="http://schemas.openxmlformats.org/wordprocessingml/2006/main" xmlns:w14="http://schemas.microsoft.com/office/word/2010/wordml" xmlns:w15="http://schemas.microsoft.com/office/word/2012/wordml" xmlns:w16se="http://schemas.microsoft.com/office/word/2015/wordml/symex" xmlns:wpg="http://schemas.microsoft.com/office/word/2010/wordprocessingGroup" xmlns:wpi="http://schemas.microsoft.com/office/word/2010/wordprocessingInk" xmlns:wne="http://schemas.microsoft.com/office/word/2006/wordml" xmlns:wps="http://schemas.microsoft.com/office/word/2010/wordprocessingShape" mc:Ignorable="w14 w15 w16se wp14">
+<w:numbering xmlns:wpc="http://schemas.microsoft.com/office/word/2010/wordprocessingCanvas" xmlns:cx="http://schemas.microsoft.com/office/drawing/2014/chartex" xmlns:cx1="http://schemas.microsoft.com/office/drawing/2015/9/8/chartex" xmlns:cx2="http://schemas.microsoft.com/office/drawing/2015/10/21/chartex" xmlns:cx3="http://schemas.microsoft.com/office/drawing/2016/5/9/chartex" xmlns:cx4="http://schemas.microsoft.com/office/drawing/2016/5/10/chartex" xmlns:cx5="http://schemas.microsoft.com/office/drawing/2016/5/11/chartex" xmlns:cx6="http://schemas.microsoft.com/office/drawing/2016/5/12/chartex" xmlns:cx7="http://schemas.microsoft.com/office/drawing/2016/5/13/chartex" xmlns:cx8="http://schemas.microsoft.com/office/drawing/2016/5/14/chartex" xmlns:mc="http://schemas.openxmlformats.org/markup-compatibility/2006" xmlns:aink="http://schemas.microsoft.com/office/drawing/2016/ink" xmlns:am3d="http://schemas.microsoft.com/office/drawing/2017/model3d" xmlns:o="urn:schemas-microsoft-com:office:office" xmlns:oel="http://schemas.microsoft.com/office/2019/extlst" xmlns:r="http://schemas.openxmlformats.org/officeDocument/2006/relationships" xmlns:m="http://schemas.openxmlformats.org/officeDocument/2006/math" xmlns:v="urn:schemas-microsoft-com:vml" xmlns:wp14="http://schemas.microsoft.com/office/word/2010/wordprocessingDrawing" xmlns:wp="http://schemas.openxmlformats.org/drawingml/2006/wordprocessingDrawing" xmlns:w10="urn:schemas-microsoft-com:office:word" xmlns:w="http://schemas.openxmlformats.org/wordprocessingml/2006/main" xmlns:w14="http://schemas.microsoft.com/office/word/2010/wordml" xmlns:w15="http://schemas.microsoft.com/office/word/2012/wordml" xmlns:w16cex="http://schemas.microsoft.com/office/word/2018/wordml/cex" xmlns:w16cid="http://schemas.microsoft.com/office/word/2016/wordml/cid" xmlns:w16="http://schemas.microsoft.com/office/word/2018/wordml" xmlns:w16sdtdh="http://schemas.microsoft.com/office/word/2020/wordml/sdtdatahash" xmlns:w16se="http://schemas.microsoft.com/office/word/2015/wordml/symex" xmlns:wpg="http://schemas.microsoft.com/office/word/2010/wordprocessingGroup" xmlns:wpi="http://schemas.microsoft.com/office/word/2010/wordprocessingInk" xmlns:wne="http://schemas.microsoft.com/office/word/2006/wordml" xmlns:wps="http://schemas.microsoft.com/office/word/2010/wordprocessingShape" mc:Ignorable="w14 w15 w16se w16cid w16 w16cex w16sdtdh wp14">
   <w:abstractNum w:abstractNumId="0" w15:restartNumberingAfterBreak="0">
     <w:nsid w:val="002D7446"/>
     <w:multiLevelType w:val="hybridMultilevel"/>
@@ -43440,10 +45395,10 @@
       </w:pPr>
     </w:lvl>
   </w:abstractNum>
-  <w:num w:numId="1">
+  <w:num w:numId="1" w16cid:durableId="950428809">
     <w:abstractNumId w:val="5"/>
   </w:num>
-  <w:num w:numId="2">
+  <w:num w:numId="2" w16cid:durableId="432675474">
     <w:abstractNumId w:val="18"/>
     <w:lvlOverride w:ilvl="0">
       <w:startOverride w:val="1"/>
@@ -43473,83 +45428,83 @@
       <w:startOverride w:val="1"/>
     </w:lvlOverride>
   </w:num>
-  <w:num w:numId="3">
+  <w:num w:numId="3" w16cid:durableId="838275885">
     <w:abstractNumId w:val="21"/>
   </w:num>
-  <w:num w:numId="4">
+  <w:num w:numId="4" w16cid:durableId="607856283">
     <w:abstractNumId w:val="24"/>
   </w:num>
-  <w:num w:numId="5">
+  <w:num w:numId="5" w16cid:durableId="140461927">
     <w:abstractNumId w:val="11"/>
   </w:num>
-  <w:num w:numId="6">
+  <w:num w:numId="6" w16cid:durableId="427896569">
     <w:abstractNumId w:val="22"/>
   </w:num>
-  <w:num w:numId="7">
+  <w:num w:numId="7" w16cid:durableId="156042261">
     <w:abstractNumId w:val="10"/>
   </w:num>
-  <w:num w:numId="8">
+  <w:num w:numId="8" w16cid:durableId="617878521">
     <w:abstractNumId w:val="12"/>
   </w:num>
-  <w:num w:numId="9">
+  <w:num w:numId="9" w16cid:durableId="1218130303">
     <w:abstractNumId w:val="20"/>
   </w:num>
-  <w:num w:numId="10">
+  <w:num w:numId="10" w16cid:durableId="910382477">
     <w:abstractNumId w:val="6"/>
   </w:num>
-  <w:num w:numId="11">
+  <w:num w:numId="11" w16cid:durableId="1898472275">
     <w:abstractNumId w:val="2"/>
   </w:num>
-  <w:num w:numId="12">
+  <w:num w:numId="12" w16cid:durableId="426343486">
     <w:abstractNumId w:val="13"/>
   </w:num>
-  <w:num w:numId="13">
+  <w:num w:numId="13" w16cid:durableId="1615794302">
     <w:abstractNumId w:val="8"/>
   </w:num>
-  <w:num w:numId="14">
+  <w:num w:numId="14" w16cid:durableId="1978491260">
     <w:abstractNumId w:val="9"/>
   </w:num>
-  <w:num w:numId="15">
+  <w:num w:numId="15" w16cid:durableId="1997222597">
     <w:abstractNumId w:val="3"/>
   </w:num>
-  <w:num w:numId="16">
+  <w:num w:numId="16" w16cid:durableId="1716660630">
     <w:abstractNumId w:val="1"/>
   </w:num>
-  <w:num w:numId="17">
+  <w:num w:numId="17" w16cid:durableId="1497644106">
     <w:abstractNumId w:val="16"/>
   </w:num>
-  <w:num w:numId="18">
+  <w:num w:numId="18" w16cid:durableId="411590138">
     <w:abstractNumId w:val="25"/>
   </w:num>
-  <w:num w:numId="19">
+  <w:num w:numId="19" w16cid:durableId="778915663">
     <w:abstractNumId w:val="14"/>
   </w:num>
-  <w:num w:numId="20">
+  <w:num w:numId="20" w16cid:durableId="1829398589">
     <w:abstractNumId w:val="4"/>
   </w:num>
-  <w:num w:numId="21">
+  <w:num w:numId="21" w16cid:durableId="1269002524">
     <w:abstractNumId w:val="17"/>
   </w:num>
-  <w:num w:numId="22">
+  <w:num w:numId="22" w16cid:durableId="1806002375">
     <w:abstractNumId w:val="15"/>
   </w:num>
-  <w:num w:numId="23">
+  <w:num w:numId="23" w16cid:durableId="1556352885">
     <w:abstractNumId w:val="7"/>
   </w:num>
-  <w:num w:numId="24">
+  <w:num w:numId="24" w16cid:durableId="1964068963">
     <w:abstractNumId w:val="19"/>
   </w:num>
-  <w:num w:numId="25">
+  <w:num w:numId="25" w16cid:durableId="114294914">
     <w:abstractNumId w:val="23"/>
   </w:num>
-  <w:num w:numId="26">
+  <w:num w:numId="26" w16cid:durableId="65806186">
     <w:abstractNumId w:val="0"/>
   </w:num>
 </w:numbering>
 </file>
 
 <file path=word/styles.xml><?xml version="1.0" encoding="utf-8"?>
-<w:styles xmlns:mc="http://schemas.openxmlformats.org/markup-compatibility/2006" xmlns:r="http://schemas.openxmlformats.org/officeDocument/2006/relationships" xmlns:w="http://schemas.openxmlformats.org/wordprocessingml/2006/main" xmlns:w14="http://schemas.microsoft.com/office/word/2010/wordml" xmlns:w15="http://schemas.microsoft.com/office/word/2012/wordml" xmlns:w16se="http://schemas.microsoft.com/office/word/2015/wordml/symex" mc:Ignorable="w14 w15 w16se">
+<w:styles xmlns:mc="http://schemas.openxmlformats.org/markup-compatibility/2006" xmlns:r="http://schemas.openxmlformats.org/officeDocument/2006/relationships" xmlns:w="http://schemas.openxmlformats.org/wordprocessingml/2006/main" xmlns:w14="http://schemas.microsoft.com/office/word/2010/wordml" xmlns:w15="http://schemas.microsoft.com/office/word/2012/wordml" xmlns:w16cex="http://schemas.microsoft.com/office/word/2018/wordml/cex" xmlns:w16cid="http://schemas.microsoft.com/office/word/2016/wordml/cid" xmlns:w16="http://schemas.microsoft.com/office/word/2018/wordml" xmlns:w16sdtdh="http://schemas.microsoft.com/office/word/2020/wordml/sdtdatahash" xmlns:w16se="http://schemas.microsoft.com/office/word/2015/wordml/symex" mc:Ignorable="w14 w15 w16se w16cid w16 w16cex w16sdtdh">
   <w:docDefaults>
     <w:rPrDefault>
       <w:rPr>
@@ -43559,7 +45514,7 @@
     </w:rPrDefault>
     <w:pPrDefault/>
   </w:docDefaults>
-  <w:latentStyles w:defLockedState="0" w:defUIPriority="99" w:defSemiHidden="0" w:defUnhideWhenUsed="0" w:defQFormat="0" w:count="371">
+  <w:latentStyles w:defLockedState="0" w:defUIPriority="99" w:defSemiHidden="0" w:defUnhideWhenUsed="0" w:defQFormat="0" w:count="376">
     <w:lsdException w:name="Normal" w:uiPriority="0" w:qFormat="1"/>
     <w:lsdException w:name="heading 1" w:uiPriority="0" w:qFormat="1"/>
     <w:lsdException w:name="heading 2" w:semiHidden="1" w:uiPriority="9" w:unhideWhenUsed="1" w:qFormat="1"/>
@@ -43665,7 +45620,6 @@
     <w:lsdException w:name="HTML Sample" w:semiHidden="1" w:unhideWhenUsed="1"/>
     <w:lsdException w:name="HTML Typewriter" w:semiHidden="1" w:unhideWhenUsed="1"/>
     <w:lsdException w:name="HTML Variable" w:semiHidden="1" w:unhideWhenUsed="1"/>
-    <w:lsdException w:name="Normal Table" w:semiHidden="1" w:unhideWhenUsed="1"/>
     <w:lsdException w:name="annotation subject" w:semiHidden="1" w:unhideWhenUsed="1"/>
     <w:lsdException w:name="No List" w:semiHidden="1" w:unhideWhenUsed="1"/>
     <w:lsdException w:name="Outline List 1" w:semiHidden="1" w:unhideWhenUsed="1"/>
@@ -43708,11 +45662,8 @@
     <w:lsdException w:name="Table Contemporary" w:semiHidden="1" w:unhideWhenUsed="1"/>
     <w:lsdException w:name="Table Elegant" w:semiHidden="1" w:unhideWhenUsed="1"/>
     <w:lsdException w:name="Table Professional" w:semiHidden="1" w:unhideWhenUsed="1"/>
-    <w:lsdException w:name="Table Subtle 1" w:semiHidden="1" w:unhideWhenUsed="1"/>
     <w:lsdException w:name="Table Subtle 2" w:semiHidden="1" w:unhideWhenUsed="1"/>
     <w:lsdException w:name="Table Web 1" w:semiHidden="1" w:unhideWhenUsed="1"/>
-    <w:lsdException w:name="Table Web 2" w:semiHidden="1" w:unhideWhenUsed="1"/>
-    <w:lsdException w:name="Table Web 3" w:semiHidden="1" w:unhideWhenUsed="1"/>
     <w:lsdException w:name="Balloon Text" w:semiHidden="1" w:unhideWhenUsed="1"/>
     <w:lsdException w:name="Table Grid" w:uiPriority="59"/>
     <w:lsdException w:name="Table Theme" w:semiHidden="1" w:unhideWhenUsed="1"/>
@@ -43931,8 +45882,13 @@
     <w:lsdException w:name="List Table 5 Dark Accent 6" w:uiPriority="50"/>
     <w:lsdException w:name="List Table 6 Colorful Accent 6" w:uiPriority="51"/>
     <w:lsdException w:name="List Table 7 Colorful Accent 6" w:uiPriority="52"/>
+    <w:lsdException w:name="Mention" w:semiHidden="1" w:unhideWhenUsed="1"/>
+    <w:lsdException w:name="Smart Hyperlink" w:semiHidden="1" w:unhideWhenUsed="1"/>
+    <w:lsdException w:name="Hashtag" w:semiHidden="1" w:unhideWhenUsed="1"/>
+    <w:lsdException w:name="Unresolved Mention" w:semiHidden="1" w:unhideWhenUsed="1"/>
+    <w:lsdException w:name="Smart Link" w:semiHidden="1" w:unhideWhenUsed="1"/>
   </w:latentStyles>
-  <w:style w:type="paragraph" w:default="1" w:styleId="a">
+  <w:style w:type="paragraph" w:default="1" w:styleId="Normal">
     <w:name w:val="Normal"/>
     <w:qFormat/>
     <w:rsid w:val="00AE4213"/>
@@ -43945,11 +45901,11 @@
       <w:lang w:eastAsia="en-US"/>
     </w:rPr>
   </w:style>
-  <w:style w:type="paragraph" w:styleId="1">
+  <w:style w:type="paragraph" w:styleId="Heading1">
     <w:name w:val="heading 1"/>
-    <w:basedOn w:val="a"/>
-    <w:next w:val="a"/>
-    <w:link w:val="10"/>
+    <w:basedOn w:val="Normal"/>
+    <w:next w:val="Normal"/>
+    <w:link w:val="Heading1Char"/>
     <w:qFormat/>
     <w:rsid w:val="00AE4213"/>
     <w:pPr>
@@ -43967,11 +45923,11 @@
       <w:lang w:eastAsia="ru-RU"/>
     </w:rPr>
   </w:style>
-  <w:style w:type="paragraph" w:styleId="2">
+  <w:style w:type="paragraph" w:styleId="Heading2">
     <w:name w:val="heading 2"/>
-    <w:basedOn w:val="a"/>
-    <w:next w:val="a"/>
-    <w:link w:val="20"/>
+    <w:basedOn w:val="Normal"/>
+    <w:next w:val="Normal"/>
+    <w:link w:val="Heading2Char"/>
     <w:uiPriority w:val="9"/>
     <w:unhideWhenUsed/>
     <w:qFormat/>
@@ -43991,11 +45947,11 @@
       <w:szCs w:val="26"/>
     </w:rPr>
   </w:style>
-  <w:style w:type="paragraph" w:styleId="7">
+  <w:style w:type="paragraph" w:styleId="Heading7">
     <w:name w:val="heading 7"/>
-    <w:basedOn w:val="a"/>
-    <w:next w:val="a"/>
-    <w:link w:val="70"/>
+    <w:basedOn w:val="Normal"/>
+    <w:next w:val="Normal"/>
+    <w:link w:val="Heading7Char"/>
     <w:uiPriority w:val="9"/>
     <w:semiHidden/>
     <w:unhideWhenUsed/>
@@ -44011,11 +45967,11 @@
       <w:szCs w:val="24"/>
     </w:rPr>
   </w:style>
-  <w:style w:type="paragraph" w:styleId="8">
+  <w:style w:type="paragraph" w:styleId="Heading8">
     <w:name w:val="heading 8"/>
-    <w:basedOn w:val="a"/>
-    <w:next w:val="a"/>
-    <w:link w:val="80"/>
+    <w:basedOn w:val="Normal"/>
+    <w:next w:val="Normal"/>
+    <w:link w:val="Heading8Char"/>
     <w:uiPriority w:val="9"/>
     <w:semiHidden/>
     <w:unhideWhenUsed/>
@@ -44033,12 +45989,13 @@
       <w:szCs w:val="24"/>
     </w:rPr>
   </w:style>
-  <w:style w:type="character" w:default="1" w:styleId="a0">
+  <w:style w:type="character" w:default="1" w:styleId="DefaultParagraphFont">
     <w:name w:val="Default Paragraph Font"/>
     <w:uiPriority w:val="1"/>
+    <w:semiHidden/>
     <w:unhideWhenUsed/>
   </w:style>
-  <w:style w:type="table" w:default="1" w:styleId="a1">
+  <w:style w:type="table" w:default="1" w:styleId="TableNormal">
     <w:name w:val="Normal Table"/>
     <w:uiPriority w:val="99"/>
     <w:semiHidden/>
@@ -44053,15 +46010,15 @@
       </w:tblCellMar>
     </w:tblPr>
   </w:style>
-  <w:style w:type="numbering" w:default="1" w:styleId="a2">
+  <w:style w:type="numbering" w:default="1" w:styleId="NoList">
     <w:name w:val="No List"/>
     <w:uiPriority w:val="99"/>
     <w:semiHidden/>
     <w:unhideWhenUsed/>
   </w:style>
-  <w:style w:type="character" w:customStyle="1" w:styleId="10">
-    <w:name w:val="Заголовок 1 Знак"/>
-    <w:link w:val="1"/>
+  <w:style w:type="character" w:customStyle="1" w:styleId="Heading1Char">
+    <w:name w:val="Heading 1 Char"/>
+    <w:link w:val="Heading1"/>
     <w:rsid w:val="00AE4213"/>
     <w:rPr>
       <w:rFonts w:ascii="Times New Roman" w:eastAsia="Times New Roman" w:hAnsi="Times New Roman" w:cs="Times New Roman"/>
@@ -44072,7 +46029,7 @@
       <w:lang w:eastAsia="ru-RU"/>
     </w:rPr>
   </w:style>
-  <w:style w:type="paragraph" w:customStyle="1" w:styleId="a3">
+  <w:style w:type="paragraph" w:customStyle="1" w:styleId="a">
     <w:name w:val="Чертежный"/>
     <w:rsid w:val="00AE4213"/>
     <w:pPr>
@@ -44085,7 +46042,7 @@
       <w:lang w:val="uk-UA"/>
     </w:rPr>
   </w:style>
-  <w:style w:type="paragraph" w:customStyle="1" w:styleId="11">
+  <w:style w:type="paragraph" w:customStyle="1" w:styleId="1">
     <w:name w:val="Обычный1"/>
     <w:rsid w:val="00AE4213"/>
     <w:pPr>
@@ -44095,10 +46052,10 @@
       <w:rFonts w:ascii="Times New Roman" w:eastAsia="Times New Roman" w:hAnsi="Times New Roman"/>
     </w:rPr>
   </w:style>
-  <w:style w:type="paragraph" w:styleId="a4">
+  <w:style w:type="paragraph" w:styleId="BalloonText">
     <w:name w:val="Balloon Text"/>
-    <w:basedOn w:val="a"/>
-    <w:link w:val="a5"/>
+    <w:basedOn w:val="Normal"/>
+    <w:link w:val="BalloonTextChar"/>
     <w:uiPriority w:val="99"/>
     <w:semiHidden/>
     <w:unhideWhenUsed/>
@@ -44112,9 +46069,9 @@
       <w:szCs w:val="16"/>
     </w:rPr>
   </w:style>
-  <w:style w:type="character" w:customStyle="1" w:styleId="a5">
-    <w:name w:val="Текст выноски Знак"/>
-    <w:link w:val="a4"/>
+  <w:style w:type="character" w:customStyle="1" w:styleId="BalloonTextChar">
+    <w:name w:val="Balloon Text Char"/>
+    <w:link w:val="BalloonText"/>
     <w:uiPriority w:val="99"/>
     <w:semiHidden/>
     <w:rsid w:val="00AE4213"/>
@@ -44124,10 +46081,10 @@
       <w:szCs w:val="16"/>
     </w:rPr>
   </w:style>
-  <w:style w:type="paragraph" w:styleId="a6">
+  <w:style w:type="paragraph" w:styleId="BodyTextIndent">
     <w:name w:val="Body Text Indent"/>
-    <w:basedOn w:val="a"/>
-    <w:link w:val="a7"/>
+    <w:basedOn w:val="Normal"/>
+    <w:link w:val="BodyTextIndentChar"/>
     <w:rsid w:val="00AE4213"/>
     <w:pPr>
       <w:spacing w:after="120" w:line="240" w:lineRule="auto"/>
@@ -44140,9 +46097,9 @@
       <w:lang w:eastAsia="ru-RU"/>
     </w:rPr>
   </w:style>
-  <w:style w:type="character" w:customStyle="1" w:styleId="a7">
-    <w:name w:val="Основной текст с отступом Знак"/>
-    <w:link w:val="a6"/>
+  <w:style w:type="character" w:customStyle="1" w:styleId="BodyTextIndentChar">
+    <w:name w:val="Body Text Indent Char"/>
+    <w:link w:val="BodyTextIndent"/>
     <w:rsid w:val="00AE4213"/>
     <w:rPr>
       <w:rFonts w:ascii="Times New Roman" w:eastAsia="Times New Roman" w:hAnsi="Times New Roman" w:cs="Times New Roman"/>
@@ -44151,9 +46108,9 @@
       <w:lang w:eastAsia="ru-RU"/>
     </w:rPr>
   </w:style>
-  <w:style w:type="table" w:styleId="a8">
+  <w:style w:type="table" w:styleId="TableGrid">
     <w:name w:val="Table Grid"/>
-    <w:basedOn w:val="a1"/>
+    <w:basedOn w:val="TableNormal"/>
     <w:uiPriority w:val="59"/>
     <w:rsid w:val="00AE4213"/>
     <w:rPr>
@@ -44170,10 +46127,10 @@
       </w:tblBorders>
     </w:tblPr>
   </w:style>
-  <w:style w:type="paragraph" w:styleId="21">
+  <w:style w:type="paragraph" w:styleId="BodyTextIndent2">
     <w:name w:val="Body Text Indent 2"/>
-    <w:basedOn w:val="a"/>
-    <w:link w:val="22"/>
+    <w:basedOn w:val="Normal"/>
+    <w:link w:val="BodyTextIndent2Char"/>
     <w:uiPriority w:val="99"/>
     <w:unhideWhenUsed/>
     <w:rsid w:val="0007039B"/>
@@ -44182,9 +46139,9 @@
       <w:ind w:left="283"/>
     </w:pPr>
   </w:style>
-  <w:style w:type="character" w:customStyle="1" w:styleId="22">
-    <w:name w:val="Основной текст с отступом 2 Знак"/>
-    <w:link w:val="21"/>
+  <w:style w:type="character" w:customStyle="1" w:styleId="BodyTextIndent2Char">
+    <w:name w:val="Body Text Indent 2 Char"/>
+    <w:link w:val="BodyTextIndent2"/>
     <w:uiPriority w:val="99"/>
     <w:rsid w:val="0007039B"/>
     <w:rPr>
@@ -44193,9 +46150,9 @@
       <w:lang w:eastAsia="en-US"/>
     </w:rPr>
   </w:style>
-  <w:style w:type="character" w:customStyle="1" w:styleId="80">
-    <w:name w:val="Заголовок 8 Знак"/>
-    <w:link w:val="8"/>
+  <w:style w:type="character" w:customStyle="1" w:styleId="Heading8Char">
+    <w:name w:val="Heading 8 Char"/>
+    <w:link w:val="Heading8"/>
     <w:uiPriority w:val="9"/>
     <w:semiHidden/>
     <w:rsid w:val="0091193D"/>
@@ -44208,10 +46165,10 @@
       <w:lang w:eastAsia="en-US"/>
     </w:rPr>
   </w:style>
-  <w:style w:type="paragraph" w:styleId="a9">
+  <w:style w:type="paragraph" w:styleId="Caption">
     <w:name w:val="caption"/>
-    <w:basedOn w:val="a"/>
-    <w:next w:val="a"/>
+    <w:basedOn w:val="Normal"/>
+    <w:next w:val="Normal"/>
     <w:qFormat/>
     <w:rsid w:val="00AC62A6"/>
     <w:pPr>
@@ -44228,10 +46185,10 @@
       <w:lang w:val="en-US" w:eastAsia="ru-RU"/>
     </w:rPr>
   </w:style>
-  <w:style w:type="paragraph" w:styleId="23">
+  <w:style w:type="paragraph" w:styleId="BodyText2">
     <w:name w:val="Body Text 2"/>
-    <w:basedOn w:val="a"/>
-    <w:link w:val="24"/>
+    <w:basedOn w:val="Normal"/>
+    <w:link w:val="BodyText2Char"/>
     <w:uiPriority w:val="99"/>
     <w:semiHidden/>
     <w:unhideWhenUsed/>
@@ -44240,9 +46197,9 @@
       <w:spacing w:after="120" w:line="480" w:lineRule="auto"/>
     </w:pPr>
   </w:style>
-  <w:style w:type="character" w:customStyle="1" w:styleId="24">
-    <w:name w:val="Основной текст 2 Знак"/>
-    <w:link w:val="23"/>
+  <w:style w:type="character" w:customStyle="1" w:styleId="BodyText2Char">
+    <w:name w:val="Body Text 2 Char"/>
+    <w:link w:val="BodyText2"/>
     <w:uiPriority w:val="99"/>
     <w:semiHidden/>
     <w:rsid w:val="00573637"/>
@@ -44252,9 +46209,9 @@
       <w:lang w:eastAsia="en-US"/>
     </w:rPr>
   </w:style>
-  <w:style w:type="character" w:customStyle="1" w:styleId="20">
-    <w:name w:val="Заголовок 2 Знак"/>
-    <w:link w:val="2"/>
+  <w:style w:type="character" w:customStyle="1" w:styleId="Heading2Char">
+    <w:name w:val="Heading 2 Char"/>
+    <w:link w:val="Heading2"/>
     <w:uiPriority w:val="9"/>
     <w:rsid w:val="009544EF"/>
     <w:rPr>
@@ -44266,11 +46223,11 @@
       <w:lang w:eastAsia="en-US"/>
     </w:rPr>
   </w:style>
-  <w:style w:type="paragraph" w:styleId="aa">
+  <w:style w:type="paragraph" w:styleId="Subtitle">
     <w:name w:val="Subtitle"/>
-    <w:basedOn w:val="a"/>
-    <w:next w:val="a"/>
-    <w:link w:val="ab"/>
+    <w:basedOn w:val="Normal"/>
+    <w:next w:val="Normal"/>
+    <w:link w:val="SubtitleChar"/>
     <w:uiPriority w:val="11"/>
     <w:qFormat/>
     <w:rsid w:val="009544EF"/>
@@ -44290,9 +46247,9 @@
       <w:szCs w:val="24"/>
     </w:rPr>
   </w:style>
-  <w:style w:type="character" w:customStyle="1" w:styleId="ab">
-    <w:name w:val="Подзаголовок Знак"/>
-    <w:link w:val="aa"/>
+  <w:style w:type="character" w:customStyle="1" w:styleId="SubtitleChar">
+    <w:name w:val="Subtitle Char"/>
+    <w:link w:val="Subtitle"/>
     <w:uiPriority w:val="11"/>
     <w:rsid w:val="009544EF"/>
     <w:rPr>
@@ -44306,10 +46263,10 @@
       <w:lang w:eastAsia="en-US"/>
     </w:rPr>
   </w:style>
-  <w:style w:type="paragraph" w:styleId="ac">
+  <w:style w:type="paragraph" w:styleId="TOCHeading">
     <w:name w:val="TOC Heading"/>
-    <w:basedOn w:val="1"/>
-    <w:next w:val="a"/>
+    <w:basedOn w:val="Heading1"/>
+    <w:next w:val="Normal"/>
     <w:uiPriority w:val="39"/>
     <w:unhideWhenUsed/>
     <w:qFormat/>
@@ -44330,10 +46287,10 @@
       <w:lang w:eastAsia="en-US"/>
     </w:rPr>
   </w:style>
-  <w:style w:type="paragraph" w:styleId="25">
+  <w:style w:type="paragraph" w:styleId="TOC2">
     <w:name w:val="toc 2"/>
-    <w:basedOn w:val="a"/>
-    <w:next w:val="a"/>
+    <w:basedOn w:val="Normal"/>
+    <w:next w:val="Normal"/>
     <w:autoRedefine/>
     <w:uiPriority w:val="39"/>
     <w:unhideWhenUsed/>
@@ -44344,7 +46301,7 @@
       <w:ind w:left="220"/>
     </w:pPr>
   </w:style>
-  <w:style w:type="character" w:styleId="ad">
+  <w:style w:type="character" w:styleId="Hyperlink">
     <w:name w:val="Hyperlink"/>
     <w:uiPriority w:val="99"/>
     <w:unhideWhenUsed/>
@@ -44354,10 +46311,10 @@
       <w:u w:val="single"/>
     </w:rPr>
   </w:style>
-  <w:style w:type="paragraph" w:styleId="12">
+  <w:style w:type="paragraph" w:styleId="TOC1">
     <w:name w:val="toc 1"/>
-    <w:basedOn w:val="a"/>
-    <w:next w:val="a"/>
+    <w:basedOn w:val="Normal"/>
+    <w:next w:val="Normal"/>
     <w:autoRedefine/>
     <w:uiPriority w:val="39"/>
     <w:unhideWhenUsed/>
@@ -44370,10 +46327,10 @@
       <w:rFonts w:eastAsia="Times New Roman"/>
     </w:rPr>
   </w:style>
-  <w:style w:type="paragraph" w:styleId="3">
+  <w:style w:type="paragraph" w:styleId="TOC3">
     <w:name w:val="toc 3"/>
-    <w:basedOn w:val="a"/>
-    <w:next w:val="a"/>
+    <w:basedOn w:val="Normal"/>
+    <w:next w:val="Normal"/>
     <w:autoRedefine/>
     <w:uiPriority w:val="39"/>
     <w:semiHidden/>
@@ -44388,10 +46345,10 @@
       <w:rFonts w:eastAsia="Times New Roman"/>
     </w:rPr>
   </w:style>
-  <w:style w:type="paragraph" w:styleId="ae">
+  <w:style w:type="paragraph" w:styleId="Footer">
     <w:name w:val="footer"/>
-    <w:basedOn w:val="a"/>
-    <w:link w:val="af"/>
+    <w:basedOn w:val="Normal"/>
+    <w:link w:val="FooterChar"/>
     <w:rsid w:val="00D25BDB"/>
     <w:pPr>
       <w:tabs>
@@ -44407,18 +46364,18 @@
       <w:lang w:eastAsia="ru-RU"/>
     </w:rPr>
   </w:style>
-  <w:style w:type="character" w:customStyle="1" w:styleId="af">
-    <w:name w:val="Нижний колонтитул Знак"/>
-    <w:link w:val="ae"/>
+  <w:style w:type="character" w:customStyle="1" w:styleId="FooterChar">
+    <w:name w:val="Footer Char"/>
+    <w:link w:val="Footer"/>
     <w:rsid w:val="00D25BDB"/>
     <w:rPr>
       <w:rFonts w:ascii="Times New Roman" w:eastAsia="Times New Roman" w:hAnsi="Times New Roman"/>
       <w:sz w:val="28"/>
     </w:rPr>
   </w:style>
-  <w:style w:type="character" w:customStyle="1" w:styleId="70">
-    <w:name w:val="Заголовок 7 Знак"/>
-    <w:link w:val="7"/>
+  <w:style w:type="character" w:customStyle="1" w:styleId="Heading7Char">
+    <w:name w:val="Heading 7 Char"/>
+    <w:link w:val="Heading7"/>
     <w:uiPriority w:val="9"/>
     <w:semiHidden/>
     <w:rsid w:val="00B67377"/>
@@ -44429,19 +46386,19 @@
       <w:lang w:eastAsia="en-US"/>
     </w:rPr>
   </w:style>
-  <w:style w:type="paragraph" w:styleId="af0">
+  <w:style w:type="paragraph" w:styleId="BodyText">
     <w:name w:val="Body Text"/>
-    <w:basedOn w:val="a"/>
-    <w:link w:val="af1"/>
+    <w:basedOn w:val="Normal"/>
+    <w:link w:val="BodyTextChar"/>
     <w:unhideWhenUsed/>
     <w:rsid w:val="00B67377"/>
     <w:pPr>
       <w:spacing w:after="120"/>
     </w:pPr>
   </w:style>
-  <w:style w:type="character" w:customStyle="1" w:styleId="af1">
-    <w:name w:val="Основной текст Знак"/>
-    <w:link w:val="af0"/>
+  <w:style w:type="character" w:customStyle="1" w:styleId="BodyTextChar">
+    <w:name w:val="Body Text Char"/>
+    <w:link w:val="BodyText"/>
     <w:rsid w:val="00B67377"/>
     <w:rPr>
       <w:sz w:val="22"/>
@@ -44449,7 +46406,7 @@
       <w:lang w:eastAsia="en-US"/>
     </w:rPr>
   </w:style>
-  <w:style w:type="paragraph" w:styleId="af2">
+  <w:style w:type="paragraph" w:styleId="NoSpacing">
     <w:name w:val="No Spacing"/>
     <w:uiPriority w:val="1"/>
     <w:qFormat/>
@@ -44461,7 +46418,7 @@
       <w:lang w:eastAsia="en-US"/>
     </w:rPr>
   </w:style>
-  <w:style w:type="character" w:styleId="af3">
+  <w:style w:type="character" w:styleId="PlaceholderText">
     <w:name w:val="Placeholder Text"/>
     <w:uiPriority w:val="99"/>
     <w:semiHidden/>
@@ -44470,9 +46427,9 @@
       <w:color w:val="808080"/>
     </w:rPr>
   </w:style>
-  <w:style w:type="paragraph" w:styleId="af4">
+  <w:style w:type="paragraph" w:styleId="ListParagraph">
     <w:name w:val="List Paragraph"/>
-    <w:basedOn w:val="a"/>
+    <w:basedOn w:val="Normal"/>
     <w:uiPriority w:val="34"/>
     <w:qFormat/>
     <w:rsid w:val="00885838"/>
@@ -44488,10 +46445,10 @@
       <w:lang w:eastAsia="ru-RU"/>
     </w:rPr>
   </w:style>
-  <w:style w:type="paragraph" w:styleId="af5">
+  <w:style w:type="paragraph" w:styleId="Header">
     <w:name w:val="header"/>
-    <w:basedOn w:val="a"/>
-    <w:link w:val="af6"/>
+    <w:basedOn w:val="Normal"/>
+    <w:link w:val="HeaderChar"/>
     <w:uiPriority w:val="99"/>
     <w:unhideWhenUsed/>
     <w:rsid w:val="00BB7C31"/>
@@ -44503,10 +46460,10 @@
       <w:spacing w:after="0" w:line="240" w:lineRule="auto"/>
     </w:pPr>
   </w:style>
-  <w:style w:type="character" w:customStyle="1" w:styleId="af6">
-    <w:name w:val="Верхний колонтитул Знак"/>
-    <w:basedOn w:val="a0"/>
-    <w:link w:val="af5"/>
+  <w:style w:type="character" w:customStyle="1" w:styleId="HeaderChar">
+    <w:name w:val="Header Char"/>
+    <w:basedOn w:val="DefaultParagraphFont"/>
+    <w:link w:val="Header"/>
     <w:uiPriority w:val="99"/>
     <w:rsid w:val="00BB7C31"/>
     <w:rPr>
@@ -44515,10 +46472,10 @@
       <w:lang w:eastAsia="en-US"/>
     </w:rPr>
   </w:style>
-  <w:style w:type="table" w:customStyle="1" w:styleId="13">
+  <w:style w:type="table" w:customStyle="1" w:styleId="10">
     <w:name w:val="Сетка таблицы1"/>
-    <w:basedOn w:val="a1"/>
-    <w:next w:val="a8"/>
+    <w:basedOn w:val="TableNormal"/>
+    <w:next w:val="TableGrid"/>
     <w:rsid w:val="00BB7C31"/>
     <w:rPr>
       <w:rFonts w:ascii="Times New Roman" w:eastAsia="Times New Roman" w:hAnsi="Times New Roman"/>
@@ -44536,7 +46493,7 @@
   </w:style>
   <w:style w:type="character" w:customStyle="1" w:styleId="MTConvertedEquation">
     <w:name w:val="MTConvertedEquation"/>
-    <w:basedOn w:val="a0"/>
+    <w:basedOn w:val="DefaultParagraphFont"/>
     <w:rsid w:val="00590DDB"/>
     <w:rPr>
       <w:rFonts w:ascii="Times New Roman" w:hAnsi="Times New Roman"/>
@@ -44544,9 +46501,9 @@
       <w:szCs w:val="28"/>
     </w:rPr>
   </w:style>
-  <w:style w:type="paragraph" w:customStyle="1" w:styleId="af7">
+  <w:style w:type="paragraph" w:customStyle="1" w:styleId="a0">
     <w:name w:val="Штамп"/>
-    <w:basedOn w:val="a"/>
+    <w:basedOn w:val="Normal"/>
     <w:rsid w:val="00617860"/>
     <w:pPr>
       <w:spacing w:after="0" w:line="240" w:lineRule="auto"/>
@@ -44561,9 +46518,9 @@
       <w:lang w:eastAsia="ru-RU"/>
     </w:rPr>
   </w:style>
-  <w:style w:type="character" w:styleId="af8">
+  <w:style w:type="character" w:styleId="BookTitle">
     <w:name w:val="Book Title"/>
-    <w:basedOn w:val="a0"/>
+    <w:basedOn w:val="DefaultParagraphFont"/>
     <w:uiPriority w:val="33"/>
     <w:qFormat/>
     <w:rsid w:val="007F4C97"/>
@@ -44589,9 +46546,9 @@
       <w:szCs w:val="24"/>
     </w:rPr>
   </w:style>
-  <w:style w:type="paragraph" w:styleId="af9">
+  <w:style w:type="paragraph" w:styleId="NormalWeb">
     <w:name w:val="Normal (Web)"/>
-    <w:basedOn w:val="a"/>
+    <w:basedOn w:val="Normal"/>
     <w:uiPriority w:val="99"/>
     <w:semiHidden/>
     <w:unhideWhenUsed/>
@@ -44606,9 +46563,9 @@
       <w:lang w:eastAsia="ru-RU"/>
     </w:rPr>
   </w:style>
-  <w:style w:type="character" w:styleId="afa">
+  <w:style w:type="character" w:styleId="Emphasis">
     <w:name w:val="Emphasis"/>
-    <w:basedOn w:val="a0"/>
+    <w:basedOn w:val="DefaultParagraphFont"/>
     <w:uiPriority w:val="20"/>
     <w:qFormat/>
     <w:rsid w:val="00B831F5"/>

--- a/course work kskr/Kskr_Zapiska.docx
+++ b/course work kskr/Kskr_Zapiska.docx
@@ -2310,7 +2310,7 @@
                                   <v:shape id="_x0000_i1026" type="#_x0000_t75" style="width:12pt;height:65.4pt">
                                     <v:imagedata r:id="rId12" o:title=""/>
                                   </v:shape>
-                                  <o:OLEObject Type="Embed" ProgID="MSWordArt.2" ShapeID="_x0000_i1026" DrawAspect="Content" ObjectID="_1732379797" r:id="rId13">
+                                  <o:OLEObject Type="Embed" ProgID="MSWordArt.2" ShapeID="_x0000_i1026" DrawAspect="Content" ObjectID="_1732478832" r:id="rId13">
                                     <o:FieldCodes>\s</o:FieldCodes>
                                   </o:OLEObject>
                                 </w:object>
@@ -3516,7 +3516,7 @@
                             <v:shape id="_x0000_i1026" type="#_x0000_t75" style="width:12pt;height:65.4pt">
                               <v:imagedata r:id="rId12" o:title=""/>
                             </v:shape>
-                            <o:OLEObject Type="Embed" ProgID="MSWordArt.2" ShapeID="_x0000_i1026" DrawAspect="Content" ObjectID="_1732379797" r:id="rId14">
+                            <o:OLEObject Type="Embed" ProgID="MSWordArt.2" ShapeID="_x0000_i1026" DrawAspect="Content" ObjectID="_1732478832" r:id="rId14">
                               <o:FieldCodes>\s</o:FieldCodes>
                             </o:OLEObject>
                           </w:object>
@@ -5496,23 +5496,7 @@
             <w:sz w:val="26"/>
             <w:szCs w:val="26"/>
           </w:rPr>
-          <m:t>=1,</m:t>
-        </m:r>
-        <m:r>
-          <w:rPr>
-            <w:rFonts w:ascii="Cambria Math" w:hAnsi="Cambria Math"/>
-            <w:sz w:val="26"/>
-            <w:szCs w:val="26"/>
-          </w:rPr>
-          <m:t>5</m:t>
-        </m:r>
-        <m:r>
-          <w:rPr>
-            <w:rFonts w:ascii="Cambria Math" w:hAnsi="Cambria Math"/>
-            <w:sz w:val="26"/>
-            <w:szCs w:val="26"/>
-          </w:rPr>
-          <m:t xml:space="preserve"> </m:t>
+          <m:t xml:space="preserve">=1,5 </m:t>
         </m:r>
         <m:sSup>
           <m:sSupPr>
@@ -5674,23 +5658,7 @@
             <w:sz w:val="26"/>
             <w:szCs w:val="26"/>
           </w:rPr>
-          <m:t>=3,</m:t>
-        </m:r>
-        <m:r>
-          <w:rPr>
-            <w:rFonts w:ascii="Cambria Math" w:hAnsi="Cambria Math"/>
-            <w:sz w:val="26"/>
-            <w:szCs w:val="26"/>
-          </w:rPr>
-          <m:t>3</m:t>
-        </m:r>
-        <m:r>
-          <w:rPr>
-            <w:rFonts w:ascii="Cambria Math" w:hAnsi="Cambria Math"/>
-            <w:sz w:val="26"/>
-            <w:szCs w:val="26"/>
-          </w:rPr>
-          <m:t xml:space="preserve"> </m:t>
+          <m:t xml:space="preserve">=3,3 </m:t>
         </m:r>
         <m:sSup>
           <m:sSupPr>
@@ -5771,23 +5739,7 @@
             <w:sz w:val="26"/>
             <w:szCs w:val="26"/>
           </w:rPr>
-          <m:t>=0,</m:t>
-        </m:r>
-        <m:r>
-          <w:rPr>
-            <w:rFonts w:ascii="Cambria Math" w:hAnsi="Cambria Math"/>
-            <w:sz w:val="26"/>
-            <w:szCs w:val="26"/>
-          </w:rPr>
-          <m:t>15</m:t>
-        </m:r>
-        <m:r>
-          <w:rPr>
-            <w:rFonts w:ascii="Cambria Math" w:hAnsi="Cambria Math"/>
-            <w:sz w:val="26"/>
-            <w:szCs w:val="26"/>
-          </w:rPr>
-          <m:t xml:space="preserve"> м,  </m:t>
+          <m:t xml:space="preserve">=0,15 м,  </m:t>
         </m:r>
         <m:sSub>
           <m:sSubPr>
@@ -5828,23 +5780,7 @@
             <w:sz w:val="26"/>
             <w:szCs w:val="26"/>
           </w:rPr>
-          <m:t>=0,</m:t>
-        </m:r>
-        <m:r>
-          <w:rPr>
-            <w:rFonts w:ascii="Cambria Math" w:hAnsi="Cambria Math"/>
-            <w:sz w:val="26"/>
-            <w:szCs w:val="26"/>
-          </w:rPr>
-          <m:t>25</m:t>
-        </m:r>
-        <m:r>
-          <w:rPr>
-            <w:rFonts w:ascii="Cambria Math" w:hAnsi="Cambria Math"/>
-            <w:sz w:val="26"/>
-            <w:szCs w:val="26"/>
-          </w:rPr>
-          <m:t xml:space="preserve"> м,  </m:t>
+          <m:t xml:space="preserve">=0,25 м,  </m:t>
         </m:r>
         <m:sSub>
           <m:sSubPr>
@@ -5885,23 +5821,7 @@
             <w:sz w:val="26"/>
             <w:szCs w:val="26"/>
           </w:rPr>
-          <m:t>=0,</m:t>
-        </m:r>
-        <m:r>
-          <w:rPr>
-            <w:rFonts w:ascii="Cambria Math" w:hAnsi="Cambria Math"/>
-            <w:sz w:val="26"/>
-            <w:szCs w:val="26"/>
-          </w:rPr>
-          <m:t>4</m:t>
-        </m:r>
-        <m:r>
-          <w:rPr>
-            <w:rFonts w:ascii="Cambria Math" w:hAnsi="Cambria Math"/>
-            <w:sz w:val="26"/>
-            <w:szCs w:val="26"/>
-          </w:rPr>
-          <m:t>5 м</m:t>
+          <m:t>=0,45 м</m:t>
         </m:r>
         <m:r>
           <w:rPr>
@@ -5909,15 +5829,7 @@
             <w:sz w:val="26"/>
             <w:szCs w:val="26"/>
           </w:rPr>
-          <m:t xml:space="preserve">, </m:t>
-        </m:r>
-        <m:r>
-          <w:rPr>
-            <w:rFonts w:ascii="Cambria Math" w:eastAsiaTheme="minorEastAsia" w:hAnsi="Cambria Math"/>
-            <w:sz w:val="26"/>
-            <w:szCs w:val="26"/>
-          </w:rPr>
-          <m:t xml:space="preserve"> </m:t>
+          <m:t xml:space="preserve">,  </m:t>
         </m:r>
         <m:sSub>
           <m:sSubPr>
@@ -6007,31 +5919,7 @@
             <w:sz w:val="26"/>
             <w:szCs w:val="26"/>
           </w:rPr>
-          <m:t>=</m:t>
-        </m:r>
-        <m:r>
-          <w:rPr>
-            <w:rFonts w:ascii="Cambria Math" w:hAnsi="Cambria Math"/>
-            <w:sz w:val="26"/>
-            <w:szCs w:val="26"/>
-          </w:rPr>
-          <m:t>9</m:t>
-        </m:r>
-        <m:r>
-          <w:rPr>
-            <w:rFonts w:ascii="Cambria Math" w:hAnsi="Cambria Math"/>
-            <w:sz w:val="26"/>
-            <w:szCs w:val="26"/>
-          </w:rPr>
-          <m:t xml:space="preserve"> кН,</m:t>
-        </m:r>
-        <m:r>
-          <w:rPr>
-            <w:rFonts w:ascii="Cambria Math" w:hAnsi="Cambria Math"/>
-            <w:sz w:val="26"/>
-            <w:szCs w:val="26"/>
-          </w:rPr>
-          <m:t xml:space="preserve"> </m:t>
+          <m:t xml:space="preserve">=9 кН, </m:t>
         </m:r>
         <m:sSub>
           <m:sSubPr>
@@ -6072,23 +5960,7 @@
             <w:sz w:val="26"/>
             <w:szCs w:val="26"/>
           </w:rPr>
-          <m:t>=</m:t>
-        </m:r>
-        <m:r>
-          <w:rPr>
-            <w:rFonts w:ascii="Cambria Math" w:hAnsi="Cambria Math"/>
-            <w:sz w:val="26"/>
-            <w:szCs w:val="26"/>
-          </w:rPr>
-          <m:t>23</m:t>
-        </m:r>
-        <m:r>
-          <w:rPr>
-            <w:rFonts w:ascii="Cambria Math" w:hAnsi="Cambria Math"/>
-            <w:sz w:val="26"/>
-            <w:szCs w:val="26"/>
-          </w:rPr>
-          <m:t xml:space="preserve"> кН, </m:t>
+          <m:t xml:space="preserve">=23 кН, </m:t>
         </m:r>
         <m:sSub>
           <m:sSubPr>
@@ -6129,23 +6001,7 @@
             <w:sz w:val="26"/>
             <w:szCs w:val="26"/>
           </w:rPr>
-          <m:t>=</m:t>
-        </m:r>
-        <m:r>
-          <w:rPr>
-            <w:rFonts w:ascii="Cambria Math" w:hAnsi="Cambria Math"/>
-            <w:sz w:val="26"/>
-            <w:szCs w:val="26"/>
-          </w:rPr>
-          <m:t>40</m:t>
-        </m:r>
-        <m:r>
-          <w:rPr>
-            <w:rFonts w:ascii="Cambria Math" w:hAnsi="Cambria Math"/>
-            <w:sz w:val="26"/>
-            <w:szCs w:val="26"/>
-          </w:rPr>
-          <m:t xml:space="preserve"> кН</m:t>
+          <m:t>=40 кН</m:t>
         </m:r>
       </m:oMath>
     </w:p>
@@ -6390,23 +6246,7 @@
             <w:sz w:val="26"/>
             <w:szCs w:val="26"/>
           </w:rPr>
-          <m:t>=</m:t>
-        </m:r>
-        <m:r>
-          <w:rPr>
-            <w:rFonts w:ascii="Cambria Math" w:hAnsi="Cambria Math"/>
-            <w:sz w:val="26"/>
-            <w:szCs w:val="26"/>
-          </w:rPr>
-          <m:t>9</m:t>
-        </m:r>
-        <m:r>
-          <w:rPr>
-            <w:rFonts w:ascii="Cambria Math" w:hAnsi="Cambria Math"/>
-            <w:sz w:val="26"/>
-            <w:szCs w:val="26"/>
-          </w:rPr>
-          <m:t xml:space="preserve"> кН</m:t>
+          <m:t>=9 кН</m:t>
         </m:r>
       </m:oMath>
       <w:r>
@@ -6481,55 +6321,7 @@
             <w:sz w:val="26"/>
             <w:szCs w:val="26"/>
           </w:rPr>
-          <m:t>=</m:t>
-        </m:r>
-        <m:r>
-          <w:rPr>
-            <w:rFonts w:ascii="Cambria Math" w:hAnsi="Cambria Math"/>
-            <w:sz w:val="26"/>
-            <w:szCs w:val="26"/>
-          </w:rPr>
-          <m:t>9</m:t>
-        </m:r>
-        <m:r>
-          <w:rPr>
-            <w:rFonts w:ascii="Cambria Math" w:hAnsi="Cambria Math"/>
-            <w:sz w:val="26"/>
-            <w:szCs w:val="26"/>
-          </w:rPr>
-          <m:t>+</m:t>
-        </m:r>
-        <m:r>
-          <w:rPr>
-            <w:rFonts w:ascii="Cambria Math" w:hAnsi="Cambria Math"/>
-            <w:sz w:val="26"/>
-            <w:szCs w:val="26"/>
-          </w:rPr>
-          <m:t>23</m:t>
-        </m:r>
-        <m:r>
-          <w:rPr>
-            <w:rFonts w:ascii="Cambria Math" w:hAnsi="Cambria Math"/>
-            <w:sz w:val="26"/>
-            <w:szCs w:val="26"/>
-          </w:rPr>
-          <m:t>=</m:t>
-        </m:r>
-        <m:r>
-          <w:rPr>
-            <w:rFonts w:ascii="Cambria Math" w:hAnsi="Cambria Math"/>
-            <w:sz w:val="26"/>
-            <w:szCs w:val="26"/>
-          </w:rPr>
-          <m:t>32</m:t>
-        </m:r>
-        <m:r>
-          <w:rPr>
-            <w:rFonts w:ascii="Cambria Math" w:hAnsi="Cambria Math"/>
-            <w:sz w:val="26"/>
-            <w:szCs w:val="26"/>
-          </w:rPr>
-          <m:t xml:space="preserve"> кН</m:t>
+          <m:t>=9+23=32 кН</m:t>
         </m:r>
       </m:oMath>
       <w:r>
@@ -6604,55 +6396,7 @@
             <w:sz w:val="26"/>
             <w:szCs w:val="26"/>
           </w:rPr>
-          <m:t>=</m:t>
-        </m:r>
-        <m:r>
-          <w:rPr>
-            <w:rFonts w:ascii="Cambria Math" w:hAnsi="Cambria Math"/>
-            <w:sz w:val="26"/>
-            <w:szCs w:val="26"/>
-          </w:rPr>
-          <m:t>9</m:t>
-        </m:r>
-        <m:r>
-          <w:rPr>
-            <w:rFonts w:ascii="Cambria Math" w:hAnsi="Cambria Math"/>
-            <w:sz w:val="26"/>
-            <w:szCs w:val="26"/>
-          </w:rPr>
-          <m:t>+</m:t>
-        </m:r>
-        <m:r>
-          <w:rPr>
-            <w:rFonts w:ascii="Cambria Math" w:hAnsi="Cambria Math"/>
-            <w:sz w:val="26"/>
-            <w:szCs w:val="26"/>
-          </w:rPr>
-          <m:t>23</m:t>
-        </m:r>
-        <m:r>
-          <w:rPr>
-            <w:rFonts w:ascii="Cambria Math" w:hAnsi="Cambria Math"/>
-            <w:sz w:val="26"/>
-            <w:szCs w:val="26"/>
-          </w:rPr>
-          <m:t>=</m:t>
-        </m:r>
-        <m:r>
-          <w:rPr>
-            <w:rFonts w:ascii="Cambria Math" w:hAnsi="Cambria Math"/>
-            <w:sz w:val="26"/>
-            <w:szCs w:val="26"/>
-          </w:rPr>
-          <m:t>32</m:t>
-        </m:r>
-        <m:r>
-          <w:rPr>
-            <w:rFonts w:ascii="Cambria Math" w:hAnsi="Cambria Math"/>
-            <w:sz w:val="26"/>
-            <w:szCs w:val="26"/>
-          </w:rPr>
-          <m:t xml:space="preserve"> кН</m:t>
+          <m:t>=9+23=32 кН</m:t>
         </m:r>
       </m:oMath>
       <w:r>
@@ -6727,71 +6471,7 @@
             <w:sz w:val="26"/>
             <w:szCs w:val="26"/>
           </w:rPr>
-          <m:t>=</m:t>
-        </m:r>
-        <m:r>
-          <w:rPr>
-            <w:rFonts w:ascii="Cambria Math" w:hAnsi="Cambria Math"/>
-            <w:sz w:val="26"/>
-            <w:szCs w:val="26"/>
-          </w:rPr>
-          <m:t>9</m:t>
-        </m:r>
-        <m:r>
-          <w:rPr>
-            <w:rFonts w:ascii="Cambria Math" w:hAnsi="Cambria Math"/>
-            <w:sz w:val="26"/>
-            <w:szCs w:val="26"/>
-          </w:rPr>
-          <m:t>+</m:t>
-        </m:r>
-        <m:r>
-          <w:rPr>
-            <w:rFonts w:ascii="Cambria Math" w:hAnsi="Cambria Math"/>
-            <w:sz w:val="26"/>
-            <w:szCs w:val="26"/>
-          </w:rPr>
-          <m:t>23</m:t>
-        </m:r>
-        <m:r>
-          <w:rPr>
-            <w:rFonts w:ascii="Cambria Math" w:hAnsi="Cambria Math"/>
-            <w:sz w:val="26"/>
-            <w:szCs w:val="26"/>
-          </w:rPr>
-          <m:t>+</m:t>
-        </m:r>
-        <m:r>
-          <w:rPr>
-            <w:rFonts w:ascii="Cambria Math" w:hAnsi="Cambria Math"/>
-            <w:sz w:val="26"/>
-            <w:szCs w:val="26"/>
-          </w:rPr>
-          <m:t>40</m:t>
-        </m:r>
-        <m:r>
-          <w:rPr>
-            <w:rFonts w:ascii="Cambria Math" w:hAnsi="Cambria Math"/>
-            <w:sz w:val="26"/>
-            <w:szCs w:val="26"/>
-          </w:rPr>
-          <m:t>=</m:t>
-        </m:r>
-        <m:r>
-          <w:rPr>
-            <w:rFonts w:ascii="Cambria Math" w:hAnsi="Cambria Math"/>
-            <w:sz w:val="26"/>
-            <w:szCs w:val="26"/>
-          </w:rPr>
-          <m:t>72</m:t>
-        </m:r>
-        <m:r>
-          <w:rPr>
-            <w:rFonts w:ascii="Cambria Math" w:hAnsi="Cambria Math"/>
-            <w:sz w:val="26"/>
-            <w:szCs w:val="26"/>
-          </w:rPr>
-          <m:t xml:space="preserve"> кН</m:t>
+          <m:t>=9+23+40=72 кН</m:t>
         </m:r>
       </m:oMath>
       <w:r>
@@ -7224,15 +6904,7 @@
                   <w:sz w:val="26"/>
                   <w:szCs w:val="26"/>
                 </w:rPr>
-                <m:t>9</m:t>
-              </m:r>
-              <m:r>
-                <w:rPr>
-                  <w:rFonts w:ascii="Cambria Math" w:hAnsi="Cambria Math"/>
-                  <w:sz w:val="26"/>
-                  <w:szCs w:val="26"/>
-                </w:rPr>
-                <m:t>∙</m:t>
+                <m:t>9∙</m:t>
               </m:r>
               <m:sSup>
                 <m:sSupPr>
@@ -7274,23 +6946,7 @@
                   <w:sz w:val="26"/>
                   <w:szCs w:val="26"/>
                 </w:rPr>
-                <m:t>1,</m:t>
-              </m:r>
-              <m:r>
-                <w:rPr>
-                  <w:rFonts w:ascii="Cambria Math" w:hAnsi="Cambria Math"/>
-                  <w:sz w:val="26"/>
-                  <w:szCs w:val="26"/>
-                </w:rPr>
-                <m:t>5</m:t>
-              </m:r>
-              <m:r>
-                <w:rPr>
-                  <w:rFonts w:ascii="Cambria Math" w:hAnsi="Cambria Math"/>
-                  <w:sz w:val="26"/>
-                  <w:szCs w:val="26"/>
-                </w:rPr>
-                <m:t>∙</m:t>
+                <m:t>1,5∙</m:t>
               </m:r>
               <m:sSup>
                 <m:sSupPr>
@@ -7332,23 +6988,7 @@
               <w:sz w:val="26"/>
               <w:szCs w:val="26"/>
             </w:rPr>
-            <m:t>=</m:t>
-          </m:r>
-          <m:r>
-            <w:rPr>
-              <w:rFonts w:ascii="Cambria Math" w:hAnsi="Cambria Math"/>
-              <w:sz w:val="26"/>
-              <w:szCs w:val="26"/>
-            </w:rPr>
-            <m:t>6</m:t>
-          </m:r>
-          <m:r>
-            <w:rPr>
-              <w:rFonts w:ascii="Cambria Math" w:hAnsi="Cambria Math"/>
-              <w:sz w:val="26"/>
-              <w:szCs w:val="26"/>
-            </w:rPr>
-            <m:t>∙</m:t>
+            <m:t>=6∙</m:t>
           </m:r>
           <m:sSup>
             <m:sSupPr>
@@ -7388,23 +7028,7 @@
               <w:sz w:val="26"/>
               <w:szCs w:val="26"/>
             </w:rPr>
-            <m:t xml:space="preserve"> Па=</m:t>
-          </m:r>
-          <m:r>
-            <w:rPr>
-              <w:rFonts w:ascii="Cambria Math" w:hAnsi="Cambria Math"/>
-              <w:sz w:val="26"/>
-              <w:szCs w:val="26"/>
-            </w:rPr>
-            <m:t>60</m:t>
-          </m:r>
-          <m:r>
-            <w:rPr>
-              <w:rFonts w:ascii="Cambria Math" w:hAnsi="Cambria Math"/>
-              <w:sz w:val="26"/>
-              <w:szCs w:val="26"/>
-            </w:rPr>
-            <m:t xml:space="preserve"> Мпа;</m:t>
+            <m:t xml:space="preserve"> Па=60 Мпа;</m:t>
           </m:r>
         </m:oMath>
       </m:oMathPara>
@@ -7574,15 +7198,7 @@
                   <w:sz w:val="26"/>
                   <w:szCs w:val="26"/>
                 </w:rPr>
-                <m:t>32</m:t>
-              </m:r>
-              <m:r>
-                <w:rPr>
-                  <w:rFonts w:ascii="Cambria Math" w:hAnsi="Cambria Math"/>
-                  <w:sz w:val="26"/>
-                  <w:szCs w:val="26"/>
-                </w:rPr>
-                <m:t>∙</m:t>
+                <m:t>32∙</m:t>
               </m:r>
               <m:sSup>
                 <m:sSupPr>
@@ -7624,23 +7240,7 @@
                   <w:sz w:val="26"/>
                   <w:szCs w:val="26"/>
                 </w:rPr>
-                <m:t>1,</m:t>
-              </m:r>
-              <m:r>
-                <w:rPr>
-                  <w:rFonts w:ascii="Cambria Math" w:hAnsi="Cambria Math"/>
-                  <w:sz w:val="26"/>
-                  <w:szCs w:val="26"/>
-                </w:rPr>
-                <m:t>5</m:t>
-              </m:r>
-              <m:r>
-                <w:rPr>
-                  <w:rFonts w:ascii="Cambria Math" w:hAnsi="Cambria Math"/>
-                  <w:sz w:val="26"/>
-                  <w:szCs w:val="26"/>
-                </w:rPr>
-                <m:t>∙</m:t>
+                <m:t>1,5∙</m:t>
               </m:r>
               <m:sSup>
                 <m:sSupPr>
@@ -7682,23 +7282,7 @@
               <w:sz w:val="26"/>
               <w:szCs w:val="26"/>
             </w:rPr>
-            <m:t>=</m:t>
-          </m:r>
-          <m:r>
-            <w:rPr>
-              <w:rFonts w:ascii="Cambria Math" w:hAnsi="Cambria Math"/>
-              <w:sz w:val="26"/>
-              <w:szCs w:val="26"/>
-            </w:rPr>
-            <m:t>21,33</m:t>
-          </m:r>
-          <m:r>
-            <w:rPr>
-              <w:rFonts w:ascii="Cambria Math" w:hAnsi="Cambria Math"/>
-              <w:sz w:val="26"/>
-              <w:szCs w:val="26"/>
-            </w:rPr>
-            <m:t>∙</m:t>
+            <m:t>=21,33∙</m:t>
           </m:r>
           <m:sSup>
             <m:sSupPr>
@@ -7738,23 +7322,7 @@
               <w:sz w:val="26"/>
               <w:szCs w:val="26"/>
             </w:rPr>
-            <m:t xml:space="preserve"> Па=</m:t>
-          </m:r>
-          <m:r>
-            <w:rPr>
-              <w:rFonts w:ascii="Cambria Math" w:hAnsi="Cambria Math"/>
-              <w:sz w:val="26"/>
-              <w:szCs w:val="26"/>
-            </w:rPr>
-            <m:t>213,3</m:t>
-          </m:r>
-          <m:r>
-            <w:rPr>
-              <w:rFonts w:ascii="Cambria Math" w:hAnsi="Cambria Math"/>
-              <w:sz w:val="26"/>
-              <w:szCs w:val="26"/>
-            </w:rPr>
-            <m:t xml:space="preserve"> МПа;</m:t>
+            <m:t xml:space="preserve"> Па=213,3 МПа;</m:t>
           </m:r>
         </m:oMath>
       </m:oMathPara>
@@ -7924,15 +7492,7 @@
                   <w:sz w:val="26"/>
                   <w:szCs w:val="26"/>
                 </w:rPr>
-                <m:t>32</m:t>
-              </m:r>
-              <m:r>
-                <w:rPr>
-                  <w:rFonts w:ascii="Cambria Math" w:hAnsi="Cambria Math"/>
-                  <w:sz w:val="26"/>
-                  <w:szCs w:val="26"/>
-                </w:rPr>
-                <m:t>∙</m:t>
+                <m:t>32∙</m:t>
               </m:r>
               <m:sSup>
                 <m:sSupPr>
@@ -8016,23 +7576,7 @@
               <w:sz w:val="26"/>
               <w:szCs w:val="26"/>
             </w:rPr>
-            <m:t>=1</m:t>
-          </m:r>
-          <m:r>
-            <w:rPr>
-              <w:rFonts w:ascii="Cambria Math" w:hAnsi="Cambria Math"/>
-              <w:sz w:val="26"/>
-              <w:szCs w:val="26"/>
-            </w:rPr>
-            <m:t>2</m:t>
-          </m:r>
-          <m:r>
-            <w:rPr>
-              <w:rFonts w:ascii="Cambria Math" w:hAnsi="Cambria Math"/>
-              <w:sz w:val="26"/>
-              <w:szCs w:val="26"/>
-            </w:rPr>
-            <m:t>,8∙</m:t>
+            <m:t>=12,8∙</m:t>
           </m:r>
           <m:sSup>
             <m:sSupPr>
@@ -8072,23 +7616,7 @@
               <w:sz w:val="26"/>
               <w:szCs w:val="26"/>
             </w:rPr>
-            <m:t xml:space="preserve"> Па=1</m:t>
-          </m:r>
-          <m:r>
-            <w:rPr>
-              <w:rFonts w:ascii="Cambria Math" w:hAnsi="Cambria Math"/>
-              <w:sz w:val="26"/>
-              <w:szCs w:val="26"/>
-            </w:rPr>
-            <m:t>2</m:t>
-          </m:r>
-          <m:r>
-            <w:rPr>
-              <w:rFonts w:ascii="Cambria Math" w:hAnsi="Cambria Math"/>
-              <w:sz w:val="26"/>
-              <w:szCs w:val="26"/>
-            </w:rPr>
-            <m:t>8 МПа;</m:t>
+            <m:t xml:space="preserve"> Па=128 МПа;</m:t>
           </m:r>
         </m:oMath>
       </m:oMathPara>
@@ -8258,15 +7786,7 @@
                   <w:sz w:val="26"/>
                   <w:szCs w:val="26"/>
                 </w:rPr>
-                <m:t>72</m:t>
-              </m:r>
-              <m:r>
-                <w:rPr>
-                  <w:rFonts w:ascii="Cambria Math" w:hAnsi="Cambria Math"/>
-                  <w:sz w:val="26"/>
-                  <w:szCs w:val="26"/>
-                </w:rPr>
-                <m:t>∙</m:t>
+                <m:t>72∙</m:t>
               </m:r>
               <m:sSup>
                 <m:sSupPr>
@@ -8308,23 +7828,7 @@
                   <w:sz w:val="26"/>
                   <w:szCs w:val="26"/>
                 </w:rPr>
-                <m:t>3,</m:t>
-              </m:r>
-              <m:r>
-                <w:rPr>
-                  <w:rFonts w:ascii="Cambria Math" w:hAnsi="Cambria Math"/>
-                  <w:sz w:val="26"/>
-                  <w:szCs w:val="26"/>
-                </w:rPr>
-                <m:t>3</m:t>
-              </m:r>
-              <m:r>
-                <w:rPr>
-                  <w:rFonts w:ascii="Cambria Math" w:hAnsi="Cambria Math"/>
-                  <w:sz w:val="26"/>
-                  <w:szCs w:val="26"/>
-                </w:rPr>
-                <m:t>∙</m:t>
+                <m:t>3,3∙</m:t>
               </m:r>
               <m:sSup>
                 <m:sSupPr>
@@ -8450,17 +7954,8 @@
           <w:rFonts w:ascii="Times New Roman" w:hAnsi="Times New Roman"/>
           <w:sz w:val="26"/>
           <w:szCs w:val="26"/>
-          <w:highlight w:val="yellow"/>
-        </w:rPr>
-        <w:t>Построим эпюру нормальных напряжений</w:t>
-      </w:r>
-      <w:r>
-        <w:rPr>
-          <w:rFonts w:ascii="Times New Roman" w:hAnsi="Times New Roman"/>
-          <w:sz w:val="26"/>
-          <w:szCs w:val="26"/>
-        </w:rPr>
-        <w:t xml:space="preserve"> (рисунок 1.2, </w:t>
+        </w:rPr>
+        <w:t xml:space="preserve">Построим эпюру нормальных напряжений (рисунок 1.2, </w:t>
       </w:r>
       <w:r>
         <w:rPr>
@@ -8509,17 +8004,13 @@
       </w:pPr>
       <w:r>
         <w:rPr>
-          <w:rFonts w:ascii="Times New Roman" w:hAnsi="Times New Roman"/>
           <w:noProof/>
-          <w:sz w:val="26"/>
-          <w:szCs w:val="26"/>
-          <w:lang w:eastAsia="ru-RU"/>
         </w:rPr>
         <w:drawing>
-          <wp:inline distT="0" distB="0" distL="0" distR="0" wp14:anchorId="213B6EA6" wp14:editId="0010AA61">
-            <wp:extent cx="6300470" cy="5015736"/>
-            <wp:effectExtent l="0" t="0" r="5080" b="0"/>
-            <wp:docPr id="12" name="Рисунок 12" descr="C:\Users\Слава\Documents\ShareX\Screenshots\2022-03\vFXBllZcLk.png"/>
+          <wp:inline distT="0" distB="0" distL="0" distR="0" wp14:anchorId="5514E8F9" wp14:editId="23376C50">
+            <wp:extent cx="6120765" cy="4904740"/>
+            <wp:effectExtent l="0" t="0" r="0" b="0"/>
+            <wp:docPr id="348" name="Picture 348" descr="Diagram&#10;&#10;Description automatically generated with medium confidence"/>
             <wp:cNvGraphicFramePr>
               <a:graphicFrameLocks xmlns:a="http://schemas.openxmlformats.org/drawingml/2006/main" noChangeAspect="1"/>
             </wp:cNvGraphicFramePr>
@@ -8527,36 +8018,23 @@
               <a:graphicData uri="http://schemas.openxmlformats.org/drawingml/2006/picture">
                 <pic:pic xmlns:pic="http://schemas.openxmlformats.org/drawingml/2006/picture">
                   <pic:nvPicPr>
-                    <pic:cNvPr id="0" name="Picture 1" descr="C:\Users\Слава\Documents\ShareX\Screenshots\2022-03\vFXBllZcLk.png"/>
-                    <pic:cNvPicPr>
-                      <a:picLocks noChangeAspect="1" noChangeArrowheads="1"/>
-                    </pic:cNvPicPr>
+                    <pic:cNvPr id="348" name="Picture 348" descr="Diagram&#10;&#10;Description automatically generated with medium confidence"/>
+                    <pic:cNvPicPr/>
                   </pic:nvPicPr>
                   <pic:blipFill>
-                    <a:blip r:embed="rId17">
-                      <a:extLst>
-                        <a:ext uri="{28A0092B-C50C-407E-A947-70E740481C1C}">
-                          <a14:useLocalDpi xmlns:a14="http://schemas.microsoft.com/office/drawing/2010/main" val="0"/>
-                        </a:ext>
-                      </a:extLst>
-                    </a:blip>
-                    <a:srcRect/>
+                    <a:blip r:embed="rId17"/>
                     <a:stretch>
                       <a:fillRect/>
                     </a:stretch>
                   </pic:blipFill>
-                  <pic:spPr bwMode="auto">
+                  <pic:spPr>
                     <a:xfrm>
                       <a:off x="0" y="0"/>
-                      <a:ext cx="6300470" cy="5015736"/>
+                      <a:ext cx="6124817" cy="4907987"/>
                     </a:xfrm>
                     <a:prstGeom prst="rect">
                       <a:avLst/>
                     </a:prstGeom>
-                    <a:noFill/>
-                    <a:ln>
-                      <a:noFill/>
-                    </a:ln>
                   </pic:spPr>
                 </pic:pic>
               </a:graphicData>
@@ -8974,15 +8452,7 @@
                   <w:sz w:val="26"/>
                   <w:szCs w:val="26"/>
                 </w:rPr>
-                <m:t>9</m:t>
-              </m:r>
-              <m:r>
-                <w:rPr>
-                  <w:rFonts w:ascii="Cambria Math" w:hAnsi="Cambria Math"/>
-                  <w:sz w:val="26"/>
-                  <w:szCs w:val="26"/>
-                </w:rPr>
-                <m:t>∙</m:t>
+                <m:t>9∙</m:t>
               </m:r>
               <m:sSup>
                 <m:sSupPr>
@@ -9022,15 +8492,7 @@
                   <w:sz w:val="26"/>
                   <w:szCs w:val="26"/>
                 </w:rPr>
-                <m:t>∙0,</m:t>
-              </m:r>
-              <m:r>
-                <w:rPr>
-                  <w:rFonts w:ascii="Cambria Math" w:hAnsi="Cambria Math"/>
-                  <w:sz w:val="26"/>
-                  <w:szCs w:val="26"/>
-                </w:rPr>
-                <m:t>15</m:t>
+                <m:t>∙0,15</m:t>
               </m:r>
             </m:num>
             <m:den>
@@ -9080,23 +8542,7 @@
                   <w:sz w:val="26"/>
                   <w:szCs w:val="26"/>
                 </w:rPr>
-                <m:t>∙1,</m:t>
-              </m:r>
-              <m:r>
-                <w:rPr>
-                  <w:rFonts w:ascii="Cambria Math" w:hAnsi="Cambria Math"/>
-                  <w:sz w:val="26"/>
-                  <w:szCs w:val="26"/>
-                </w:rPr>
-                <m:t>5</m:t>
-              </m:r>
-              <m:r>
-                <w:rPr>
-                  <w:rFonts w:ascii="Cambria Math" w:hAnsi="Cambria Math"/>
-                  <w:sz w:val="26"/>
-                  <w:szCs w:val="26"/>
-                </w:rPr>
-                <m:t>∙</m:t>
+                <m:t>∙1,5∙</m:t>
               </m:r>
               <m:sSup>
                 <m:sSupPr>
@@ -9138,23 +8584,7 @@
               <w:sz w:val="26"/>
               <w:szCs w:val="26"/>
             </w:rPr>
-            <m:t>=0,8</m:t>
-          </m:r>
-          <m:r>
-            <w:rPr>
-              <w:rFonts w:ascii="Cambria Math" w:hAnsi="Cambria Math"/>
-              <w:sz w:val="26"/>
-              <w:szCs w:val="26"/>
-            </w:rPr>
-            <m:t>89</m:t>
-          </m:r>
-          <m:r>
-            <w:rPr>
-              <w:rFonts w:ascii="Cambria Math" w:hAnsi="Cambria Math"/>
-              <w:sz w:val="26"/>
-              <w:szCs w:val="26"/>
-            </w:rPr>
-            <m:t>∙</m:t>
+            <m:t>=0,889∙</m:t>
           </m:r>
           <m:sSup>
             <m:sSupPr>
@@ -9194,23 +8624,7 @@
               <w:sz w:val="26"/>
               <w:szCs w:val="26"/>
             </w:rPr>
-            <m:t>м=0,0</m:t>
-          </m:r>
-          <m:r>
-            <w:rPr>
-              <w:rFonts w:ascii="Cambria Math" w:hAnsi="Cambria Math"/>
-              <w:sz w:val="26"/>
-              <w:szCs w:val="26"/>
-            </w:rPr>
-            <m:t>4</m:t>
-          </m:r>
-          <m:r>
-            <w:rPr>
-              <w:rFonts w:ascii="Cambria Math" w:hAnsi="Cambria Math"/>
-              <w:sz w:val="26"/>
-              <w:szCs w:val="26"/>
-            </w:rPr>
-            <m:t>5 мм;</m:t>
+            <m:t>м=0,045 мм;</m:t>
           </m:r>
         </m:oMath>
       </m:oMathPara>
@@ -9404,15 +8818,7 @@
                   <w:sz w:val="26"/>
                   <w:szCs w:val="26"/>
                 </w:rPr>
-                <m:t>32</m:t>
-              </m:r>
-              <m:r>
-                <w:rPr>
-                  <w:rFonts w:ascii="Cambria Math" w:hAnsi="Cambria Math"/>
-                  <w:sz w:val="26"/>
-                  <w:szCs w:val="26"/>
-                </w:rPr>
-                <m:t>∙</m:t>
+                <m:t>32∙</m:t>
               </m:r>
               <m:sSup>
                 <m:sSupPr>
@@ -9452,23 +8858,7 @@
                   <w:sz w:val="26"/>
                   <w:szCs w:val="26"/>
                 </w:rPr>
-                <m:t>∙0,</m:t>
-              </m:r>
-              <m:r>
-                <w:rPr>
-                  <w:rFonts w:ascii="Cambria Math" w:hAnsi="Cambria Math"/>
-                  <w:sz w:val="26"/>
-                  <w:szCs w:val="26"/>
-                </w:rPr>
-                <m:t>2</m:t>
-              </m:r>
-              <m:r>
-                <w:rPr>
-                  <w:rFonts w:ascii="Cambria Math" w:hAnsi="Cambria Math"/>
-                  <w:sz w:val="26"/>
-                  <w:szCs w:val="26"/>
-                </w:rPr>
-                <m:t>5</m:t>
+                <m:t>∙0,25</m:t>
               </m:r>
             </m:num>
             <m:den>
@@ -9518,39 +8908,7 @@
                   <w:sz w:val="26"/>
                   <w:szCs w:val="26"/>
                 </w:rPr>
-                <m:t>∙</m:t>
-              </m:r>
-              <m:r>
-                <w:rPr>
-                  <w:rFonts w:ascii="Cambria Math" w:hAnsi="Cambria Math"/>
-                  <w:sz w:val="26"/>
-                  <w:szCs w:val="26"/>
-                </w:rPr>
-                <m:t>2</m:t>
-              </m:r>
-              <m:r>
-                <w:rPr>
-                  <w:rFonts w:ascii="Cambria Math" w:hAnsi="Cambria Math"/>
-                  <w:sz w:val="26"/>
-                  <w:szCs w:val="26"/>
-                </w:rPr>
-                <m:t>,</m:t>
-              </m:r>
-              <m:r>
-                <w:rPr>
-                  <w:rFonts w:ascii="Cambria Math" w:hAnsi="Cambria Math"/>
-                  <w:sz w:val="26"/>
-                  <w:szCs w:val="26"/>
-                </w:rPr>
-                <m:t>5</m:t>
-              </m:r>
-              <m:r>
-                <w:rPr>
-                  <w:rFonts w:ascii="Cambria Math" w:hAnsi="Cambria Math"/>
-                  <w:sz w:val="26"/>
-                  <w:szCs w:val="26"/>
-                </w:rPr>
-                <m:t>∙</m:t>
+                <m:t>∙2,5∙</m:t>
               </m:r>
               <m:sSup>
                 <m:sSupPr>
@@ -9592,23 +8950,7 @@
               <w:sz w:val="26"/>
               <w:szCs w:val="26"/>
             </w:rPr>
-            <m:t>=2,</m:t>
-          </m:r>
-          <m:r>
-            <w:rPr>
-              <w:rFonts w:ascii="Cambria Math" w:hAnsi="Cambria Math"/>
-              <w:sz w:val="26"/>
-              <w:szCs w:val="26"/>
-            </w:rPr>
-            <m:t>625</m:t>
-          </m:r>
-          <m:r>
-            <w:rPr>
-              <w:rFonts w:ascii="Cambria Math" w:hAnsi="Cambria Math"/>
-              <w:sz w:val="26"/>
-              <w:szCs w:val="26"/>
-            </w:rPr>
-            <m:t>∙</m:t>
+            <m:t>=2,625∙</m:t>
           </m:r>
           <m:sSup>
             <m:sSupPr>
@@ -9648,23 +8990,7 @@
               <w:sz w:val="26"/>
               <w:szCs w:val="26"/>
             </w:rPr>
-            <m:t xml:space="preserve"> м=0,2</m:t>
-          </m:r>
-          <m:r>
-            <w:rPr>
-              <w:rFonts w:ascii="Cambria Math" w:hAnsi="Cambria Math"/>
-              <w:sz w:val="26"/>
-              <w:szCs w:val="26"/>
-            </w:rPr>
-            <m:t>66</m:t>
-          </m:r>
-          <m:r>
-            <w:rPr>
-              <w:rFonts w:ascii="Cambria Math" w:hAnsi="Cambria Math"/>
-              <w:sz w:val="26"/>
-              <w:szCs w:val="26"/>
-            </w:rPr>
-            <m:t xml:space="preserve"> мм;</m:t>
+            <m:t xml:space="preserve"> м=0,266 мм;</m:t>
           </m:r>
         </m:oMath>
       </m:oMathPara>
@@ -9890,15 +9216,7 @@
                   <w:sz w:val="26"/>
                   <w:szCs w:val="26"/>
                 </w:rPr>
-                <m:t>32</m:t>
-              </m:r>
-              <m:r>
-                <w:rPr>
-                  <w:rFonts w:ascii="Cambria Math" w:hAnsi="Cambria Math"/>
-                  <w:sz w:val="26"/>
-                  <w:szCs w:val="26"/>
-                </w:rPr>
-                <m:t>∙</m:t>
+                <m:t>32∙</m:t>
               </m:r>
               <m:sSup>
                 <m:sSupPr>
@@ -9938,23 +9256,7 @@
                   <w:sz w:val="26"/>
                   <w:szCs w:val="26"/>
                 </w:rPr>
-                <m:t>∙0,</m:t>
-              </m:r>
-              <m:r>
-                <w:rPr>
-                  <w:rFonts w:ascii="Cambria Math" w:hAnsi="Cambria Math"/>
-                  <w:sz w:val="26"/>
-                  <w:szCs w:val="26"/>
-                </w:rPr>
-                <m:t>4</m:t>
-              </m:r>
-              <m:r>
-                <w:rPr>
-                  <w:rFonts w:ascii="Cambria Math" w:hAnsi="Cambria Math"/>
-                  <w:sz w:val="26"/>
-                  <w:szCs w:val="26"/>
-                </w:rPr>
-                <m:t>5</m:t>
+                <m:t>∙0,45</m:t>
               </m:r>
             </m:num>
             <m:den>
@@ -10004,23 +9306,7 @@
                   <w:sz w:val="26"/>
                   <w:szCs w:val="26"/>
                 </w:rPr>
-                <m:t>∙</m:t>
-              </m:r>
-              <m:r>
-                <w:rPr>
-                  <w:rFonts w:ascii="Cambria Math" w:hAnsi="Cambria Math"/>
-                  <w:sz w:val="26"/>
-                  <w:szCs w:val="26"/>
-                </w:rPr>
-                <m:t>3,3</m:t>
-              </m:r>
-              <m:r>
-                <w:rPr>
-                  <w:rFonts w:ascii="Cambria Math" w:hAnsi="Cambria Math"/>
-                  <w:sz w:val="26"/>
-                  <w:szCs w:val="26"/>
-                </w:rPr>
-                <m:t>∙</m:t>
+                <m:t>∙3,3∙</m:t>
               </m:r>
               <m:sSup>
                 <m:sSupPr>
@@ -10062,23 +9348,7 @@
               <w:sz w:val="26"/>
               <w:szCs w:val="26"/>
             </w:rPr>
-            <m:t>=3,</m:t>
-          </m:r>
-          <m:r>
-            <w:rPr>
-              <w:rFonts w:ascii="Cambria Math" w:hAnsi="Cambria Math"/>
-              <w:sz w:val="26"/>
-              <w:szCs w:val="26"/>
-            </w:rPr>
-            <m:t>51</m:t>
-          </m:r>
-          <m:r>
-            <w:rPr>
-              <w:rFonts w:ascii="Cambria Math" w:hAnsi="Cambria Math"/>
-              <w:sz w:val="26"/>
-              <w:szCs w:val="26"/>
-            </w:rPr>
-            <m:t>∙</m:t>
+            <m:t>=3,51∙</m:t>
           </m:r>
           <m:sSup>
             <m:sSupPr>
@@ -10118,23 +9388,7 @@
               <w:sz w:val="26"/>
               <w:szCs w:val="26"/>
             </w:rPr>
-            <m:t xml:space="preserve"> м=0,</m:t>
-          </m:r>
-          <m:r>
-            <w:rPr>
-              <w:rFonts w:ascii="Cambria Math" w:hAnsi="Cambria Math"/>
-              <w:sz w:val="26"/>
-              <w:szCs w:val="26"/>
-            </w:rPr>
-            <m:t>288</m:t>
-          </m:r>
-          <m:r>
-            <w:rPr>
-              <w:rFonts w:ascii="Cambria Math" w:hAnsi="Cambria Math"/>
-              <w:sz w:val="26"/>
-              <w:szCs w:val="26"/>
-            </w:rPr>
-            <m:t xml:space="preserve"> мм;</m:t>
+            <m:t xml:space="preserve"> м=0,288 мм;</m:t>
           </m:r>
         </m:oMath>
       </m:oMathPara>
@@ -10360,15 +9614,7 @@
                   <w:sz w:val="26"/>
                   <w:szCs w:val="26"/>
                 </w:rPr>
-                <m:t>72</m:t>
-              </m:r>
-              <m:r>
-                <w:rPr>
-                  <w:rFonts w:ascii="Cambria Math" w:hAnsi="Cambria Math"/>
-                  <w:sz w:val="26"/>
-                  <w:szCs w:val="26"/>
-                </w:rPr>
-                <m:t>∙</m:t>
+                <m:t>72∙</m:t>
               </m:r>
               <m:sSup>
                 <m:sSupPr>
@@ -10458,23 +9704,7 @@
                   <w:sz w:val="26"/>
                   <w:szCs w:val="26"/>
                 </w:rPr>
-                <m:t>∙3,</m:t>
-              </m:r>
-              <m:r>
-                <w:rPr>
-                  <w:rFonts w:ascii="Cambria Math" w:hAnsi="Cambria Math"/>
-                  <w:sz w:val="26"/>
-                  <w:szCs w:val="26"/>
-                </w:rPr>
-                <m:t>3</m:t>
-              </m:r>
-              <m:r>
-                <w:rPr>
-                  <w:rFonts w:ascii="Cambria Math" w:hAnsi="Cambria Math"/>
-                  <w:sz w:val="26"/>
-                  <w:szCs w:val="26"/>
-                </w:rPr>
-                <m:t>∙</m:t>
+                <m:t>∙3,3∙</m:t>
               </m:r>
               <m:sSup>
                 <m:sSupPr>
@@ -10516,23 +9746,7 @@
               <w:sz w:val="26"/>
               <w:szCs w:val="26"/>
             </w:rPr>
-            <m:t>=0,</m:t>
-          </m:r>
-          <m:r>
-            <w:rPr>
-              <w:rFonts w:ascii="Cambria Math" w:hAnsi="Cambria Math"/>
-              <w:sz w:val="26"/>
-              <w:szCs w:val="26"/>
-            </w:rPr>
-            <m:t>872</m:t>
-          </m:r>
-          <m:r>
-            <w:rPr>
-              <w:rFonts w:ascii="Cambria Math" w:hAnsi="Cambria Math"/>
-              <w:sz w:val="26"/>
-              <w:szCs w:val="26"/>
-            </w:rPr>
-            <m:t>∙</m:t>
+            <m:t>=0,872∙</m:t>
           </m:r>
           <m:sSup>
             <m:sSupPr>
@@ -10572,23 +9786,7 @@
               <w:sz w:val="26"/>
               <w:szCs w:val="26"/>
             </w:rPr>
-            <m:t xml:space="preserve"> м=0,</m:t>
-          </m:r>
-          <m:r>
-            <w:rPr>
-              <w:rFonts w:ascii="Cambria Math" w:hAnsi="Cambria Math"/>
-              <w:sz w:val="26"/>
-              <w:szCs w:val="26"/>
-            </w:rPr>
-            <m:t>545</m:t>
-          </m:r>
-          <m:r>
-            <w:rPr>
-              <w:rFonts w:ascii="Cambria Math" w:hAnsi="Cambria Math"/>
-              <w:sz w:val="26"/>
-              <w:szCs w:val="26"/>
-            </w:rPr>
-            <m:t xml:space="preserve"> мм.</m:t>
+            <m:t xml:space="preserve"> м=0,545 мм.</m:t>
           </m:r>
         </m:oMath>
       </m:oMathPara>
@@ -10839,23 +10037,7 @@
               <w:sz w:val="26"/>
               <w:szCs w:val="26"/>
             </w:rPr>
-            <m:t>,</m:t>
-          </m:r>
-          <m:r>
-            <w:rPr>
-              <w:rFonts w:ascii="Cambria Math" w:hAnsi="Cambria Math"/>
-              <w:sz w:val="26"/>
-              <w:szCs w:val="26"/>
-            </w:rPr>
-            <m:t>545</m:t>
-          </m:r>
-          <m:r>
-            <w:rPr>
-              <w:rFonts w:ascii="Cambria Math" w:hAnsi="Cambria Math"/>
-              <w:sz w:val="26"/>
-              <w:szCs w:val="26"/>
-            </w:rPr>
-            <m:t xml:space="preserve"> мм</m:t>
+            <m:t>,545 мм</m:t>
           </m:r>
           <m:r>
             <m:rPr>
@@ -11147,31 +10329,7 @@
               <w:sz w:val="26"/>
               <w:szCs w:val="26"/>
             </w:rPr>
-            <m:t>0,</m:t>
-          </m:r>
-          <m:r>
-            <w:rPr>
-              <w:rFonts w:ascii="Cambria Math" w:hAnsi="Cambria Math"/>
-              <w:sz w:val="26"/>
-              <w:szCs w:val="26"/>
-            </w:rPr>
-            <m:t>545</m:t>
-          </m:r>
-          <m:r>
-            <w:rPr>
-              <w:rFonts w:ascii="Cambria Math" w:hAnsi="Cambria Math"/>
-              <w:sz w:val="26"/>
-              <w:szCs w:val="26"/>
-            </w:rPr>
-            <m:t>+0,</m:t>
-          </m:r>
-          <m:r>
-            <w:rPr>
-              <w:rFonts w:ascii="Cambria Math" w:hAnsi="Cambria Math"/>
-              <w:sz w:val="26"/>
-              <w:szCs w:val="26"/>
-            </w:rPr>
-            <m:t>288</m:t>
+            <m:t>0,545+0,288</m:t>
           </m:r>
           <m:r>
             <m:rPr>
@@ -11191,23 +10349,7 @@
               <w:sz w:val="26"/>
               <w:szCs w:val="26"/>
             </w:rPr>
-            <m:t>,</m:t>
-          </m:r>
-          <m:r>
-            <w:rPr>
-              <w:rFonts w:ascii="Cambria Math" w:hAnsi="Cambria Math"/>
-              <w:sz w:val="26"/>
-              <w:szCs w:val="26"/>
-            </w:rPr>
-            <m:t>833</m:t>
-          </m:r>
-          <m:r>
-            <w:rPr>
-              <w:rFonts w:ascii="Cambria Math" w:hAnsi="Cambria Math"/>
-              <w:sz w:val="26"/>
-              <w:szCs w:val="26"/>
-            </w:rPr>
-            <m:t xml:space="preserve"> мм</m:t>
+            <m:t>,833 мм</m:t>
           </m:r>
           <m:r>
             <m:rPr>
@@ -11554,31 +10696,7 @@
               <w:sz w:val="26"/>
               <w:szCs w:val="26"/>
             </w:rPr>
-            <m:t>,</m:t>
-          </m:r>
-          <m:r>
-            <w:rPr>
-              <w:rFonts w:ascii="Cambria Math" w:hAnsi="Cambria Math"/>
-              <w:sz w:val="26"/>
-              <w:szCs w:val="26"/>
-            </w:rPr>
-            <m:t>833</m:t>
-          </m:r>
-          <m:r>
-            <w:rPr>
-              <w:rFonts w:ascii="Cambria Math" w:hAnsi="Cambria Math"/>
-              <w:sz w:val="26"/>
-              <w:szCs w:val="26"/>
-            </w:rPr>
-            <m:t>+0,2</m:t>
-          </m:r>
-          <m:r>
-            <w:rPr>
-              <w:rFonts w:ascii="Cambria Math" w:hAnsi="Cambria Math"/>
-              <w:sz w:val="26"/>
-              <w:szCs w:val="26"/>
-            </w:rPr>
-            <m:t>66</m:t>
+            <m:t>,833+0,266</m:t>
           </m:r>
           <m:r>
             <m:rPr>
@@ -11590,19 +10708,7 @@
               <w:szCs w:val="26"/>
               <w:lang w:val="en-US"/>
             </w:rPr>
-            <m:t>=</m:t>
-          </m:r>
-          <m:r>
-            <m:rPr>
-              <m:sty m:val="p"/>
-            </m:rPr>
-            <w:rPr>
-              <w:rFonts w:ascii="Cambria Math" w:hAnsi="Cambria Math"/>
-              <w:sz w:val="26"/>
-              <w:szCs w:val="26"/>
-              <w:lang w:val="en-US"/>
-            </w:rPr>
-            <m:t>1,1</m:t>
+            <m:t>=1,1</m:t>
           </m:r>
           <m:r>
             <w:rPr>
@@ -12001,7 +11107,15 @@
               <w:szCs w:val="26"/>
               <w:lang w:val="en-US"/>
             </w:rPr>
-            <m:t>=</m:t>
+            <m:t>=1</m:t>
+          </m:r>
+          <m:r>
+            <w:rPr>
+              <w:rFonts w:ascii="Cambria Math" w:hAnsi="Cambria Math"/>
+              <w:sz w:val="26"/>
+              <w:szCs w:val="26"/>
+            </w:rPr>
+            <m:t>,1+0,045</m:t>
           </m:r>
           <m:r>
             <m:rPr>
@@ -12013,71 +11127,7 @@
               <w:szCs w:val="26"/>
               <w:lang w:val="en-US"/>
             </w:rPr>
-            <m:t>1</m:t>
-          </m:r>
-          <m:r>
-            <w:rPr>
-              <w:rFonts w:ascii="Cambria Math" w:hAnsi="Cambria Math"/>
-              <w:sz w:val="26"/>
-              <w:szCs w:val="26"/>
-            </w:rPr>
-            <m:t>,</m:t>
-          </m:r>
-          <m:r>
-            <w:rPr>
-              <w:rFonts w:ascii="Cambria Math" w:hAnsi="Cambria Math"/>
-              <w:sz w:val="26"/>
-              <w:szCs w:val="26"/>
-            </w:rPr>
-            <m:t>1</m:t>
-          </m:r>
-          <m:r>
-            <w:rPr>
-              <w:rFonts w:ascii="Cambria Math" w:hAnsi="Cambria Math"/>
-              <w:sz w:val="26"/>
-              <w:szCs w:val="26"/>
-            </w:rPr>
-            <m:t>+0,0</m:t>
-          </m:r>
-          <m:r>
-            <w:rPr>
-              <w:rFonts w:ascii="Cambria Math" w:hAnsi="Cambria Math"/>
-              <w:sz w:val="26"/>
-              <w:szCs w:val="26"/>
-            </w:rPr>
-            <m:t>4</m:t>
-          </m:r>
-          <m:r>
-            <w:rPr>
-              <w:rFonts w:ascii="Cambria Math" w:hAnsi="Cambria Math"/>
-              <w:sz w:val="26"/>
-              <w:szCs w:val="26"/>
-            </w:rPr>
-            <m:t>5</m:t>
-          </m:r>
-          <m:r>
-            <m:rPr>
-              <m:sty m:val="p"/>
-            </m:rPr>
-            <w:rPr>
-              <w:rFonts w:ascii="Cambria Math" w:hAnsi="Cambria Math"/>
-              <w:sz w:val="26"/>
-              <w:szCs w:val="26"/>
-              <w:lang w:val="en-US"/>
-            </w:rPr>
-            <m:t>=</m:t>
-          </m:r>
-          <m:r>
-            <m:rPr>
-              <m:sty m:val="p"/>
-            </m:rPr>
-            <w:rPr>
-              <w:rFonts w:ascii="Cambria Math" w:hAnsi="Cambria Math"/>
-              <w:sz w:val="26"/>
-              <w:szCs w:val="26"/>
-              <w:lang w:val="en-US"/>
-            </w:rPr>
-            <m:t>1,145</m:t>
+            <m:t>=1,145</m:t>
           </m:r>
           <m:r>
             <w:rPr>
@@ -12399,18 +11449,7 @@
                   <w:sz w:val="26"/>
                   <w:szCs w:val="26"/>
                 </w:rPr>
-                <m:t>,</m:t>
-              </m:r>
-              <m:r>
-                <m:rPr>
-                  <m:sty m:val="p"/>
-                </m:rPr>
-                <w:rPr>
-                  <w:rFonts w:ascii="Cambria Math" w:hAnsi="Cambria Math"/>
-                  <w:sz w:val="26"/>
-                  <w:szCs w:val="26"/>
-                </w:rPr>
-                <m:t>5</m:t>
+                <m:t>,5</m:t>
               </m:r>
             </m:e>
           </m:rad>
@@ -12424,31 +11463,7 @@
               <w:szCs w:val="26"/>
               <w:lang w:val="en-US"/>
             </w:rPr>
-            <m:t>=1,</m:t>
-          </m:r>
-          <m:r>
-            <m:rPr>
-              <m:sty m:val="p"/>
-            </m:rPr>
-            <w:rPr>
-              <w:rFonts w:ascii="Cambria Math" w:hAnsi="Cambria Math"/>
-              <w:sz w:val="26"/>
-              <w:szCs w:val="26"/>
-              <w:lang w:val="en-US"/>
-            </w:rPr>
-            <m:t>224</m:t>
-          </m:r>
-          <m:r>
-            <m:rPr>
-              <m:sty m:val="p"/>
-            </m:rPr>
-            <w:rPr>
-              <w:rFonts w:ascii="Cambria Math" w:hAnsi="Cambria Math"/>
-              <w:sz w:val="26"/>
-              <w:szCs w:val="26"/>
-              <w:lang w:val="en-US"/>
-            </w:rPr>
-            <m:t xml:space="preserve"> см;</m:t>
+            <m:t>=1,224 см;</m:t>
           </m:r>
         </m:oMath>
       </m:oMathPara>
@@ -12799,19 +11814,7 @@
                   <w:szCs w:val="26"/>
                   <w:lang w:val="en-US"/>
                 </w:rPr>
-                <m:t>3,</m:t>
-              </m:r>
-              <m:r>
-                <m:rPr>
-                  <m:sty m:val="p"/>
-                </m:rPr>
-                <w:rPr>
-                  <w:rFonts w:ascii="Cambria Math" w:hAnsi="Cambria Math"/>
-                  <w:sz w:val="26"/>
-                  <w:szCs w:val="26"/>
-                  <w:lang w:val="en-US"/>
-                </w:rPr>
-                <m:t>3</m:t>
+                <m:t>3,3</m:t>
               </m:r>
             </m:e>
           </m:rad>
@@ -12825,31 +11828,7 @@
               <w:szCs w:val="26"/>
               <w:lang w:val="en-US"/>
             </w:rPr>
-            <m:t>=1,</m:t>
-          </m:r>
-          <m:r>
-            <m:rPr>
-              <m:sty m:val="p"/>
-            </m:rPr>
-            <w:rPr>
-              <w:rFonts w:ascii="Cambria Math" w:hAnsi="Cambria Math"/>
-              <w:sz w:val="26"/>
-              <w:szCs w:val="26"/>
-              <w:lang w:val="en-US"/>
-            </w:rPr>
-            <m:t>816</m:t>
-          </m:r>
-          <m:r>
-            <m:rPr>
-              <m:sty m:val="p"/>
-            </m:rPr>
-            <w:rPr>
-              <w:rFonts w:ascii="Cambria Math" w:hAnsi="Cambria Math"/>
-              <w:sz w:val="26"/>
-              <w:szCs w:val="26"/>
-              <w:lang w:val="en-US"/>
-            </w:rPr>
-            <m:t xml:space="preserve"> см</m:t>
+            <m:t>=1,816 см</m:t>
           </m:r>
           <m:r>
             <w:rPr>
@@ -13934,18 +12913,14 @@
       </w:pPr>
       <w:r>
         <w:rPr>
-          <w:rFonts w:ascii="Times New Roman" w:hAnsi="Times New Roman"/>
           <w:noProof/>
-          <w:sz w:val="26"/>
-          <w:szCs w:val="26"/>
-          <w:lang w:eastAsia="ru-RU"/>
         </w:rPr>
         <w:lastRenderedPageBreak/>
         <w:drawing>
-          <wp:inline distT="0" distB="0" distL="0" distR="0" wp14:anchorId="44A7070D" wp14:editId="56C664E6">
-            <wp:extent cx="6047819" cy="3338423"/>
+          <wp:inline distT="0" distB="0" distL="0" distR="0" wp14:anchorId="54DCDD49" wp14:editId="2ED7EE3C">
+            <wp:extent cx="6120765" cy="3467100"/>
             <wp:effectExtent l="0" t="0" r="0" b="0"/>
-            <wp:docPr id="5" name="Рисунок 5" descr="C:\Users\Слава\Documents\ShareX\Screenshots\2022-02\FjSji1iLqj.png"/>
+            <wp:docPr id="349" name="Picture 349"/>
             <wp:cNvGraphicFramePr>
               <a:graphicFrameLocks xmlns:a="http://schemas.openxmlformats.org/drawingml/2006/main" noChangeAspect="1"/>
             </wp:cNvGraphicFramePr>
@@ -13953,36 +12928,23 @@
               <a:graphicData uri="http://schemas.openxmlformats.org/drawingml/2006/picture">
                 <pic:pic xmlns:pic="http://schemas.openxmlformats.org/drawingml/2006/picture">
                   <pic:nvPicPr>
-                    <pic:cNvPr id="0" name="Picture 3" descr="C:\Users\Слава\Documents\ShareX\Screenshots\2022-02\FjSji1iLqj.png"/>
-                    <pic:cNvPicPr>
-                      <a:picLocks noChangeAspect="1" noChangeArrowheads="1"/>
-                    </pic:cNvPicPr>
+                    <pic:cNvPr id="1" name=""/>
+                    <pic:cNvPicPr/>
                   </pic:nvPicPr>
                   <pic:blipFill>
-                    <a:blip r:embed="rId21" cstate="print">
-                      <a:extLst>
-                        <a:ext uri="{28A0092B-C50C-407E-A947-70E740481C1C}">
-                          <a14:useLocalDpi xmlns:a14="http://schemas.microsoft.com/office/drawing/2010/main" val="0"/>
-                        </a:ext>
-                      </a:extLst>
-                    </a:blip>
-                    <a:srcRect/>
+                    <a:blip r:embed="rId21"/>
                     <a:stretch>
                       <a:fillRect/>
                     </a:stretch>
                   </pic:blipFill>
-                  <pic:spPr bwMode="auto">
+                  <pic:spPr>
                     <a:xfrm>
                       <a:off x="0" y="0"/>
-                      <a:ext cx="6050580" cy="3339947"/>
+                      <a:ext cx="6120765" cy="3467100"/>
                     </a:xfrm>
                     <a:prstGeom prst="rect">
                       <a:avLst/>
                     </a:prstGeom>
-                    <a:noFill/>
-                    <a:ln>
-                      <a:noFill/>
-                    </a:ln>
                   </pic:spPr>
                 </pic:pic>
               </a:graphicData>
@@ -14028,7 +12990,6 @@
         <w:rPr>
           <w:sz w:val="26"/>
           <w:szCs w:val="26"/>
-          <w:highlight w:val="yellow"/>
         </w:rPr>
         <w:t>Рисунок 1.6 ‒ Эпюра нормальных напряжений рассматриваемого ступенчатого бруса</w:t>
       </w:r>
@@ -14778,14 +13739,16 @@
               <w:rPr>
                 <w:sz w:val="26"/>
                 <w:szCs w:val="26"/>
+                <w:lang w:val="en-US"/>
               </w:rPr>
             </w:pPr>
             <w:r>
               <w:rPr>
                 <w:sz w:val="26"/>
                 <w:szCs w:val="26"/>
-              </w:rPr>
-              <w:t>44,444</w:t>
+                <w:lang w:val="en-US"/>
+              </w:rPr>
+              <w:t>60</w:t>
             </w:r>
           </w:p>
         </w:tc>
@@ -14806,128 +13769,16 @@
               <w:rPr>
                 <w:sz w:val="26"/>
                 <w:szCs w:val="26"/>
+                <w:lang w:val="en-US"/>
               </w:rPr>
             </w:pPr>
             <w:r>
               <w:rPr>
                 <w:sz w:val="26"/>
                 <w:szCs w:val="26"/>
-              </w:rPr>
-              <w:t>44,44</w:t>
-            </w:r>
-          </w:p>
-        </w:tc>
-        <w:tc>
-          <w:tcPr>
-            <w:tcW w:w="2233" w:type="dxa"/>
-            <w:vAlign w:val="center"/>
-          </w:tcPr>
-          <w:p>
-            <w:pPr>
-              <w:tabs>
-                <w:tab w:val="left" w:pos="142"/>
-              </w:tabs>
-              <w:spacing w:after="0"/>
-              <w:ind w:firstLine="567"/>
-              <w:contextualSpacing/>
-              <w:mirrorIndents/>
-              <w:rPr>
-                <w:sz w:val="26"/>
-                <w:szCs w:val="26"/>
-              </w:rPr>
-            </w:pPr>
-            <w:r>
-              <w:rPr>
-                <w:sz w:val="26"/>
-                <w:szCs w:val="26"/>
-              </w:rPr>
-              <w:t>0,009%</w:t>
-            </w:r>
-          </w:p>
-        </w:tc>
-      </w:tr>
-      <w:tr>
-        <w:tc>
-          <w:tcPr>
-            <w:tcW w:w="2392" w:type="dxa"/>
-            <w:vAlign w:val="center"/>
-          </w:tcPr>
-          <w:p>
-            <w:pPr>
-              <w:tabs>
-                <w:tab w:val="left" w:pos="142"/>
-              </w:tabs>
-              <w:spacing w:after="0"/>
-              <w:ind w:firstLine="567"/>
-              <w:contextualSpacing/>
-              <w:mirrorIndents/>
-              <w:rPr>
-                <w:sz w:val="26"/>
-                <w:szCs w:val="26"/>
-              </w:rPr>
-            </w:pPr>
-            <w:r>
-              <w:rPr>
-                <w:sz w:val="26"/>
-                <w:szCs w:val="26"/>
-              </w:rPr>
-              <w:t>2</w:t>
-            </w:r>
-          </w:p>
-        </w:tc>
-        <w:tc>
-          <w:tcPr>
-            <w:tcW w:w="2393" w:type="dxa"/>
-            <w:vAlign w:val="center"/>
-          </w:tcPr>
-          <w:p>
-            <w:pPr>
-              <w:tabs>
-                <w:tab w:val="left" w:pos="142"/>
-              </w:tabs>
-              <w:spacing w:after="0"/>
-              <w:ind w:firstLine="567"/>
-              <w:contextualSpacing/>
-              <w:mirrorIndents/>
-              <w:rPr>
-                <w:sz w:val="26"/>
-                <w:szCs w:val="26"/>
-              </w:rPr>
-            </w:pPr>
-            <w:r>
-              <w:rPr>
-                <w:sz w:val="26"/>
-                <w:szCs w:val="26"/>
-              </w:rPr>
-              <w:t>150</w:t>
-            </w:r>
-          </w:p>
-        </w:tc>
-        <w:tc>
-          <w:tcPr>
-            <w:tcW w:w="2553" w:type="dxa"/>
-            <w:vAlign w:val="center"/>
-          </w:tcPr>
-          <w:p>
-            <w:pPr>
-              <w:tabs>
-                <w:tab w:val="left" w:pos="142"/>
-              </w:tabs>
-              <w:spacing w:after="0"/>
-              <w:ind w:firstLine="567"/>
-              <w:contextualSpacing/>
-              <w:mirrorIndents/>
-              <w:rPr>
-                <w:sz w:val="26"/>
-                <w:szCs w:val="26"/>
-              </w:rPr>
-            </w:pPr>
-            <w:r>
-              <w:rPr>
-                <w:sz w:val="26"/>
-                <w:szCs w:val="26"/>
-              </w:rPr>
-              <w:t>150</w:t>
+                <w:lang w:val="en-US"/>
+              </w:rPr>
+              <w:t>60</w:t>
             </w:r>
           </w:p>
         </w:tc>
@@ -14985,6 +13836,133 @@
                 <w:sz w:val="26"/>
                 <w:szCs w:val="26"/>
               </w:rPr>
+              <w:t>2</w:t>
+            </w:r>
+          </w:p>
+        </w:tc>
+        <w:tc>
+          <w:tcPr>
+            <w:tcW w:w="2393" w:type="dxa"/>
+            <w:vAlign w:val="center"/>
+          </w:tcPr>
+          <w:p>
+            <w:pPr>
+              <w:tabs>
+                <w:tab w:val="left" w:pos="142"/>
+              </w:tabs>
+              <w:spacing w:after="0"/>
+              <w:ind w:firstLine="567"/>
+              <w:contextualSpacing/>
+              <w:mirrorIndents/>
+              <w:rPr>
+                <w:sz w:val="26"/>
+                <w:szCs w:val="26"/>
+                <w:lang w:val="en-US"/>
+              </w:rPr>
+            </w:pPr>
+            <w:r>
+              <w:rPr>
+                <w:sz w:val="26"/>
+                <w:szCs w:val="26"/>
+                <w:lang w:val="en-US"/>
+              </w:rPr>
+              <w:t>213,3</w:t>
+            </w:r>
+          </w:p>
+        </w:tc>
+        <w:tc>
+          <w:tcPr>
+            <w:tcW w:w="2553" w:type="dxa"/>
+            <w:vAlign w:val="center"/>
+          </w:tcPr>
+          <w:p>
+            <w:pPr>
+              <w:tabs>
+                <w:tab w:val="left" w:pos="142"/>
+              </w:tabs>
+              <w:spacing w:after="0"/>
+              <w:ind w:firstLine="567"/>
+              <w:contextualSpacing/>
+              <w:mirrorIndents/>
+              <w:rPr>
+                <w:sz w:val="26"/>
+                <w:szCs w:val="26"/>
+                <w:lang w:val="en-US"/>
+              </w:rPr>
+            </w:pPr>
+            <w:r>
+              <w:rPr>
+                <w:sz w:val="26"/>
+                <w:szCs w:val="26"/>
+                <w:lang w:val="en-US"/>
+              </w:rPr>
+              <w:t>213,4</w:t>
+            </w:r>
+          </w:p>
+        </w:tc>
+        <w:tc>
+          <w:tcPr>
+            <w:tcW w:w="2233" w:type="dxa"/>
+            <w:vAlign w:val="center"/>
+          </w:tcPr>
+          <w:p>
+            <w:pPr>
+              <w:tabs>
+                <w:tab w:val="left" w:pos="142"/>
+              </w:tabs>
+              <w:spacing w:after="0"/>
+              <w:ind w:firstLine="567"/>
+              <w:contextualSpacing/>
+              <w:mirrorIndents/>
+              <w:rPr>
+                <w:sz w:val="26"/>
+                <w:szCs w:val="26"/>
+                <w:lang w:val="en-US"/>
+              </w:rPr>
+            </w:pPr>
+            <w:r>
+              <w:rPr>
+                <w:sz w:val="26"/>
+                <w:szCs w:val="26"/>
+              </w:rPr>
+              <w:t>0</w:t>
+            </w:r>
+            <w:r>
+              <w:rPr>
+                <w:sz w:val="26"/>
+                <w:szCs w:val="26"/>
+                <w:lang w:val="en-US"/>
+              </w:rPr>
+              <w:t>,047%</w:t>
+            </w:r>
+          </w:p>
+        </w:tc>
+      </w:tr>
+      <w:tr>
+        <w:tc>
+          <w:tcPr>
+            <w:tcW w:w="2392" w:type="dxa"/>
+            <w:vAlign w:val="center"/>
+          </w:tcPr>
+          <w:p>
+            <w:pPr>
+              <w:tabs>
+                <w:tab w:val="left" w:pos="142"/>
+              </w:tabs>
+              <w:spacing w:after="0"/>
+              <w:ind w:firstLine="567"/>
+              <w:contextualSpacing/>
+              <w:mirrorIndents/>
+              <w:rPr>
+                <w:sz w:val="26"/>
+                <w:szCs w:val="26"/>
+              </w:rPr>
+            </w:pPr>
+            <w:r>
+              <w:rPr>
+                <w:sz w:val="26"/>
+                <w:szCs w:val="26"/>
+              </w:rPr>
               <w:t>3</w:t>
             </w:r>
           </w:p>
@@ -15006,14 +13984,16 @@
               <w:rPr>
                 <w:sz w:val="26"/>
                 <w:szCs w:val="26"/>
+                <w:lang w:val="en-US"/>
               </w:rPr>
             </w:pPr>
             <w:r>
               <w:rPr>
                 <w:sz w:val="26"/>
                 <w:szCs w:val="26"/>
-              </w:rPr>
-              <w:t>108</w:t>
+                <w:lang w:val="en-US"/>
+              </w:rPr>
+              <w:t>128</w:t>
             </w:r>
           </w:p>
         </w:tc>
@@ -15034,14 +14014,16 @@
               <w:rPr>
                 <w:sz w:val="26"/>
                 <w:szCs w:val="26"/>
+                <w:lang w:val="en-US"/>
               </w:rPr>
             </w:pPr>
             <w:r>
               <w:rPr>
                 <w:sz w:val="26"/>
                 <w:szCs w:val="26"/>
-              </w:rPr>
-              <w:t>108</w:t>
+                <w:lang w:val="en-US"/>
+              </w:rPr>
+              <w:t>128</w:t>
             </w:r>
           </w:p>
         </w:tc>
@@ -15120,14 +14102,31 @@
               <w:rPr>
                 <w:sz w:val="26"/>
                 <w:szCs w:val="26"/>
+                <w:lang w:val="en-US"/>
               </w:rPr>
             </w:pPr>
             <w:r>
               <w:rPr>
                 <w:sz w:val="26"/>
                 <w:szCs w:val="26"/>
-              </w:rPr>
-              <w:t>116,22</w:t>
+                <w:lang w:val="en-US"/>
+              </w:rPr>
+              <w:t>218</w:t>
+            </w:r>
+            <w:r>
+              <w:rPr>
+                <w:sz w:val="26"/>
+                <w:szCs w:val="26"/>
+              </w:rPr>
+              <w:t>,</w:t>
+            </w:r>
+            <w:r>
+              <w:rPr>
+                <w:sz w:val="26"/>
+                <w:szCs w:val="26"/>
+                <w:lang w:val="en-US"/>
+              </w:rPr>
+              <w:t>18</w:t>
             </w:r>
           </w:p>
         </w:tc>
@@ -15148,14 +14147,16 @@
               <w:rPr>
                 <w:sz w:val="26"/>
                 <w:szCs w:val="26"/>
+                <w:lang w:val="en-US"/>
               </w:rPr>
             </w:pPr>
             <w:r>
               <w:rPr>
                 <w:sz w:val="26"/>
                 <w:szCs w:val="26"/>
-              </w:rPr>
-              <w:t>116,2</w:t>
+                <w:lang w:val="en-US"/>
+              </w:rPr>
+              <w:t>218,2</w:t>
             </w:r>
           </w:p>
         </w:tc>
@@ -15183,7 +14184,22 @@
                 <w:sz w:val="26"/>
                 <w:szCs w:val="26"/>
               </w:rPr>
-              <w:t>0,017%</w:t>
+              <w:t>0,0</w:t>
+            </w:r>
+            <w:r>
+              <w:rPr>
+                <w:sz w:val="26"/>
+                <w:szCs w:val="26"/>
+                <w:lang w:val="en-US"/>
+              </w:rPr>
+              <w:t>09</w:t>
+            </w:r>
+            <w:r>
+              <w:rPr>
+                <w:sz w:val="26"/>
+                <w:szCs w:val="26"/>
+              </w:rPr>
+              <w:t>%</w:t>
             </w:r>
           </w:p>
         </w:tc>
@@ -16019,6 +15035,7 @@
               <w:rPr>
                 <w:sz w:val="26"/>
                 <w:szCs w:val="26"/>
+                <w:lang w:val="en-US"/>
               </w:rPr>
             </w:pPr>
             <w:r>
@@ -16026,7 +15043,15 @@
                 <w:sz w:val="26"/>
                 <w:szCs w:val="26"/>
               </w:rPr>
-              <w:t>0,083</w:t>
+              <w:t>0,</w:t>
+            </w:r>
+            <w:r>
+              <w:rPr>
+                <w:sz w:val="26"/>
+                <w:szCs w:val="26"/>
+                <w:lang w:val="en-US"/>
+              </w:rPr>
+              <w:t>545</w:t>
             </w:r>
           </w:p>
         </w:tc>
@@ -16046,6 +15071,7 @@
               <w:rPr>
                 <w:sz w:val="26"/>
                 <w:szCs w:val="26"/>
+                <w:lang w:val="en-US"/>
               </w:rPr>
             </w:pPr>
             <w:r>
@@ -16053,7 +15079,15 @@
                 <w:sz w:val="26"/>
                 <w:szCs w:val="26"/>
               </w:rPr>
-              <w:t>0,08072</w:t>
+              <w:t>0,</w:t>
+            </w:r>
+            <w:r>
+              <w:rPr>
+                <w:sz w:val="26"/>
+                <w:szCs w:val="26"/>
+                <w:lang w:val="en-US"/>
+              </w:rPr>
+              <w:t>516</w:t>
             </w:r>
           </w:p>
         </w:tc>
@@ -16079,8 +15113,31 @@
               <w:rPr>
                 <w:sz w:val="26"/>
                 <w:szCs w:val="26"/>
-              </w:rPr>
-              <w:t>2,75%</w:t>
+                <w:lang w:val="en-US"/>
+              </w:rPr>
+              <w:t>7</w:t>
+            </w:r>
+            <w:r>
+              <w:rPr>
+                <w:sz w:val="26"/>
+                <w:szCs w:val="26"/>
+              </w:rPr>
+              <w:t>,</w:t>
+            </w:r>
+            <w:r>
+              <w:rPr>
+                <w:sz w:val="26"/>
+                <w:szCs w:val="26"/>
+                <w:lang w:val="en-US"/>
+              </w:rPr>
+              <w:t>22</w:t>
+            </w:r>
+            <w:r>
+              <w:rPr>
+                <w:sz w:val="26"/>
+                <w:szCs w:val="26"/>
+              </w:rPr>
+              <w:t>%</w:t>
             </w:r>
           </w:p>
         </w:tc>
@@ -16129,6 +15186,7 @@
               <w:rPr>
                 <w:sz w:val="26"/>
                 <w:szCs w:val="26"/>
+                <w:lang w:val="en-US"/>
               </w:rPr>
             </w:pPr>
             <w:r>
@@ -16136,7 +15194,15 @@
                 <w:sz w:val="26"/>
                 <w:szCs w:val="26"/>
               </w:rPr>
-              <w:t>0,417</w:t>
+              <w:t>0,</w:t>
+            </w:r>
+            <w:r>
+              <w:rPr>
+                <w:sz w:val="26"/>
+                <w:szCs w:val="26"/>
+                <w:lang w:val="en-US"/>
+              </w:rPr>
+              <w:t>833</w:t>
             </w:r>
           </w:p>
         </w:tc>
@@ -16156,6 +15222,7 @@
               <w:rPr>
                 <w:sz w:val="26"/>
                 <w:szCs w:val="26"/>
+                <w:lang w:val="en-US"/>
               </w:rPr>
             </w:pPr>
             <w:r>
@@ -16163,7 +15230,15 @@
                 <w:sz w:val="26"/>
                 <w:szCs w:val="26"/>
               </w:rPr>
-              <w:t>0,4154</w:t>
+              <w:t>0,</w:t>
+            </w:r>
+            <w:r>
+              <w:rPr>
+                <w:sz w:val="26"/>
+                <w:szCs w:val="26"/>
+                <w:lang w:val="en-US"/>
+              </w:rPr>
+              <w:t>793</w:t>
             </w:r>
           </w:p>
         </w:tc>
@@ -16189,8 +15264,31 @@
               <w:rPr>
                 <w:sz w:val="26"/>
                 <w:szCs w:val="26"/>
-              </w:rPr>
-              <w:t>0,38%</w:t>
+                <w:lang w:val="en-US"/>
+              </w:rPr>
+              <w:t>5</w:t>
+            </w:r>
+            <w:r>
+              <w:rPr>
+                <w:sz w:val="26"/>
+                <w:szCs w:val="26"/>
+              </w:rPr>
+              <w:t>,</w:t>
+            </w:r>
+            <w:r>
+              <w:rPr>
+                <w:sz w:val="26"/>
+                <w:szCs w:val="26"/>
+                <w:lang w:val="en-US"/>
+              </w:rPr>
+              <w:t>16</w:t>
+            </w:r>
+            <w:r>
+              <w:rPr>
+                <w:sz w:val="26"/>
+                <w:szCs w:val="26"/>
+              </w:rPr>
+              <w:t>%</w:t>
             </w:r>
           </w:p>
         </w:tc>
@@ -16239,14 +15337,31 @@
               <w:rPr>
                 <w:sz w:val="26"/>
                 <w:szCs w:val="26"/>
+                <w:lang w:val="en-US"/>
               </w:rPr>
             </w:pPr>
             <w:r>
               <w:rPr>
                 <w:sz w:val="26"/>
                 <w:szCs w:val="26"/>
-              </w:rPr>
-              <w:t>0,667</w:t>
+                <w:lang w:val="en-US"/>
+              </w:rPr>
+              <w:t>1</w:t>
+            </w:r>
+            <w:r>
+              <w:rPr>
+                <w:sz w:val="26"/>
+                <w:szCs w:val="26"/>
+              </w:rPr>
+              <w:t>,</w:t>
+            </w:r>
+            <w:r>
+              <w:rPr>
+                <w:sz w:val="26"/>
+                <w:szCs w:val="26"/>
+                <w:lang w:val="en-US"/>
+              </w:rPr>
+              <w:t>1</w:t>
             </w:r>
           </w:p>
         </w:tc>
@@ -16266,14 +15381,31 @@
               <w:rPr>
                 <w:sz w:val="26"/>
                 <w:szCs w:val="26"/>
+                <w:lang w:val="en-US"/>
               </w:rPr>
             </w:pPr>
             <w:r>
               <w:rPr>
                 <w:sz w:val="26"/>
                 <w:szCs w:val="26"/>
-              </w:rPr>
-              <w:t>0,6671</w:t>
+                <w:lang w:val="en-US"/>
+              </w:rPr>
+              <w:t>1</w:t>
+            </w:r>
+            <w:r>
+              <w:rPr>
+                <w:sz w:val="26"/>
+                <w:szCs w:val="26"/>
+              </w:rPr>
+              <w:t>,</w:t>
+            </w:r>
+            <w:r>
+              <w:rPr>
+                <w:sz w:val="26"/>
+                <w:szCs w:val="26"/>
+                <w:lang w:val="en-US"/>
+              </w:rPr>
+              <w:t>048</w:t>
             </w:r>
           </w:p>
         </w:tc>
@@ -16299,8 +15431,31 @@
               <w:rPr>
                 <w:sz w:val="26"/>
                 <w:szCs w:val="26"/>
-              </w:rPr>
-              <w:t>0,015%</w:t>
+                <w:lang w:val="en-US"/>
+              </w:rPr>
+              <w:t>4</w:t>
+            </w:r>
+            <w:r>
+              <w:rPr>
+                <w:sz w:val="26"/>
+                <w:szCs w:val="26"/>
+              </w:rPr>
+              <w:t>,</w:t>
+            </w:r>
+            <w:r>
+              <w:rPr>
+                <w:sz w:val="26"/>
+                <w:szCs w:val="26"/>
+                <w:lang w:val="en-US"/>
+              </w:rPr>
+              <w:t>84</w:t>
+            </w:r>
+            <w:r>
+              <w:rPr>
+                <w:sz w:val="26"/>
+                <w:szCs w:val="26"/>
+              </w:rPr>
+              <w:t>%</w:t>
             </w:r>
           </w:p>
         </w:tc>
@@ -16349,14 +15504,31 @@
               <w:rPr>
                 <w:sz w:val="26"/>
                 <w:szCs w:val="26"/>
+                <w:lang w:val="en-US"/>
               </w:rPr>
             </w:pPr>
             <w:r>
               <w:rPr>
                 <w:sz w:val="26"/>
                 <w:szCs w:val="26"/>
-              </w:rPr>
-              <w:t>0,752</w:t>
+                <w:lang w:val="en-US"/>
+              </w:rPr>
+              <w:t>1</w:t>
+            </w:r>
+            <w:r>
+              <w:rPr>
+                <w:sz w:val="26"/>
+                <w:szCs w:val="26"/>
+              </w:rPr>
+              <w:t>,</w:t>
+            </w:r>
+            <w:r>
+              <w:rPr>
+                <w:sz w:val="26"/>
+                <w:szCs w:val="26"/>
+                <w:lang w:val="en-US"/>
+              </w:rPr>
+              <w:t>145</w:t>
             </w:r>
           </w:p>
         </w:tc>
@@ -16376,14 +15548,31 @@
               <w:rPr>
                 <w:sz w:val="26"/>
                 <w:szCs w:val="26"/>
+                <w:lang w:val="en-US"/>
               </w:rPr>
             </w:pPr>
             <w:r>
               <w:rPr>
                 <w:sz w:val="26"/>
                 <w:szCs w:val="26"/>
-              </w:rPr>
-              <w:t>0,7523</w:t>
+                <w:lang w:val="en-US"/>
+              </w:rPr>
+              <w:t>1</w:t>
+            </w:r>
+            <w:r>
+              <w:rPr>
+                <w:sz w:val="26"/>
+                <w:szCs w:val="26"/>
+              </w:rPr>
+              <w:t>,</w:t>
+            </w:r>
+            <w:r>
+              <w:rPr>
+                <w:sz w:val="26"/>
+                <w:szCs w:val="26"/>
+                <w:lang w:val="en-US"/>
+              </w:rPr>
+              <w:t>092</w:t>
             </w:r>
           </w:p>
         </w:tc>
@@ -16409,8 +15598,31 @@
               <w:rPr>
                 <w:sz w:val="26"/>
                 <w:szCs w:val="26"/>
-              </w:rPr>
-              <w:t>0,04%</w:t>
+                <w:lang w:val="en-US"/>
+              </w:rPr>
+              <w:t>4</w:t>
+            </w:r>
+            <w:r>
+              <w:rPr>
+                <w:sz w:val="26"/>
+                <w:szCs w:val="26"/>
+              </w:rPr>
+              <w:t>,</w:t>
+            </w:r>
+            <w:r>
+              <w:rPr>
+                <w:sz w:val="26"/>
+                <w:szCs w:val="26"/>
+                <w:lang w:val="en-US"/>
+              </w:rPr>
+              <w:t>77</w:t>
+            </w:r>
+            <w:r>
+              <w:rPr>
+                <w:sz w:val="26"/>
+                <w:szCs w:val="26"/>
+              </w:rPr>
+              <w:t>%</w:t>
             </w:r>
           </w:p>
         </w:tc>
@@ -16597,17 +15809,13 @@
       </w:pPr>
       <w:r>
         <w:rPr>
-          <w:rFonts w:ascii="Times New Roman" w:hAnsi="Times New Roman"/>
           <w:noProof/>
-          <w:sz w:val="26"/>
-          <w:szCs w:val="26"/>
-          <w:lang w:val="en-US"/>
         </w:rPr>
         <w:drawing>
-          <wp:inline distT="0" distB="0" distL="0" distR="0" wp14:anchorId="436DAB3E" wp14:editId="5295B715">
-            <wp:extent cx="5572125" cy="1369474"/>
-            <wp:effectExtent l="0" t="0" r="0" b="2540"/>
-            <wp:docPr id="343" name="Рисунок 343"/>
+          <wp:inline distT="0" distB="0" distL="0" distR="0" wp14:anchorId="2E93A3E3" wp14:editId="5E4CA5D4">
+            <wp:extent cx="5489819" cy="1798955"/>
+            <wp:effectExtent l="0" t="0" r="0" b="0"/>
+            <wp:docPr id="352" name="Picture 352" descr="Diagram&#10;&#10;Description automatically generated"/>
             <wp:cNvGraphicFramePr>
               <a:graphicFrameLocks xmlns:a="http://schemas.openxmlformats.org/drawingml/2006/main" noChangeAspect="1"/>
             </wp:cNvGraphicFramePr>
@@ -16615,7 +15823,7 @@
               <a:graphicData uri="http://schemas.openxmlformats.org/drawingml/2006/picture">
                 <pic:pic xmlns:pic="http://schemas.openxmlformats.org/drawingml/2006/picture">
                   <pic:nvPicPr>
-                    <pic:cNvPr id="1" name=""/>
+                    <pic:cNvPr id="352" name="Picture 352" descr="Diagram&#10;&#10;Description automatically generated"/>
                     <pic:cNvPicPr/>
                   </pic:nvPicPr>
                   <pic:blipFill>
@@ -16627,7 +15835,7 @@
                   <pic:spPr>
                     <a:xfrm>
                       <a:off x="0" y="0"/>
-                      <a:ext cx="5584950" cy="1372626"/>
+                      <a:ext cx="5490063" cy="1799035"/>
                     </a:xfrm>
                     <a:prstGeom prst="rect">
                       <a:avLst/>
@@ -16657,17 +15865,13 @@
       </w:pPr>
       <w:r>
         <w:rPr>
-          <w:rFonts w:ascii="Times New Roman" w:hAnsi="Times New Roman"/>
           <w:noProof/>
-          <w:sz w:val="26"/>
-          <w:szCs w:val="26"/>
-          <w:lang w:eastAsia="ru-RU"/>
         </w:rPr>
         <w:drawing>
-          <wp:inline distT="0" distB="0" distL="0" distR="0" wp14:anchorId="7A451A2D" wp14:editId="38F966DD">
-            <wp:extent cx="4899592" cy="1668780"/>
-            <wp:effectExtent l="0" t="0" r="0" b="7620"/>
-            <wp:docPr id="19" name="Рисунок 19"/>
+          <wp:inline distT="0" distB="0" distL="0" distR="0" wp14:anchorId="3BDFB9F5" wp14:editId="293DF7D7">
+            <wp:extent cx="6120765" cy="1501775"/>
+            <wp:effectExtent l="0" t="0" r="0" b="3175"/>
+            <wp:docPr id="351" name="Picture 351" descr="Graphical user interface&#10;&#10;Description automatically generated with medium confidence"/>
             <wp:cNvGraphicFramePr>
               <a:graphicFrameLocks xmlns:a="http://schemas.openxmlformats.org/drawingml/2006/main" noChangeAspect="1"/>
             </wp:cNvGraphicFramePr>
@@ -16675,7 +15879,7 @@
               <a:graphicData uri="http://schemas.openxmlformats.org/drawingml/2006/picture">
                 <pic:pic xmlns:pic="http://schemas.openxmlformats.org/drawingml/2006/picture">
                   <pic:nvPicPr>
-                    <pic:cNvPr id="1" name=""/>
+                    <pic:cNvPr id="351" name="Picture 351" descr="Graphical user interface&#10;&#10;Description automatically generated with medium confidence"/>
                     <pic:cNvPicPr/>
                   </pic:nvPicPr>
                   <pic:blipFill>
@@ -16687,7 +15891,7 @@
                   <pic:spPr>
                     <a:xfrm>
                       <a:off x="0" y="0"/>
-                      <a:ext cx="4995866" cy="1701571"/>
+                      <a:ext cx="6120765" cy="1501775"/>
                     </a:xfrm>
                     <a:prstGeom prst="rect">
                       <a:avLst/>
@@ -16709,24 +15913,21 @@
       <w:r>
         <w:rPr>
           <w:noProof/>
-          <w:lang w:eastAsia="ru-RU"/>
         </w:rPr>
         <w:drawing>
-          <wp:inline distT="0" distB="0" distL="0" distR="0" wp14:anchorId="2F33F724" wp14:editId="779CE4DC">
-            <wp:extent cx="5157787" cy="3625134"/>
-            <wp:effectExtent l="0" t="0" r="5080" b="0"/>
-            <wp:docPr id="7" name="Объект 6"/>
+          <wp:inline distT="0" distB="0" distL="0" distR="0" wp14:anchorId="227BC932" wp14:editId="42ED0B69">
+            <wp:extent cx="6120765" cy="3963670"/>
+            <wp:effectExtent l="0" t="0" r="0" b="0"/>
+            <wp:docPr id="350" name="Picture 350" descr="Table, calendar&#10;&#10;Description automatically generated with medium confidence"/>
             <wp:cNvGraphicFramePr>
-              <a:graphicFrameLocks xmlns:a="http://schemas.openxmlformats.org/drawingml/2006/main" noGrp="1" noChangeAspect="1"/>
+              <a:graphicFrameLocks xmlns:a="http://schemas.openxmlformats.org/drawingml/2006/main" noChangeAspect="1"/>
             </wp:cNvGraphicFramePr>
             <a:graphic xmlns:a="http://schemas.openxmlformats.org/drawingml/2006/main">
               <a:graphicData uri="http://schemas.openxmlformats.org/drawingml/2006/picture">
                 <pic:pic xmlns:pic="http://schemas.openxmlformats.org/drawingml/2006/picture">
                   <pic:nvPicPr>
-                    <pic:cNvPr id="7" name="Объект 6"/>
-                    <pic:cNvPicPr>
-                      <a:picLocks noGrp="1" noChangeAspect="1"/>
-                    </pic:cNvPicPr>
+                    <pic:cNvPr id="350" name="Picture 350" descr="Table, calendar&#10;&#10;Description automatically generated with medium confidence"/>
+                    <pic:cNvPicPr/>
                   </pic:nvPicPr>
                   <pic:blipFill>
                     <a:blip r:embed="rId26"/>
@@ -16737,7 +15938,7 @@
                   <pic:spPr>
                     <a:xfrm>
                       <a:off x="0" y="0"/>
-                      <a:ext cx="5157787" cy="3625134"/>
+                      <a:ext cx="6120765" cy="3963670"/>
                     </a:xfrm>
                     <a:prstGeom prst="rect">
                       <a:avLst/>
@@ -16843,18 +16044,14 @@
       </w:pPr>
       <w:r>
         <w:rPr>
-          <w:rFonts w:ascii="Times New Roman" w:hAnsi="Times New Roman"/>
           <w:noProof/>
-          <w:sz w:val="26"/>
-          <w:szCs w:val="26"/>
-          <w:lang w:eastAsia="ru-RU"/>
         </w:rPr>
         <w:lastRenderedPageBreak/>
         <w:drawing>
-          <wp:inline distT="0" distB="0" distL="0" distR="0" wp14:anchorId="3EF8C29D" wp14:editId="684EC7FD">
-            <wp:extent cx="5046453" cy="3731928"/>
-            <wp:effectExtent l="0" t="0" r="1905" b="1905"/>
-            <wp:docPr id="13" name="Рисунок 13" descr="C:\Users\Слава\Documents\ShareX\Screenshots\2022-03\fpiJahHy5s.png"/>
+          <wp:inline distT="0" distB="0" distL="0" distR="0" wp14:anchorId="16F8797E" wp14:editId="07CFDDEE">
+            <wp:extent cx="4951095" cy="3581400"/>
+            <wp:effectExtent l="0" t="0" r="1905" b="0"/>
+            <wp:docPr id="8" name="Рисунок 5" descr="C:\Users\Слава\Documents\ShareX\Screenshots\2022-04\0vrjzWhkv5.png"/>
             <wp:cNvGraphicFramePr>
               <a:graphicFrameLocks xmlns:a="http://schemas.openxmlformats.org/drawingml/2006/main" noChangeAspect="1"/>
             </wp:cNvGraphicFramePr>
@@ -16862,9 +16059,9 @@
               <a:graphicData uri="http://schemas.openxmlformats.org/drawingml/2006/picture">
                 <pic:pic xmlns:pic="http://schemas.openxmlformats.org/drawingml/2006/picture">
                   <pic:nvPicPr>
-                    <pic:cNvPr id="0" name="Picture 4" descr="C:\Users\Слава\Documents\ShareX\Screenshots\2022-03\fpiJahHy5s.png"/>
+                    <pic:cNvPr id="5" name="Рисунок 5" descr="C:\Users\Слава\Documents\ShareX\Screenshots\2022-04\0vrjzWhkv5.png"/>
                     <pic:cNvPicPr>
-                      <a:picLocks noChangeAspect="1" noChangeArrowheads="1"/>
+                      <a:picLocks noChangeAspect="1"/>
                     </pic:cNvPicPr>
                   </pic:nvPicPr>
                   <pic:blipFill>
@@ -16883,7 +16080,7 @@
                   <pic:spPr bwMode="auto">
                     <a:xfrm>
                       <a:off x="0" y="0"/>
-                      <a:ext cx="5063471" cy="3744513"/>
+                      <a:ext cx="4951609" cy="3581772"/>
                     </a:xfrm>
                     <a:prstGeom prst="rect">
                       <a:avLst/>
@@ -16939,7 +16136,23 @@
           <w:sz w:val="26"/>
           <w:szCs w:val="26"/>
         </w:rPr>
-        <w:t>Рисунок 2.2 ‒ Твердотельная модель стержня, длинна которого, составляет 2300 мм, состоящего из материала «простая углеродистая сталь»</w:t>
+        <w:t>Рисунок 2.2 ‒ Твердотельная модель стержня, длинна которого, составляет 2</w:t>
+      </w:r>
+      <w:r>
+        <w:rPr>
+          <w:rFonts w:ascii="Times New Roman" w:hAnsi="Times New Roman"/>
+          <w:sz w:val="26"/>
+          <w:szCs w:val="26"/>
+        </w:rPr>
+        <w:t>5</w:t>
+      </w:r>
+      <w:r>
+        <w:rPr>
+          <w:rFonts w:ascii="Times New Roman" w:hAnsi="Times New Roman"/>
+          <w:sz w:val="26"/>
+          <w:szCs w:val="26"/>
+        </w:rPr>
+        <w:t>00 мм, состоящего из материала «простая углеродистая сталь»</w:t>
       </w:r>
     </w:p>
     <w:p>
@@ -16999,230 +16212,26 @@
           <w:sz w:val="26"/>
           <w:szCs w:val="26"/>
         </w:rPr>
-        <w:t xml:space="preserve">, в которой создавалась, конечно-элементная, модель анализируемого объекта. </w:t>
-      </w:r>
-      <w:r>
-        <w:rPr>
-          <w:rFonts w:ascii="Times New Roman" w:hAnsi="Times New Roman"/>
-          <w:sz w:val="26"/>
-          <w:szCs w:val="26"/>
-        </w:rPr>
-        <w:t xml:space="preserve">В соответствии с исходными данными анализируемый объект </w:t>
-      </w:r>
-      <w:r>
-        <w:rPr>
-          <w:rFonts w:ascii="Times New Roman" w:hAnsi="Times New Roman"/>
-          <w:sz w:val="26"/>
-          <w:szCs w:val="26"/>
-        </w:rPr>
-        <w:t>на одном конце</w:t>
-      </w:r>
-      <w:r>
-        <w:rPr>
-          <w:rFonts w:ascii="Times New Roman" w:hAnsi="Times New Roman"/>
-          <w:sz w:val="26"/>
-          <w:szCs w:val="26"/>
-        </w:rPr>
-        <w:t xml:space="preserve"> закреплен </w:t>
-      </w:r>
-      <w:r>
-        <w:rPr>
-          <w:rFonts w:ascii="Times New Roman" w:hAnsi="Times New Roman"/>
-          <w:sz w:val="26"/>
-          <w:szCs w:val="26"/>
-        </w:rPr>
-        <w:t>с помощью неподвижного</w:t>
-      </w:r>
-      <w:r>
-        <w:rPr>
-          <w:rFonts w:ascii="Times New Roman" w:hAnsi="Times New Roman"/>
-          <w:sz w:val="26"/>
-          <w:szCs w:val="26"/>
-        </w:rPr>
-        <w:t xml:space="preserve"> </w:t>
-      </w:r>
-      <w:r>
-        <w:rPr>
-          <w:rFonts w:ascii="Times New Roman" w:hAnsi="Times New Roman"/>
-          <w:bCs/>
-          <w:color w:val="002D40"/>
-          <w:sz w:val="26"/>
-          <w:szCs w:val="26"/>
-          <w:shd w:val="clear" w:color="auto" w:fill="FFFFFF"/>
-        </w:rPr>
-        <w:t>шарнир</w:t>
-      </w:r>
-      <w:r>
-        <w:rPr>
-          <w:rFonts w:ascii="Times New Roman" w:hAnsi="Times New Roman"/>
-          <w:bCs/>
-          <w:color w:val="002D40"/>
-          <w:sz w:val="26"/>
-          <w:szCs w:val="26"/>
-          <w:shd w:val="clear" w:color="auto" w:fill="FFFFFF"/>
-        </w:rPr>
-        <w:t>а</w:t>
-      </w:r>
-      <w:r>
-        <w:rPr>
-          <w:rFonts w:ascii="Times New Roman" w:hAnsi="Times New Roman"/>
-          <w:sz w:val="26"/>
-          <w:szCs w:val="26"/>
-        </w:rPr>
-        <w:t xml:space="preserve">, а второй край </w:t>
-      </w:r>
-      <w:r>
-        <w:rPr>
-          <w:rFonts w:ascii="Times New Roman" w:hAnsi="Times New Roman"/>
-          <w:sz w:val="26"/>
-          <w:szCs w:val="26"/>
-        </w:rPr>
-        <w:t xml:space="preserve">с использованием подвижного шарнира. </w:t>
-      </w:r>
-      <w:proofErr w:type="gramStart"/>
-      <w:r>
-        <w:rPr>
-          <w:rFonts w:ascii="Times New Roman" w:hAnsi="Times New Roman"/>
-          <w:sz w:val="26"/>
-          <w:szCs w:val="26"/>
-        </w:rPr>
-        <w:t>Кроме того</w:t>
-      </w:r>
-      <w:proofErr w:type="gramEnd"/>
-      <w:r>
-        <w:rPr>
-          <w:rFonts w:ascii="Times New Roman" w:hAnsi="Times New Roman"/>
-          <w:sz w:val="26"/>
-          <w:szCs w:val="26"/>
-        </w:rPr>
-        <w:t xml:space="preserve"> на </w:t>
-      </w:r>
-      <w:r>
-        <w:rPr>
-          <w:rFonts w:ascii="Times New Roman" w:hAnsi="Times New Roman"/>
-          <w:sz w:val="26"/>
-          <w:szCs w:val="26"/>
-        </w:rPr>
-        <w:t>участке</w:t>
-      </w:r>
-      <w:r>
-        <w:rPr>
-          <w:rFonts w:ascii="Times New Roman" w:hAnsi="Times New Roman"/>
-          <w:sz w:val="26"/>
-          <w:szCs w:val="26"/>
-        </w:rPr>
-        <w:t xml:space="preserve"> балки</w:t>
-      </w:r>
-      <w:r>
-        <w:rPr>
-          <w:rFonts w:ascii="Times New Roman" w:hAnsi="Times New Roman"/>
-          <w:sz w:val="26"/>
-          <w:szCs w:val="26"/>
-        </w:rPr>
-        <w:t xml:space="preserve"> (</w:t>
-      </w:r>
-      <w:r>
-        <w:rPr>
-          <w:rFonts w:ascii="Times New Roman" w:hAnsi="Times New Roman"/>
-          <w:i/>
-          <w:iCs/>
-          <w:sz w:val="26"/>
-          <w:szCs w:val="26"/>
-          <w:lang w:val="en-US"/>
-        </w:rPr>
-        <w:t>l</w:t>
-      </w:r>
-      <w:r>
-        <w:rPr>
-          <w:rFonts w:ascii="Times New Roman" w:hAnsi="Times New Roman"/>
-          <w:sz w:val="26"/>
-          <w:szCs w:val="26"/>
-        </w:rPr>
-        <w:t xml:space="preserve"> = 1,3 м)</w:t>
-      </w:r>
-      <w:r>
-        <w:rPr>
-          <w:rFonts w:ascii="Times New Roman" w:hAnsi="Times New Roman"/>
-          <w:sz w:val="26"/>
-          <w:szCs w:val="26"/>
-        </w:rPr>
-        <w:t xml:space="preserve"> приложена</w:t>
-      </w:r>
-      <w:r>
-        <w:rPr>
-          <w:rFonts w:ascii="Times New Roman" w:hAnsi="Times New Roman"/>
-          <w:sz w:val="26"/>
-          <w:szCs w:val="26"/>
-        </w:rPr>
-        <w:t xml:space="preserve"> распределенная нагрузка </w:t>
-      </w:r>
-      <w:r>
-        <w:rPr>
-          <w:rFonts w:ascii="Times New Roman" w:hAnsi="Times New Roman"/>
-          <w:sz w:val="26"/>
-          <w:szCs w:val="26"/>
-          <w:lang w:val="en-US"/>
-        </w:rPr>
-        <w:t>q</w:t>
-      </w:r>
-      <w:r>
-        <w:rPr>
-          <w:rFonts w:ascii="Times New Roman" w:hAnsi="Times New Roman"/>
-          <w:sz w:val="26"/>
-          <w:szCs w:val="26"/>
-        </w:rPr>
-        <w:t xml:space="preserve"> = 1600 Н/м </w:t>
-      </w:r>
-      <w:r>
-        <w:rPr>
-          <w:rFonts w:ascii="Times New Roman" w:hAnsi="Times New Roman"/>
-          <w:sz w:val="26"/>
-          <w:szCs w:val="26"/>
-        </w:rPr>
-        <w:t>что соответствует равнодействующей силе</w:t>
-      </w:r>
-      <w:r>
-        <w:rPr>
-          <w:rFonts w:ascii="Times New Roman" w:hAnsi="Times New Roman"/>
-          <w:sz w:val="26"/>
-          <w:szCs w:val="26"/>
-        </w:rPr>
-        <w:t xml:space="preserve"> </w:t>
-      </w:r>
-      <w:r>
-        <w:rPr>
-          <w:rFonts w:ascii="Times New Roman" w:hAnsi="Times New Roman"/>
-          <w:sz w:val="26"/>
-          <w:szCs w:val="26"/>
-          <w:lang w:val="en-US"/>
-        </w:rPr>
-        <w:t>F</w:t>
-      </w:r>
-      <w:r>
-        <w:rPr>
-          <w:rFonts w:ascii="Times New Roman" w:hAnsi="Times New Roman"/>
-          <w:sz w:val="26"/>
-          <w:szCs w:val="26"/>
-        </w:rPr>
-        <w:t xml:space="preserve"> = 2080 Н (рисунок 2.3).</w:t>
-      </w:r>
-    </w:p>
-    <w:p>
-      <w:pPr>
-        <w:tabs>
-          <w:tab w:val="left" w:pos="142"/>
-        </w:tabs>
-        <w:spacing w:after="0"/>
-        <w:ind w:firstLine="709"/>
-        <w:contextualSpacing/>
-        <w:mirrorIndents/>
-        <w:jc w:val="both"/>
-        <w:rPr>
-          <w:rFonts w:ascii="Times New Roman" w:hAnsi="Times New Roman"/>
-          <w:sz w:val="26"/>
-          <w:szCs w:val="26"/>
-        </w:rPr>
-      </w:pPr>
+        <w:t xml:space="preserve">, в которой создавалась, конечно-элементная, модель анализируемого объекта. В соответствии с исходными данными этого РПЗ анализируемый объект представляет собой шарнирно опорную балку, один конец которой закреплен на шарнирно неподвижную опору, а второй край на шарнирно подвижную опору и приложена распределенная нагрузка M = 5900 </w:t>
+      </w:r>
+      <w:proofErr w:type="spellStart"/>
+      <w:r>
+        <w:rPr>
+          <w:rFonts w:ascii="Times New Roman" w:hAnsi="Times New Roman"/>
+          <w:sz w:val="26"/>
+          <w:szCs w:val="26"/>
+        </w:rPr>
+        <w:t>Н∙м</w:t>
+      </w:r>
+      <w:proofErr w:type="spellEnd"/>
+      <w:r>
+        <w:rPr>
+          <w:rFonts w:ascii="Times New Roman" w:hAnsi="Times New Roman"/>
+          <w:sz w:val="26"/>
+          <w:szCs w:val="26"/>
+        </w:rPr>
+        <w:t xml:space="preserve"> (рисунок 2.3).</w:t>
+      </w:r>
     </w:p>
     <w:p>
       <w:pPr>
@@ -17242,17 +16251,13 @@
       </w:pPr>
       <w:r>
         <w:rPr>
-          <w:rFonts w:ascii="Times New Roman" w:hAnsi="Times New Roman"/>
           <w:noProof/>
-          <w:sz w:val="26"/>
-          <w:szCs w:val="26"/>
-          <w:lang w:eastAsia="ru-RU"/>
         </w:rPr>
         <w:drawing>
-          <wp:inline distT="0" distB="0" distL="0" distR="0" wp14:anchorId="315B35A3" wp14:editId="13258A4E">
-            <wp:extent cx="5667555" cy="1982547"/>
-            <wp:effectExtent l="0" t="0" r="0" b="0"/>
-            <wp:docPr id="11" name="Рисунок 11" descr="C:\Users\Слава\Documents\ShareX\Screenshots\2022-04\inpLRcn3HU.png"/>
+          <wp:inline distT="0" distB="0" distL="0" distR="0" wp14:anchorId="631B9BE5" wp14:editId="222544EE">
+            <wp:extent cx="5006340" cy="2346960"/>
+            <wp:effectExtent l="0" t="0" r="3810" b="0"/>
+            <wp:docPr id="9" name="Рисунок 6" descr="C:\Users\Слава\Documents\ShareX\Screenshots\2022-04\qCCgPbJvwq.png"/>
             <wp:cNvGraphicFramePr>
               <a:graphicFrameLocks xmlns:a="http://schemas.openxmlformats.org/drawingml/2006/main" noChangeAspect="1"/>
             </wp:cNvGraphicFramePr>
@@ -17260,13 +16265,13 @@
               <a:graphicData uri="http://schemas.openxmlformats.org/drawingml/2006/picture">
                 <pic:pic xmlns:pic="http://schemas.openxmlformats.org/drawingml/2006/picture">
                   <pic:nvPicPr>
-                    <pic:cNvPr id="0" name="Picture 2" descr="C:\Users\Слава\Documents\ShareX\Screenshots\2022-04\inpLRcn3HU.png"/>
+                    <pic:cNvPr id="6" name="Рисунок 6" descr="C:\Users\Слава\Documents\ShareX\Screenshots\2022-04\qCCgPbJvwq.png"/>
                     <pic:cNvPicPr>
-                      <a:picLocks noChangeAspect="1" noChangeArrowheads="1"/>
+                      <a:picLocks noChangeAspect="1"/>
                     </pic:cNvPicPr>
                   </pic:nvPicPr>
                   <pic:blipFill>
-                    <a:blip r:embed="rId28">
+                    <a:blip r:embed="rId28" cstate="print">
                       <a:extLst>
                         <a:ext uri="{28A0092B-C50C-407E-A947-70E740481C1C}">
                           <a14:useLocalDpi xmlns:a14="http://schemas.microsoft.com/office/drawing/2010/main" val="0"/>
@@ -17281,7 +16286,7 @@
                   <pic:spPr bwMode="auto">
                     <a:xfrm>
                       <a:off x="0" y="0"/>
-                      <a:ext cx="5866636" cy="2052187"/>
+                      <a:ext cx="5006568" cy="2347067"/>
                     </a:xfrm>
                     <a:prstGeom prst="rect">
                       <a:avLst/>
@@ -17418,17 +16423,13 @@
       </w:pPr>
       <w:r>
         <w:rPr>
-          <w:rFonts w:ascii="Times New Roman" w:hAnsi="Times New Roman"/>
           <w:noProof/>
-          <w:sz w:val="26"/>
-          <w:szCs w:val="26"/>
-          <w:lang w:eastAsia="ru-RU"/>
         </w:rPr>
         <w:drawing>
-          <wp:inline distT="0" distB="0" distL="0" distR="0" wp14:anchorId="22378EE1" wp14:editId="48711E96">
-            <wp:extent cx="5667375" cy="2211651"/>
-            <wp:effectExtent l="0" t="0" r="0" b="0"/>
-            <wp:docPr id="14" name="Рисунок 14" descr="C:\Users\Слава\Documents\ShareX\Screenshots\2022-04\EQGdogaY7z.png"/>
+          <wp:inline distT="0" distB="0" distL="0" distR="0" wp14:anchorId="61A01D4A" wp14:editId="1CEB5F48">
+            <wp:extent cx="5236845" cy="2308860"/>
+            <wp:effectExtent l="0" t="0" r="1905" b="0"/>
+            <wp:docPr id="10" name="Рисунок 9" descr="C:\Users\Слава\Documents\ShareX\Screenshots\2022-04\pb6OC9lRx4.png"/>
             <wp:cNvGraphicFramePr>
               <a:graphicFrameLocks xmlns:a="http://schemas.openxmlformats.org/drawingml/2006/main" noChangeAspect="1"/>
             </wp:cNvGraphicFramePr>
@@ -17436,9 +16437,9 @@
               <a:graphicData uri="http://schemas.openxmlformats.org/drawingml/2006/picture">
                 <pic:pic xmlns:pic="http://schemas.openxmlformats.org/drawingml/2006/picture">
                   <pic:nvPicPr>
-                    <pic:cNvPr id="0" name="Picture 1" descr="C:\Users\Слава\Documents\ShareX\Screenshots\2022-04\EQGdogaY7z.png"/>
+                    <pic:cNvPr id="9" name="Рисунок 9" descr="C:\Users\Слава\Documents\ShareX\Screenshots\2022-04\pb6OC9lRx4.png"/>
                     <pic:cNvPicPr>
-                      <a:picLocks noChangeAspect="1" noChangeArrowheads="1"/>
+                      <a:picLocks noChangeAspect="1"/>
                     </pic:cNvPicPr>
                   </pic:nvPicPr>
                   <pic:blipFill>
@@ -17457,7 +16458,7 @@
                   <pic:spPr bwMode="auto">
                     <a:xfrm>
                       <a:off x="0" y="0"/>
-                      <a:ext cx="5702837" cy="2225490"/>
+                      <a:ext cx="5237079" cy="2308963"/>
                     </a:xfrm>
                     <a:prstGeom prst="rect">
                       <a:avLst/>
@@ -17891,17 +16892,13 @@
       </w:pPr>
       <w:r>
         <w:rPr>
-          <w:rFonts w:ascii="Times New Roman" w:hAnsi="Times New Roman"/>
           <w:noProof/>
-          <w:sz w:val="26"/>
-          <w:szCs w:val="26"/>
-          <w:lang w:eastAsia="ru-RU"/>
         </w:rPr>
         <w:drawing>
-          <wp:inline distT="0" distB="0" distL="0" distR="0" wp14:anchorId="2A850929" wp14:editId="4CBD363F">
-            <wp:extent cx="5658929" cy="2360014"/>
-            <wp:effectExtent l="0" t="0" r="0" b="2540"/>
-            <wp:docPr id="17" name="Рисунок 17" descr="C:\Users\Слава\Documents\ShareX\Screenshots\2022-04\oiFc4u8RbB.png"/>
+          <wp:inline distT="0" distB="0" distL="0" distR="0" wp14:anchorId="4BA202CC" wp14:editId="08DF9BA5">
+            <wp:extent cx="5374005" cy="2470114"/>
+            <wp:effectExtent l="0" t="0" r="0" b="6985"/>
+            <wp:docPr id="345" name="Рисунок 15" descr="C:\Users\Слава\Documents\ShareX\Screenshots\2022-04\IQmSVFemBf.png"/>
             <wp:cNvGraphicFramePr>
               <a:graphicFrameLocks xmlns:a="http://schemas.openxmlformats.org/drawingml/2006/main" noChangeAspect="1"/>
             </wp:cNvGraphicFramePr>
@@ -17909,9 +16906,9 @@
               <a:graphicData uri="http://schemas.openxmlformats.org/drawingml/2006/picture">
                 <pic:pic xmlns:pic="http://schemas.openxmlformats.org/drawingml/2006/picture">
                   <pic:nvPicPr>
-                    <pic:cNvPr id="0" name="Picture 4" descr="C:\Users\Слава\Documents\ShareX\Screenshots\2022-04\oiFc4u8RbB.png"/>
+                    <pic:cNvPr id="15" name="Рисунок 15" descr="C:\Users\Слава\Documents\ShareX\Screenshots\2022-04\IQmSVFemBf.png"/>
                     <pic:cNvPicPr>
-                      <a:picLocks noChangeAspect="1" noChangeArrowheads="1"/>
+                      <a:picLocks noChangeAspect="1"/>
                     </pic:cNvPicPr>
                   </pic:nvPicPr>
                   <pic:blipFill>
@@ -17930,7 +16927,7 @@
                   <pic:spPr bwMode="auto">
                     <a:xfrm>
                       <a:off x="0" y="0"/>
-                      <a:ext cx="5687863" cy="2372081"/>
+                      <a:ext cx="5375309" cy="2470713"/>
                     </a:xfrm>
                     <a:prstGeom prst="rect">
                       <a:avLst/>
@@ -18024,18 +17021,14 @@
       </w:pPr>
       <w:r>
         <w:rPr>
-          <w:rFonts w:ascii="Times New Roman" w:hAnsi="Times New Roman"/>
           <w:noProof/>
-          <w:sz w:val="26"/>
-          <w:szCs w:val="26"/>
-          <w:lang w:eastAsia="ru-RU"/>
         </w:rPr>
         <w:lastRenderedPageBreak/>
         <w:drawing>
-          <wp:inline distT="0" distB="0" distL="0" distR="0" wp14:anchorId="11D6EC40" wp14:editId="7D321329">
-            <wp:extent cx="5667555" cy="2540238"/>
+          <wp:inline distT="0" distB="0" distL="0" distR="0" wp14:anchorId="726CBC0D" wp14:editId="5A2A6225">
+            <wp:extent cx="5053965" cy="2217420"/>
             <wp:effectExtent l="0" t="0" r="0" b="0"/>
-            <wp:docPr id="18" name="Рисунок 18" descr="C:\Users\Слава\Documents\ShareX\Screenshots\2022-04\bUSCJIKjPo.png"/>
+            <wp:docPr id="346" name="Рисунок 16" descr="C:\Users\Слава\Documents\ShareX\Screenshots\2022-04\2TlN5oeB1l.png"/>
             <wp:cNvGraphicFramePr>
               <a:graphicFrameLocks xmlns:a="http://schemas.openxmlformats.org/drawingml/2006/main" noChangeAspect="1"/>
             </wp:cNvGraphicFramePr>
@@ -18043,9 +17036,9 @@
               <a:graphicData uri="http://schemas.openxmlformats.org/drawingml/2006/picture">
                 <pic:pic xmlns:pic="http://schemas.openxmlformats.org/drawingml/2006/picture">
                   <pic:nvPicPr>
-                    <pic:cNvPr id="0" name="Picture 3" descr="C:\Users\Слава\Documents\ShareX\Screenshots\2022-04\bUSCJIKjPo.png"/>
+                    <pic:cNvPr id="16" name="Рисунок 16" descr="C:\Users\Слава\Documents\ShareX\Screenshots\2022-04\2TlN5oeB1l.png"/>
                     <pic:cNvPicPr>
-                      <a:picLocks noChangeAspect="1" noChangeArrowheads="1"/>
+                      <a:picLocks noChangeAspect="1"/>
                     </pic:cNvPicPr>
                   </pic:nvPicPr>
                   <pic:blipFill>
@@ -18064,7 +17057,7 @@
                   <pic:spPr bwMode="auto">
                     <a:xfrm>
                       <a:off x="0" y="0"/>
-                      <a:ext cx="5692648" cy="2551485"/>
+                      <a:ext cx="5053965" cy="2217420"/>
                     </a:xfrm>
                     <a:prstGeom prst="rect">
                       <a:avLst/>
@@ -18153,17 +17146,13 @@
       </w:pPr>
       <w:r>
         <w:rPr>
-          <w:rFonts w:ascii="Times New Roman" w:hAnsi="Times New Roman"/>
           <w:noProof/>
-          <w:sz w:val="26"/>
-          <w:szCs w:val="26"/>
-          <w:lang w:eastAsia="ru-RU"/>
         </w:rPr>
         <w:drawing>
-          <wp:inline distT="0" distB="0" distL="0" distR="0" wp14:anchorId="051609C7" wp14:editId="3981D0C4">
-            <wp:extent cx="5668001" cy="2027208"/>
-            <wp:effectExtent l="0" t="0" r="0" b="0"/>
-            <wp:docPr id="15" name="Рисунок 15" descr="C:\Users\Слава\Documents\ShareX\Screenshots\2022-04\EkX4RVwuUM.png"/>
+          <wp:inline distT="0" distB="0" distL="0" distR="0" wp14:anchorId="24EF0D73" wp14:editId="2AF556EA">
+            <wp:extent cx="5389245" cy="2240280"/>
+            <wp:effectExtent l="0" t="0" r="1905" b="7620"/>
+            <wp:docPr id="17" name="Рисунок 17" descr="C:\Users\Слава\Documents\ShareX\Screenshots\2022-04\Yb8vJnj6UV.png"/>
             <wp:cNvGraphicFramePr>
               <a:graphicFrameLocks xmlns:a="http://schemas.openxmlformats.org/drawingml/2006/main" noChangeAspect="1"/>
             </wp:cNvGraphicFramePr>
@@ -18171,9 +17160,9 @@
               <a:graphicData uri="http://schemas.openxmlformats.org/drawingml/2006/picture">
                 <pic:pic xmlns:pic="http://schemas.openxmlformats.org/drawingml/2006/picture">
                   <pic:nvPicPr>
-                    <pic:cNvPr id="0" name="Picture 6" descr="C:\Users\Слава\Documents\ShareX\Screenshots\2022-04\EkX4RVwuUM.png"/>
+                    <pic:cNvPr id="17" name="Рисунок 17" descr="C:\Users\Слава\Documents\ShareX\Screenshots\2022-04\Yb8vJnj6UV.png"/>
                     <pic:cNvPicPr>
-                      <a:picLocks noChangeAspect="1" noChangeArrowheads="1"/>
+                      <a:picLocks noChangeAspect="1"/>
                     </pic:cNvPicPr>
                   </pic:nvPicPr>
                   <pic:blipFill>
@@ -18192,7 +17181,7 @@
                   <pic:spPr bwMode="auto">
                     <a:xfrm>
                       <a:off x="0" y="0"/>
-                      <a:ext cx="5695380" cy="2037000"/>
+                      <a:ext cx="5389485" cy="2240380"/>
                     </a:xfrm>
                     <a:prstGeom prst="rect">
                       <a:avLst/>
@@ -18591,142 +17580,60 @@
           <w:sz w:val="26"/>
           <w:szCs w:val="26"/>
         </w:rPr>
-        <w:t xml:space="preserve">Для рассматриваемой схемы нагружения балки и ее габаритных размеров </w:t>
-      </w:r>
-      <w:r>
-        <w:rPr>
-          <w:rFonts w:ascii="Times New Roman" w:hAnsi="Times New Roman"/>
-          <w:sz w:val="26"/>
-          <w:szCs w:val="26"/>
-        </w:rPr>
-        <w:t>в соответствии со сведениями, приведенными в исходных данных к этому разделу</w:t>
-      </w:r>
-      <w:r>
-        <w:rPr>
-          <w:rFonts w:ascii="Times New Roman" w:hAnsi="Times New Roman"/>
-          <w:sz w:val="26"/>
-          <w:szCs w:val="26"/>
-        </w:rPr>
-        <w:t xml:space="preserve"> значения максимального изгибающего момента </w:t>
-      </w:r>
-      <m:oMath>
-        <m:sSub>
-          <m:sSubPr>
-            <m:ctrlPr>
-              <w:rPr>
-                <w:rFonts w:ascii="Cambria Math" w:hAnsi="Cambria Math"/>
-                <w:i/>
-                <w:sz w:val="26"/>
-                <w:szCs w:val="26"/>
-              </w:rPr>
-            </m:ctrlPr>
-          </m:sSubPr>
-          <m:e>
-            <m:r>
-              <w:rPr>
-                <w:rFonts w:ascii="Cambria Math" w:hAnsi="Cambria Math"/>
-                <w:sz w:val="26"/>
-                <w:szCs w:val="26"/>
-              </w:rPr>
-              <m:t>M</m:t>
-            </m:r>
-          </m:e>
-          <m:sub>
-            <m:r>
-              <w:rPr>
-                <w:rFonts w:ascii="Cambria Math" w:hAnsi="Cambria Math"/>
-                <w:sz w:val="26"/>
-                <w:szCs w:val="26"/>
-              </w:rPr>
-              <m:t>max</m:t>
-            </m:r>
-          </m:sub>
-        </m:sSub>
-      </m:oMath>
-      <w:r>
-        <w:rPr>
-          <w:rFonts w:ascii="Times New Roman" w:hAnsi="Times New Roman"/>
-          <w:sz w:val="26"/>
-          <w:szCs w:val="26"/>
-        </w:rPr>
-        <w:t xml:space="preserve">, осевого момента </w:t>
-      </w:r>
-      <m:oMath>
-        <m:sSub>
-          <m:sSubPr>
-            <m:ctrlPr>
-              <w:rPr>
-                <w:rFonts w:ascii="Cambria Math" w:hAnsi="Cambria Math"/>
-                <w:i/>
-                <w:sz w:val="26"/>
-                <w:szCs w:val="26"/>
-              </w:rPr>
-            </m:ctrlPr>
-          </m:sSubPr>
-          <m:e>
-            <m:r>
-              <w:rPr>
-                <w:rFonts w:ascii="Cambria Math" w:hAnsi="Cambria Math"/>
-                <w:sz w:val="26"/>
-                <w:szCs w:val="26"/>
-              </w:rPr>
-              <m:t>J</m:t>
-            </m:r>
-          </m:e>
-          <m:sub>
-            <m:r>
-              <w:rPr>
-                <w:rFonts w:ascii="Cambria Math" w:hAnsi="Cambria Math"/>
-                <w:sz w:val="26"/>
-                <w:szCs w:val="26"/>
-              </w:rPr>
-              <m:t>x</m:t>
-            </m:r>
-          </m:sub>
-        </m:sSub>
-      </m:oMath>
-      <w:r>
-        <w:rPr>
-          <w:rFonts w:ascii="Times New Roman" w:hAnsi="Times New Roman"/>
-          <w:sz w:val="26"/>
-          <w:szCs w:val="26"/>
-        </w:rPr>
-        <w:t xml:space="preserve"> и момента сопротивления </w:t>
-      </w:r>
-      <m:oMath>
-        <m:sSub>
-          <m:sSubPr>
-            <m:ctrlPr>
-              <w:rPr>
-                <w:rFonts w:ascii="Cambria Math" w:hAnsi="Cambria Math"/>
-                <w:i/>
-                <w:sz w:val="26"/>
-                <w:szCs w:val="26"/>
-              </w:rPr>
-            </m:ctrlPr>
-          </m:sSubPr>
-          <m:e>
-            <m:r>
-              <w:rPr>
-                <w:rFonts w:ascii="Cambria Math" w:hAnsi="Cambria Math"/>
-                <w:sz w:val="26"/>
-                <w:szCs w:val="26"/>
-              </w:rPr>
-              <m:t>W</m:t>
-            </m:r>
-          </m:e>
-          <m:sub>
-            <m:r>
-              <w:rPr>
-                <w:rFonts w:ascii="Cambria Math" w:hAnsi="Cambria Math"/>
-                <w:sz w:val="26"/>
-                <w:szCs w:val="26"/>
-              </w:rPr>
-              <m:t>x</m:t>
-            </m:r>
-          </m:sub>
-        </m:sSub>
-      </m:oMath>
+        <w:t>Для рассматриваемой схемы нагружения балки и ее габаритных размеров (рисунки 2.1, 2.2, 2.3) значения максимального изгибающего момента M</w:t>
+      </w:r>
+      <w:r>
+        <w:rPr>
+          <w:rFonts w:ascii="Times New Roman" w:hAnsi="Times New Roman"/>
+          <w:i/>
+          <w:iCs/>
+          <w:sz w:val="26"/>
+          <w:szCs w:val="26"/>
+          <w:vertAlign w:val="subscript"/>
+          <w:lang w:val="en-US"/>
+        </w:rPr>
+        <w:t>x</w:t>
+      </w:r>
+      <w:r>
+        <w:rPr>
+          <w:rFonts w:ascii="Times New Roman" w:hAnsi="Times New Roman"/>
+          <w:sz w:val="26"/>
+          <w:szCs w:val="26"/>
+        </w:rPr>
+        <w:t>, осевого момента J</w:t>
+      </w:r>
+      <w:r>
+        <w:rPr>
+          <w:rFonts w:ascii="Times New Roman" w:hAnsi="Times New Roman"/>
+          <w:i/>
+          <w:iCs/>
+          <w:sz w:val="26"/>
+          <w:szCs w:val="26"/>
+          <w:vertAlign w:val="subscript"/>
+          <w:lang w:val="en-US"/>
+        </w:rPr>
+        <w:t>x</w:t>
+      </w:r>
+      <w:r>
+        <w:rPr>
+          <w:rFonts w:ascii="Times New Roman" w:hAnsi="Times New Roman"/>
+          <w:sz w:val="26"/>
+          <w:szCs w:val="26"/>
+        </w:rPr>
+        <w:t xml:space="preserve"> и момента сопротивления W</w:t>
+      </w:r>
+      <w:r>
+        <w:rPr>
+          <w:rFonts w:ascii="Times New Roman" w:hAnsi="Times New Roman"/>
+          <w:i/>
+          <w:iCs/>
+          <w:sz w:val="26"/>
+          <w:szCs w:val="26"/>
+          <w:vertAlign w:val="subscript"/>
+          <w:lang w:val="en-US"/>
+        </w:rPr>
+        <w:t>x</w:t>
+      </w:r>
       <w:r>
         <w:rPr>
           <w:rFonts w:ascii="Times New Roman" w:hAnsi="Times New Roman"/>
@@ -18758,17 +17665,13 @@
         <w:tabs>
           <w:tab w:val="left" w:pos="142"/>
         </w:tabs>
-        <w:spacing w:after="0"/>
-        <w:ind w:firstLine="709"/>
+        <w:ind w:right="-284" w:firstLine="567"/>
         <w:contextualSpacing/>
-        <w:mirrorIndents/>
-        <w:jc w:val="both"/>
         <w:rPr>
           <w:rFonts w:ascii="Times New Roman" w:eastAsiaTheme="minorEastAsia" w:hAnsi="Times New Roman"/>
           <w:i/>
           <w:sz w:val="26"/>
           <w:szCs w:val="26"/>
-          <w:lang w:val="en-US"/>
         </w:rPr>
       </w:pPr>
       <m:oMathPara>
@@ -18804,7 +17707,200 @@
                   <w:szCs w:val="26"/>
                   <w:lang w:val="en-US"/>
                 </w:rPr>
-                <m:t>max</m:t>
+                <m:t>1</m:t>
+              </m:r>
+            </m:sub>
+          </m:sSub>
+          <m:r>
+            <w:rPr>
+              <w:rFonts w:ascii="Cambria Math" w:hAnsi="Cambria Math"/>
+              <w:sz w:val="26"/>
+              <w:szCs w:val="26"/>
+              <w:lang w:val="en-US"/>
+            </w:rPr>
+            <m:t>=-</m:t>
+          </m:r>
+          <m:f>
+            <m:fPr>
+              <m:ctrlPr>
+                <w:rPr>
+                  <w:rFonts w:ascii="Cambria Math" w:hAnsi="Cambria Math"/>
+                  <w:i/>
+                  <w:sz w:val="26"/>
+                  <w:szCs w:val="26"/>
+                  <w:lang w:val="en-US"/>
+                </w:rPr>
+              </m:ctrlPr>
+            </m:fPr>
+            <m:num>
+              <m:r>
+                <w:rPr>
+                  <w:rFonts w:ascii="Cambria Math" w:hAnsi="Cambria Math"/>
+                  <w:sz w:val="26"/>
+                  <w:szCs w:val="26"/>
+                  <w:lang w:val="en-US"/>
+                </w:rPr>
+                <m:t>Ma</m:t>
+              </m:r>
+            </m:num>
+            <m:den>
+              <m:r>
+                <w:rPr>
+                  <w:rFonts w:ascii="Cambria Math" w:hAnsi="Cambria Math"/>
+                  <w:sz w:val="26"/>
+                  <w:szCs w:val="26"/>
+                  <w:lang w:val="en-US"/>
+                </w:rPr>
+                <m:t>l</m:t>
+              </m:r>
+            </m:den>
+          </m:f>
+          <m:r>
+            <w:rPr>
+              <w:rFonts w:ascii="Cambria Math" w:eastAsiaTheme="minorEastAsia" w:hAnsi="Cambria Math"/>
+              <w:sz w:val="26"/>
+              <w:szCs w:val="26"/>
+              <w:lang w:val="en-US"/>
+            </w:rPr>
+            <m:t>=</m:t>
+          </m:r>
+          <m:f>
+            <m:fPr>
+              <m:ctrlPr>
+                <w:rPr>
+                  <w:rFonts w:ascii="Cambria Math" w:hAnsi="Cambria Math"/>
+                  <w:i/>
+                  <w:sz w:val="26"/>
+                  <w:szCs w:val="26"/>
+                  <w:lang w:val="en-US"/>
+                </w:rPr>
+              </m:ctrlPr>
+            </m:fPr>
+            <m:num>
+              <m:r>
+                <w:rPr>
+                  <w:rFonts w:ascii="Cambria Math" w:hAnsi="Cambria Math"/>
+                  <w:sz w:val="26"/>
+                  <w:szCs w:val="26"/>
+                  <w:lang w:val="en-US"/>
+                </w:rPr>
+                <m:t>5</m:t>
+              </m:r>
+              <m:r>
+                <w:rPr>
+                  <w:rFonts w:ascii="Cambria Math" w:hAnsi="Cambria Math"/>
+                  <w:sz w:val="26"/>
+                  <w:szCs w:val="26"/>
+                </w:rPr>
+                <m:t>,9∙</m:t>
+              </m:r>
+              <m:r>
+                <w:rPr>
+                  <w:rFonts w:ascii="Cambria Math" w:hAnsi="Cambria Math"/>
+                  <w:sz w:val="26"/>
+                  <w:szCs w:val="26"/>
+                  <w:lang w:val="en-US"/>
+                </w:rPr>
+                <m:t>1</m:t>
+              </m:r>
+              <m:r>
+                <w:rPr>
+                  <w:rFonts w:ascii="Cambria Math" w:hAnsi="Cambria Math"/>
+                  <w:sz w:val="26"/>
+                  <w:szCs w:val="26"/>
+                </w:rPr>
+                <m:t>,5</m:t>
+              </m:r>
+            </m:num>
+            <m:den>
+              <m:r>
+                <w:rPr>
+                  <w:rFonts w:ascii="Cambria Math" w:hAnsi="Cambria Math"/>
+                  <w:sz w:val="26"/>
+                  <w:szCs w:val="26"/>
+                  <w:lang w:val="en-US"/>
+                </w:rPr>
+                <m:t>2</m:t>
+              </m:r>
+              <m:r>
+                <w:rPr>
+                  <w:rFonts w:ascii="Cambria Math" w:hAnsi="Cambria Math"/>
+                  <w:sz w:val="26"/>
+                  <w:szCs w:val="26"/>
+                </w:rPr>
+                <m:t>,5</m:t>
+              </m:r>
+            </m:den>
+          </m:f>
+          <m:r>
+            <w:rPr>
+              <w:rFonts w:ascii="Cambria Math" w:hAnsi="Cambria Math"/>
+              <w:sz w:val="26"/>
+              <w:szCs w:val="26"/>
+              <w:lang w:val="en-US"/>
+            </w:rPr>
+            <m:t>=-3540 Н∙м</m:t>
+          </m:r>
+          <m:r>
+            <w:rPr>
+              <w:rFonts w:ascii="Cambria Math" w:eastAsiaTheme="minorEastAsia" w:hAnsi="Cambria Math"/>
+              <w:sz w:val="26"/>
+              <w:szCs w:val="26"/>
+              <w:lang w:val="en-US"/>
+            </w:rPr>
+            <m:t>;</m:t>
+          </m:r>
+        </m:oMath>
+      </m:oMathPara>
+    </w:p>
+    <w:p>
+      <w:pPr>
+        <w:tabs>
+          <w:tab w:val="left" w:pos="142"/>
+        </w:tabs>
+        <w:ind w:right="-284" w:firstLine="567"/>
+        <w:contextualSpacing/>
+        <w:rPr>
+          <w:rFonts w:ascii="Times New Roman" w:eastAsiaTheme="minorEastAsia" w:hAnsi="Times New Roman"/>
+          <w:i/>
+          <w:sz w:val="26"/>
+          <w:szCs w:val="26"/>
+        </w:rPr>
+      </w:pPr>
+      <m:oMathPara>
+        <m:oMath>
+          <m:sSub>
+            <m:sSubPr>
+              <m:ctrlPr>
+                <w:rPr>
+                  <w:rFonts w:ascii="Cambria Math" w:hAnsi="Cambria Math"/>
+                  <w:i/>
+                  <w:sz w:val="26"/>
+                  <w:szCs w:val="26"/>
+                  <w:lang w:val="en-US"/>
+                </w:rPr>
+              </m:ctrlPr>
+            </m:sSubPr>
+            <m:e>
+              <m:r>
+                <w:rPr>
+                  <w:rFonts w:ascii="Cambria Math" w:hAnsi="Cambria Math"/>
+                  <w:sz w:val="26"/>
+                  <w:szCs w:val="26"/>
+                  <w:lang w:val="en-US"/>
+                </w:rPr>
+                <m:t>M</m:t>
+              </m:r>
+            </m:e>
+            <m:sub>
+              <m:r>
+                <w:rPr>
+                  <w:rFonts w:ascii="Cambria Math" w:hAnsi="Cambria Math"/>
+                  <w:sz w:val="26"/>
+                  <w:szCs w:val="26"/>
+                  <w:lang w:val="en-US"/>
+                </w:rPr>
+                <m:t>2</m:t>
               </m:r>
             </m:sub>
           </m:sSub>
@@ -18837,43 +17933,8 @@
                   <w:szCs w:val="26"/>
                   <w:lang w:val="en-US"/>
                 </w:rPr>
-                <m:t>q</m:t>
+                <m:t>Mb</m:t>
               </m:r>
-              <m:sSup>
-                <m:sSupPr>
-                  <m:ctrlPr>
-                    <w:rPr>
-                      <w:rFonts w:ascii="Cambria Math" w:hAnsi="Cambria Math"/>
-                      <w:i/>
-                      <w:sz w:val="26"/>
-                      <w:szCs w:val="26"/>
-                      <w:lang w:val="en-US"/>
-                    </w:rPr>
-                  </m:ctrlPr>
-                </m:sSupPr>
-                <m:e>
-                  <m:r>
-                    <w:rPr>
-                      <w:rFonts w:ascii="Cambria Math" w:hAnsi="Cambria Math"/>
-                      <w:sz w:val="26"/>
-                      <w:szCs w:val="26"/>
-                      <w:lang w:val="en-US"/>
-                    </w:rPr>
-                    <m:t>a</m:t>
-                  </m:r>
-                </m:e>
-                <m:sup>
-                  <m:r>
-                    <w:rPr>
-                      <w:rFonts w:ascii="Cambria Math" w:hAnsi="Cambria Math"/>
-                      <w:sz w:val="26"/>
-                      <w:szCs w:val="26"/>
-                      <w:lang w:val="en-US"/>
-                    </w:rPr>
-                    <m:t>2</m:t>
-                  </m:r>
-                </m:sup>
-              </m:sSup>
             </m:num>
             <m:den>
               <m:r>
@@ -18883,89 +17944,10 @@
                   <w:szCs w:val="26"/>
                   <w:lang w:val="en-US"/>
                 </w:rPr>
-                <m:t>8</m:t>
+                <m:t>l</m:t>
               </m:r>
             </m:den>
           </m:f>
-          <m:sSup>
-            <m:sSupPr>
-              <m:ctrlPr>
-                <w:rPr>
-                  <w:rFonts w:ascii="Cambria Math" w:hAnsi="Cambria Math"/>
-                  <w:i/>
-                  <w:sz w:val="26"/>
-                  <w:szCs w:val="26"/>
-                  <w:lang w:val="en-US"/>
-                </w:rPr>
-              </m:ctrlPr>
-            </m:sSupPr>
-            <m:e>
-              <m:r>
-                <w:rPr>
-                  <w:rFonts w:ascii="Cambria Math" w:hAnsi="Cambria Math"/>
-                  <w:sz w:val="26"/>
-                  <w:szCs w:val="26"/>
-                  <w:lang w:val="en-US"/>
-                </w:rPr>
-                <m:t>(2-</m:t>
-              </m:r>
-              <m:f>
-                <m:fPr>
-                  <m:ctrlPr>
-                    <w:rPr>
-                      <w:rFonts w:ascii="Cambria Math" w:hAnsi="Cambria Math"/>
-                      <w:i/>
-                      <w:sz w:val="26"/>
-                      <w:szCs w:val="26"/>
-                      <w:lang w:val="en-US"/>
-                    </w:rPr>
-                  </m:ctrlPr>
-                </m:fPr>
-                <m:num>
-                  <m:r>
-                    <w:rPr>
-                      <w:rFonts w:ascii="Cambria Math" w:hAnsi="Cambria Math"/>
-                      <w:sz w:val="26"/>
-                      <w:szCs w:val="26"/>
-                      <w:lang w:val="en-US"/>
-                    </w:rPr>
-                    <m:t>a</m:t>
-                  </m:r>
-                </m:num>
-                <m:den>
-                  <m:r>
-                    <w:rPr>
-                      <w:rFonts w:ascii="Cambria Math" w:hAnsi="Cambria Math"/>
-                      <w:sz w:val="26"/>
-                      <w:szCs w:val="26"/>
-                      <w:lang w:val="en-US"/>
-                    </w:rPr>
-                    <m:t>l</m:t>
-                  </m:r>
-                </m:den>
-              </m:f>
-              <m:r>
-                <w:rPr>
-                  <w:rFonts w:ascii="Cambria Math" w:hAnsi="Cambria Math"/>
-                  <w:sz w:val="26"/>
-                  <w:szCs w:val="26"/>
-                  <w:lang w:val="en-US"/>
-                </w:rPr>
-                <m:t>)</m:t>
-              </m:r>
-            </m:e>
-            <m:sup>
-              <m:r>
-                <w:rPr>
-                  <w:rFonts w:ascii="Cambria Math" w:hAnsi="Cambria Math"/>
-                  <w:sz w:val="26"/>
-                  <w:szCs w:val="26"/>
-                  <w:lang w:val="en-US"/>
-                </w:rPr>
-                <m:t>2</m:t>
-              </m:r>
-            </m:sup>
-          </m:sSup>
           <m:r>
             <w:rPr>
               <w:rFonts w:ascii="Cambria Math" w:eastAsiaTheme="minorEastAsia" w:hAnsi="Cambria Math"/>
@@ -18995,91 +17977,25 @@
                   <w:szCs w:val="26"/>
                   <w:lang w:val="en-US"/>
                 </w:rPr>
+                <m:t>5</m:t>
+              </m:r>
+              <m:r>
+                <w:rPr>
+                  <w:rFonts w:ascii="Cambria Math" w:hAnsi="Cambria Math"/>
+                  <w:sz w:val="26"/>
+                  <w:szCs w:val="26"/>
+                </w:rPr>
+                <m:t>,9∙</m:t>
+              </m:r>
+              <m:r>
+                <w:rPr>
+                  <w:rFonts w:ascii="Cambria Math" w:hAnsi="Cambria Math"/>
+                  <w:sz w:val="26"/>
+                  <w:szCs w:val="26"/>
+                  <w:lang w:val="en-US"/>
+                </w:rPr>
                 <m:t>1</m:t>
               </m:r>
-              <m:r>
-                <w:rPr>
-                  <w:rFonts w:ascii="Cambria Math" w:hAnsi="Cambria Math"/>
-                  <w:sz w:val="26"/>
-                  <w:szCs w:val="26"/>
-                </w:rPr>
-                <m:t>,6∙</m:t>
-              </m:r>
-              <m:sSup>
-                <m:sSupPr>
-                  <m:ctrlPr>
-                    <w:rPr>
-                      <w:rFonts w:ascii="Cambria Math" w:hAnsi="Cambria Math"/>
-                      <w:i/>
-                      <w:sz w:val="26"/>
-                      <w:szCs w:val="26"/>
-                    </w:rPr>
-                  </m:ctrlPr>
-                </m:sSupPr>
-                <m:e>
-                  <m:r>
-                    <w:rPr>
-                      <w:rFonts w:ascii="Cambria Math" w:hAnsi="Cambria Math"/>
-                      <w:sz w:val="26"/>
-                      <w:szCs w:val="26"/>
-                    </w:rPr>
-                    <m:t>10</m:t>
-                  </m:r>
-                </m:e>
-                <m:sup>
-                  <m:r>
-                    <w:rPr>
-                      <w:rFonts w:ascii="Cambria Math" w:hAnsi="Cambria Math"/>
-                      <w:sz w:val="26"/>
-                      <w:szCs w:val="26"/>
-                    </w:rPr>
-                    <m:t>3</m:t>
-                  </m:r>
-                </m:sup>
-              </m:sSup>
-              <m:r>
-                <w:rPr>
-                  <w:rFonts w:ascii="Cambria Math" w:hAnsi="Cambria Math"/>
-                  <w:sz w:val="26"/>
-                  <w:szCs w:val="26"/>
-                </w:rPr>
-                <m:t>∙</m:t>
-              </m:r>
-              <m:sSup>
-                <m:sSupPr>
-                  <m:ctrlPr>
-                    <w:rPr>
-                      <w:rFonts w:ascii="Cambria Math" w:hAnsi="Cambria Math"/>
-                      <w:i/>
-                      <w:sz w:val="26"/>
-                      <w:szCs w:val="26"/>
-                      <w:lang w:val="en-US"/>
-                    </w:rPr>
-                  </m:ctrlPr>
-                </m:sSupPr>
-                <m:e>
-                  <m:r>
-                    <w:rPr>
-                      <w:rFonts w:ascii="Cambria Math" w:hAnsi="Cambria Math"/>
-                      <w:sz w:val="26"/>
-                      <w:szCs w:val="26"/>
-                      <w:lang w:val="en-US"/>
-                    </w:rPr>
-                    <m:t>1,3</m:t>
-                  </m:r>
-                </m:e>
-                <m:sup>
-                  <m:r>
-                    <w:rPr>
-                      <w:rFonts w:ascii="Cambria Math" w:hAnsi="Cambria Math"/>
-                      <w:sz w:val="26"/>
-                      <w:szCs w:val="26"/>
-                      <w:lang w:val="en-US"/>
-                    </w:rPr>
-                    <m:t>2</m:t>
-                  </m:r>
-                </m:sup>
-              </m:sSup>
             </m:num>
             <m:den>
               <m:r>
@@ -19089,89 +18005,18 @@
                   <w:szCs w:val="26"/>
                   <w:lang w:val="en-US"/>
                 </w:rPr>
-                <m:t>8</m:t>
+                <m:t>2</m:t>
+              </m:r>
+              <m:r>
+                <w:rPr>
+                  <w:rFonts w:ascii="Cambria Math" w:hAnsi="Cambria Math"/>
+                  <w:sz w:val="26"/>
+                  <w:szCs w:val="26"/>
+                </w:rPr>
+                <m:t>,5</m:t>
               </m:r>
             </m:den>
           </m:f>
-          <m:sSup>
-            <m:sSupPr>
-              <m:ctrlPr>
-                <w:rPr>
-                  <w:rFonts w:ascii="Cambria Math" w:hAnsi="Cambria Math"/>
-                  <w:i/>
-                  <w:sz w:val="26"/>
-                  <w:szCs w:val="26"/>
-                  <w:lang w:val="en-US"/>
-                </w:rPr>
-              </m:ctrlPr>
-            </m:sSupPr>
-            <m:e>
-              <m:r>
-                <w:rPr>
-                  <w:rFonts w:ascii="Cambria Math" w:hAnsi="Cambria Math"/>
-                  <w:sz w:val="26"/>
-                  <w:szCs w:val="26"/>
-                  <w:lang w:val="en-US"/>
-                </w:rPr>
-                <m:t>(2-</m:t>
-              </m:r>
-              <m:f>
-                <m:fPr>
-                  <m:ctrlPr>
-                    <w:rPr>
-                      <w:rFonts w:ascii="Cambria Math" w:hAnsi="Cambria Math"/>
-                      <w:i/>
-                      <w:sz w:val="26"/>
-                      <w:szCs w:val="26"/>
-                      <w:lang w:val="en-US"/>
-                    </w:rPr>
-                  </m:ctrlPr>
-                </m:fPr>
-                <m:num>
-                  <m:r>
-                    <w:rPr>
-                      <w:rFonts w:ascii="Cambria Math" w:hAnsi="Cambria Math"/>
-                      <w:sz w:val="26"/>
-                      <w:szCs w:val="26"/>
-                      <w:lang w:val="en-US"/>
-                    </w:rPr>
-                    <m:t>1,3</m:t>
-                  </m:r>
-                </m:num>
-                <m:den>
-                  <m:r>
-                    <w:rPr>
-                      <w:rFonts w:ascii="Cambria Math" w:hAnsi="Cambria Math"/>
-                      <w:sz w:val="26"/>
-                      <w:szCs w:val="26"/>
-                      <w:lang w:val="en-US"/>
-                    </w:rPr>
-                    <m:t>2,3</m:t>
-                  </m:r>
-                </m:den>
-              </m:f>
-              <m:r>
-                <w:rPr>
-                  <w:rFonts w:ascii="Cambria Math" w:hAnsi="Cambria Math"/>
-                  <w:sz w:val="26"/>
-                  <w:szCs w:val="26"/>
-                  <w:lang w:val="en-US"/>
-                </w:rPr>
-                <m:t>)</m:t>
-              </m:r>
-            </m:e>
-            <m:sup>
-              <m:r>
-                <w:rPr>
-                  <w:rFonts w:ascii="Cambria Math" w:hAnsi="Cambria Math"/>
-                  <w:sz w:val="26"/>
-                  <w:szCs w:val="26"/>
-                  <w:lang w:val="en-US"/>
-                </w:rPr>
-                <m:t>2</m:t>
-              </m:r>
-            </m:sup>
-          </m:sSup>
           <m:r>
             <w:rPr>
               <w:rFonts w:ascii="Cambria Math" w:hAnsi="Cambria Math"/>
@@ -19179,7 +18024,7 @@
               <w:szCs w:val="26"/>
               <w:lang w:val="en-US"/>
             </w:rPr>
-            <m:t>=695,81 Н∙м</m:t>
+            <m:t>=2360 Н∙м</m:t>
           </m:r>
           <m:r>
             <w:rPr>
@@ -19198,11 +18043,8 @@
         <w:tabs>
           <w:tab w:val="left" w:pos="142"/>
         </w:tabs>
-        <w:spacing w:after="0"/>
-        <w:ind w:firstLine="709"/>
+        <w:ind w:right="-284" w:firstLine="567"/>
         <w:contextualSpacing/>
-        <w:mirrorIndents/>
-        <w:jc w:val="both"/>
         <w:rPr>
           <w:rFonts w:ascii="Times New Roman" w:eastAsiaTheme="minorEastAsia" w:hAnsi="Times New Roman"/>
           <w:i/>
@@ -19266,6 +18108,15 @@
               </m:ctrlPr>
             </m:fPr>
             <m:num>
+              <m:r>
+                <w:rPr>
+                  <w:rFonts w:ascii="Cambria Math" w:hAnsi="Cambria Math"/>
+                  <w:sz w:val="26"/>
+                  <w:szCs w:val="26"/>
+                  <w:lang w:val="en-US"/>
+                </w:rPr>
+                <m:t>b</m:t>
+              </m:r>
               <m:sSup>
                 <m:sSupPr>
                   <m:ctrlPr>
@@ -19298,14 +18149,73 @@
                   </m:r>
                 </m:sup>
               </m:sSup>
+            </m:num>
+            <m:den>
               <m:r>
                 <w:rPr>
                   <w:rFonts w:ascii="Cambria Math" w:hAnsi="Cambria Math"/>
                   <w:sz w:val="26"/>
                   <w:szCs w:val="26"/>
                 </w:rPr>
-                <m:t>(</m:t>
+                <m:t>12</m:t>
               </m:r>
+            </m:den>
+          </m:f>
+          <m:r>
+            <w:rPr>
+              <w:rFonts w:ascii="Cambria Math" w:hAnsi="Cambria Math"/>
+              <w:sz w:val="26"/>
+              <w:szCs w:val="26"/>
+            </w:rPr>
+            <m:t>-</m:t>
+          </m:r>
+          <m:f>
+            <m:fPr>
+              <m:ctrlPr>
+                <w:rPr>
+                  <w:rFonts w:ascii="Cambria Math" w:hAnsi="Cambria Math"/>
+                  <w:i/>
+                  <w:sz w:val="26"/>
+                  <w:szCs w:val="26"/>
+                </w:rPr>
+              </m:ctrlPr>
+            </m:fPr>
+            <m:num>
+              <m:sSub>
+                <m:sSubPr>
+                  <m:ctrlPr>
+                    <w:rPr>
+                      <w:rFonts w:ascii="Cambria Math" w:hAnsi="Cambria Math"/>
+                      <w:i/>
+                      <w:sz w:val="26"/>
+                      <w:szCs w:val="26"/>
+                      <w:lang w:val="en-US"/>
+                    </w:rPr>
+                  </m:ctrlPr>
+                </m:sSubPr>
+                <m:e>
+                  <m:r>
+                    <w:rPr>
+                      <w:rFonts w:ascii="Cambria Math" w:hAnsi="Cambria Math"/>
+                      <w:sz w:val="26"/>
+                      <w:szCs w:val="26"/>
+                      <w:lang w:val="en-US"/>
+                    </w:rPr>
+                    <m:t>b</m:t>
+                  </m:r>
+                </m:e>
+                <m:sub>
+                  <m:r>
+                    <w:rPr>
+                      <w:rFonts w:ascii="Cambria Math" w:hAnsi="Cambria Math"/>
+                      <w:sz w:val="26"/>
+                      <w:szCs w:val="26"/>
+                      <w:lang w:val="en-US"/>
+                    </w:rPr>
+                    <m:t>1</m:t>
+                  </m:r>
+                </m:sub>
+              </m:sSub>
               <m:sSubSup>
                 <m:sSubSupPr>
                   <m:ctrlPr>
@@ -19324,7 +18234,7 @@
                       <w:sz w:val="26"/>
                       <w:szCs w:val="26"/>
                     </w:rPr>
-                    <m:t>b</m:t>
+                    <m:t>h</m:t>
                   </m:r>
                 </m:e>
                 <m:sub>
@@ -19334,7 +18244,7 @@
                       <w:sz w:val="26"/>
                       <w:szCs w:val="26"/>
                     </w:rPr>
-                    <m:t>н</m:t>
+                    <m:t>1</m:t>
                   </m:r>
                 </m:sub>
                 <m:sup>
@@ -19344,141 +18254,10 @@
                       <w:sz w:val="26"/>
                       <w:szCs w:val="26"/>
                     </w:rPr>
-                    <m:t>2</m:t>
+                    <m:t>3</m:t>
                   </m:r>
                 </m:sup>
               </m:sSubSup>
-              <m:r>
-                <w:rPr>
-                  <w:rFonts w:ascii="Cambria Math" w:hAnsi="Cambria Math"/>
-                  <w:sz w:val="26"/>
-                  <w:szCs w:val="26"/>
-                </w:rPr>
-                <m:t>+4</m:t>
-              </m:r>
-              <m:sSub>
-                <m:sSubPr>
-                  <m:ctrlPr>
-                    <w:rPr>
-                      <w:rFonts w:ascii="Cambria Math" w:hAnsi="Cambria Math"/>
-                      <w:i/>
-                      <w:sz w:val="26"/>
-                      <w:szCs w:val="26"/>
-                    </w:rPr>
-                  </m:ctrlPr>
-                </m:sSubPr>
-                <m:e>
-                  <m:r>
-                    <w:rPr>
-                      <w:rFonts w:ascii="Cambria Math" w:hAnsi="Cambria Math"/>
-                      <w:sz w:val="26"/>
-                      <w:szCs w:val="26"/>
-                    </w:rPr>
-                    <m:t>b</m:t>
-                  </m:r>
-                </m:e>
-                <m:sub>
-                  <m:r>
-                    <w:rPr>
-                      <w:rFonts w:ascii="Cambria Math" w:hAnsi="Cambria Math"/>
-                      <w:sz w:val="26"/>
-                      <w:szCs w:val="26"/>
-                    </w:rPr>
-                    <m:t>н</m:t>
-                  </m:r>
-                </m:sub>
-              </m:sSub>
-              <m:sSub>
-                <m:sSubPr>
-                  <m:ctrlPr>
-                    <w:rPr>
-                      <w:rFonts w:ascii="Cambria Math" w:hAnsi="Cambria Math"/>
-                      <w:i/>
-                      <w:sz w:val="26"/>
-                      <w:szCs w:val="26"/>
-                    </w:rPr>
-                  </m:ctrlPr>
-                </m:sSubPr>
-                <m:e>
-                  <m:r>
-                    <w:rPr>
-                      <w:rFonts w:ascii="Cambria Math" w:hAnsi="Cambria Math"/>
-                      <w:sz w:val="26"/>
-                      <w:szCs w:val="26"/>
-                    </w:rPr>
-                    <m:t>b</m:t>
-                  </m:r>
-                </m:e>
-                <m:sub>
-                  <m:r>
-                    <w:rPr>
-                      <w:rFonts w:ascii="Cambria Math" w:hAnsi="Cambria Math"/>
-                      <w:sz w:val="26"/>
-                      <w:szCs w:val="26"/>
-                    </w:rPr>
-                    <m:t>в</m:t>
-                  </m:r>
-                </m:sub>
-              </m:sSub>
-              <m:r>
-                <w:rPr>
-                  <w:rFonts w:ascii="Cambria Math" w:hAnsi="Cambria Math"/>
-                  <w:sz w:val="26"/>
-                  <w:szCs w:val="26"/>
-                </w:rPr>
-                <m:t>+</m:t>
-              </m:r>
-              <m:sSubSup>
-                <m:sSubSupPr>
-                  <m:ctrlPr>
-                    <w:rPr>
-                      <w:rFonts w:ascii="Cambria Math" w:hAnsi="Cambria Math"/>
-                      <w:i/>
-                      <w:sz w:val="26"/>
-                      <w:szCs w:val="26"/>
-                    </w:rPr>
-                  </m:ctrlPr>
-                </m:sSubSupPr>
-                <m:e>
-                  <m:r>
-                    <w:rPr>
-                      <w:rFonts w:ascii="Cambria Math" w:hAnsi="Cambria Math"/>
-                      <w:sz w:val="26"/>
-                      <w:szCs w:val="26"/>
-                      <w:lang w:val="en-US"/>
-                    </w:rPr>
-                    <m:t>b</m:t>
-                  </m:r>
-                </m:e>
-                <m:sub>
-                  <m:r>
-                    <w:rPr>
-                      <w:rFonts w:ascii="Cambria Math" w:hAnsi="Cambria Math"/>
-                      <w:sz w:val="26"/>
-                      <w:szCs w:val="26"/>
-                    </w:rPr>
-                    <m:t>в</m:t>
-                  </m:r>
-                </m:sub>
-                <m:sup>
-                  <m:r>
-                    <w:rPr>
-                      <w:rFonts w:ascii="Cambria Math" w:hAnsi="Cambria Math"/>
-                      <w:sz w:val="26"/>
-                      <w:szCs w:val="26"/>
-                    </w:rPr>
-                    <m:t>2</m:t>
-                  </m:r>
-                </m:sup>
-              </m:sSubSup>
-              <m:r>
-                <w:rPr>
-                  <w:rFonts w:ascii="Cambria Math" w:hAnsi="Cambria Math"/>
-                  <w:sz w:val="26"/>
-                  <w:szCs w:val="26"/>
-                </w:rPr>
-                <m:t>)</m:t>
-              </m:r>
             </m:num>
             <m:den>
               <m:r>
@@ -19487,87 +18266,7 @@
                   <w:sz w:val="26"/>
                   <w:szCs w:val="26"/>
                 </w:rPr>
-                <m:t>36(</m:t>
-              </m:r>
-              <m:sSub>
-                <m:sSubPr>
-                  <m:ctrlPr>
-                    <w:rPr>
-                      <w:rFonts w:ascii="Cambria Math" w:hAnsi="Cambria Math"/>
-                      <w:i/>
-                      <w:sz w:val="26"/>
-                      <w:szCs w:val="26"/>
-                    </w:rPr>
-                  </m:ctrlPr>
-                </m:sSubPr>
-                <m:e>
-                  <m:r>
-                    <w:rPr>
-                      <w:rFonts w:ascii="Cambria Math" w:hAnsi="Cambria Math"/>
-                      <w:sz w:val="26"/>
-                      <w:szCs w:val="26"/>
-                    </w:rPr>
-                    <m:t>b</m:t>
-                  </m:r>
-                </m:e>
-                <m:sub>
-                  <m:r>
-                    <w:rPr>
-                      <w:rFonts w:ascii="Cambria Math" w:hAnsi="Cambria Math"/>
-                      <w:sz w:val="26"/>
-                      <w:szCs w:val="26"/>
-                    </w:rPr>
-                    <m:t>н</m:t>
-                  </m:r>
-                </m:sub>
-              </m:sSub>
-              <m:r>
-                <w:rPr>
-                  <w:rFonts w:ascii="Cambria Math" w:hAnsi="Cambria Math"/>
-                  <w:sz w:val="26"/>
-                  <w:szCs w:val="26"/>
-                </w:rPr>
-                <m:t>+</m:t>
-              </m:r>
-              <m:sSub>
-                <m:sSubPr>
-                  <m:ctrlPr>
-                    <w:rPr>
-                      <w:rFonts w:ascii="Cambria Math" w:hAnsi="Cambria Math"/>
-                      <w:i/>
-                      <w:sz w:val="26"/>
-                      <w:szCs w:val="26"/>
-                    </w:rPr>
-                  </m:ctrlPr>
-                </m:sSubPr>
-                <m:e>
-                  <m:r>
-                    <w:rPr>
-                      <w:rFonts w:ascii="Cambria Math" w:hAnsi="Cambria Math"/>
-                      <w:sz w:val="26"/>
-                      <w:szCs w:val="26"/>
-                    </w:rPr>
-                    <m:t>b</m:t>
-                  </m:r>
-                </m:e>
-                <m:sub>
-                  <m:r>
-                    <w:rPr>
-                      <w:rFonts w:ascii="Cambria Math" w:hAnsi="Cambria Math"/>
-                      <w:sz w:val="26"/>
-                      <w:szCs w:val="26"/>
-                    </w:rPr>
-                    <m:t>в</m:t>
-                  </m:r>
-                </m:sub>
-              </m:sSub>
-              <m:r>
-                <w:rPr>
-                  <w:rFonts w:ascii="Cambria Math" w:hAnsi="Cambria Math"/>
-                  <w:sz w:val="26"/>
-                  <w:szCs w:val="26"/>
-                </w:rPr>
-                <m:t>)</m:t>
+                <m:t>12</m:t>
               </m:r>
             </m:den>
           </m:f>
@@ -19591,45 +18290,22 @@
               </m:ctrlPr>
             </m:fPr>
             <m:num>
-              <m:sSup>
-                <m:sSupPr>
-                  <m:ctrlPr>
-                    <w:rPr>
-                      <w:rFonts w:ascii="Cambria Math" w:hAnsi="Cambria Math"/>
-                      <w:i/>
-                      <w:sz w:val="26"/>
-                      <w:szCs w:val="26"/>
-                    </w:rPr>
-                  </m:ctrlPr>
-                </m:sSupPr>
-                <m:e>
-                  <m:r>
-                    <w:rPr>
-                      <w:rFonts w:ascii="Cambria Math" w:hAnsi="Cambria Math"/>
-                      <w:sz w:val="26"/>
-                      <w:szCs w:val="26"/>
-                    </w:rPr>
-                    <m:t>0,13</m:t>
-                  </m:r>
-                </m:e>
-                <m:sup>
-                  <m:r>
-                    <w:rPr>
-                      <w:rFonts w:ascii="Cambria Math" w:hAnsi="Cambria Math"/>
-                      <w:sz w:val="26"/>
-                      <w:szCs w:val="26"/>
-                    </w:rPr>
-                    <m:t>3</m:t>
-                  </m:r>
-                </m:sup>
-              </m:sSup>
               <m:r>
                 <w:rPr>
                   <w:rFonts w:ascii="Cambria Math" w:hAnsi="Cambria Math"/>
                   <w:sz w:val="26"/>
                   <w:szCs w:val="26"/>
-                </w:rPr>
-                <m:t>(</m:t>
+                  <w:lang w:val="en-US"/>
+                </w:rPr>
+                <m:t>0</m:t>
+              </m:r>
+              <m:r>
+                <w:rPr>
+                  <w:rFonts w:ascii="Cambria Math" w:hAnsi="Cambria Math"/>
+                  <w:sz w:val="26"/>
+                  <w:szCs w:val="26"/>
+                </w:rPr>
+                <m:t>,12∙</m:t>
               </m:r>
               <m:sSup>
                 <m:sSupPr>
@@ -19649,7 +18325,7 @@
                       <w:sz w:val="26"/>
                       <w:szCs w:val="26"/>
                     </w:rPr>
-                    <m:t>0,2</m:t>
+                    <m:t>0,06</m:t>
                   </m:r>
                 </m:e>
                 <m:sup>
@@ -19659,17 +18335,58 @@
                       <w:sz w:val="26"/>
                       <w:szCs w:val="26"/>
                     </w:rPr>
-                    <m:t>2</m:t>
+                    <m:t>3</m:t>
                   </m:r>
                 </m:sup>
               </m:sSup>
+            </m:num>
+            <m:den>
               <m:r>
                 <w:rPr>
                   <w:rFonts w:ascii="Cambria Math" w:hAnsi="Cambria Math"/>
                   <w:sz w:val="26"/>
                   <w:szCs w:val="26"/>
                 </w:rPr>
-                <m:t>+4∙0,2∙0,1+</m:t>
+                <m:t>12</m:t>
+              </m:r>
+            </m:den>
+          </m:f>
+          <m:r>
+            <w:rPr>
+              <w:rFonts w:ascii="Cambria Math" w:hAnsi="Cambria Math"/>
+              <w:sz w:val="26"/>
+              <w:szCs w:val="26"/>
+            </w:rPr>
+            <m:t>-</m:t>
+          </m:r>
+          <m:f>
+            <m:fPr>
+              <m:ctrlPr>
+                <w:rPr>
+                  <w:rFonts w:ascii="Cambria Math" w:hAnsi="Cambria Math"/>
+                  <w:i/>
+                  <w:sz w:val="26"/>
+                  <w:szCs w:val="26"/>
+                </w:rPr>
+              </m:ctrlPr>
+            </m:fPr>
+            <m:num>
+              <m:r>
+                <w:rPr>
+                  <w:rFonts w:ascii="Cambria Math" w:hAnsi="Cambria Math"/>
+                  <w:sz w:val="26"/>
+                  <w:szCs w:val="26"/>
+                  <w:lang w:val="en-US"/>
+                </w:rPr>
+                <m:t>0,11</m:t>
+              </m:r>
+              <m:r>
+                <w:rPr>
+                  <w:rFonts w:ascii="Cambria Math" w:hAnsi="Cambria Math"/>
+                  <w:sz w:val="26"/>
+                  <w:szCs w:val="26"/>
+                </w:rPr>
+                <m:t>∙</m:t>
               </m:r>
               <m:sSup>
                 <m:sSupPr>
@@ -19689,7 +18406,7 @@
                       <w:sz w:val="26"/>
                       <w:szCs w:val="26"/>
                     </w:rPr>
-                    <m:t>0,1</m:t>
+                    <m:t>0,05</m:t>
                   </m:r>
                 </m:e>
                 <m:sup>
@@ -19699,18 +18416,10 @@
                       <w:sz w:val="26"/>
                       <w:szCs w:val="26"/>
                     </w:rPr>
-                    <m:t>2</m:t>
+                    <m:t>3</m:t>
                   </m:r>
                 </m:sup>
               </m:sSup>
-              <m:r>
-                <w:rPr>
-                  <w:rFonts w:ascii="Cambria Math" w:hAnsi="Cambria Math"/>
-                  <w:sz w:val="26"/>
-                  <w:szCs w:val="26"/>
-                </w:rPr>
-                <m:t>)</m:t>
-              </m:r>
             </m:num>
             <m:den>
               <m:r>
@@ -19719,7 +18428,7 @@
                   <w:sz w:val="26"/>
                   <w:szCs w:val="26"/>
                 </w:rPr>
-                <m:t>36(0,2+0,1)</m:t>
+                <m:t>12</m:t>
               </m:r>
             </m:den>
           </m:f>
@@ -19729,7 +18438,7 @@
               <w:sz w:val="26"/>
               <w:szCs w:val="26"/>
             </w:rPr>
-            <m:t>=2,645∙</m:t>
+            <m:t>=3,09∙</m:t>
           </m:r>
           <m:sSup>
             <m:sSupPr>
@@ -19759,7 +18468,7 @@
                   <w:sz w:val="26"/>
                   <w:szCs w:val="26"/>
                 </w:rPr>
-                <m:t>-5</m:t>
+                <m:t>-6</m:t>
               </m:r>
             </m:sup>
           </m:sSup>
@@ -19820,17 +18529,13 @@
         <w:tabs>
           <w:tab w:val="left" w:pos="142"/>
         </w:tabs>
-        <w:spacing w:after="0"/>
-        <w:ind w:firstLine="709"/>
+        <w:ind w:right="-284" w:firstLine="567"/>
         <w:contextualSpacing/>
-        <w:mirrorIndents/>
-        <w:jc w:val="both"/>
         <w:rPr>
           <w:rFonts w:ascii="Times New Roman" w:eastAsiaTheme="minorEastAsia" w:hAnsi="Times New Roman"/>
           <w:i/>
           <w:sz w:val="26"/>
           <w:szCs w:val="26"/>
-          <w:lang w:val="en-US"/>
         </w:rPr>
       </w:pPr>
       <m:oMathPara>
@@ -19839,381 +18544,6 @@
             <m:sSubPr>
               <m:ctrlPr>
                 <w:rPr>
-                  <w:rFonts w:ascii="Cambria Math" w:eastAsiaTheme="minorEastAsia" w:hAnsi="Cambria Math"/>
-                  <w:i/>
-                  <w:sz w:val="26"/>
-                  <w:szCs w:val="26"/>
-                </w:rPr>
-              </m:ctrlPr>
-            </m:sSubPr>
-            <m:e>
-              <m:r>
-                <w:rPr>
-                  <w:rFonts w:ascii="Cambria Math" w:eastAsiaTheme="minorEastAsia" w:hAnsi="Cambria Math"/>
-                  <w:sz w:val="26"/>
-                  <w:szCs w:val="26"/>
-                </w:rPr>
-                <m:t>y</m:t>
-              </m:r>
-            </m:e>
-            <m:sub>
-              <m:r>
-                <w:rPr>
-                  <w:rFonts w:ascii="Cambria Math" w:eastAsiaTheme="minorEastAsia" w:hAnsi="Cambria Math"/>
-                  <w:sz w:val="26"/>
-                  <w:szCs w:val="26"/>
-                </w:rPr>
-                <m:t>в</m:t>
-              </m:r>
-            </m:sub>
-          </m:sSub>
-          <m:r>
-            <w:rPr>
-              <w:rFonts w:ascii="Cambria Math" w:eastAsiaTheme="minorEastAsia" w:hAnsi="Cambria Math"/>
-              <w:sz w:val="26"/>
-              <w:szCs w:val="26"/>
-            </w:rPr>
-            <m:t>=</m:t>
-          </m:r>
-          <m:f>
-            <m:fPr>
-              <m:ctrlPr>
-                <w:rPr>
-                  <w:rFonts w:ascii="Cambria Math" w:eastAsiaTheme="minorEastAsia" w:hAnsi="Cambria Math"/>
-                  <w:i/>
-                  <w:sz w:val="26"/>
-                  <w:szCs w:val="26"/>
-                  <w:lang w:val="en-US"/>
-                </w:rPr>
-              </m:ctrlPr>
-            </m:fPr>
-            <m:num>
-              <m:r>
-                <w:rPr>
-                  <w:rFonts w:ascii="Cambria Math" w:eastAsiaTheme="minorEastAsia" w:hAnsi="Cambria Math"/>
-                  <w:sz w:val="26"/>
-                  <w:szCs w:val="26"/>
-                  <w:lang w:val="en-US"/>
-                </w:rPr>
-                <m:t>2</m:t>
-              </m:r>
-              <m:sSub>
-                <m:sSubPr>
-                  <m:ctrlPr>
-                    <w:rPr>
-                      <w:rFonts w:ascii="Cambria Math" w:eastAsiaTheme="minorEastAsia" w:hAnsi="Cambria Math"/>
-                      <w:i/>
-                      <w:sz w:val="26"/>
-                      <w:szCs w:val="26"/>
-                      <w:lang w:val="en-US"/>
-                    </w:rPr>
-                  </m:ctrlPr>
-                </m:sSubPr>
-                <m:e>
-                  <m:r>
-                    <w:rPr>
-                      <w:rFonts w:ascii="Cambria Math" w:eastAsiaTheme="minorEastAsia" w:hAnsi="Cambria Math"/>
-                      <w:sz w:val="26"/>
-                      <w:szCs w:val="26"/>
-                      <w:lang w:val="en-US"/>
-                    </w:rPr>
-                    <m:t>b</m:t>
-                  </m:r>
-                </m:e>
-                <m:sub>
-                  <m:r>
-                    <w:rPr>
-                      <w:rFonts w:ascii="Cambria Math" w:eastAsiaTheme="minorEastAsia" w:hAnsi="Cambria Math"/>
-                      <w:sz w:val="26"/>
-                      <w:szCs w:val="26"/>
-                    </w:rPr>
-                    <m:t>н</m:t>
-                  </m:r>
-                </m:sub>
-              </m:sSub>
-              <m:r>
-                <w:rPr>
-                  <w:rFonts w:ascii="Cambria Math" w:eastAsiaTheme="minorEastAsia" w:hAnsi="Cambria Math"/>
-                  <w:sz w:val="26"/>
-                  <w:szCs w:val="26"/>
-                  <w:lang w:val="en-US"/>
-                </w:rPr>
-                <m:t>+</m:t>
-              </m:r>
-              <m:sSub>
-                <m:sSubPr>
-                  <m:ctrlPr>
-                    <w:rPr>
-                      <w:rFonts w:ascii="Cambria Math" w:eastAsiaTheme="minorEastAsia" w:hAnsi="Cambria Math"/>
-                      <w:i/>
-                      <w:sz w:val="26"/>
-                      <w:szCs w:val="26"/>
-                      <w:lang w:val="en-US"/>
-                    </w:rPr>
-                  </m:ctrlPr>
-                </m:sSubPr>
-                <m:e>
-                  <m:r>
-                    <w:rPr>
-                      <w:rFonts w:ascii="Cambria Math" w:eastAsiaTheme="minorEastAsia" w:hAnsi="Cambria Math"/>
-                      <w:sz w:val="26"/>
-                      <w:szCs w:val="26"/>
-                      <w:lang w:val="en-US"/>
-                    </w:rPr>
-                    <m:t>b</m:t>
-                  </m:r>
-                </m:e>
-                <m:sub>
-                  <m:r>
-                    <w:rPr>
-                      <w:rFonts w:ascii="Cambria Math" w:eastAsiaTheme="minorEastAsia" w:hAnsi="Cambria Math"/>
-                      <w:sz w:val="26"/>
-                      <w:szCs w:val="26"/>
-                      <w:lang w:val="en-US"/>
-                    </w:rPr>
-                    <m:t>в</m:t>
-                  </m:r>
-                </m:sub>
-              </m:sSub>
-            </m:num>
-            <m:den>
-              <m:r>
-                <w:rPr>
-                  <w:rFonts w:ascii="Cambria Math" w:eastAsiaTheme="minorEastAsia" w:hAnsi="Cambria Math"/>
-                  <w:sz w:val="26"/>
-                  <w:szCs w:val="26"/>
-                  <w:lang w:val="en-US"/>
-                </w:rPr>
-                <m:t>3(</m:t>
-              </m:r>
-              <m:sSub>
-                <m:sSubPr>
-                  <m:ctrlPr>
-                    <w:rPr>
-                      <w:rFonts w:ascii="Cambria Math" w:eastAsiaTheme="minorEastAsia" w:hAnsi="Cambria Math"/>
-                      <w:i/>
-                      <w:sz w:val="26"/>
-                      <w:szCs w:val="26"/>
-                      <w:lang w:val="en-US"/>
-                    </w:rPr>
-                  </m:ctrlPr>
-                </m:sSubPr>
-                <m:e>
-                  <m:r>
-                    <w:rPr>
-                      <w:rFonts w:ascii="Cambria Math" w:eastAsiaTheme="minorEastAsia" w:hAnsi="Cambria Math"/>
-                      <w:sz w:val="26"/>
-                      <w:szCs w:val="26"/>
-                      <w:lang w:val="en-US"/>
-                    </w:rPr>
-                    <m:t>b</m:t>
-                  </m:r>
-                </m:e>
-                <m:sub>
-                  <m:r>
-                    <w:rPr>
-                      <w:rFonts w:ascii="Cambria Math" w:eastAsiaTheme="minorEastAsia" w:hAnsi="Cambria Math"/>
-                      <w:sz w:val="26"/>
-                      <w:szCs w:val="26"/>
-                      <w:lang w:val="en-US"/>
-                    </w:rPr>
-                    <m:t>н</m:t>
-                  </m:r>
-                </m:sub>
-              </m:sSub>
-              <m:r>
-                <w:rPr>
-                  <w:rFonts w:ascii="Cambria Math" w:eastAsiaTheme="minorEastAsia" w:hAnsi="Cambria Math"/>
-                  <w:sz w:val="26"/>
-                  <w:szCs w:val="26"/>
-                  <w:lang w:val="en-US"/>
-                </w:rPr>
-                <m:t>+</m:t>
-              </m:r>
-              <m:sSub>
-                <m:sSubPr>
-                  <m:ctrlPr>
-                    <w:rPr>
-                      <w:rFonts w:ascii="Cambria Math" w:eastAsiaTheme="minorEastAsia" w:hAnsi="Cambria Math"/>
-                      <w:i/>
-                      <w:sz w:val="26"/>
-                      <w:szCs w:val="26"/>
-                      <w:lang w:val="en-US"/>
-                    </w:rPr>
-                  </m:ctrlPr>
-                </m:sSubPr>
-                <m:e>
-                  <m:r>
-                    <w:rPr>
-                      <w:rFonts w:ascii="Cambria Math" w:eastAsiaTheme="minorEastAsia" w:hAnsi="Cambria Math"/>
-                      <w:sz w:val="26"/>
-                      <w:szCs w:val="26"/>
-                      <w:lang w:val="en-US"/>
-                    </w:rPr>
-                    <m:t>b</m:t>
-                  </m:r>
-                </m:e>
-                <m:sub>
-                  <m:r>
-                    <w:rPr>
-                      <w:rFonts w:ascii="Cambria Math" w:eastAsiaTheme="minorEastAsia" w:hAnsi="Cambria Math"/>
-                      <w:sz w:val="26"/>
-                      <w:szCs w:val="26"/>
-                      <w:lang w:val="en-US"/>
-                    </w:rPr>
-                    <m:t>в</m:t>
-                  </m:r>
-                </m:sub>
-              </m:sSub>
-              <m:r>
-                <w:rPr>
-                  <w:rFonts w:ascii="Cambria Math" w:eastAsiaTheme="minorEastAsia" w:hAnsi="Cambria Math"/>
-                  <w:sz w:val="26"/>
-                  <w:szCs w:val="26"/>
-                  <w:lang w:val="en-US"/>
-                </w:rPr>
-                <m:t>)</m:t>
-              </m:r>
-            </m:den>
-          </m:f>
-          <m:r>
-            <w:rPr>
-              <w:rFonts w:ascii="Cambria Math" w:eastAsiaTheme="minorEastAsia" w:hAnsi="Cambria Math"/>
-              <w:sz w:val="26"/>
-              <w:szCs w:val="26"/>
-              <w:lang w:val="en-US"/>
-            </w:rPr>
-            <m:t>h=</m:t>
-          </m:r>
-          <m:f>
-            <m:fPr>
-              <m:ctrlPr>
-                <w:rPr>
-                  <w:rFonts w:ascii="Cambria Math" w:eastAsiaTheme="minorEastAsia" w:hAnsi="Cambria Math"/>
-                  <w:i/>
-                  <w:sz w:val="26"/>
-                  <w:szCs w:val="26"/>
-                  <w:lang w:val="en-US"/>
-                </w:rPr>
-              </m:ctrlPr>
-            </m:fPr>
-            <m:num>
-              <m:r>
-                <w:rPr>
-                  <w:rFonts w:ascii="Cambria Math" w:eastAsiaTheme="minorEastAsia" w:hAnsi="Cambria Math"/>
-                  <w:sz w:val="26"/>
-                  <w:szCs w:val="26"/>
-                  <w:lang w:val="en-US"/>
-                </w:rPr>
-                <m:t>2</m:t>
-              </m:r>
-              <m:r>
-                <w:rPr>
-                  <w:rFonts w:ascii="Cambria Math" w:hAnsi="Cambria Math"/>
-                  <w:sz w:val="26"/>
-                  <w:szCs w:val="26"/>
-                </w:rPr>
-                <m:t>∙</m:t>
-              </m:r>
-              <m:r>
-                <w:rPr>
-                  <w:rFonts w:ascii="Cambria Math" w:eastAsiaTheme="minorEastAsia" w:hAnsi="Cambria Math"/>
-                  <w:sz w:val="26"/>
-                  <w:szCs w:val="26"/>
-                  <w:lang w:val="en-US"/>
-                </w:rPr>
-                <m:t>0</m:t>
-              </m:r>
-              <m:r>
-                <w:rPr>
-                  <w:rFonts w:ascii="Cambria Math" w:eastAsiaTheme="minorEastAsia" w:hAnsi="Cambria Math"/>
-                  <w:sz w:val="26"/>
-                  <w:szCs w:val="26"/>
-                </w:rPr>
-                <m:t>,2</m:t>
-              </m:r>
-              <m:r>
-                <w:rPr>
-                  <w:rFonts w:ascii="Cambria Math" w:eastAsiaTheme="minorEastAsia" w:hAnsi="Cambria Math"/>
-                  <w:sz w:val="26"/>
-                  <w:szCs w:val="26"/>
-                  <w:lang w:val="en-US"/>
-                </w:rPr>
-                <m:t>+0,1</m:t>
-              </m:r>
-            </m:num>
-            <m:den>
-              <m:r>
-                <w:rPr>
-                  <w:rFonts w:ascii="Cambria Math" w:eastAsiaTheme="minorEastAsia" w:hAnsi="Cambria Math"/>
-                  <w:sz w:val="26"/>
-                  <w:szCs w:val="26"/>
-                  <w:lang w:val="en-US"/>
-                </w:rPr>
-                <m:t>3(0,2+0,1)</m:t>
-              </m:r>
-            </m:den>
-          </m:f>
-          <m:r>
-            <w:rPr>
-              <w:rFonts w:ascii="Cambria Math" w:hAnsi="Cambria Math"/>
-              <w:sz w:val="26"/>
-              <w:szCs w:val="26"/>
-            </w:rPr>
-            <m:t>∙</m:t>
-          </m:r>
-          <m:r>
-            <w:rPr>
-              <w:rFonts w:ascii="Cambria Math" w:eastAsiaTheme="minorEastAsia" w:hAnsi="Cambria Math"/>
-              <w:sz w:val="26"/>
-              <w:szCs w:val="26"/>
-              <w:lang w:val="en-US"/>
-            </w:rPr>
-            <m:t xml:space="preserve">0,13=0,072 </m:t>
-          </m:r>
-          <m:r>
-            <w:rPr>
-              <w:rFonts w:ascii="Cambria Math" w:eastAsiaTheme="minorEastAsia" w:hAnsi="Cambria Math"/>
-              <w:sz w:val="26"/>
-              <w:szCs w:val="26"/>
-            </w:rPr>
-            <m:t>м</m:t>
-          </m:r>
-          <m:r>
-            <w:rPr>
-              <w:rFonts w:ascii="Cambria Math" w:eastAsiaTheme="minorEastAsia" w:hAnsi="Cambria Math"/>
-              <w:sz w:val="26"/>
-              <w:szCs w:val="26"/>
-              <w:lang w:val="en-US"/>
-            </w:rPr>
-            <m:t>;</m:t>
-          </m:r>
-        </m:oMath>
-      </m:oMathPara>
-    </w:p>
-    <w:p>
-      <w:pPr>
-        <w:tabs>
-          <w:tab w:val="left" w:pos="142"/>
-        </w:tabs>
-        <w:spacing w:after="0"/>
-        <w:ind w:firstLine="709"/>
-        <w:contextualSpacing/>
-        <w:mirrorIndents/>
-        <w:jc w:val="both"/>
-        <w:rPr>
-          <w:rFonts w:ascii="Times New Roman" w:eastAsiaTheme="minorEastAsia" w:hAnsi="Times New Roman"/>
-          <w:i/>
-          <w:sz w:val="26"/>
-          <w:szCs w:val="26"/>
-        </w:rPr>
-      </w:pPr>
-      <m:oMathPara>
-        <m:oMath>
-          <m:sSub>
-            <m:sSubPr>
-              <m:ctrlPr>
-                <w:rPr>
                   <w:rFonts w:ascii="Cambria Math" w:hAnsi="Cambria Math"/>
                   <w:i/>
                   <w:sz w:val="26"/>
@@ -20238,7 +18568,7 @@
                   <w:sz w:val="26"/>
                   <w:szCs w:val="26"/>
                 </w:rPr>
-                <m:t>x,  в</m:t>
+                <m:t xml:space="preserve">x, </m:t>
               </m:r>
             </m:sub>
           </m:sSub>
@@ -20262,102 +18592,14 @@
               </m:ctrlPr>
             </m:fPr>
             <m:num>
-              <m:sSub>
-                <m:sSubPr>
-                  <m:ctrlPr>
-                    <w:rPr>
-                      <w:rFonts w:ascii="Cambria Math" w:eastAsiaTheme="minorEastAsia" w:hAnsi="Cambria Math"/>
-                      <w:i/>
-                      <w:sz w:val="26"/>
-                      <w:szCs w:val="26"/>
-                    </w:rPr>
-                  </m:ctrlPr>
-                </m:sSubPr>
-                <m:e>
-                  <m:r>
-                    <w:rPr>
-                      <w:rFonts w:ascii="Cambria Math" w:eastAsiaTheme="minorEastAsia" w:hAnsi="Cambria Math"/>
-                      <w:sz w:val="26"/>
-                      <w:szCs w:val="26"/>
-                    </w:rPr>
-                    <m:t>J</m:t>
-                  </m:r>
-                </m:e>
-                <m:sub>
-                  <m:r>
-                    <w:rPr>
-                      <w:rFonts w:ascii="Cambria Math" w:eastAsiaTheme="minorEastAsia" w:hAnsi="Cambria Math"/>
-                      <w:sz w:val="26"/>
-                      <w:szCs w:val="26"/>
-                      <w:lang w:val="en-US"/>
-                    </w:rPr>
-                    <m:t>x</m:t>
-                  </m:r>
-                </m:sub>
-              </m:sSub>
-            </m:num>
-            <m:den>
-              <m:sSub>
-                <m:sSubPr>
-                  <m:ctrlPr>
-                    <w:rPr>
-                      <w:rFonts w:ascii="Cambria Math" w:eastAsiaTheme="minorEastAsia" w:hAnsi="Cambria Math"/>
-                      <w:i/>
-                      <w:sz w:val="26"/>
-                      <w:szCs w:val="26"/>
-                    </w:rPr>
-                  </m:ctrlPr>
-                </m:sSubPr>
-                <m:e>
-                  <m:r>
-                    <w:rPr>
-                      <w:rFonts w:ascii="Cambria Math" w:eastAsiaTheme="minorEastAsia" w:hAnsi="Cambria Math"/>
-                      <w:sz w:val="26"/>
-                      <w:szCs w:val="26"/>
-                    </w:rPr>
-                    <m:t>y</m:t>
-                  </m:r>
-                </m:e>
-                <m:sub>
-                  <m:r>
-                    <w:rPr>
-                      <w:rFonts w:ascii="Cambria Math" w:eastAsiaTheme="minorEastAsia" w:hAnsi="Cambria Math"/>
-                      <w:sz w:val="26"/>
-                      <w:szCs w:val="26"/>
-                    </w:rPr>
-                    <m:t>в</m:t>
-                  </m:r>
-                </m:sub>
-              </m:sSub>
-            </m:den>
-          </m:f>
-          <m:r>
-            <w:rPr>
-              <w:rFonts w:ascii="Cambria Math" w:hAnsi="Cambria Math"/>
-              <w:sz w:val="26"/>
-              <w:szCs w:val="26"/>
-            </w:rPr>
-            <m:t>=</m:t>
-          </m:r>
-          <m:f>
-            <m:fPr>
-              <m:ctrlPr>
-                <w:rPr>
-                  <w:rFonts w:ascii="Cambria Math" w:hAnsi="Cambria Math"/>
-                  <w:i/>
-                  <w:sz w:val="26"/>
-                  <w:szCs w:val="26"/>
-                </w:rPr>
-              </m:ctrlPr>
-            </m:fPr>
-            <m:num>
               <m:r>
                 <w:rPr>
                   <w:rFonts w:ascii="Cambria Math" w:hAnsi="Cambria Math"/>
                   <w:sz w:val="26"/>
                   <w:szCs w:val="26"/>
-                </w:rPr>
-                <m:t>2,645∙</m:t>
+                  <w:lang w:val="en-US"/>
+                </w:rPr>
+                <m:t>b</m:t>
               </m:r>
               <m:sSup>
                 <m:sSupPr>
@@ -20377,7 +18619,7 @@
                       <w:sz w:val="26"/>
                       <w:szCs w:val="26"/>
                     </w:rPr>
-                    <m:t>10</m:t>
+                    <m:t>h</m:t>
                   </m:r>
                 </m:e>
                 <m:sup>
@@ -20387,7 +18629,7 @@
                       <w:sz w:val="26"/>
                       <w:szCs w:val="26"/>
                     </w:rPr>
-                    <m:t>-5</m:t>
+                    <m:t>2</m:t>
                   </m:r>
                 </m:sup>
               </m:sSup>
@@ -20399,7 +18641,278 @@
                   <w:sz w:val="26"/>
                   <w:szCs w:val="26"/>
                 </w:rPr>
-                <m:t>0,072</m:t>
+                <m:t>6</m:t>
+              </m:r>
+            </m:den>
+          </m:f>
+          <m:r>
+            <w:rPr>
+              <w:rFonts w:ascii="Cambria Math" w:hAnsi="Cambria Math"/>
+              <w:sz w:val="26"/>
+              <w:szCs w:val="26"/>
+            </w:rPr>
+            <m:t>-</m:t>
+          </m:r>
+          <m:f>
+            <m:fPr>
+              <m:ctrlPr>
+                <w:rPr>
+                  <w:rFonts w:ascii="Cambria Math" w:hAnsi="Cambria Math"/>
+                  <w:i/>
+                  <w:sz w:val="26"/>
+                  <w:szCs w:val="26"/>
+                </w:rPr>
+              </m:ctrlPr>
+            </m:fPr>
+            <m:num>
+              <m:sSub>
+                <m:sSubPr>
+                  <m:ctrlPr>
+                    <w:rPr>
+                      <w:rFonts w:ascii="Cambria Math" w:hAnsi="Cambria Math"/>
+                      <w:i/>
+                      <w:sz w:val="26"/>
+                      <w:szCs w:val="26"/>
+                      <w:lang w:val="en-US"/>
+                    </w:rPr>
+                  </m:ctrlPr>
+                </m:sSubPr>
+                <m:e>
+                  <m:r>
+                    <w:rPr>
+                      <w:rFonts w:ascii="Cambria Math" w:hAnsi="Cambria Math"/>
+                      <w:sz w:val="26"/>
+                      <w:szCs w:val="26"/>
+                      <w:lang w:val="en-US"/>
+                    </w:rPr>
+                    <m:t>b</m:t>
+                  </m:r>
+                </m:e>
+                <m:sub>
+                  <m:r>
+                    <w:rPr>
+                      <w:rFonts w:ascii="Cambria Math" w:hAnsi="Cambria Math"/>
+                      <w:sz w:val="26"/>
+                      <w:szCs w:val="26"/>
+                      <w:lang w:val="en-US"/>
+                    </w:rPr>
+                    <m:t>1</m:t>
+                  </m:r>
+                </m:sub>
+              </m:sSub>
+              <m:sSubSup>
+                <m:sSubSupPr>
+                  <m:ctrlPr>
+                    <w:rPr>
+                      <w:rFonts w:ascii="Cambria Math" w:hAnsi="Cambria Math"/>
+                      <w:i/>
+                      <w:sz w:val="26"/>
+                      <w:szCs w:val="26"/>
+                    </w:rPr>
+                  </m:ctrlPr>
+                </m:sSubSupPr>
+                <m:e>
+                  <m:r>
+                    <w:rPr>
+                      <w:rFonts w:ascii="Cambria Math" w:hAnsi="Cambria Math"/>
+                      <w:sz w:val="26"/>
+                      <w:szCs w:val="26"/>
+                    </w:rPr>
+                    <m:t>h</m:t>
+                  </m:r>
+                </m:e>
+                <m:sub>
+                  <m:r>
+                    <w:rPr>
+                      <w:rFonts w:ascii="Cambria Math" w:hAnsi="Cambria Math"/>
+                      <w:sz w:val="26"/>
+                      <w:szCs w:val="26"/>
+                    </w:rPr>
+                    <m:t>1</m:t>
+                  </m:r>
+                </m:sub>
+                <m:sup>
+                  <m:r>
+                    <w:rPr>
+                      <w:rFonts w:ascii="Cambria Math" w:hAnsi="Cambria Math"/>
+                      <w:sz w:val="26"/>
+                      <w:szCs w:val="26"/>
+                    </w:rPr>
+                    <m:t>2</m:t>
+                  </m:r>
+                </m:sup>
+              </m:sSubSup>
+            </m:num>
+            <m:den>
+              <m:r>
+                <w:rPr>
+                  <w:rFonts w:ascii="Cambria Math" w:hAnsi="Cambria Math"/>
+                  <w:sz w:val="26"/>
+                  <w:szCs w:val="26"/>
+                </w:rPr>
+                <m:t>6</m:t>
+              </m:r>
+            </m:den>
+          </m:f>
+          <m:r>
+            <w:rPr>
+              <w:rFonts w:ascii="Cambria Math" w:hAnsi="Cambria Math"/>
+              <w:sz w:val="26"/>
+              <w:szCs w:val="26"/>
+            </w:rPr>
+            <m:t>=</m:t>
+          </m:r>
+          <m:f>
+            <m:fPr>
+              <m:ctrlPr>
+                <w:rPr>
+                  <w:rFonts w:ascii="Cambria Math" w:hAnsi="Cambria Math"/>
+                  <w:i/>
+                  <w:sz w:val="26"/>
+                  <w:szCs w:val="26"/>
+                </w:rPr>
+              </m:ctrlPr>
+            </m:fPr>
+            <m:num>
+              <m:r>
+                <w:rPr>
+                  <w:rFonts w:ascii="Cambria Math" w:hAnsi="Cambria Math"/>
+                  <w:sz w:val="26"/>
+                  <w:szCs w:val="26"/>
+                  <w:lang w:val="en-US"/>
+                </w:rPr>
+                <m:t>0</m:t>
+              </m:r>
+              <m:r>
+                <w:rPr>
+                  <w:rFonts w:ascii="Cambria Math" w:hAnsi="Cambria Math"/>
+                  <w:sz w:val="26"/>
+                  <w:szCs w:val="26"/>
+                </w:rPr>
+                <m:t>,12∙</m:t>
+              </m:r>
+              <m:sSup>
+                <m:sSupPr>
+                  <m:ctrlPr>
+                    <w:rPr>
+                      <w:rFonts w:ascii="Cambria Math" w:hAnsi="Cambria Math"/>
+                      <w:i/>
+                      <w:sz w:val="26"/>
+                      <w:szCs w:val="26"/>
+                    </w:rPr>
+                  </m:ctrlPr>
+                </m:sSupPr>
+                <m:e>
+                  <m:r>
+                    <w:rPr>
+                      <w:rFonts w:ascii="Cambria Math" w:hAnsi="Cambria Math"/>
+                      <w:sz w:val="26"/>
+                      <w:szCs w:val="26"/>
+                    </w:rPr>
+                    <m:t>0,06</m:t>
+                  </m:r>
+                </m:e>
+                <m:sup>
+                  <m:r>
+                    <w:rPr>
+                      <w:rFonts w:ascii="Cambria Math" w:hAnsi="Cambria Math"/>
+                      <w:sz w:val="26"/>
+                      <w:szCs w:val="26"/>
+                    </w:rPr>
+                    <m:t>2</m:t>
+                  </m:r>
+                </m:sup>
+              </m:sSup>
+            </m:num>
+            <m:den>
+              <m:r>
+                <w:rPr>
+                  <w:rFonts w:ascii="Cambria Math" w:hAnsi="Cambria Math"/>
+                  <w:sz w:val="26"/>
+                  <w:szCs w:val="26"/>
+                </w:rPr>
+                <m:t>6</m:t>
+              </m:r>
+            </m:den>
+          </m:f>
+          <m:r>
+            <w:rPr>
+              <w:rFonts w:ascii="Cambria Math" w:hAnsi="Cambria Math"/>
+              <w:sz w:val="26"/>
+              <w:szCs w:val="26"/>
+            </w:rPr>
+            <m:t>-</m:t>
+          </m:r>
+          <m:f>
+            <m:fPr>
+              <m:ctrlPr>
+                <w:rPr>
+                  <w:rFonts w:ascii="Cambria Math" w:hAnsi="Cambria Math"/>
+                  <w:i/>
+                  <w:sz w:val="26"/>
+                  <w:szCs w:val="26"/>
+                </w:rPr>
+              </m:ctrlPr>
+            </m:fPr>
+            <m:num>
+              <m:r>
+                <w:rPr>
+                  <w:rFonts w:ascii="Cambria Math" w:hAnsi="Cambria Math"/>
+                  <w:sz w:val="26"/>
+                  <w:szCs w:val="26"/>
+                  <w:lang w:val="en-US"/>
+                </w:rPr>
+                <m:t>0,11</m:t>
+              </m:r>
+              <m:r>
+                <w:rPr>
+                  <w:rFonts w:ascii="Cambria Math" w:hAnsi="Cambria Math"/>
+                  <w:sz w:val="26"/>
+                  <w:szCs w:val="26"/>
+                </w:rPr>
+                <m:t>∙</m:t>
+              </m:r>
+              <m:sSup>
+                <m:sSupPr>
+                  <m:ctrlPr>
+                    <w:rPr>
+                      <w:rFonts w:ascii="Cambria Math" w:hAnsi="Cambria Math"/>
+                      <w:i/>
+                      <w:sz w:val="26"/>
+                      <w:szCs w:val="26"/>
+                    </w:rPr>
+                  </m:ctrlPr>
+                </m:sSupPr>
+                <m:e>
+                  <m:r>
+                    <w:rPr>
+                      <w:rFonts w:ascii="Cambria Math" w:hAnsi="Cambria Math"/>
+                      <w:sz w:val="26"/>
+                      <w:szCs w:val="26"/>
+                    </w:rPr>
+                    <m:t>0,05</m:t>
+                  </m:r>
+                </m:e>
+                <m:sup>
+                  <m:r>
+                    <w:rPr>
+                      <w:rFonts w:ascii="Cambria Math" w:hAnsi="Cambria Math"/>
+                      <w:sz w:val="26"/>
+                      <w:szCs w:val="26"/>
+                    </w:rPr>
+                    <m:t>2</m:t>
+                  </m:r>
+                </m:sup>
+              </m:sSup>
+            </m:num>
+            <m:den>
+              <m:r>
+                <w:rPr>
+                  <w:rFonts w:ascii="Cambria Math" w:hAnsi="Cambria Math"/>
+                  <w:sz w:val="26"/>
+                  <w:szCs w:val="26"/>
+                </w:rPr>
+                <m:t>6</m:t>
               </m:r>
             </m:den>
           </m:f>
@@ -20409,7 +18922,7 @@
               <w:sz w:val="26"/>
               <w:szCs w:val="26"/>
             </w:rPr>
-            <m:t>=0,366</m:t>
+            <m:t>=-2,88</m:t>
           </m:r>
           <m:r>
             <w:rPr>
@@ -20447,7 +18960,7 @@
                   <w:sz w:val="26"/>
                   <w:szCs w:val="26"/>
                 </w:rPr>
-                <m:t>-3</m:t>
+                <m:t>-5</m:t>
               </m:r>
             </m:sup>
           </m:sSup>
@@ -20542,144 +19055,41 @@
           <w:sz w:val="26"/>
           <w:szCs w:val="26"/>
         </w:rPr>
-        <w:t xml:space="preserve">где </w:t>
-      </w:r>
-      <w:r>
-        <w:rPr>
-          <w:rFonts w:ascii="Times New Roman" w:hAnsi="Times New Roman"/>
-          <w:sz w:val="26"/>
-          <w:szCs w:val="26"/>
-          <w:lang w:val="en-US"/>
-        </w:rPr>
-        <w:t>a</w:t>
-      </w:r>
-      <w:r>
-        <w:rPr>
-          <w:rFonts w:ascii="Times New Roman" w:hAnsi="Times New Roman"/>
-          <w:sz w:val="26"/>
-          <w:szCs w:val="26"/>
-        </w:rPr>
-        <w:t xml:space="preserve">, </w:t>
-      </w:r>
-      <w:r>
-        <w:rPr>
-          <w:rFonts w:ascii="Times New Roman" w:hAnsi="Times New Roman"/>
-          <w:sz w:val="26"/>
-          <w:szCs w:val="26"/>
-          <w:lang w:val="en-US"/>
-        </w:rPr>
-        <w:t>l</w:t>
-      </w:r>
-      <w:r>
-        <w:rPr>
-          <w:rFonts w:ascii="Times New Roman" w:hAnsi="Times New Roman"/>
-          <w:sz w:val="26"/>
-          <w:szCs w:val="26"/>
-        </w:rPr>
-        <w:t xml:space="preserve">, </w:t>
-      </w:r>
-      <m:oMath>
-        <m:sSub>
-          <m:sSubPr>
-            <m:ctrlPr>
-              <w:rPr>
-                <w:rFonts w:ascii="Cambria Math" w:hAnsi="Cambria Math"/>
-                <w:sz w:val="26"/>
-                <w:szCs w:val="26"/>
-              </w:rPr>
-            </m:ctrlPr>
-          </m:sSubPr>
-          <m:e>
-            <m:r>
-              <m:rPr>
-                <m:sty m:val="p"/>
-              </m:rPr>
-              <w:rPr>
-                <w:rFonts w:ascii="Cambria Math" w:hAnsi="Cambria Math"/>
-                <w:sz w:val="26"/>
-                <w:szCs w:val="26"/>
-              </w:rPr>
-              <m:t>b</m:t>
-            </m:r>
-          </m:e>
-          <m:sub>
-            <m:r>
-              <m:rPr>
-                <m:sty m:val="p"/>
-              </m:rPr>
-              <w:rPr>
-                <w:rFonts w:ascii="Cambria Math" w:hAnsi="Cambria Math"/>
-                <w:sz w:val="26"/>
-                <w:szCs w:val="26"/>
-              </w:rPr>
-              <m:t>н</m:t>
-            </m:r>
-          </m:sub>
-        </m:sSub>
-        <m:r>
-          <m:rPr>
-            <m:sty m:val="p"/>
-          </m:rPr>
-          <w:rPr>
-            <w:rFonts w:ascii="Cambria Math" w:hAnsi="Cambria Math"/>
-            <w:sz w:val="26"/>
-            <w:szCs w:val="26"/>
-          </w:rPr>
-          <m:t xml:space="preserve">, </m:t>
-        </m:r>
-        <m:sSub>
-          <m:sSubPr>
-            <m:ctrlPr>
-              <w:rPr>
-                <w:rFonts w:ascii="Cambria Math" w:hAnsi="Cambria Math"/>
-                <w:sz w:val="26"/>
-                <w:szCs w:val="26"/>
-              </w:rPr>
-            </m:ctrlPr>
-          </m:sSubPr>
-          <m:e>
-            <m:r>
-              <m:rPr>
-                <m:sty m:val="p"/>
-              </m:rPr>
-              <w:rPr>
-                <w:rFonts w:ascii="Cambria Math" w:hAnsi="Cambria Math"/>
-                <w:sz w:val="26"/>
-                <w:szCs w:val="26"/>
-              </w:rPr>
-              <m:t>b</m:t>
-            </m:r>
-          </m:e>
-          <m:sub>
-            <m:r>
-              <m:rPr>
-                <m:sty m:val="p"/>
-              </m:rPr>
-              <w:rPr>
-                <w:rFonts w:ascii="Cambria Math" w:hAnsi="Cambria Math"/>
-                <w:sz w:val="26"/>
-                <w:szCs w:val="26"/>
-              </w:rPr>
-              <m:t>в</m:t>
-            </m:r>
-          </m:sub>
-        </m:sSub>
-      </m:oMath>
-      <w:r>
-        <w:rPr>
-          <w:rFonts w:ascii="Times New Roman" w:eastAsiaTheme="minorEastAsia" w:hAnsi="Times New Roman"/>
-          <w:sz w:val="26"/>
-          <w:szCs w:val="26"/>
-        </w:rPr>
-        <w:t xml:space="preserve"> и </w:t>
-      </w:r>
-      <w:r>
-        <w:rPr>
-          <w:rFonts w:ascii="Times New Roman" w:hAnsi="Times New Roman"/>
-          <w:sz w:val="26"/>
-          <w:szCs w:val="26"/>
-        </w:rPr>
-        <w:t>h ‒ габаритные размеры поперечного сечения балки;</w:t>
+        <w:t>где h, b, b</w:t>
+      </w:r>
+      <w:r>
+        <w:rPr>
+          <w:rFonts w:ascii="Times New Roman" w:hAnsi="Times New Roman"/>
+          <w:sz w:val="26"/>
+          <w:szCs w:val="26"/>
+          <w:vertAlign w:val="subscript"/>
+        </w:rPr>
+        <w:t>1</w:t>
+      </w:r>
+      <w:r>
+        <w:rPr>
+          <w:rFonts w:ascii="Times New Roman" w:hAnsi="Times New Roman"/>
+          <w:sz w:val="26"/>
+          <w:szCs w:val="26"/>
+        </w:rPr>
+        <w:t xml:space="preserve"> и h</w:t>
+      </w:r>
+      <w:r>
+        <w:rPr>
+          <w:rFonts w:ascii="Times New Roman" w:hAnsi="Times New Roman"/>
+          <w:sz w:val="26"/>
+          <w:szCs w:val="26"/>
+          <w:vertAlign w:val="subscript"/>
+        </w:rPr>
+        <w:t>1</w:t>
+      </w:r>
+      <w:r>
+        <w:rPr>
+          <w:rFonts w:ascii="Times New Roman" w:hAnsi="Times New Roman"/>
+          <w:sz w:val="26"/>
+          <w:szCs w:val="26"/>
+        </w:rPr>
+        <w:t xml:space="preserve"> ‒ габаритные размеры поперечного сечения балки;</w:t>
       </w:r>
     </w:p>
     <w:p>
@@ -20703,17 +19113,8 @@
           <w:rFonts w:ascii="Times New Roman" w:hAnsi="Times New Roman"/>
           <w:sz w:val="26"/>
           <w:szCs w:val="26"/>
-          <w:lang w:val="en-US"/>
-        </w:rPr>
-        <w:t>q</w:t>
-      </w:r>
-      <w:r>
-        <w:rPr>
-          <w:rFonts w:ascii="Times New Roman" w:hAnsi="Times New Roman"/>
-          <w:sz w:val="26"/>
-          <w:szCs w:val="26"/>
-        </w:rPr>
-        <w:t xml:space="preserve"> – распределенная нагрузка.</w:t>
+        </w:rPr>
+        <w:t>M – момент инерции.</w:t>
       </w:r>
     </w:p>
     <w:p>
@@ -20738,39 +19139,47 @@
           <w:sz w:val="26"/>
           <w:szCs w:val="26"/>
         </w:rPr>
-        <w:t xml:space="preserve">Тогда максимальные нормальные напряжения, возникающие в </w:t>
-      </w:r>
-      <w:r>
-        <w:rPr>
-          <w:rFonts w:ascii="Times New Roman" w:hAnsi="Times New Roman"/>
-          <w:sz w:val="26"/>
-          <w:szCs w:val="26"/>
-        </w:rPr>
-        <w:t>рассматриваемой</w:t>
-      </w:r>
-      <w:r>
-        <w:rPr>
-          <w:rFonts w:ascii="Times New Roman" w:hAnsi="Times New Roman"/>
-          <w:sz w:val="26"/>
-          <w:szCs w:val="26"/>
-        </w:rPr>
-        <w:t xml:space="preserve"> балке, под действием </w:t>
-      </w:r>
-      <w:r>
-        <w:rPr>
-          <w:rFonts w:ascii="Times New Roman" w:hAnsi="Times New Roman"/>
-          <w:sz w:val="26"/>
-          <w:szCs w:val="26"/>
-        </w:rPr>
-        <w:t>заданной</w:t>
-      </w:r>
-      <w:r>
-        <w:rPr>
-          <w:rFonts w:ascii="Times New Roman" w:hAnsi="Times New Roman"/>
-          <w:sz w:val="26"/>
-          <w:szCs w:val="26"/>
-        </w:rPr>
-        <w:t xml:space="preserve"> нагрузки</w:t>
+        <w:t>Тогда максимальные нормальные напряжения, возникающие в консольной балке, под действием поперечной</w:t>
+      </w:r>
+      <w:r>
+        <w:rPr>
+          <w:rFonts w:ascii="Times New Roman" w:hAnsi="Times New Roman"/>
+          <w:sz w:val="26"/>
+          <w:szCs w:val="26"/>
+        </w:rPr>
+        <w:t xml:space="preserve"> </w:t>
+      </w:r>
+      <w:r>
+        <w:rPr>
+          <w:rFonts w:ascii="Times New Roman" w:hAnsi="Times New Roman"/>
+          <w:sz w:val="26"/>
+          <w:szCs w:val="26"/>
+        </w:rPr>
+        <w:t>нагрузки</w:t>
+      </w:r>
+      <w:r>
+        <w:rPr>
+          <w:rFonts w:ascii="Times New Roman" w:hAnsi="Times New Roman"/>
+          <w:sz w:val="26"/>
+          <w:szCs w:val="26"/>
+        </w:rPr>
+        <w:t>,</w:t>
+      </w:r>
+      <w:r>
+        <w:rPr>
+          <w:rFonts w:ascii="Times New Roman" w:hAnsi="Times New Roman"/>
+          <w:sz w:val="26"/>
+          <w:szCs w:val="26"/>
+        </w:rPr>
+        <w:t xml:space="preserve"> приложенной </w:t>
+      </w:r>
+      <w:r>
+        <w:rPr>
+          <w:rFonts w:ascii="Times New Roman" w:hAnsi="Times New Roman"/>
+          <w:sz w:val="26"/>
+          <w:szCs w:val="26"/>
+        </w:rPr>
+        <w:t>к свободному концу,</w:t>
       </w:r>
       <w:r>
         <w:rPr>
@@ -20803,11 +19212,8 @@
         <w:tabs>
           <w:tab w:val="left" w:pos="142"/>
         </w:tabs>
-        <w:spacing w:after="0"/>
-        <w:ind w:firstLine="709"/>
+        <w:ind w:right="-284" w:firstLine="567"/>
         <w:contextualSpacing/>
-        <w:mirrorIndents/>
-        <w:jc w:val="both"/>
         <w:rPr>
           <w:rFonts w:ascii="Times New Roman" w:eastAsiaTheme="minorEastAsia" w:hAnsi="Times New Roman"/>
           <w:i/>
@@ -20846,7 +19252,7 @@
                   <w:szCs w:val="26"/>
                   <w:lang w:val="en-US"/>
                 </w:rPr>
-                <m:t>max</m:t>
+                <m:t>1</m:t>
               </m:r>
             </m:sub>
           </m:sSub>
@@ -20898,7 +19304,7 @@
                       <w:sz w:val="26"/>
                       <w:szCs w:val="26"/>
                     </w:rPr>
-                    <m:t>max</m:t>
+                    <m:t>1</m:t>
                   </m:r>
                 </m:sub>
               </m:sSub>
@@ -20965,7 +19371,7 @@
                   <w:szCs w:val="26"/>
                   <w:lang w:val="en-US"/>
                 </w:rPr>
-                <m:t xml:space="preserve">695,81 </m:t>
+                <m:t xml:space="preserve">-3540 </m:t>
               </m:r>
             </m:num>
             <m:den>
@@ -20975,7 +19381,7 @@
                   <w:sz w:val="26"/>
                   <w:szCs w:val="26"/>
                 </w:rPr>
-                <m:t>0,366</m:t>
+                <m:t>-2,88</m:t>
               </m:r>
               <m:r>
                 <w:rPr>
@@ -21013,7 +19419,7 @@
                       <w:sz w:val="26"/>
                       <w:szCs w:val="26"/>
                     </w:rPr>
-                    <m:t>-3</m:t>
+                    <m:t>-5</m:t>
                   </m:r>
                 </m:sup>
               </m:sSup>
@@ -21025,7 +19431,7 @@
               <w:sz w:val="26"/>
               <w:szCs w:val="26"/>
             </w:rPr>
-            <m:t>=1,9 МПа</m:t>
+            <m:t>=122,775 МПа</m:t>
           </m:r>
           <m:r>
             <w:rPr>
@@ -21044,187 +19450,11 @@
         <w:tabs>
           <w:tab w:val="left" w:pos="142"/>
         </w:tabs>
-        <w:spacing w:after="0"/>
-        <w:ind w:firstLine="709"/>
+        <w:ind w:right="-284" w:firstLine="567"/>
         <w:contextualSpacing/>
-        <w:mirrorIndents/>
-        <w:jc w:val="both"/>
-        <w:rPr>
-          <w:rFonts w:ascii="Times New Roman" w:hAnsi="Times New Roman"/>
-          <w:sz w:val="26"/>
-          <w:szCs w:val="26"/>
-        </w:rPr>
-      </w:pPr>
-    </w:p>
-    <w:p>
-      <w:pPr>
-        <w:tabs>
-          <w:tab w:val="left" w:pos="142"/>
-        </w:tabs>
-        <w:spacing w:after="0"/>
-        <w:ind w:firstLine="709"/>
-        <w:contextualSpacing/>
-        <w:mirrorIndents/>
-        <w:jc w:val="both"/>
-        <w:rPr>
-          <w:rFonts w:ascii="Times New Roman" w:hAnsi="Times New Roman"/>
-          <w:sz w:val="26"/>
-          <w:szCs w:val="26"/>
-        </w:rPr>
-      </w:pPr>
-      <w:r>
-        <w:rPr>
-          <w:rFonts w:ascii="Times New Roman" w:hAnsi="Times New Roman"/>
-          <w:sz w:val="26"/>
-          <w:szCs w:val="26"/>
-        </w:rPr>
-        <w:t xml:space="preserve">Вместе с тем, как видно из рисунка 2.6, максимальные нормальные напряжения, полученные посредством использования метода конечных элементов равны </w:t>
-      </w:r>
-      <m:oMath>
-        <m:sSub>
-          <m:sSubPr>
-            <m:ctrlPr>
-              <w:rPr>
-                <w:rFonts w:ascii="Cambria Math" w:hAnsi="Cambria Math"/>
-                <w:i/>
-                <w:sz w:val="26"/>
-                <w:szCs w:val="26"/>
-              </w:rPr>
-            </m:ctrlPr>
-          </m:sSubPr>
-          <m:e>
-            <m:r>
-              <w:rPr>
-                <w:rFonts w:ascii="Cambria Math" w:hAnsi="Cambria Math"/>
-                <w:sz w:val="26"/>
-                <w:szCs w:val="26"/>
-              </w:rPr>
-              <m:t>σ</m:t>
-            </m:r>
-          </m:e>
-          <m:sub>
-            <m:r>
-              <w:rPr>
-                <w:rFonts w:ascii="Cambria Math" w:hAnsi="Cambria Math"/>
-                <w:sz w:val="26"/>
-                <w:szCs w:val="26"/>
-                <w:lang w:val="en-US"/>
-              </w:rPr>
-              <m:t>max</m:t>
-            </m:r>
-          </m:sub>
-        </m:sSub>
-      </m:oMath>
-      <w:r>
-        <w:rPr>
-          <w:rFonts w:ascii="Times New Roman" w:hAnsi="Times New Roman"/>
-          <w:sz w:val="26"/>
-          <w:szCs w:val="26"/>
-        </w:rPr>
-        <w:t xml:space="preserve"> = 1,</w:t>
-      </w:r>
-      <w:r>
-        <w:rPr>
-          <w:rFonts w:ascii="Times New Roman" w:hAnsi="Times New Roman"/>
-          <w:sz w:val="26"/>
-          <w:szCs w:val="26"/>
-        </w:rPr>
-        <w:t>9</w:t>
-      </w:r>
-      <w:r>
-        <w:rPr>
-          <w:rFonts w:ascii="Times New Roman" w:hAnsi="Times New Roman"/>
-          <w:sz w:val="26"/>
-          <w:szCs w:val="26"/>
-        </w:rPr>
-        <w:t>04</w:t>
-      </w:r>
-      <w:r>
-        <w:rPr>
-          <w:rFonts w:ascii="Times New Roman" w:hAnsi="Times New Roman"/>
-          <w:sz w:val="26"/>
-          <w:szCs w:val="26"/>
-        </w:rPr>
-        <w:t xml:space="preserve"> МПа, что отличается </w:t>
-      </w:r>
-      <w:r>
-        <w:rPr>
-          <w:rFonts w:ascii="Times New Roman" w:hAnsi="Times New Roman"/>
-          <w:sz w:val="26"/>
-          <w:szCs w:val="26"/>
-        </w:rPr>
-        <w:t>от значений,</w:t>
-      </w:r>
-      <w:r>
-        <w:rPr>
-          <w:rFonts w:ascii="Times New Roman" w:hAnsi="Times New Roman"/>
-          <w:sz w:val="26"/>
-          <w:szCs w:val="26"/>
-        </w:rPr>
-        <w:t xml:space="preserve"> полученных подходом курса</w:t>
-      </w:r>
-      <w:r>
-        <w:rPr>
-          <w:rFonts w:ascii="Times New Roman" w:hAnsi="Times New Roman"/>
-          <w:sz w:val="26"/>
-          <w:szCs w:val="26"/>
-        </w:rPr>
-        <w:t xml:space="preserve"> «Сопротивление материалов» на 0</w:t>
-      </w:r>
-      <w:r>
-        <w:rPr>
-          <w:rFonts w:ascii="Times New Roman" w:hAnsi="Times New Roman"/>
-          <w:sz w:val="26"/>
-          <w:szCs w:val="26"/>
-        </w:rPr>
-        <w:t>,</w:t>
-      </w:r>
-      <w:r>
-        <w:rPr>
-          <w:rFonts w:ascii="Times New Roman" w:hAnsi="Times New Roman"/>
-          <w:sz w:val="26"/>
-          <w:szCs w:val="26"/>
-        </w:rPr>
-        <w:t>19</w:t>
-      </w:r>
-      <w:r>
-        <w:rPr>
-          <w:rFonts w:ascii="Times New Roman" w:hAnsi="Times New Roman"/>
-          <w:sz w:val="26"/>
-          <w:szCs w:val="26"/>
-        </w:rPr>
-        <w:t>%.</w:t>
-      </w:r>
-    </w:p>
-    <w:p>
-      <w:pPr>
-        <w:tabs>
-          <w:tab w:val="left" w:pos="142"/>
-        </w:tabs>
-        <w:spacing w:after="0"/>
-        <w:ind w:firstLine="709"/>
-        <w:contextualSpacing/>
-        <w:mirrorIndents/>
-        <w:jc w:val="both"/>
         <w:rPr>
           <w:rFonts w:ascii="Times New Roman" w:eastAsiaTheme="minorEastAsia" w:hAnsi="Times New Roman"/>
-          <w:sz w:val="26"/>
-          <w:szCs w:val="26"/>
-        </w:rPr>
-      </w:pPr>
-    </w:p>
-    <w:p>
-      <w:pPr>
-        <w:tabs>
-          <w:tab w:val="left" w:pos="142"/>
-        </w:tabs>
-        <w:spacing w:after="0"/>
-        <w:ind w:firstLine="709"/>
-        <w:contextualSpacing/>
-        <w:mirrorIndents/>
-        <w:jc w:val="both"/>
-        <w:rPr>
-          <w:rFonts w:ascii="Times New Roman" w:eastAsiaTheme="minorEastAsia" w:hAnsi="Times New Roman"/>
+          <w:i/>
           <w:sz w:val="26"/>
           <w:szCs w:val="26"/>
         </w:rPr>
@@ -21249,7 +19479,7 @@
                   <w:sz w:val="26"/>
                   <w:szCs w:val="26"/>
                 </w:rPr>
-                <m:t>w</m:t>
+                <m:t>σ</m:t>
               </m:r>
             </m:e>
             <m:sub>
@@ -21258,8 +19488,9 @@
                   <w:rFonts w:ascii="Cambria Math" w:hAnsi="Cambria Math"/>
                   <w:sz w:val="26"/>
                   <w:szCs w:val="26"/>
-                </w:rPr>
-                <m:t>max</m:t>
+                  <w:lang w:val="en-US"/>
+                </w:rPr>
+                <m:t>2</m:t>
               </m:r>
             </m:sub>
           </m:sSub>
@@ -21269,7 +19500,7 @@
               <w:sz w:val="26"/>
               <w:szCs w:val="26"/>
             </w:rPr>
-            <m:t>=-</m:t>
+            <m:t>=</m:t>
           </m:r>
           <m:f>
             <m:fPr>
@@ -21283,13 +19514,120 @@
               </m:ctrlPr>
             </m:fPr>
             <m:num>
+              <m:sSub>
+                <m:sSubPr>
+                  <m:ctrlPr>
+                    <w:rPr>
+                      <w:rFonts w:ascii="Cambria Math" w:hAnsi="Cambria Math"/>
+                      <w:i/>
+                      <w:sz w:val="26"/>
+                      <w:szCs w:val="26"/>
+                    </w:rPr>
+                  </m:ctrlPr>
+                </m:sSubPr>
+                <m:e>
+                  <m:r>
+                    <w:rPr>
+                      <w:rFonts w:ascii="Cambria Math" w:hAnsi="Cambria Math"/>
+                      <w:sz w:val="26"/>
+                      <w:szCs w:val="26"/>
+                    </w:rPr>
+                    <m:t>M</m:t>
+                  </m:r>
+                </m:e>
+                <m:sub>
+                  <m:r>
+                    <w:rPr>
+                      <w:rFonts w:ascii="Cambria Math" w:hAnsi="Cambria Math"/>
+                      <w:sz w:val="26"/>
+                      <w:szCs w:val="26"/>
+                    </w:rPr>
+                    <m:t>2</m:t>
+                  </m:r>
+                </m:sub>
+              </m:sSub>
+            </m:num>
+            <m:den>
+              <m:sSub>
+                <m:sSubPr>
+                  <m:ctrlPr>
+                    <w:rPr>
+                      <w:rFonts w:ascii="Cambria Math" w:hAnsi="Cambria Math"/>
+                      <w:i/>
+                      <w:sz w:val="26"/>
+                      <w:szCs w:val="26"/>
+                    </w:rPr>
+                  </m:ctrlPr>
+                </m:sSubPr>
+                <m:e>
+                  <m:r>
+                    <w:rPr>
+                      <w:rFonts w:ascii="Cambria Math" w:hAnsi="Cambria Math"/>
+                      <w:sz w:val="26"/>
+                      <w:szCs w:val="26"/>
+                    </w:rPr>
+                    <m:t>W</m:t>
+                  </m:r>
+                </m:e>
+                <m:sub>
+                  <m:r>
+                    <w:rPr>
+                      <w:rFonts w:ascii="Cambria Math" w:hAnsi="Cambria Math"/>
+                      <w:sz w:val="26"/>
+                      <w:szCs w:val="26"/>
+                    </w:rPr>
+                    <m:t>x</m:t>
+                  </m:r>
+                </m:sub>
+              </m:sSub>
+            </m:den>
+          </m:f>
+          <m:r>
+            <w:rPr>
+              <w:rFonts w:ascii="Cambria Math" w:eastAsiaTheme="minorEastAsia" w:hAnsi="Cambria Math"/>
+              <w:sz w:val="26"/>
+              <w:szCs w:val="26"/>
+            </w:rPr>
+            <m:t>=</m:t>
+          </m:r>
+          <m:f>
+            <m:fPr>
+              <m:ctrlPr>
+                <w:rPr>
+                  <w:rFonts w:ascii="Cambria Math" w:eastAsiaTheme="minorEastAsia" w:hAnsi="Cambria Math"/>
+                  <w:i/>
+                  <w:sz w:val="26"/>
+                  <w:szCs w:val="26"/>
+                </w:rPr>
+              </m:ctrlPr>
+            </m:fPr>
+            <m:num>
               <m:r>
                 <w:rPr>
                   <w:rFonts w:ascii="Cambria Math" w:hAnsi="Cambria Math"/>
                   <w:sz w:val="26"/>
                   <w:szCs w:val="26"/>
-                </w:rPr>
-                <m:t>q</m:t>
+                  <w:lang w:val="en-US"/>
+                </w:rPr>
+                <m:t xml:space="preserve">2360 </m:t>
+              </m:r>
+            </m:num>
+            <m:den>
+              <m:r>
+                <w:rPr>
+                  <w:rFonts w:ascii="Cambria Math" w:eastAsiaTheme="minorEastAsia" w:hAnsi="Cambria Math"/>
+                  <w:sz w:val="26"/>
+                  <w:szCs w:val="26"/>
+                </w:rPr>
+                <m:t>-2,88</m:t>
+              </m:r>
+              <m:r>
+                <w:rPr>
+                  <w:rFonts w:ascii="Cambria Math" w:hAnsi="Cambria Math"/>
+                  <w:sz w:val="26"/>
+                  <w:szCs w:val="26"/>
+                </w:rPr>
+                <m:t>∙</m:t>
               </m:r>
               <m:sSup>
                 <m:sSupPr>
@@ -21309,7 +19647,7 @@
                       <w:sz w:val="26"/>
                       <w:szCs w:val="26"/>
                     </w:rPr>
-                    <m:t>a</m:t>
+                    <m:t>10</m:t>
                   </m:r>
                 </m:e>
                 <m:sup>
@@ -21319,17 +19657,234 @@
                       <w:sz w:val="26"/>
                       <w:szCs w:val="26"/>
                     </w:rPr>
-                    <m:t>2</m:t>
+                    <m:t>-5</m:t>
                   </m:r>
                 </m:sup>
               </m:sSup>
+            </m:den>
+          </m:f>
+          <m:r>
+            <w:rPr>
+              <w:rFonts w:ascii="Cambria Math" w:eastAsiaTheme="minorEastAsia" w:hAnsi="Cambria Math"/>
+              <w:sz w:val="26"/>
+              <w:szCs w:val="26"/>
+            </w:rPr>
+            <m:t>=-81,85 МПа</m:t>
+          </m:r>
+          <m:r>
+            <w:rPr>
+              <w:rFonts w:ascii="Cambria Math" w:eastAsiaTheme="minorEastAsia" w:hAnsi="Cambria Math"/>
+              <w:sz w:val="26"/>
+              <w:szCs w:val="26"/>
+              <w:lang w:val="en-US"/>
+            </w:rPr>
+            <m:t>;</m:t>
+          </m:r>
+        </m:oMath>
+      </m:oMathPara>
+    </w:p>
+    <w:p>
+      <w:pPr>
+        <w:tabs>
+          <w:tab w:val="left" w:pos="142"/>
+        </w:tabs>
+        <w:spacing w:after="0"/>
+        <w:ind w:firstLine="709"/>
+        <w:contextualSpacing/>
+        <w:mirrorIndents/>
+        <w:jc w:val="both"/>
+        <w:rPr>
+          <w:rFonts w:ascii="Times New Roman" w:hAnsi="Times New Roman"/>
+          <w:sz w:val="26"/>
+          <w:szCs w:val="26"/>
+        </w:rPr>
+      </w:pPr>
+    </w:p>
+    <w:p>
+      <w:pPr>
+        <w:tabs>
+          <w:tab w:val="left" w:pos="142"/>
+        </w:tabs>
+        <w:spacing w:after="0"/>
+        <w:ind w:firstLine="709"/>
+        <w:contextualSpacing/>
+        <w:mirrorIndents/>
+        <w:jc w:val="both"/>
+        <w:rPr>
+          <w:rFonts w:ascii="Times New Roman" w:hAnsi="Times New Roman"/>
+          <w:sz w:val="26"/>
+          <w:szCs w:val="26"/>
+        </w:rPr>
+      </w:pPr>
+      <w:r>
+        <w:rPr>
+          <w:rFonts w:ascii="Times New Roman" w:hAnsi="Times New Roman"/>
+          <w:sz w:val="26"/>
+          <w:szCs w:val="26"/>
+        </w:rPr>
+        <w:t>Вместе с тем, как видно из рисунка 2.6, максимальные нормальные напряжения, полученные посредством использования метода конечных элементов равны σ</w:t>
+      </w:r>
+      <w:r>
+        <w:rPr>
+          <w:rFonts w:ascii="Times New Roman" w:hAnsi="Times New Roman"/>
+          <w:i/>
+          <w:iCs/>
+          <w:sz w:val="26"/>
+          <w:szCs w:val="26"/>
+          <w:vertAlign w:val="subscript"/>
+          <w:lang w:val="en-US"/>
+        </w:rPr>
+        <w:t>max</w:t>
+      </w:r>
+      <w:r>
+        <w:rPr>
+          <w:rFonts w:ascii="Times New Roman" w:hAnsi="Times New Roman"/>
+          <w:sz w:val="26"/>
+          <w:szCs w:val="26"/>
+        </w:rPr>
+        <w:t xml:space="preserve"> = 122,775 МПа, что отличается </w:t>
+      </w:r>
+      <w:r>
+        <w:rPr>
+          <w:rFonts w:ascii="Times New Roman" w:hAnsi="Times New Roman"/>
+          <w:sz w:val="26"/>
+          <w:szCs w:val="26"/>
+        </w:rPr>
+        <w:t>от значений,</w:t>
+      </w:r>
+      <w:r>
+        <w:rPr>
+          <w:rFonts w:ascii="Times New Roman" w:hAnsi="Times New Roman"/>
+          <w:sz w:val="26"/>
+          <w:szCs w:val="26"/>
+        </w:rPr>
+        <w:t xml:space="preserve"> полученных подходом курса «Сопротивление материалов» на 0,038%. Такое расхождение обусловлено тем, что максимальные напряжения по данной схеме нагружения возникают в заделке</w:t>
+      </w:r>
+      <w:r>
+        <w:rPr>
+          <w:rFonts w:ascii="Times New Roman" w:hAnsi="Times New Roman"/>
+          <w:sz w:val="26"/>
+          <w:szCs w:val="26"/>
+        </w:rPr>
+        <w:t>,</w:t>
+      </w:r>
+      <w:r>
+        <w:rPr>
+          <w:rFonts w:ascii="Times New Roman" w:hAnsi="Times New Roman"/>
+          <w:sz w:val="26"/>
+          <w:szCs w:val="26"/>
+        </w:rPr>
+        <w:t xml:space="preserve"> где сказывается </w:t>
+      </w:r>
+      <w:r>
+        <w:rPr>
+          <w:rFonts w:ascii="Times New Roman" w:hAnsi="Times New Roman"/>
+          <w:sz w:val="26"/>
+          <w:szCs w:val="26"/>
+        </w:rPr>
+        <w:t>краевой эффект,</w:t>
+      </w:r>
+      <w:r>
+        <w:rPr>
+          <w:rFonts w:ascii="Times New Roman" w:hAnsi="Times New Roman"/>
+          <w:sz w:val="26"/>
+          <w:szCs w:val="26"/>
+        </w:rPr>
+        <w:t xml:space="preserve"> который в курсе сопротивление материалов не учитывается. Максимальный прогиб в консольной балке определяется следующим выражением</w:t>
+      </w:r>
+    </w:p>
+    <w:p>
+      <w:pPr>
+        <w:tabs>
+          <w:tab w:val="left" w:pos="142"/>
+        </w:tabs>
+        <w:spacing w:after="0"/>
+        <w:ind w:firstLine="709"/>
+        <w:contextualSpacing/>
+        <w:mirrorIndents/>
+        <w:jc w:val="both"/>
+        <w:rPr>
+          <w:rFonts w:ascii="Times New Roman" w:eastAsiaTheme="minorEastAsia" w:hAnsi="Times New Roman"/>
+          <w:sz w:val="26"/>
+          <w:szCs w:val="26"/>
+        </w:rPr>
+      </w:pPr>
+    </w:p>
+    <w:p>
+      <w:pPr>
+        <w:tabs>
+          <w:tab w:val="left" w:pos="142"/>
+        </w:tabs>
+        <w:ind w:right="-284" w:firstLine="567"/>
+        <w:contextualSpacing/>
+        <w:rPr>
+          <w:rFonts w:ascii="Times New Roman" w:eastAsiaTheme="minorEastAsia" w:hAnsi="Times New Roman"/>
+          <w:i/>
+          <w:sz w:val="26"/>
+          <w:szCs w:val="26"/>
+        </w:rPr>
+      </w:pPr>
+      <m:oMathPara>
+        <m:oMath>
+          <m:sSub>
+            <m:sSubPr>
+              <m:ctrlPr>
+                <w:rPr>
+                  <w:rFonts w:ascii="Cambria Math" w:hAnsi="Cambria Math"/>
+                  <w:i/>
+                  <w:sz w:val="26"/>
+                  <w:szCs w:val="26"/>
+                </w:rPr>
+              </m:ctrlPr>
+            </m:sSubPr>
+            <m:e>
               <m:r>
                 <w:rPr>
                   <w:rFonts w:ascii="Cambria Math" w:hAnsi="Cambria Math"/>
                   <w:sz w:val="26"/>
                   <w:szCs w:val="26"/>
                 </w:rPr>
-                <m:t>l</m:t>
+                <m:t>w</m:t>
+              </m:r>
+            </m:e>
+            <m:sub>
+              <m:r>
+                <w:rPr>
+                  <w:rFonts w:ascii="Cambria Math" w:hAnsi="Cambria Math"/>
+                  <w:sz w:val="26"/>
+                  <w:szCs w:val="26"/>
+                </w:rPr>
+                <m:t>max</m:t>
+              </m:r>
+            </m:sub>
+          </m:sSub>
+          <m:r>
+            <w:rPr>
+              <w:rFonts w:ascii="Cambria Math" w:hAnsi="Cambria Math"/>
+              <w:sz w:val="26"/>
+              <w:szCs w:val="26"/>
+            </w:rPr>
+            <m:t>=-</m:t>
+          </m:r>
+          <m:f>
+            <m:fPr>
+              <m:ctrlPr>
+                <w:rPr>
+                  <w:rFonts w:ascii="Cambria Math" w:hAnsi="Cambria Math"/>
+                  <w:i/>
+                  <w:sz w:val="26"/>
+                  <w:szCs w:val="26"/>
+                </w:rPr>
+              </m:ctrlPr>
+            </m:fPr>
+            <m:num>
+              <m:r>
+                <w:rPr>
+                  <w:rFonts w:ascii="Cambria Math" w:hAnsi="Cambria Math"/>
+                  <w:sz w:val="26"/>
+                  <w:szCs w:val="26"/>
+                </w:rPr>
+                <m:t>Mab</m:t>
               </m:r>
             </m:num>
             <m:den>
@@ -21339,7 +19894,7 @@
                   <w:sz w:val="26"/>
                   <w:szCs w:val="26"/>
                 </w:rPr>
-                <m:t>24E</m:t>
+                <m:t>3E</m:t>
               </m:r>
               <m:sSub>
                 <m:sSubPr>
@@ -21393,47 +19948,7 @@
                   <w:sz w:val="26"/>
                   <w:szCs w:val="26"/>
                 </w:rPr>
-                <m:t>4-7</m:t>
-              </m:r>
-              <m:f>
-                <m:fPr>
-                  <m:ctrlPr>
-                    <w:rPr>
-                      <w:rFonts w:ascii="Cambria Math" w:hAnsi="Cambria Math"/>
-                      <w:i/>
-                      <w:sz w:val="26"/>
-                      <w:szCs w:val="26"/>
-                    </w:rPr>
-                  </m:ctrlPr>
-                </m:fPr>
-                <m:num>
-                  <m:r>
-                    <w:rPr>
-                      <w:rFonts w:ascii="Cambria Math" w:hAnsi="Cambria Math"/>
-                      <w:sz w:val="26"/>
-                      <w:szCs w:val="26"/>
-                    </w:rPr>
-                    <m:t>a</m:t>
-                  </m:r>
-                </m:num>
-                <m:den>
-                  <m:r>
-                    <w:rPr>
-                      <w:rFonts w:ascii="Cambria Math" w:hAnsi="Cambria Math"/>
-                      <w:sz w:val="26"/>
-                      <w:szCs w:val="26"/>
-                    </w:rPr>
-                    <m:t>l</m:t>
-                  </m:r>
-                </m:den>
-              </m:f>
-              <m:r>
-                <w:rPr>
-                  <w:rFonts w:ascii="Cambria Math" w:hAnsi="Cambria Math"/>
-                  <w:sz w:val="26"/>
-                  <w:szCs w:val="26"/>
-                </w:rPr>
-                <m:t>+3</m:t>
+                <m:t>2</m:t>
               </m:r>
               <m:f>
                 <m:fPr>
@@ -21515,6 +20030,134 @@
                   </m:sSup>
                 </m:den>
               </m:f>
+              <m:r>
+                <w:rPr>
+                  <w:rFonts w:ascii="Cambria Math" w:hAnsi="Cambria Math"/>
+                  <w:sz w:val="26"/>
+                  <w:szCs w:val="26"/>
+                </w:rPr>
+                <m:t>-</m:t>
+              </m:r>
+              <m:f>
+                <m:fPr>
+                  <m:ctrlPr>
+                    <w:rPr>
+                      <w:rFonts w:ascii="Cambria Math" w:hAnsi="Cambria Math"/>
+                      <w:i/>
+                      <w:sz w:val="26"/>
+                      <w:szCs w:val="26"/>
+                    </w:rPr>
+                  </m:ctrlPr>
+                </m:fPr>
+                <m:num>
+                  <m:r>
+                    <w:rPr>
+                      <w:rFonts w:ascii="Cambria Math" w:hAnsi="Cambria Math"/>
+                      <w:sz w:val="26"/>
+                      <w:szCs w:val="26"/>
+                    </w:rPr>
+                    <m:t>a</m:t>
+                  </m:r>
+                </m:num>
+                <m:den>
+                  <m:r>
+                    <w:rPr>
+                      <w:rFonts w:ascii="Cambria Math" w:hAnsi="Cambria Math"/>
+                      <w:sz w:val="26"/>
+                      <w:szCs w:val="26"/>
+                    </w:rPr>
+                    <m:t>l</m:t>
+                  </m:r>
+                </m:den>
+              </m:f>
+              <m:r>
+                <w:rPr>
+                  <w:rFonts w:ascii="Cambria Math" w:hAnsi="Cambria Math"/>
+                  <w:sz w:val="26"/>
+                  <w:szCs w:val="26"/>
+                </w:rPr>
+                <m:t>-3</m:t>
+              </m:r>
+              <m:f>
+                <m:fPr>
+                  <m:ctrlPr>
+                    <w:rPr>
+                      <w:rFonts w:ascii="Cambria Math" w:hAnsi="Cambria Math"/>
+                      <w:i/>
+                      <w:sz w:val="26"/>
+                      <w:szCs w:val="26"/>
+                    </w:rPr>
+                  </m:ctrlPr>
+                </m:fPr>
+                <m:num>
+                  <m:sSup>
+                    <m:sSupPr>
+                      <m:ctrlPr>
+                        <w:rPr>
+                          <w:rFonts w:ascii="Cambria Math" w:hAnsi="Cambria Math"/>
+                          <w:i/>
+                          <w:sz w:val="26"/>
+                          <w:szCs w:val="26"/>
+                        </w:rPr>
+                      </m:ctrlPr>
+                    </m:sSupPr>
+                    <m:e>
+                      <m:r>
+                        <w:rPr>
+                          <w:rFonts w:ascii="Cambria Math" w:hAnsi="Cambria Math"/>
+                          <w:sz w:val="26"/>
+                          <w:szCs w:val="26"/>
+                        </w:rPr>
+                        <m:t>a</m:t>
+                      </m:r>
+                    </m:e>
+                    <m:sup>
+                      <m:r>
+                        <w:rPr>
+                          <w:rFonts w:ascii="Cambria Math" w:hAnsi="Cambria Math"/>
+                          <w:sz w:val="26"/>
+                          <w:szCs w:val="26"/>
+                        </w:rPr>
+                        <m:t>3</m:t>
+                      </m:r>
+                    </m:sup>
+                  </m:sSup>
+                </m:num>
+                <m:den>
+                  <m:sSup>
+                    <m:sSupPr>
+                      <m:ctrlPr>
+                        <w:rPr>
+                          <w:rFonts w:ascii="Cambria Math" w:hAnsi="Cambria Math"/>
+                          <w:i/>
+                          <w:sz w:val="26"/>
+                          <w:szCs w:val="26"/>
+                        </w:rPr>
+                      </m:ctrlPr>
+                    </m:sSupPr>
+                    <m:e>
+                      <m:r>
+                        <w:rPr>
+                          <w:rFonts w:ascii="Cambria Math" w:hAnsi="Cambria Math"/>
+                          <w:sz w:val="26"/>
+                          <w:szCs w:val="26"/>
+                        </w:rPr>
+                        <m:t>l</m:t>
+                      </m:r>
+                    </m:e>
+                    <m:sup>
+                      <m:r>
+                        <w:rPr>
+                          <w:rFonts w:ascii="Cambria Math" w:hAnsi="Cambria Math"/>
+                          <w:sz w:val="26"/>
+                          <w:szCs w:val="26"/>
+                        </w:rPr>
+                        <m:t>3</m:t>
+                      </m:r>
+                    </m:sup>
+                  </m:sSup>
+                </m:den>
+              </m:f>
             </m:e>
           </m:d>
           <m:r>
@@ -21544,7 +20187,7 @@
                   <w:szCs w:val="26"/>
                   <w:lang w:val="en-US"/>
                 </w:rPr>
-                <m:t>1</m:t>
+                <m:t>5</m:t>
               </m:r>
               <m:r>
                 <w:rPr>
@@ -21552,7 +20195,24 @@
                   <w:sz w:val="26"/>
                   <w:szCs w:val="26"/>
                 </w:rPr>
-                <m:t>,6∙</m:t>
+                <m:t>,</m:t>
+              </m:r>
+              <m:r>
+                <w:rPr>
+                  <w:rFonts w:ascii="Cambria Math" w:hAnsi="Cambria Math"/>
+                  <w:sz w:val="26"/>
+                  <w:szCs w:val="26"/>
+                  <w:lang w:val="en-US"/>
+                </w:rPr>
+                <m:t>9</m:t>
+              </m:r>
+              <m:r>
+                <w:rPr>
+                  <w:rFonts w:ascii="Cambria Math" w:hAnsi="Cambria Math"/>
+                  <w:sz w:val="26"/>
+                  <w:szCs w:val="26"/>
+                </w:rPr>
+                <m:t>∙</m:t>
               </m:r>
               <m:sSup>
                 <m:sSupPr>
@@ -21592,47 +20252,7 @@
                   <w:sz w:val="26"/>
                   <w:szCs w:val="26"/>
                 </w:rPr>
-                <m:t>∙</m:t>
-              </m:r>
-              <m:sSup>
-                <m:sSupPr>
-                  <m:ctrlPr>
-                    <w:rPr>
-                      <w:rFonts w:ascii="Cambria Math" w:hAnsi="Cambria Math"/>
-                      <w:i/>
-                      <w:sz w:val="26"/>
-                      <w:szCs w:val="26"/>
-                    </w:rPr>
-                  </m:ctrlPr>
-                </m:sSupPr>
-                <m:e>
-                  <m:r>
-                    <w:rPr>
-                      <w:rFonts w:ascii="Cambria Math" w:hAnsi="Cambria Math"/>
-                      <w:sz w:val="26"/>
-                      <w:szCs w:val="26"/>
-                    </w:rPr>
-                    <m:t>1,3</m:t>
-                  </m:r>
-                </m:e>
-                <m:sup>
-                  <m:r>
-                    <w:rPr>
-                      <w:rFonts w:ascii="Cambria Math" w:hAnsi="Cambria Math"/>
-                      <w:sz w:val="26"/>
-                      <w:szCs w:val="26"/>
-                    </w:rPr>
-                    <m:t>2</m:t>
-                  </m:r>
-                </m:sup>
-              </m:sSup>
-              <m:r>
-                <w:rPr>
-                  <w:rFonts w:ascii="Cambria Math" w:hAnsi="Cambria Math"/>
-                  <w:sz w:val="26"/>
-                  <w:szCs w:val="26"/>
-                </w:rPr>
-                <m:t>∙2,3</m:t>
+                <m:t>∙1,5∙1</m:t>
               </m:r>
             </m:num>
             <m:den>
@@ -21642,7 +20262,7 @@
                   <w:sz w:val="26"/>
                   <w:szCs w:val="26"/>
                 </w:rPr>
-                <m:t>24∙2∙</m:t>
+                <m:t>3∙2,1∙</m:t>
               </m:r>
               <m:sSup>
                 <m:sSupPr>
@@ -21682,7 +20302,7 @@
                   <w:sz w:val="26"/>
                   <w:szCs w:val="26"/>
                 </w:rPr>
-                <m:t>∙4,475∙</m:t>
+                <m:t>∙3,09∙</m:t>
               </m:r>
               <m:sSup>
                 <m:sSupPr>
@@ -21712,50 +20332,12 @@
                       <w:sz w:val="26"/>
                       <w:szCs w:val="26"/>
                     </w:rPr>
-                    <m:t>-5</m:t>
+                    <m:t>-6</m:t>
                   </m:r>
                 </m:sup>
               </m:sSup>
             </m:den>
           </m:f>
-          <m:r>
-            <w:rPr>
-              <w:rFonts w:ascii="Cambria Math" w:hAnsi="Cambria Math"/>
-              <w:sz w:val="26"/>
-              <w:szCs w:val="26"/>
-            </w:rPr>
-            <m:t>×</m:t>
-          </m:r>
-        </m:oMath>
-      </m:oMathPara>
-    </w:p>
-    <w:p>
-      <w:pPr>
-        <w:tabs>
-          <w:tab w:val="left" w:pos="142"/>
-        </w:tabs>
-        <w:spacing w:after="0"/>
-        <w:ind w:firstLine="709"/>
-        <w:contextualSpacing/>
-        <w:mirrorIndents/>
-        <w:jc w:val="both"/>
-        <w:rPr>
-          <w:rFonts w:ascii="Times New Roman" w:eastAsiaTheme="minorEastAsia" w:hAnsi="Times New Roman"/>
-          <w:i/>
-          <w:sz w:val="26"/>
-          <w:szCs w:val="26"/>
-        </w:rPr>
-      </w:pPr>
-      <m:oMathPara>
-        <m:oMath>
-          <m:r>
-            <w:rPr>
-              <w:rFonts w:ascii="Cambria Math" w:hAnsi="Cambria Math"/>
-              <w:sz w:val="26"/>
-              <w:szCs w:val="26"/>
-            </w:rPr>
-            <m:t>×</m:t>
-          </m:r>
           <m:d>
             <m:dPr>
               <m:ctrlPr>
@@ -21774,47 +20356,7 @@
                   <w:sz w:val="26"/>
                   <w:szCs w:val="26"/>
                 </w:rPr>
-                <m:t>4-7</m:t>
-              </m:r>
-              <m:f>
-                <m:fPr>
-                  <m:ctrlPr>
-                    <w:rPr>
-                      <w:rFonts w:ascii="Cambria Math" w:hAnsi="Cambria Math"/>
-                      <w:i/>
-                      <w:sz w:val="26"/>
-                      <w:szCs w:val="26"/>
-                    </w:rPr>
-                  </m:ctrlPr>
-                </m:fPr>
-                <m:num>
-                  <m:r>
-                    <w:rPr>
-                      <w:rFonts w:ascii="Cambria Math" w:hAnsi="Cambria Math"/>
-                      <w:sz w:val="26"/>
-                      <w:szCs w:val="26"/>
-                    </w:rPr>
-                    <m:t>1,3</m:t>
-                  </m:r>
-                </m:num>
-                <m:den>
-                  <m:r>
-                    <w:rPr>
-                      <w:rFonts w:ascii="Cambria Math" w:hAnsi="Cambria Math"/>
-                      <w:sz w:val="26"/>
-                      <w:szCs w:val="26"/>
-                    </w:rPr>
-                    <m:t>2,3</m:t>
-                  </m:r>
-                </m:den>
-              </m:f>
-              <m:r>
-                <w:rPr>
-                  <w:rFonts w:ascii="Cambria Math" w:hAnsi="Cambria Math"/>
-                  <w:sz w:val="26"/>
-                  <w:szCs w:val="26"/>
-                </w:rPr>
-                <m:t>+3</m:t>
+                <m:t>2</m:t>
               </m:r>
               <m:f>
                 <m:fPr>
@@ -21846,7 +20388,7 @@
                           <w:sz w:val="26"/>
                           <w:szCs w:val="26"/>
                         </w:rPr>
-                        <m:t>1,3</m:t>
+                        <m:t>1,5</m:t>
                       </m:r>
                     </m:e>
                     <m:sup>
@@ -21880,7 +20422,7 @@
                           <w:sz w:val="26"/>
                           <w:szCs w:val="26"/>
                         </w:rPr>
-                        <m:t>2,3</m:t>
+                        <m:t>2,5</m:t>
                       </m:r>
                     </m:e>
                     <m:sup>
@@ -21896,6 +20438,134 @@
                   </m:sSup>
                 </m:den>
               </m:f>
+              <m:r>
+                <w:rPr>
+                  <w:rFonts w:ascii="Cambria Math" w:hAnsi="Cambria Math"/>
+                  <w:sz w:val="26"/>
+                  <w:szCs w:val="26"/>
+                </w:rPr>
+                <m:t>-</m:t>
+              </m:r>
+              <m:f>
+                <m:fPr>
+                  <m:ctrlPr>
+                    <w:rPr>
+                      <w:rFonts w:ascii="Cambria Math" w:hAnsi="Cambria Math"/>
+                      <w:i/>
+                      <w:sz w:val="26"/>
+                      <w:szCs w:val="26"/>
+                    </w:rPr>
+                  </m:ctrlPr>
+                </m:fPr>
+                <m:num>
+                  <m:r>
+                    <w:rPr>
+                      <w:rFonts w:ascii="Cambria Math" w:hAnsi="Cambria Math"/>
+                      <w:sz w:val="26"/>
+                      <w:szCs w:val="26"/>
+                    </w:rPr>
+                    <m:t>1,5</m:t>
+                  </m:r>
+                </m:num>
+                <m:den>
+                  <m:r>
+                    <w:rPr>
+                      <w:rFonts w:ascii="Cambria Math" w:hAnsi="Cambria Math"/>
+                      <w:sz w:val="26"/>
+                      <w:szCs w:val="26"/>
+                    </w:rPr>
+                    <m:t>2,5</m:t>
+                  </m:r>
+                </m:den>
+              </m:f>
+              <m:r>
+                <w:rPr>
+                  <w:rFonts w:ascii="Cambria Math" w:hAnsi="Cambria Math"/>
+                  <w:sz w:val="26"/>
+                  <w:szCs w:val="26"/>
+                </w:rPr>
+                <m:t>-3</m:t>
+              </m:r>
+              <m:f>
+                <m:fPr>
+                  <m:ctrlPr>
+                    <w:rPr>
+                      <w:rFonts w:ascii="Cambria Math" w:hAnsi="Cambria Math"/>
+                      <w:i/>
+                      <w:sz w:val="26"/>
+                      <w:szCs w:val="26"/>
+                    </w:rPr>
+                  </m:ctrlPr>
+                </m:fPr>
+                <m:num>
+                  <m:sSup>
+                    <m:sSupPr>
+                      <m:ctrlPr>
+                        <w:rPr>
+                          <w:rFonts w:ascii="Cambria Math" w:hAnsi="Cambria Math"/>
+                          <w:i/>
+                          <w:sz w:val="26"/>
+                          <w:szCs w:val="26"/>
+                        </w:rPr>
+                      </m:ctrlPr>
+                    </m:sSupPr>
+                    <m:e>
+                      <m:r>
+                        <w:rPr>
+                          <w:rFonts w:ascii="Cambria Math" w:hAnsi="Cambria Math"/>
+                          <w:sz w:val="26"/>
+                          <w:szCs w:val="26"/>
+                        </w:rPr>
+                        <m:t>1,5</m:t>
+                      </m:r>
+                    </m:e>
+                    <m:sup>
+                      <m:r>
+                        <w:rPr>
+                          <w:rFonts w:ascii="Cambria Math" w:hAnsi="Cambria Math"/>
+                          <w:sz w:val="26"/>
+                          <w:szCs w:val="26"/>
+                        </w:rPr>
+                        <m:t>3</m:t>
+                      </m:r>
+                    </m:sup>
+                  </m:sSup>
+                </m:num>
+                <m:den>
+                  <m:sSup>
+                    <m:sSupPr>
+                      <m:ctrlPr>
+                        <w:rPr>
+                          <w:rFonts w:ascii="Cambria Math" w:hAnsi="Cambria Math"/>
+                          <w:i/>
+                          <w:sz w:val="26"/>
+                          <w:szCs w:val="26"/>
+                        </w:rPr>
+                      </m:ctrlPr>
+                    </m:sSupPr>
+                    <m:e>
+                      <m:r>
+                        <w:rPr>
+                          <w:rFonts w:ascii="Cambria Math" w:hAnsi="Cambria Math"/>
+                          <w:sz w:val="26"/>
+                          <w:szCs w:val="26"/>
+                        </w:rPr>
+                        <m:t>2,5</m:t>
+                      </m:r>
+                    </m:e>
+                    <m:sup>
+                      <m:r>
+                        <w:rPr>
+                          <w:rFonts w:ascii="Cambria Math" w:hAnsi="Cambria Math"/>
+                          <w:sz w:val="26"/>
+                          <w:szCs w:val="26"/>
+                        </w:rPr>
+                        <m:t>3</m:t>
+                      </m:r>
+                    </m:sup>
+                  </m:sSup>
+                </m:den>
+              </m:f>
             </m:e>
           </m:d>
           <m:r>
@@ -21904,47 +20574,7 @@
               <w:sz w:val="26"/>
               <w:szCs w:val="26"/>
             </w:rPr>
-            <m:t>=-3,04∙</m:t>
-          </m:r>
-          <m:sSup>
-            <m:sSupPr>
-              <m:ctrlPr>
-                <w:rPr>
-                  <w:rFonts w:ascii="Cambria Math" w:hAnsi="Cambria Math"/>
-                  <w:i/>
-                  <w:sz w:val="26"/>
-                  <w:szCs w:val="26"/>
-                </w:rPr>
-              </m:ctrlPr>
-            </m:sSupPr>
-            <m:e>
-              <m:r>
-                <w:rPr>
-                  <w:rFonts w:ascii="Cambria Math" w:hAnsi="Cambria Math"/>
-                  <w:sz w:val="26"/>
-                  <w:szCs w:val="26"/>
-                </w:rPr>
-                <m:t>10</m:t>
-              </m:r>
-            </m:e>
-            <m:sup>
-              <m:r>
-                <w:rPr>
-                  <w:rFonts w:ascii="Cambria Math" w:hAnsi="Cambria Math"/>
-                  <w:sz w:val="26"/>
-                  <w:szCs w:val="26"/>
-                </w:rPr>
-                <m:t>-5</m:t>
-              </m:r>
-            </m:sup>
-          </m:sSup>
-          <m:r>
-            <w:rPr>
-              <w:rFonts w:ascii="Cambria Math" w:hAnsi="Cambria Math"/>
-              <w:sz w:val="26"/>
-              <w:szCs w:val="26"/>
-            </w:rPr>
-            <m:t xml:space="preserve"> м=-0,06381 мм</m:t>
+            <m:t>==-0,0024 м=-2,397 мм</m:t>
           </m:r>
           <m:r>
             <w:rPr>
@@ -21974,6 +20604,50 @@
           <w:szCs w:val="26"/>
         </w:rPr>
       </w:pPr>
+      <w:r>
+        <w:rPr>
+          <w:rFonts w:ascii="Times New Roman" w:hAnsi="Times New Roman"/>
+          <w:sz w:val="26"/>
+          <w:szCs w:val="26"/>
+        </w:rPr>
+        <w:t xml:space="preserve">Несовпадение значений в указанном месте на рисунке 2.7, по всей видимости, обусловлен тем, что в зоне действия сосредоточенного момента имеется место значительного градиентов напряжений и перемещений </w:t>
+      </w:r>
+      <w:proofErr w:type="gramStart"/>
+      <w:r>
+        <w:rPr>
+          <w:rFonts w:ascii="Times New Roman" w:hAnsi="Times New Roman"/>
+          <w:sz w:val="26"/>
+          <w:szCs w:val="26"/>
+        </w:rPr>
+        <w:t>и согласно принципу Сен-Венана</w:t>
+      </w:r>
+      <w:proofErr w:type="gramEnd"/>
+      <w:r>
+        <w:rPr>
+          <w:rFonts w:ascii="Times New Roman" w:hAnsi="Times New Roman"/>
+          <w:sz w:val="26"/>
+          <w:szCs w:val="26"/>
+        </w:rPr>
+        <w:t xml:space="preserve"> данные расчёта МКЭ и сопромата могут существенно различаться.</w:t>
+      </w:r>
+    </w:p>
+    <w:p>
+      <w:pPr>
+        <w:spacing w:after="0" w:line="240" w:lineRule="auto"/>
+        <w:rPr>
+          <w:rFonts w:ascii="Times New Roman" w:hAnsi="Times New Roman"/>
+          <w:sz w:val="26"/>
+          <w:szCs w:val="26"/>
+        </w:rPr>
+      </w:pPr>
+      <w:r>
+        <w:rPr>
+          <w:rFonts w:ascii="Times New Roman" w:hAnsi="Times New Roman"/>
+          <w:sz w:val="26"/>
+          <w:szCs w:val="26"/>
+        </w:rPr>
+        <w:br w:type="page"/>
+      </w:r>
     </w:p>
     <w:p>
       <w:pPr>
@@ -21997,41 +20671,16 @@
           <w:sz w:val="26"/>
           <w:szCs w:val="26"/>
         </w:rPr>
-        <w:t xml:space="preserve">Как видно этот результат практически полностью совпадает </w:t>
-      </w:r>
-      <w:r>
-        <w:rPr>
-          <w:rFonts w:ascii="Times New Roman" w:hAnsi="Times New Roman"/>
-          <w:sz w:val="26"/>
-          <w:szCs w:val="26"/>
-        </w:rPr>
-        <w:t>с данными,</w:t>
-      </w:r>
-      <w:r>
-        <w:rPr>
-          <w:rFonts w:ascii="Times New Roman" w:hAnsi="Times New Roman"/>
-          <w:sz w:val="26"/>
-          <w:szCs w:val="26"/>
-        </w:rPr>
-        <w:t xml:space="preserve"> приведенными на рисунке 2.7, что подтверждает верность разработанной конечно-элементной модели.</w:t>
-      </w:r>
-    </w:p>
-    <w:p>
-      <w:pPr>
-        <w:spacing w:after="0" w:line="240" w:lineRule="auto"/>
-        <w:rPr>
-          <w:rFonts w:ascii="Times New Roman" w:hAnsi="Times New Roman"/>
-          <w:sz w:val="26"/>
-          <w:szCs w:val="26"/>
-        </w:rPr>
-      </w:pPr>
-      <w:r>
-        <w:rPr>
-          <w:rFonts w:ascii="Times New Roman" w:hAnsi="Times New Roman"/>
-          <w:sz w:val="26"/>
-          <w:szCs w:val="26"/>
-        </w:rPr>
-        <w:br w:type="page"/>
+        <w:lastRenderedPageBreak/>
+        <w:t xml:space="preserve">Таблица 2.1 ‒ Сопоставление результатов расчета балки </w:t>
+      </w:r>
+      <w:r>
+        <w:rPr>
+          <w:rFonts w:ascii="Times New Roman" w:hAnsi="Times New Roman"/>
+          <w:sz w:val="26"/>
+          <w:szCs w:val="26"/>
+        </w:rPr>
+        <w:t>полученных с использованием различных подходов</w:t>
       </w:r>
     </w:p>
     <w:p>
@@ -22050,40 +20699,6 @@
           <w:szCs w:val="26"/>
         </w:rPr>
       </w:pPr>
-      <w:r>
-        <w:rPr>
-          <w:rFonts w:ascii="Times New Roman" w:hAnsi="Times New Roman"/>
-          <w:sz w:val="26"/>
-          <w:szCs w:val="26"/>
-        </w:rPr>
-        <w:lastRenderedPageBreak/>
-        <w:t xml:space="preserve">Таблица 2.1 ‒ Сопоставление результатов расчета балки </w:t>
-      </w:r>
-      <w:r>
-        <w:rPr>
-          <w:rFonts w:ascii="Times New Roman" w:hAnsi="Times New Roman"/>
-          <w:sz w:val="26"/>
-          <w:szCs w:val="26"/>
-        </w:rPr>
-        <w:t>полученных с использованием различных подходов</w:t>
-      </w:r>
-    </w:p>
-    <w:p>
-      <w:pPr>
-        <w:tabs>
-          <w:tab w:val="left" w:pos="142"/>
-        </w:tabs>
-        <w:spacing w:after="0"/>
-        <w:ind w:firstLine="709"/>
-        <w:contextualSpacing/>
-        <w:mirrorIndents/>
-        <w:jc w:val="both"/>
-        <w:rPr>
-          <w:rFonts w:ascii="Times New Roman" w:hAnsi="Times New Roman"/>
-          <w:sz w:val="26"/>
-          <w:szCs w:val="26"/>
-        </w:rPr>
-      </w:pPr>
     </w:p>
     <w:tbl>
       <w:tblPr>
@@ -22092,25 +20707,25 @@
         <w:tblLook w:val="04A0" w:firstRow="1" w:lastRow="0" w:firstColumn="1" w:lastColumn="0" w:noHBand="0" w:noVBand="1"/>
       </w:tblPr>
       <w:tblGrid>
-        <w:gridCol w:w="3692"/>
-        <w:gridCol w:w="3293"/>
-        <w:gridCol w:w="2762"/>
+        <w:gridCol w:w="3660"/>
+        <w:gridCol w:w="3269"/>
+        <w:gridCol w:w="2840"/>
       </w:tblGrid>
       <w:tr>
+        <w:trPr>
+          <w:trHeight w:val="1420"/>
+        </w:trPr>
         <w:tc>
           <w:tcPr>
-            <w:tcW w:w="3692" w:type="dxa"/>
+            <w:tcW w:w="3660" w:type="dxa"/>
           </w:tcPr>
           <w:p>
             <w:pPr>
               <w:tabs>
                 <w:tab w:val="left" w:pos="142"/>
               </w:tabs>
-              <w:spacing w:after="0"/>
-              <w:ind w:firstLine="709"/>
+              <w:ind w:right="-284"/>
               <w:contextualSpacing/>
-              <w:mirrorIndents/>
-              <w:jc w:val="both"/>
               <w:rPr>
                 <w:sz w:val="26"/>
                 <w:szCs w:val="26"/>
@@ -22129,11 +20744,8 @@
               <w:tabs>
                 <w:tab w:val="left" w:pos="142"/>
               </w:tabs>
-              <w:spacing w:after="0"/>
-              <w:ind w:firstLine="709"/>
+              <w:ind w:right="-284"/>
               <w:contextualSpacing/>
-              <w:mirrorIndents/>
-              <w:jc w:val="both"/>
               <w:rPr>
                 <w:sz w:val="26"/>
                 <w:szCs w:val="26"/>
@@ -22152,11 +20764,8 @@
               <w:tabs>
                 <w:tab w:val="left" w:pos="142"/>
               </w:tabs>
-              <w:spacing w:after="0"/>
-              <w:ind w:firstLine="709"/>
+              <w:ind w:right="-284"/>
               <w:contextualSpacing/>
-              <w:mirrorIndents/>
-              <w:jc w:val="both"/>
               <w:rPr>
                 <w:sz w:val="26"/>
                 <w:szCs w:val="26"/>
@@ -22173,18 +20782,15 @@
         </w:tc>
         <w:tc>
           <w:tcPr>
-            <w:tcW w:w="3293" w:type="dxa"/>
+            <w:tcW w:w="3269" w:type="dxa"/>
           </w:tcPr>
           <w:p>
             <w:pPr>
               <w:tabs>
                 <w:tab w:val="left" w:pos="142"/>
               </w:tabs>
-              <w:spacing w:after="0"/>
-              <w:ind w:firstLine="709"/>
+              <w:ind w:right="-284"/>
               <w:contextualSpacing/>
-              <w:mirrorIndents/>
-              <w:jc w:val="both"/>
               <w:rPr>
                 <w:sz w:val="26"/>
                 <w:szCs w:val="26"/>
@@ -22195,7 +20801,14 @@
                 <w:sz w:val="26"/>
                 <w:szCs w:val="26"/>
               </w:rPr>
-              <w:t>Максимальные нормальные напряжения, возникающие в консольной балке</w:t>
+              <w:t>М</w:t>
+            </w:r>
+            <w:r>
+              <w:rPr>
+                <w:sz w:val="26"/>
+                <w:szCs w:val="26"/>
+              </w:rPr>
+              <w:t>аксимальные нормальные напряжения, возникающие в консольной балке</w:t>
             </w:r>
           </w:p>
           <w:p>
@@ -22203,77 +20816,77 @@
               <w:tabs>
                 <w:tab w:val="left" w:pos="142"/>
               </w:tabs>
-              <w:spacing w:after="0"/>
-              <w:ind w:firstLine="709"/>
+              <w:ind w:right="-284"/>
               <w:contextualSpacing/>
-              <w:mirrorIndents/>
-              <w:jc w:val="both"/>
               <w:rPr>
                 <w:sz w:val="26"/>
                 <w:szCs w:val="26"/>
               </w:rPr>
             </w:pPr>
-            <m:oMathPara>
-              <m:oMath>
-                <m:sSub>
-                  <m:sSubPr>
-                    <m:ctrlPr>
-                      <w:rPr>
-                        <w:rFonts w:ascii="Cambria Math" w:hAnsi="Cambria Math"/>
-                        <w:i/>
-                        <w:sz w:val="26"/>
-                        <w:szCs w:val="26"/>
-                      </w:rPr>
-                    </m:ctrlPr>
-                  </m:sSubPr>
-                  <m:e>
-                    <m:r>
-                      <w:rPr>
-                        <w:rFonts w:ascii="Cambria Math" w:hAnsi="Cambria Math"/>
-                        <w:sz w:val="26"/>
-                        <w:szCs w:val="26"/>
-                      </w:rPr>
-                      <m:t>σ</m:t>
-                    </m:r>
-                  </m:e>
-                  <m:sub>
-                    <m:r>
-                      <w:rPr>
-                        <w:rFonts w:ascii="Cambria Math" w:hAnsi="Cambria Math"/>
-                        <w:sz w:val="26"/>
-                        <w:szCs w:val="26"/>
-                        <w:lang w:val="en-US"/>
-                      </w:rPr>
-                      <m:t>max</m:t>
-                    </m:r>
-                  </m:sub>
-                </m:sSub>
-                <m:r>
-                  <w:rPr>
-                    <w:rFonts w:ascii="Cambria Math" w:hAnsi="Cambria Math"/>
-                    <w:sz w:val="26"/>
-                    <w:szCs w:val="26"/>
-                  </w:rPr>
-                  <m:t>, (МПа)</m:t>
-                </m:r>
-              </m:oMath>
-            </m:oMathPara>
+            <m:oMath>
+              <m:sSub>
+                <m:sSubPr>
+                  <m:ctrlPr>
+                    <w:rPr>
+                      <w:rFonts w:ascii="Cambria Math" w:hAnsi="Cambria Math"/>
+                      <w:i/>
+                      <w:sz w:val="26"/>
+                      <w:szCs w:val="26"/>
+                    </w:rPr>
+                  </m:ctrlPr>
+                </m:sSubPr>
+                <m:e>
+                  <m:r>
+                    <w:rPr>
+                      <w:rFonts w:ascii="Cambria Math" w:hAnsi="Cambria Math"/>
+                      <w:sz w:val="26"/>
+                      <w:szCs w:val="26"/>
+                    </w:rPr>
+                    <m:t>σ</m:t>
+                  </m:r>
+                </m:e>
+                <m:sub>
+                  <m:r>
+                    <w:rPr>
+                      <w:rFonts w:ascii="Cambria Math" w:hAnsi="Cambria Math"/>
+                      <w:sz w:val="26"/>
+                      <w:szCs w:val="26"/>
+                      <w:lang w:val="en-US"/>
+                    </w:rPr>
+                    <m:t>max</m:t>
+                  </m:r>
+                </m:sub>
+              </m:sSub>
+              <m:r>
+                <w:rPr>
+                  <w:rFonts w:ascii="Cambria Math" w:hAnsi="Cambria Math"/>
+                  <w:sz w:val="26"/>
+                  <w:szCs w:val="26"/>
+                </w:rPr>
+                <m:t>, (МПа)</m:t>
+              </m:r>
+            </m:oMath>
+            <w:r>
+              <w:rPr>
+                <w:rFonts w:eastAsiaTheme="minorEastAsia"/>
+                <w:sz w:val="26"/>
+                <w:szCs w:val="26"/>
+              </w:rPr>
+              <w:t xml:space="preserve"> </w:t>
+            </w:r>
           </w:p>
         </w:tc>
         <w:tc>
           <w:tcPr>
-            <w:tcW w:w="2762" w:type="dxa"/>
+            <w:tcW w:w="2840" w:type="dxa"/>
           </w:tcPr>
           <w:p>
             <w:pPr>
               <w:tabs>
                 <w:tab w:val="left" w:pos="142"/>
               </w:tabs>
-              <w:spacing w:after="0"/>
-              <w:ind w:firstLine="709"/>
+              <w:ind w:right="-284"/>
               <w:contextualSpacing/>
-              <w:mirrorIndents/>
-              <w:jc w:val="both"/>
               <w:rPr>
                 <w:sz w:val="26"/>
                 <w:szCs w:val="26"/>
@@ -22284,7 +20897,28 @@
                 <w:sz w:val="26"/>
                 <w:szCs w:val="26"/>
               </w:rPr>
-              <w:t>Максимальные прогибы</w:t>
+              <w:t>Максимальны</w:t>
+            </w:r>
+            <w:r>
+              <w:rPr>
+                <w:sz w:val="26"/>
+                <w:szCs w:val="26"/>
+              </w:rPr>
+              <w:t>е</w:t>
+            </w:r>
+            <w:r>
+              <w:rPr>
+                <w:sz w:val="26"/>
+                <w:szCs w:val="26"/>
+              </w:rPr>
+              <w:t xml:space="preserve"> проги</w:t>
+            </w:r>
+            <w:r>
+              <w:rPr>
+                <w:sz w:val="26"/>
+                <w:szCs w:val="26"/>
+              </w:rPr>
+              <w:t>бы</w:t>
             </w:r>
           </w:p>
           <w:p>
@@ -22292,11 +20926,8 @@
               <w:tabs>
                 <w:tab w:val="left" w:pos="142"/>
               </w:tabs>
-              <w:spacing w:after="0"/>
-              <w:ind w:firstLine="709"/>
+              <w:ind w:right="-284"/>
               <w:contextualSpacing/>
-              <w:mirrorIndents/>
-              <w:jc w:val="both"/>
               <w:rPr>
                 <w:sz w:val="26"/>
                 <w:szCs w:val="26"/>
@@ -22315,108 +20946,111 @@
               <w:tabs>
                 <w:tab w:val="left" w:pos="142"/>
               </w:tabs>
-              <w:spacing w:after="0"/>
-              <w:ind w:firstLine="709"/>
+              <w:ind w:right="-284"/>
               <w:contextualSpacing/>
-              <w:mirrorIndents/>
-              <w:jc w:val="both"/>
               <w:rPr>
                 <w:sz w:val="26"/>
                 <w:szCs w:val="26"/>
               </w:rPr>
             </w:pPr>
-            <m:oMathPara>
-              <m:oMath>
-                <m:sSub>
-                  <m:sSubPr>
-                    <m:ctrlPr>
-                      <w:rPr>
-                        <w:rFonts w:ascii="Cambria Math" w:hAnsi="Cambria Math"/>
-                        <w:i/>
-                        <w:sz w:val="26"/>
-                        <w:szCs w:val="26"/>
-                      </w:rPr>
-                    </m:ctrlPr>
-                  </m:sSubPr>
-                  <m:e>
-                    <m:r>
-                      <w:rPr>
-                        <w:rFonts w:ascii="Cambria Math" w:hAnsi="Cambria Math"/>
-                        <w:sz w:val="26"/>
-                        <w:szCs w:val="26"/>
-                      </w:rPr>
-                      <m:t>w</m:t>
-                    </m:r>
-                  </m:e>
-                  <m:sub>
-                    <m:r>
-                      <w:rPr>
-                        <w:rFonts w:ascii="Cambria Math" w:hAnsi="Cambria Math"/>
-                        <w:sz w:val="26"/>
-                        <w:szCs w:val="26"/>
-                      </w:rPr>
-                      <m:t>max</m:t>
-                    </m:r>
-                  </m:sub>
-                </m:sSub>
-                <m:r>
-                  <w:rPr>
-                    <w:rFonts w:ascii="Cambria Math" w:hAnsi="Cambria Math"/>
-                    <w:sz w:val="26"/>
-                    <w:szCs w:val="26"/>
-                  </w:rPr>
-                  <m:t xml:space="preserve">, </m:t>
-                </m:r>
-                <m:d>
-                  <m:dPr>
-                    <m:ctrlPr>
-                      <w:rPr>
-                        <w:rFonts w:ascii="Cambria Math" w:hAnsi="Cambria Math"/>
-                        <w:i/>
-                        <w:sz w:val="26"/>
-                        <w:szCs w:val="26"/>
-                      </w:rPr>
-                    </m:ctrlPr>
-                  </m:dPr>
-                  <m:e>
-                    <m:r>
-                      <w:rPr>
-                        <w:rFonts w:ascii="Cambria Math" w:hAnsi="Cambria Math"/>
-                        <w:sz w:val="26"/>
-                        <w:szCs w:val="26"/>
-                      </w:rPr>
-                      <m:t>мм</m:t>
-                    </m:r>
-                    <m:ctrlPr>
-                      <w:rPr>
-                        <w:rFonts w:ascii="Cambria Math" w:eastAsiaTheme="minorEastAsia" w:hAnsi="Cambria Math"/>
-                        <w:i/>
-                        <w:sz w:val="26"/>
-                        <w:szCs w:val="26"/>
-                      </w:rPr>
-                    </m:ctrlPr>
-                  </m:e>
-                </m:d>
-              </m:oMath>
-            </m:oMathPara>
+            <m:oMath>
+              <m:sSub>
+                <m:sSubPr>
+                  <m:ctrlPr>
+                    <w:rPr>
+                      <w:rFonts w:ascii="Cambria Math" w:hAnsi="Cambria Math"/>
+                      <w:i/>
+                      <w:sz w:val="26"/>
+                      <w:szCs w:val="26"/>
+                    </w:rPr>
+                  </m:ctrlPr>
+                </m:sSubPr>
+                <m:e>
+                  <m:r>
+                    <w:rPr>
+                      <w:rFonts w:ascii="Cambria Math" w:hAnsi="Cambria Math"/>
+                      <w:sz w:val="26"/>
+                      <w:szCs w:val="26"/>
+                    </w:rPr>
+                    <m:t>w</m:t>
+                  </m:r>
+                </m:e>
+                <m:sub>
+                  <m:r>
+                    <w:rPr>
+                      <w:rFonts w:ascii="Cambria Math" w:hAnsi="Cambria Math"/>
+                      <w:sz w:val="26"/>
+                      <w:szCs w:val="26"/>
+                    </w:rPr>
+                    <m:t>max</m:t>
+                  </m:r>
+                </m:sub>
+              </m:sSub>
+              <m:r>
+                <w:rPr>
+                  <w:rFonts w:ascii="Cambria Math" w:hAnsi="Cambria Math"/>
+                  <w:sz w:val="26"/>
+                  <w:szCs w:val="26"/>
+                </w:rPr>
+                <m:t xml:space="preserve">, </m:t>
+              </m:r>
+              <m:d>
+                <m:dPr>
+                  <m:ctrlPr>
+                    <w:rPr>
+                      <w:rFonts w:ascii="Cambria Math" w:hAnsi="Cambria Math"/>
+                      <w:i/>
+                      <w:sz w:val="26"/>
+                      <w:szCs w:val="26"/>
+                    </w:rPr>
+                  </m:ctrlPr>
+                </m:dPr>
+                <m:e>
+                  <m:r>
+                    <w:rPr>
+                      <w:rFonts w:ascii="Cambria Math" w:hAnsi="Cambria Math"/>
+                      <w:sz w:val="26"/>
+                      <w:szCs w:val="26"/>
+                    </w:rPr>
+                    <m:t>мм</m:t>
+                  </m:r>
+                  <m:ctrlPr>
+                    <w:rPr>
+                      <w:rFonts w:ascii="Cambria Math" w:eastAsiaTheme="minorEastAsia" w:hAnsi="Cambria Math"/>
+                      <w:i/>
+                      <w:sz w:val="26"/>
+                      <w:szCs w:val="26"/>
+                    </w:rPr>
+                  </m:ctrlPr>
+                </m:e>
+              </m:d>
+            </m:oMath>
+            <w:r>
+              <w:rPr>
+                <w:rFonts w:eastAsiaTheme="minorEastAsia"/>
+                <w:sz w:val="26"/>
+                <w:szCs w:val="26"/>
+              </w:rPr>
+              <w:t xml:space="preserve"> </w:t>
+            </w:r>
           </w:p>
         </w:tc>
       </w:tr>
       <w:tr>
+        <w:trPr>
+          <w:trHeight w:val="345"/>
+        </w:trPr>
         <w:tc>
           <w:tcPr>
-            <w:tcW w:w="3692" w:type="dxa"/>
+            <w:tcW w:w="3660" w:type="dxa"/>
           </w:tcPr>
           <w:p>
             <w:pPr>
               <w:tabs>
                 <w:tab w:val="left" w:pos="142"/>
               </w:tabs>
-              <w:spacing w:after="0"/>
-              <w:ind w:firstLine="426"/>
+              <w:ind w:right="-284"/>
               <w:contextualSpacing/>
-              <w:mirrorIndents/>
-              <w:jc w:val="both"/>
               <w:rPr>
                 <w:sz w:val="26"/>
                 <w:szCs w:val="26"/>
@@ -22435,18 +21069,15 @@
         </w:tc>
         <w:tc>
           <w:tcPr>
-            <w:tcW w:w="3293" w:type="dxa"/>
+            <w:tcW w:w="3269" w:type="dxa"/>
           </w:tcPr>
           <w:p>
             <w:pPr>
               <w:tabs>
                 <w:tab w:val="left" w:pos="142"/>
               </w:tabs>
-              <w:spacing w:after="0"/>
-              <w:ind w:firstLine="709"/>
+              <w:ind w:right="-284" w:firstLine="586"/>
               <w:contextualSpacing/>
-              <w:mirrorIndents/>
-              <w:jc w:val="both"/>
               <w:rPr>
                 <w:sz w:val="26"/>
                 <w:szCs w:val="26"/>
@@ -22457,24 +21088,21 @@
                 <w:sz w:val="26"/>
                 <w:szCs w:val="26"/>
               </w:rPr>
-              <w:t>1,904</w:t>
+              <w:t>122,728</w:t>
             </w:r>
           </w:p>
         </w:tc>
         <w:tc>
           <w:tcPr>
-            <w:tcW w:w="2762" w:type="dxa"/>
+            <w:tcW w:w="2840" w:type="dxa"/>
           </w:tcPr>
           <w:p>
             <w:pPr>
               <w:tabs>
                 <w:tab w:val="left" w:pos="142"/>
               </w:tabs>
-              <w:spacing w:after="0"/>
-              <w:ind w:firstLine="709"/>
+              <w:ind w:right="-284" w:firstLine="586"/>
               <w:contextualSpacing/>
-              <w:mirrorIndents/>
-              <w:jc w:val="both"/>
               <w:rPr>
                 <w:sz w:val="26"/>
                 <w:szCs w:val="26"/>
@@ -22484,27 +21112,43 @@
               <w:rPr>
                 <w:sz w:val="26"/>
                 <w:szCs w:val="26"/>
-              </w:rPr>
-              <w:t>0,064</w:t>
+                <w:lang w:val="en-US"/>
+              </w:rPr>
+              <w:t>2</w:t>
+            </w:r>
+            <w:r>
+              <w:rPr>
+                <w:sz w:val="26"/>
+                <w:szCs w:val="26"/>
+              </w:rPr>
+              <w:t>,</w:t>
+            </w:r>
+            <w:r>
+              <w:rPr>
+                <w:sz w:val="26"/>
+                <w:szCs w:val="26"/>
+                <w:lang w:val="en-US"/>
+              </w:rPr>
+              <w:t>387</w:t>
             </w:r>
           </w:p>
         </w:tc>
       </w:tr>
       <w:tr>
+        <w:trPr>
+          <w:trHeight w:val="358"/>
+        </w:trPr>
         <w:tc>
           <w:tcPr>
-            <w:tcW w:w="3692" w:type="dxa"/>
+            <w:tcW w:w="3660" w:type="dxa"/>
           </w:tcPr>
           <w:p>
             <w:pPr>
               <w:tabs>
                 <w:tab w:val="left" w:pos="142"/>
               </w:tabs>
-              <w:spacing w:after="0"/>
-              <w:ind w:firstLine="426"/>
+              <w:ind w:right="-284"/>
               <w:contextualSpacing/>
-              <w:mirrorIndents/>
-              <w:jc w:val="both"/>
               <w:rPr>
                 <w:sz w:val="26"/>
                 <w:szCs w:val="26"/>
@@ -22521,18 +21165,15 @@
         </w:tc>
         <w:tc>
           <w:tcPr>
-            <w:tcW w:w="3293" w:type="dxa"/>
+            <w:tcW w:w="3269" w:type="dxa"/>
           </w:tcPr>
           <w:p>
             <w:pPr>
               <w:tabs>
                 <w:tab w:val="left" w:pos="142"/>
               </w:tabs>
-              <w:spacing w:after="0"/>
-              <w:ind w:firstLine="709"/>
+              <w:ind w:right="-284" w:firstLine="586"/>
               <w:contextualSpacing/>
-              <w:mirrorIndents/>
-              <w:jc w:val="both"/>
               <w:rPr>
                 <w:sz w:val="26"/>
                 <w:szCs w:val="26"/>
@@ -22543,24 +21184,21 @@
                 <w:sz w:val="26"/>
                 <w:szCs w:val="26"/>
               </w:rPr>
-              <w:t>1,9</w:t>
+              <w:t>122,775</w:t>
             </w:r>
           </w:p>
         </w:tc>
         <w:tc>
           <w:tcPr>
-            <w:tcW w:w="2762" w:type="dxa"/>
+            <w:tcW w:w="2840" w:type="dxa"/>
           </w:tcPr>
           <w:p>
             <w:pPr>
               <w:tabs>
                 <w:tab w:val="left" w:pos="142"/>
               </w:tabs>
-              <w:spacing w:after="0"/>
-              <w:ind w:firstLine="709"/>
+              <w:ind w:right="-284" w:firstLine="586"/>
               <w:contextualSpacing/>
-              <w:mirrorIndents/>
-              <w:jc w:val="both"/>
               <w:rPr>
                 <w:sz w:val="26"/>
                 <w:szCs w:val="26"/>
@@ -22571,26 +21209,26 @@
                 <w:sz w:val="26"/>
                 <w:szCs w:val="26"/>
               </w:rPr>
-              <w:t>0,06381</w:t>
+              <w:t>2,397</w:t>
             </w:r>
           </w:p>
         </w:tc>
       </w:tr>
       <w:tr>
+        <w:trPr>
+          <w:trHeight w:val="345"/>
+        </w:trPr>
         <w:tc>
           <w:tcPr>
-            <w:tcW w:w="3692" w:type="dxa"/>
+            <w:tcW w:w="3660" w:type="dxa"/>
           </w:tcPr>
           <w:p>
             <w:pPr>
               <w:tabs>
                 <w:tab w:val="left" w:pos="142"/>
               </w:tabs>
-              <w:spacing w:after="0"/>
-              <w:ind w:firstLine="426"/>
+              <w:ind w:right="-284"/>
               <w:contextualSpacing/>
-              <w:mirrorIndents/>
-              <w:jc w:val="both"/>
               <w:rPr>
                 <w:sz w:val="26"/>
                 <w:szCs w:val="26"/>
@@ -22607,18 +21245,15 @@
         </w:tc>
         <w:tc>
           <w:tcPr>
-            <w:tcW w:w="3293" w:type="dxa"/>
+            <w:tcW w:w="3269" w:type="dxa"/>
           </w:tcPr>
           <w:p>
             <w:pPr>
               <w:tabs>
                 <w:tab w:val="left" w:pos="142"/>
               </w:tabs>
-              <w:spacing w:after="0"/>
-              <w:ind w:firstLine="709"/>
+              <w:ind w:right="-284" w:firstLine="586"/>
               <w:contextualSpacing/>
-              <w:mirrorIndents/>
-              <w:jc w:val="both"/>
               <w:rPr>
                 <w:sz w:val="26"/>
                 <w:szCs w:val="26"/>
@@ -22629,35 +21264,49 @@
                 <w:sz w:val="26"/>
                 <w:szCs w:val="26"/>
               </w:rPr>
-              <w:t>0,19</w:t>
+              <w:t>0,034</w:t>
             </w:r>
           </w:p>
         </w:tc>
         <w:tc>
           <w:tcPr>
-            <w:tcW w:w="2762" w:type="dxa"/>
+            <w:tcW w:w="2840" w:type="dxa"/>
           </w:tcPr>
           <w:p>
             <w:pPr>
               <w:tabs>
                 <w:tab w:val="left" w:pos="142"/>
               </w:tabs>
-              <w:spacing w:after="0"/>
-              <w:ind w:firstLine="709"/>
+              <w:ind w:right="-284" w:firstLine="586"/>
               <w:contextualSpacing/>
-              <w:mirrorIndents/>
-              <w:jc w:val="both"/>
-              <w:rPr>
-                <w:sz w:val="26"/>
-                <w:szCs w:val="26"/>
+              <w:rPr>
+                <w:sz w:val="26"/>
+                <w:szCs w:val="26"/>
+                <w:lang w:val="en-US"/>
               </w:rPr>
             </w:pPr>
             <w:r>
               <w:rPr>
                 <w:sz w:val="26"/>
                 <w:szCs w:val="26"/>
-              </w:rPr>
-              <w:t>0,29</w:t>
+                <w:lang w:val="en-US"/>
+              </w:rPr>
+              <w:t>0</w:t>
+            </w:r>
+            <w:r>
+              <w:rPr>
+                <w:sz w:val="26"/>
+                <w:szCs w:val="26"/>
+              </w:rPr>
+              <w:t>,</w:t>
+            </w:r>
+            <w:r>
+              <w:rPr>
+                <w:sz w:val="26"/>
+                <w:szCs w:val="26"/>
+                <w:lang w:val="en-US"/>
+              </w:rPr>
+              <w:t>057</w:t>
             </w:r>
           </w:p>
         </w:tc>
@@ -23321,82 +21970,23 @@
     <w:p>
       <w:pPr>
         <w:tabs>
-          <w:tab w:val="left" w:pos="426"/>
+          <w:tab w:val="left" w:pos="142"/>
         </w:tabs>
-        <w:spacing w:after="0"/>
-        <w:ind w:firstLine="709"/>
+        <w:ind w:right="-284" w:firstLine="567"/>
         <w:contextualSpacing/>
-        <w:mirrorIndents/>
-        <w:jc w:val="both"/>
-        <w:rPr>
-          <w:rFonts w:ascii="Times New Roman" w:hAnsi="Times New Roman"/>
-          <w:sz w:val="26"/>
-          <w:szCs w:val="26"/>
-        </w:rPr>
-      </w:pPr>
-      <w:r>
-        <w:rPr>
-          <w:rFonts w:ascii="Times New Roman" w:hAnsi="Times New Roman"/>
-          <w:sz w:val="26"/>
-          <w:szCs w:val="26"/>
-        </w:rPr>
-        <w:t xml:space="preserve">На рисунке 3.2 приведена предлагаемая для расчета модель продольно сжатого стержня усилием 140000 Н, </w:t>
-      </w:r>
-      <w:r>
-        <w:rPr>
-          <w:rFonts w:ascii="Times New Roman" w:hAnsi="Times New Roman"/>
-          <w:sz w:val="26"/>
-          <w:szCs w:val="26"/>
-        </w:rPr>
-        <w:t>прямоугольного поперечного</w:t>
-      </w:r>
-      <w:r>
-        <w:rPr>
-          <w:rFonts w:ascii="Times New Roman" w:hAnsi="Times New Roman"/>
-          <w:sz w:val="26"/>
-          <w:szCs w:val="26"/>
-        </w:rPr>
-        <w:t xml:space="preserve"> сечения</w:t>
-      </w:r>
-      <w:r>
-        <w:rPr>
-          <w:rFonts w:ascii="Times New Roman" w:hAnsi="Times New Roman"/>
-          <w:sz w:val="26"/>
-          <w:szCs w:val="26"/>
-        </w:rPr>
-        <w:t xml:space="preserve"> 55 х 110 мм</w:t>
-      </w:r>
-      <w:r>
-        <w:rPr>
-          <w:rFonts w:ascii="Times New Roman" w:hAnsi="Times New Roman"/>
-          <w:sz w:val="26"/>
-          <w:szCs w:val="26"/>
-        </w:rPr>
-        <w:t xml:space="preserve"> (</w:t>
-      </w:r>
-      <w:r>
-        <w:rPr>
-          <w:rFonts w:ascii="Times New Roman" w:hAnsi="Times New Roman"/>
-          <w:sz w:val="26"/>
-          <w:szCs w:val="26"/>
-        </w:rPr>
-        <w:t>Рисунок 3,3</w:t>
-      </w:r>
-      <w:r>
-        <w:rPr>
-          <w:rFonts w:ascii="Times New Roman" w:hAnsi="Times New Roman"/>
-          <w:sz w:val="26"/>
-          <w:szCs w:val="26"/>
-        </w:rPr>
-        <w:t>)</w:t>
-      </w:r>
-      <w:r>
-        <w:rPr>
-          <w:rFonts w:ascii="Times New Roman" w:hAnsi="Times New Roman"/>
-          <w:sz w:val="26"/>
-          <w:szCs w:val="26"/>
-        </w:rPr>
-        <w:t>, длиной 2500 мм, нижний край которого жестко защемлен.</w:t>
+        <w:rPr>
+          <w:rFonts w:ascii="Times New Roman" w:hAnsi="Times New Roman"/>
+          <w:sz w:val="26"/>
+          <w:szCs w:val="26"/>
+        </w:rPr>
+      </w:pPr>
+      <w:r>
+        <w:rPr>
+          <w:rFonts w:ascii="Times New Roman" w:hAnsi="Times New Roman"/>
+          <w:sz w:val="26"/>
+          <w:szCs w:val="26"/>
+        </w:rPr>
+        <w:t>На рисунке 3.2 приведена предлагаемая для расчета модель продольно сжатого стержня усилием 130000 Н, круглого со срезными сегментами сверху и снизу, длиной 3000 мм, нижний край которого жестко защемлен.</w:t>
       </w:r>
     </w:p>
     <w:p>
@@ -23418,18 +22008,14 @@
       </w:pPr>
       <w:r>
         <w:rPr>
-          <w:rFonts w:ascii="Times New Roman" w:hAnsi="Times New Roman"/>
           <w:noProof/>
-          <w:sz w:val="26"/>
-          <w:szCs w:val="26"/>
-          <w:lang w:eastAsia="ru-RU"/>
         </w:rPr>
         <w:lastRenderedPageBreak/>
         <w:drawing>
-          <wp:inline distT="0" distB="0" distL="0" distR="0" wp14:anchorId="624841E6" wp14:editId="0914F1D8">
-            <wp:extent cx="5662479" cy="4303098"/>
-            <wp:effectExtent l="0" t="0" r="0" b="2540"/>
-            <wp:docPr id="21" name="Рисунок 21" descr="C:\Users\Слава\Documents\ShareX\Screenshots\2022-03\PYy4zYn7sk.png"/>
+          <wp:inline distT="0" distB="0" distL="0" distR="0" wp14:anchorId="49A78986" wp14:editId="45F23437">
+            <wp:extent cx="5128235" cy="3695700"/>
+            <wp:effectExtent l="0" t="0" r="0" b="0"/>
+            <wp:docPr id="354" name="Рисунок 1"/>
             <wp:cNvGraphicFramePr>
               <a:graphicFrameLocks xmlns:a="http://schemas.openxmlformats.org/drawingml/2006/main" noChangeAspect="1"/>
             </wp:cNvGraphicFramePr>
@@ -23437,36 +22023,32 @@
               <a:graphicData uri="http://schemas.openxmlformats.org/drawingml/2006/picture">
                 <pic:pic xmlns:pic="http://schemas.openxmlformats.org/drawingml/2006/picture">
                   <pic:nvPicPr>
-                    <pic:cNvPr id="0" name="Picture 2" descr="C:\Users\Слава\Documents\ShareX\Screenshots\2022-03\PYy4zYn7sk.png"/>
+                    <pic:cNvPr id="1" name="Рисунок 1"/>
                     <pic:cNvPicPr>
-                      <a:picLocks noChangeAspect="1" noChangeArrowheads="1"/>
+                      <a:picLocks noChangeAspect="1"/>
                     </pic:cNvPicPr>
                   </pic:nvPicPr>
-                  <pic:blipFill>
-                    <a:blip r:embed="rId35">
-                      <a:extLst>
-                        <a:ext uri="{28A0092B-C50C-407E-A947-70E740481C1C}">
-                          <a14:useLocalDpi xmlns:a14="http://schemas.microsoft.com/office/drawing/2010/main" val="0"/>
-                        </a:ext>
-                      </a:extLst>
-                    </a:blip>
-                    <a:srcRect/>
-                    <a:stretch>
-                      <a:fillRect/>
-                    </a:stretch>
+                  <pic:blipFill rotWithShape="1">
+                    <a:blip r:embed="rId35"/>
+                    <a:srcRect l="151" t="15240" r="35446" b="10498"/>
+                    <a:stretch/>
                   </pic:blipFill>
                   <pic:spPr bwMode="auto">
                     <a:xfrm>
                       <a:off x="0" y="0"/>
-                      <a:ext cx="5682065" cy="4317982"/>
+                      <a:ext cx="5132196" cy="3698555"/>
                     </a:xfrm>
                     <a:prstGeom prst="rect">
                       <a:avLst/>
                     </a:prstGeom>
-                    <a:noFill/>
                     <a:ln>
                       <a:noFill/>
                     </a:ln>
+                    <a:extLst>
+                      <a:ext uri="{53640926-AAD7-44D8-BBD7-CCE9431645EC}">
+                        <a14:shadowObscured xmlns:a14="http://schemas.microsoft.com/office/drawing/2010/main"/>
+                      </a:ext>
+                    </a:extLst>
                   </pic:spPr>
                 </pic:pic>
               </a:graphicData>
@@ -23514,7 +22096,7 @@
           <w:sz w:val="26"/>
           <w:szCs w:val="26"/>
         </w:rPr>
-        <w:t xml:space="preserve">Рисунок 3.2 ‒ Модель расчета продольно сжатого стержня усилием 140000Н, прямоугольного поперечного 55 х 110 мм, длиной 2500 мм, нижний край которого жестко защемлен и дерево менеджера </w:t>
+        <w:t xml:space="preserve">Рисунок 3.2 ‒ Модель расчета продольно сжатого стержня усилием 130000Н, длиной 3000 мм, нижний край которого жестко защемлен и дерево менеджера </w:t>
       </w:r>
       <w:proofErr w:type="spellStart"/>
       <w:r>
@@ -23530,14 +22112,7 @@
           <w:sz w:val="26"/>
           <w:szCs w:val="26"/>
         </w:rPr>
-        <w:t xml:space="preserve"> применительно к расчетам </w:t>
-      </w:r>
-      <w:r>
-        <w:rPr>
-          <w:sz w:val="26"/>
-          <w:szCs w:val="26"/>
-        </w:rPr>
-        <w:t>по проверке потери устойчивости</w:t>
+        <w:t xml:space="preserve"> применительно к расчетам по проверке потери устойчивости</w:t>
       </w:r>
     </w:p>
     <w:p>
@@ -23576,14 +22151,12 @@
       <w:r>
         <w:rPr>
           <w:noProof/>
-          <w:sz w:val="26"/>
-          <w:szCs w:val="26"/>
         </w:rPr>
         <w:drawing>
-          <wp:inline distT="0" distB="0" distL="0" distR="0" wp14:anchorId="6DEF26D2" wp14:editId="6D420F9F">
-            <wp:extent cx="5625465" cy="1544829"/>
-            <wp:effectExtent l="0" t="0" r="0" b="0"/>
-            <wp:docPr id="6" name="Рисунок 6"/>
+          <wp:inline distT="0" distB="0" distL="0" distR="0" wp14:anchorId="36175618" wp14:editId="63F20C30">
+            <wp:extent cx="5495925" cy="2103120"/>
+            <wp:effectExtent l="0" t="0" r="9525" b="0"/>
+            <wp:docPr id="356" name="Picture 356" descr="Diagram&#10;&#10;Description automatically generated"/>
             <wp:cNvGraphicFramePr>
               <a:graphicFrameLocks xmlns:a="http://schemas.openxmlformats.org/drawingml/2006/main" noChangeAspect="1"/>
             </wp:cNvGraphicFramePr>
@@ -23591,7 +22164,7 @@
               <a:graphicData uri="http://schemas.openxmlformats.org/drawingml/2006/picture">
                 <pic:pic xmlns:pic="http://schemas.openxmlformats.org/drawingml/2006/picture">
                   <pic:nvPicPr>
-                    <pic:cNvPr id="1" name=""/>
+                    <pic:cNvPr id="356" name="Picture 356" descr="Diagram&#10;&#10;Description automatically generated"/>
                     <pic:cNvPicPr/>
                   </pic:nvPicPr>
                   <pic:blipFill>
@@ -23603,7 +22176,7 @@
                   <pic:spPr>
                     <a:xfrm>
                       <a:off x="0" y="0"/>
-                      <a:ext cx="5630536" cy="1546221"/>
+                      <a:ext cx="5495925" cy="2103120"/>
                     </a:xfrm>
                     <a:prstGeom prst="rect">
                       <a:avLst/>
@@ -23747,18 +22320,14 @@
       </w:pPr>
       <w:r>
         <w:rPr>
-          <w:rFonts w:ascii="Times New Roman" w:hAnsi="Times New Roman"/>
           <w:noProof/>
-          <w:sz w:val="26"/>
-          <w:szCs w:val="26"/>
-          <w:lang w:eastAsia="ru-RU"/>
         </w:rPr>
         <w:lastRenderedPageBreak/>
         <w:drawing>
-          <wp:inline distT="0" distB="0" distL="0" distR="0" wp14:anchorId="038EA46B" wp14:editId="12465226">
-            <wp:extent cx="5589917" cy="3055699"/>
-            <wp:effectExtent l="0" t="0" r="0" b="0"/>
-            <wp:docPr id="60" name="Рисунок 60" descr="C:\Users\Слава\Documents\ShareX\Screenshots\2022-03\YSYFRVEua8.png"/>
+          <wp:inline distT="0" distB="0" distL="0" distR="0" wp14:anchorId="582F3B07" wp14:editId="148BF701">
+            <wp:extent cx="4965219" cy="3810000"/>
+            <wp:effectExtent l="0" t="0" r="6985" b="0"/>
+            <wp:docPr id="357" name="Рисунок 8" descr="A screenshot of a computer&#10;&#10;Description automatically generated"/>
             <wp:cNvGraphicFramePr>
               <a:graphicFrameLocks xmlns:a="http://schemas.openxmlformats.org/drawingml/2006/main" noChangeAspect="1"/>
             </wp:cNvGraphicFramePr>
@@ -23766,36 +22335,32 @@
               <a:graphicData uri="http://schemas.openxmlformats.org/drawingml/2006/picture">
                 <pic:pic xmlns:pic="http://schemas.openxmlformats.org/drawingml/2006/picture">
                   <pic:nvPicPr>
-                    <pic:cNvPr id="0" name="Picture 3" descr="C:\Users\Слава\Documents\ShareX\Screenshots\2022-03\YSYFRVEua8.png"/>
+                    <pic:cNvPr id="357" name="Рисунок 8" descr="A screenshot of a computer&#10;&#10;Description automatically generated"/>
                     <pic:cNvPicPr>
-                      <a:picLocks noChangeAspect="1" noChangeArrowheads="1"/>
+                      <a:picLocks noChangeAspect="1"/>
                     </pic:cNvPicPr>
                   </pic:nvPicPr>
-                  <pic:blipFill>
-                    <a:blip r:embed="rId37" cstate="print">
-                      <a:extLst>
-                        <a:ext uri="{28A0092B-C50C-407E-A947-70E740481C1C}">
-                          <a14:useLocalDpi xmlns:a14="http://schemas.microsoft.com/office/drawing/2010/main" val="0"/>
-                        </a:ext>
-                      </a:extLst>
-                    </a:blip>
-                    <a:srcRect/>
-                    <a:stretch>
-                      <a:fillRect/>
-                    </a:stretch>
+                  <pic:blipFill rotWithShape="1">
+                    <a:blip r:embed="rId37"/>
+                    <a:srcRect t="8949" r="32423" b="8080"/>
+                    <a:stretch/>
                   </pic:blipFill>
                   <pic:spPr bwMode="auto">
                     <a:xfrm>
                       <a:off x="0" y="0"/>
-                      <a:ext cx="5625700" cy="3075260"/>
+                      <a:ext cx="4969455" cy="3813251"/>
                     </a:xfrm>
                     <a:prstGeom prst="rect">
                       <a:avLst/>
                     </a:prstGeom>
-                    <a:noFill/>
                     <a:ln>
                       <a:noFill/>
                     </a:ln>
+                    <a:extLst>
+                      <a:ext uri="{53640926-AAD7-44D8-BBD7-CCE9431645EC}">
+                        <a14:shadowObscured xmlns:a14="http://schemas.microsoft.com/office/drawing/2010/main"/>
+                      </a:ext>
+                    </a:extLst>
                   </pic:spPr>
                 </pic:pic>
               </a:graphicData>
@@ -23993,23 +22558,13 @@
         </w:rPr>
         <w:t>. Как видно, в рассматр</w:t>
       </w:r>
-      <w:proofErr w:type="spellStart"/>
-      <w:r>
-        <w:rPr>
-          <w:rFonts w:ascii="Times New Roman" w:hAnsi="Times New Roman"/>
-          <w:sz w:val="26"/>
-          <w:szCs w:val="26"/>
-        </w:rPr>
-        <w:t>иваемом</w:t>
-      </w:r>
-      <w:proofErr w:type="spellEnd"/>
-      <w:r>
-        <w:rPr>
-          <w:rFonts w:ascii="Times New Roman" w:hAnsi="Times New Roman"/>
-          <w:sz w:val="26"/>
-          <w:szCs w:val="26"/>
-        </w:rPr>
-        <w:t xml:space="preserve"> примере (см. рисунок 3.5</w:t>
+      <w:r>
+        <w:rPr>
+          <w:rFonts w:ascii="Times New Roman" w:hAnsi="Times New Roman"/>
+          <w:sz w:val="26"/>
+          <w:szCs w:val="26"/>
+        </w:rPr>
+        <w:t>иваемом примере (см. рисунок 3.5</w:t>
       </w:r>
       <w:r>
         <w:rPr>
@@ -24067,6 +22622,7 @@
       <w:pPr>
         <w:tabs>
           <w:tab w:val="left" w:pos="426"/>
+          <w:tab w:val="left" w:pos="3300"/>
         </w:tabs>
         <w:spacing w:after="0"/>
         <w:ind w:firstLine="709"/>
@@ -24079,6 +22635,14 @@
           <w:szCs w:val="26"/>
         </w:rPr>
       </w:pPr>
+      <w:r>
+        <w:rPr>
+          <w:rFonts w:ascii="Times New Roman" w:hAnsi="Times New Roman"/>
+          <w:sz w:val="26"/>
+          <w:szCs w:val="26"/>
+        </w:rPr>
+        <w:tab/>
+      </w:r>
     </w:p>
     <w:p>
       <w:pPr>
@@ -24098,18 +22662,14 @@
       </w:pPr>
       <w:r>
         <w:rPr>
-          <w:rFonts w:ascii="Times New Roman" w:hAnsi="Times New Roman"/>
           <w:noProof/>
-          <w:sz w:val="26"/>
-          <w:szCs w:val="26"/>
-          <w:lang w:eastAsia="ru-RU"/>
         </w:rPr>
         <w:lastRenderedPageBreak/>
         <w:drawing>
-          <wp:inline distT="0" distB="0" distL="0" distR="0" wp14:anchorId="2ECA34E7" wp14:editId="1E5C4522">
-            <wp:extent cx="5661710" cy="3291197"/>
-            <wp:effectExtent l="0" t="0" r="0" b="5080"/>
-            <wp:docPr id="61" name="Рисунок 61" descr="C:\Users\Слава\Documents\ShareX\Screenshots\2022-03\fNY20Alxtn.png"/>
+          <wp:inline distT="0" distB="0" distL="0" distR="0" wp14:anchorId="1445CE47" wp14:editId="408B934F">
+            <wp:extent cx="5053378" cy="3543300"/>
+            <wp:effectExtent l="0" t="0" r="0" b="0"/>
+            <wp:docPr id="358" name="Рисунок 9"/>
             <wp:cNvGraphicFramePr>
               <a:graphicFrameLocks xmlns:a="http://schemas.openxmlformats.org/drawingml/2006/main" noChangeAspect="1"/>
             </wp:cNvGraphicFramePr>
@@ -24117,36 +22677,32 @@
               <a:graphicData uri="http://schemas.openxmlformats.org/drawingml/2006/picture">
                 <pic:pic xmlns:pic="http://schemas.openxmlformats.org/drawingml/2006/picture">
                   <pic:nvPicPr>
-                    <pic:cNvPr id="0" name="Picture 4" descr="C:\Users\Слава\Documents\ShareX\Screenshots\2022-03\fNY20Alxtn.png"/>
+                    <pic:cNvPr id="9" name="Рисунок 9"/>
                     <pic:cNvPicPr>
-                      <a:picLocks noChangeAspect="1" noChangeArrowheads="1"/>
+                      <a:picLocks noChangeAspect="1"/>
                     </pic:cNvPicPr>
                   </pic:nvPicPr>
-                  <pic:blipFill>
-                    <a:blip r:embed="rId38" cstate="print">
-                      <a:extLst>
-                        <a:ext uri="{28A0092B-C50C-407E-A947-70E740481C1C}">
-                          <a14:useLocalDpi xmlns:a14="http://schemas.microsoft.com/office/drawing/2010/main" val="0"/>
-                        </a:ext>
-                      </a:extLst>
-                    </a:blip>
-                    <a:srcRect/>
-                    <a:stretch>
-                      <a:fillRect/>
-                    </a:stretch>
+                  <pic:blipFill rotWithShape="1">
+                    <a:blip r:embed="rId38"/>
+                    <a:srcRect l="17083" t="12580" r="25620" b="10257"/>
+                    <a:stretch/>
                   </pic:blipFill>
                   <pic:spPr bwMode="auto">
                     <a:xfrm>
                       <a:off x="0" y="0"/>
-                      <a:ext cx="5678828" cy="3301148"/>
+                      <a:ext cx="5077854" cy="3560462"/>
                     </a:xfrm>
                     <a:prstGeom prst="rect">
                       <a:avLst/>
                     </a:prstGeom>
-                    <a:noFill/>
                     <a:ln>
                       <a:noFill/>
                     </a:ln>
+                    <a:extLst>
+                      <a:ext uri="{53640926-AAD7-44D8-BBD7-CCE9431645EC}">
+                        <a14:shadowObscured xmlns:a14="http://schemas.microsoft.com/office/drawing/2010/main"/>
+                      </a:ext>
+                    </a:extLst>
                   </pic:spPr>
                 </pic:pic>
               </a:graphicData>
@@ -24250,15 +22806,13 @@
         </w:rPr>
         <w:t xml:space="preserve">Числовые значения эпюры формы (колебаний/амплитуд «РЕЗАМП») показывают относительные (безразмерные) значения амплитуд для рассматриваемой формы. Здесь параметр «РЕЗАМП» представляет собой результирующую амплитуду без привязки, к </w:t>
       </w:r>
-      <w:proofErr w:type="gramStart"/>
-      <w:r>
-        <w:rPr>
-          <w:sz w:val="26"/>
-          <w:szCs w:val="26"/>
-        </w:rPr>
-        <w:t>какой - либо</w:t>
-      </w:r>
-      <w:proofErr w:type="gramEnd"/>
+      <w:r>
+        <w:rPr>
+          <w:sz w:val="26"/>
+          <w:szCs w:val="26"/>
+        </w:rPr>
+        <w:t>какой-либо</w:t>
+      </w:r>
       <w:r>
         <w:rPr>
           <w:sz w:val="26"/>
@@ -24328,13 +22882,10 @@
     <w:p>
       <w:pPr>
         <w:tabs>
-          <w:tab w:val="left" w:pos="426"/>
+          <w:tab w:val="left" w:pos="142"/>
         </w:tabs>
-        <w:spacing w:after="0"/>
-        <w:ind w:firstLine="709"/>
+        <w:ind w:right="-284" w:firstLine="567"/>
         <w:contextualSpacing/>
-        <w:mirrorIndents/>
-        <w:jc w:val="both"/>
         <w:rPr>
           <w:rFonts w:ascii="Times New Roman" w:eastAsiaTheme="minorEastAsia" w:hAnsi="Times New Roman"/>
           <w:sz w:val="26"/>
@@ -24372,16 +22923,7 @@
                   <w:sz w:val="26"/>
                   <w:szCs w:val="26"/>
                 </w:rPr>
-                <m:t>m</m:t>
-              </m:r>
-              <m:r>
-                <w:rPr>
-                  <w:rFonts w:ascii="Cambria Math" w:hAnsi="Cambria Math"/>
-                  <w:sz w:val="26"/>
-                  <w:szCs w:val="26"/>
-                  <w:lang w:val="en-US"/>
-                </w:rPr>
-                <m:t>in</m:t>
+                <m:t>min</m:t>
               </m:r>
             </m:sub>
           </m:sSub>
@@ -24391,10 +22933,10 @@
               <w:sz w:val="26"/>
               <w:szCs w:val="26"/>
             </w:rPr>
-            <m:t>=</m:t>
+            <m:t>=0,0395</m:t>
           </m:r>
-          <m:f>
-            <m:fPr>
+          <m:sSup>
+            <m:sSupPr>
               <m:ctrlPr>
                 <w:rPr>
                   <w:rFonts w:ascii="Cambria Math" w:hAnsi="Cambria Math"/>
@@ -24403,70 +22945,38 @@
                   <w:szCs w:val="26"/>
                 </w:rPr>
               </m:ctrlPr>
-            </m:fPr>
-            <m:num>
+            </m:sSupPr>
+            <m:e>
               <m:r>
                 <w:rPr>
                   <w:rFonts w:ascii="Cambria Math" w:hAnsi="Cambria Math"/>
                   <w:sz w:val="26"/>
                   <w:szCs w:val="26"/>
                 </w:rPr>
-                <m:t>h</m:t>
+                <m:t>∙d</m:t>
               </m:r>
-              <m:sSup>
-                <m:sSupPr>
-                  <m:ctrlPr>
-                    <w:rPr>
-                      <w:rFonts w:ascii="Cambria Math" w:hAnsi="Cambria Math"/>
-                      <w:i/>
-                      <w:sz w:val="26"/>
-                      <w:szCs w:val="26"/>
-                    </w:rPr>
-                  </m:ctrlPr>
-                </m:sSupPr>
-                <m:e>
-                  <m:r>
-                    <w:rPr>
-                      <w:rFonts w:ascii="Cambria Math" w:hAnsi="Cambria Math"/>
-                      <w:sz w:val="26"/>
-                      <w:szCs w:val="26"/>
-                    </w:rPr>
-                    <m:t>b</m:t>
-                  </m:r>
-                </m:e>
-                <m:sup>
-                  <m:r>
-                    <w:rPr>
-                      <w:rFonts w:ascii="Cambria Math" w:hAnsi="Cambria Math"/>
-                      <w:sz w:val="26"/>
-                      <w:szCs w:val="26"/>
-                    </w:rPr>
-                    <m:t>3</m:t>
-                  </m:r>
-                </m:sup>
-              </m:sSup>
-            </m:num>
-            <m:den>
+            </m:e>
+            <m:sup>
               <m:r>
                 <w:rPr>
                   <w:rFonts w:ascii="Cambria Math" w:hAnsi="Cambria Math"/>
                   <w:sz w:val="26"/>
                   <w:szCs w:val="26"/>
                 </w:rPr>
-                <m:t>12</m:t>
+                <m:t>4</m:t>
               </m:r>
-            </m:den>
-          </m:f>
+            </m:sup>
+          </m:sSup>
           <m:r>
             <w:rPr>
               <w:rFonts w:ascii="Cambria Math" w:hAnsi="Cambria Math"/>
               <w:sz w:val="26"/>
               <w:szCs w:val="26"/>
             </w:rPr>
-            <m:t>=</m:t>
+            <m:t>=0,0395∙</m:t>
           </m:r>
-          <m:f>
-            <m:fPr>
+          <m:sSup>
+            <m:sSupPr>
               <m:ctrlPr>
                 <w:rPr>
                   <w:rFonts w:ascii="Cambria Math" w:hAnsi="Cambria Math"/>
@@ -24475,35 +22985,35 @@
                   <w:szCs w:val="26"/>
                 </w:rPr>
               </m:ctrlPr>
-            </m:fPr>
-            <m:num>
+            </m:sSupPr>
+            <m:e>
               <m:r>
                 <w:rPr>
                   <w:rFonts w:ascii="Cambria Math" w:hAnsi="Cambria Math"/>
                   <w:sz w:val="26"/>
                   <w:szCs w:val="26"/>
                 </w:rPr>
-                <m:t>0,11∙0,055</m:t>
+                <m:t>0,15</m:t>
               </m:r>
-            </m:num>
-            <m:den>
+            </m:e>
+            <m:sup>
               <m:r>
                 <w:rPr>
                   <w:rFonts w:ascii="Cambria Math" w:hAnsi="Cambria Math"/>
                   <w:sz w:val="26"/>
                   <w:szCs w:val="26"/>
                 </w:rPr>
-                <m:t>12</m:t>
+                <m:t>4</m:t>
               </m:r>
-            </m:den>
-          </m:f>
+            </m:sup>
+          </m:sSup>
           <m:r>
             <w:rPr>
               <w:rFonts w:ascii="Cambria Math" w:hAnsi="Cambria Math"/>
               <w:sz w:val="26"/>
               <w:szCs w:val="26"/>
             </w:rPr>
-            <m:t>=1,525∙</m:t>
+            <m:t>=1,99969∙</m:t>
           </m:r>
           <m:sSup>
             <m:sSupPr>
@@ -24533,7 +23043,7 @@
                   <w:sz w:val="26"/>
                   <w:szCs w:val="26"/>
                 </w:rPr>
-                <m:t>-6</m:t>
+                <m:t>-5</m:t>
               </m:r>
             </m:sup>
           </m:sSup>
@@ -24676,13 +23186,10 @@
     <w:p>
       <w:pPr>
         <w:tabs>
-          <w:tab w:val="left" w:pos="426"/>
+          <w:tab w:val="left" w:pos="142"/>
         </w:tabs>
-        <w:spacing w:after="0"/>
-        <w:ind w:firstLine="709"/>
+        <w:ind w:right="-284" w:firstLine="567"/>
         <w:contextualSpacing/>
-        <w:mirrorIndents/>
-        <w:jc w:val="both"/>
         <w:rPr>
           <w:rFonts w:ascii="Times New Roman" w:eastAsiaTheme="minorEastAsia" w:hAnsi="Times New Roman"/>
           <w:sz w:val="26"/>
@@ -24730,215 +23237,7 @@
               <w:sz w:val="26"/>
               <w:szCs w:val="26"/>
             </w:rPr>
-            <m:t>=</m:t>
-          </m:r>
-          <m:rad>
-            <m:radPr>
-              <m:degHide m:val="1"/>
-              <m:ctrlPr>
-                <w:rPr>
-                  <w:rFonts w:ascii="Cambria Math" w:hAnsi="Cambria Math"/>
-                  <w:i/>
-                  <w:sz w:val="26"/>
-                  <w:szCs w:val="26"/>
-                </w:rPr>
-              </m:ctrlPr>
-            </m:radPr>
-            <m:deg/>
-            <m:e>
-              <m:f>
-                <m:fPr>
-                  <m:ctrlPr>
-                    <w:rPr>
-                      <w:rFonts w:ascii="Cambria Math" w:hAnsi="Cambria Math"/>
-                      <w:i/>
-                      <w:sz w:val="26"/>
-                      <w:szCs w:val="26"/>
-                    </w:rPr>
-                  </m:ctrlPr>
-                </m:fPr>
-                <m:num>
-                  <m:sSub>
-                    <m:sSubPr>
-                      <m:ctrlPr>
-                        <w:rPr>
-                          <w:rFonts w:ascii="Cambria Math" w:hAnsi="Cambria Math"/>
-                          <w:i/>
-                          <w:sz w:val="26"/>
-                          <w:szCs w:val="26"/>
-                        </w:rPr>
-                      </m:ctrlPr>
-                    </m:sSubPr>
-                    <m:e>
-                      <m:r>
-                        <w:rPr>
-                          <w:rFonts w:ascii="Cambria Math" w:hAnsi="Cambria Math"/>
-                          <w:sz w:val="26"/>
-                          <w:szCs w:val="26"/>
-                        </w:rPr>
-                        <m:t>J</m:t>
-                      </m:r>
-                    </m:e>
-                    <m:sub>
-                      <m:r>
-                        <w:rPr>
-                          <w:rFonts w:ascii="Cambria Math" w:hAnsi="Cambria Math"/>
-                          <w:sz w:val="26"/>
-                          <w:szCs w:val="26"/>
-                        </w:rPr>
-                        <m:t>max</m:t>
-                      </m:r>
-                    </m:sub>
-                  </m:sSub>
-                </m:num>
-                <m:den>
-                  <m:r>
-                    <w:rPr>
-                      <w:rFonts w:ascii="Cambria Math" w:hAnsi="Cambria Math"/>
-                      <w:sz w:val="26"/>
-                      <w:szCs w:val="26"/>
-                    </w:rPr>
-                    <m:t>A</m:t>
-                  </m:r>
-                </m:den>
-              </m:f>
-            </m:e>
-          </m:rad>
-          <m:r>
-            <w:rPr>
-              <w:rFonts w:ascii="Cambria Math" w:hAnsi="Cambria Math"/>
-              <w:sz w:val="26"/>
-              <w:szCs w:val="26"/>
-            </w:rPr>
-            <m:t>=</m:t>
-          </m:r>
-          <m:rad>
-            <m:radPr>
-              <m:degHide m:val="1"/>
-              <m:ctrlPr>
-                <w:rPr>
-                  <w:rFonts w:ascii="Cambria Math" w:hAnsi="Cambria Math"/>
-                  <w:i/>
-                  <w:sz w:val="26"/>
-                  <w:szCs w:val="26"/>
-                </w:rPr>
-              </m:ctrlPr>
-            </m:radPr>
-            <m:deg/>
-            <m:e>
-              <m:f>
-                <m:fPr>
-                  <m:ctrlPr>
-                    <w:rPr>
-                      <w:rFonts w:ascii="Cambria Math" w:hAnsi="Cambria Math"/>
-                      <w:i/>
-                      <w:sz w:val="26"/>
-                      <w:szCs w:val="26"/>
-                    </w:rPr>
-                  </m:ctrlPr>
-                </m:fPr>
-                <m:num>
-                  <m:r>
-                    <w:rPr>
-                      <w:rFonts w:ascii="Cambria Math" w:hAnsi="Cambria Math"/>
-                      <w:sz w:val="26"/>
-                      <w:szCs w:val="26"/>
-                    </w:rPr>
-                    <m:t>1,525∙</m:t>
-                  </m:r>
-                  <m:sSup>
-                    <m:sSupPr>
-                      <m:ctrlPr>
-                        <w:rPr>
-                          <w:rFonts w:ascii="Cambria Math" w:hAnsi="Cambria Math"/>
-                          <w:i/>
-                          <w:sz w:val="26"/>
-                          <w:szCs w:val="26"/>
-                        </w:rPr>
-                      </m:ctrlPr>
-                    </m:sSupPr>
-                    <m:e>
-                      <m:r>
-                        <w:rPr>
-                          <w:rFonts w:ascii="Cambria Math" w:hAnsi="Cambria Math"/>
-                          <w:sz w:val="26"/>
-                          <w:szCs w:val="26"/>
-                        </w:rPr>
-                        <m:t>10</m:t>
-                      </m:r>
-                    </m:e>
-                    <m:sup>
-                      <m:r>
-                        <w:rPr>
-                          <w:rFonts w:ascii="Cambria Math" w:hAnsi="Cambria Math"/>
-                          <w:sz w:val="26"/>
-                          <w:szCs w:val="26"/>
-                        </w:rPr>
-                        <m:t>-6</m:t>
-                      </m:r>
-                    </m:sup>
-                  </m:sSup>
-                </m:num>
-                <m:den>
-                  <m:r>
-                    <w:rPr>
-                      <w:rFonts w:ascii="Cambria Math" w:hAnsi="Cambria Math"/>
-                      <w:sz w:val="26"/>
-                      <w:szCs w:val="26"/>
-                    </w:rPr>
-                    <m:t>0,055∙0,11</m:t>
-                  </m:r>
-                </m:den>
-              </m:f>
-            </m:e>
-          </m:rad>
-          <m:r>
-            <w:rPr>
-              <w:rFonts w:ascii="Cambria Math" w:hAnsi="Cambria Math"/>
-              <w:sz w:val="26"/>
-              <w:szCs w:val="26"/>
-            </w:rPr>
-            <m:t>=1,59∙</m:t>
-          </m:r>
-          <m:sSup>
-            <m:sSupPr>
-              <m:ctrlPr>
-                <w:rPr>
-                  <w:rFonts w:ascii="Cambria Math" w:hAnsi="Cambria Math"/>
-                  <w:i/>
-                  <w:sz w:val="26"/>
-                  <w:szCs w:val="26"/>
-                </w:rPr>
-              </m:ctrlPr>
-            </m:sSupPr>
-            <m:e>
-              <m:r>
-                <w:rPr>
-                  <w:rFonts w:ascii="Cambria Math" w:hAnsi="Cambria Math"/>
-                  <w:sz w:val="26"/>
-                  <w:szCs w:val="26"/>
-                </w:rPr>
-                <m:t>10</m:t>
-              </m:r>
-            </m:e>
-            <m:sup>
-              <m:r>
-                <w:rPr>
-                  <w:rFonts w:ascii="Cambria Math" w:hAnsi="Cambria Math"/>
-                  <w:sz w:val="26"/>
-                  <w:szCs w:val="26"/>
-                </w:rPr>
-                <m:t>-2</m:t>
-              </m:r>
-            </m:sup>
-          </m:sSup>
-          <m:r>
-            <w:rPr>
-              <w:rFonts w:ascii="Cambria Math" w:hAnsi="Cambria Math"/>
-              <w:sz w:val="26"/>
-              <w:szCs w:val="26"/>
-            </w:rPr>
-            <m:t>м.</m:t>
+            <m:t>=0,223∙d=0,223∙0,15=0,03345 м.</m:t>
           </m:r>
         </m:oMath>
       </m:oMathPara>
@@ -24988,13 +23287,10 @@
     <w:p>
       <w:pPr>
         <w:tabs>
-          <w:tab w:val="left" w:pos="426"/>
+          <w:tab w:val="left" w:pos="142"/>
         </w:tabs>
-        <w:spacing w:after="0"/>
-        <w:ind w:firstLine="709"/>
+        <w:ind w:right="-284" w:firstLine="567"/>
         <w:contextualSpacing/>
-        <w:mirrorIndents/>
-        <w:jc w:val="both"/>
         <w:rPr>
           <w:rFonts w:ascii="Times New Roman" w:eastAsiaTheme="minorEastAsia" w:hAnsi="Times New Roman"/>
           <w:sz w:val="26"/>
@@ -25095,7 +23391,16 @@
                       <w:sz w:val="26"/>
                       <w:szCs w:val="26"/>
                     </w:rPr>
-                    <m:t>max</m:t>
+                    <m:t>m</m:t>
+                  </m:r>
+                  <m:r>
+                    <w:rPr>
+                      <w:rFonts w:ascii="Cambria Math" w:hAnsi="Cambria Math"/>
+                      <w:sz w:val="26"/>
+                      <w:szCs w:val="26"/>
+                      <w:lang w:val="en-US"/>
+                    </w:rPr>
+                    <m:t>in</m:t>
                   </m:r>
                 </m:sub>
               </m:sSub>
@@ -25127,7 +23432,7 @@
                   <w:sz w:val="26"/>
                   <w:szCs w:val="26"/>
                 </w:rPr>
-                <m:t>2∙2,5</m:t>
+                <m:t>2∙2,4</m:t>
               </m:r>
             </m:num>
             <m:den>
@@ -25137,40 +23442,8 @@
                   <w:sz w:val="26"/>
                   <w:szCs w:val="26"/>
                 </w:rPr>
-                <m:t>1,59∙</m:t>
+                <m:t>0,03345</m:t>
               </m:r>
-              <m:sSup>
-                <m:sSupPr>
-                  <m:ctrlPr>
-                    <w:rPr>
-                      <w:rFonts w:ascii="Cambria Math" w:hAnsi="Cambria Math"/>
-                      <w:i/>
-                      <w:sz w:val="26"/>
-                      <w:szCs w:val="26"/>
-                    </w:rPr>
-                  </m:ctrlPr>
-                </m:sSupPr>
-                <m:e>
-                  <m:r>
-                    <w:rPr>
-                      <w:rFonts w:ascii="Cambria Math" w:hAnsi="Cambria Math"/>
-                      <w:sz w:val="26"/>
-                      <w:szCs w:val="26"/>
-                    </w:rPr>
-                    <m:t>10</m:t>
-                  </m:r>
-                </m:e>
-                <m:sup>
-                  <m:r>
-                    <w:rPr>
-                      <w:rFonts w:ascii="Cambria Math" w:hAnsi="Cambria Math"/>
-                      <w:sz w:val="26"/>
-                      <w:szCs w:val="26"/>
-                    </w:rPr>
-                    <m:t>-2</m:t>
-                  </m:r>
-                </m:sup>
-              </m:sSup>
             </m:den>
           </m:f>
           <m:r>
@@ -25179,7 +23452,7 @@
               <w:sz w:val="26"/>
               <w:szCs w:val="26"/>
             </w:rPr>
-            <m:t>=315.</m:t>
+            <m:t>=143,5.</m:t>
           </m:r>
         </m:oMath>
       </m:oMathPara>
@@ -25195,20 +23468,11 @@
         <w:mirrorIndents/>
         <w:jc w:val="both"/>
         <w:rPr>
-          <w:rFonts w:ascii="Times New Roman" w:hAnsi="Times New Roman"/>
-          <w:sz w:val="26"/>
-          <w:szCs w:val="26"/>
-        </w:rPr>
-      </w:pPr>
-      <w:r>
-        <w:rPr>
-          <w:rFonts w:ascii="Times New Roman" w:hAnsi="Times New Roman"/>
-          <w:sz w:val="26"/>
-          <w:szCs w:val="26"/>
-        </w:rPr>
-        <w:lastRenderedPageBreak/>
-        <w:t>Для полученного значения гибкости стальной колонны критическая величина сжимающей нагрузки может быть определена с помощью формулы Эйлера как</w:t>
-      </w:r>
+          <w:rFonts w:ascii="Times New Roman" w:eastAsiaTheme="minorEastAsia" w:hAnsi="Times New Roman"/>
+          <w:sz w:val="26"/>
+          <w:szCs w:val="26"/>
+        </w:rPr>
+      </w:pPr>
     </w:p>
     <w:p>
       <w:pPr>
@@ -25226,6 +23490,15 @@
           <w:szCs w:val="26"/>
         </w:rPr>
       </w:pPr>
+      <w:r>
+        <w:rPr>
+          <w:rFonts w:ascii="Times New Roman" w:hAnsi="Times New Roman"/>
+          <w:sz w:val="26"/>
+          <w:szCs w:val="26"/>
+        </w:rPr>
+        <w:lastRenderedPageBreak/>
+        <w:t>Для полученного значения гибкости стальной колонны критическая величина сжимающей нагрузки может быть определена с помощью формулы Эйлера как</w:t>
+      </w:r>
     </w:p>
     <w:p>
       <w:pPr>
@@ -25237,6 +23510,20 @@
         <w:contextualSpacing/>
         <w:mirrorIndents/>
         <w:jc w:val="both"/>
+        <w:rPr>
+          <w:rFonts w:ascii="Times New Roman" w:hAnsi="Times New Roman"/>
+          <w:sz w:val="26"/>
+          <w:szCs w:val="26"/>
+        </w:rPr>
+      </w:pPr>
+    </w:p>
+    <w:p>
+      <w:pPr>
+        <w:tabs>
+          <w:tab w:val="left" w:pos="142"/>
+        </w:tabs>
+        <w:ind w:right="-284" w:firstLine="567"/>
+        <w:contextualSpacing/>
         <w:rPr>
           <w:rFonts w:ascii="Times New Roman" w:eastAsiaTheme="minorEastAsia" w:hAnsi="Times New Roman"/>
           <w:i/>
@@ -25515,7 +23802,7 @@
                   <w:sz w:val="26"/>
                   <w:szCs w:val="26"/>
                 </w:rPr>
-                <m:t>∙1,525∙</m:t>
+                <m:t>∙1,99969∙</m:t>
               </m:r>
               <m:sSup>
                 <m:sSupPr>
@@ -25545,7 +23832,7 @@
                       <w:sz w:val="26"/>
                       <w:szCs w:val="26"/>
                     </w:rPr>
-                    <m:t>-6</m:t>
+                    <m:t>-5</m:t>
                   </m:r>
                 </m:sup>
               </m:sSup>
@@ -25569,7 +23856,7 @@
                       <w:sz w:val="26"/>
                       <w:szCs w:val="26"/>
                     </w:rPr>
-                    <m:t>(2∙2,5)</m:t>
+                    <m:t>(2∙2,4)</m:t>
                   </m:r>
                 </m:e>
                 <m:sup>
@@ -25591,7 +23878,7 @@
               <w:sz w:val="26"/>
               <w:szCs w:val="26"/>
             </w:rPr>
-            <m:t>=126438,268 Н.</m:t>
+            <m:t>=1798865,519Н.</m:t>
           </m:r>
         </m:oMath>
       </m:oMathPara>
@@ -25659,13 +23946,10 @@
     <w:p>
       <w:pPr>
         <w:tabs>
-          <w:tab w:val="left" w:pos="426"/>
+          <w:tab w:val="left" w:pos="142"/>
         </w:tabs>
-        <w:spacing w:after="0"/>
-        <w:ind w:firstLine="709"/>
+        <w:ind w:right="-284" w:firstLine="567"/>
         <w:contextualSpacing/>
-        <w:mirrorIndents/>
-        <w:jc w:val="both"/>
         <w:rPr>
           <w:rFonts w:ascii="Times New Roman" w:eastAsiaTheme="minorEastAsia" w:hAnsi="Times New Roman"/>
           <w:sz w:val="26"/>
@@ -25821,7 +24105,7 @@
                   <w:sz w:val="26"/>
                   <w:szCs w:val="26"/>
                 </w:rPr>
-                <m:t>126438,268</m:t>
+                <m:t>1798865,519</m:t>
               </m:r>
             </m:num>
             <m:den>
@@ -25831,7 +24115,7 @@
                   <w:sz w:val="26"/>
                   <w:szCs w:val="26"/>
                 </w:rPr>
-                <m:t>140000</m:t>
+                <m:t>190000</m:t>
               </m:r>
             </m:den>
           </m:f>
@@ -25841,7 +24125,7 @@
               <w:sz w:val="26"/>
               <w:szCs w:val="26"/>
             </w:rPr>
-            <m:t>=0,90313.</m:t>
+            <m:t>=9,46.</m:t>
           </m:r>
         </m:oMath>
       </m:oMathPara>
@@ -26161,8 +24445,24 @@
               <w:rPr>
                 <w:sz w:val="26"/>
                 <w:szCs w:val="26"/>
-              </w:rPr>
-              <w:t>0,90443</w:t>
+                <w:lang w:val="en-US"/>
+              </w:rPr>
+              <w:t>9</w:t>
+            </w:r>
+            <w:r>
+              <w:rPr>
+                <w:sz w:val="26"/>
+                <w:szCs w:val="26"/>
+              </w:rPr>
+              <w:t>,</w:t>
+            </w:r>
+            <w:r>
+              <w:rPr>
+                <w:sz w:val="26"/>
+                <w:szCs w:val="26"/>
+                <w:lang w:val="en-US"/>
+              </w:rPr>
+              <w:t>46</w:t>
             </w:r>
           </w:p>
         </w:tc>
@@ -26187,14 +24487,31 @@
               <w:rPr>
                 <w:sz w:val="26"/>
                 <w:szCs w:val="26"/>
+                <w:lang w:val="en-US"/>
               </w:rPr>
             </w:pPr>
             <w:r>
               <w:rPr>
                 <w:sz w:val="26"/>
                 <w:szCs w:val="26"/>
-              </w:rPr>
-              <w:t>0,90313</w:t>
+                <w:lang w:val="en-US"/>
+              </w:rPr>
+              <w:t>9</w:t>
+            </w:r>
+            <w:r>
+              <w:rPr>
+                <w:sz w:val="26"/>
+                <w:szCs w:val="26"/>
+              </w:rPr>
+              <w:t>,</w:t>
+            </w:r>
+            <w:r>
+              <w:rPr>
+                <w:sz w:val="26"/>
+                <w:szCs w:val="26"/>
+                <w:lang w:val="en-US"/>
+              </w:rPr>
+              <w:t>47</w:t>
             </w:r>
           </w:p>
         </w:tc>
@@ -26226,7 +24543,22 @@
                 <w:sz w:val="26"/>
                 <w:szCs w:val="26"/>
               </w:rPr>
-              <w:t>0,144%</w:t>
+              <w:t>0,</w:t>
+            </w:r>
+            <w:r>
+              <w:rPr>
+                <w:sz w:val="26"/>
+                <w:szCs w:val="26"/>
+                <w:lang w:val="en-US"/>
+              </w:rPr>
+              <w:t>001</w:t>
+            </w:r>
+            <w:r>
+              <w:rPr>
+                <w:sz w:val="26"/>
+                <w:szCs w:val="26"/>
+              </w:rPr>
+              <w:t>%</w:t>
             </w:r>
           </w:p>
         </w:tc>
@@ -26251,27 +24583,73 @@
     </w:p>
     <w:p>
       <w:pPr>
-        <w:tabs>
-          <w:tab w:val="left" w:pos="426"/>
-        </w:tabs>
         <w:spacing w:after="0"/>
         <w:ind w:firstLine="709"/>
-        <w:contextualSpacing/>
-        <w:mirrorIndents/>
-        <w:jc w:val="both"/>
-        <w:rPr>
-          <w:rFonts w:ascii="Times New Roman" w:hAnsi="Times New Roman"/>
-          <w:sz w:val="26"/>
-          <w:szCs w:val="26"/>
-        </w:rPr>
-      </w:pPr>
-      <w:r>
-        <w:rPr>
-          <w:rFonts w:ascii="Times New Roman" w:hAnsi="Times New Roman"/>
-          <w:sz w:val="26"/>
-          <w:szCs w:val="26"/>
-        </w:rPr>
-        <w:t>Поскольку коэффициент запаса устойчивости меньше единицы данную стойку необходимо усилить.</w:t>
+        <w:rPr>
+          <w:rFonts w:ascii="Times New Roman" w:hAnsi="Times New Roman"/>
+          <w:sz w:val="26"/>
+          <w:szCs w:val="26"/>
+        </w:rPr>
+      </w:pPr>
+      <w:r>
+        <w:rPr>
+          <w:rFonts w:ascii="Times New Roman" w:hAnsi="Times New Roman"/>
+          <w:sz w:val="26"/>
+          <w:szCs w:val="26"/>
+        </w:rPr>
+        <w:t>Как видно, данные, полученные с использованием методов, предлагаемых</w:t>
+      </w:r>
+      <w:r>
+        <w:rPr>
+          <w:rFonts w:ascii="Times New Roman" w:hAnsi="Times New Roman"/>
+          <w:sz w:val="26"/>
+          <w:szCs w:val="26"/>
+        </w:rPr>
+        <w:t xml:space="preserve"> </w:t>
+      </w:r>
+      <w:r>
+        <w:rPr>
+          <w:rFonts w:ascii="Times New Roman" w:hAnsi="Times New Roman"/>
+          <w:sz w:val="26"/>
+          <w:szCs w:val="26"/>
+        </w:rPr>
+        <w:t xml:space="preserve">в курсе «Сопротивление материалов» достаточно хорошо согласуются с результатами конечно-элементного анализа, проведенного в оболочке </w:t>
+      </w:r>
+      <w:proofErr w:type="spellStart"/>
+      <w:r>
+        <w:rPr>
+          <w:rFonts w:ascii="Times New Roman" w:hAnsi="Times New Roman"/>
+          <w:sz w:val="26"/>
+          <w:szCs w:val="26"/>
+        </w:rPr>
+        <w:t>COSMOSWorks</w:t>
+      </w:r>
+      <w:proofErr w:type="spellEnd"/>
+      <w:r>
+        <w:rPr>
+          <w:rFonts w:ascii="Times New Roman" w:hAnsi="Times New Roman"/>
+          <w:sz w:val="26"/>
+          <w:szCs w:val="26"/>
+        </w:rPr>
+        <w:t xml:space="preserve"> (</w:t>
+      </w:r>
+      <w:proofErr w:type="spellStart"/>
+      <w:r>
+        <w:rPr>
+          <w:rFonts w:ascii="Times New Roman" w:hAnsi="Times New Roman"/>
+          <w:sz w:val="26"/>
+          <w:szCs w:val="26"/>
+        </w:rPr>
+        <w:t>Simulation</w:t>
+      </w:r>
+      <w:proofErr w:type="spellEnd"/>
+      <w:r>
+        <w:rPr>
+          <w:rFonts w:ascii="Times New Roman" w:hAnsi="Times New Roman"/>
+          <w:sz w:val="26"/>
+          <w:szCs w:val="26"/>
+        </w:rPr>
+        <w:t>), что лишний раз подтверждает право на существование обоих подходов.</w:t>
       </w:r>
     </w:p>
     <w:p>
@@ -41284,19 +39662,9 @@
                                         <w:color w:val="000000"/>
                                         <w:sz w:val="32"/>
                                         <w:szCs w:val="32"/>
-                                        <w:lang w:eastAsia="ru-RU"/>
+                                        <w:lang w:val="en-US" w:eastAsia="ru-RU"/>
                                       </w:rPr>
-                                      <w:t>0</w:t>
-                                    </w:r>
-                                    <w:r>
-                                      <w:rPr>
-                                        <w:rFonts w:ascii="Times New Roman" w:hAnsi="Times New Roman"/>
-                                        <w:color w:val="000000"/>
-                                        <w:sz w:val="32"/>
-                                        <w:szCs w:val="32"/>
-                                        <w:lang w:eastAsia="ru-RU"/>
-                                      </w:rPr>
-                                      <w:t>9</w:t>
+                                      <w:t>16</w:t>
                                     </w:r>
                                   </w:p>
                                 </w:txbxContent>
@@ -42527,19 +40895,9 @@
                                   <w:color w:val="000000"/>
                                   <w:sz w:val="32"/>
                                   <w:szCs w:val="32"/>
-                                  <w:lang w:eastAsia="ru-RU"/>
+                                  <w:lang w:val="en-US" w:eastAsia="ru-RU"/>
                                 </w:rPr>
-                                <w:t>0</w:t>
-                              </w:r>
-                              <w:r>
-                                <w:rPr>
-                                  <w:rFonts w:ascii="Times New Roman" w:hAnsi="Times New Roman"/>
-                                  <w:color w:val="000000"/>
-                                  <w:sz w:val="32"/>
-                                  <w:szCs w:val="32"/>
-                                  <w:lang w:eastAsia="ru-RU"/>
-                                </w:rPr>
-                                <w:t>9</w:t>
+                                <w:t>16</w:t>
                               </w:r>
                             </w:p>
                           </w:txbxContent>
@@ -45620,6 +43978,7 @@
     <w:lsdException w:name="HTML Sample" w:semiHidden="1" w:unhideWhenUsed="1"/>
     <w:lsdException w:name="HTML Typewriter" w:semiHidden="1" w:unhideWhenUsed="1"/>
     <w:lsdException w:name="HTML Variable" w:semiHidden="1" w:unhideWhenUsed="1"/>
+    <w:lsdException w:name="Normal Table" w:semiHidden="1" w:unhideWhenUsed="1"/>
     <w:lsdException w:name="annotation subject" w:semiHidden="1" w:unhideWhenUsed="1"/>
     <w:lsdException w:name="No List" w:semiHidden="1" w:unhideWhenUsed="1"/>
     <w:lsdException w:name="Outline List 1" w:semiHidden="1" w:unhideWhenUsed="1"/>
@@ -45662,10 +44021,13 @@
     <w:lsdException w:name="Table Contemporary" w:semiHidden="1" w:unhideWhenUsed="1"/>
     <w:lsdException w:name="Table Elegant" w:semiHidden="1" w:unhideWhenUsed="1"/>
     <w:lsdException w:name="Table Professional" w:semiHidden="1" w:unhideWhenUsed="1"/>
+    <w:lsdException w:name="Table Subtle 1" w:semiHidden="1" w:unhideWhenUsed="1"/>
     <w:lsdException w:name="Table Subtle 2" w:semiHidden="1" w:unhideWhenUsed="1"/>
     <w:lsdException w:name="Table Web 1" w:semiHidden="1" w:unhideWhenUsed="1"/>
+    <w:lsdException w:name="Table Web 2" w:semiHidden="1" w:unhideWhenUsed="1"/>
+    <w:lsdException w:name="Table Web 3" w:semiHidden="1" w:unhideWhenUsed="1"/>
     <w:lsdException w:name="Balloon Text" w:semiHidden="1" w:unhideWhenUsed="1"/>
-    <w:lsdException w:name="Table Grid" w:uiPriority="59"/>
+    <w:lsdException w:name="Table Grid" w:uiPriority="39"/>
     <w:lsdException w:name="Table Theme" w:semiHidden="1" w:unhideWhenUsed="1"/>
     <w:lsdException w:name="Placeholder Text" w:semiHidden="1"/>
     <w:lsdException w:name="No Spacing" w:uiPriority="1" w:qFormat="1"/>
@@ -46111,7 +44473,7 @@
   <w:style w:type="table" w:styleId="TableGrid">
     <w:name w:val="Table Grid"/>
     <w:basedOn w:val="TableNormal"/>
-    <w:uiPriority w:val="59"/>
+    <w:uiPriority w:val="39"/>
     <w:rsid w:val="00AE4213"/>
     <w:rPr>
       <w:rFonts w:ascii="Times New Roman" w:eastAsia="Times New Roman" w:hAnsi="Times New Roman"/>

--- a/course work kskr/Kskr_Zapiska.docx
+++ b/course work kskr/Kskr_Zapiska.docx
@@ -2310,7 +2310,7 @@
                                   <v:shape id="_x0000_i1026" type="#_x0000_t75" style="width:12pt;height:65.4pt">
                                     <v:imagedata r:id="rId12" o:title=""/>
                                   </v:shape>
-                                  <o:OLEObject Type="Embed" ProgID="MSWordArt.2" ShapeID="_x0000_i1026" DrawAspect="Content" ObjectID="_1732478832" r:id="rId13">
+                                  <o:OLEObject Type="Embed" ProgID="MSWordArt.2" ShapeID="_x0000_i1026" DrawAspect="Content" ObjectID="_1732479568" r:id="rId13">
                                     <o:FieldCodes>\s</o:FieldCodes>
                                   </o:OLEObject>
                                 </w:object>
@@ -3516,7 +3516,7 @@
                             <v:shape id="_x0000_i1026" type="#_x0000_t75" style="width:12pt;height:65.4pt">
                               <v:imagedata r:id="rId12" o:title=""/>
                             </v:shape>
-                            <o:OLEObject Type="Embed" ProgID="MSWordArt.2" ShapeID="_x0000_i1026" DrawAspect="Content" ObjectID="_1732478832" r:id="rId14">
+                            <o:OLEObject Type="Embed" ProgID="MSWordArt.2" ShapeID="_x0000_i1026" DrawAspect="Content" ObjectID="_1732479568" r:id="rId14">
                               <o:FieldCodes>\s</o:FieldCodes>
                             </o:OLEObject>
                           </w:object>
@@ -15703,7 +15703,6 @@
           <w:rFonts w:ascii="Times New Roman" w:hAnsi="Times New Roman"/>
           <w:b w:val="0"/>
           <w:sz w:val="26"/>
-          <w:highlight w:val="yellow"/>
         </w:rPr>
       </w:pPr>
       <w:bookmarkStart w:id="3" w:name="_Toc117241498"/>
@@ -15712,7 +15711,6 @@
           <w:rFonts w:ascii="Times New Roman" w:hAnsi="Times New Roman"/>
           <w:b w:val="0"/>
           <w:sz w:val="26"/>
-          <w:highlight w:val="yellow"/>
         </w:rPr>
         <w:lastRenderedPageBreak/>
         <w:t>Анализ поперечного изгиба балки</w:t>
@@ -20574,7 +20572,7 @@
               <w:sz w:val="26"/>
               <w:szCs w:val="26"/>
             </w:rPr>
-            <m:t>==-0,0024 м=-2,397 мм</m:t>
+            <m:t>==0,0035 м=3,487 мм</m:t>
           </m:r>
           <m:r>
             <w:rPr>
@@ -20593,61 +20591,15 @@
         <w:tabs>
           <w:tab w:val="left" w:pos="142"/>
         </w:tabs>
-        <w:spacing w:after="0"/>
-        <w:ind w:firstLine="709"/>
+        <w:ind w:right="-284" w:firstLine="567"/>
         <w:contextualSpacing/>
-        <w:mirrorIndents/>
-        <w:jc w:val="both"/>
-        <w:rPr>
-          <w:rFonts w:ascii="Times New Roman" w:hAnsi="Times New Roman"/>
-          <w:sz w:val="26"/>
-          <w:szCs w:val="26"/>
-        </w:rPr>
-      </w:pPr>
-      <w:r>
-        <w:rPr>
-          <w:rFonts w:ascii="Times New Roman" w:hAnsi="Times New Roman"/>
-          <w:sz w:val="26"/>
-          <w:szCs w:val="26"/>
-        </w:rPr>
-        <w:t xml:space="preserve">Несовпадение значений в указанном месте на рисунке 2.7, по всей видимости, обусловлен тем, что в зоне действия сосредоточенного момента имеется место значительного градиентов напряжений и перемещений </w:t>
-      </w:r>
-      <w:proofErr w:type="gramStart"/>
-      <w:r>
-        <w:rPr>
-          <w:rFonts w:ascii="Times New Roman" w:hAnsi="Times New Roman"/>
-          <w:sz w:val="26"/>
-          <w:szCs w:val="26"/>
-        </w:rPr>
-        <w:t>и согласно принципу Сен-Венана</w:t>
-      </w:r>
-      <w:proofErr w:type="gramEnd"/>
-      <w:r>
-        <w:rPr>
-          <w:rFonts w:ascii="Times New Roman" w:hAnsi="Times New Roman"/>
-          <w:sz w:val="26"/>
-          <w:szCs w:val="26"/>
-        </w:rPr>
-        <w:t xml:space="preserve"> данные расчёта МКЭ и сопромата могут существенно различаться.</w:t>
-      </w:r>
-    </w:p>
-    <w:p>
-      <w:pPr>
-        <w:spacing w:after="0" w:line="240" w:lineRule="auto"/>
-        <w:rPr>
-          <w:rFonts w:ascii="Times New Roman" w:hAnsi="Times New Roman"/>
-          <w:sz w:val="26"/>
-          <w:szCs w:val="26"/>
-        </w:rPr>
-      </w:pPr>
-      <w:r>
-        <w:rPr>
-          <w:rFonts w:ascii="Times New Roman" w:hAnsi="Times New Roman"/>
-          <w:sz w:val="26"/>
-          <w:szCs w:val="26"/>
-        </w:rPr>
-        <w:br w:type="page"/>
-      </w:r>
+        <w:rPr>
+          <w:rFonts w:ascii="Times New Roman" w:eastAsiaTheme="minorEastAsia" w:hAnsi="Times New Roman"/>
+          <w:i/>
+          <w:sz w:val="26"/>
+          <w:szCs w:val="26"/>
+        </w:rPr>
+      </w:pPr>
     </w:p>
     <w:p>
       <w:pPr>
@@ -20671,16 +20623,41 @@
           <w:sz w:val="26"/>
           <w:szCs w:val="26"/>
         </w:rPr>
-        <w:lastRenderedPageBreak/>
-        <w:t xml:space="preserve">Таблица 2.1 ‒ Сопоставление результатов расчета балки </w:t>
-      </w:r>
-      <w:r>
-        <w:rPr>
-          <w:rFonts w:ascii="Times New Roman" w:hAnsi="Times New Roman"/>
-          <w:sz w:val="26"/>
-          <w:szCs w:val="26"/>
-        </w:rPr>
-        <w:t>полученных с использованием различных подходов</w:t>
+        <w:t xml:space="preserve">Несовпадение значений в указанном месте на рисунке 2.7, по всей видимости, обусловлен тем, что в зоне действия сосредоточенного момента имеется место значительного градиентов напряжений и перемещений </w:t>
+      </w:r>
+      <w:r>
+        <w:rPr>
+          <w:rFonts w:ascii="Times New Roman" w:hAnsi="Times New Roman"/>
+          <w:sz w:val="26"/>
+          <w:szCs w:val="26"/>
+        </w:rPr>
+        <w:t>согласно принципу Сен-Венана,</w:t>
+      </w:r>
+      <w:r>
+        <w:rPr>
+          <w:rFonts w:ascii="Times New Roman" w:hAnsi="Times New Roman"/>
+          <w:sz w:val="26"/>
+          <w:szCs w:val="26"/>
+        </w:rPr>
+        <w:t xml:space="preserve"> данные расчёта МКЭ и сопромата могут существенно различаться.</w:t>
+      </w:r>
+    </w:p>
+    <w:p>
+      <w:pPr>
+        <w:spacing w:after="0" w:line="240" w:lineRule="auto"/>
+        <w:rPr>
+          <w:rFonts w:ascii="Times New Roman" w:hAnsi="Times New Roman"/>
+          <w:sz w:val="26"/>
+          <w:szCs w:val="26"/>
+        </w:rPr>
+      </w:pPr>
+      <w:r>
+        <w:rPr>
+          <w:rFonts w:ascii="Times New Roman" w:hAnsi="Times New Roman"/>
+          <w:sz w:val="26"/>
+          <w:szCs w:val="26"/>
+        </w:rPr>
+        <w:br w:type="page"/>
       </w:r>
     </w:p>
     <w:p>
@@ -20699,6 +20676,40 @@
           <w:szCs w:val="26"/>
         </w:rPr>
       </w:pPr>
+      <w:r>
+        <w:rPr>
+          <w:rFonts w:ascii="Times New Roman" w:hAnsi="Times New Roman"/>
+          <w:sz w:val="26"/>
+          <w:szCs w:val="26"/>
+        </w:rPr>
+        <w:lastRenderedPageBreak/>
+        <w:t xml:space="preserve">Таблица 2.1 ‒ Сопоставление результатов расчета балки </w:t>
+      </w:r>
+      <w:r>
+        <w:rPr>
+          <w:rFonts w:ascii="Times New Roman" w:hAnsi="Times New Roman"/>
+          <w:sz w:val="26"/>
+          <w:szCs w:val="26"/>
+        </w:rPr>
+        <w:t>полученных с использованием различных подходов</w:t>
+      </w:r>
+    </w:p>
+    <w:p>
+      <w:pPr>
+        <w:tabs>
+          <w:tab w:val="left" w:pos="142"/>
+        </w:tabs>
+        <w:spacing w:after="0"/>
+        <w:ind w:firstLine="709"/>
+        <w:contextualSpacing/>
+        <w:mirrorIndents/>
+        <w:jc w:val="both"/>
+        <w:rPr>
+          <w:rFonts w:ascii="Times New Roman" w:hAnsi="Times New Roman"/>
+          <w:sz w:val="26"/>
+          <w:szCs w:val="26"/>
+        </w:rPr>
+      </w:pPr>
     </w:p>
     <w:tbl>
       <w:tblPr>
@@ -20707,17 +20718,14 @@
         <w:tblLook w:val="04A0" w:firstRow="1" w:lastRow="0" w:firstColumn="1" w:lastColumn="0" w:noHBand="0" w:noVBand="1"/>
       </w:tblPr>
       <w:tblGrid>
-        <w:gridCol w:w="3660"/>
-        <w:gridCol w:w="3269"/>
-        <w:gridCol w:w="2840"/>
+        <w:gridCol w:w="3692"/>
+        <w:gridCol w:w="3298"/>
+        <w:gridCol w:w="2865"/>
       </w:tblGrid>
       <w:tr>
-        <w:trPr>
-          <w:trHeight w:val="1420"/>
-        </w:trPr>
         <w:tc>
           <w:tcPr>
-            <w:tcW w:w="3660" w:type="dxa"/>
+            <w:tcW w:w="3794" w:type="dxa"/>
           </w:tcPr>
           <w:p>
             <w:pPr>
@@ -20782,7 +20790,7 @@
         </w:tc>
         <w:tc>
           <w:tcPr>
-            <w:tcW w:w="3269" w:type="dxa"/>
+            <w:tcW w:w="3402" w:type="dxa"/>
           </w:tcPr>
           <w:p>
             <w:pPr>
@@ -20878,7 +20886,7 @@
         </w:tc>
         <w:tc>
           <w:tcPr>
-            <w:tcW w:w="2840" w:type="dxa"/>
+            <w:tcW w:w="2942" w:type="dxa"/>
           </w:tcPr>
           <w:p>
             <w:pPr>
@@ -21037,12 +21045,9 @@
         </w:tc>
       </w:tr>
       <w:tr>
-        <w:trPr>
-          <w:trHeight w:val="345"/>
-        </w:trPr>
         <w:tc>
           <w:tcPr>
-            <w:tcW w:w="3660" w:type="dxa"/>
+            <w:tcW w:w="3794" w:type="dxa"/>
           </w:tcPr>
           <w:p>
             <w:pPr>
@@ -21069,7 +21074,7 @@
         </w:tc>
         <w:tc>
           <w:tcPr>
-            <w:tcW w:w="3269" w:type="dxa"/>
+            <w:tcW w:w="3402" w:type="dxa"/>
           </w:tcPr>
           <w:p>
             <w:pPr>
@@ -21094,7 +21099,7 @@
         </w:tc>
         <w:tc>
           <w:tcPr>
-            <w:tcW w:w="2840" w:type="dxa"/>
+            <w:tcW w:w="2942" w:type="dxa"/>
           </w:tcPr>
           <w:p>
             <w:pPr>
@@ -21112,35 +21117,16 @@
               <w:rPr>
                 <w:sz w:val="26"/>
                 <w:szCs w:val="26"/>
-                <w:lang w:val="en-US"/>
-              </w:rPr>
-              <w:t>2</w:t>
-            </w:r>
-            <w:r>
-              <w:rPr>
-                <w:sz w:val="26"/>
-                <w:szCs w:val="26"/>
-              </w:rPr>
-              <w:t>,</w:t>
-            </w:r>
-            <w:r>
-              <w:rPr>
-                <w:sz w:val="26"/>
-                <w:szCs w:val="26"/>
-                <w:lang w:val="en-US"/>
-              </w:rPr>
-              <w:t>387</w:t>
+              </w:rPr>
+              <w:t>3,526</w:t>
             </w:r>
           </w:p>
         </w:tc>
       </w:tr>
       <w:tr>
-        <w:trPr>
-          <w:trHeight w:val="358"/>
-        </w:trPr>
         <w:tc>
           <w:tcPr>
-            <w:tcW w:w="3660" w:type="dxa"/>
+            <w:tcW w:w="3794" w:type="dxa"/>
           </w:tcPr>
           <w:p>
             <w:pPr>
@@ -21165,7 +21151,7 @@
         </w:tc>
         <w:tc>
           <w:tcPr>
-            <w:tcW w:w="3269" w:type="dxa"/>
+            <w:tcW w:w="3402" w:type="dxa"/>
           </w:tcPr>
           <w:p>
             <w:pPr>
@@ -21190,7 +21176,7 @@
         </w:tc>
         <w:tc>
           <w:tcPr>
-            <w:tcW w:w="2840" w:type="dxa"/>
+            <w:tcW w:w="2942" w:type="dxa"/>
           </w:tcPr>
           <w:p>
             <w:pPr>
@@ -21209,18 +21195,15 @@
                 <w:sz w:val="26"/>
                 <w:szCs w:val="26"/>
               </w:rPr>
-              <w:t>2,397</w:t>
+              <w:t>3,487</w:t>
             </w:r>
           </w:p>
         </w:tc>
       </w:tr>
       <w:tr>
-        <w:trPr>
-          <w:trHeight w:val="345"/>
-        </w:trPr>
         <w:tc>
           <w:tcPr>
-            <w:tcW w:w="3660" w:type="dxa"/>
+            <w:tcW w:w="3794" w:type="dxa"/>
           </w:tcPr>
           <w:p>
             <w:pPr>
@@ -21245,7 +21228,7 @@
         </w:tc>
         <w:tc>
           <w:tcPr>
-            <w:tcW w:w="3269" w:type="dxa"/>
+            <w:tcW w:w="3402" w:type="dxa"/>
           </w:tcPr>
           <w:p>
             <w:pPr>
@@ -21270,7 +21253,7 @@
         </w:tc>
         <w:tc>
           <w:tcPr>
-            <w:tcW w:w="2840" w:type="dxa"/>
+            <w:tcW w:w="2942" w:type="dxa"/>
           </w:tcPr>
           <w:p>
             <w:pPr>
@@ -21282,31 +21265,14 @@
               <w:rPr>
                 <w:sz w:val="26"/>
                 <w:szCs w:val="26"/>
-                <w:lang w:val="en-US"/>
               </w:rPr>
             </w:pPr>
             <w:r>
               <w:rPr>
                 <w:sz w:val="26"/>
                 <w:szCs w:val="26"/>
-                <w:lang w:val="en-US"/>
-              </w:rPr>
-              <w:t>0</w:t>
-            </w:r>
-            <w:r>
-              <w:rPr>
-                <w:sz w:val="26"/>
-                <w:szCs w:val="26"/>
-              </w:rPr>
-              <w:t>,</w:t>
-            </w:r>
-            <w:r>
-              <w:rPr>
-                <w:sz w:val="26"/>
-                <w:szCs w:val="26"/>
-                <w:lang w:val="en-US"/>
-              </w:rPr>
-              <w:t>057</w:t>
+              </w:rPr>
+              <w:t>1,126</w:t>
             </w:r>
           </w:p>
         </w:tc>
@@ -21964,16 +21930,19 @@
           <w:sz w:val="26"/>
           <w:szCs w:val="26"/>
         </w:rPr>
-        <w:t xml:space="preserve">Этот анализ позволяет определить величину критической нагрузки, при которой изделие теряет устойчивость, а также соответствующую ей форму потери устойчивости. </w:t>
+        <w:t>Этот анализ позволяет определить величину критической нагрузки, при которой изделие теряет устойчивость, а также соответствующую ей форму потери устойчивости.</w:t>
       </w:r>
     </w:p>
     <w:p>
       <w:pPr>
         <w:tabs>
-          <w:tab w:val="left" w:pos="142"/>
+          <w:tab w:val="left" w:pos="426"/>
         </w:tabs>
-        <w:ind w:right="-284" w:firstLine="567"/>
+        <w:spacing w:after="0"/>
+        <w:ind w:firstLine="709"/>
         <w:contextualSpacing/>
+        <w:mirrorIndents/>
+        <w:jc w:val="both"/>
         <w:rPr>
           <w:rFonts w:ascii="Times New Roman" w:hAnsi="Times New Roman"/>
           <w:sz w:val="26"/>
@@ -24583,37 +24552,27 @@
     </w:p>
     <w:p>
       <w:pPr>
+        <w:tabs>
+          <w:tab w:val="left" w:pos="426"/>
+        </w:tabs>
         <w:spacing w:after="0"/>
         <w:ind w:firstLine="709"/>
-        <w:rPr>
-          <w:rFonts w:ascii="Times New Roman" w:hAnsi="Times New Roman"/>
-          <w:sz w:val="26"/>
-          <w:szCs w:val="26"/>
-        </w:rPr>
-      </w:pPr>
-      <w:r>
-        <w:rPr>
-          <w:rFonts w:ascii="Times New Roman" w:hAnsi="Times New Roman"/>
-          <w:sz w:val="26"/>
-          <w:szCs w:val="26"/>
-        </w:rPr>
-        <w:t>Как видно, данные, полученные с использованием методов, предлагаемых</w:t>
-      </w:r>
-      <w:r>
-        <w:rPr>
-          <w:rFonts w:ascii="Times New Roman" w:hAnsi="Times New Roman"/>
-          <w:sz w:val="26"/>
-          <w:szCs w:val="26"/>
-        </w:rPr>
-        <w:t xml:space="preserve"> </w:t>
-      </w:r>
-      <w:r>
-        <w:rPr>
-          <w:rFonts w:ascii="Times New Roman" w:hAnsi="Times New Roman"/>
-          <w:sz w:val="26"/>
-          <w:szCs w:val="26"/>
-        </w:rPr>
-        <w:t xml:space="preserve">в курсе «Сопротивление материалов» достаточно хорошо согласуются с результатами конечно-элементного анализа, проведенного в оболочке </w:t>
+        <w:contextualSpacing/>
+        <w:mirrorIndents/>
+        <w:jc w:val="both"/>
+        <w:rPr>
+          <w:rFonts w:ascii="Times New Roman" w:hAnsi="Times New Roman"/>
+          <w:sz w:val="26"/>
+          <w:szCs w:val="26"/>
+        </w:rPr>
+      </w:pPr>
+      <w:r>
+        <w:rPr>
+          <w:rFonts w:ascii="Times New Roman" w:hAnsi="Times New Roman"/>
+          <w:sz w:val="26"/>
+          <w:szCs w:val="26"/>
+        </w:rPr>
+        <w:t xml:space="preserve">Как видно, данные, полученные с использованием методов, предлагаемых в курсе «Сопротивление материалов» достаточно хорошо согласуются с результатами конечно-элементного анализа, проведенного в оболочке </w:t>
       </w:r>
       <w:proofErr w:type="spellStart"/>
       <w:r>
@@ -34440,17 +34399,13 @@
       </w:pPr>
       <w:r>
         <w:rPr>
-          <w:rFonts w:ascii="Times New Roman" w:hAnsi="Times New Roman"/>
           <w:noProof/>
-          <w:sz w:val="26"/>
-          <w:szCs w:val="26"/>
-          <w:lang w:eastAsia="ru-RU"/>
         </w:rPr>
         <w:drawing>
-          <wp:inline distT="0" distB="0" distL="0" distR="0" wp14:anchorId="6896E4AB" wp14:editId="7FCF70A6">
-            <wp:extent cx="5644759" cy="5490673"/>
-            <wp:effectExtent l="0" t="0" r="0" b="0"/>
-            <wp:docPr id="335" name="Рисунок 335" descr="C:\Users\Слава\Documents\ShareX\Screenshots\2022-04\03DKKklH4x.png"/>
+          <wp:inline distT="0" distB="0" distL="0" distR="0" wp14:anchorId="568B1EEC" wp14:editId="4D19CC06">
+            <wp:extent cx="5488785" cy="4907280"/>
+            <wp:effectExtent l="0" t="0" r="0" b="7620"/>
+            <wp:docPr id="359" name="Picture 359" descr="Diagram&#10;&#10;Description automatically generated"/>
             <wp:cNvGraphicFramePr>
               <a:graphicFrameLocks xmlns:a="http://schemas.openxmlformats.org/drawingml/2006/main" noChangeAspect="1"/>
             </wp:cNvGraphicFramePr>
@@ -34458,7 +34413,7 @@
               <a:graphicData uri="http://schemas.openxmlformats.org/drawingml/2006/picture">
                 <pic:pic xmlns:pic="http://schemas.openxmlformats.org/drawingml/2006/picture">
                   <pic:nvPicPr>
-                    <pic:cNvPr id="0" name="Picture 1" descr="C:\Users\Слава\Documents\ShareX\Screenshots\2022-04\03DKKklH4x.png"/>
+                    <pic:cNvPr id="359" name="Picture 359" descr="Diagram&#10;&#10;Description automatically generated"/>
                     <pic:cNvPicPr>
                       <a:picLocks noChangeAspect="1" noChangeArrowheads="1"/>
                     </pic:cNvPicPr>
@@ -34479,7 +34434,7 @@
                   <pic:spPr bwMode="auto">
                     <a:xfrm>
                       <a:off x="0" y="0"/>
-                      <a:ext cx="5654899" cy="5500536"/>
+                      <a:ext cx="5497461" cy="4915037"/>
                     </a:xfrm>
                     <a:prstGeom prst="rect">
                       <a:avLst/>
@@ -35243,6 +35198,7 @@
           <w:sz w:val="26"/>
           <w:szCs w:val="26"/>
         </w:rPr>
+        <w:lastRenderedPageBreak/>
         <w:t>Для балки и нагруженной сосредоточенной силой на расстоянии 0,625м статический прогиб может быть определен с помощью выражения</w:t>
       </w:r>
     </w:p>

--- a/course work kskr/Kskr_Zapiska.docx
+++ b/course work kskr/Kskr_Zapiska.docx
@@ -2310,7 +2310,7 @@
                                   <v:shape id="_x0000_i1026" type="#_x0000_t75" style="width:12pt;height:65.4pt">
                                     <v:imagedata r:id="rId12" o:title=""/>
                                   </v:shape>
-                                  <o:OLEObject Type="Embed" ProgID="MSWordArt.2" ShapeID="_x0000_i1026" DrawAspect="Content" ObjectID="_1732479568" r:id="rId13">
+                                  <o:OLEObject Type="Embed" ProgID="MSWordArt.2" ShapeID="_x0000_i1026" DrawAspect="Content" ObjectID="_1732482624" r:id="rId13">
                                     <o:FieldCodes>\s</o:FieldCodes>
                                   </o:OLEObject>
                                 </w:object>
@@ -3516,7 +3516,7 @@
                             <v:shape id="_x0000_i1026" type="#_x0000_t75" style="width:12pt;height:65.4pt">
                               <v:imagedata r:id="rId12" o:title=""/>
                             </v:shape>
-                            <o:OLEObject Type="Embed" ProgID="MSWordArt.2" ShapeID="_x0000_i1026" DrawAspect="Content" ObjectID="_1732479568" r:id="rId14">
+                            <o:OLEObject Type="Embed" ProgID="MSWordArt.2" ShapeID="_x0000_i1026" DrawAspect="Content" ObjectID="_1732482624" r:id="rId14">
                               <o:FieldCodes>\s</o:FieldCodes>
                             </o:OLEObject>
                           </w:object>
@@ -24723,17 +24723,13 @@
       </w:pPr>
       <w:r>
         <w:rPr>
-          <w:rFonts w:ascii="Times New Roman" w:hAnsi="Times New Roman"/>
           <w:noProof/>
-          <w:sz w:val="26"/>
-          <w:szCs w:val="26"/>
-          <w:lang w:eastAsia="ru-RU"/>
         </w:rPr>
         <w:drawing>
-          <wp:inline distT="0" distB="0" distL="0" distR="0" wp14:anchorId="54D4DA34" wp14:editId="04C3E738">
-            <wp:extent cx="3105785" cy="1638935"/>
+          <wp:inline distT="0" distB="0" distL="0" distR="0" wp14:anchorId="4E3EC53B" wp14:editId="1CE90635">
+            <wp:extent cx="2749078" cy="1394460"/>
             <wp:effectExtent l="0" t="0" r="0" b="0"/>
-            <wp:docPr id="62" name="Рисунок 62" descr="C:\Users\Слава\Documents\ShareX\Screenshots\2022-03\BLcDBlsx4X.png"/>
+            <wp:docPr id="361" name="Picture 361" descr="A picture containing text, antenna, gauge&#10;&#10;Description automatically generated"/>
             <wp:cNvGraphicFramePr>
               <a:graphicFrameLocks xmlns:a="http://schemas.openxmlformats.org/drawingml/2006/main" noChangeAspect="1"/>
             </wp:cNvGraphicFramePr>
@@ -24741,36 +24737,23 @@
               <a:graphicData uri="http://schemas.openxmlformats.org/drawingml/2006/picture">
                 <pic:pic xmlns:pic="http://schemas.openxmlformats.org/drawingml/2006/picture">
                   <pic:nvPicPr>
-                    <pic:cNvPr id="0" name="Picture 1" descr="C:\Users\Слава\Documents\ShareX\Screenshots\2022-03\BLcDBlsx4X.png"/>
-                    <pic:cNvPicPr>
-                      <a:picLocks noChangeAspect="1" noChangeArrowheads="1"/>
-                    </pic:cNvPicPr>
+                    <pic:cNvPr id="361" name="Picture 361" descr="A picture containing text, antenna, gauge&#10;&#10;Description automatically generated"/>
+                    <pic:cNvPicPr/>
                   </pic:nvPicPr>
                   <pic:blipFill>
-                    <a:blip r:embed="rId39">
-                      <a:extLst>
-                        <a:ext uri="{28A0092B-C50C-407E-A947-70E740481C1C}">
-                          <a14:useLocalDpi xmlns:a14="http://schemas.microsoft.com/office/drawing/2010/main" val="0"/>
-                        </a:ext>
-                      </a:extLst>
-                    </a:blip>
-                    <a:srcRect/>
+                    <a:blip r:embed="rId39"/>
                     <a:stretch>
                       <a:fillRect/>
                     </a:stretch>
                   </pic:blipFill>
-                  <pic:spPr bwMode="auto">
+                  <pic:spPr>
                     <a:xfrm>
                       <a:off x="0" y="0"/>
-                      <a:ext cx="3105785" cy="1638935"/>
+                      <a:ext cx="2749241" cy="1394543"/>
                     </a:xfrm>
                     <a:prstGeom prst="rect">
                       <a:avLst/>
                     </a:prstGeom>
-                    <a:noFill/>
-                    <a:ln>
-                      <a:noFill/>
-                    </a:ln>
                   </pic:spPr>
                 </pic:pic>
               </a:graphicData>
@@ -24873,7 +24856,25 @@
           <w:sz w:val="26"/>
           <w:szCs w:val="26"/>
         </w:rPr>
-        <w:t xml:space="preserve">= 2,5 м; </w:t>
+        <w:t>= 2,</w:t>
+      </w:r>
+      <w:r>
+        <w:rPr>
+          <w:rFonts w:ascii="Times New Roman" w:hAnsi="Times New Roman"/>
+          <w:color w:val="000000"/>
+          <w:sz w:val="26"/>
+          <w:szCs w:val="26"/>
+        </w:rPr>
+        <w:t>4</w:t>
+      </w:r>
+      <w:r>
+        <w:rPr>
+          <w:rFonts w:ascii="Times New Roman" w:hAnsi="Times New Roman"/>
+          <w:color w:val="000000"/>
+          <w:sz w:val="26"/>
+          <w:szCs w:val="26"/>
+        </w:rPr>
+        <w:t xml:space="preserve"> м; </w:t>
       </w:r>
       <w:r>
         <w:rPr>
@@ -24893,7 +24894,25 @@
           <w:sz w:val="26"/>
           <w:szCs w:val="26"/>
         </w:rPr>
-        <w:t xml:space="preserve">= 2,5 кг; </w:t>
+        <w:t xml:space="preserve">= </w:t>
+      </w:r>
+      <w:r>
+        <w:rPr>
+          <w:rFonts w:ascii="Times New Roman" w:hAnsi="Times New Roman"/>
+          <w:color w:val="000000"/>
+          <w:sz w:val="26"/>
+          <w:szCs w:val="26"/>
+        </w:rPr>
+        <w:t>3</w:t>
+      </w:r>
+      <w:r>
+        <w:rPr>
+          <w:rFonts w:ascii="Times New Roman" w:hAnsi="Times New Roman"/>
+          <w:color w:val="000000"/>
+          <w:sz w:val="26"/>
+          <w:szCs w:val="26"/>
+        </w:rPr>
+        <w:t xml:space="preserve"> кг; </w:t>
       </w:r>
       <m:oMath>
         <m:sSub>
@@ -24952,7 +24971,25 @@
           <w:sz w:val="26"/>
           <w:szCs w:val="26"/>
         </w:rPr>
-        <w:t xml:space="preserve">= 0,43 м. </w:t>
+        <w:t>= 0,4</w:t>
+      </w:r>
+      <w:r>
+        <w:rPr>
+          <w:rFonts w:ascii="Times New Roman" w:hAnsi="Times New Roman"/>
+          <w:color w:val="000000"/>
+          <w:sz w:val="26"/>
+          <w:szCs w:val="26"/>
+        </w:rPr>
+        <w:t>5</w:t>
+      </w:r>
+      <w:r>
+        <w:rPr>
+          <w:rFonts w:ascii="Times New Roman" w:hAnsi="Times New Roman"/>
+          <w:color w:val="000000"/>
+          <w:sz w:val="26"/>
+          <w:szCs w:val="26"/>
+        </w:rPr>
+        <w:t xml:space="preserve"> м. </w:t>
       </w:r>
     </w:p>
     <w:p>
@@ -25010,18 +25047,13 @@
       </w:pPr>
       <w:r>
         <w:rPr>
-          <w:rFonts w:ascii="Times New Roman" w:hAnsi="Times New Roman"/>
           <w:noProof/>
-          <w:color w:val="000000"/>
-          <w:sz w:val="26"/>
-          <w:szCs w:val="26"/>
-          <w:lang w:eastAsia="ru-RU"/>
         </w:rPr>
         <w:drawing>
-          <wp:inline distT="0" distB="0" distL="0" distR="0" wp14:anchorId="6A89F927" wp14:editId="4A2834A5">
-            <wp:extent cx="2527540" cy="1500996"/>
-            <wp:effectExtent l="0" t="0" r="6350" b="4445"/>
-            <wp:docPr id="63" name="Рисунок 63" descr="C:\Users\Слава\Documents\ShareX\Screenshots\2022-03\aXaVUtXbBt.png"/>
+          <wp:inline distT="0" distB="0" distL="0" distR="0" wp14:anchorId="3F1C7AE4" wp14:editId="35BAB5C7">
+            <wp:extent cx="5487851" cy="1676400"/>
+            <wp:effectExtent l="0" t="0" r="0" b="0"/>
+            <wp:docPr id="362" name="Picture 362" descr="A picture containing diagram&#10;&#10;Description automatically generated"/>
             <wp:cNvGraphicFramePr>
               <a:graphicFrameLocks xmlns:a="http://schemas.openxmlformats.org/drawingml/2006/main" noChangeAspect="1"/>
             </wp:cNvGraphicFramePr>
@@ -25029,39 +25061,23 @@
               <a:graphicData uri="http://schemas.openxmlformats.org/drawingml/2006/picture">
                 <pic:pic xmlns:pic="http://schemas.openxmlformats.org/drawingml/2006/picture">
                   <pic:nvPicPr>
-                    <pic:cNvPr id="0" name="Picture 2" descr="C:\Users\Слава\Documents\ShareX\Screenshots\2022-03\aXaVUtXbBt.png"/>
-                    <pic:cNvPicPr>
-                      <a:picLocks noChangeAspect="1" noChangeArrowheads="1"/>
-                    </pic:cNvPicPr>
+                    <pic:cNvPr id="362" name="Picture 362" descr="A picture containing diagram&#10;&#10;Description automatically generated"/>
+                    <pic:cNvPicPr/>
                   </pic:nvPicPr>
-                  <pic:blipFill rotWithShape="1">
-                    <a:blip r:embed="rId40">
-                      <a:extLst>
-                        <a:ext uri="{28A0092B-C50C-407E-A947-70E740481C1C}">
-                          <a14:useLocalDpi xmlns:a14="http://schemas.microsoft.com/office/drawing/2010/main" val="0"/>
-                        </a:ext>
-                      </a:extLst>
-                    </a:blip>
-                    <a:srcRect r="46430"/>
-                    <a:stretch/>
+                  <pic:blipFill>
+                    <a:blip r:embed="rId40"/>
+                    <a:stretch>
+                      <a:fillRect/>
+                    </a:stretch>
                   </pic:blipFill>
-                  <pic:spPr bwMode="auto">
+                  <pic:spPr>
                     <a:xfrm>
                       <a:off x="0" y="0"/>
-                      <a:ext cx="2527782" cy="1501140"/>
+                      <a:ext cx="5489744" cy="1676978"/>
                     </a:xfrm>
                     <a:prstGeom prst="rect">
                       <a:avLst/>
                     </a:prstGeom>
-                    <a:noFill/>
-                    <a:ln>
-                      <a:noFill/>
-                    </a:ln>
-                    <a:extLst>
-                      <a:ext uri="{53640926-AAD7-44D8-BBD7-CCE9431645EC}">
-                        <a14:shadowObscured xmlns:a14="http://schemas.microsoft.com/office/drawing/2010/main"/>
-                      </a:ext>
-                    </a:extLst>
                   </pic:spPr>
                 </pic:pic>
               </a:graphicData>
@@ -25167,6 +25183,56 @@
         </w:rPr>
         <w:t xml:space="preserve">= 0,13 м; </w:t>
       </w:r>
+      <w:r>
+        <w:rPr>
+          <w:rFonts w:ascii="Times New Roman" w:hAnsi="Times New Roman"/>
+          <w:i/>
+          <w:iCs/>
+          <w:color w:val="000000"/>
+          <w:sz w:val="26"/>
+          <w:szCs w:val="26"/>
+          <w:lang w:val="en-US"/>
+        </w:rPr>
+        <w:t>b</w:t>
+      </w:r>
+      <w:r>
+        <w:rPr>
+          <w:rFonts w:ascii="Times New Roman" w:hAnsi="Times New Roman"/>
+          <w:i/>
+          <w:iCs/>
+          <w:color w:val="000000"/>
+          <w:sz w:val="26"/>
+          <w:szCs w:val="26"/>
+        </w:rPr>
+        <w:t xml:space="preserve"> </w:t>
+      </w:r>
+      <w:r>
+        <w:rPr>
+          <w:rFonts w:ascii="Times New Roman" w:hAnsi="Times New Roman"/>
+          <w:color w:val="000000"/>
+          <w:sz w:val="26"/>
+          <w:szCs w:val="26"/>
+        </w:rPr>
+        <w:t>= 0,</w:t>
+      </w:r>
+      <w:r>
+        <w:rPr>
+          <w:rFonts w:ascii="Times New Roman" w:hAnsi="Times New Roman"/>
+          <w:color w:val="000000"/>
+          <w:sz w:val="26"/>
+          <w:szCs w:val="26"/>
+        </w:rPr>
+        <w:t>08</w:t>
+      </w:r>
+      <w:r>
+        <w:rPr>
+          <w:rFonts w:ascii="Times New Roman" w:hAnsi="Times New Roman"/>
+          <w:color w:val="000000"/>
+          <w:sz w:val="26"/>
+          <w:szCs w:val="26"/>
+        </w:rPr>
+        <w:t xml:space="preserve"> м; </w:t>
+      </w:r>
       <m:oMath>
         <m:sSub>
           <m:sSubPr>
@@ -25188,53 +25254,7 @@
                 <w:sz w:val="26"/>
                 <w:szCs w:val="26"/>
               </w:rPr>
-              <m:t>b</m:t>
-            </m:r>
-          </m:e>
-          <m:sub>
-            <m:r>
-              <w:rPr>
-                <w:rFonts w:ascii="Cambria Math" w:hAnsi="Cambria Math"/>
-                <w:color w:val="000000"/>
-                <w:sz w:val="26"/>
-                <w:szCs w:val="26"/>
-              </w:rPr>
-              <m:t>н</m:t>
-            </m:r>
-          </m:sub>
-        </m:sSub>
-      </m:oMath>
-      <w:r>
-        <w:rPr>
-          <w:rFonts w:ascii="Times New Roman" w:hAnsi="Times New Roman"/>
-          <w:color w:val="000000"/>
-          <w:sz w:val="26"/>
-          <w:szCs w:val="26"/>
-        </w:rPr>
-        <w:t xml:space="preserve">= 0,2 м; </w:t>
-      </w:r>
-      <m:oMath>
-        <m:sSub>
-          <m:sSubPr>
-            <m:ctrlPr>
-              <w:rPr>
-                <w:rFonts w:ascii="Cambria Math" w:hAnsi="Cambria Math"/>
-                <w:i/>
-                <w:color w:val="000000"/>
-                <w:sz w:val="26"/>
-                <w:szCs w:val="26"/>
-              </w:rPr>
-            </m:ctrlPr>
-          </m:sSubPr>
-          <m:e>
-            <m:r>
-              <w:rPr>
-                <w:rFonts w:ascii="Cambria Math" w:hAnsi="Cambria Math"/>
-                <w:color w:val="000000"/>
-                <w:sz w:val="26"/>
-                <w:szCs w:val="26"/>
-              </w:rPr>
-              <m:t>b</m:t>
+              <m:t>d</m:t>
             </m:r>
           </m:e>
           <m:sub>
@@ -25257,7 +25277,25 @@
           <w:sz w:val="26"/>
           <w:szCs w:val="26"/>
         </w:rPr>
-        <w:t>= 0,1 м.</w:t>
+        <w:t>= 0,</w:t>
+      </w:r>
+      <w:r>
+        <w:rPr>
+          <w:rFonts w:ascii="Times New Roman" w:hAnsi="Times New Roman"/>
+          <w:color w:val="000000"/>
+          <w:sz w:val="26"/>
+          <w:szCs w:val="26"/>
+        </w:rPr>
+        <w:t>06</w:t>
+      </w:r>
+      <w:r>
+        <w:rPr>
+          <w:rFonts w:ascii="Times New Roman" w:hAnsi="Times New Roman"/>
+          <w:color w:val="000000"/>
+          <w:sz w:val="26"/>
+          <w:szCs w:val="26"/>
+        </w:rPr>
+        <w:t xml:space="preserve"> м.</w:t>
       </w:r>
     </w:p>
     <w:p>
@@ -25929,7 +25967,23 @@
           <w:sz w:val="26"/>
           <w:szCs w:val="26"/>
         </w:rPr>
-        <w:t>= 0,43 м будет соответственно равна</w:t>
+        <w:t>= 0,4</w:t>
+      </w:r>
+      <w:r>
+        <w:rPr>
+          <w:rFonts w:ascii="Times New Roman" w:hAnsi="Times New Roman"/>
+          <w:sz w:val="26"/>
+          <w:szCs w:val="26"/>
+        </w:rPr>
+        <w:t>5</w:t>
+      </w:r>
+      <w:r>
+        <w:rPr>
+          <w:rFonts w:ascii="Times New Roman" w:hAnsi="Times New Roman"/>
+          <w:sz w:val="26"/>
+          <w:szCs w:val="26"/>
+        </w:rPr>
+        <w:t xml:space="preserve"> м будет соответственно равна</w:t>
       </w:r>
     </w:p>
     <w:p>
@@ -26030,7 +26084,34 @@
                   <w:sz w:val="26"/>
                   <w:szCs w:val="26"/>
                 </w:rPr>
-                <m:t>∙9,8∙0,43</m:t>
+                <m:t>∙</m:t>
+              </m:r>
+              <m:r>
+                <w:rPr>
+                  <w:rFonts w:ascii="Cambria Math" w:hAnsi="Cambria Math"/>
+                  <w:color w:val="000000"/>
+                  <w:sz w:val="26"/>
+                  <w:szCs w:val="26"/>
+                </w:rPr>
+                <m:t>10</m:t>
+              </m:r>
+              <m:r>
+                <w:rPr>
+                  <w:rFonts w:ascii="Cambria Math" w:hAnsi="Cambria Math"/>
+                  <w:color w:val="000000"/>
+                  <w:sz w:val="26"/>
+                  <w:szCs w:val="26"/>
+                </w:rPr>
+                <m:t>∙0,</m:t>
+              </m:r>
+              <m:r>
+                <w:rPr>
+                  <w:rFonts w:ascii="Cambria Math" w:hAnsi="Cambria Math"/>
+                  <w:color w:val="000000"/>
+                  <w:sz w:val="26"/>
+                  <w:szCs w:val="26"/>
+                </w:rPr>
+                <m:t>45</m:t>
               </m:r>
             </m:e>
           </m:rad>
@@ -26040,7 +26121,15 @@
               <w:sz w:val="26"/>
               <w:szCs w:val="26"/>
             </w:rPr>
-            <m:t>=2,9</m:t>
+            <m:t>=</m:t>
+          </m:r>
+          <m:r>
+            <w:rPr>
+              <w:rFonts w:ascii="Cambria Math" w:hAnsi="Cambria Math"/>
+              <w:sz w:val="26"/>
+              <w:szCs w:val="26"/>
+            </w:rPr>
+            <m:t>3</m:t>
           </m:r>
           <m:f>
             <m:fPr>
@@ -26141,7 +26230,25 @@
           <w:sz w:val="26"/>
           <w:szCs w:val="26"/>
         </w:rPr>
-        <w:t>= 2,5 кг.</w:t>
+        <w:t xml:space="preserve">= </w:t>
+      </w:r>
+      <w:r>
+        <w:rPr>
+          <w:rFonts w:ascii="Times New Roman" w:hAnsi="Times New Roman"/>
+          <w:color w:val="000000"/>
+          <w:sz w:val="26"/>
+          <w:szCs w:val="26"/>
+        </w:rPr>
+        <w:t>3</w:t>
+      </w:r>
+      <w:r>
+        <w:rPr>
+          <w:rFonts w:ascii="Times New Roman" w:hAnsi="Times New Roman"/>
+          <w:color w:val="000000"/>
+          <w:sz w:val="26"/>
+          <w:szCs w:val="26"/>
+        </w:rPr>
+        <w:t xml:space="preserve"> кг.</w:t>
       </w:r>
     </w:p>
     <w:p>
@@ -26549,7 +26656,23 @@
               <w:sz w:val="26"/>
               <w:szCs w:val="26"/>
             </w:rPr>
-            <m:t>,1 м.</m:t>
+            <m:t>,</m:t>
+          </m:r>
+          <m:r>
+            <w:rPr>
+              <w:rFonts w:ascii="Cambria Math" w:hAnsi="Cambria Math"/>
+              <w:sz w:val="26"/>
+              <w:szCs w:val="26"/>
+            </w:rPr>
+            <m:t>08</m:t>
+          </m:r>
+          <m:r>
+            <w:rPr>
+              <w:rFonts w:ascii="Cambria Math" w:hAnsi="Cambria Math"/>
+              <w:sz w:val="26"/>
+              <w:szCs w:val="26"/>
+            </w:rPr>
+            <m:t xml:space="preserve"> м.</m:t>
           </m:r>
         </m:oMath>
       </m:oMathPara>
@@ -26928,7 +27051,7 @@
                   <w:sz w:val="26"/>
                   <w:szCs w:val="26"/>
                 </w:rPr>
-                <m:t>2,5</m:t>
+                <m:t>3</m:t>
               </m:r>
             </m:num>
             <m:den>
@@ -26939,7 +27062,16 @@
                   <w:sz w:val="26"/>
                   <w:szCs w:val="26"/>
                 </w:rPr>
-                <m:t>0,1</m:t>
+                <m:t>0,</m:t>
+              </m:r>
+              <m:r>
+                <w:rPr>
+                  <w:rFonts w:ascii="Cambria Math" w:hAnsi="Cambria Math"/>
+                  <w:color w:val="000000"/>
+                  <w:sz w:val="26"/>
+                  <w:szCs w:val="26"/>
+                </w:rPr>
+                <m:t>08</m:t>
               </m:r>
             </m:den>
           </m:f>
@@ -26950,7 +27082,25 @@
               <w:sz w:val="26"/>
               <w:szCs w:val="26"/>
             </w:rPr>
-            <m:t>=0,0535</m:t>
+            <m:t>=0,0</m:t>
+          </m:r>
+          <m:r>
+            <w:rPr>
+              <w:rFonts w:ascii="Cambria Math" w:hAnsi="Cambria Math"/>
+              <w:color w:val="000000"/>
+              <w:sz w:val="26"/>
+              <w:szCs w:val="26"/>
+            </w:rPr>
+            <m:t>802</m:t>
+          </m:r>
+          <m:r>
+            <w:rPr>
+              <w:rFonts w:ascii="Cambria Math" w:hAnsi="Cambria Math"/>
+              <w:color w:val="000000"/>
+              <w:sz w:val="26"/>
+              <w:szCs w:val="26"/>
+            </w:rPr>
+            <m:t>5</m:t>
           </m:r>
           <m:r>
             <w:rPr>
@@ -27147,7 +27297,16 @@
           <w:sz w:val="26"/>
           <w:szCs w:val="26"/>
         </w:rPr>
-        <w:t xml:space="preserve"> ‒ Твердотельная модель сборки балки и груза</w:t>
+        <w:t xml:space="preserve"> ‒ </w:t>
+      </w:r>
+      <w:r>
+        <w:rPr>
+          <w:rFonts w:ascii="Times New Roman" w:hAnsi="Times New Roman"/>
+          <w:sz w:val="26"/>
+          <w:szCs w:val="26"/>
+          <w:highlight w:val="yellow"/>
+        </w:rPr>
+        <w:t>Твердотельная модель сборки балки и груза</w:t>
       </w:r>
     </w:p>
     <w:p>
@@ -28031,7 +28190,16 @@
           <w:sz w:val="26"/>
           <w:szCs w:val="26"/>
         </w:rPr>
-        <w:t xml:space="preserve"> ‒ Условия соединения в зоне контакта верхней поверхности балки и груза</w:t>
+        <w:t xml:space="preserve"> ‒ </w:t>
+      </w:r>
+      <w:r>
+        <w:rPr>
+          <w:rFonts w:ascii="Times New Roman" w:hAnsi="Times New Roman"/>
+          <w:sz w:val="26"/>
+          <w:szCs w:val="26"/>
+          <w:highlight w:val="yellow"/>
+        </w:rPr>
+        <w:t>Условия соединения в зоне контакта верхней поверхности балки и груза</w:t>
       </w:r>
     </w:p>
     <w:p>
@@ -28244,7 +28412,44 @@
           <w:sz w:val="26"/>
           <w:szCs w:val="26"/>
         </w:rPr>
-        <w:t xml:space="preserve">= 0,43 м груз приобретет скорость равную 2,9 м/сек. Это значение и указано в опции </w:t>
+        <w:t>= 0,4</w:t>
+      </w:r>
+      <w:r>
+        <w:rPr>
+          <w:rFonts w:ascii="Times New Roman" w:hAnsi="Times New Roman"/>
+          <w:color w:val="000000"/>
+          <w:sz w:val="26"/>
+          <w:szCs w:val="26"/>
+        </w:rPr>
+        <w:t>5</w:t>
+      </w:r>
+      <w:r>
+        <w:rPr>
+          <w:rFonts w:ascii="Times New Roman" w:hAnsi="Times New Roman"/>
+          <w:color w:val="000000"/>
+          <w:sz w:val="26"/>
+          <w:szCs w:val="26"/>
+        </w:rPr>
+        <w:t xml:space="preserve"> м груз приобретет скорость равную </w:t>
+      </w:r>
+      <w:r>
+        <w:rPr>
+          <w:rFonts w:ascii="Times New Roman" w:hAnsi="Times New Roman"/>
+          <w:color w:val="000000"/>
+          <w:sz w:val="26"/>
+          <w:szCs w:val="26"/>
+          <w:lang w:val="en-US"/>
+        </w:rPr>
+        <w:t>3</w:t>
+      </w:r>
+      <w:r>
+        <w:rPr>
+          <w:rFonts w:ascii="Times New Roman" w:hAnsi="Times New Roman"/>
+          <w:color w:val="000000"/>
+          <w:sz w:val="26"/>
+          <w:szCs w:val="26"/>
+        </w:rPr>
+        <w:t xml:space="preserve"> м/сек. Это значение и указано в опции </w:t>
       </w:r>
       <w:r>
         <w:rPr>
@@ -28599,6 +28804,7 @@
           <w:iCs/>
           <w:sz w:val="26"/>
           <w:szCs w:val="26"/>
+          <w:highlight w:val="yellow"/>
         </w:rPr>
         <w:t xml:space="preserve">Исходные условия </w:t>
       </w:r>
@@ -28607,6 +28813,7 @@
           <w:rFonts w:ascii="Times New Roman" w:hAnsi="Times New Roman"/>
           <w:sz w:val="26"/>
           <w:szCs w:val="26"/>
+          <w:highlight w:val="yellow"/>
         </w:rPr>
         <w:t>для разработанной конечно-элементной модели</w:t>
       </w:r>
@@ -28774,7 +28981,16 @@
           <w:sz w:val="26"/>
           <w:szCs w:val="26"/>
         </w:rPr>
-        <w:t xml:space="preserve"> ‒ Сетка разбиения модели на конечные элементы, условия закрепления и начальные условия в момент соприкосновения груза с балкой</w:t>
+        <w:t xml:space="preserve"> ‒ </w:t>
+      </w:r>
+      <w:r>
+        <w:rPr>
+          <w:rFonts w:ascii="Times New Roman" w:hAnsi="Times New Roman"/>
+          <w:sz w:val="26"/>
+          <w:szCs w:val="26"/>
+          <w:highlight w:val="yellow"/>
+        </w:rPr>
+        <w:t>Сетка разбиения модели на конечные элементы, условия закрепления и начальные условия в момент соприкосновения груза с балкой</w:t>
       </w:r>
     </w:p>
     <w:p>
@@ -29013,7 +29229,16 @@
           <w:sz w:val="26"/>
           <w:szCs w:val="26"/>
         </w:rPr>
-        <w:t xml:space="preserve"> ‒ Максимальный прогиб балки в процессе поперечного удара</w:t>
+        <w:t xml:space="preserve"> ‒ </w:t>
+      </w:r>
+      <w:r>
+        <w:rPr>
+          <w:rFonts w:ascii="Times New Roman" w:hAnsi="Times New Roman"/>
+          <w:sz w:val="26"/>
+          <w:szCs w:val="26"/>
+          <w:highlight w:val="yellow"/>
+        </w:rPr>
+        <w:t>Максимальный прогиб балки в процессе поперечного удара</w:t>
       </w:r>
     </w:p>
     <w:p>
@@ -29150,7 +29375,16 @@
           <w:sz w:val="26"/>
           <w:szCs w:val="26"/>
         </w:rPr>
-        <w:t xml:space="preserve"> ‒ Распределение нормальных напряжений по наружной поверхности балки в момент наибольшего деформирования ее</w:t>
+        <w:t xml:space="preserve"> ‒ </w:t>
+      </w:r>
+      <w:r>
+        <w:rPr>
+          <w:rFonts w:ascii="Times New Roman" w:hAnsi="Times New Roman"/>
+          <w:sz w:val="26"/>
+          <w:szCs w:val="26"/>
+          <w:highlight w:val="yellow"/>
+        </w:rPr>
+        <w:t>Распределение нормальных напряжений по наружной поверхности балки в момент наибольшего деформирования ее</w:t>
       </w:r>
     </w:p>
     <w:p>
@@ -29515,13 +29749,23 @@
           <w:sz w:val="26"/>
           <w:szCs w:val="26"/>
         </w:rPr>
-        <w:t xml:space="preserve"> ‒ Значения нормальных напряжений в узловых точка конечно-элементной модели балки </w:t>
-      </w:r>
-      <w:r>
-        <w:rPr>
-          <w:rFonts w:ascii="Times New Roman" w:hAnsi="Times New Roman"/>
-          <w:sz w:val="26"/>
-          <w:szCs w:val="26"/>
+        <w:t xml:space="preserve"> ‒ </w:t>
+      </w:r>
+      <w:r>
+        <w:rPr>
+          <w:rFonts w:ascii="Times New Roman" w:hAnsi="Times New Roman"/>
+          <w:sz w:val="26"/>
+          <w:szCs w:val="26"/>
+          <w:highlight w:val="yellow"/>
+        </w:rPr>
+        <w:t xml:space="preserve">Значения нормальных напряжений в узловых точка конечно-элементной модели балки </w:t>
+      </w:r>
+      <w:r>
+        <w:rPr>
+          <w:rFonts w:ascii="Times New Roman" w:hAnsi="Times New Roman"/>
+          <w:sz w:val="26"/>
+          <w:szCs w:val="26"/>
+          <w:highlight w:val="yellow"/>
         </w:rPr>
         <w:t>для поперечного сечения</w:t>
       </w:r>
@@ -29530,6 +29774,7 @@
           <w:rFonts w:ascii="Times New Roman" w:hAnsi="Times New Roman"/>
           <w:sz w:val="26"/>
           <w:szCs w:val="26"/>
+          <w:highlight w:val="yellow"/>
         </w:rPr>
         <w:t>, непосредственно прилегающего к заделке</w:t>
       </w:r>
@@ -29782,7 +30027,16 @@
           <w:sz w:val="26"/>
           <w:szCs w:val="26"/>
         </w:rPr>
-        <w:t xml:space="preserve"> ‒ График прогиба балки в зоне падения груза за активную фазу удара</w:t>
+        <w:t xml:space="preserve"> ‒ </w:t>
+      </w:r>
+      <w:r>
+        <w:rPr>
+          <w:rFonts w:ascii="Times New Roman" w:hAnsi="Times New Roman"/>
+          <w:sz w:val="26"/>
+          <w:szCs w:val="26"/>
+          <w:highlight w:val="yellow"/>
+        </w:rPr>
+        <w:t>График прогиба балки в зоне падения груза за активную фазу удара</w:t>
       </w:r>
     </w:p>
     <w:p>
@@ -31139,89 +31393,18 @@
         </w:rPr>
         <w:t xml:space="preserve">= 0,13 м; </w:t>
       </w:r>
-      <m:oMath>
-        <m:sSub>
-          <m:sSubPr>
-            <m:ctrlPr>
-              <w:rPr>
-                <w:rFonts w:ascii="Cambria Math" w:hAnsi="Cambria Math"/>
-                <w:i/>
-                <w:color w:val="000000"/>
-                <w:sz w:val="26"/>
-                <w:szCs w:val="26"/>
-              </w:rPr>
-            </m:ctrlPr>
-          </m:sSubPr>
-          <m:e>
-            <m:r>
-              <w:rPr>
-                <w:rFonts w:ascii="Cambria Math" w:hAnsi="Cambria Math"/>
-                <w:color w:val="000000"/>
-                <w:sz w:val="26"/>
-                <w:szCs w:val="26"/>
-              </w:rPr>
-              <m:t>b</m:t>
-            </m:r>
-          </m:e>
-          <m:sub>
-            <m:r>
-              <w:rPr>
-                <w:rFonts w:ascii="Cambria Math" w:hAnsi="Cambria Math"/>
-                <w:color w:val="000000"/>
-                <w:sz w:val="26"/>
-                <w:szCs w:val="26"/>
-              </w:rPr>
-              <m:t>н</m:t>
-            </m:r>
-          </m:sub>
-        </m:sSub>
-      </m:oMath>
-      <w:r>
-        <w:rPr>
-          <w:rFonts w:ascii="Times New Roman" w:hAnsi="Times New Roman"/>
+      <w:r>
+        <w:rPr>
+          <w:rFonts w:ascii="Times New Roman" w:hAnsi="Times New Roman"/>
+          <w:i/>
+          <w:iCs/>
           <w:color w:val="000000"/>
           <w:sz w:val="26"/>
           <w:szCs w:val="26"/>
-        </w:rPr>
-        <w:t xml:space="preserve">= 0,2 м; </w:t>
-      </w:r>
-      <m:oMath>
-        <m:sSub>
-          <m:sSubPr>
-            <m:ctrlPr>
-              <w:rPr>
-                <w:rFonts w:ascii="Cambria Math" w:hAnsi="Cambria Math"/>
-                <w:i/>
-                <w:color w:val="000000"/>
-                <w:sz w:val="26"/>
-                <w:szCs w:val="26"/>
-              </w:rPr>
-            </m:ctrlPr>
-          </m:sSubPr>
-          <m:e>
-            <m:r>
-              <w:rPr>
-                <w:rFonts w:ascii="Cambria Math" w:hAnsi="Cambria Math"/>
-                <w:color w:val="000000"/>
-                <w:sz w:val="26"/>
-                <w:szCs w:val="26"/>
-              </w:rPr>
-              <m:t>b</m:t>
-            </m:r>
-          </m:e>
-          <m:sub>
-            <m:r>
-              <w:rPr>
-                <w:rFonts w:ascii="Cambria Math" w:hAnsi="Cambria Math"/>
-                <w:color w:val="000000"/>
-                <w:sz w:val="26"/>
-                <w:szCs w:val="26"/>
-              </w:rPr>
-              <m:t>в</m:t>
-            </m:r>
-          </m:sub>
-        </m:sSub>
-      </m:oMath>
+          <w:lang w:val="en-US"/>
+        </w:rPr>
+        <w:t>d</w:t>
+      </w:r>
       <w:r>
         <w:rPr>
           <w:rFonts w:ascii="Times New Roman" w:hAnsi="Times New Roman"/>
@@ -31229,7 +31412,84 @@
           <w:sz w:val="26"/>
           <w:szCs w:val="26"/>
         </w:rPr>
-        <w:t>= 0,1 м</w:t>
+        <w:t xml:space="preserve"> </w:t>
+      </w:r>
+      <w:r>
+        <w:rPr>
+          <w:rFonts w:ascii="Times New Roman" w:hAnsi="Times New Roman"/>
+          <w:color w:val="000000"/>
+          <w:sz w:val="26"/>
+          <w:szCs w:val="26"/>
+        </w:rPr>
+        <w:t>= 0,</w:t>
+      </w:r>
+      <w:r>
+        <w:rPr>
+          <w:rFonts w:ascii="Times New Roman" w:hAnsi="Times New Roman"/>
+          <w:color w:val="000000"/>
+          <w:sz w:val="26"/>
+          <w:szCs w:val="26"/>
+        </w:rPr>
+        <w:t>08</w:t>
+      </w:r>
+      <w:r>
+        <w:rPr>
+          <w:rFonts w:ascii="Times New Roman" w:hAnsi="Times New Roman"/>
+          <w:color w:val="000000"/>
+          <w:sz w:val="26"/>
+          <w:szCs w:val="26"/>
+        </w:rPr>
+        <w:t xml:space="preserve"> м; </w:t>
+      </w:r>
+      <w:r>
+        <w:rPr>
+          <w:rFonts w:ascii="Times New Roman" w:hAnsi="Times New Roman"/>
+          <w:i/>
+          <w:iCs/>
+          <w:color w:val="000000"/>
+          <w:sz w:val="26"/>
+          <w:szCs w:val="26"/>
+          <w:lang w:val="en-US"/>
+        </w:rPr>
+        <w:t>d</w:t>
+      </w:r>
+      <w:r>
+        <w:rPr>
+          <w:rFonts w:ascii="Times New Roman" w:hAnsi="Times New Roman"/>
+          <w:i/>
+          <w:iCs/>
+          <w:color w:val="000000"/>
+          <w:sz w:val="26"/>
+          <w:szCs w:val="26"/>
+        </w:rPr>
+        <w:t xml:space="preserve"> </w:t>
+      </w:r>
+      <w:r>
+        <w:rPr>
+          <w:rFonts w:ascii="Times New Roman" w:hAnsi="Times New Roman"/>
+          <w:color w:val="000000"/>
+          <w:sz w:val="26"/>
+          <w:szCs w:val="26"/>
+        </w:rPr>
+        <w:t>= 0,</w:t>
+      </w:r>
+      <w:r>
+        <w:rPr>
+          <w:rFonts w:ascii="Times New Roman" w:hAnsi="Times New Roman"/>
+          <w:color w:val="000000"/>
+          <w:sz w:val="26"/>
+          <w:szCs w:val="26"/>
+        </w:rPr>
+        <w:t>06</w:t>
+      </w:r>
+      <w:r>
+        <w:rPr>
+          <w:rFonts w:ascii="Times New Roman" w:hAnsi="Times New Roman"/>
+          <w:color w:val="000000"/>
+          <w:sz w:val="26"/>
+          <w:szCs w:val="26"/>
+        </w:rPr>
+        <w:t xml:space="preserve"> м</w:t>
       </w:r>
       <w:r>
         <w:rPr>
@@ -31239,20 +31499,6 @@
         </w:rPr>
         <w:t xml:space="preserve"> то в результате получим следующие значения геометрических характеристик:</w:t>
       </w:r>
-    </w:p>
-    <w:p>
-      <w:pPr>
-        <w:spacing w:after="0" w:line="240" w:lineRule="auto"/>
-        <w:ind w:firstLine="709"/>
-        <w:contextualSpacing/>
-        <w:mirrorIndents/>
-        <w:jc w:val="both"/>
-        <w:rPr>
-          <w:rFonts w:ascii="Times New Roman" w:eastAsiaTheme="minorEastAsia" w:hAnsi="Times New Roman"/>
-          <w:sz w:val="26"/>
-          <w:szCs w:val="26"/>
-        </w:rPr>
-      </w:pPr>
     </w:p>
     <w:p>
       <w:pPr>
@@ -31262,8 +31508,7 @@
         <w:mirrorIndents/>
         <w:jc w:val="both"/>
         <w:rPr>
-          <w:rFonts w:ascii="Times New Roman" w:eastAsiaTheme="minorEastAsia" w:hAnsi="Times New Roman"/>
-          <w:color w:val="000000"/>
+          <w:rFonts w:ascii="Times New Roman" w:hAnsi="Times New Roman"/>
           <w:sz w:val="26"/>
           <w:szCs w:val="26"/>
         </w:rPr>
@@ -31277,346 +31522,9 @@
         <w:mirrorIndents/>
         <w:jc w:val="both"/>
         <w:rPr>
-          <w:rFonts w:ascii="Times New Roman" w:eastAsiaTheme="minorEastAsia" w:hAnsi="Times New Roman"/>
+          <w:rFonts w:ascii="Cambria Math" w:hAnsi="Cambria Math"/>
+          <w:i/>
           <w:color w:val="000000"/>
-          <w:sz w:val="26"/>
-          <w:szCs w:val="26"/>
-        </w:rPr>
-      </w:pPr>
-      <m:oMathPara>
-        <m:oMath>
-          <m:r>
-            <w:rPr>
-              <w:rFonts w:ascii="Cambria Math" w:hAnsi="Cambria Math"/>
-              <w:color w:val="000000"/>
-              <w:sz w:val="26"/>
-              <w:szCs w:val="26"/>
-            </w:rPr>
-            <m:t>A=</m:t>
-          </m:r>
-          <m:f>
-            <m:fPr>
-              <m:ctrlPr>
-                <w:rPr>
-                  <w:rFonts w:ascii="Cambria Math" w:hAnsi="Cambria Math"/>
-                  <w:i/>
-                  <w:color w:val="000000"/>
-                  <w:sz w:val="26"/>
-                  <w:szCs w:val="26"/>
-                </w:rPr>
-              </m:ctrlPr>
-            </m:fPr>
-            <m:num>
-              <m:r>
-                <w:rPr>
-                  <w:rFonts w:ascii="Cambria Math" w:hAnsi="Cambria Math"/>
-                  <w:color w:val="000000"/>
-                  <w:sz w:val="26"/>
-                  <w:szCs w:val="26"/>
-                </w:rPr>
-                <m:t>(0,2+0,1)</m:t>
-              </m:r>
-            </m:num>
-            <m:den>
-              <m:r>
-                <w:rPr>
-                  <w:rFonts w:ascii="Cambria Math" w:hAnsi="Cambria Math"/>
-                  <w:color w:val="000000"/>
-                  <w:sz w:val="26"/>
-                  <w:szCs w:val="26"/>
-                </w:rPr>
-                <m:t>2</m:t>
-              </m:r>
-            </m:den>
-          </m:f>
-          <m:r>
-            <w:rPr>
-              <w:rFonts w:ascii="Cambria Math" w:hAnsi="Cambria Math"/>
-              <w:color w:val="000000"/>
-              <w:sz w:val="26"/>
-              <w:szCs w:val="26"/>
-            </w:rPr>
-            <m:t xml:space="preserve">0,13=0,0195 </m:t>
-          </m:r>
-          <m:sSup>
-            <m:sSupPr>
-              <m:ctrlPr>
-                <w:rPr>
-                  <w:rFonts w:ascii="Cambria Math" w:hAnsi="Cambria Math"/>
-                  <w:i/>
-                  <w:color w:val="000000"/>
-                  <w:sz w:val="26"/>
-                  <w:szCs w:val="26"/>
-                </w:rPr>
-              </m:ctrlPr>
-            </m:sSupPr>
-            <m:e>
-              <m:r>
-                <w:rPr>
-                  <w:rFonts w:ascii="Cambria Math" w:hAnsi="Cambria Math"/>
-                  <w:color w:val="000000"/>
-                  <w:sz w:val="26"/>
-                  <w:szCs w:val="26"/>
-                </w:rPr>
-                <m:t>м</m:t>
-              </m:r>
-            </m:e>
-            <m:sup>
-              <m:r>
-                <w:rPr>
-                  <w:rFonts w:ascii="Cambria Math" w:hAnsi="Cambria Math"/>
-                  <w:color w:val="000000"/>
-                  <w:sz w:val="26"/>
-                  <w:szCs w:val="26"/>
-                </w:rPr>
-                <m:t>2</m:t>
-              </m:r>
-            </m:sup>
-          </m:sSup>
-          <m:r>
-            <w:rPr>
-              <w:rFonts w:ascii="Cambria Math" w:eastAsiaTheme="minorEastAsia" w:hAnsi="Cambria Math"/>
-              <w:color w:val="000000"/>
-              <w:sz w:val="26"/>
-              <w:szCs w:val="26"/>
-              <w:lang w:val="en-US"/>
-            </w:rPr>
-            <m:t>;</m:t>
-          </m:r>
-        </m:oMath>
-      </m:oMathPara>
-    </w:p>
-    <w:p>
-      <w:pPr>
-        <w:spacing w:after="0"/>
-        <w:ind w:firstLine="709"/>
-        <w:contextualSpacing/>
-        <w:mirrorIndents/>
-        <w:jc w:val="both"/>
-        <w:rPr>
-          <w:rFonts w:ascii="Times New Roman" w:eastAsiaTheme="minorEastAsia" w:hAnsi="Times New Roman"/>
-          <w:i/>
-          <w:sz w:val="26"/>
-          <w:szCs w:val="26"/>
-          <w:lang w:val="en-US"/>
-        </w:rPr>
-      </w:pPr>
-      <m:oMathPara>
-        <m:oMath>
-          <m:sSub>
-            <m:sSubPr>
-              <m:ctrlPr>
-                <w:rPr>
-                  <w:rFonts w:ascii="Cambria Math" w:hAnsi="Cambria Math"/>
-                  <w:i/>
-                  <w:color w:val="000000"/>
-                  <w:sz w:val="26"/>
-                  <w:szCs w:val="26"/>
-                </w:rPr>
-              </m:ctrlPr>
-            </m:sSubPr>
-            <m:e>
-              <m:r>
-                <w:rPr>
-                  <w:rFonts w:ascii="Cambria Math" w:hAnsi="Cambria Math"/>
-                  <w:color w:val="000000"/>
-                  <w:sz w:val="26"/>
-                  <w:szCs w:val="26"/>
-                </w:rPr>
-                <m:t>y</m:t>
-              </m:r>
-            </m:e>
-            <m:sub>
-              <m:r>
-                <w:rPr>
-                  <w:rFonts w:ascii="Cambria Math" w:hAnsi="Cambria Math"/>
-                  <w:color w:val="000000"/>
-                  <w:sz w:val="26"/>
-                  <w:szCs w:val="26"/>
-                </w:rPr>
-                <m:t>в</m:t>
-              </m:r>
-            </m:sub>
-          </m:sSub>
-          <m:r>
-            <w:rPr>
-              <w:rFonts w:ascii="Cambria Math" w:hAnsi="Cambria Math"/>
-              <w:color w:val="000000"/>
-              <w:sz w:val="26"/>
-              <w:szCs w:val="26"/>
-            </w:rPr>
-            <m:t>=</m:t>
-          </m:r>
-          <m:f>
-            <m:fPr>
-              <m:ctrlPr>
-                <w:rPr>
-                  <w:rFonts w:ascii="Cambria Math" w:eastAsiaTheme="minorEastAsia" w:hAnsi="Cambria Math"/>
-                  <w:i/>
-                  <w:sz w:val="26"/>
-                  <w:szCs w:val="26"/>
-                  <w:lang w:val="en-US"/>
-                </w:rPr>
-              </m:ctrlPr>
-            </m:fPr>
-            <m:num>
-              <m:r>
-                <w:rPr>
-                  <w:rFonts w:ascii="Cambria Math" w:eastAsiaTheme="minorEastAsia" w:hAnsi="Cambria Math"/>
-                  <w:sz w:val="26"/>
-                  <w:szCs w:val="26"/>
-                </w:rPr>
-                <m:t>2</m:t>
-              </m:r>
-              <m:r>
-                <w:rPr>
-                  <w:rFonts w:ascii="Cambria Math" w:eastAsiaTheme="minorEastAsia" w:hAnsi="Cambria Math"/>
-                  <w:sz w:val="26"/>
-                  <w:szCs w:val="26"/>
-                  <w:lang w:val="en-US"/>
-                </w:rPr>
-                <m:t>∙0,2</m:t>
-              </m:r>
-              <m:r>
-                <w:rPr>
-                  <w:rFonts w:ascii="Cambria Math" w:eastAsiaTheme="minorEastAsia" w:hAnsi="Cambria Math"/>
-                  <w:sz w:val="26"/>
-                  <w:szCs w:val="26"/>
-                </w:rPr>
-                <m:t>+0,1</m:t>
-              </m:r>
-            </m:num>
-            <m:den>
-              <m:r>
-                <w:rPr>
-                  <w:rFonts w:ascii="Cambria Math" w:eastAsiaTheme="minorEastAsia" w:hAnsi="Cambria Math"/>
-                  <w:sz w:val="26"/>
-                  <w:szCs w:val="26"/>
-                </w:rPr>
-                <m:t>3(</m:t>
-              </m:r>
-              <m:r>
-                <w:rPr>
-                  <w:rFonts w:ascii="Cambria Math" w:eastAsiaTheme="minorEastAsia" w:hAnsi="Cambria Math"/>
-                  <w:sz w:val="26"/>
-                  <w:szCs w:val="26"/>
-                  <w:lang w:val="en-US"/>
-                </w:rPr>
-                <m:t>0,2</m:t>
-              </m:r>
-              <m:r>
-                <w:rPr>
-                  <w:rFonts w:ascii="Cambria Math" w:eastAsiaTheme="minorEastAsia" w:hAnsi="Cambria Math"/>
-                  <w:sz w:val="26"/>
-                  <w:szCs w:val="26"/>
-                </w:rPr>
-                <m:t>+</m:t>
-              </m:r>
-              <m:r>
-                <w:rPr>
-                  <w:rFonts w:ascii="Cambria Math" w:eastAsiaTheme="minorEastAsia" w:hAnsi="Cambria Math"/>
-                  <w:sz w:val="26"/>
-                  <w:szCs w:val="26"/>
-                  <w:lang w:val="en-US"/>
-                </w:rPr>
-                <m:t>0,1</m:t>
-              </m:r>
-              <m:r>
-                <w:rPr>
-                  <w:rFonts w:ascii="Cambria Math" w:eastAsiaTheme="minorEastAsia" w:hAnsi="Cambria Math"/>
-                  <w:sz w:val="26"/>
-                  <w:szCs w:val="26"/>
-                </w:rPr>
-                <m:t>)</m:t>
-              </m:r>
-            </m:den>
-          </m:f>
-          <m:r>
-            <w:rPr>
-              <w:rFonts w:ascii="Cambria Math" w:eastAsiaTheme="minorEastAsia" w:hAnsi="Cambria Math"/>
-              <w:sz w:val="26"/>
-              <w:szCs w:val="26"/>
-              <w:lang w:val="en-US"/>
-            </w:rPr>
-            <m:t>∙0,13=0,0722 м;</m:t>
-          </m:r>
-        </m:oMath>
-      </m:oMathPara>
-    </w:p>
-    <w:p>
-      <w:pPr>
-        <w:spacing w:after="0"/>
-        <w:ind w:firstLine="709"/>
-        <w:contextualSpacing/>
-        <w:mirrorIndents/>
-        <w:jc w:val="both"/>
-        <w:rPr>
-          <w:rFonts w:ascii="Times New Roman" w:eastAsiaTheme="minorEastAsia" w:hAnsi="Times New Roman"/>
-          <w:color w:val="000000"/>
-          <w:sz w:val="26"/>
-          <w:szCs w:val="26"/>
-          <w:lang w:val="en-US"/>
-        </w:rPr>
-      </w:pPr>
-      <m:oMathPara>
-        <m:oMath>
-          <m:sSub>
-            <m:sSubPr>
-              <m:ctrlPr>
-                <w:rPr>
-                  <w:rFonts w:ascii="Cambria Math" w:hAnsi="Cambria Math"/>
-                  <w:i/>
-                  <w:color w:val="000000"/>
-                  <w:sz w:val="26"/>
-                  <w:szCs w:val="26"/>
-                </w:rPr>
-              </m:ctrlPr>
-            </m:sSubPr>
-            <m:e>
-              <m:r>
-                <w:rPr>
-                  <w:rFonts w:ascii="Cambria Math" w:hAnsi="Cambria Math"/>
-                  <w:color w:val="000000"/>
-                  <w:sz w:val="26"/>
-                  <w:szCs w:val="26"/>
-                </w:rPr>
-                <m:t>y</m:t>
-              </m:r>
-            </m:e>
-            <m:sub>
-              <m:r>
-                <w:rPr>
-                  <w:rFonts w:ascii="Cambria Math" w:hAnsi="Cambria Math"/>
-                  <w:color w:val="000000"/>
-                  <w:sz w:val="26"/>
-                  <w:szCs w:val="26"/>
-                </w:rPr>
-                <m:t>н</m:t>
-              </m:r>
-            </m:sub>
-          </m:sSub>
-          <m:r>
-            <w:rPr>
-              <w:rFonts w:ascii="Cambria Math" w:hAnsi="Cambria Math"/>
-              <w:color w:val="000000"/>
-              <w:sz w:val="26"/>
-              <w:szCs w:val="26"/>
-            </w:rPr>
-            <m:t>=1,3-0,072=0,0578 м;</m:t>
-          </m:r>
-        </m:oMath>
-      </m:oMathPara>
-    </w:p>
-    <w:p>
-      <w:pPr>
-        <w:spacing w:after="0"/>
-        <w:ind w:firstLine="709"/>
-        <w:contextualSpacing/>
-        <w:mirrorIndents/>
-        <w:jc w:val="both"/>
-        <w:rPr>
-          <w:rFonts w:ascii="Times New Roman" w:eastAsiaTheme="minorEastAsia" w:hAnsi="Times New Roman"/>
-          <w:i/>
           <w:sz w:val="26"/>
           <w:szCs w:val="26"/>
         </w:rPr>
@@ -31673,18 +31581,30 @@
                 <w:rPr>
                   <w:rFonts w:ascii="Cambria Math" w:hAnsi="Cambria Math"/>
                   <w:i/>
+                  <w:color w:val="000000"/>
                   <w:sz w:val="26"/>
                   <w:szCs w:val="26"/>
                 </w:rPr>
               </m:ctrlPr>
             </m:fPr>
             <m:num>
+              <m:r>
+                <w:rPr>
+                  <w:rFonts w:ascii="Cambria Math" w:hAnsi="Cambria Math"/>
+                  <w:color w:val="000000"/>
+                  <w:sz w:val="26"/>
+                  <w:szCs w:val="26"/>
+                  <w:lang w:val="en-US"/>
+                </w:rPr>
+                <m:t>b</m:t>
+              </m:r>
               <m:sSup>
                 <m:sSupPr>
                   <m:ctrlPr>
                     <w:rPr>
                       <w:rFonts w:ascii="Cambria Math" w:hAnsi="Cambria Math"/>
                       <w:i/>
+                      <w:color w:val="000000"/>
                       <w:sz w:val="26"/>
                       <w:szCs w:val="26"/>
                     </w:rPr>
@@ -31694,30 +31614,70 @@
                   <m:r>
                     <w:rPr>
                       <w:rFonts w:ascii="Cambria Math" w:hAnsi="Cambria Math"/>
+                      <w:color w:val="000000"/>
                       <w:sz w:val="26"/>
                       <w:szCs w:val="26"/>
+                      <w:lang w:val="en-US"/>
                     </w:rPr>
-                    <m:t>0,13</m:t>
+                    <m:t>h</m:t>
                   </m:r>
                 </m:e>
                 <m:sup>
                   <m:r>
                     <w:rPr>
                       <w:rFonts w:ascii="Cambria Math" w:hAnsi="Cambria Math"/>
+                      <w:color w:val="000000"/>
                       <w:sz w:val="26"/>
                       <w:szCs w:val="26"/>
+                      <w:lang w:val="en-US"/>
                     </w:rPr>
                     <m:t>3</m:t>
                   </m:r>
                 </m:sup>
               </m:sSup>
+            </m:num>
+            <m:den>
               <m:r>
                 <w:rPr>
                   <w:rFonts w:ascii="Cambria Math" w:hAnsi="Cambria Math"/>
-                  <w:sz w:val="26"/>
-                  <w:szCs w:val="26"/>
-                </w:rPr>
-                <m:t>(</m:t>
+                  <w:color w:val="000000"/>
+                  <w:sz w:val="26"/>
+                  <w:szCs w:val="26"/>
+                </w:rPr>
+                <m:t>12</m:t>
+              </m:r>
+            </m:den>
+          </m:f>
+          <m:r>
+            <w:rPr>
+              <w:rFonts w:ascii="Cambria Math" w:hAnsi="Cambria Math"/>
+              <w:color w:val="000000"/>
+              <w:sz w:val="26"/>
+              <w:szCs w:val="26"/>
+            </w:rPr>
+            <m:t>-</m:t>
+          </m:r>
+          <m:f>
+            <m:fPr>
+              <m:ctrlPr>
+                <w:rPr>
+                  <w:rFonts w:ascii="Cambria Math" w:hAnsi="Cambria Math"/>
+                  <w:i/>
+                  <w:color w:val="000000"/>
+                  <w:sz w:val="26"/>
+                  <w:szCs w:val="26"/>
+                </w:rPr>
+              </m:ctrlPr>
+            </m:fPr>
+            <m:num>
+              <m:r>
+                <w:rPr>
+                  <w:rFonts w:ascii="Cambria Math" w:hAnsi="Cambria Math"/>
+                  <w:color w:val="000000"/>
+                  <w:sz w:val="26"/>
+                  <w:szCs w:val="26"/>
+                </w:rPr>
+                <m:t>π</m:t>
               </m:r>
               <m:sSup>
                 <m:sSupPr>
@@ -31725,6 +31685,7 @@
                     <w:rPr>
                       <w:rFonts w:ascii="Cambria Math" w:hAnsi="Cambria Math"/>
                       <w:i/>
+                      <w:color w:val="000000"/>
                       <w:sz w:val="26"/>
                       <w:szCs w:val="26"/>
                     </w:rPr>
@@ -31734,30 +31695,69 @@
                   <m:r>
                     <w:rPr>
                       <w:rFonts w:ascii="Cambria Math" w:hAnsi="Cambria Math"/>
+                      <w:color w:val="000000"/>
                       <w:sz w:val="26"/>
                       <w:szCs w:val="26"/>
                     </w:rPr>
-                    <m:t>0,2</m:t>
+                    <m:t>d</m:t>
                   </m:r>
                 </m:e>
                 <m:sup>
                   <m:r>
                     <w:rPr>
                       <w:rFonts w:ascii="Cambria Math" w:hAnsi="Cambria Math"/>
+                      <w:color w:val="000000"/>
                       <w:sz w:val="26"/>
                       <w:szCs w:val="26"/>
                     </w:rPr>
-                    <m:t>2</m:t>
+                    <m:t>4</m:t>
                   </m:r>
                 </m:sup>
               </m:sSup>
+            </m:num>
+            <m:den>
               <m:r>
                 <w:rPr>
                   <w:rFonts w:ascii="Cambria Math" w:hAnsi="Cambria Math"/>
-                  <w:sz w:val="26"/>
-                  <w:szCs w:val="26"/>
-                </w:rPr>
-                <m:t>+4∙0,2∙0,1+</m:t>
+                  <w:color w:val="000000"/>
+                  <w:sz w:val="26"/>
+                  <w:szCs w:val="26"/>
+                </w:rPr>
+                <m:t>64</m:t>
+              </m:r>
+            </m:den>
+          </m:f>
+          <m:r>
+            <w:rPr>
+              <w:rFonts w:ascii="Cambria Math" w:hAnsi="Cambria Math"/>
+              <w:color w:val="000000"/>
+              <w:sz w:val="26"/>
+              <w:szCs w:val="26"/>
+            </w:rPr>
+            <m:t>=</m:t>
+          </m:r>
+          <m:f>
+            <m:fPr>
+              <m:ctrlPr>
+                <w:rPr>
+                  <w:rFonts w:ascii="Cambria Math" w:hAnsi="Cambria Math"/>
+                  <w:i/>
+                  <w:color w:val="000000"/>
+                  <w:sz w:val="26"/>
+                  <w:szCs w:val="26"/>
+                </w:rPr>
+              </m:ctrlPr>
+            </m:fPr>
+            <m:num>
+              <m:r>
+                <w:rPr>
+                  <w:rFonts w:ascii="Cambria Math" w:hAnsi="Cambria Math"/>
+                  <w:color w:val="000000"/>
+                  <w:sz w:val="26"/>
+                  <w:szCs w:val="26"/>
+                  <w:lang w:val="en-US"/>
+                </w:rPr>
+                <m:t>0,08∙</m:t>
               </m:r>
               <m:sSup>
                 <m:sSupPr>
@@ -31765,6 +31765,7 @@
                     <w:rPr>
                       <w:rFonts w:ascii="Cambria Math" w:hAnsi="Cambria Math"/>
                       <w:i/>
+                      <w:color w:val="000000"/>
                       <w:sz w:val="26"/>
                       <w:szCs w:val="26"/>
                     </w:rPr>
@@ -31774,50 +31775,127 @@
                   <m:r>
                     <w:rPr>
                       <w:rFonts w:ascii="Cambria Math" w:hAnsi="Cambria Math"/>
+                      <w:color w:val="000000"/>
                       <w:sz w:val="26"/>
                       <w:szCs w:val="26"/>
+                      <w:lang w:val="en-US"/>
                     </w:rPr>
-                    <m:t>0,1</m:t>
+                    <m:t>0,13</m:t>
                   </m:r>
                 </m:e>
                 <m:sup>
                   <m:r>
                     <w:rPr>
                       <w:rFonts w:ascii="Cambria Math" w:hAnsi="Cambria Math"/>
+                      <w:color w:val="000000"/>
                       <w:sz w:val="26"/>
                       <w:szCs w:val="26"/>
+                      <w:lang w:val="en-US"/>
                     </w:rPr>
-                    <m:t>2</m:t>
+                    <m:t>3</m:t>
                   </m:r>
                 </m:sup>
               </m:sSup>
-              <m:r>
-                <w:rPr>
-                  <w:rFonts w:ascii="Cambria Math" w:hAnsi="Cambria Math"/>
-                  <w:sz w:val="26"/>
-                  <w:szCs w:val="26"/>
-                </w:rPr>
-                <m:t>)</m:t>
-              </m:r>
             </m:num>
             <m:den>
               <m:r>
                 <w:rPr>
                   <w:rFonts w:ascii="Cambria Math" w:hAnsi="Cambria Math"/>
-                  <w:sz w:val="26"/>
-                  <w:szCs w:val="26"/>
-                </w:rPr>
-                <m:t>36(0,2+0,1)</m:t>
+                  <w:color w:val="000000"/>
+                  <w:sz w:val="26"/>
+                  <w:szCs w:val="26"/>
+                </w:rPr>
+                <m:t>12</m:t>
               </m:r>
             </m:den>
           </m:f>
           <m:r>
             <w:rPr>
               <w:rFonts w:ascii="Cambria Math" w:hAnsi="Cambria Math"/>
+              <w:color w:val="000000"/>
               <w:sz w:val="26"/>
               <w:szCs w:val="26"/>
             </w:rPr>
-            <m:t>=2,6445∙</m:t>
+            <m:t>-</m:t>
+          </m:r>
+          <m:f>
+            <m:fPr>
+              <m:ctrlPr>
+                <w:rPr>
+                  <w:rFonts w:ascii="Cambria Math" w:hAnsi="Cambria Math"/>
+                  <w:i/>
+                  <w:color w:val="000000"/>
+                  <w:sz w:val="26"/>
+                  <w:szCs w:val="26"/>
+                </w:rPr>
+              </m:ctrlPr>
+            </m:fPr>
+            <m:num>
+              <m:r>
+                <w:rPr>
+                  <w:rFonts w:ascii="Cambria Math" w:hAnsi="Cambria Math"/>
+                  <w:color w:val="000000"/>
+                  <w:sz w:val="26"/>
+                  <w:szCs w:val="26"/>
+                </w:rPr>
+                <m:t>π</m:t>
+              </m:r>
+              <m:sSup>
+                <m:sSupPr>
+                  <m:ctrlPr>
+                    <w:rPr>
+                      <w:rFonts w:ascii="Cambria Math" w:hAnsi="Cambria Math"/>
+                      <w:i/>
+                      <w:color w:val="000000"/>
+                      <w:sz w:val="26"/>
+                      <w:szCs w:val="26"/>
+                    </w:rPr>
+                  </m:ctrlPr>
+                </m:sSupPr>
+                <m:e>
+                  <m:r>
+                    <w:rPr>
+                      <w:rFonts w:ascii="Cambria Math" w:hAnsi="Cambria Math"/>
+                      <w:color w:val="000000"/>
+                      <w:sz w:val="26"/>
+                      <w:szCs w:val="26"/>
+                    </w:rPr>
+                    <m:t>∙0,06</m:t>
+                  </m:r>
+                </m:e>
+                <m:sup>
+                  <m:r>
+                    <w:rPr>
+                      <w:rFonts w:ascii="Cambria Math" w:hAnsi="Cambria Math"/>
+                      <w:color w:val="000000"/>
+                      <w:sz w:val="26"/>
+                      <w:szCs w:val="26"/>
+                    </w:rPr>
+                    <m:t>4</m:t>
+                  </m:r>
+                </m:sup>
+              </m:sSup>
+            </m:num>
+            <m:den>
+              <m:r>
+                <w:rPr>
+                  <w:rFonts w:ascii="Cambria Math" w:hAnsi="Cambria Math"/>
+                  <w:color w:val="000000"/>
+                  <w:sz w:val="26"/>
+                  <w:szCs w:val="26"/>
+                </w:rPr>
+                <m:t>64</m:t>
+              </m:r>
+            </m:den>
+          </m:f>
+          <m:r>
+            <w:rPr>
+              <w:rFonts w:ascii="Cambria Math" w:hAnsi="Cambria Math"/>
+              <w:color w:val="000000"/>
+              <w:sz w:val="26"/>
+              <w:szCs w:val="26"/>
+            </w:rPr>
+            <m:t>=1,4∙</m:t>
           </m:r>
           <m:sSup>
             <m:sSupPr>
@@ -31825,6 +31903,7 @@
                 <w:rPr>
                   <w:rFonts w:ascii="Cambria Math" w:hAnsi="Cambria Math"/>
                   <w:i/>
+                  <w:color w:val="000000"/>
                   <w:sz w:val="26"/>
                   <w:szCs w:val="26"/>
                 </w:rPr>
@@ -31834,6 +31913,7 @@
               <m:r>
                 <w:rPr>
                   <w:rFonts w:ascii="Cambria Math" w:hAnsi="Cambria Math"/>
+                  <w:color w:val="000000"/>
                   <w:sz w:val="26"/>
                   <w:szCs w:val="26"/>
                 </w:rPr>
@@ -31844,6 +31924,7 @@
               <m:r>
                 <w:rPr>
                   <w:rFonts w:ascii="Cambria Math" w:hAnsi="Cambria Math"/>
+                  <w:color w:val="000000"/>
                   <w:sz w:val="26"/>
                   <w:szCs w:val="26"/>
                 </w:rPr>
@@ -31851,6 +31932,806 @@
               </m:r>
             </m:sup>
           </m:sSup>
+          <m:r>
+            <w:rPr>
+              <w:rFonts w:ascii="Cambria Math" w:hAnsi="Cambria Math"/>
+              <w:color w:val="000000"/>
+              <w:sz w:val="26"/>
+              <w:szCs w:val="26"/>
+            </w:rPr>
+            <m:t xml:space="preserve"> </m:t>
+          </m:r>
+          <m:sSup>
+            <m:sSupPr>
+              <m:ctrlPr>
+                <w:rPr>
+                  <w:rFonts w:ascii="Cambria Math" w:hAnsi="Cambria Math"/>
+                  <w:i/>
+                  <w:color w:val="000000"/>
+                  <w:sz w:val="26"/>
+                  <w:szCs w:val="26"/>
+                </w:rPr>
+              </m:ctrlPr>
+            </m:sSupPr>
+            <m:e>
+              <m:r>
+                <w:rPr>
+                  <w:rFonts w:ascii="Cambria Math" w:hAnsi="Cambria Math"/>
+                  <w:color w:val="000000"/>
+                  <w:sz w:val="26"/>
+                  <w:szCs w:val="26"/>
+                </w:rPr>
+                <m:t>м</m:t>
+              </m:r>
+            </m:e>
+            <m:sup>
+              <m:r>
+                <w:rPr>
+                  <w:rFonts w:ascii="Cambria Math" w:hAnsi="Cambria Math"/>
+                  <w:color w:val="000000"/>
+                  <w:sz w:val="26"/>
+                  <w:szCs w:val="26"/>
+                </w:rPr>
+                <m:t>3</m:t>
+              </m:r>
+            </m:sup>
+          </m:sSup>
+        </m:oMath>
+      </m:oMathPara>
+    </w:p>
+    <w:p>
+      <w:pPr>
+        <w:spacing w:after="0"/>
+        <w:ind w:firstLine="709"/>
+        <w:contextualSpacing/>
+        <w:mirrorIndents/>
+        <w:jc w:val="both"/>
+        <w:rPr>
+          <w:rFonts w:ascii="Times New Roman" w:eastAsiaTheme="minorEastAsia" w:hAnsi="Times New Roman"/>
+          <w:color w:val="000000"/>
+          <w:sz w:val="26"/>
+          <w:szCs w:val="26"/>
+        </w:rPr>
+      </w:pPr>
+    </w:p>
+    <w:p>
+      <w:pPr>
+        <w:spacing w:after="0"/>
+        <w:ind w:firstLine="709"/>
+        <w:contextualSpacing/>
+        <w:mirrorIndents/>
+        <w:jc w:val="both"/>
+        <w:rPr>
+          <w:rFonts w:ascii="Cambria Math" w:hAnsi="Cambria Math"/>
+          <w:i/>
+          <w:color w:val="000000"/>
+          <w:sz w:val="26"/>
+          <w:szCs w:val="26"/>
+        </w:rPr>
+      </w:pPr>
+      <m:oMathPara>
+        <m:oMath>
+          <m:sSub>
+            <m:sSubPr>
+              <m:ctrlPr>
+                <w:rPr>
+                  <w:rFonts w:ascii="Cambria Math" w:hAnsi="Cambria Math"/>
+                  <w:i/>
+                  <w:color w:val="000000"/>
+                  <w:sz w:val="26"/>
+                  <w:szCs w:val="26"/>
+                </w:rPr>
+              </m:ctrlPr>
+            </m:sSubPr>
+            <m:e>
+              <m:r>
+                <w:rPr>
+                  <w:rFonts w:ascii="Cambria Math" w:hAnsi="Cambria Math"/>
+                  <w:color w:val="000000"/>
+                  <w:sz w:val="26"/>
+                  <w:szCs w:val="26"/>
+                </w:rPr>
+                <m:t>W</m:t>
+              </m:r>
+            </m:e>
+            <m:sub>
+              <m:r>
+                <w:rPr>
+                  <w:rFonts w:ascii="Cambria Math" w:hAnsi="Cambria Math"/>
+                  <w:color w:val="000000"/>
+                  <w:sz w:val="26"/>
+                  <w:szCs w:val="26"/>
+                </w:rPr>
+                <m:t>x</m:t>
+              </m:r>
+            </m:sub>
+          </m:sSub>
+          <m:r>
+            <w:rPr>
+              <w:rFonts w:ascii="Cambria Math" w:hAnsi="Cambria Math"/>
+              <w:color w:val="000000"/>
+              <w:sz w:val="26"/>
+              <w:szCs w:val="26"/>
+            </w:rPr>
+            <m:t>=</m:t>
+          </m:r>
+          <m:d>
+            <m:dPr>
+              <m:ctrlPr>
+                <w:rPr>
+                  <w:rFonts w:ascii="Cambria Math" w:hAnsi="Cambria Math"/>
+                  <w:i/>
+                  <w:color w:val="000000"/>
+                  <w:sz w:val="26"/>
+                  <w:szCs w:val="26"/>
+                </w:rPr>
+              </m:ctrlPr>
+            </m:dPr>
+            <m:e>
+              <m:f>
+                <m:fPr>
+                  <m:ctrlPr>
+                    <w:rPr>
+                      <w:rFonts w:ascii="Cambria Math" w:hAnsi="Cambria Math"/>
+                      <w:i/>
+                      <w:color w:val="000000"/>
+                      <w:sz w:val="26"/>
+                      <w:szCs w:val="26"/>
+                    </w:rPr>
+                  </m:ctrlPr>
+                </m:fPr>
+                <m:num>
+                  <m:r>
+                    <w:rPr>
+                      <w:rFonts w:ascii="Cambria Math" w:hAnsi="Cambria Math"/>
+                      <w:color w:val="000000"/>
+                      <w:sz w:val="26"/>
+                      <w:szCs w:val="26"/>
+                    </w:rPr>
+                    <m:t>b</m:t>
+                  </m:r>
+                  <m:sSup>
+                    <m:sSupPr>
+                      <m:ctrlPr>
+                        <w:rPr>
+                          <w:rFonts w:ascii="Cambria Math" w:hAnsi="Cambria Math"/>
+                          <w:i/>
+                          <w:color w:val="000000"/>
+                          <w:sz w:val="26"/>
+                          <w:szCs w:val="26"/>
+                        </w:rPr>
+                      </m:ctrlPr>
+                    </m:sSupPr>
+                    <m:e>
+                      <m:r>
+                        <w:rPr>
+                          <w:rFonts w:ascii="Cambria Math" w:hAnsi="Cambria Math"/>
+                          <w:color w:val="000000"/>
+                          <w:sz w:val="26"/>
+                          <w:szCs w:val="26"/>
+                        </w:rPr>
+                        <m:t>h</m:t>
+                      </m:r>
+                    </m:e>
+                    <m:sup>
+                      <m:r>
+                        <w:rPr>
+                          <w:rFonts w:ascii="Cambria Math" w:hAnsi="Cambria Math"/>
+                          <w:color w:val="000000"/>
+                          <w:sz w:val="26"/>
+                          <w:szCs w:val="26"/>
+                        </w:rPr>
+                        <m:t>3</m:t>
+                      </m:r>
+                    </m:sup>
+                  </m:sSup>
+                </m:num>
+                <m:den>
+                  <m:r>
+                    <w:rPr>
+                      <w:rFonts w:ascii="Cambria Math" w:hAnsi="Cambria Math"/>
+                      <w:color w:val="000000"/>
+                      <w:sz w:val="26"/>
+                      <w:szCs w:val="26"/>
+                    </w:rPr>
+                    <m:t>12</m:t>
+                  </m:r>
+                </m:den>
+              </m:f>
+              <m:r>
+                <w:rPr>
+                  <w:rFonts w:ascii="Cambria Math" w:hAnsi="Cambria Math"/>
+                  <w:color w:val="000000"/>
+                  <w:sz w:val="26"/>
+                  <w:szCs w:val="26"/>
+                </w:rPr>
+                <m:t>-</m:t>
+              </m:r>
+              <m:f>
+                <m:fPr>
+                  <m:ctrlPr>
+                    <w:rPr>
+                      <w:rFonts w:ascii="Cambria Math" w:hAnsi="Cambria Math"/>
+                      <w:i/>
+                      <w:color w:val="000000"/>
+                      <w:sz w:val="26"/>
+                      <w:szCs w:val="26"/>
+                    </w:rPr>
+                  </m:ctrlPr>
+                </m:fPr>
+                <m:num>
+                  <m:r>
+                    <w:rPr>
+                      <w:rFonts w:ascii="Cambria Math" w:hAnsi="Cambria Math"/>
+                      <w:color w:val="000000"/>
+                      <w:sz w:val="26"/>
+                      <w:szCs w:val="26"/>
+                    </w:rPr>
+                    <m:t>π</m:t>
+                  </m:r>
+                  <m:sSup>
+                    <m:sSupPr>
+                      <m:ctrlPr>
+                        <w:rPr>
+                          <w:rFonts w:ascii="Cambria Math" w:hAnsi="Cambria Math"/>
+                          <w:i/>
+                          <w:color w:val="000000"/>
+                          <w:sz w:val="26"/>
+                          <w:szCs w:val="26"/>
+                        </w:rPr>
+                      </m:ctrlPr>
+                    </m:sSupPr>
+                    <m:e>
+                      <m:r>
+                        <w:rPr>
+                          <w:rFonts w:ascii="Cambria Math" w:hAnsi="Cambria Math"/>
+                          <w:color w:val="000000"/>
+                          <w:sz w:val="26"/>
+                          <w:szCs w:val="26"/>
+                        </w:rPr>
+                        <m:t>d</m:t>
+                      </m:r>
+                    </m:e>
+                    <m:sup>
+                      <m:r>
+                        <w:rPr>
+                          <w:rFonts w:ascii="Cambria Math" w:hAnsi="Cambria Math"/>
+                          <w:color w:val="000000"/>
+                          <w:sz w:val="26"/>
+                          <w:szCs w:val="26"/>
+                        </w:rPr>
+                        <m:t>4</m:t>
+                      </m:r>
+                    </m:sup>
+                  </m:sSup>
+                </m:num>
+                <m:den>
+                  <m:r>
+                    <w:rPr>
+                      <w:rFonts w:ascii="Cambria Math" w:hAnsi="Cambria Math"/>
+                      <w:color w:val="000000"/>
+                      <w:sz w:val="26"/>
+                      <w:szCs w:val="26"/>
+                    </w:rPr>
+                    <m:t>64</m:t>
+                  </m:r>
+                </m:den>
+              </m:f>
+            </m:e>
+          </m:d>
+          <m:f>
+            <m:fPr>
+              <m:ctrlPr>
+                <w:rPr>
+                  <w:rFonts w:ascii="Cambria Math" w:hAnsi="Cambria Math"/>
+                  <w:i/>
+                  <w:color w:val="000000"/>
+                  <w:sz w:val="26"/>
+                  <w:szCs w:val="26"/>
+                </w:rPr>
+              </m:ctrlPr>
+            </m:fPr>
+            <m:num>
+              <m:r>
+                <w:rPr>
+                  <w:rFonts w:ascii="Cambria Math" w:hAnsi="Cambria Math"/>
+                  <w:color w:val="000000"/>
+                  <w:sz w:val="26"/>
+                  <w:szCs w:val="26"/>
+                </w:rPr>
+                <m:t>2</m:t>
+              </m:r>
+            </m:num>
+            <m:den>
+              <m:r>
+                <w:rPr>
+                  <w:rFonts w:ascii="Cambria Math" w:hAnsi="Cambria Math"/>
+                  <w:color w:val="000000"/>
+                  <w:sz w:val="26"/>
+                  <w:szCs w:val="26"/>
+                </w:rPr>
+                <m:t>h</m:t>
+              </m:r>
+            </m:den>
+          </m:f>
+          <m:r>
+            <w:rPr>
+              <w:rFonts w:ascii="Cambria Math" w:hAnsi="Cambria Math"/>
+              <w:color w:val="000000"/>
+              <w:sz w:val="26"/>
+              <w:szCs w:val="26"/>
+            </w:rPr>
+            <m:t>=</m:t>
+          </m:r>
+          <m:d>
+            <m:dPr>
+              <m:ctrlPr>
+                <w:rPr>
+                  <w:rFonts w:ascii="Cambria Math" w:hAnsi="Cambria Math"/>
+                  <w:i/>
+                  <w:color w:val="000000"/>
+                  <w:sz w:val="26"/>
+                  <w:szCs w:val="26"/>
+                </w:rPr>
+              </m:ctrlPr>
+            </m:dPr>
+            <m:e>
+              <m:f>
+                <m:fPr>
+                  <m:ctrlPr>
+                    <w:rPr>
+                      <w:rFonts w:ascii="Cambria Math" w:hAnsi="Cambria Math"/>
+                      <w:i/>
+                      <w:color w:val="000000"/>
+                      <w:sz w:val="26"/>
+                      <w:szCs w:val="26"/>
+                    </w:rPr>
+                  </m:ctrlPr>
+                </m:fPr>
+                <m:num>
+                  <m:r>
+                    <w:rPr>
+                      <w:rFonts w:ascii="Cambria Math" w:hAnsi="Cambria Math"/>
+                      <w:color w:val="000000"/>
+                      <w:sz w:val="26"/>
+                      <w:szCs w:val="26"/>
+                    </w:rPr>
+                    <m:t>0,08∙</m:t>
+                  </m:r>
+                  <m:sSup>
+                    <m:sSupPr>
+                      <m:ctrlPr>
+                        <w:rPr>
+                          <w:rFonts w:ascii="Cambria Math" w:hAnsi="Cambria Math"/>
+                          <w:i/>
+                          <w:color w:val="000000"/>
+                          <w:sz w:val="26"/>
+                          <w:szCs w:val="26"/>
+                        </w:rPr>
+                      </m:ctrlPr>
+                    </m:sSupPr>
+                    <m:e>
+                      <m:r>
+                        <w:rPr>
+                          <w:rFonts w:ascii="Cambria Math" w:hAnsi="Cambria Math"/>
+                          <w:color w:val="000000"/>
+                          <w:sz w:val="26"/>
+                          <w:szCs w:val="26"/>
+                        </w:rPr>
+                        <m:t>0,13</m:t>
+                      </m:r>
+                    </m:e>
+                    <m:sup>
+                      <m:r>
+                        <w:rPr>
+                          <w:rFonts w:ascii="Cambria Math" w:hAnsi="Cambria Math"/>
+                          <w:color w:val="000000"/>
+                          <w:sz w:val="26"/>
+                          <w:szCs w:val="26"/>
+                        </w:rPr>
+                        <m:t>3</m:t>
+                      </m:r>
+                    </m:sup>
+                  </m:sSup>
+                </m:num>
+                <m:den>
+                  <m:r>
+                    <w:rPr>
+                      <w:rFonts w:ascii="Cambria Math" w:hAnsi="Cambria Math"/>
+                      <w:color w:val="000000"/>
+                      <w:sz w:val="26"/>
+                      <w:szCs w:val="26"/>
+                    </w:rPr>
+                    <m:t>12</m:t>
+                  </m:r>
+                </m:den>
+              </m:f>
+              <m:r>
+                <w:rPr>
+                  <w:rFonts w:ascii="Cambria Math" w:hAnsi="Cambria Math"/>
+                  <w:color w:val="000000"/>
+                  <w:sz w:val="26"/>
+                  <w:szCs w:val="26"/>
+                </w:rPr>
+                <m:t>-</m:t>
+              </m:r>
+              <m:f>
+                <m:fPr>
+                  <m:ctrlPr>
+                    <w:rPr>
+                      <w:rFonts w:ascii="Cambria Math" w:hAnsi="Cambria Math"/>
+                      <w:i/>
+                      <w:color w:val="000000"/>
+                      <w:sz w:val="26"/>
+                      <w:szCs w:val="26"/>
+                    </w:rPr>
+                  </m:ctrlPr>
+                </m:fPr>
+                <m:num>
+                  <m:r>
+                    <w:rPr>
+                      <w:rFonts w:ascii="Cambria Math" w:hAnsi="Cambria Math"/>
+                      <w:color w:val="000000"/>
+                      <w:sz w:val="26"/>
+                      <w:szCs w:val="26"/>
+                    </w:rPr>
+                    <m:t>π∙</m:t>
+                  </m:r>
+                  <m:sSup>
+                    <m:sSupPr>
+                      <m:ctrlPr>
+                        <w:rPr>
+                          <w:rFonts w:ascii="Cambria Math" w:hAnsi="Cambria Math"/>
+                          <w:i/>
+                          <w:color w:val="000000"/>
+                          <w:sz w:val="26"/>
+                          <w:szCs w:val="26"/>
+                        </w:rPr>
+                      </m:ctrlPr>
+                    </m:sSupPr>
+                    <m:e>
+                      <m:r>
+                        <w:rPr>
+                          <w:rFonts w:ascii="Cambria Math" w:hAnsi="Cambria Math"/>
+                          <w:color w:val="000000"/>
+                          <w:sz w:val="26"/>
+                          <w:szCs w:val="26"/>
+                        </w:rPr>
+                        <m:t>0,06</m:t>
+                      </m:r>
+                    </m:e>
+                    <m:sup>
+                      <m:r>
+                        <w:rPr>
+                          <w:rFonts w:ascii="Cambria Math" w:hAnsi="Cambria Math"/>
+                          <w:color w:val="000000"/>
+                          <w:sz w:val="26"/>
+                          <w:szCs w:val="26"/>
+                        </w:rPr>
+                        <m:t>4</m:t>
+                      </m:r>
+                    </m:sup>
+                  </m:sSup>
+                </m:num>
+                <m:den>
+                  <m:r>
+                    <w:rPr>
+                      <w:rFonts w:ascii="Cambria Math" w:hAnsi="Cambria Math"/>
+                      <w:color w:val="000000"/>
+                      <w:sz w:val="26"/>
+                      <w:szCs w:val="26"/>
+                    </w:rPr>
+                    <m:t>64</m:t>
+                  </m:r>
+                </m:den>
+              </m:f>
+            </m:e>
+          </m:d>
+          <m:f>
+            <m:fPr>
+              <m:ctrlPr>
+                <w:rPr>
+                  <w:rFonts w:ascii="Cambria Math" w:hAnsi="Cambria Math"/>
+                  <w:i/>
+                  <w:color w:val="000000"/>
+                  <w:sz w:val="26"/>
+                  <w:szCs w:val="26"/>
+                </w:rPr>
+              </m:ctrlPr>
+            </m:fPr>
+            <m:num>
+              <m:r>
+                <w:rPr>
+                  <w:rFonts w:ascii="Cambria Math" w:hAnsi="Cambria Math"/>
+                  <w:color w:val="000000"/>
+                  <w:sz w:val="26"/>
+                  <w:szCs w:val="26"/>
+                </w:rPr>
+                <m:t>2</m:t>
+              </m:r>
+            </m:num>
+            <m:den>
+              <m:r>
+                <w:rPr>
+                  <w:rFonts w:ascii="Cambria Math" w:hAnsi="Cambria Math"/>
+                  <w:color w:val="000000"/>
+                  <w:sz w:val="26"/>
+                  <w:szCs w:val="26"/>
+                </w:rPr>
+                <m:t>0,13</m:t>
+              </m:r>
+            </m:den>
+          </m:f>
+          <m:r>
+            <w:rPr>
+              <w:rFonts w:ascii="Cambria Math" w:hAnsi="Cambria Math"/>
+              <w:color w:val="000000"/>
+              <w:sz w:val="26"/>
+              <w:szCs w:val="26"/>
+            </w:rPr>
+            <m:t xml:space="preserve">=0,0002155 </m:t>
+          </m:r>
+          <m:sSup>
+            <m:sSupPr>
+              <m:ctrlPr>
+                <w:rPr>
+                  <w:rFonts w:ascii="Cambria Math" w:hAnsi="Cambria Math"/>
+                  <w:i/>
+                  <w:color w:val="000000"/>
+                  <w:sz w:val="26"/>
+                  <w:szCs w:val="26"/>
+                </w:rPr>
+              </m:ctrlPr>
+            </m:sSupPr>
+            <m:e>
+              <m:r>
+                <w:rPr>
+                  <w:rFonts w:ascii="Cambria Math" w:hAnsi="Cambria Math"/>
+                  <w:color w:val="000000"/>
+                  <w:sz w:val="26"/>
+                  <w:szCs w:val="26"/>
+                </w:rPr>
+                <m:t>м</m:t>
+              </m:r>
+            </m:e>
+            <m:sup>
+              <m:r>
+                <w:rPr>
+                  <w:rFonts w:ascii="Cambria Math" w:hAnsi="Cambria Math"/>
+                  <w:color w:val="000000"/>
+                  <w:sz w:val="26"/>
+                  <w:szCs w:val="26"/>
+                </w:rPr>
+                <m:t>3</m:t>
+              </m:r>
+            </m:sup>
+          </m:sSup>
+        </m:oMath>
+      </m:oMathPara>
+    </w:p>
+    <w:p>
+      <w:pPr>
+        <w:spacing w:after="0"/>
+        <w:contextualSpacing/>
+        <w:mirrorIndents/>
+        <w:jc w:val="both"/>
+        <w:rPr>
+          <w:rFonts w:ascii="Times New Roman" w:hAnsi="Times New Roman"/>
+          <w:i/>
+          <w:sz w:val="26"/>
+          <w:szCs w:val="26"/>
+          <w:lang w:val="en-US"/>
+        </w:rPr>
+      </w:pPr>
+    </w:p>
+    <w:p>
+      <w:pPr>
+        <w:spacing w:after="0"/>
+        <w:ind w:firstLine="709"/>
+        <w:contextualSpacing/>
+        <w:mirrorIndents/>
+        <w:jc w:val="both"/>
+        <w:rPr>
+          <w:rFonts w:ascii="Times New Roman" w:hAnsi="Times New Roman"/>
+          <w:sz w:val="26"/>
+          <w:szCs w:val="26"/>
+        </w:rPr>
+      </w:pPr>
+      <w:r>
+        <w:rPr>
+          <w:rFonts w:ascii="Times New Roman" w:hAnsi="Times New Roman"/>
+          <w:sz w:val="26"/>
+          <w:szCs w:val="26"/>
+        </w:rPr>
+        <w:t>Расчет реакций опор:</w:t>
+      </w:r>
+    </w:p>
+    <w:p>
+      <w:pPr>
+        <w:spacing w:after="0"/>
+        <w:ind w:firstLine="709"/>
+        <w:contextualSpacing/>
+        <w:mirrorIndents/>
+        <w:jc w:val="both"/>
+        <w:rPr>
+          <w:rFonts w:ascii="Times New Roman" w:hAnsi="Times New Roman"/>
+          <w:sz w:val="26"/>
+          <w:szCs w:val="26"/>
+        </w:rPr>
+      </w:pPr>
+    </w:p>
+    <w:p>
+      <w:pPr>
+        <w:spacing w:after="0"/>
+        <w:ind w:firstLine="709"/>
+        <w:contextualSpacing/>
+        <w:mirrorIndents/>
+        <w:jc w:val="both"/>
+        <w:rPr>
+          <w:rFonts w:ascii="Times New Roman" w:hAnsi="Times New Roman"/>
+          <w:sz w:val="26"/>
+          <w:szCs w:val="26"/>
+        </w:rPr>
+      </w:pPr>
+      <w:r>
+        <w:rPr>
+          <w:rFonts w:ascii="Times New Roman" w:hAnsi="Times New Roman"/>
+          <w:i/>
+          <w:sz w:val="26"/>
+          <w:szCs w:val="26"/>
+          <w:lang w:val="en-US"/>
+        </w:rPr>
+        <w:t>P</w:t>
+      </w:r>
+      <w:r>
+        <w:rPr>
+          <w:rFonts w:ascii="Times New Roman" w:hAnsi="Times New Roman"/>
+          <w:i/>
+          <w:sz w:val="26"/>
+          <w:szCs w:val="26"/>
+        </w:rPr>
+        <w:t xml:space="preserve"> </w:t>
+      </w:r>
+      <w:r>
+        <w:rPr>
+          <w:rFonts w:ascii="Times New Roman" w:hAnsi="Times New Roman"/>
+          <w:sz w:val="26"/>
+          <w:szCs w:val="26"/>
+        </w:rPr>
+        <w:t xml:space="preserve">= </w:t>
+      </w:r>
+      <w:r>
+        <w:rPr>
+          <w:rFonts w:ascii="Times New Roman" w:hAnsi="Times New Roman"/>
+          <w:i/>
+          <w:sz w:val="26"/>
+          <w:szCs w:val="26"/>
+          <w:lang w:val="en-US"/>
+        </w:rPr>
+        <w:t>mg</w:t>
+      </w:r>
+      <w:r>
+        <w:rPr>
+          <w:rFonts w:ascii="Times New Roman" w:hAnsi="Times New Roman"/>
+          <w:i/>
+          <w:sz w:val="26"/>
+          <w:szCs w:val="26"/>
+        </w:rPr>
+        <w:t xml:space="preserve"> </w:t>
+      </w:r>
+      <w:r>
+        <w:rPr>
+          <w:rFonts w:ascii="Times New Roman" w:hAnsi="Times New Roman"/>
+          <w:sz w:val="26"/>
+          <w:szCs w:val="26"/>
+        </w:rPr>
+        <w:t xml:space="preserve">= </w:t>
+      </w:r>
+      <w:r>
+        <w:rPr>
+          <w:rFonts w:ascii="Times New Roman" w:hAnsi="Times New Roman"/>
+          <w:sz w:val="26"/>
+          <w:szCs w:val="26"/>
+        </w:rPr>
+        <w:t>30</w:t>
+      </w:r>
+      <w:r>
+        <w:rPr>
+          <w:rFonts w:ascii="Times New Roman" w:hAnsi="Times New Roman"/>
+          <w:sz w:val="26"/>
+          <w:szCs w:val="26"/>
+        </w:rPr>
+        <w:t xml:space="preserve"> </w:t>
+      </w:r>
+      <w:r>
+        <w:rPr>
+          <w:rFonts w:ascii="Times New Roman" w:hAnsi="Times New Roman"/>
+          <w:sz w:val="26"/>
+          <w:szCs w:val="26"/>
+          <w:lang w:val="en-US"/>
+        </w:rPr>
+        <w:t>H</w:t>
+      </w:r>
+    </w:p>
+    <w:p>
+      <w:pPr>
+        <w:spacing w:after="0"/>
+        <w:ind w:firstLine="709"/>
+        <w:contextualSpacing/>
+        <w:mirrorIndents/>
+        <w:jc w:val="both"/>
+        <w:rPr>
+          <w:rFonts w:ascii="Cambria Math" w:hAnsi="Cambria Math"/>
+          <w:i/>
+          <w:iCs/>
+          <w:sz w:val="26"/>
+          <w:szCs w:val="26"/>
+        </w:rPr>
+      </w:pPr>
+      <m:oMathPara>
+        <m:oMath>
+          <m:nary>
+            <m:naryPr>
+              <m:chr m:val="∑"/>
+              <m:limLoc m:val="undOvr"/>
+              <m:subHide m:val="1"/>
+              <m:supHide m:val="1"/>
+              <m:ctrlPr>
+                <w:rPr>
+                  <w:rFonts w:ascii="Cambria Math" w:hAnsi="Cambria Math"/>
+                  <w:i/>
+                  <w:iCs/>
+                  <w:sz w:val="26"/>
+                  <w:szCs w:val="26"/>
+                </w:rPr>
+              </m:ctrlPr>
+            </m:naryPr>
+            <m:sub/>
+            <m:sup/>
+            <m:e>
+              <m:sSub>
+                <m:sSubPr>
+                  <m:ctrlPr>
+                    <w:rPr>
+                      <w:rFonts w:ascii="Cambria Math" w:hAnsi="Cambria Math"/>
+                      <w:i/>
+                      <w:iCs/>
+                      <w:sz w:val="26"/>
+                      <w:szCs w:val="26"/>
+                    </w:rPr>
+                  </m:ctrlPr>
+                </m:sSubPr>
+                <m:e>
+                  <m:r>
+                    <w:rPr>
+                      <w:rFonts w:ascii="Cambria Math" w:hAnsi="Cambria Math"/>
+                      <w:sz w:val="26"/>
+                      <w:szCs w:val="26"/>
+                    </w:rPr>
+                    <m:t>M</m:t>
+                  </m:r>
+                </m:e>
+                <m:sub>
+                  <m:r>
+                    <w:rPr>
+                      <w:rFonts w:ascii="Cambria Math" w:hAnsi="Cambria Math"/>
+                      <w:sz w:val="26"/>
+                      <w:szCs w:val="26"/>
+                    </w:rPr>
+                    <m:t>a</m:t>
+                  </m:r>
+                </m:sub>
+              </m:sSub>
+              <m:r>
+                <w:rPr>
+                  <w:rFonts w:ascii="Cambria Math" w:hAnsi="Cambria Math"/>
+                  <w:sz w:val="26"/>
+                  <w:szCs w:val="26"/>
+                </w:rPr>
+                <m:t xml:space="preserve">=0, </m:t>
+              </m:r>
+            </m:e>
+          </m:nary>
           <m:r>
             <w:rPr>
               <w:rFonts w:ascii="Cambria Math" w:hAnsi="Cambria Math"/>
@@ -31859,73 +32740,13 @@
             </w:rPr>
             <m:t xml:space="preserve"> </m:t>
           </m:r>
-          <m:sSup>
-            <m:sSupPr>
-              <m:ctrlPr>
-                <w:rPr>
-                  <w:rFonts w:ascii="Cambria Math" w:hAnsi="Cambria Math"/>
-                  <w:i/>
-                  <w:sz w:val="26"/>
-                  <w:szCs w:val="26"/>
-                </w:rPr>
-              </m:ctrlPr>
-            </m:sSupPr>
-            <m:e>
-              <m:r>
-                <w:rPr>
-                  <w:rFonts w:ascii="Cambria Math" w:hAnsi="Cambria Math"/>
-                  <w:sz w:val="26"/>
-                  <w:szCs w:val="26"/>
-                </w:rPr>
-                <m:t>м</m:t>
-              </m:r>
-            </m:e>
-            <m:sup>
-              <m:r>
-                <w:rPr>
-                  <w:rFonts w:ascii="Cambria Math" w:hAnsi="Cambria Math"/>
-                  <w:sz w:val="26"/>
-                  <w:szCs w:val="26"/>
-                </w:rPr>
-                <m:t>4</m:t>
-              </m:r>
-            </m:sup>
-          </m:sSup>
-          <m:r>
-            <w:rPr>
-              <w:rFonts w:ascii="Cambria Math" w:eastAsiaTheme="minorEastAsia" w:hAnsi="Cambria Math"/>
-              <w:sz w:val="26"/>
-              <w:szCs w:val="26"/>
-              <w:lang w:val="en-US"/>
-            </w:rPr>
-            <m:t>;</m:t>
-          </m:r>
-        </m:oMath>
-      </m:oMathPara>
-    </w:p>
-    <w:p>
-      <w:pPr>
-        <w:spacing w:after="0"/>
-        <w:ind w:firstLine="709"/>
-        <w:contextualSpacing/>
-        <w:mirrorIndents/>
-        <w:jc w:val="both"/>
-        <w:rPr>
-          <w:rFonts w:ascii="Times New Roman" w:hAnsi="Times New Roman"/>
-          <w:i/>
-          <w:sz w:val="26"/>
-          <w:szCs w:val="26"/>
-          <w:lang w:val="en-US"/>
-        </w:rPr>
-      </w:pPr>
-      <m:oMathPara>
-        <m:oMath>
           <m:sSub>
             <m:sSubPr>
               <m:ctrlPr>
                 <w:rPr>
                   <w:rFonts w:ascii="Cambria Math" w:hAnsi="Cambria Math"/>
                   <w:i/>
+                  <w:iCs/>
                   <w:sz w:val="26"/>
                   <w:szCs w:val="26"/>
                 </w:rPr>
@@ -31937,8 +32758,9 @@
                   <w:rFonts w:ascii="Cambria Math" w:hAnsi="Cambria Math"/>
                   <w:sz w:val="26"/>
                   <w:szCs w:val="26"/>
-                </w:rPr>
-                <m:t>W</m:t>
+                  <w:lang w:val="en-US"/>
+                </w:rPr>
+                <m:t>R</m:t>
               </m:r>
             </m:e>
             <m:sub>
@@ -31948,7 +32770,7 @@
                   <w:sz w:val="26"/>
                   <w:szCs w:val="26"/>
                 </w:rPr>
-                <m:t>x,  н</m:t>
+                <m:t>b</m:t>
               </m:r>
             </m:sub>
           </m:sSub>
@@ -31966,6 +32788,7 @@
                 <w:rPr>
                   <w:rFonts w:ascii="Cambria Math" w:hAnsi="Cambria Math"/>
                   <w:i/>
+                  <w:iCs/>
                   <w:sz w:val="26"/>
                   <w:szCs w:val="26"/>
                 </w:rPr>
@@ -31978,50 +32801,50 @@
                   <w:sz w:val="26"/>
                   <w:szCs w:val="26"/>
                 </w:rPr>
-                <m:t>4,475∙</m:t>
+                <m:t>P</m:t>
               </m:r>
-              <m:sSup>
-                <m:sSupPr>
+              <m:f>
+                <m:fPr>
                   <m:ctrlPr>
                     <w:rPr>
                       <w:rFonts w:ascii="Cambria Math" w:hAnsi="Cambria Math"/>
                       <w:i/>
+                      <w:iCs/>
                       <w:sz w:val="26"/>
                       <w:szCs w:val="26"/>
                     </w:rPr>
                   </m:ctrlPr>
-                </m:sSupPr>
-                <m:e>
+                </m:fPr>
+                <m:num>
                   <m:r>
                     <w:rPr>
                       <w:rFonts w:ascii="Cambria Math" w:hAnsi="Cambria Math"/>
                       <w:sz w:val="26"/>
                       <w:szCs w:val="26"/>
                     </w:rPr>
-                    <m:t>10</m:t>
+                    <m:t>l</m:t>
                   </m:r>
-                </m:e>
-                <m:sup>
+                </m:num>
+                <m:den>
                   <m:r>
                     <w:rPr>
                       <w:rFonts w:ascii="Cambria Math" w:hAnsi="Cambria Math"/>
                       <w:sz w:val="26"/>
                       <w:szCs w:val="26"/>
                     </w:rPr>
-                    <m:t>-5</m:t>
+                    <m:t>3</m:t>
                   </m:r>
-                </m:sup>
-              </m:sSup>
+                </m:den>
+              </m:f>
             </m:num>
             <m:den>
               <m:r>
                 <w:rPr>
                   <w:rFonts w:ascii="Cambria Math" w:hAnsi="Cambria Math"/>
-                  <w:color w:val="000000"/>
-                  <w:sz w:val="26"/>
-                  <w:szCs w:val="26"/>
-                </w:rPr>
-                <m:t>0,0578</m:t>
+                  <w:sz w:val="26"/>
+                  <w:szCs w:val="26"/>
+                </w:rPr>
+                <m:t>l</m:t>
               </m:r>
             </m:den>
           </m:f>
@@ -32031,48 +32854,81 @@
               <w:sz w:val="26"/>
               <w:szCs w:val="26"/>
             </w:rPr>
-            <m:t xml:space="preserve">=0,000458 </m:t>
+            <m:t>=</m:t>
           </m:r>
-          <m:sSup>
-            <m:sSupPr>
+          <m:f>
+            <m:fPr>
               <m:ctrlPr>
                 <w:rPr>
                   <w:rFonts w:ascii="Cambria Math" w:hAnsi="Cambria Math"/>
                   <w:i/>
+                  <w:iCs/>
                   <w:sz w:val="26"/>
                   <w:szCs w:val="26"/>
                 </w:rPr>
               </m:ctrlPr>
-            </m:sSupPr>
-            <m:e>
+            </m:fPr>
+            <m:num>
               <m:r>
                 <w:rPr>
                   <w:rFonts w:ascii="Cambria Math" w:hAnsi="Cambria Math"/>
                   <w:sz w:val="26"/>
                   <w:szCs w:val="26"/>
                 </w:rPr>
-                <m:t>м</m:t>
+                <m:t>30</m:t>
               </m:r>
-            </m:e>
-            <m:sup>
+              <m:f>
+                <m:fPr>
+                  <m:ctrlPr>
+                    <w:rPr>
+                      <w:rFonts w:ascii="Cambria Math" w:hAnsi="Cambria Math"/>
+                      <w:i/>
+                      <w:iCs/>
+                      <w:sz w:val="26"/>
+                      <w:szCs w:val="26"/>
+                    </w:rPr>
+                  </m:ctrlPr>
+                </m:fPr>
+                <m:num>
+                  <m:r>
+                    <w:rPr>
+                      <w:rFonts w:ascii="Cambria Math" w:hAnsi="Cambria Math"/>
+                      <w:sz w:val="26"/>
+                      <w:szCs w:val="26"/>
+                    </w:rPr>
+                    <m:t>2,4</m:t>
+                  </m:r>
+                </m:num>
+                <m:den>
+                  <m:r>
+                    <w:rPr>
+                      <w:rFonts w:ascii="Cambria Math" w:hAnsi="Cambria Math"/>
+                      <w:sz w:val="26"/>
+                      <w:szCs w:val="26"/>
+                    </w:rPr>
+                    <m:t>3</m:t>
+                  </m:r>
+                </m:den>
+              </m:f>
+            </m:num>
+            <m:den>
               <m:r>
                 <w:rPr>
                   <w:rFonts w:ascii="Cambria Math" w:hAnsi="Cambria Math"/>
                   <w:sz w:val="26"/>
                   <w:szCs w:val="26"/>
                 </w:rPr>
-                <m:t>3</m:t>
+                <m:t>2,4</m:t>
               </m:r>
-            </m:sup>
-          </m:sSup>
+            </m:den>
+          </m:f>
           <m:r>
             <w:rPr>
               <w:rFonts w:ascii="Cambria Math" w:hAnsi="Cambria Math"/>
               <w:sz w:val="26"/>
               <w:szCs w:val="26"/>
-              <w:lang w:val="en-US"/>
             </w:rPr>
-            <m:t>;</m:t>
+            <m:t>=10 Н</m:t>
           </m:r>
         </m:oMath>
       </m:oMathPara>
@@ -32085,7 +32941,7 @@
         <w:mirrorIndents/>
         <w:jc w:val="both"/>
         <w:rPr>
-          <w:rFonts w:ascii="Times New Roman" w:hAnsi="Times New Roman"/>
+          <w:rFonts w:ascii="Cambria Math" w:hAnsi="Cambria Math"/>
           <w:i/>
           <w:sz w:val="26"/>
           <w:szCs w:val="26"/>
@@ -32093,12 +32949,83 @@
       </w:pPr>
       <m:oMathPara>
         <m:oMath>
+          <m:nary>
+            <m:naryPr>
+              <m:chr m:val="∑"/>
+              <m:limLoc m:val="undOvr"/>
+              <m:subHide m:val="1"/>
+              <m:supHide m:val="1"/>
+              <m:ctrlPr>
+                <w:rPr>
+                  <w:rFonts w:ascii="Cambria Math" w:hAnsi="Cambria Math"/>
+                  <w:i/>
+                  <w:iCs/>
+                  <w:sz w:val="26"/>
+                  <w:szCs w:val="26"/>
+                </w:rPr>
+              </m:ctrlPr>
+            </m:naryPr>
+            <m:sub/>
+            <m:sup/>
+            <m:e>
+              <m:sSub>
+                <m:sSubPr>
+                  <m:ctrlPr>
+                    <w:rPr>
+                      <w:rFonts w:ascii="Cambria Math" w:hAnsi="Cambria Math"/>
+                      <w:i/>
+                      <w:iCs/>
+                      <w:sz w:val="26"/>
+                      <w:szCs w:val="26"/>
+                    </w:rPr>
+                  </m:ctrlPr>
+                </m:sSubPr>
+                <m:e>
+                  <m:r>
+                    <w:rPr>
+                      <w:rFonts w:ascii="Cambria Math" w:hAnsi="Cambria Math"/>
+                      <w:sz w:val="26"/>
+                      <w:szCs w:val="26"/>
+                    </w:rPr>
+                    <m:t>M</m:t>
+                  </m:r>
+                </m:e>
+                <m:sub>
+                  <m:r>
+                    <w:rPr>
+                      <w:rFonts w:ascii="Cambria Math" w:hAnsi="Cambria Math"/>
+                      <w:sz w:val="26"/>
+                      <w:szCs w:val="26"/>
+                    </w:rPr>
+                    <m:t>b</m:t>
+                  </m:r>
+                </m:sub>
+              </m:sSub>
+              <m:r>
+                <w:rPr>
+                  <w:rFonts w:ascii="Cambria Math" w:hAnsi="Cambria Math"/>
+                  <w:sz w:val="26"/>
+                  <w:szCs w:val="26"/>
+                </w:rPr>
+                <m:t xml:space="preserve">=0, </m:t>
+              </m:r>
+            </m:e>
+          </m:nary>
+          <m:r>
+            <w:rPr>
+              <w:rFonts w:ascii="Cambria Math" w:hAnsi="Cambria Math"/>
+              <w:sz w:val="26"/>
+              <w:szCs w:val="26"/>
+            </w:rPr>
+            <m:t xml:space="preserve"> </m:t>
+          </m:r>
           <m:sSub>
             <m:sSubPr>
               <m:ctrlPr>
                 <w:rPr>
                   <w:rFonts w:ascii="Cambria Math" w:hAnsi="Cambria Math"/>
                   <w:i/>
+                  <w:iCs/>
                   <w:sz w:val="26"/>
                   <w:szCs w:val="26"/>
                 </w:rPr>
@@ -32110,8 +33037,9 @@
                   <w:rFonts w:ascii="Cambria Math" w:hAnsi="Cambria Math"/>
                   <w:sz w:val="26"/>
                   <w:szCs w:val="26"/>
-                </w:rPr>
-                <m:t>W</m:t>
+                  <w:lang w:val="en-US"/>
+                </w:rPr>
+                <m:t>R</m:t>
               </m:r>
             </m:e>
             <m:sub>
@@ -32121,7 +33049,7 @@
                   <w:sz w:val="26"/>
                   <w:szCs w:val="26"/>
                 </w:rPr>
-                <m:t>x,  в</m:t>
+                <m:t>a</m:t>
               </m:r>
             </m:sub>
           </m:sSub>
@@ -32139,6 +33067,7 @@
                 <w:rPr>
                   <w:rFonts w:ascii="Cambria Math" w:hAnsi="Cambria Math"/>
                   <w:i/>
+                  <w:iCs/>
                   <w:sz w:val="26"/>
                   <w:szCs w:val="26"/>
                 </w:rPr>
@@ -32151,50 +33080,50 @@
                   <w:sz w:val="26"/>
                   <w:szCs w:val="26"/>
                 </w:rPr>
-                <m:t>4,475∙</m:t>
+                <m:t>P</m:t>
               </m:r>
-              <m:sSup>
-                <m:sSupPr>
+              <m:f>
+                <m:fPr>
                   <m:ctrlPr>
                     <w:rPr>
                       <w:rFonts w:ascii="Cambria Math" w:hAnsi="Cambria Math"/>
                       <w:i/>
+                      <w:iCs/>
                       <w:sz w:val="26"/>
                       <w:szCs w:val="26"/>
                     </w:rPr>
                   </m:ctrlPr>
-                </m:sSupPr>
-                <m:e>
+                </m:fPr>
+                <m:num>
                   <m:r>
                     <w:rPr>
                       <w:rFonts w:ascii="Cambria Math" w:hAnsi="Cambria Math"/>
                       <w:sz w:val="26"/>
                       <w:szCs w:val="26"/>
                     </w:rPr>
-                    <m:t>10</m:t>
+                    <m:t>2l</m:t>
                   </m:r>
-                </m:e>
-                <m:sup>
+                </m:num>
+                <m:den>
                   <m:r>
                     <w:rPr>
                       <w:rFonts w:ascii="Cambria Math" w:hAnsi="Cambria Math"/>
                       <w:sz w:val="26"/>
                       <w:szCs w:val="26"/>
                     </w:rPr>
-                    <m:t>-5</m:t>
+                    <m:t>3</m:t>
                   </m:r>
-                </m:sup>
-              </m:sSup>
+                </m:den>
+              </m:f>
             </m:num>
             <m:den>
               <m:r>
                 <w:rPr>
                   <w:rFonts w:ascii="Cambria Math" w:hAnsi="Cambria Math"/>
-                  <w:color w:val="000000"/>
-                  <w:sz w:val="26"/>
-                  <w:szCs w:val="26"/>
-                </w:rPr>
-                <m:t>0,0722</m:t>
+                  <w:sz w:val="26"/>
+                  <w:szCs w:val="26"/>
+                </w:rPr>
+                <m:t>l</m:t>
               </m:r>
             </m:den>
           </m:f>
@@ -32204,298 +33133,7 @@
               <w:sz w:val="26"/>
               <w:szCs w:val="26"/>
             </w:rPr>
-            <m:t xml:space="preserve">=0,000366 </m:t>
-          </m:r>
-          <m:sSup>
-            <m:sSupPr>
-              <m:ctrlPr>
-                <w:rPr>
-                  <w:rFonts w:ascii="Cambria Math" w:hAnsi="Cambria Math"/>
-                  <w:i/>
-                  <w:sz w:val="26"/>
-                  <w:szCs w:val="26"/>
-                </w:rPr>
-              </m:ctrlPr>
-            </m:sSupPr>
-            <m:e>
-              <m:r>
-                <w:rPr>
-                  <w:rFonts w:ascii="Cambria Math" w:hAnsi="Cambria Math"/>
-                  <w:sz w:val="26"/>
-                  <w:szCs w:val="26"/>
-                </w:rPr>
-                <m:t>м</m:t>
-              </m:r>
-            </m:e>
-            <m:sup>
-              <m:r>
-                <w:rPr>
-                  <w:rFonts w:ascii="Cambria Math" w:hAnsi="Cambria Math"/>
-                  <w:sz w:val="26"/>
-                  <w:szCs w:val="26"/>
-                </w:rPr>
-                <m:t>3</m:t>
-              </m:r>
-            </m:sup>
-          </m:sSup>
-          <m:r>
-            <w:rPr>
-              <w:rFonts w:ascii="Cambria Math" w:hAnsi="Cambria Math"/>
-              <w:sz w:val="26"/>
-              <w:szCs w:val="26"/>
-              <w:lang w:val="en-US"/>
-            </w:rPr>
-            <m:t>;</m:t>
-          </m:r>
-        </m:oMath>
-      </m:oMathPara>
-    </w:p>
-    <w:p>
-      <w:pPr>
-        <w:spacing w:after="0"/>
-        <w:ind w:firstLine="709"/>
-        <w:contextualSpacing/>
-        <w:mirrorIndents/>
-        <w:jc w:val="both"/>
-        <w:rPr>
-          <w:rFonts w:ascii="Times New Roman" w:hAnsi="Times New Roman"/>
-          <w:sz w:val="26"/>
-          <w:szCs w:val="26"/>
-          <w:lang w:val="en-US"/>
-        </w:rPr>
-      </w:pPr>
-    </w:p>
-    <w:p>
-      <w:pPr>
-        <w:spacing w:after="0"/>
-        <w:ind w:firstLine="709"/>
-        <w:contextualSpacing/>
-        <w:mirrorIndents/>
-        <w:jc w:val="both"/>
-        <w:rPr>
-          <w:rFonts w:ascii="Times New Roman" w:hAnsi="Times New Roman"/>
-          <w:sz w:val="26"/>
-          <w:szCs w:val="26"/>
-        </w:rPr>
-      </w:pPr>
-      <w:r>
-        <w:rPr>
-          <w:rFonts w:ascii="Times New Roman" w:hAnsi="Times New Roman"/>
-          <w:sz w:val="26"/>
-          <w:szCs w:val="26"/>
-        </w:rPr>
-        <w:t>Расчет реакций опор:</w:t>
-      </w:r>
-    </w:p>
-    <w:p>
-      <w:pPr>
-        <w:spacing w:after="0"/>
-        <w:ind w:firstLine="709"/>
-        <w:contextualSpacing/>
-        <w:mirrorIndents/>
-        <w:jc w:val="both"/>
-        <w:rPr>
-          <w:rFonts w:ascii="Times New Roman" w:hAnsi="Times New Roman"/>
-          <w:sz w:val="26"/>
-          <w:szCs w:val="26"/>
-        </w:rPr>
-      </w:pPr>
-    </w:p>
-    <w:p>
-      <w:pPr>
-        <w:spacing w:after="0"/>
-        <w:ind w:firstLine="709"/>
-        <w:contextualSpacing/>
-        <w:mirrorIndents/>
-        <w:jc w:val="both"/>
-        <w:rPr>
-          <w:rFonts w:ascii="Times New Roman" w:hAnsi="Times New Roman"/>
-          <w:sz w:val="26"/>
-          <w:szCs w:val="26"/>
-        </w:rPr>
-      </w:pPr>
-      <w:r>
-        <w:rPr>
-          <w:rFonts w:ascii="Times New Roman" w:hAnsi="Times New Roman"/>
-          <w:i/>
-          <w:sz w:val="26"/>
-          <w:szCs w:val="26"/>
-          <w:lang w:val="en-US"/>
-        </w:rPr>
-        <w:t>P</w:t>
-      </w:r>
-      <w:r>
-        <w:rPr>
-          <w:rFonts w:ascii="Times New Roman" w:hAnsi="Times New Roman"/>
-          <w:i/>
-          <w:sz w:val="26"/>
-          <w:szCs w:val="26"/>
-        </w:rPr>
-        <w:t xml:space="preserve"> </w:t>
-      </w:r>
-      <w:r>
-        <w:rPr>
-          <w:rFonts w:ascii="Times New Roman" w:hAnsi="Times New Roman"/>
-          <w:sz w:val="26"/>
-          <w:szCs w:val="26"/>
-        </w:rPr>
-        <w:t xml:space="preserve">= </w:t>
-      </w:r>
-      <w:r>
-        <w:rPr>
-          <w:rFonts w:ascii="Times New Roman" w:hAnsi="Times New Roman"/>
-          <w:i/>
-          <w:sz w:val="26"/>
-          <w:szCs w:val="26"/>
-          <w:lang w:val="en-US"/>
-        </w:rPr>
-        <w:t>mg</w:t>
-      </w:r>
-      <w:r>
-        <w:rPr>
-          <w:rFonts w:ascii="Times New Roman" w:hAnsi="Times New Roman"/>
-          <w:i/>
-          <w:sz w:val="26"/>
-          <w:szCs w:val="26"/>
-        </w:rPr>
-        <w:t xml:space="preserve"> </w:t>
-      </w:r>
-      <w:r>
-        <w:rPr>
-          <w:rFonts w:ascii="Times New Roman" w:hAnsi="Times New Roman"/>
-          <w:sz w:val="26"/>
-          <w:szCs w:val="26"/>
-        </w:rPr>
-        <w:t xml:space="preserve">= 25 </w:t>
-      </w:r>
-      <w:r>
-        <w:rPr>
-          <w:rFonts w:ascii="Times New Roman" w:hAnsi="Times New Roman"/>
-          <w:sz w:val="26"/>
-          <w:szCs w:val="26"/>
-          <w:lang w:val="en-US"/>
-        </w:rPr>
-        <w:t>H</w:t>
-      </w:r>
-    </w:p>
-    <w:p>
-      <w:pPr>
-        <w:spacing w:after="0"/>
-        <w:ind w:firstLine="709"/>
-        <w:contextualSpacing/>
-        <w:mirrorIndents/>
-        <w:jc w:val="both"/>
-        <w:rPr>
-          <w:rFonts w:ascii="Times New Roman" w:hAnsi="Times New Roman"/>
-          <w:sz w:val="26"/>
-          <w:szCs w:val="26"/>
-        </w:rPr>
-      </w:pPr>
-      <m:oMathPara>
-        <m:oMath>
-          <m:sSub>
-            <m:sSubPr>
-              <m:ctrlPr>
-                <w:rPr>
-                  <w:rFonts w:ascii="Cambria Math" w:hAnsi="Cambria Math"/>
-                  <w:i/>
-                  <w:sz w:val="26"/>
-                  <w:szCs w:val="26"/>
-                  <w:lang w:val="en-US"/>
-                </w:rPr>
-              </m:ctrlPr>
-            </m:sSubPr>
-            <m:e>
-              <m:r>
-                <w:rPr>
-                  <w:rFonts w:ascii="Cambria Math" w:hAnsi="Cambria Math"/>
-                  <w:sz w:val="26"/>
-                  <w:szCs w:val="26"/>
-                  <w:lang w:val="en-US"/>
-                </w:rPr>
-                <m:t>M</m:t>
-              </m:r>
-            </m:e>
-            <m:sub>
-              <m:r>
-                <w:rPr>
-                  <w:rFonts w:ascii="Cambria Math" w:hAnsi="Cambria Math"/>
-                  <w:sz w:val="26"/>
-                  <w:szCs w:val="26"/>
-                  <w:lang w:val="en-US"/>
-                </w:rPr>
-                <m:t>B</m:t>
-              </m:r>
-            </m:sub>
-          </m:sSub>
-          <m:r>
-            <w:rPr>
-              <w:rFonts w:ascii="Cambria Math" w:hAnsi="Cambria Math"/>
-              <w:sz w:val="26"/>
-              <w:szCs w:val="26"/>
-            </w:rPr>
-            <m:t>=-</m:t>
-          </m:r>
-          <m:sSub>
-            <m:sSubPr>
-              <m:ctrlPr>
-                <w:rPr>
-                  <w:rFonts w:ascii="Cambria Math" w:hAnsi="Cambria Math"/>
-                  <w:i/>
-                  <w:sz w:val="26"/>
-                  <w:szCs w:val="26"/>
-                  <w:lang w:val="en-US"/>
-                </w:rPr>
-              </m:ctrlPr>
-            </m:sSubPr>
-            <m:e>
-              <m:r>
-                <w:rPr>
-                  <w:rFonts w:ascii="Cambria Math" w:hAnsi="Cambria Math"/>
-                  <w:sz w:val="26"/>
-                  <w:szCs w:val="26"/>
-                  <w:lang w:val="en-US"/>
-                </w:rPr>
-                <m:t>R</m:t>
-              </m:r>
-            </m:e>
-            <m:sub>
-              <m:r>
-                <w:rPr>
-                  <w:rFonts w:ascii="Cambria Math" w:hAnsi="Cambria Math"/>
-                  <w:sz w:val="26"/>
-                  <w:szCs w:val="26"/>
-                  <w:lang w:val="en-US"/>
-                </w:rPr>
-                <m:t>A</m:t>
-              </m:r>
-            </m:sub>
-          </m:sSub>
-          <m:r>
-            <w:rPr>
-              <w:rFonts w:ascii="Cambria Math" w:hAnsi="Cambria Math"/>
-              <w:sz w:val="26"/>
-              <w:szCs w:val="26"/>
-              <w:lang w:val="en-US"/>
-            </w:rPr>
-            <m:t>l</m:t>
-          </m:r>
-          <m:r>
-            <w:rPr>
-              <w:rFonts w:ascii="Cambria Math" w:hAnsi="Cambria Math"/>
-              <w:sz w:val="26"/>
-              <w:szCs w:val="26"/>
-            </w:rPr>
-            <m:t>+</m:t>
-          </m:r>
-          <m:r>
-            <w:rPr>
-              <w:rFonts w:ascii="Cambria Math" w:hAnsi="Cambria Math"/>
-              <w:sz w:val="26"/>
-              <w:szCs w:val="26"/>
-              <w:lang w:val="en-US"/>
-            </w:rPr>
-            <m:t>P</m:t>
+            <m:t>=</m:t>
           </m:r>
           <m:f>
             <m:fPr>
@@ -32503,9 +33141,9 @@
                 <w:rPr>
                   <w:rFonts w:ascii="Cambria Math" w:hAnsi="Cambria Math"/>
                   <w:i/>
-                  <w:sz w:val="26"/>
-                  <w:szCs w:val="26"/>
-                  <w:lang w:val="en-US"/>
+                  <w:iCs/>
+                  <w:sz w:val="26"/>
+                  <w:szCs w:val="26"/>
                 </w:rPr>
               </m:ctrlPr>
             </m:fPr>
@@ -32515,10 +33153,42 @@
                   <w:rFonts w:ascii="Cambria Math" w:hAnsi="Cambria Math"/>
                   <w:sz w:val="26"/>
                   <w:szCs w:val="26"/>
-                  <w:lang w:val="en-US"/>
-                </w:rPr>
-                <m:t>l</m:t>
+                </w:rPr>
+                <m:t>30</m:t>
               </m:r>
+              <m:f>
+                <m:fPr>
+                  <m:ctrlPr>
+                    <w:rPr>
+                      <w:rFonts w:ascii="Cambria Math" w:hAnsi="Cambria Math"/>
+                      <w:i/>
+                      <w:iCs/>
+                      <w:sz w:val="26"/>
+                      <w:szCs w:val="26"/>
+                    </w:rPr>
+                  </m:ctrlPr>
+                </m:fPr>
+                <m:num>
+                  <m:r>
+                    <w:rPr>
+                      <w:rFonts w:ascii="Cambria Math" w:hAnsi="Cambria Math"/>
+                      <w:sz w:val="26"/>
+                      <w:szCs w:val="26"/>
+                    </w:rPr>
+                    <m:t>2∙2,4</m:t>
+                  </m:r>
+                </m:num>
+                <m:den>
+                  <m:r>
+                    <w:rPr>
+                      <w:rFonts w:ascii="Cambria Math" w:hAnsi="Cambria Math"/>
+                      <w:sz w:val="26"/>
+                      <w:szCs w:val="26"/>
+                    </w:rPr>
+                    <m:t>3</m:t>
+                  </m:r>
+                </m:den>
+              </m:f>
             </m:num>
             <m:den>
               <m:r>
@@ -32527,7 +33197,7 @@
                   <w:sz w:val="26"/>
                   <w:szCs w:val="26"/>
                 </w:rPr>
-                <m:t>4</m:t>
+                <m:t>2,4</m:t>
               </m:r>
             </m:den>
           </m:f>
@@ -32537,50 +33207,7 @@
               <w:sz w:val="26"/>
               <w:szCs w:val="26"/>
             </w:rPr>
-            <m:t xml:space="preserve">=0; </m:t>
-          </m:r>
-          <m:sSub>
-            <m:sSubPr>
-              <m:ctrlPr>
-                <w:rPr>
-                  <w:rFonts w:ascii="Cambria Math" w:hAnsi="Cambria Math"/>
-                  <w:i/>
-                  <w:sz w:val="26"/>
-                  <w:szCs w:val="26"/>
-                  <w:lang w:val="en-US"/>
-                </w:rPr>
-              </m:ctrlPr>
-            </m:sSubPr>
-            <m:e>
-              <m:r>
-                <w:rPr>
-                  <w:rFonts w:ascii="Cambria Math" w:hAnsi="Cambria Math"/>
-                  <w:sz w:val="26"/>
-                  <w:szCs w:val="26"/>
-                  <w:lang w:val="en-US"/>
-                </w:rPr>
-                <m:t>R</m:t>
-              </m:r>
-            </m:e>
-            <m:sub>
-              <m:r>
-                <w:rPr>
-                  <w:rFonts w:ascii="Cambria Math" w:hAnsi="Cambria Math"/>
-                  <w:sz w:val="26"/>
-                  <w:szCs w:val="26"/>
-                  <w:lang w:val="en-US"/>
-                </w:rPr>
-                <m:t>A</m:t>
-              </m:r>
-            </m:sub>
-          </m:sSub>
-          <m:r>
-            <w:rPr>
-              <w:rFonts w:ascii="Cambria Math" w:hAnsi="Cambria Math"/>
-              <w:sz w:val="26"/>
-              <w:szCs w:val="26"/>
-            </w:rPr>
-            <m:t>=18,75 Н</m:t>
+            <m:t>=20 Н</m:t>
           </m:r>
         </m:oMath>
       </m:oMathPara>
@@ -32593,7 +33220,9 @@
         <w:mirrorIndents/>
         <w:jc w:val="both"/>
         <w:rPr>
-          <w:rFonts w:ascii="Times New Roman" w:eastAsiaTheme="minorEastAsia" w:hAnsi="Times New Roman"/>
+          <w:rFonts w:ascii="Cambria Math" w:hAnsi="Cambria Math"/>
+          <w:i/>
+          <w:iCs/>
           <w:sz w:val="26"/>
           <w:szCs w:val="26"/>
         </w:rPr>
@@ -32606,9 +33235,9 @@
                 <w:rPr>
                   <w:rFonts w:ascii="Cambria Math" w:hAnsi="Cambria Math"/>
                   <w:i/>
-                  <w:sz w:val="26"/>
-                  <w:szCs w:val="26"/>
-                  <w:lang w:val="en-US"/>
+                  <w:iCs/>
+                  <w:sz w:val="26"/>
+                  <w:szCs w:val="26"/>
                 </w:rPr>
               </m:ctrlPr>
             </m:sSubPr>
@@ -32618,7 +33247,6 @@
                   <w:rFonts w:ascii="Cambria Math" w:hAnsi="Cambria Math"/>
                   <w:sz w:val="26"/>
                   <w:szCs w:val="26"/>
-                  <w:lang w:val="en-US"/>
                 </w:rPr>
                 <m:t>M</m:t>
               </m:r>
@@ -32629,9 +33257,8 @@
                   <w:rFonts w:ascii="Cambria Math" w:hAnsi="Cambria Math"/>
                   <w:sz w:val="26"/>
                   <w:szCs w:val="26"/>
-                  <w:lang w:val="en-US"/>
-                </w:rPr>
-                <m:t>A</m:t>
+                </w:rPr>
+                <m:t>max</m:t>
               </m:r>
             </m:sub>
           </m:sSub>
@@ -32649,9 +33276,9 @@
                 <w:rPr>
                   <w:rFonts w:ascii="Cambria Math" w:hAnsi="Cambria Math"/>
                   <w:i/>
-                  <w:sz w:val="26"/>
-                  <w:szCs w:val="26"/>
-                  <w:lang w:val="en-US"/>
+                  <w:iCs/>
+                  <w:sz w:val="26"/>
+                  <w:szCs w:val="26"/>
                 </w:rPr>
               </m:ctrlPr>
             </m:sSubPr>
@@ -32661,7 +33288,6 @@
                   <w:rFonts w:ascii="Cambria Math" w:hAnsi="Cambria Math"/>
                   <w:sz w:val="26"/>
                   <w:szCs w:val="26"/>
-                  <w:lang w:val="en-US"/>
                 </w:rPr>
                 <m:t>R</m:t>
               </m:r>
@@ -32672,9 +33298,8 @@
                   <w:rFonts w:ascii="Cambria Math" w:hAnsi="Cambria Math"/>
                   <w:sz w:val="26"/>
                   <w:szCs w:val="26"/>
-                  <w:lang w:val="en-US"/>
-                </w:rPr>
-                <m:t>B</m:t>
+                </w:rPr>
+                <m:t>a</m:t>
               </m:r>
             </m:sub>
           </m:sSub>
@@ -32683,26 +33308,8 @@
               <w:rFonts w:ascii="Cambria Math" w:hAnsi="Cambria Math"/>
               <w:sz w:val="26"/>
               <w:szCs w:val="26"/>
-              <w:lang w:val="en-US"/>
             </w:rPr>
-            <m:t>l</m:t>
-          </m:r>
-          <m:r>
-            <w:rPr>
-              <w:rFonts w:ascii="Cambria Math" w:hAnsi="Cambria Math"/>
-              <w:sz w:val="26"/>
-              <w:szCs w:val="26"/>
-            </w:rPr>
-            <m:t>-</m:t>
-          </m:r>
-          <m:r>
-            <w:rPr>
-              <w:rFonts w:ascii="Cambria Math" w:hAnsi="Cambria Math"/>
-              <w:sz w:val="26"/>
-              <w:szCs w:val="26"/>
-              <w:lang w:val="en-US"/>
-            </w:rPr>
-            <m:t>P</m:t>
+            <m:t>∙</m:t>
           </m:r>
           <m:f>
             <m:fPr>
@@ -32710,9 +33317,9 @@
                 <w:rPr>
                   <w:rFonts w:ascii="Cambria Math" w:hAnsi="Cambria Math"/>
                   <w:i/>
-                  <w:sz w:val="26"/>
-                  <w:szCs w:val="26"/>
-                  <w:lang w:val="en-US"/>
+                  <w:iCs/>
+                  <w:sz w:val="26"/>
+                  <w:szCs w:val="26"/>
                 </w:rPr>
               </m:ctrlPr>
             </m:fPr>
@@ -32722,15 +33329,6 @@
                   <w:rFonts w:ascii="Cambria Math" w:hAnsi="Cambria Math"/>
                   <w:sz w:val="26"/>
                   <w:szCs w:val="26"/>
-                </w:rPr>
-                <m:t>3</m:t>
-              </m:r>
-              <m:r>
-                <w:rPr>
-                  <w:rFonts w:ascii="Cambria Math" w:hAnsi="Cambria Math"/>
-                  <w:sz w:val="26"/>
-                  <w:szCs w:val="26"/>
-                  <w:lang w:val="en-US"/>
                 </w:rPr>
                 <m:t>l</m:t>
               </m:r>
@@ -32742,7 +33340,7 @@
                   <w:sz w:val="26"/>
                   <w:szCs w:val="26"/>
                 </w:rPr>
-                <m:t>4</m:t>
+                <m:t>3</m:t>
               </m:r>
             </m:den>
           </m:f>
@@ -32752,53 +33350,64 @@
               <w:sz w:val="26"/>
               <w:szCs w:val="26"/>
             </w:rPr>
-            <m:t xml:space="preserve">=0; </m:t>
+            <m:t>=20∙</m:t>
           </m:r>
-          <m:sSub>
-            <m:sSubPr>
+          <m:f>
+            <m:fPr>
               <m:ctrlPr>
                 <w:rPr>
                   <w:rFonts w:ascii="Cambria Math" w:hAnsi="Cambria Math"/>
                   <w:i/>
-                  <w:sz w:val="26"/>
-                  <w:szCs w:val="26"/>
-                  <w:lang w:val="en-US"/>
+                  <w:iCs/>
+                  <w:sz w:val="26"/>
+                  <w:szCs w:val="26"/>
                 </w:rPr>
               </m:ctrlPr>
-            </m:sSubPr>
-            <m:e>
+            </m:fPr>
+            <m:num>
               <m:r>
                 <w:rPr>
                   <w:rFonts w:ascii="Cambria Math" w:hAnsi="Cambria Math"/>
                   <w:sz w:val="26"/>
                   <w:szCs w:val="26"/>
-                  <w:lang w:val="en-US"/>
-                </w:rPr>
-                <m:t>R</m:t>
+                </w:rPr>
+                <m:t>2,4</m:t>
               </m:r>
-            </m:e>
-            <m:sub>
+            </m:num>
+            <m:den>
               <m:r>
                 <w:rPr>
                   <w:rFonts w:ascii="Cambria Math" w:hAnsi="Cambria Math"/>
                   <w:sz w:val="26"/>
                   <w:szCs w:val="26"/>
-                  <w:lang w:val="en-US"/>
-                </w:rPr>
-                <m:t>B</m:t>
+                </w:rPr>
+                <m:t>3</m:t>
               </m:r>
-            </m:sub>
-          </m:sSub>
+            </m:den>
+          </m:f>
           <m:r>
             <w:rPr>
               <w:rFonts w:ascii="Cambria Math" w:hAnsi="Cambria Math"/>
               <w:sz w:val="26"/>
               <w:szCs w:val="26"/>
             </w:rPr>
-            <m:t>=6,25 Н</m:t>
+            <m:t>=16 Н∙м</m:t>
           </m:r>
         </m:oMath>
       </m:oMathPara>
+    </w:p>
+    <w:p>
+      <w:pPr>
+        <w:spacing w:after="0"/>
+        <w:contextualSpacing/>
+        <w:mirrorIndents/>
+        <w:jc w:val="both"/>
+        <w:rPr>
+          <w:rFonts w:ascii="Times New Roman" w:hAnsi="Times New Roman"/>
+          <w:sz w:val="26"/>
+          <w:szCs w:val="26"/>
+        </w:rPr>
+      </w:pPr>
     </w:p>
     <w:p>
       <w:pPr>
@@ -32813,6 +33422,22 @@
           <w:szCs w:val="26"/>
         </w:rPr>
       </w:pPr>
+      <w:r>
+        <w:rPr>
+          <w:rFonts w:ascii="Times New Roman" w:hAnsi="Times New Roman"/>
+          <w:sz w:val="26"/>
+          <w:szCs w:val="26"/>
+        </w:rPr>
+        <w:t>В место падения груза прикладываем единичную силу и строим эпюру моментов от единичной нагрузки</w:t>
+      </w:r>
+      <w:r>
+        <w:rPr>
+          <w:rFonts w:ascii="Times New Roman" w:hAnsi="Times New Roman"/>
+          <w:sz w:val="26"/>
+          <w:szCs w:val="26"/>
+        </w:rPr>
+        <w:t>.</w:t>
+      </w:r>
     </w:p>
     <w:p>
       <w:pPr>
@@ -32823,162 +33448,42 @@
         <w:jc w:val="both"/>
         <w:rPr>
           <w:rFonts w:ascii="Times New Roman" w:hAnsi="Times New Roman"/>
-          <w:sz w:val="26"/>
-          <w:szCs w:val="26"/>
-        </w:rPr>
-      </w:pPr>
-      <w:r>
-        <w:rPr>
-          <w:rFonts w:ascii="Times New Roman" w:hAnsi="Times New Roman"/>
-          <w:sz w:val="26"/>
-          <w:szCs w:val="26"/>
-        </w:rPr>
-        <w:t xml:space="preserve">Участок </w:t>
-      </w:r>
-      <w:r>
-        <w:rPr>
-          <w:rFonts w:ascii="Times New Roman" w:hAnsi="Times New Roman"/>
-          <w:sz w:val="26"/>
-          <w:szCs w:val="26"/>
-          <w:lang w:val="en-US"/>
-        </w:rPr>
-        <w:t>I</w:t>
-      </w:r>
-      <w:r>
-        <w:rPr>
-          <w:rFonts w:ascii="Times New Roman" w:hAnsi="Times New Roman"/>
-          <w:sz w:val="26"/>
-          <w:szCs w:val="26"/>
-        </w:rPr>
-        <w:t xml:space="preserve"> (</w:t>
-      </w:r>
-      <m:oMath>
-        <m:r>
-          <m:rPr>
-            <m:sty m:val="p"/>
-          </m:rPr>
-          <w:rPr>
-            <w:rFonts w:ascii="Cambria Math" w:hAnsi="Cambria Math"/>
-            <w:sz w:val="26"/>
-            <w:szCs w:val="26"/>
-          </w:rPr>
-          <m:t>0&lt;</m:t>
-        </m:r>
-        <m:sSub>
-          <m:sSubPr>
-            <m:ctrlPr>
-              <w:rPr>
-                <w:rFonts w:ascii="Cambria Math" w:hAnsi="Cambria Math"/>
-                <w:i/>
-                <w:sz w:val="26"/>
-                <w:szCs w:val="26"/>
-                <w:lang w:val="en-US"/>
-              </w:rPr>
-            </m:ctrlPr>
-          </m:sSubPr>
-          <m:e>
-            <m:r>
-              <w:rPr>
-                <w:rFonts w:ascii="Cambria Math" w:hAnsi="Cambria Math"/>
-                <w:sz w:val="26"/>
-                <w:szCs w:val="26"/>
-                <w:lang w:val="en-US"/>
-              </w:rPr>
-              <m:t>z</m:t>
-            </m:r>
-          </m:e>
-          <m:sub>
-            <m:r>
-              <w:rPr>
-                <w:rFonts w:ascii="Cambria Math" w:hAnsi="Cambria Math"/>
-                <w:sz w:val="26"/>
-                <w:szCs w:val="26"/>
-              </w:rPr>
-              <m:t>1</m:t>
-            </m:r>
-          </m:sub>
-        </m:sSub>
-        <m:r>
-          <w:rPr>
-            <w:rFonts w:ascii="Cambria Math" w:hAnsi="Cambria Math"/>
-            <w:sz w:val="26"/>
-            <w:szCs w:val="26"/>
-          </w:rPr>
-          <m:t>&lt;0,625</m:t>
-        </m:r>
-      </m:oMath>
-      <w:r>
-        <w:rPr>
-          <w:rFonts w:ascii="Times New Roman" w:hAnsi="Times New Roman"/>
-          <w:sz w:val="26"/>
-          <w:szCs w:val="26"/>
-        </w:rPr>
-        <w:t>):</w:t>
-      </w:r>
-    </w:p>
-    <w:p>
-      <w:pPr>
-        <w:spacing w:after="0"/>
-        <w:ind w:firstLine="709"/>
-        <w:contextualSpacing/>
-        <w:mirrorIndents/>
-        <w:jc w:val="both"/>
-        <w:rPr>
-          <w:rFonts w:ascii="Times New Roman" w:hAnsi="Times New Roman"/>
-          <w:sz w:val="26"/>
-          <w:szCs w:val="26"/>
-        </w:rPr>
-      </w:pPr>
-    </w:p>
-    <w:p>
-      <w:pPr>
-        <w:spacing w:after="0"/>
-        <w:ind w:firstLine="709"/>
-        <w:contextualSpacing/>
-        <w:mirrorIndents/>
-        <w:jc w:val="both"/>
-        <w:rPr>
-          <w:rFonts w:ascii="Times New Roman" w:hAnsi="Times New Roman"/>
-          <w:sz w:val="26"/>
-          <w:szCs w:val="26"/>
-          <w:lang w:val="en-US"/>
+          <w:i/>
+          <w:iCs/>
+          <w:sz w:val="26"/>
+          <w:szCs w:val="26"/>
         </w:rPr>
       </w:pPr>
       <m:oMathPara>
         <m:oMath>
-          <m:sSub>
-            <m:sSubPr>
+          <m:nary>
+            <m:naryPr>
+              <m:chr m:val="∑"/>
+              <m:limLoc m:val="undOvr"/>
+              <m:subHide m:val="1"/>
+              <m:supHide m:val="1"/>
               <m:ctrlPr>
                 <w:rPr>
                   <w:rFonts w:ascii="Cambria Math" w:hAnsi="Cambria Math"/>
                   <w:i/>
-                  <w:sz w:val="26"/>
-                  <w:szCs w:val="26"/>
-                  <w:lang w:val="en-US"/>
+                  <w:iCs/>
+                  <w:sz w:val="26"/>
+                  <w:szCs w:val="26"/>
                 </w:rPr>
               </m:ctrlPr>
-            </m:sSubPr>
+            </m:naryPr>
+            <m:sub/>
+            <m:sup/>
             <m:e>
-              <m:r>
-                <w:rPr>
-                  <w:rFonts w:ascii="Cambria Math" w:hAnsi="Cambria Math"/>
-                  <w:sz w:val="26"/>
-                  <w:szCs w:val="26"/>
-                  <w:lang w:val="en-US"/>
-                </w:rPr>
-                <m:t>M</m:t>
-              </m:r>
-            </m:e>
-            <m:sub>
               <m:sSub>
                 <m:sSubPr>
                   <m:ctrlPr>
                     <w:rPr>
                       <w:rFonts w:ascii="Cambria Math" w:hAnsi="Cambria Math"/>
                       <w:i/>
+                      <w:iCs/>
                       <w:sz w:val="26"/>
                       <w:szCs w:val="26"/>
-                      <w:lang w:val="en-US"/>
                     </w:rPr>
                   </m:ctrlPr>
                 </m:sSubPr>
@@ -32988,9 +33493,8 @@
                       <w:rFonts w:ascii="Cambria Math" w:hAnsi="Cambria Math"/>
                       <w:sz w:val="26"/>
                       <w:szCs w:val="26"/>
-                      <w:lang w:val="en-US"/>
                     </w:rPr>
-                    <m:t>z</m:t>
+                    <m:t>M</m:t>
                   </m:r>
                 </m:e>
                 <m:sub>
@@ -33000,10 +33504,60 @@
                       <w:sz w:val="26"/>
                       <w:szCs w:val="26"/>
                     </w:rPr>
-                    <m:t>1</m:t>
+                    <m:t>a</m:t>
                   </m:r>
                 </m:sub>
               </m:sSub>
+              <m:r>
+                <w:rPr>
+                  <w:rFonts w:ascii="Cambria Math" w:hAnsi="Cambria Math"/>
+                  <w:sz w:val="26"/>
+                  <w:szCs w:val="26"/>
+                </w:rPr>
+                <m:t xml:space="preserve">=0, </m:t>
+              </m:r>
+            </m:e>
+          </m:nary>
+          <m:r>
+            <w:rPr>
+              <w:rFonts w:ascii="Cambria Math" w:hAnsi="Cambria Math"/>
+              <w:sz w:val="26"/>
+              <w:szCs w:val="26"/>
+            </w:rPr>
+            <m:t xml:space="preserve"> </m:t>
+          </m:r>
+          <m:sSub>
+            <m:sSubPr>
+              <m:ctrlPr>
+                <w:rPr>
+                  <w:rFonts w:ascii="Cambria Math" w:hAnsi="Cambria Math"/>
+                  <w:i/>
+                  <w:iCs/>
+                  <w:sz w:val="26"/>
+                  <w:szCs w:val="26"/>
+                </w:rPr>
+              </m:ctrlPr>
+            </m:sSubPr>
+            <m:e>
+              <m:r>
+                <w:rPr>
+                  <w:rFonts w:ascii="Cambria Math" w:hAnsi="Cambria Math"/>
+                  <w:sz w:val="26"/>
+                  <w:szCs w:val="26"/>
+                  <w:lang w:val="en-US"/>
+                </w:rPr>
+                <m:t>R</m:t>
+              </m:r>
+            </m:e>
+            <m:sub>
+              <m:r>
+                <w:rPr>
+                  <w:rFonts w:ascii="Cambria Math" w:hAnsi="Cambria Math"/>
+                  <w:sz w:val="26"/>
+                  <w:szCs w:val="26"/>
+                </w:rPr>
+                <m:t>b</m:t>
+              </m:r>
             </m:sub>
           </m:sSub>
           <m:r>
@@ -33014,63 +33568,77 @@
             </w:rPr>
             <m:t>=</m:t>
           </m:r>
-          <m:sSub>
-            <m:sSubPr>
-              <m:ctrlPr>
-                <w:rPr>
-                  <w:rFonts w:ascii="Cambria Math" w:hAnsi="Cambria Math"/>
-                  <w:i/>
-                  <w:sz w:val="26"/>
-                  <w:szCs w:val="26"/>
-                  <w:lang w:val="en-US"/>
-                </w:rPr>
-              </m:ctrlPr>
-            </m:sSubPr>
-            <m:e>
-              <m:r>
-                <w:rPr>
-                  <w:rFonts w:ascii="Cambria Math" w:hAnsi="Cambria Math"/>
-                  <w:sz w:val="26"/>
-                  <w:szCs w:val="26"/>
-                  <w:lang w:val="en-US"/>
-                </w:rPr>
-                <m:t>R</m:t>
-              </m:r>
-            </m:e>
-            <m:sub>
-              <m:r>
-                <w:rPr>
-                  <w:rFonts w:ascii="Cambria Math" w:hAnsi="Cambria Math"/>
-                  <w:sz w:val="26"/>
-                  <w:szCs w:val="26"/>
-                  <w:lang w:val="en-US"/>
-                </w:rPr>
-                <m:t>A</m:t>
-              </m:r>
-            </m:sub>
-          </m:sSub>
           <m:f>
             <m:fPr>
               <m:ctrlPr>
                 <w:rPr>
                   <w:rFonts w:ascii="Cambria Math" w:hAnsi="Cambria Math"/>
                   <w:i/>
-                  <w:sz w:val="26"/>
-                  <w:szCs w:val="26"/>
-                  <w:lang w:val="en-US"/>
+                  <w:iCs/>
+                  <w:sz w:val="26"/>
+                  <w:szCs w:val="26"/>
                 </w:rPr>
               </m:ctrlPr>
             </m:fPr>
             <m:num>
-              <m:r>
-                <w:rPr>
-                  <w:rFonts w:ascii="Cambria Math" w:hAnsi="Cambria Math"/>
-                  <w:sz w:val="26"/>
-                  <w:szCs w:val="26"/>
-                  <w:lang w:val="en-US"/>
-                </w:rPr>
-                <m:t>l</m:t>
-              </m:r>
+              <m:acc>
+                <m:accPr>
+                  <m:chr m:val="̅"/>
+                  <m:ctrlPr>
+                    <w:rPr>
+                      <w:rFonts w:ascii="Cambria Math" w:hAnsi="Cambria Math"/>
+                      <w:i/>
+                      <w:iCs/>
+                      <w:sz w:val="26"/>
+                      <w:szCs w:val="26"/>
+                    </w:rPr>
+                  </m:ctrlPr>
+                </m:accPr>
+                <m:e>
+                  <m:r>
+                    <w:rPr>
+                      <w:rFonts w:ascii="Cambria Math" w:hAnsi="Cambria Math"/>
+                      <w:sz w:val="26"/>
+                      <w:szCs w:val="26"/>
+                      <w:lang w:val="en-US"/>
+                    </w:rPr>
+                    <m:t>P</m:t>
+                  </m:r>
+                </m:e>
+              </m:acc>
+              <m:f>
+                <m:fPr>
+                  <m:ctrlPr>
+                    <w:rPr>
+                      <w:rFonts w:ascii="Cambria Math" w:hAnsi="Cambria Math"/>
+                      <w:i/>
+                      <w:iCs/>
+                      <w:sz w:val="26"/>
+                      <w:szCs w:val="26"/>
+                    </w:rPr>
+                  </m:ctrlPr>
+                </m:fPr>
+                <m:num>
+                  <m:r>
+                    <w:rPr>
+                      <w:rFonts w:ascii="Cambria Math" w:hAnsi="Cambria Math"/>
+                      <w:sz w:val="26"/>
+                      <w:szCs w:val="26"/>
+                    </w:rPr>
+                    <m:t>l</m:t>
+                  </m:r>
+                </m:num>
+                <m:den>
+                  <m:r>
+                    <w:rPr>
+                      <w:rFonts w:ascii="Cambria Math" w:hAnsi="Cambria Math"/>
+                      <w:sz w:val="26"/>
+                      <w:szCs w:val="26"/>
+                    </w:rPr>
+                    <m:t>3</m:t>
+                  </m:r>
+                </m:den>
+              </m:f>
             </m:num>
             <m:den>
               <m:r>
@@ -33079,7 +33647,7 @@
                   <w:sz w:val="26"/>
                   <w:szCs w:val="26"/>
                 </w:rPr>
-                <m:t>4</m:t>
+                <m:t>l</m:t>
               </m:r>
             </m:den>
           </m:f>
@@ -33089,7 +33657,81 @@
               <w:sz w:val="26"/>
               <w:szCs w:val="26"/>
             </w:rPr>
-            <m:t>;</m:t>
+            <m:t>=</m:t>
+          </m:r>
+          <m:f>
+            <m:fPr>
+              <m:ctrlPr>
+                <w:rPr>
+                  <w:rFonts w:ascii="Cambria Math" w:hAnsi="Cambria Math"/>
+                  <w:i/>
+                  <w:iCs/>
+                  <w:sz w:val="26"/>
+                  <w:szCs w:val="26"/>
+                </w:rPr>
+              </m:ctrlPr>
+            </m:fPr>
+            <m:num>
+              <m:r>
+                <w:rPr>
+                  <w:rFonts w:ascii="Cambria Math" w:hAnsi="Cambria Math"/>
+                  <w:sz w:val="26"/>
+                  <w:szCs w:val="26"/>
+                </w:rPr>
+                <m:t>1</m:t>
+              </m:r>
+              <m:f>
+                <m:fPr>
+                  <m:ctrlPr>
+                    <w:rPr>
+                      <w:rFonts w:ascii="Cambria Math" w:hAnsi="Cambria Math"/>
+                      <w:i/>
+                      <w:iCs/>
+                      <w:sz w:val="26"/>
+                      <w:szCs w:val="26"/>
+                    </w:rPr>
+                  </m:ctrlPr>
+                </m:fPr>
+                <m:num>
+                  <m:r>
+                    <w:rPr>
+                      <w:rFonts w:ascii="Cambria Math" w:hAnsi="Cambria Math"/>
+                      <w:sz w:val="26"/>
+                      <w:szCs w:val="26"/>
+                    </w:rPr>
+                    <m:t>2,4</m:t>
+                  </m:r>
+                </m:num>
+                <m:den>
+                  <m:r>
+                    <w:rPr>
+                      <w:rFonts w:ascii="Cambria Math" w:hAnsi="Cambria Math"/>
+                      <w:sz w:val="26"/>
+                      <w:szCs w:val="26"/>
+                    </w:rPr>
+                    <m:t>3</m:t>
+                  </m:r>
+                </m:den>
+              </m:f>
+            </m:num>
+            <m:den>
+              <m:r>
+                <w:rPr>
+                  <w:rFonts w:ascii="Cambria Math" w:hAnsi="Cambria Math"/>
+                  <w:sz w:val="26"/>
+                  <w:szCs w:val="26"/>
+                </w:rPr>
+                <m:t>2,4</m:t>
+              </m:r>
+            </m:den>
+          </m:f>
+          <m:r>
+            <w:rPr>
+              <w:rFonts w:ascii="Cambria Math" w:hAnsi="Cambria Math"/>
+              <w:sz w:val="26"/>
+              <w:szCs w:val="26"/>
+            </w:rPr>
+            <m:t>=0,33 Н</m:t>
           </m:r>
         </m:oMath>
       </m:oMathPara>
@@ -33103,22 +33745,93 @@
         <w:jc w:val="both"/>
         <w:rPr>
           <w:rFonts w:ascii="Times New Roman" w:hAnsi="Times New Roman"/>
-          <w:sz w:val="26"/>
-          <w:szCs w:val="26"/>
-          <w:lang w:val="en-US"/>
+          <w:i/>
+          <w:iCs/>
+          <w:sz w:val="26"/>
+          <w:szCs w:val="26"/>
         </w:rPr>
       </w:pPr>
       <m:oMathPara>
         <m:oMath>
+          <m:nary>
+            <m:naryPr>
+              <m:chr m:val="∑"/>
+              <m:limLoc m:val="undOvr"/>
+              <m:subHide m:val="1"/>
+              <m:supHide m:val="1"/>
+              <m:ctrlPr>
+                <w:rPr>
+                  <w:rFonts w:ascii="Cambria Math" w:hAnsi="Cambria Math"/>
+                  <w:i/>
+                  <w:iCs/>
+                  <w:sz w:val="26"/>
+                  <w:szCs w:val="26"/>
+                </w:rPr>
+              </m:ctrlPr>
+            </m:naryPr>
+            <m:sub/>
+            <m:sup/>
+            <m:e>
+              <m:sSub>
+                <m:sSubPr>
+                  <m:ctrlPr>
+                    <w:rPr>
+                      <w:rFonts w:ascii="Cambria Math" w:hAnsi="Cambria Math"/>
+                      <w:i/>
+                      <w:iCs/>
+                      <w:sz w:val="26"/>
+                      <w:szCs w:val="26"/>
+                    </w:rPr>
+                  </m:ctrlPr>
+                </m:sSubPr>
+                <m:e>
+                  <m:r>
+                    <w:rPr>
+                      <w:rFonts w:ascii="Cambria Math" w:hAnsi="Cambria Math"/>
+                      <w:sz w:val="26"/>
+                      <w:szCs w:val="26"/>
+                    </w:rPr>
+                    <m:t>M</m:t>
+                  </m:r>
+                </m:e>
+                <m:sub>
+                  <m:r>
+                    <w:rPr>
+                      <w:rFonts w:ascii="Cambria Math" w:hAnsi="Cambria Math"/>
+                      <w:sz w:val="26"/>
+                      <w:szCs w:val="26"/>
+                    </w:rPr>
+                    <m:t>b</m:t>
+                  </m:r>
+                </m:sub>
+              </m:sSub>
+              <m:r>
+                <w:rPr>
+                  <w:rFonts w:ascii="Cambria Math" w:hAnsi="Cambria Math"/>
+                  <w:sz w:val="26"/>
+                  <w:szCs w:val="26"/>
+                </w:rPr>
+                <m:t xml:space="preserve">=0, </m:t>
+              </m:r>
+            </m:e>
+          </m:nary>
+          <m:r>
+            <w:rPr>
+              <w:rFonts w:ascii="Cambria Math" w:hAnsi="Cambria Math"/>
+              <w:sz w:val="26"/>
+              <w:szCs w:val="26"/>
+            </w:rPr>
+            <m:t xml:space="preserve"> </m:t>
+          </m:r>
           <m:sSub>
             <m:sSubPr>
               <m:ctrlPr>
                 <w:rPr>
                   <w:rFonts w:ascii="Cambria Math" w:hAnsi="Cambria Math"/>
                   <w:i/>
-                  <w:sz w:val="26"/>
-                  <w:szCs w:val="26"/>
-                  <w:lang w:val="en-US"/>
+                  <w:iCs/>
+                  <w:sz w:val="26"/>
+                  <w:szCs w:val="26"/>
                 </w:rPr>
               </m:ctrlPr>
             </m:sSubPr>
@@ -33130,7 +33843,7 @@
                   <w:szCs w:val="26"/>
                   <w:lang w:val="en-US"/>
                 </w:rPr>
-                <m:t>z</m:t>
+                <m:t>R</m:t>
               </m:r>
             </m:e>
             <m:sub>
@@ -33140,7 +33853,7 @@
                   <w:sz w:val="26"/>
                   <w:szCs w:val="26"/>
                 </w:rPr>
-                <m:t>1</m:t>
+                <m:t>a</m:t>
               </m:r>
             </m:sub>
           </m:sSub>
@@ -33150,44 +33863,34 @@
               <w:sz w:val="26"/>
               <w:szCs w:val="26"/>
             </w:rPr>
-            <m:t xml:space="preserve">= 0; </m:t>
+            <m:t>=</m:t>
           </m:r>
-          <m:sSub>
-            <m:sSubPr>
+          <m:f>
+            <m:fPr>
               <m:ctrlPr>
                 <w:rPr>
                   <w:rFonts w:ascii="Cambria Math" w:hAnsi="Cambria Math"/>
                   <w:i/>
-                  <w:sz w:val="26"/>
-                  <w:szCs w:val="26"/>
-                  <w:lang w:val="en-US"/>
+                  <w:iCs/>
+                  <w:sz w:val="26"/>
+                  <w:szCs w:val="26"/>
                 </w:rPr>
               </m:ctrlPr>
-            </m:sSubPr>
-            <m:e>
-              <m:r>
-                <w:rPr>
-                  <w:rFonts w:ascii="Cambria Math" w:hAnsi="Cambria Math"/>
-                  <w:sz w:val="26"/>
-                  <w:szCs w:val="26"/>
-                  <w:lang w:val="en-US"/>
-                </w:rPr>
-                <m:t>M</m:t>
-              </m:r>
-            </m:e>
-            <m:sub>
-              <m:sSub>
-                <m:sSubPr>
+            </m:fPr>
+            <m:num>
+              <m:acc>
+                <m:accPr>
+                  <m:chr m:val="̅"/>
                   <m:ctrlPr>
                     <w:rPr>
                       <w:rFonts w:ascii="Cambria Math" w:hAnsi="Cambria Math"/>
                       <w:i/>
+                      <w:iCs/>
                       <w:sz w:val="26"/>
                       <w:szCs w:val="26"/>
-                      <w:lang w:val="en-US"/>
                     </w:rPr>
                   </m:ctrlPr>
-                </m:sSubPr>
+                </m:accPr>
                 <m:e>
                   <m:r>
                     <w:rPr>
@@ -33196,353 +33899,43 @@
                       <w:szCs w:val="26"/>
                       <w:lang w:val="en-US"/>
                     </w:rPr>
-                    <m:t>z</m:t>
+                    <m:t>P</m:t>
                   </m:r>
                 </m:e>
-                <m:sub>
+              </m:acc>
+              <m:f>
+                <m:fPr>
+                  <m:ctrlPr>
+                    <w:rPr>
+                      <w:rFonts w:ascii="Cambria Math" w:hAnsi="Cambria Math"/>
+                      <w:i/>
+                      <w:iCs/>
+                      <w:sz w:val="26"/>
+                      <w:szCs w:val="26"/>
+                    </w:rPr>
+                  </m:ctrlPr>
+                </m:fPr>
+                <m:num>
                   <m:r>
                     <w:rPr>
                       <w:rFonts w:ascii="Cambria Math" w:hAnsi="Cambria Math"/>
                       <w:sz w:val="26"/>
                       <w:szCs w:val="26"/>
                     </w:rPr>
-                    <m:t>1</m:t>
+                    <m:t>2l</m:t>
                   </m:r>
-                </m:sub>
-              </m:sSub>
-            </m:sub>
-          </m:sSub>
-          <m:r>
-            <w:rPr>
-              <w:rFonts w:ascii="Cambria Math" w:hAnsi="Cambria Math"/>
-              <w:sz w:val="26"/>
-              <w:szCs w:val="26"/>
-            </w:rPr>
-            <m:t>=0;</m:t>
-          </m:r>
-        </m:oMath>
-      </m:oMathPara>
-    </w:p>
-    <w:p>
-      <w:pPr>
-        <w:spacing w:after="0"/>
-        <w:ind w:firstLine="709"/>
-        <w:contextualSpacing/>
-        <w:mirrorIndents/>
-        <w:jc w:val="both"/>
-        <w:rPr>
-          <w:rFonts w:ascii="Times New Roman" w:eastAsiaTheme="minorEastAsia" w:hAnsi="Times New Roman"/>
-          <w:sz w:val="26"/>
-          <w:szCs w:val="26"/>
-        </w:rPr>
-      </w:pPr>
-      <m:oMathPara>
-        <m:oMath>
-          <m:sSub>
-            <m:sSubPr>
-              <m:ctrlPr>
-                <w:rPr>
-                  <w:rFonts w:ascii="Cambria Math" w:hAnsi="Cambria Math"/>
-                  <w:i/>
-                  <w:sz w:val="26"/>
-                  <w:szCs w:val="26"/>
-                  <w:lang w:val="en-US"/>
-                </w:rPr>
-              </m:ctrlPr>
-            </m:sSubPr>
-            <m:e>
-              <m:r>
-                <w:rPr>
-                  <w:rFonts w:ascii="Cambria Math" w:hAnsi="Cambria Math"/>
-                  <w:sz w:val="26"/>
-                  <w:szCs w:val="26"/>
-                  <w:lang w:val="en-US"/>
-                </w:rPr>
-                <m:t>z</m:t>
-              </m:r>
-            </m:e>
-            <m:sub>
-              <m:r>
-                <w:rPr>
-                  <w:rFonts w:ascii="Cambria Math" w:hAnsi="Cambria Math"/>
-                  <w:sz w:val="26"/>
-                  <w:szCs w:val="26"/>
-                </w:rPr>
-                <m:t>1</m:t>
-              </m:r>
-            </m:sub>
-          </m:sSub>
-          <m:r>
-            <w:rPr>
-              <w:rFonts w:ascii="Cambria Math" w:hAnsi="Cambria Math"/>
-              <w:sz w:val="26"/>
-              <w:szCs w:val="26"/>
-            </w:rPr>
-            <m:t xml:space="preserve">= 0,625 м; </m:t>
-          </m:r>
-          <m:sSub>
-            <m:sSubPr>
-              <m:ctrlPr>
-                <w:rPr>
-                  <w:rFonts w:ascii="Cambria Math" w:hAnsi="Cambria Math"/>
-                  <w:i/>
-                  <w:sz w:val="26"/>
-                  <w:szCs w:val="26"/>
-                  <w:lang w:val="en-US"/>
-                </w:rPr>
-              </m:ctrlPr>
-            </m:sSubPr>
-            <m:e>
-              <m:r>
-                <w:rPr>
-                  <w:rFonts w:ascii="Cambria Math" w:hAnsi="Cambria Math"/>
-                  <w:sz w:val="26"/>
-                  <w:szCs w:val="26"/>
-                  <w:lang w:val="en-US"/>
-                </w:rPr>
-                <m:t>M</m:t>
-              </m:r>
-            </m:e>
-            <m:sub>
-              <m:sSub>
-                <m:sSubPr>
-                  <m:ctrlPr>
-                    <w:rPr>
-                      <w:rFonts w:ascii="Cambria Math" w:hAnsi="Cambria Math"/>
-                      <w:i/>
-                      <w:sz w:val="26"/>
-                      <w:szCs w:val="26"/>
-                      <w:lang w:val="en-US"/>
-                    </w:rPr>
-                  </m:ctrlPr>
-                </m:sSubPr>
-                <m:e>
-                  <m:r>
-                    <w:rPr>
-                      <w:rFonts w:ascii="Cambria Math" w:hAnsi="Cambria Math"/>
-                      <w:sz w:val="26"/>
-                      <w:szCs w:val="26"/>
-                      <w:lang w:val="en-US"/>
-                    </w:rPr>
-                    <m:t>z</m:t>
-                  </m:r>
-                </m:e>
-                <m:sub>
+                </m:num>
+                <m:den>
                   <m:r>
                     <w:rPr>
                       <w:rFonts w:ascii="Cambria Math" w:hAnsi="Cambria Math"/>
                       <w:sz w:val="26"/>
                       <w:szCs w:val="26"/>
                     </w:rPr>
-                    <m:t>1</m:t>
+                    <m:t>3</m:t>
                   </m:r>
-                </m:sub>
-              </m:sSub>
-            </m:sub>
-          </m:sSub>
-          <m:r>
-            <w:rPr>
-              <w:rFonts w:ascii="Cambria Math" w:hAnsi="Cambria Math"/>
-              <w:sz w:val="26"/>
-              <w:szCs w:val="26"/>
-            </w:rPr>
-            <m:t>=18,75*0,625=11,72 Н∙м;</m:t>
-          </m:r>
-        </m:oMath>
-      </m:oMathPara>
-    </w:p>
-    <w:p>
-      <w:pPr>
-        <w:spacing w:after="0"/>
-        <w:ind w:firstLine="709"/>
-        <w:contextualSpacing/>
-        <w:mirrorIndents/>
-        <w:jc w:val="both"/>
-        <w:rPr>
-          <w:rFonts w:ascii="Times New Roman" w:hAnsi="Times New Roman"/>
-          <w:sz w:val="26"/>
-          <w:szCs w:val="26"/>
-          <w:lang w:val="en-US"/>
-        </w:rPr>
-      </w:pPr>
-    </w:p>
-    <w:p>
-      <w:pPr>
-        <w:spacing w:after="0"/>
-        <w:ind w:firstLine="709"/>
-        <w:contextualSpacing/>
-        <w:mirrorIndents/>
-        <w:jc w:val="both"/>
-        <w:rPr>
-          <w:rFonts w:ascii="Times New Roman" w:hAnsi="Times New Roman"/>
-          <w:sz w:val="26"/>
-          <w:szCs w:val="26"/>
-        </w:rPr>
-      </w:pPr>
-      <w:r>
-        <w:rPr>
-          <w:rFonts w:ascii="Times New Roman" w:hAnsi="Times New Roman"/>
-          <w:sz w:val="26"/>
-          <w:szCs w:val="26"/>
-        </w:rPr>
-        <w:t>Расчет реакций опор для единичной:</w:t>
-      </w:r>
-    </w:p>
-    <w:p>
-      <w:pPr>
-        <w:spacing w:after="0"/>
-        <w:ind w:firstLine="709"/>
-        <w:contextualSpacing/>
-        <w:mirrorIndents/>
-        <w:jc w:val="both"/>
-        <w:rPr>
-          <w:rFonts w:ascii="Times New Roman" w:hAnsi="Times New Roman"/>
-          <w:sz w:val="26"/>
-          <w:szCs w:val="26"/>
-        </w:rPr>
-      </w:pPr>
-    </w:p>
-    <w:p>
-      <w:pPr>
-        <w:spacing w:after="0"/>
-        <w:ind w:firstLine="709"/>
-        <w:contextualSpacing/>
-        <w:mirrorIndents/>
-        <w:jc w:val="both"/>
-        <w:rPr>
-          <w:rFonts w:ascii="Times New Roman" w:hAnsi="Times New Roman"/>
-          <w:sz w:val="26"/>
-          <w:szCs w:val="26"/>
-        </w:rPr>
-      </w:pPr>
-      <m:oMathPara>
-        <m:oMath>
-          <m:sSub>
-            <m:sSubPr>
-              <m:ctrlPr>
-                <w:rPr>
-                  <w:rFonts w:ascii="Cambria Math" w:hAnsi="Cambria Math"/>
-                  <w:i/>
-                  <w:sz w:val="26"/>
-                  <w:szCs w:val="26"/>
-                  <w:lang w:val="en-US"/>
-                </w:rPr>
-              </m:ctrlPr>
-            </m:sSubPr>
-            <m:e>
-              <m:r>
-                <w:rPr>
-                  <w:rFonts w:ascii="Cambria Math" w:hAnsi="Cambria Math"/>
-                  <w:sz w:val="26"/>
-                  <w:szCs w:val="26"/>
-                  <w:lang w:val="en-US"/>
-                </w:rPr>
-                <m:t>M</m:t>
-              </m:r>
-            </m:e>
-            <m:sub>
-              <m:r>
-                <w:rPr>
-                  <w:rFonts w:ascii="Cambria Math" w:hAnsi="Cambria Math"/>
-                  <w:sz w:val="26"/>
-                  <w:szCs w:val="26"/>
-                  <w:lang w:val="en-US"/>
-                </w:rPr>
-                <m:t>B</m:t>
-              </m:r>
-            </m:sub>
-          </m:sSub>
-          <m:r>
-            <w:rPr>
-              <w:rFonts w:ascii="Cambria Math" w:hAnsi="Cambria Math"/>
-              <w:sz w:val="26"/>
-              <w:szCs w:val="26"/>
-            </w:rPr>
-            <m:t>=-</m:t>
-          </m:r>
-          <m:sSub>
-            <m:sSubPr>
-              <m:ctrlPr>
-                <w:rPr>
-                  <w:rFonts w:ascii="Cambria Math" w:hAnsi="Cambria Math"/>
-                  <w:i/>
-                  <w:sz w:val="26"/>
-                  <w:szCs w:val="26"/>
-                  <w:lang w:val="en-US"/>
-                </w:rPr>
-              </m:ctrlPr>
-            </m:sSubPr>
-            <m:e>
-              <m:r>
-                <w:rPr>
-                  <w:rFonts w:ascii="Cambria Math" w:hAnsi="Cambria Math"/>
-                  <w:sz w:val="26"/>
-                  <w:szCs w:val="26"/>
-                  <w:lang w:val="en-US"/>
-                </w:rPr>
-                <m:t>R</m:t>
-              </m:r>
-            </m:e>
-            <m:sub>
-              <m:r>
-                <w:rPr>
-                  <w:rFonts w:ascii="Cambria Math" w:hAnsi="Cambria Math"/>
-                  <w:sz w:val="26"/>
-                  <w:szCs w:val="26"/>
-                  <w:lang w:val="en-US"/>
-                </w:rPr>
-                <m:t>A</m:t>
-              </m:r>
-            </m:sub>
-          </m:sSub>
-          <m:r>
-            <w:rPr>
-              <w:rFonts w:ascii="Cambria Math" w:hAnsi="Cambria Math"/>
-              <w:sz w:val="26"/>
-              <w:szCs w:val="26"/>
-              <w:lang w:val="en-US"/>
-            </w:rPr>
-            <m:t>l</m:t>
-          </m:r>
-          <m:r>
-            <w:rPr>
-              <w:rFonts w:ascii="Cambria Math" w:hAnsi="Cambria Math"/>
-              <w:sz w:val="26"/>
-              <w:szCs w:val="26"/>
-            </w:rPr>
-            <m:t>+</m:t>
-          </m:r>
-          <m:r>
-            <w:rPr>
-              <w:rFonts w:ascii="Cambria Math" w:hAnsi="Cambria Math"/>
-              <w:sz w:val="26"/>
-              <w:szCs w:val="26"/>
-              <w:lang w:val="en-US"/>
-            </w:rPr>
-            <m:t>P</m:t>
-          </m:r>
-          <m:f>
-            <m:fPr>
-              <m:ctrlPr>
-                <w:rPr>
-                  <w:rFonts w:ascii="Cambria Math" w:hAnsi="Cambria Math"/>
-                  <w:i/>
-                  <w:sz w:val="26"/>
-                  <w:szCs w:val="26"/>
-                  <w:lang w:val="en-US"/>
-                </w:rPr>
-              </m:ctrlPr>
-            </m:fPr>
-            <m:num>
-              <m:r>
-                <w:rPr>
-                  <w:rFonts w:ascii="Cambria Math" w:hAnsi="Cambria Math"/>
-                  <w:sz w:val="26"/>
-                  <w:szCs w:val="26"/>
-                  <w:lang w:val="en-US"/>
-                </w:rPr>
-                <m:t>l</m:t>
-              </m:r>
+                </m:den>
+              </m:f>
             </m:num>
             <m:den>
               <m:r>
@@ -33551,7 +33944,7 @@
                   <w:sz w:val="26"/>
                   <w:szCs w:val="26"/>
                 </w:rPr>
-                <m:t>4</m:t>
+                <m:t>l</m:t>
               </m:r>
             </m:den>
           </m:f>
@@ -33561,50 +33954,81 @@
               <w:sz w:val="26"/>
               <w:szCs w:val="26"/>
             </w:rPr>
-            <m:t xml:space="preserve">=0; </m:t>
+            <m:t>=</m:t>
           </m:r>
-          <m:sSub>
-            <m:sSubPr>
+          <m:f>
+            <m:fPr>
               <m:ctrlPr>
                 <w:rPr>
                   <w:rFonts w:ascii="Cambria Math" w:hAnsi="Cambria Math"/>
                   <w:i/>
-                  <w:sz w:val="26"/>
-                  <w:szCs w:val="26"/>
-                  <w:lang w:val="en-US"/>
+                  <w:iCs/>
+                  <w:sz w:val="26"/>
+                  <w:szCs w:val="26"/>
                 </w:rPr>
               </m:ctrlPr>
-            </m:sSubPr>
-            <m:e>
+            </m:fPr>
+            <m:num>
               <m:r>
                 <w:rPr>
                   <w:rFonts w:ascii="Cambria Math" w:hAnsi="Cambria Math"/>
                   <w:sz w:val="26"/>
                   <w:szCs w:val="26"/>
-                  <w:lang w:val="en-US"/>
-                </w:rPr>
-                <m:t>R</m:t>
+                </w:rPr>
+                <m:t>1</m:t>
               </m:r>
-            </m:e>
-            <m:sub>
+              <m:f>
+                <m:fPr>
+                  <m:ctrlPr>
+                    <w:rPr>
+                      <w:rFonts w:ascii="Cambria Math" w:hAnsi="Cambria Math"/>
+                      <w:i/>
+                      <w:iCs/>
+                      <w:sz w:val="26"/>
+                      <w:szCs w:val="26"/>
+                    </w:rPr>
+                  </m:ctrlPr>
+                </m:fPr>
+                <m:num>
+                  <m:r>
+                    <w:rPr>
+                      <w:rFonts w:ascii="Cambria Math" w:hAnsi="Cambria Math"/>
+                      <w:sz w:val="26"/>
+                      <w:szCs w:val="26"/>
+                    </w:rPr>
+                    <m:t>2∙2,4</m:t>
+                  </m:r>
+                </m:num>
+                <m:den>
+                  <m:r>
+                    <w:rPr>
+                      <w:rFonts w:ascii="Cambria Math" w:hAnsi="Cambria Math"/>
+                      <w:sz w:val="26"/>
+                      <w:szCs w:val="26"/>
+                    </w:rPr>
+                    <m:t>3</m:t>
+                  </m:r>
+                </m:den>
+              </m:f>
+            </m:num>
+            <m:den>
               <m:r>
                 <w:rPr>
                   <w:rFonts w:ascii="Cambria Math" w:hAnsi="Cambria Math"/>
                   <w:sz w:val="26"/>
                   <w:szCs w:val="26"/>
-                  <w:lang w:val="en-US"/>
-                </w:rPr>
-                <m:t>A</m:t>
+                </w:rPr>
+                <m:t>2,4</m:t>
               </m:r>
-            </m:sub>
-          </m:sSub>
+            </m:den>
+          </m:f>
           <m:r>
             <w:rPr>
               <w:rFonts w:ascii="Cambria Math" w:hAnsi="Cambria Math"/>
               <w:sz w:val="26"/>
               <w:szCs w:val="26"/>
             </w:rPr>
-            <m:t>=0,75 Н</m:t>
+            <m:t>=0,67 Н</m:t>
           </m:r>
         </m:oMath>
       </m:oMathPara>
@@ -33617,7 +34041,9 @@
         <w:mirrorIndents/>
         <w:jc w:val="both"/>
         <w:rPr>
-          <w:rFonts w:ascii="Times New Roman" w:eastAsiaTheme="minorEastAsia" w:hAnsi="Times New Roman"/>
+          <w:rFonts w:ascii="Times New Roman" w:hAnsi="Times New Roman"/>
+          <w:i/>
+          <w:iCs/>
           <w:sz w:val="26"/>
           <w:szCs w:val="26"/>
         </w:rPr>
@@ -33630,9 +34056,9 @@
                 <w:rPr>
                   <w:rFonts w:ascii="Cambria Math" w:hAnsi="Cambria Math"/>
                   <w:i/>
-                  <w:sz w:val="26"/>
-                  <w:szCs w:val="26"/>
-                  <w:lang w:val="en-US"/>
+                  <w:iCs/>
+                  <w:sz w:val="26"/>
+                  <w:szCs w:val="26"/>
                 </w:rPr>
               </m:ctrlPr>
             </m:sSubPr>
@@ -33642,7 +34068,6 @@
                   <w:rFonts w:ascii="Cambria Math" w:hAnsi="Cambria Math"/>
                   <w:sz w:val="26"/>
                   <w:szCs w:val="26"/>
-                  <w:lang w:val="en-US"/>
                 </w:rPr>
                 <m:t>M</m:t>
               </m:r>
@@ -33653,9 +34078,8 @@
                   <w:rFonts w:ascii="Cambria Math" w:hAnsi="Cambria Math"/>
                   <w:sz w:val="26"/>
                   <w:szCs w:val="26"/>
-                  <w:lang w:val="en-US"/>
-                </w:rPr>
-                <m:t>A</m:t>
+                </w:rPr>
+                <m:t>max</m:t>
               </m:r>
             </m:sub>
           </m:sSub>
@@ -33673,9 +34097,9 @@
                 <w:rPr>
                   <w:rFonts w:ascii="Cambria Math" w:hAnsi="Cambria Math"/>
                   <w:i/>
-                  <w:sz w:val="26"/>
-                  <w:szCs w:val="26"/>
-                  <w:lang w:val="en-US"/>
+                  <w:iCs/>
+                  <w:sz w:val="26"/>
+                  <w:szCs w:val="26"/>
                 </w:rPr>
               </m:ctrlPr>
             </m:sSubPr>
@@ -33685,7 +34109,6 @@
                   <w:rFonts w:ascii="Cambria Math" w:hAnsi="Cambria Math"/>
                   <w:sz w:val="26"/>
                   <w:szCs w:val="26"/>
-                  <w:lang w:val="en-US"/>
                 </w:rPr>
                 <m:t>R</m:t>
               </m:r>
@@ -33696,9 +34119,8 @@
                   <w:rFonts w:ascii="Cambria Math" w:hAnsi="Cambria Math"/>
                   <w:sz w:val="26"/>
                   <w:szCs w:val="26"/>
-                  <w:lang w:val="en-US"/>
-                </w:rPr>
-                <m:t>B</m:t>
+                </w:rPr>
+                <m:t>a</m:t>
               </m:r>
             </m:sub>
           </m:sSub>
@@ -33707,26 +34129,8 @@
               <w:rFonts w:ascii="Cambria Math" w:hAnsi="Cambria Math"/>
               <w:sz w:val="26"/>
               <w:szCs w:val="26"/>
-              <w:lang w:val="en-US"/>
             </w:rPr>
-            <m:t>l</m:t>
-          </m:r>
-          <m:r>
-            <w:rPr>
-              <w:rFonts w:ascii="Cambria Math" w:hAnsi="Cambria Math"/>
-              <w:sz w:val="26"/>
-              <w:szCs w:val="26"/>
-            </w:rPr>
-            <m:t>-</m:t>
-          </m:r>
-          <m:r>
-            <w:rPr>
-              <w:rFonts w:ascii="Cambria Math" w:hAnsi="Cambria Math"/>
-              <w:sz w:val="26"/>
-              <w:szCs w:val="26"/>
-              <w:lang w:val="en-US"/>
-            </w:rPr>
-            <m:t>P</m:t>
+            <m:t>∙</m:t>
           </m:r>
           <m:f>
             <m:fPr>
@@ -33734,9 +34138,9 @@
                 <w:rPr>
                   <w:rFonts w:ascii="Cambria Math" w:hAnsi="Cambria Math"/>
                   <w:i/>
-                  <w:sz w:val="26"/>
-                  <w:szCs w:val="26"/>
-                  <w:lang w:val="en-US"/>
+                  <w:iCs/>
+                  <w:sz w:val="26"/>
+                  <w:szCs w:val="26"/>
                 </w:rPr>
               </m:ctrlPr>
             </m:fPr>
@@ -33746,15 +34150,6 @@
                   <w:rFonts w:ascii="Cambria Math" w:hAnsi="Cambria Math"/>
                   <w:sz w:val="26"/>
                   <w:szCs w:val="26"/>
-                </w:rPr>
-                <m:t>3</m:t>
-              </m:r>
-              <m:r>
-                <w:rPr>
-                  <w:rFonts w:ascii="Cambria Math" w:hAnsi="Cambria Math"/>
-                  <w:sz w:val="26"/>
-                  <w:szCs w:val="26"/>
-                  <w:lang w:val="en-US"/>
                 </w:rPr>
                 <m:t>l</m:t>
               </m:r>
@@ -33766,7 +34161,7 @@
                   <w:sz w:val="26"/>
                   <w:szCs w:val="26"/>
                 </w:rPr>
-                <m:t>4</m:t>
+                <m:t>3</m:t>
               </m:r>
             </m:den>
           </m:f>
@@ -33776,307 +34171,17 @@
               <w:sz w:val="26"/>
               <w:szCs w:val="26"/>
             </w:rPr>
-            <m:t xml:space="preserve">=0; </m:t>
+            <m:t>=0,67∙</m:t>
           </m:r>
-          <m:sSub>
-            <m:sSubPr>
-              <m:ctrlPr>
-                <w:rPr>
-                  <w:rFonts w:ascii="Cambria Math" w:hAnsi="Cambria Math"/>
-                  <w:i/>
-                  <w:sz w:val="26"/>
-                  <w:szCs w:val="26"/>
-                  <w:lang w:val="en-US"/>
-                </w:rPr>
-              </m:ctrlPr>
-            </m:sSubPr>
-            <m:e>
-              <m:r>
-                <w:rPr>
-                  <w:rFonts w:ascii="Cambria Math" w:hAnsi="Cambria Math"/>
-                  <w:sz w:val="26"/>
-                  <w:szCs w:val="26"/>
-                  <w:lang w:val="en-US"/>
-                </w:rPr>
-                <m:t>R</m:t>
-              </m:r>
-            </m:e>
-            <m:sub>
-              <m:r>
-                <w:rPr>
-                  <w:rFonts w:ascii="Cambria Math" w:hAnsi="Cambria Math"/>
-                  <w:sz w:val="26"/>
-                  <w:szCs w:val="26"/>
-                  <w:lang w:val="en-US"/>
-                </w:rPr>
-                <m:t>B</m:t>
-              </m:r>
-            </m:sub>
-          </m:sSub>
-          <m:r>
-            <w:rPr>
-              <w:rFonts w:ascii="Cambria Math" w:hAnsi="Cambria Math"/>
-              <w:sz w:val="26"/>
-              <w:szCs w:val="26"/>
-            </w:rPr>
-            <m:t>=0,25 Н</m:t>
-          </m:r>
-        </m:oMath>
-      </m:oMathPara>
-    </w:p>
-    <w:p>
-      <w:pPr>
-        <w:spacing w:after="0"/>
-        <w:ind w:firstLine="709"/>
-        <w:contextualSpacing/>
-        <w:mirrorIndents/>
-        <w:jc w:val="both"/>
-        <w:rPr>
-          <w:rFonts w:ascii="Times New Roman" w:hAnsi="Times New Roman"/>
-          <w:sz w:val="26"/>
-          <w:szCs w:val="26"/>
-        </w:rPr>
-      </w:pPr>
-      <w:r>
-        <w:rPr>
-          <w:rFonts w:ascii="Times New Roman" w:hAnsi="Times New Roman"/>
-          <w:sz w:val="26"/>
-          <w:szCs w:val="26"/>
-        </w:rPr>
-        <w:t xml:space="preserve">Участок </w:t>
-      </w:r>
-      <w:r>
-        <w:rPr>
-          <w:rFonts w:ascii="Times New Roman" w:hAnsi="Times New Roman"/>
-          <w:sz w:val="26"/>
-          <w:szCs w:val="26"/>
-          <w:lang w:val="en-US"/>
-        </w:rPr>
-        <w:t>I</w:t>
-      </w:r>
-      <w:r>
-        <w:rPr>
-          <w:rFonts w:ascii="Times New Roman" w:hAnsi="Times New Roman"/>
-          <w:sz w:val="26"/>
-          <w:szCs w:val="26"/>
-        </w:rPr>
-        <w:t xml:space="preserve"> (</w:t>
-      </w:r>
-      <m:oMath>
-        <m:r>
-          <m:rPr>
-            <m:sty m:val="p"/>
-          </m:rPr>
-          <w:rPr>
-            <w:rFonts w:ascii="Cambria Math" w:hAnsi="Cambria Math"/>
-            <w:sz w:val="26"/>
-            <w:szCs w:val="26"/>
-          </w:rPr>
-          <m:t>0&lt;</m:t>
-        </m:r>
-        <m:sSub>
-          <m:sSubPr>
-            <m:ctrlPr>
-              <w:rPr>
-                <w:rFonts w:ascii="Cambria Math" w:hAnsi="Cambria Math"/>
-                <w:i/>
-                <w:sz w:val="26"/>
-                <w:szCs w:val="26"/>
-                <w:lang w:val="en-US"/>
-              </w:rPr>
-            </m:ctrlPr>
-          </m:sSubPr>
-          <m:e>
-            <m:r>
-              <w:rPr>
-                <w:rFonts w:ascii="Cambria Math" w:hAnsi="Cambria Math"/>
-                <w:sz w:val="26"/>
-                <w:szCs w:val="26"/>
-                <w:lang w:val="en-US"/>
-              </w:rPr>
-              <m:t>z</m:t>
-            </m:r>
-          </m:e>
-          <m:sub>
-            <m:r>
-              <w:rPr>
-                <w:rFonts w:ascii="Cambria Math" w:hAnsi="Cambria Math"/>
-                <w:sz w:val="26"/>
-                <w:szCs w:val="26"/>
-              </w:rPr>
-              <m:t>1</m:t>
-            </m:r>
-          </m:sub>
-        </m:sSub>
-        <m:r>
-          <w:rPr>
-            <w:rFonts w:ascii="Cambria Math" w:hAnsi="Cambria Math"/>
-            <w:sz w:val="26"/>
-            <w:szCs w:val="26"/>
-          </w:rPr>
-          <m:t>&lt;0,625</m:t>
-        </m:r>
-      </m:oMath>
-      <w:r>
-        <w:rPr>
-          <w:rFonts w:ascii="Times New Roman" w:hAnsi="Times New Roman"/>
-          <w:sz w:val="26"/>
-          <w:szCs w:val="26"/>
-        </w:rPr>
-        <w:t>)</w:t>
-      </w:r>
-      <w:r>
-        <w:rPr>
-          <w:rFonts w:ascii="Times New Roman" w:hAnsi="Times New Roman"/>
-          <w:sz w:val="26"/>
-          <w:szCs w:val="26"/>
-          <w:lang w:val="en-US"/>
-        </w:rPr>
-        <w:t>:</w:t>
-      </w:r>
-    </w:p>
-    <w:p>
-      <w:pPr>
-        <w:spacing w:after="0"/>
-        <w:ind w:firstLine="709"/>
-        <w:contextualSpacing/>
-        <w:mirrorIndents/>
-        <w:jc w:val="both"/>
-        <w:rPr>
-          <w:rFonts w:ascii="Times New Roman" w:hAnsi="Times New Roman"/>
-          <w:sz w:val="26"/>
-          <w:szCs w:val="26"/>
-        </w:rPr>
-      </w:pPr>
-    </w:p>
-    <w:p>
-      <w:pPr>
-        <w:spacing w:after="0"/>
-        <w:ind w:firstLine="709"/>
-        <w:contextualSpacing/>
-        <w:mirrorIndents/>
-        <w:jc w:val="both"/>
-        <w:rPr>
-          <w:rFonts w:ascii="Times New Roman" w:hAnsi="Times New Roman"/>
-          <w:sz w:val="26"/>
-          <w:szCs w:val="26"/>
-          <w:lang w:val="en-US"/>
-        </w:rPr>
-      </w:pPr>
-      <m:oMathPara>
-        <m:oMath>
-          <m:sSub>
-            <m:sSubPr>
-              <m:ctrlPr>
-                <w:rPr>
-                  <w:rFonts w:ascii="Cambria Math" w:hAnsi="Cambria Math"/>
-                  <w:i/>
-                  <w:sz w:val="26"/>
-                  <w:szCs w:val="26"/>
-                  <w:lang w:val="en-US"/>
-                </w:rPr>
-              </m:ctrlPr>
-            </m:sSubPr>
-            <m:e>
-              <m:r>
-                <w:rPr>
-                  <w:rFonts w:ascii="Cambria Math" w:hAnsi="Cambria Math"/>
-                  <w:sz w:val="26"/>
-                  <w:szCs w:val="26"/>
-                  <w:lang w:val="en-US"/>
-                </w:rPr>
-                <m:t>M</m:t>
-              </m:r>
-            </m:e>
-            <m:sub>
-              <m:sSub>
-                <m:sSubPr>
-                  <m:ctrlPr>
-                    <w:rPr>
-                      <w:rFonts w:ascii="Cambria Math" w:hAnsi="Cambria Math"/>
-                      <w:i/>
-                      <w:sz w:val="26"/>
-                      <w:szCs w:val="26"/>
-                      <w:lang w:val="en-US"/>
-                    </w:rPr>
-                  </m:ctrlPr>
-                </m:sSubPr>
-                <m:e>
-                  <m:r>
-                    <w:rPr>
-                      <w:rFonts w:ascii="Cambria Math" w:hAnsi="Cambria Math"/>
-                      <w:sz w:val="26"/>
-                      <w:szCs w:val="26"/>
-                      <w:lang w:val="en-US"/>
-                    </w:rPr>
-                    <m:t>z</m:t>
-                  </m:r>
-                </m:e>
-                <m:sub>
-                  <m:r>
-                    <w:rPr>
-                      <w:rFonts w:ascii="Cambria Math" w:hAnsi="Cambria Math"/>
-                      <w:sz w:val="26"/>
-                      <w:szCs w:val="26"/>
-                    </w:rPr>
-                    <m:t>1</m:t>
-                  </m:r>
-                </m:sub>
-              </m:sSub>
-            </m:sub>
-          </m:sSub>
-          <m:r>
-            <w:rPr>
-              <w:rFonts w:ascii="Cambria Math" w:hAnsi="Cambria Math"/>
-              <w:sz w:val="26"/>
-              <w:szCs w:val="26"/>
-            </w:rPr>
-            <m:t>=</m:t>
-          </m:r>
-          <m:sSub>
-            <m:sSubPr>
-              <m:ctrlPr>
-                <w:rPr>
-                  <w:rFonts w:ascii="Cambria Math" w:hAnsi="Cambria Math"/>
-                  <w:i/>
-                  <w:sz w:val="26"/>
-                  <w:szCs w:val="26"/>
-                  <w:lang w:val="en-US"/>
-                </w:rPr>
-              </m:ctrlPr>
-            </m:sSubPr>
-            <m:e>
-              <m:r>
-                <w:rPr>
-                  <w:rFonts w:ascii="Cambria Math" w:hAnsi="Cambria Math"/>
-                  <w:sz w:val="26"/>
-                  <w:szCs w:val="26"/>
-                  <w:lang w:val="en-US"/>
-                </w:rPr>
-                <m:t>R</m:t>
-              </m:r>
-            </m:e>
-            <m:sub>
-              <m:r>
-                <w:rPr>
-                  <w:rFonts w:ascii="Cambria Math" w:hAnsi="Cambria Math"/>
-                  <w:sz w:val="26"/>
-                  <w:szCs w:val="26"/>
-                  <w:lang w:val="en-US"/>
-                </w:rPr>
-                <m:t>A</m:t>
-              </m:r>
-            </m:sub>
-          </m:sSub>
           <m:f>
             <m:fPr>
               <m:ctrlPr>
                 <w:rPr>
                   <w:rFonts w:ascii="Cambria Math" w:hAnsi="Cambria Math"/>
                   <w:i/>
-                  <w:sz w:val="26"/>
-                  <w:szCs w:val="26"/>
-                  <w:lang w:val="en-US"/>
+                  <w:iCs/>
+                  <w:sz w:val="26"/>
+                  <w:szCs w:val="26"/>
                 </w:rPr>
               </m:ctrlPr>
             </m:fPr>
@@ -34086,9 +34191,8 @@
                   <w:rFonts w:ascii="Cambria Math" w:hAnsi="Cambria Math"/>
                   <w:sz w:val="26"/>
                   <w:szCs w:val="26"/>
-                  <w:lang w:val="en-US"/>
-                </w:rPr>
-                <m:t>l</m:t>
+                </w:rPr>
+                <m:t>2,4</m:t>
               </m:r>
             </m:num>
             <m:den>
@@ -34098,7 +34202,7 @@
                   <w:sz w:val="26"/>
                   <w:szCs w:val="26"/>
                 </w:rPr>
-                <m:t>4</m:t>
+                <m:t>3</m:t>
               </m:r>
             </m:den>
           </m:f>
@@ -34108,7 +34212,7 @@
               <w:sz w:val="26"/>
               <w:szCs w:val="26"/>
             </w:rPr>
-            <m:t>;</m:t>
+            <m:t>=0,533 Н∙м</m:t>
           </m:r>
         </m:oMath>
       </m:oMathPara>
@@ -34124,263 +34228,6 @@
           <w:rFonts w:ascii="Times New Roman" w:hAnsi="Times New Roman"/>
           <w:sz w:val="26"/>
           <w:szCs w:val="26"/>
-          <w:lang w:val="en-US"/>
-        </w:rPr>
-      </w:pPr>
-      <m:oMathPara>
-        <m:oMath>
-          <m:sSub>
-            <m:sSubPr>
-              <m:ctrlPr>
-                <w:rPr>
-                  <w:rFonts w:ascii="Cambria Math" w:hAnsi="Cambria Math"/>
-                  <w:i/>
-                  <w:sz w:val="26"/>
-                  <w:szCs w:val="26"/>
-                  <w:lang w:val="en-US"/>
-                </w:rPr>
-              </m:ctrlPr>
-            </m:sSubPr>
-            <m:e>
-              <m:r>
-                <w:rPr>
-                  <w:rFonts w:ascii="Cambria Math" w:hAnsi="Cambria Math"/>
-                  <w:sz w:val="26"/>
-                  <w:szCs w:val="26"/>
-                  <w:lang w:val="en-US"/>
-                </w:rPr>
-                <m:t>z</m:t>
-              </m:r>
-            </m:e>
-            <m:sub>
-              <m:r>
-                <w:rPr>
-                  <w:rFonts w:ascii="Cambria Math" w:hAnsi="Cambria Math"/>
-                  <w:sz w:val="26"/>
-                  <w:szCs w:val="26"/>
-                </w:rPr>
-                <m:t>1</m:t>
-              </m:r>
-            </m:sub>
-          </m:sSub>
-          <m:r>
-            <w:rPr>
-              <w:rFonts w:ascii="Cambria Math" w:hAnsi="Cambria Math"/>
-              <w:sz w:val="26"/>
-              <w:szCs w:val="26"/>
-            </w:rPr>
-            <m:t xml:space="preserve">= 0; </m:t>
-          </m:r>
-          <m:sSub>
-            <m:sSubPr>
-              <m:ctrlPr>
-                <w:rPr>
-                  <w:rFonts w:ascii="Cambria Math" w:hAnsi="Cambria Math"/>
-                  <w:i/>
-                  <w:sz w:val="26"/>
-                  <w:szCs w:val="26"/>
-                  <w:lang w:val="en-US"/>
-                </w:rPr>
-              </m:ctrlPr>
-            </m:sSubPr>
-            <m:e>
-              <m:r>
-                <w:rPr>
-                  <w:rFonts w:ascii="Cambria Math" w:hAnsi="Cambria Math"/>
-                  <w:sz w:val="26"/>
-                  <w:szCs w:val="26"/>
-                  <w:lang w:val="en-US"/>
-                </w:rPr>
-                <m:t>M</m:t>
-              </m:r>
-            </m:e>
-            <m:sub>
-              <m:sSub>
-                <m:sSubPr>
-                  <m:ctrlPr>
-                    <w:rPr>
-                      <w:rFonts w:ascii="Cambria Math" w:hAnsi="Cambria Math"/>
-                      <w:i/>
-                      <w:sz w:val="26"/>
-                      <w:szCs w:val="26"/>
-                      <w:lang w:val="en-US"/>
-                    </w:rPr>
-                  </m:ctrlPr>
-                </m:sSubPr>
-                <m:e>
-                  <m:r>
-                    <w:rPr>
-                      <w:rFonts w:ascii="Cambria Math" w:hAnsi="Cambria Math"/>
-                      <w:sz w:val="26"/>
-                      <w:szCs w:val="26"/>
-                      <w:lang w:val="en-US"/>
-                    </w:rPr>
-                    <m:t>z</m:t>
-                  </m:r>
-                </m:e>
-                <m:sub>
-                  <m:r>
-                    <w:rPr>
-                      <w:rFonts w:ascii="Cambria Math" w:hAnsi="Cambria Math"/>
-                      <w:sz w:val="26"/>
-                      <w:szCs w:val="26"/>
-                    </w:rPr>
-                    <m:t>1</m:t>
-                  </m:r>
-                </m:sub>
-              </m:sSub>
-            </m:sub>
-          </m:sSub>
-          <m:r>
-            <w:rPr>
-              <w:rFonts w:ascii="Cambria Math" w:hAnsi="Cambria Math"/>
-              <w:sz w:val="26"/>
-              <w:szCs w:val="26"/>
-            </w:rPr>
-            <m:t>=0;</m:t>
-          </m:r>
-        </m:oMath>
-      </m:oMathPara>
-    </w:p>
-    <w:p>
-      <w:pPr>
-        <w:spacing w:after="0"/>
-        <w:ind w:firstLine="709"/>
-        <w:contextualSpacing/>
-        <w:mirrorIndents/>
-        <w:jc w:val="both"/>
-        <w:rPr>
-          <w:rFonts w:ascii="Times New Roman" w:eastAsiaTheme="minorEastAsia" w:hAnsi="Times New Roman"/>
-          <w:sz w:val="26"/>
-          <w:szCs w:val="26"/>
-        </w:rPr>
-      </w:pPr>
-      <m:oMathPara>
-        <m:oMath>
-          <m:sSub>
-            <m:sSubPr>
-              <m:ctrlPr>
-                <w:rPr>
-                  <w:rFonts w:ascii="Cambria Math" w:hAnsi="Cambria Math"/>
-                  <w:i/>
-                  <w:sz w:val="26"/>
-                  <w:szCs w:val="26"/>
-                  <w:lang w:val="en-US"/>
-                </w:rPr>
-              </m:ctrlPr>
-            </m:sSubPr>
-            <m:e>
-              <m:r>
-                <w:rPr>
-                  <w:rFonts w:ascii="Cambria Math" w:hAnsi="Cambria Math"/>
-                  <w:sz w:val="26"/>
-                  <w:szCs w:val="26"/>
-                  <w:lang w:val="en-US"/>
-                </w:rPr>
-                <m:t>z</m:t>
-              </m:r>
-            </m:e>
-            <m:sub>
-              <m:r>
-                <w:rPr>
-                  <w:rFonts w:ascii="Cambria Math" w:hAnsi="Cambria Math"/>
-                  <w:sz w:val="26"/>
-                  <w:szCs w:val="26"/>
-                </w:rPr>
-                <m:t>1</m:t>
-              </m:r>
-            </m:sub>
-          </m:sSub>
-          <m:r>
-            <w:rPr>
-              <w:rFonts w:ascii="Cambria Math" w:hAnsi="Cambria Math"/>
-              <w:sz w:val="26"/>
-              <w:szCs w:val="26"/>
-            </w:rPr>
-            <m:t xml:space="preserve">= 0,625 м; </m:t>
-          </m:r>
-          <m:sSub>
-            <m:sSubPr>
-              <m:ctrlPr>
-                <w:rPr>
-                  <w:rFonts w:ascii="Cambria Math" w:hAnsi="Cambria Math"/>
-                  <w:i/>
-                  <w:sz w:val="26"/>
-                  <w:szCs w:val="26"/>
-                  <w:lang w:val="en-US"/>
-                </w:rPr>
-              </m:ctrlPr>
-            </m:sSubPr>
-            <m:e>
-              <m:r>
-                <w:rPr>
-                  <w:rFonts w:ascii="Cambria Math" w:hAnsi="Cambria Math"/>
-                  <w:sz w:val="26"/>
-                  <w:szCs w:val="26"/>
-                  <w:lang w:val="en-US"/>
-                </w:rPr>
-                <m:t>M</m:t>
-              </m:r>
-            </m:e>
-            <m:sub>
-              <m:sSub>
-                <m:sSubPr>
-                  <m:ctrlPr>
-                    <w:rPr>
-                      <w:rFonts w:ascii="Cambria Math" w:hAnsi="Cambria Math"/>
-                      <w:i/>
-                      <w:sz w:val="26"/>
-                      <w:szCs w:val="26"/>
-                      <w:lang w:val="en-US"/>
-                    </w:rPr>
-                  </m:ctrlPr>
-                </m:sSubPr>
-                <m:e>
-                  <m:r>
-                    <w:rPr>
-                      <w:rFonts w:ascii="Cambria Math" w:hAnsi="Cambria Math"/>
-                      <w:sz w:val="26"/>
-                      <w:szCs w:val="26"/>
-                      <w:lang w:val="en-US"/>
-                    </w:rPr>
-                    <m:t>z</m:t>
-                  </m:r>
-                </m:e>
-                <m:sub>
-                  <m:r>
-                    <w:rPr>
-                      <w:rFonts w:ascii="Cambria Math" w:hAnsi="Cambria Math"/>
-                      <w:sz w:val="26"/>
-                      <w:szCs w:val="26"/>
-                    </w:rPr>
-                    <m:t>1</m:t>
-                  </m:r>
-                </m:sub>
-              </m:sSub>
-            </m:sub>
-          </m:sSub>
-          <m:r>
-            <w:rPr>
-              <w:rFonts w:ascii="Cambria Math" w:hAnsi="Cambria Math"/>
-              <w:sz w:val="26"/>
-              <w:szCs w:val="26"/>
-            </w:rPr>
-            <m:t>=0,75*0,625=0,469 Н∙м;</m:t>
-          </m:r>
-        </m:oMath>
-      </m:oMathPara>
-    </w:p>
-    <w:p>
-      <w:pPr>
-        <w:spacing w:after="0"/>
-        <w:ind w:firstLine="709"/>
-        <w:contextualSpacing/>
-        <w:mirrorIndents/>
-        <w:jc w:val="both"/>
-        <w:rPr>
-          <w:rFonts w:ascii="Times New Roman" w:hAnsi="Times New Roman"/>
-          <w:sz w:val="26"/>
-          <w:szCs w:val="26"/>
         </w:rPr>
       </w:pPr>
     </w:p>
@@ -34401,6 +34248,7 @@
         <w:rPr>
           <w:noProof/>
         </w:rPr>
+        <w:lastRenderedPageBreak/>
         <w:drawing>
           <wp:inline distT="0" distB="0" distL="0" distR="0" wp14:anchorId="568B1EEC" wp14:editId="4D19CC06">
             <wp:extent cx="5488785" cy="4907280"/>
@@ -34585,8 +34433,9 @@
         <w:mirrorIndents/>
         <w:jc w:val="both"/>
         <w:rPr>
-          <w:rFonts w:ascii="Times New Roman" w:hAnsi="Times New Roman"/>
+          <w:rFonts w:ascii="Cambria Math" w:hAnsi="Cambria Math"/>
           <w:i/>
+          <w:iCs/>
           <w:sz w:val="26"/>
           <w:szCs w:val="26"/>
         </w:rPr>
@@ -34599,6 +34448,7 @@
                 <w:rPr>
                   <w:rFonts w:ascii="Cambria Math" w:hAnsi="Cambria Math"/>
                   <w:i/>
+                  <w:iCs/>
                   <w:sz w:val="26"/>
                   <w:szCs w:val="26"/>
                 </w:rPr>
@@ -34610,7 +34460,6 @@
                   <w:rFonts w:ascii="Cambria Math" w:hAnsi="Cambria Math"/>
                   <w:sz w:val="26"/>
                   <w:szCs w:val="26"/>
-                  <w:lang w:val="en-US"/>
                 </w:rPr>
                 <m:t>M</m:t>
               </m:r>
@@ -34634,25 +34483,144 @@
             </w:rPr>
             <m:t>=</m:t>
           </m:r>
-          <m:r>
-            <w:rPr>
-              <w:rFonts w:ascii="Cambria Math" w:hAnsi="Cambria Math"/>
-              <w:sz w:val="26"/>
-              <w:szCs w:val="26"/>
-              <w:lang w:val="en-US"/>
-            </w:rPr>
-            <m:t>P</m:t>
-          </m:r>
+          <m:sSub>
+            <m:sSubPr>
+              <m:ctrlPr>
+                <w:rPr>
+                  <w:rFonts w:ascii="Cambria Math" w:hAnsi="Cambria Math"/>
+                  <w:i/>
+                  <w:iCs/>
+                  <w:sz w:val="26"/>
+                  <w:szCs w:val="26"/>
+                </w:rPr>
+              </m:ctrlPr>
+            </m:sSubPr>
+            <m:e>
+              <m:r>
+                <w:rPr>
+                  <w:rFonts w:ascii="Cambria Math" w:hAnsi="Cambria Math"/>
+                  <w:sz w:val="26"/>
+                  <w:szCs w:val="26"/>
+                </w:rPr>
+                <m:t>R</m:t>
+              </m:r>
+            </m:e>
+            <m:sub>
+              <m:r>
+                <w:rPr>
+                  <w:rFonts w:ascii="Cambria Math" w:hAnsi="Cambria Math"/>
+                  <w:sz w:val="26"/>
+                  <w:szCs w:val="26"/>
+                </w:rPr>
+                <m:t>a</m:t>
+              </m:r>
+            </m:sub>
+          </m:sSub>
           <m:r>
             <w:rPr>
               <w:rFonts w:ascii="Cambria Math" w:hAnsi="Cambria Math"/>
               <w:sz w:val="26"/>
               <w:szCs w:val="26"/>
             </w:rPr>
-            <m:t>∙0,75∙l∙0,25=11,719 Н∙м.</m:t>
+            <m:t>∙</m:t>
+          </m:r>
+          <m:f>
+            <m:fPr>
+              <m:ctrlPr>
+                <w:rPr>
+                  <w:rFonts w:ascii="Cambria Math" w:hAnsi="Cambria Math"/>
+                  <w:i/>
+                  <w:iCs/>
+                  <w:sz w:val="26"/>
+                  <w:szCs w:val="26"/>
+                </w:rPr>
+              </m:ctrlPr>
+            </m:fPr>
+            <m:num>
+              <m:r>
+                <w:rPr>
+                  <w:rFonts w:ascii="Cambria Math" w:hAnsi="Cambria Math"/>
+                  <w:sz w:val="26"/>
+                  <w:szCs w:val="26"/>
+                </w:rPr>
+                <m:t>l</m:t>
+              </m:r>
+            </m:num>
+            <m:den>
+              <m:r>
+                <w:rPr>
+                  <w:rFonts w:ascii="Cambria Math" w:hAnsi="Cambria Math"/>
+                  <w:sz w:val="26"/>
+                  <w:szCs w:val="26"/>
+                </w:rPr>
+                <m:t>3</m:t>
+              </m:r>
+            </m:den>
+          </m:f>
+          <m:r>
+            <w:rPr>
+              <w:rFonts w:ascii="Cambria Math" w:hAnsi="Cambria Math"/>
+              <w:sz w:val="26"/>
+              <w:szCs w:val="26"/>
+            </w:rPr>
+            <m:t>=20∙</m:t>
+          </m:r>
+          <m:f>
+            <m:fPr>
+              <m:ctrlPr>
+                <w:rPr>
+                  <w:rFonts w:ascii="Cambria Math" w:hAnsi="Cambria Math"/>
+                  <w:i/>
+                  <w:iCs/>
+                  <w:sz w:val="26"/>
+                  <w:szCs w:val="26"/>
+                </w:rPr>
+              </m:ctrlPr>
+            </m:fPr>
+            <m:num>
+              <m:r>
+                <w:rPr>
+                  <w:rFonts w:ascii="Cambria Math" w:hAnsi="Cambria Math"/>
+                  <w:sz w:val="26"/>
+                  <w:szCs w:val="26"/>
+                </w:rPr>
+                <m:t>2,4</m:t>
+              </m:r>
+            </m:num>
+            <m:den>
+              <m:r>
+                <w:rPr>
+                  <w:rFonts w:ascii="Cambria Math" w:hAnsi="Cambria Math"/>
+                  <w:sz w:val="26"/>
+                  <w:szCs w:val="26"/>
+                </w:rPr>
+                <m:t>3</m:t>
+              </m:r>
+            </m:den>
+          </m:f>
+          <m:r>
+            <w:rPr>
+              <w:rFonts w:ascii="Cambria Math" w:hAnsi="Cambria Math"/>
+              <w:sz w:val="26"/>
+              <w:szCs w:val="26"/>
+            </w:rPr>
+            <m:t>=16 Н∙м</m:t>
           </m:r>
         </m:oMath>
       </m:oMathPara>
+    </w:p>
+    <w:p>
+      <w:pPr>
+        <w:spacing w:after="0"/>
+        <w:contextualSpacing/>
+        <w:mirrorIndents/>
+        <w:jc w:val="both"/>
+        <w:rPr>
+          <w:rFonts w:ascii="Times New Roman" w:hAnsi="Times New Roman"/>
+          <w:sz w:val="26"/>
+          <w:szCs w:val="26"/>
+        </w:rPr>
+      </w:pPr>
     </w:p>
     <w:p>
       <w:pPr>
@@ -34667,6 +34635,59 @@
           <w:szCs w:val="26"/>
         </w:rPr>
       </w:pPr>
+      <w:r>
+        <w:rPr>
+          <w:rFonts w:ascii="Times New Roman" w:hAnsi="Times New Roman"/>
+          <w:sz w:val="26"/>
+          <w:szCs w:val="26"/>
+        </w:rPr>
+        <w:t xml:space="preserve">Тогда максимальные напряжения, возникающие </w:t>
+      </w:r>
+      <w:r>
+        <w:rPr>
+          <w:rFonts w:ascii="Times New Roman" w:hAnsi="Times New Roman"/>
+          <w:sz w:val="26"/>
+          <w:szCs w:val="26"/>
+        </w:rPr>
+        <w:t xml:space="preserve">сечении балки </w:t>
+      </w:r>
+      <w:r>
+        <w:rPr>
+          <w:rFonts w:ascii="Times New Roman" w:hAnsi="Times New Roman"/>
+          <w:sz w:val="26"/>
+          <w:szCs w:val="26"/>
+        </w:rPr>
+        <w:t xml:space="preserve">при статическом нагружении грузом </w:t>
+      </w:r>
+      <w:r>
+        <w:rPr>
+          <w:rFonts w:ascii="Times New Roman" w:hAnsi="Times New Roman"/>
+          <w:i/>
+          <w:iCs/>
+          <w:sz w:val="26"/>
+          <w:szCs w:val="26"/>
+          <w:lang w:val="en-US"/>
+        </w:rPr>
+        <w:t>P</w:t>
+      </w:r>
+      <w:r>
+        <w:rPr>
+          <w:rFonts w:ascii="Times New Roman" w:hAnsi="Times New Roman"/>
+          <w:i/>
+          <w:iCs/>
+          <w:sz w:val="26"/>
+          <w:szCs w:val="26"/>
+        </w:rPr>
+        <w:t xml:space="preserve">, </w:t>
+      </w:r>
+      <w:r>
+        <w:rPr>
+          <w:rFonts w:ascii="Times New Roman" w:hAnsi="Times New Roman"/>
+          <w:sz w:val="26"/>
+          <w:szCs w:val="26"/>
+        </w:rPr>
+        <w:t>будут соответственно равны</w:t>
+      </w:r>
     </w:p>
     <w:p>
       <w:pPr>
@@ -34681,59 +34702,6 @@
           <w:szCs w:val="26"/>
         </w:rPr>
       </w:pPr>
-      <w:r>
-        <w:rPr>
-          <w:rFonts w:ascii="Times New Roman" w:hAnsi="Times New Roman"/>
-          <w:sz w:val="26"/>
-          <w:szCs w:val="26"/>
-        </w:rPr>
-        <w:t xml:space="preserve">Тогда максимальные напряжения, возникающие </w:t>
-      </w:r>
-      <w:r>
-        <w:rPr>
-          <w:rFonts w:ascii="Times New Roman" w:hAnsi="Times New Roman"/>
-          <w:sz w:val="26"/>
-          <w:szCs w:val="26"/>
-        </w:rPr>
-        <w:t xml:space="preserve">сечении балки </w:t>
-      </w:r>
-      <w:r>
-        <w:rPr>
-          <w:rFonts w:ascii="Times New Roman" w:hAnsi="Times New Roman"/>
-          <w:sz w:val="26"/>
-          <w:szCs w:val="26"/>
-        </w:rPr>
-        <w:t xml:space="preserve">при статическом нагружении грузом </w:t>
-      </w:r>
-      <w:r>
-        <w:rPr>
-          <w:rFonts w:ascii="Times New Roman" w:hAnsi="Times New Roman"/>
-          <w:i/>
-          <w:iCs/>
-          <w:sz w:val="26"/>
-          <w:szCs w:val="26"/>
-          <w:lang w:val="en-US"/>
-        </w:rPr>
-        <w:t>P</w:t>
-      </w:r>
-      <w:r>
-        <w:rPr>
-          <w:rFonts w:ascii="Times New Roman" w:hAnsi="Times New Roman"/>
-          <w:i/>
-          <w:iCs/>
-          <w:sz w:val="26"/>
-          <w:szCs w:val="26"/>
-        </w:rPr>
-        <w:t xml:space="preserve">, </w:t>
-      </w:r>
-      <w:r>
-        <w:rPr>
-          <w:rFonts w:ascii="Times New Roman" w:hAnsi="Times New Roman"/>
-          <w:sz w:val="26"/>
-          <w:szCs w:val="26"/>
-        </w:rPr>
-        <w:t>будут соответственно равны</w:t>
-      </w:r>
     </w:p>
     <w:p>
       <w:pPr>
@@ -34743,24 +34711,11 @@
         <w:mirrorIndents/>
         <w:jc w:val="both"/>
         <w:rPr>
-          <w:rFonts w:ascii="Times New Roman" w:hAnsi="Times New Roman"/>
-          <w:sz w:val="26"/>
-          <w:szCs w:val="26"/>
-        </w:rPr>
-      </w:pPr>
-    </w:p>
-    <w:p>
-      <w:pPr>
-        <w:spacing w:after="0"/>
-        <w:ind w:firstLine="709"/>
-        <w:contextualSpacing/>
-        <w:mirrorIndents/>
-        <w:jc w:val="both"/>
-        <w:rPr>
           <w:rFonts w:ascii="Times New Roman" w:eastAsiaTheme="minorEastAsia" w:hAnsi="Times New Roman"/>
           <w:i/>
           <w:sz w:val="26"/>
           <w:szCs w:val="26"/>
+          <w:lang w:val="en-US"/>
         </w:rPr>
       </w:pPr>
       <m:oMathPara>
@@ -34792,8 +34747,9 @@
                   <w:rFonts w:ascii="Cambria Math" w:eastAsiaTheme="minorEastAsia" w:hAnsi="Cambria Math"/>
                   <w:sz w:val="26"/>
                   <w:szCs w:val="26"/>
-                </w:rPr>
-                <m:t>ст. н</m:t>
+                  <w:lang w:val="en-US"/>
+                </w:rPr>
+                <m:t>max</m:t>
               </m:r>
             </m:sub>
             <m:sup>
@@ -34802,9 +34758,8 @@
                   <w:rFonts w:ascii="Cambria Math" w:eastAsiaTheme="minorEastAsia" w:hAnsi="Cambria Math"/>
                   <w:sz w:val="26"/>
                   <w:szCs w:val="26"/>
-                  <w:lang w:val="en-US"/>
-                </w:rPr>
-                <m:t>max</m:t>
+                </w:rPr>
+                <m:t>ст</m:t>
               </m:r>
             </m:sup>
           </m:sSubSup>
@@ -34923,27 +34878,92 @@
                   <w:sz w:val="26"/>
                   <w:szCs w:val="26"/>
                 </w:rPr>
-                <m:t>11,719</m:t>
+                <m:t>1</m:t>
+              </m:r>
+              <m:r>
+                <w:rPr>
+                  <w:rFonts w:ascii="Cambria Math" w:hAnsi="Cambria Math"/>
+                  <w:sz w:val="26"/>
+                  <w:szCs w:val="26"/>
+                </w:rPr>
+                <m:t>6</m:t>
               </m:r>
             </m:num>
             <m:den>
               <m:r>
                 <w:rPr>
-                  <w:rFonts w:ascii="Cambria Math" w:hAnsi="Cambria Math"/>
-                  <w:sz w:val="26"/>
-                  <w:szCs w:val="26"/>
-                </w:rPr>
-                <m:t>0,000458</m:t>
+                  <w:rFonts w:ascii="Cambria Math" w:eastAsiaTheme="minorEastAsia" w:hAnsi="Cambria Math"/>
+                  <w:sz w:val="26"/>
+                  <w:szCs w:val="26"/>
+                </w:rPr>
+                <m:t>0,000215546</m:t>
               </m:r>
             </m:den>
           </m:f>
+          <m:sSubSup>
+            <m:sSubSupPr>
+              <m:ctrlPr>
+                <w:rPr>
+                  <w:rFonts w:ascii="Cambria Math" w:eastAsiaTheme="minorEastAsia" w:hAnsi="Cambria Math"/>
+                  <w:i/>
+                  <w:sz w:val="26"/>
+                  <w:szCs w:val="26"/>
+                </w:rPr>
+              </m:ctrlPr>
+            </m:sSubSupPr>
+            <m:e>
+              <m:r>
+                <w:rPr>
+                  <w:rFonts w:ascii="Cambria Math" w:hAnsi="Cambria Math"/>
+                  <w:sz w:val="26"/>
+                  <w:szCs w:val="26"/>
+                </w:rPr>
+                <m:t>∙</m:t>
+              </m:r>
+              <m:r>
+                <w:rPr>
+                  <w:rFonts w:ascii="Cambria Math" w:eastAsiaTheme="minorEastAsia" w:hAnsi="Cambria Math"/>
+                  <w:sz w:val="26"/>
+                  <w:szCs w:val="26"/>
+                </w:rPr>
+                <m:t>10</m:t>
+              </m:r>
+            </m:e>
+            <m:sub/>
+            <m:sup>
+              <m:r>
+                <w:rPr>
+                  <w:rFonts w:ascii="Cambria Math" w:eastAsiaTheme="minorEastAsia" w:hAnsi="Cambria Math"/>
+                  <w:sz w:val="26"/>
+                  <w:szCs w:val="26"/>
+                </w:rPr>
+                <m:t>-6</m:t>
+              </m:r>
+            </m:sup>
+          </m:sSubSup>
           <m:r>
             <w:rPr>
               <w:rFonts w:ascii="Cambria Math" w:eastAsiaTheme="minorEastAsia" w:hAnsi="Cambria Math"/>
               <w:sz w:val="26"/>
               <w:szCs w:val="26"/>
             </w:rPr>
-            <m:t>=0,0256 МПа</m:t>
+            <m:t>=0,</m:t>
+          </m:r>
+          <m:r>
+            <w:rPr>
+              <w:rFonts w:ascii="Cambria Math" w:eastAsiaTheme="minorEastAsia" w:hAnsi="Cambria Math"/>
+              <w:sz w:val="26"/>
+              <w:szCs w:val="26"/>
+            </w:rPr>
+            <m:t>0742</m:t>
+          </m:r>
+          <m:r>
+            <w:rPr>
+              <w:rFonts w:ascii="Cambria Math" w:eastAsiaTheme="minorEastAsia" w:hAnsi="Cambria Math"/>
+              <w:sz w:val="26"/>
+              <w:szCs w:val="26"/>
+            </w:rPr>
+            <m:t>МПа</m:t>
           </m:r>
           <m:r>
             <w:rPr>
@@ -34971,199 +34991,6 @@
           <w:szCs w:val="26"/>
         </w:rPr>
       </w:pPr>
-      <m:oMathPara>
-        <m:oMath>
-          <m:sSubSup>
-            <m:sSubSupPr>
-              <m:ctrlPr>
-                <w:rPr>
-                  <w:rFonts w:ascii="Cambria Math" w:eastAsiaTheme="minorEastAsia" w:hAnsi="Cambria Math"/>
-                  <w:i/>
-                  <w:sz w:val="26"/>
-                  <w:szCs w:val="26"/>
-                </w:rPr>
-              </m:ctrlPr>
-            </m:sSubSupPr>
-            <m:e>
-              <m:r>
-                <w:rPr>
-                  <w:rFonts w:ascii="Cambria Math" w:eastAsiaTheme="minorEastAsia" w:hAnsi="Cambria Math"/>
-                  <w:sz w:val="26"/>
-                  <w:szCs w:val="26"/>
-                </w:rPr>
-                <m:t>σ</m:t>
-              </m:r>
-            </m:e>
-            <m:sub>
-              <m:r>
-                <w:rPr>
-                  <w:rFonts w:ascii="Cambria Math" w:eastAsiaTheme="minorEastAsia" w:hAnsi="Cambria Math"/>
-                  <w:sz w:val="26"/>
-                  <w:szCs w:val="26"/>
-                </w:rPr>
-                <m:t>ст. в</m:t>
-              </m:r>
-            </m:sub>
-            <m:sup>
-              <m:r>
-                <w:rPr>
-                  <w:rFonts w:ascii="Cambria Math" w:eastAsiaTheme="minorEastAsia" w:hAnsi="Cambria Math"/>
-                  <w:sz w:val="26"/>
-                  <w:szCs w:val="26"/>
-                  <w:lang w:val="en-US"/>
-                </w:rPr>
-                <m:t>max</m:t>
-              </m:r>
-            </m:sup>
-          </m:sSubSup>
-          <m:r>
-            <w:rPr>
-              <w:rFonts w:ascii="Cambria Math" w:eastAsiaTheme="minorEastAsia" w:hAnsi="Cambria Math"/>
-              <w:sz w:val="26"/>
-              <w:szCs w:val="26"/>
-            </w:rPr>
-            <m:t>=</m:t>
-          </m:r>
-          <m:f>
-            <m:fPr>
-              <m:ctrlPr>
-                <w:rPr>
-                  <w:rFonts w:ascii="Cambria Math" w:eastAsiaTheme="minorEastAsia" w:hAnsi="Cambria Math"/>
-                  <w:i/>
-                  <w:sz w:val="26"/>
-                  <w:szCs w:val="26"/>
-                </w:rPr>
-              </m:ctrlPr>
-            </m:fPr>
-            <m:num>
-              <m:sSub>
-                <m:sSubPr>
-                  <m:ctrlPr>
-                    <w:rPr>
-                      <w:rFonts w:ascii="Cambria Math" w:hAnsi="Cambria Math"/>
-                      <w:i/>
-                      <w:sz w:val="26"/>
-                      <w:szCs w:val="26"/>
-                    </w:rPr>
-                  </m:ctrlPr>
-                </m:sSubPr>
-                <m:e>
-                  <m:r>
-                    <w:rPr>
-                      <w:rFonts w:ascii="Cambria Math" w:hAnsi="Cambria Math"/>
-                      <w:sz w:val="26"/>
-                      <w:szCs w:val="26"/>
-                      <w:lang w:val="en-US"/>
-                    </w:rPr>
-                    <m:t>M</m:t>
-                  </m:r>
-                </m:e>
-                <m:sub>
-                  <m:r>
-                    <w:rPr>
-                      <w:rFonts w:ascii="Cambria Math" w:hAnsi="Cambria Math"/>
-                      <w:sz w:val="26"/>
-                      <w:szCs w:val="26"/>
-                    </w:rPr>
-                    <m:t>max</m:t>
-                  </m:r>
-                </m:sub>
-              </m:sSub>
-            </m:num>
-            <m:den>
-              <m:sSub>
-                <m:sSubPr>
-                  <m:ctrlPr>
-                    <w:rPr>
-                      <w:rFonts w:ascii="Cambria Math" w:hAnsi="Cambria Math"/>
-                      <w:i/>
-                      <w:sz w:val="26"/>
-                      <w:szCs w:val="26"/>
-                    </w:rPr>
-                  </m:ctrlPr>
-                </m:sSubPr>
-                <m:e>
-                  <m:r>
-                    <w:rPr>
-                      <w:rFonts w:ascii="Cambria Math" w:hAnsi="Cambria Math"/>
-                      <w:sz w:val="26"/>
-                      <w:szCs w:val="26"/>
-                    </w:rPr>
-                    <m:t>W</m:t>
-                  </m:r>
-                </m:e>
-                <m:sub>
-                  <m:r>
-                    <w:rPr>
-                      <w:rFonts w:ascii="Cambria Math" w:hAnsi="Cambria Math"/>
-                      <w:sz w:val="26"/>
-                      <w:szCs w:val="26"/>
-                    </w:rPr>
-                    <m:t>x,  в</m:t>
-                  </m:r>
-                </m:sub>
-              </m:sSub>
-            </m:den>
-          </m:f>
-          <m:r>
-            <w:rPr>
-              <w:rFonts w:ascii="Cambria Math" w:eastAsiaTheme="minorEastAsia" w:hAnsi="Cambria Math"/>
-              <w:sz w:val="26"/>
-              <w:szCs w:val="26"/>
-            </w:rPr>
-            <m:t>=</m:t>
-          </m:r>
-          <m:f>
-            <m:fPr>
-              <m:ctrlPr>
-                <w:rPr>
-                  <w:rFonts w:ascii="Cambria Math" w:eastAsiaTheme="minorEastAsia" w:hAnsi="Cambria Math"/>
-                  <w:i/>
-                  <w:sz w:val="26"/>
-                  <w:szCs w:val="26"/>
-                </w:rPr>
-              </m:ctrlPr>
-            </m:fPr>
-            <m:num>
-              <m:r>
-                <w:rPr>
-                  <w:rFonts w:ascii="Cambria Math" w:hAnsi="Cambria Math"/>
-                  <w:sz w:val="26"/>
-                  <w:szCs w:val="26"/>
-                </w:rPr>
-                <m:t>11,719</m:t>
-              </m:r>
-            </m:num>
-            <m:den>
-              <m:r>
-                <w:rPr>
-                  <w:rFonts w:ascii="Cambria Math" w:hAnsi="Cambria Math"/>
-                  <w:sz w:val="26"/>
-                  <w:szCs w:val="26"/>
-                </w:rPr>
-                <m:t>0,000366</m:t>
-              </m:r>
-            </m:den>
-          </m:f>
-          <m:r>
-            <w:rPr>
-              <w:rFonts w:ascii="Cambria Math" w:eastAsiaTheme="minorEastAsia" w:hAnsi="Cambria Math"/>
-              <w:sz w:val="26"/>
-              <w:szCs w:val="26"/>
-            </w:rPr>
-            <m:t>=-0,032 МПа</m:t>
-          </m:r>
-          <m:r>
-            <w:rPr>
-              <w:rFonts w:ascii="Cambria Math" w:eastAsiaTheme="minorEastAsia" w:hAnsi="Cambria Math"/>
-              <w:sz w:val="26"/>
-              <w:szCs w:val="26"/>
-              <w:lang w:val="en-US"/>
-            </w:rPr>
-            <m:t>;</m:t>
-          </m:r>
-        </m:oMath>
-      </m:oMathPara>
     </w:p>
     <w:p>
       <w:pPr>
@@ -35178,6 +35005,30 @@
           <w:szCs w:val="26"/>
         </w:rPr>
       </w:pPr>
+      <w:r>
+        <w:rPr>
+          <w:rFonts w:ascii="Times New Roman" w:hAnsi="Times New Roman"/>
+          <w:sz w:val="26"/>
+          <w:szCs w:val="26"/>
+        </w:rPr>
+        <w:t>Для балки и нагруженной сосредоточенной силой на расстоянии 0,5</w:t>
+      </w:r>
+      <w:r>
+        <w:rPr>
+          <w:rFonts w:ascii="Times New Roman" w:hAnsi="Times New Roman"/>
+          <w:sz w:val="26"/>
+          <w:szCs w:val="26"/>
+        </w:rPr>
+        <w:t>33</w:t>
+      </w:r>
+      <w:r>
+        <w:rPr>
+          <w:rFonts w:ascii="Times New Roman" w:hAnsi="Times New Roman"/>
+          <w:sz w:val="26"/>
+          <w:szCs w:val="26"/>
+        </w:rPr>
+        <w:t>м статический прогиб может быть определен с помощью выражения</w:t>
+      </w:r>
     </w:p>
     <w:p>
       <w:pPr>
@@ -35192,36 +35043,11 @@
           <w:szCs w:val="26"/>
         </w:rPr>
       </w:pPr>
-      <w:r>
-        <w:rPr>
-          <w:rFonts w:ascii="Times New Roman" w:hAnsi="Times New Roman"/>
-          <w:sz w:val="26"/>
-          <w:szCs w:val="26"/>
-        </w:rPr>
-        <w:lastRenderedPageBreak/>
-        <w:t>Для балки и нагруженной сосредоточенной силой на расстоянии 0,625м статический прогиб может быть определен с помощью выражения</w:t>
-      </w:r>
-    </w:p>
-    <w:p>
-      <w:pPr>
-        <w:spacing w:after="0"/>
-        <w:ind w:firstLine="709"/>
+    </w:p>
+    <w:p>
+      <w:pPr>
+        <w:ind w:right="-426" w:firstLine="567"/>
         <w:contextualSpacing/>
-        <w:mirrorIndents/>
-        <w:jc w:val="both"/>
-        <w:rPr>
-          <w:rFonts w:ascii="Times New Roman" w:hAnsi="Times New Roman"/>
-          <w:sz w:val="26"/>
-          <w:szCs w:val="26"/>
-        </w:rPr>
-      </w:pPr>
-    </w:p>
-    <w:p>
-      <w:pPr>
-        <w:spacing w:after="0"/>
-        <w:ind w:firstLine="709"/>
-        <w:contextualSpacing/>
-        <w:mirrorIndents/>
         <w:jc w:val="both"/>
         <w:rPr>
           <w:rFonts w:ascii="Times New Roman" w:hAnsi="Times New Roman"/>
@@ -35449,7 +35275,47 @@
                   <w:sz w:val="26"/>
                   <w:szCs w:val="26"/>
                 </w:rPr>
-                <m:t>*11,719*0,625*</m:t>
+                <m:t>∙</m:t>
+              </m:r>
+              <m:f>
+                <m:fPr>
+                  <m:ctrlPr>
+                    <w:rPr>
+                      <w:rFonts w:ascii="Cambria Math" w:hAnsi="Cambria Math"/>
+                      <w:i/>
+                      <w:sz w:val="26"/>
+                      <w:szCs w:val="26"/>
+                    </w:rPr>
+                  </m:ctrlPr>
+                </m:fPr>
+                <m:num>
+                  <m:r>
+                    <w:rPr>
+                      <w:rFonts w:ascii="Cambria Math" w:hAnsi="Cambria Math"/>
+                      <w:sz w:val="26"/>
+                      <w:szCs w:val="26"/>
+                    </w:rPr>
+                    <m:t>2,4</m:t>
+                  </m:r>
+                </m:num>
+                <m:den>
+                  <m:r>
+                    <w:rPr>
+                      <w:rFonts w:ascii="Cambria Math" w:hAnsi="Cambria Math"/>
+                      <w:sz w:val="26"/>
+                      <w:szCs w:val="26"/>
+                    </w:rPr>
+                    <m:t>3</m:t>
+                  </m:r>
+                </m:den>
+              </m:f>
+              <m:r>
+                <w:rPr>
+                  <w:rFonts w:ascii="Cambria Math" w:hAnsi="Cambria Math"/>
+                  <w:sz w:val="26"/>
+                  <w:szCs w:val="26"/>
+                </w:rPr>
+                <m:t>∙16∙</m:t>
               </m:r>
               <m:f>
                 <m:fPr>
@@ -35489,7 +35355,7 @@
                   <w:sz w:val="26"/>
                   <w:szCs w:val="26"/>
                 </w:rPr>
-                <m:t>*0,469+</m:t>
+                <m:t>∙0,533+</m:t>
               </m:r>
               <m:f>
                 <m:fPr>
@@ -35529,7 +35395,47 @@
                   <w:sz w:val="26"/>
                   <w:szCs w:val="26"/>
                 </w:rPr>
-                <m:t>*11,719*1,875*</m:t>
+                <m:t>∙16∙</m:t>
+              </m:r>
+              <m:f>
+                <m:fPr>
+                  <m:ctrlPr>
+                    <w:rPr>
+                      <w:rFonts w:ascii="Cambria Math" w:hAnsi="Cambria Math"/>
+                      <w:i/>
+                      <w:sz w:val="26"/>
+                      <w:szCs w:val="26"/>
+                    </w:rPr>
+                  </m:ctrlPr>
+                </m:fPr>
+                <m:num>
+                  <m:r>
+                    <w:rPr>
+                      <w:rFonts w:ascii="Cambria Math" w:hAnsi="Cambria Math"/>
+                      <w:sz w:val="26"/>
+                      <w:szCs w:val="26"/>
+                    </w:rPr>
+                    <m:t>2∙2,4</m:t>
+                  </m:r>
+                </m:num>
+                <m:den>
+                  <m:r>
+                    <w:rPr>
+                      <w:rFonts w:ascii="Cambria Math" w:hAnsi="Cambria Math"/>
+                      <w:sz w:val="26"/>
+                      <w:szCs w:val="26"/>
+                    </w:rPr>
+                    <m:t>3</m:t>
+                  </m:r>
+                </m:den>
+              </m:f>
+              <m:r>
+                <w:rPr>
+                  <w:rFonts w:ascii="Cambria Math" w:hAnsi="Cambria Math"/>
+                  <w:sz w:val="26"/>
+                  <w:szCs w:val="26"/>
+                </w:rPr>
+                <m:t>∙</m:t>
               </m:r>
               <m:f>
                 <m:fPr>
@@ -35569,7 +35475,7 @@
                   <w:sz w:val="26"/>
                   <w:szCs w:val="26"/>
                 </w:rPr>
-                <m:t>*0,469)</m:t>
+                <m:t>∙0,533)</m:t>
               </m:r>
             </m:num>
             <m:den>
@@ -35579,7 +35485,7 @@
                   <w:sz w:val="26"/>
                   <w:szCs w:val="26"/>
                 </w:rPr>
-                <m:t>2,1*</m:t>
+                <m:t>2,1∙</m:t>
               </m:r>
               <m:sSup>
                 <m:sSupPr>
@@ -35619,25 +35525,39 @@
                   <w:sz w:val="26"/>
                   <w:szCs w:val="26"/>
                 </w:rPr>
-                <m:t>*4,475∙</m:t>
+                <m:t>∙</m:t>
+              </m:r>
+              <m:r>
+                <m:rPr>
+                  <m:sty m:val="p"/>
+                </m:rPr>
+                <w:rPr>
+                  <w:rFonts w:ascii="Cambria Math" w:hAnsi="Cambria Math"/>
+                  <w:color w:val="000000"/>
+                  <w:sz w:val="26"/>
+                  <w:szCs w:val="26"/>
+                </w:rPr>
+                <m:t xml:space="preserve"> </m:t>
+              </m:r>
+              <m:r>
+                <w:rPr>
+                  <w:rFonts w:ascii="Cambria Math" w:eastAsiaTheme="minorEastAsia" w:hAnsi="Cambria Math"/>
+                </w:rPr>
+                <m:t>1,4∙</m:t>
               </m:r>
               <m:sSup>
                 <m:sSupPr>
                   <m:ctrlPr>
                     <w:rPr>
-                      <w:rFonts w:ascii="Cambria Math" w:hAnsi="Cambria Math"/>
+                      <w:rFonts w:ascii="Cambria Math" w:eastAsiaTheme="minorEastAsia" w:hAnsi="Cambria Math"/>
                       <w:i/>
-                      <w:sz w:val="26"/>
-                      <w:szCs w:val="26"/>
                     </w:rPr>
                   </m:ctrlPr>
                 </m:sSupPr>
                 <m:e>
                   <m:r>
                     <w:rPr>
-                      <w:rFonts w:ascii="Cambria Math" w:hAnsi="Cambria Math"/>
-                      <w:sz w:val="26"/>
-                      <w:szCs w:val="26"/>
+                      <w:rFonts w:ascii="Cambria Math" w:eastAsiaTheme="minorEastAsia" w:hAnsi="Cambria Math"/>
                     </w:rPr>
                     <m:t>10</m:t>
                   </m:r>
@@ -35645,9 +35565,7 @@
                 <m:sup>
                   <m:r>
                     <w:rPr>
-                      <w:rFonts w:ascii="Cambria Math" w:hAnsi="Cambria Math"/>
-                      <w:sz w:val="26"/>
-                      <w:szCs w:val="26"/>
+                      <w:rFonts w:ascii="Cambria Math" w:eastAsiaTheme="minorEastAsia" w:hAnsi="Cambria Math"/>
                     </w:rPr>
                     <m:t>-5</m:t>
                   </m:r>
@@ -35661,7 +35579,7 @@
               <w:sz w:val="26"/>
               <w:szCs w:val="26"/>
             </w:rPr>
-            <m:t>==8,247 ∙</m:t>
+            <m:t>=2,32 ∙</m:t>
           </m:r>
           <m:sSup>
             <m:sSupPr>
@@ -35691,7 +35609,7 @@
                   <w:sz w:val="26"/>
                   <w:szCs w:val="26"/>
                 </w:rPr>
-                <m:t>-7</m:t>
+                <m:t>-6</m:t>
               </m:r>
             </m:sup>
           </m:sSup>
@@ -35701,7 +35619,15 @@
               <w:sz w:val="26"/>
               <w:szCs w:val="26"/>
             </w:rPr>
-            <m:t xml:space="preserve"> м</m:t>
+            <m:t xml:space="preserve"> </m:t>
+          </m:r>
+          <m:r>
+            <w:rPr>
+              <w:rFonts w:ascii="Cambria Math" w:hAnsi="Cambria Math"/>
+              <w:sz w:val="26"/>
+              <w:szCs w:val="26"/>
+            </w:rPr>
+            <m:t>м</m:t>
           </m:r>
         </m:oMath>
       </m:oMathPara>
@@ -35806,11 +35732,10 @@
         <w:mirrorIndents/>
         <w:jc w:val="both"/>
         <w:rPr>
-          <w:rFonts w:ascii="Times New Roman" w:hAnsi="Times New Roman"/>
+          <w:rFonts w:ascii="Cambria Math" w:hAnsi="Cambria Math"/>
           <w:i/>
           <w:sz w:val="26"/>
           <w:szCs w:val="26"/>
-          <w:lang w:val="en-US"/>
         </w:rPr>
       </w:pPr>
       <m:oMathPara>
@@ -36017,7 +35942,7 @@
                       <w:sz w:val="26"/>
                       <w:szCs w:val="26"/>
                     </w:rPr>
-                    <m:t>2*0,43</m:t>
+                    <m:t>2∙0,46</m:t>
                   </m:r>
                 </m:num>
                 <m:den>
@@ -36027,7 +35952,7 @@
                       <w:sz w:val="26"/>
                       <w:szCs w:val="26"/>
                     </w:rPr>
-                    <m:t>4,873 ∙</m:t>
+                    <m:t>2,32∙</m:t>
                   </m:r>
                   <m:sSup>
                     <m:sSupPr>
@@ -36057,7 +35982,7 @@
                           <w:sz w:val="26"/>
                           <w:szCs w:val="26"/>
                         </w:rPr>
-                        <m:t>-7</m:t>
+                        <m:t>-6</m:t>
                       </m:r>
                     </m:sup>
                   </m:sSup>
@@ -36079,7 +36004,7 @@
               <w:sz w:val="26"/>
               <w:szCs w:val="26"/>
             </w:rPr>
-            <m:t xml:space="preserve">=1022,169 </m:t>
+            <m:t>=623,8211</m:t>
           </m:r>
         </m:oMath>
       </m:oMathPara>
@@ -36119,16 +36044,14 @@
         </w:rPr>
         <w:t xml:space="preserve">Используя значение динамического коэффициента </w:t>
       </w:r>
-      <w:proofErr w:type="gramStart"/>
-      <w:r>
-        <w:rPr>
-          <w:rFonts w:ascii="Times New Roman" w:hAnsi="Times New Roman"/>
-          <w:sz w:val="26"/>
-          <w:szCs w:val="26"/>
-        </w:rPr>
-        <w:t>в последующем</w:t>
-      </w:r>
-      <w:proofErr w:type="gramEnd"/>
+      <w:r>
+        <w:rPr>
+          <w:rFonts w:ascii="Times New Roman" w:hAnsi="Times New Roman"/>
+          <w:sz w:val="26"/>
+          <w:szCs w:val="26"/>
+        </w:rPr>
+        <w:t>в последующем,</w:t>
+      </w:r>
       <w:r>
         <w:rPr>
           <w:rFonts w:ascii="Times New Roman" w:hAnsi="Times New Roman"/>
@@ -36154,16 +36077,15 @@
     </w:p>
     <w:p>
       <w:pPr>
-        <w:spacing w:after="0"/>
-        <w:ind w:firstLine="709"/>
+        <w:ind w:right="-284" w:firstLine="567"/>
         <w:contextualSpacing/>
-        <w:mirrorIndents/>
         <w:jc w:val="both"/>
         <w:rPr>
-          <w:rFonts w:ascii="Times New Roman" w:hAnsi="Times New Roman"/>
+          <w:rFonts w:ascii="Times New Roman" w:eastAsiaTheme="minorEastAsia" w:hAnsi="Times New Roman"/>
           <w:i/>
           <w:sz w:val="26"/>
           <w:szCs w:val="26"/>
+          <w:lang w:val="en-US"/>
         </w:rPr>
       </w:pPr>
       <m:oMathPara>
@@ -36206,7 +36128,7 @@
                   <w:sz w:val="26"/>
                   <w:szCs w:val="26"/>
                 </w:rPr>
-                <m:t>Д, н</m:t>
+                <m:t>Д</m:t>
               </m:r>
             </m:sup>
           </m:sSubSup>
@@ -36296,7 +36218,7 @@
                   <w:sz w:val="26"/>
                   <w:szCs w:val="26"/>
                 </w:rPr>
-                <m:t>ст, н</m:t>
+                <m:t>ст</m:t>
               </m:r>
             </m:sup>
           </m:sSubSup>
@@ -36306,7 +36228,7 @@
               <w:sz w:val="26"/>
               <w:szCs w:val="26"/>
             </w:rPr>
-            <m:t>=1022,169  ∙</m:t>
+            <m:t>=623,8211 ∙</m:t>
           </m:r>
           <m:r>
             <w:rPr>
@@ -36314,7 +36236,7 @@
               <w:sz w:val="26"/>
               <w:szCs w:val="26"/>
             </w:rPr>
-            <m:t>0,015=26,171 МПа</m:t>
+            <m:t>0,07423=46,306 МПа</m:t>
           </m:r>
           <m:r>
             <w:rPr>
@@ -36330,187 +36252,8 @@
     </w:p>
     <w:p>
       <w:pPr>
-        <w:spacing w:after="0"/>
-        <w:ind w:firstLine="709"/>
+        <w:ind w:right="-284" w:firstLine="567"/>
         <w:contextualSpacing/>
-        <w:mirrorIndents/>
-        <w:jc w:val="both"/>
-        <w:rPr>
-          <w:rFonts w:ascii="Times New Roman" w:hAnsi="Times New Roman"/>
-          <w:i/>
-          <w:sz w:val="26"/>
-          <w:szCs w:val="26"/>
-        </w:rPr>
-      </w:pPr>
-      <m:oMathPara>
-        <m:oMath>
-          <m:sSubSup>
-            <m:sSubSupPr>
-              <m:ctrlPr>
-                <w:rPr>
-                  <w:rFonts w:ascii="Cambria Math" w:hAnsi="Cambria Math"/>
-                  <w:i/>
-                  <w:sz w:val="26"/>
-                  <w:szCs w:val="26"/>
-                </w:rPr>
-              </m:ctrlPr>
-            </m:sSubSupPr>
-            <m:e>
-              <m:r>
-                <w:rPr>
-                  <w:rFonts w:ascii="Cambria Math" w:hAnsi="Cambria Math"/>
-                  <w:sz w:val="26"/>
-                  <w:szCs w:val="26"/>
-                </w:rPr>
-                <m:t>σ</m:t>
-              </m:r>
-            </m:e>
-            <m:sub>
-              <m:r>
-                <w:rPr>
-                  <w:rFonts w:ascii="Cambria Math" w:hAnsi="Cambria Math"/>
-                  <w:sz w:val="26"/>
-                  <w:szCs w:val="26"/>
-                  <w:lang w:val="en-US"/>
-                </w:rPr>
-                <m:t>max</m:t>
-              </m:r>
-            </m:sub>
-            <m:sup>
-              <m:r>
-                <w:rPr>
-                  <w:rFonts w:ascii="Cambria Math" w:hAnsi="Cambria Math"/>
-                  <w:sz w:val="26"/>
-                  <w:szCs w:val="26"/>
-                </w:rPr>
-                <m:t>Д, в</m:t>
-              </m:r>
-            </m:sup>
-          </m:sSubSup>
-          <m:r>
-            <w:rPr>
-              <w:rFonts w:ascii="Cambria Math" w:hAnsi="Cambria Math"/>
-              <w:sz w:val="26"/>
-              <w:szCs w:val="26"/>
-            </w:rPr>
-            <m:t>=</m:t>
-          </m:r>
-          <m:sSub>
-            <m:sSubPr>
-              <m:ctrlPr>
-                <w:rPr>
-                  <w:rFonts w:ascii="Cambria Math" w:hAnsi="Cambria Math"/>
-                  <w:i/>
-                  <w:sz w:val="26"/>
-                  <w:szCs w:val="26"/>
-                </w:rPr>
-              </m:ctrlPr>
-            </m:sSubPr>
-            <m:e>
-              <m:r>
-                <w:rPr>
-                  <w:rFonts w:ascii="Cambria Math" w:hAnsi="Cambria Math"/>
-                  <w:sz w:val="26"/>
-                  <w:szCs w:val="26"/>
-                </w:rPr>
-                <m:t>K</m:t>
-              </m:r>
-            </m:e>
-            <m:sub>
-              <m:r>
-                <w:rPr>
-                  <w:rFonts w:ascii="Cambria Math" w:hAnsi="Cambria Math"/>
-                  <w:sz w:val="26"/>
-                  <w:szCs w:val="26"/>
-                </w:rPr>
-                <m:t>Д</m:t>
-              </m:r>
-            </m:sub>
-          </m:sSub>
-          <m:r>
-            <w:rPr>
-              <w:rFonts w:ascii="Cambria Math" w:hAnsi="Cambria Math"/>
-              <w:sz w:val="26"/>
-              <w:szCs w:val="26"/>
-            </w:rPr>
-            <m:t>*</m:t>
-          </m:r>
-          <m:sSubSup>
-            <m:sSubSupPr>
-              <m:ctrlPr>
-                <w:rPr>
-                  <w:rFonts w:ascii="Cambria Math" w:hAnsi="Cambria Math"/>
-                  <w:i/>
-                  <w:sz w:val="26"/>
-                  <w:szCs w:val="26"/>
-                </w:rPr>
-              </m:ctrlPr>
-            </m:sSubSupPr>
-            <m:e>
-              <m:r>
-                <w:rPr>
-                  <w:rFonts w:ascii="Cambria Math" w:hAnsi="Cambria Math"/>
-                  <w:sz w:val="26"/>
-                  <w:szCs w:val="26"/>
-                </w:rPr>
-                <m:t>σ</m:t>
-              </m:r>
-            </m:e>
-            <m:sub>
-              <m:r>
-                <w:rPr>
-                  <w:rFonts w:ascii="Cambria Math" w:hAnsi="Cambria Math"/>
-                  <w:sz w:val="26"/>
-                  <w:szCs w:val="26"/>
-                </w:rPr>
-                <m:t>max</m:t>
-              </m:r>
-            </m:sub>
-            <m:sup>
-              <m:r>
-                <w:rPr>
-                  <w:rFonts w:ascii="Cambria Math" w:hAnsi="Cambria Math"/>
-                  <w:sz w:val="26"/>
-                  <w:szCs w:val="26"/>
-                </w:rPr>
-                <m:t>ст, в</m:t>
-              </m:r>
-            </m:sup>
-          </m:sSubSup>
-          <m:r>
-            <w:rPr>
-              <w:rFonts w:ascii="Cambria Math" w:hAnsi="Cambria Math"/>
-              <w:sz w:val="26"/>
-              <w:szCs w:val="26"/>
-            </w:rPr>
-            <m:t>=1022,169  ∙</m:t>
-          </m:r>
-          <m:r>
-            <w:rPr>
-              <w:rFonts w:ascii="Cambria Math" w:eastAsiaTheme="minorEastAsia" w:hAnsi="Cambria Math"/>
-              <w:sz w:val="26"/>
-              <w:szCs w:val="26"/>
-            </w:rPr>
-            <m:t>-0,019=-32,713 МПа</m:t>
-          </m:r>
-          <m:r>
-            <w:rPr>
-              <w:rFonts w:ascii="Cambria Math" w:eastAsiaTheme="minorEastAsia" w:hAnsi="Cambria Math"/>
-              <w:sz w:val="26"/>
-              <w:szCs w:val="26"/>
-              <w:lang w:val="en-US"/>
-            </w:rPr>
-            <m:t>;</m:t>
-          </m:r>
-        </m:oMath>
-      </m:oMathPara>
-    </w:p>
-    <w:p>
-      <w:pPr>
-        <w:spacing w:after="0"/>
-        <w:ind w:firstLine="709"/>
-        <w:contextualSpacing/>
-        <w:mirrorIndents/>
         <w:jc w:val="both"/>
         <w:rPr>
           <w:rFonts w:ascii="Times New Roman" w:hAnsi="Times New Roman"/>
@@ -36579,7 +36322,7 @@
                   <w:sz w:val="26"/>
                   <w:szCs w:val="26"/>
                 </w:rPr>
-                <m:t>K</m:t>
+                <m:t>К</m:t>
               </m:r>
             </m:e>
             <m:sub>
@@ -36639,7 +36382,7 @@
               <w:sz w:val="26"/>
               <w:szCs w:val="26"/>
             </w:rPr>
-            <m:t>=1022,169  ∙4,873 ∙</m:t>
+            <m:t>=623,8211∙2,32∙</m:t>
           </m:r>
           <m:sSup>
             <m:sSupPr>
@@ -36669,45 +36412,34 @@
                   <w:sz w:val="26"/>
                   <w:szCs w:val="26"/>
                 </w:rPr>
-                <m:t>-7</m:t>
+                <m:t>-6</m:t>
               </m:r>
             </m:sup>
           </m:sSup>
-          <m:r>
-            <w:rPr>
-              <w:rFonts w:ascii="Cambria Math" w:eastAsiaTheme="minorEastAsia" w:hAnsi="Cambria Math"/>
-              <w:sz w:val="26"/>
-              <w:szCs w:val="26"/>
-            </w:rPr>
-            <m:t>=</m:t>
-          </m:r>
           <m:r>
             <w:rPr>
               <w:rFonts w:ascii="Cambria Math" w:hAnsi="Cambria Math"/>
               <w:sz w:val="26"/>
               <w:szCs w:val="26"/>
             </w:rPr>
-            <m:t>0,843</m:t>
-          </m:r>
-          <m:r>
-            <w:rPr>
-              <w:rFonts w:ascii="Cambria Math" w:eastAsiaTheme="minorEastAsia" w:hAnsi="Cambria Math"/>
-              <w:sz w:val="26"/>
-              <w:szCs w:val="26"/>
-            </w:rPr>
-            <m:t xml:space="preserve"> мм</m:t>
-          </m:r>
-          <m:r>
-            <w:rPr>
-              <w:rFonts w:ascii="Cambria Math" w:eastAsiaTheme="minorEastAsia" w:hAnsi="Cambria Math"/>
-              <w:sz w:val="26"/>
-              <w:szCs w:val="26"/>
-              <w:lang w:val="en-US"/>
-            </w:rPr>
-            <m:t>;</m:t>
+            <m:t>=0,001447 м=1,447 мм</m:t>
           </m:r>
         </m:oMath>
       </m:oMathPara>
+    </w:p>
+    <w:p>
+      <w:pPr>
+        <w:spacing w:after="0"/>
+        <w:contextualSpacing/>
+        <w:mirrorIndents/>
+        <w:jc w:val="both"/>
+        <w:rPr>
+          <w:rFonts w:ascii="Times New Roman" w:hAnsi="Times New Roman"/>
+          <w:i/>
+          <w:sz w:val="26"/>
+          <w:szCs w:val="26"/>
+        </w:rPr>
+      </w:pPr>
     </w:p>
     <w:p>
       <w:pPr>
@@ -36722,6 +36454,90 @@
           <w:szCs w:val="26"/>
         </w:rPr>
       </w:pPr>
+      <w:r>
+        <w:rPr>
+          <w:rFonts w:ascii="Times New Roman" w:hAnsi="Times New Roman"/>
+          <w:sz w:val="26"/>
+          <w:szCs w:val="26"/>
+        </w:rPr>
+        <w:t>Сопоставление результатов расчета,</w:t>
+      </w:r>
+      <w:r>
+        <w:rPr>
+          <w:rFonts w:ascii="Times New Roman" w:hAnsi="Times New Roman"/>
+          <w:sz w:val="26"/>
+          <w:szCs w:val="26"/>
+        </w:rPr>
+        <w:t xml:space="preserve"> выполненного с помощью компьютерной системы </w:t>
+      </w:r>
+      <w:proofErr w:type="spellStart"/>
+      <w:r>
+        <w:rPr>
+          <w:rFonts w:ascii="Times New Roman" w:hAnsi="Times New Roman"/>
+          <w:sz w:val="26"/>
+          <w:szCs w:val="26"/>
+        </w:rPr>
+        <w:t>SolidWorks</w:t>
+      </w:r>
+      <w:proofErr w:type="spellEnd"/>
+      <w:r>
+        <w:rPr>
+          <w:rFonts w:ascii="Times New Roman" w:hAnsi="Times New Roman"/>
+          <w:sz w:val="26"/>
+          <w:szCs w:val="26"/>
+        </w:rPr>
+        <w:t xml:space="preserve"> </w:t>
+      </w:r>
+      <w:r>
+        <w:rPr>
+          <w:rFonts w:ascii="Times New Roman" w:hAnsi="Times New Roman"/>
+          <w:sz w:val="26"/>
+          <w:szCs w:val="26"/>
+        </w:rPr>
+        <w:t>с данными,</w:t>
+      </w:r>
+      <w:r>
+        <w:rPr>
+          <w:rFonts w:ascii="Times New Roman" w:hAnsi="Times New Roman"/>
+          <w:sz w:val="26"/>
+          <w:szCs w:val="26"/>
+        </w:rPr>
+        <w:t xml:space="preserve"> полученными в результате использования курса «Сопротивление материалов» сведено в таблице 4.</w:t>
+      </w:r>
+      <w:r>
+        <w:rPr>
+          <w:rFonts w:ascii="Times New Roman" w:hAnsi="Times New Roman"/>
+          <w:sz w:val="26"/>
+          <w:szCs w:val="26"/>
+        </w:rPr>
+        <w:t>1</w:t>
+      </w:r>
+      <w:r>
+        <w:rPr>
+          <w:rFonts w:ascii="Times New Roman" w:hAnsi="Times New Roman"/>
+          <w:sz w:val="26"/>
+          <w:szCs w:val="26"/>
+        </w:rPr>
+        <w:t>.</w:t>
+      </w:r>
+    </w:p>
+    <w:p>
+      <w:pPr>
+        <w:spacing w:after="0" w:line="240" w:lineRule="auto"/>
+        <w:rPr>
+          <w:rFonts w:ascii="Times New Roman" w:hAnsi="Times New Roman"/>
+          <w:sz w:val="26"/>
+          <w:szCs w:val="26"/>
+        </w:rPr>
+      </w:pPr>
+      <w:r>
+        <w:rPr>
+          <w:rFonts w:ascii="Times New Roman" w:hAnsi="Times New Roman"/>
+          <w:sz w:val="26"/>
+          <w:szCs w:val="26"/>
+        </w:rPr>
+        <w:br w:type="page"/>
+      </w:r>
     </w:p>
     <w:p>
       <w:pPr>
@@ -36742,15 +36558,24 @@
           <w:sz w:val="26"/>
           <w:szCs w:val="26"/>
         </w:rPr>
-        <w:t>Сопоставление результатов расчета,</w:t>
-      </w:r>
-      <w:r>
-        <w:rPr>
-          <w:rFonts w:ascii="Times New Roman" w:hAnsi="Times New Roman"/>
-          <w:sz w:val="26"/>
-          <w:szCs w:val="26"/>
-        </w:rPr>
-        <w:t xml:space="preserve"> выполненного с помощью компьютерной системы </w:t>
+        <w:lastRenderedPageBreak/>
+        <w:t xml:space="preserve">Таблица 4.1 ‒ Сопоставление результатов </w:t>
+      </w:r>
+      <w:r>
+        <w:rPr>
+          <w:rFonts w:ascii="Times New Roman" w:hAnsi="Times New Roman"/>
+          <w:sz w:val="26"/>
+          <w:szCs w:val="26"/>
+        </w:rPr>
+        <w:t>расчетов,</w:t>
+      </w:r>
+      <w:r>
+        <w:rPr>
+          <w:rFonts w:ascii="Times New Roman" w:hAnsi="Times New Roman"/>
+          <w:sz w:val="26"/>
+          <w:szCs w:val="26"/>
+        </w:rPr>
+        <w:t xml:space="preserve"> полученных с помощью </w:t>
       </w:r>
       <w:proofErr w:type="spellStart"/>
       <w:r>
@@ -36768,57 +36593,23 @@
           <w:sz w:val="26"/>
           <w:szCs w:val="26"/>
         </w:rPr>
-        <w:t xml:space="preserve"> </w:t>
-      </w:r>
-      <w:r>
-        <w:rPr>
-          <w:rFonts w:ascii="Times New Roman" w:hAnsi="Times New Roman"/>
-          <w:sz w:val="26"/>
-          <w:szCs w:val="26"/>
-        </w:rPr>
-        <w:t>с данными,</w:t>
-      </w:r>
-      <w:r>
-        <w:rPr>
-          <w:rFonts w:ascii="Times New Roman" w:hAnsi="Times New Roman"/>
-          <w:sz w:val="26"/>
-          <w:szCs w:val="26"/>
-        </w:rPr>
-        <w:t xml:space="preserve"> полученными в результате использования курса «Сопротивление материалов» сведено в таблице 4.</w:t>
-      </w:r>
-      <w:r>
-        <w:rPr>
-          <w:rFonts w:ascii="Times New Roman" w:hAnsi="Times New Roman"/>
-          <w:sz w:val="26"/>
-          <w:szCs w:val="26"/>
-        </w:rPr>
-        <w:t>1</w:t>
-      </w:r>
-      <w:r>
-        <w:rPr>
-          <w:rFonts w:ascii="Times New Roman" w:hAnsi="Times New Roman"/>
-          <w:sz w:val="26"/>
-          <w:szCs w:val="26"/>
-        </w:rPr>
-        <w:t>.</w:t>
-      </w:r>
-    </w:p>
-    <w:p>
-      <w:pPr>
-        <w:spacing w:after="0" w:line="240" w:lineRule="auto"/>
-        <w:rPr>
-          <w:rFonts w:ascii="Times New Roman" w:hAnsi="Times New Roman"/>
-          <w:sz w:val="26"/>
-          <w:szCs w:val="26"/>
-        </w:rPr>
-      </w:pPr>
-      <w:r>
-        <w:rPr>
-          <w:rFonts w:ascii="Times New Roman" w:hAnsi="Times New Roman"/>
-          <w:sz w:val="26"/>
-          <w:szCs w:val="26"/>
-        </w:rPr>
-        <w:br w:type="page"/>
+        <w:t xml:space="preserve"> и </w:t>
+      </w:r>
+      <w:r>
+        <w:rPr>
+          <w:rFonts w:ascii="Times New Roman" w:hAnsi="Times New Roman"/>
+          <w:sz w:val="26"/>
+          <w:szCs w:val="26"/>
+        </w:rPr>
+        <w:t>расчетных методов,</w:t>
+      </w:r>
+      <w:r>
+        <w:rPr>
+          <w:rFonts w:ascii="Times New Roman" w:hAnsi="Times New Roman"/>
+          <w:sz w:val="26"/>
+          <w:szCs w:val="26"/>
+        </w:rPr>
+        <w:t xml:space="preserve"> представленных в курсе «Сопротивление материалов»</w:t>
       </w:r>
     </w:p>
     <w:p>
@@ -36834,96 +36625,26 @@
           <w:szCs w:val="26"/>
         </w:rPr>
       </w:pPr>
-      <w:r>
-        <w:rPr>
-          <w:rFonts w:ascii="Times New Roman" w:hAnsi="Times New Roman"/>
-          <w:sz w:val="26"/>
-          <w:szCs w:val="26"/>
-        </w:rPr>
-        <w:lastRenderedPageBreak/>
-        <w:t xml:space="preserve">Таблица 4.1 ‒ Сопоставление результатов </w:t>
-      </w:r>
-      <w:r>
-        <w:rPr>
-          <w:rFonts w:ascii="Times New Roman" w:hAnsi="Times New Roman"/>
-          <w:sz w:val="26"/>
-          <w:szCs w:val="26"/>
-        </w:rPr>
-        <w:t>расчетов,</w:t>
-      </w:r>
-      <w:r>
-        <w:rPr>
-          <w:rFonts w:ascii="Times New Roman" w:hAnsi="Times New Roman"/>
-          <w:sz w:val="26"/>
-          <w:szCs w:val="26"/>
-        </w:rPr>
-        <w:t xml:space="preserve"> полученных с помощью </w:t>
-      </w:r>
-      <w:proofErr w:type="spellStart"/>
-      <w:r>
-        <w:rPr>
-          <w:rFonts w:ascii="Times New Roman" w:hAnsi="Times New Roman"/>
-          <w:sz w:val="26"/>
-          <w:szCs w:val="26"/>
-        </w:rPr>
-        <w:t>SolidWorks</w:t>
-      </w:r>
-      <w:proofErr w:type="spellEnd"/>
-      <w:r>
-        <w:rPr>
-          <w:rFonts w:ascii="Times New Roman" w:hAnsi="Times New Roman"/>
-          <w:sz w:val="26"/>
-          <w:szCs w:val="26"/>
-        </w:rPr>
-        <w:t xml:space="preserve"> и </w:t>
-      </w:r>
-      <w:r>
-        <w:rPr>
-          <w:rFonts w:ascii="Times New Roman" w:hAnsi="Times New Roman"/>
-          <w:sz w:val="26"/>
-          <w:szCs w:val="26"/>
-        </w:rPr>
-        <w:t>расчетных методов,</w:t>
-      </w:r>
-      <w:r>
-        <w:rPr>
-          <w:rFonts w:ascii="Times New Roman" w:hAnsi="Times New Roman"/>
-          <w:sz w:val="26"/>
-          <w:szCs w:val="26"/>
-        </w:rPr>
-        <w:t xml:space="preserve"> представленных в курсе «Сопротивление материалов»</w:t>
-      </w:r>
-    </w:p>
-    <w:p>
-      <w:pPr>
-        <w:spacing w:after="0"/>
-        <w:ind w:firstLine="709"/>
-        <w:contextualSpacing/>
-        <w:mirrorIndents/>
-        <w:jc w:val="both"/>
-        <w:rPr>
-          <w:rFonts w:ascii="Times New Roman" w:hAnsi="Times New Roman"/>
-          <w:sz w:val="26"/>
-          <w:szCs w:val="26"/>
-        </w:rPr>
-      </w:pPr>
     </w:p>
     <w:tbl>
       <w:tblPr>
         <w:tblStyle w:val="TableGrid"/>
         <w:tblW w:w="0" w:type="auto"/>
+        <w:jc w:val="center"/>
         <w:tblLook w:val="04A0" w:firstRow="1" w:lastRow="0" w:firstColumn="1" w:lastColumn="0" w:noHBand="0" w:noVBand="1"/>
       </w:tblPr>
       <w:tblGrid>
         <w:gridCol w:w="2983"/>
         <w:gridCol w:w="2218"/>
-        <w:gridCol w:w="2340"/>
         <w:gridCol w:w="2314"/>
       </w:tblGrid>
       <w:tr>
+        <w:trPr>
+          <w:jc w:val="center"/>
+        </w:trPr>
         <w:tc>
           <w:tcPr>
-            <w:tcW w:w="3085" w:type="dxa"/>
+            <w:tcW w:w="2983" w:type="dxa"/>
           </w:tcPr>
           <w:p>
             <w:pPr>
@@ -36949,7 +36670,7 @@
         </w:tc>
         <w:tc>
           <w:tcPr>
-            <w:tcW w:w="2268" w:type="dxa"/>
+            <w:tcW w:w="2218" w:type="dxa"/>
           </w:tcPr>
           <w:p>
             <w:pPr>
@@ -37027,7 +36748,7 @@
                       <w:sz w:val="26"/>
                       <w:szCs w:val="26"/>
                     </w:rPr>
-                    <m:t>Д, в</m:t>
+                    <m:t>Д</m:t>
                   </m:r>
                 </m:sup>
               </m:sSubSup>
@@ -37044,102 +36765,7 @@
         </w:tc>
         <w:tc>
           <w:tcPr>
-            <w:tcW w:w="2410" w:type="dxa"/>
-          </w:tcPr>
-          <w:p>
-            <w:pPr>
-              <w:pStyle w:val="Default"/>
-              <w:spacing w:line="276" w:lineRule="auto"/>
-              <w:ind w:firstLine="709"/>
-              <w:contextualSpacing/>
-              <w:mirrorIndents/>
-              <w:jc w:val="both"/>
-              <w:rPr>
-                <w:sz w:val="26"/>
-                <w:szCs w:val="26"/>
-              </w:rPr>
-            </w:pPr>
-            <w:r>
-              <w:rPr>
-                <w:sz w:val="26"/>
-                <w:szCs w:val="26"/>
-              </w:rPr>
-              <w:t xml:space="preserve">Максимальные напряжения на нижних волокнах балки </w:t>
-            </w:r>
-            <w:proofErr w:type="gramStart"/>
-            <w:r>
-              <w:rPr>
-                <w:sz w:val="26"/>
-                <w:szCs w:val="26"/>
-              </w:rPr>
-              <w:t>сечения</w:t>
-            </w:r>
-            <w:proofErr w:type="gramEnd"/>
-            <w:r>
-              <w:rPr>
-                <w:sz w:val="26"/>
-                <w:szCs w:val="26"/>
-              </w:rPr>
-              <w:t xml:space="preserve"> прилегающего к заделке, </w:t>
-            </w:r>
-            <m:oMath>
-              <m:sSubSup>
-                <m:sSubSupPr>
-                  <m:ctrlPr>
-                    <w:rPr>
-                      <w:rFonts w:ascii="Cambria Math" w:hAnsi="Cambria Math"/>
-                      <w:i/>
-                      <w:sz w:val="26"/>
-                      <w:szCs w:val="26"/>
-                    </w:rPr>
-                  </m:ctrlPr>
-                </m:sSubSupPr>
-                <m:e>
-                  <m:r>
-                    <w:rPr>
-                      <w:rFonts w:ascii="Cambria Math" w:hAnsi="Cambria Math"/>
-                      <w:sz w:val="26"/>
-                      <w:szCs w:val="26"/>
-                    </w:rPr>
-                    <m:t>σ</m:t>
-                  </m:r>
-                </m:e>
-                <m:sub>
-                  <m:r>
-                    <w:rPr>
-                      <w:rFonts w:ascii="Cambria Math" w:hAnsi="Cambria Math"/>
-                      <w:sz w:val="26"/>
-                      <w:szCs w:val="26"/>
-                      <w:lang w:val="en-US"/>
-                    </w:rPr>
-                    <m:t>max</m:t>
-                  </m:r>
-                </m:sub>
-                <m:sup>
-                  <m:r>
-                    <w:rPr>
-                      <w:rFonts w:ascii="Cambria Math" w:hAnsi="Cambria Math"/>
-                      <w:sz w:val="26"/>
-                      <w:szCs w:val="26"/>
-                    </w:rPr>
-                    <m:t>Д, н</m:t>
-                  </m:r>
-                </m:sup>
-              </m:sSubSup>
-            </m:oMath>
-            <w:r>
-              <w:rPr>
-                <w:rFonts w:eastAsiaTheme="minorEastAsia"/>
-                <w:sz w:val="26"/>
-                <w:szCs w:val="26"/>
-              </w:rPr>
-              <w:t>, (МПа)</w:t>
-            </w:r>
-          </w:p>
-        </w:tc>
-        <w:tc>
-          <w:tcPr>
-            <w:tcW w:w="2375" w:type="dxa"/>
+            <w:tcW w:w="2314" w:type="dxa"/>
           </w:tcPr>
           <w:p>
             <w:pPr>
@@ -37207,9 +36833,12 @@
         </w:tc>
       </w:tr>
       <w:tr>
+        <w:trPr>
+          <w:jc w:val="center"/>
+        </w:trPr>
         <w:tc>
           <w:tcPr>
-            <w:tcW w:w="3085" w:type="dxa"/>
+            <w:tcW w:w="2983" w:type="dxa"/>
           </w:tcPr>
           <w:p>
             <w:pPr>
@@ -37245,7 +36874,7 @@
         </w:tc>
         <w:tc>
           <w:tcPr>
-            <w:tcW w:w="2268" w:type="dxa"/>
+            <w:tcW w:w="2218" w:type="dxa"/>
             <w:vAlign w:val="center"/>
           </w:tcPr>
           <w:p>
@@ -37260,18 +36889,11 @@
                 <w:szCs w:val="26"/>
               </w:rPr>
             </w:pPr>
-            <w:r>
-              <w:rPr>
-                <w:sz w:val="26"/>
-                <w:szCs w:val="26"/>
-              </w:rPr>
-              <w:t>32,301</w:t>
-            </w:r>
           </w:p>
         </w:tc>
         <w:tc>
           <w:tcPr>
-            <w:tcW w:w="2410" w:type="dxa"/>
+            <w:tcW w:w="2314" w:type="dxa"/>
             <w:vAlign w:val="center"/>
           </w:tcPr>
           <w:p>
@@ -37286,26 +36908,42 @@
                 <w:szCs w:val="26"/>
               </w:rPr>
             </w:pPr>
+          </w:p>
+        </w:tc>
+      </w:tr>
+      <w:tr>
+        <w:trPr>
+          <w:jc w:val="center"/>
+        </w:trPr>
+        <w:tc>
+          <w:tcPr>
+            <w:tcW w:w="2983" w:type="dxa"/>
+          </w:tcPr>
+          <w:p>
+            <w:pPr>
+              <w:pStyle w:val="Default"/>
+              <w:spacing w:line="276" w:lineRule="auto"/>
+              <w:ind w:firstLine="709"/>
+              <w:contextualSpacing/>
+              <w:mirrorIndents/>
+              <w:jc w:val="both"/>
+              <w:rPr>
+                <w:sz w:val="26"/>
+                <w:szCs w:val="26"/>
+              </w:rPr>
+            </w:pPr>
             <w:r>
               <w:rPr>
                 <w:sz w:val="26"/>
                 <w:szCs w:val="26"/>
-                <w:lang w:val="en-US"/>
-              </w:rPr>
-              <w:t>2</w:t>
-            </w:r>
-            <w:r>
-              <w:rPr>
-                <w:sz w:val="26"/>
-                <w:szCs w:val="26"/>
-              </w:rPr>
-              <w:t>7,953</w:t>
+              </w:rPr>
+              <w:t>Сопротивление материалов</w:t>
             </w:r>
           </w:p>
         </w:tc>
         <w:tc>
           <w:tcPr>
-            <w:tcW w:w="2375" w:type="dxa"/>
+            <w:tcW w:w="2218" w:type="dxa"/>
             <w:vAlign w:val="center"/>
           </w:tcPr>
           <w:p>
@@ -37320,20 +36958,71 @@
                 <w:szCs w:val="26"/>
               </w:rPr>
             </w:pPr>
+            <m:oMathPara>
+              <m:oMath>
+                <m:r>
+                  <w:rPr>
+                    <w:rFonts w:ascii="Cambria Math" w:eastAsiaTheme="minorEastAsia" w:hAnsi="Cambria Math"/>
+                    <w:sz w:val="26"/>
+                    <w:szCs w:val="26"/>
+                  </w:rPr>
+                  <m:t>46,306</m:t>
+                </m:r>
+              </m:oMath>
+            </m:oMathPara>
+          </w:p>
+        </w:tc>
+        <w:tc>
+          <w:tcPr>
+            <w:tcW w:w="2314" w:type="dxa"/>
+            <w:vAlign w:val="center"/>
+          </w:tcPr>
+          <w:p>
+            <w:pPr>
+              <w:spacing w:after="0"/>
+              <w:ind w:firstLine="709"/>
+              <w:contextualSpacing/>
+              <w:mirrorIndents/>
+              <w:jc w:val="both"/>
+              <w:rPr>
+                <w:sz w:val="26"/>
+                <w:szCs w:val="26"/>
+                <w:lang w:val="en-US"/>
+              </w:rPr>
+            </w:pPr>
             <w:r>
               <w:rPr>
                 <w:sz w:val="26"/>
                 <w:szCs w:val="26"/>
-              </w:rPr>
-              <w:t>0,821</w:t>
+                <w:lang w:val="en-US"/>
+              </w:rPr>
+              <w:t>1</w:t>
+            </w:r>
+            <w:r>
+              <w:rPr>
+                <w:sz w:val="26"/>
+                <w:szCs w:val="26"/>
+              </w:rPr>
+              <w:t>,</w:t>
+            </w:r>
+            <w:r>
+              <w:rPr>
+                <w:sz w:val="26"/>
+                <w:szCs w:val="26"/>
+                <w:lang w:val="en-US"/>
+              </w:rPr>
+              <w:t>447</w:t>
             </w:r>
           </w:p>
         </w:tc>
       </w:tr>
       <w:tr>
+        <w:trPr>
+          <w:jc w:val="center"/>
+        </w:trPr>
         <w:tc>
           <w:tcPr>
-            <w:tcW w:w="3085" w:type="dxa"/>
+            <w:tcW w:w="2983" w:type="dxa"/>
           </w:tcPr>
           <w:p>
             <w:pPr>
@@ -37353,13 +37042,13 @@
                 <w:sz w:val="26"/>
                 <w:szCs w:val="26"/>
               </w:rPr>
-              <w:t>Сопротивление материалов</w:t>
+              <w:t>Процент расхождения, %</w:t>
             </w:r>
           </w:p>
         </w:tc>
         <w:tc>
           <w:tcPr>
-            <w:tcW w:w="2268" w:type="dxa"/>
+            <w:tcW w:w="2218" w:type="dxa"/>
             <w:vAlign w:val="center"/>
           </w:tcPr>
           <w:p>
@@ -37374,18 +37063,11 @@
                 <w:szCs w:val="26"/>
               </w:rPr>
             </w:pPr>
-            <w:r>
-              <w:rPr>
-                <w:sz w:val="26"/>
-                <w:szCs w:val="26"/>
-              </w:rPr>
-              <w:t>32,71335</w:t>
-            </w:r>
           </w:p>
         </w:tc>
         <w:tc>
           <w:tcPr>
-            <w:tcW w:w="2410" w:type="dxa"/>
+            <w:tcW w:w="2314" w:type="dxa"/>
             <w:vAlign w:val="center"/>
           </w:tcPr>
           <w:p>
@@ -37400,145 +37082,6 @@
                 <w:szCs w:val="26"/>
               </w:rPr>
             </w:pPr>
-            <w:r>
-              <w:rPr>
-                <w:sz w:val="26"/>
-                <w:szCs w:val="26"/>
-              </w:rPr>
-              <w:t>26,17068</w:t>
-            </w:r>
-          </w:p>
-        </w:tc>
-        <w:tc>
-          <w:tcPr>
-            <w:tcW w:w="2375" w:type="dxa"/>
-            <w:vAlign w:val="center"/>
-          </w:tcPr>
-          <w:p>
-            <w:pPr>
-              <w:spacing w:after="0"/>
-              <w:ind w:firstLine="709"/>
-              <w:contextualSpacing/>
-              <w:mirrorIndents/>
-              <w:jc w:val="both"/>
-              <w:rPr>
-                <w:sz w:val="26"/>
-                <w:szCs w:val="26"/>
-              </w:rPr>
-            </w:pPr>
-            <w:r>
-              <w:rPr>
-                <w:sz w:val="26"/>
-                <w:szCs w:val="26"/>
-              </w:rPr>
-              <w:t>0,843</w:t>
-            </w:r>
-          </w:p>
-        </w:tc>
-      </w:tr>
-      <w:tr>
-        <w:tc>
-          <w:tcPr>
-            <w:tcW w:w="3085" w:type="dxa"/>
-          </w:tcPr>
-          <w:p>
-            <w:pPr>
-              <w:pStyle w:val="Default"/>
-              <w:spacing w:line="276" w:lineRule="auto"/>
-              <w:ind w:firstLine="709"/>
-              <w:contextualSpacing/>
-              <w:mirrorIndents/>
-              <w:jc w:val="both"/>
-              <w:rPr>
-                <w:sz w:val="26"/>
-                <w:szCs w:val="26"/>
-              </w:rPr>
-            </w:pPr>
-            <w:r>
-              <w:rPr>
-                <w:sz w:val="26"/>
-                <w:szCs w:val="26"/>
-              </w:rPr>
-              <w:t>Процент расхождения, %</w:t>
-            </w:r>
-          </w:p>
-        </w:tc>
-        <w:tc>
-          <w:tcPr>
-            <w:tcW w:w="2268" w:type="dxa"/>
-            <w:vAlign w:val="center"/>
-          </w:tcPr>
-          <w:p>
-            <w:pPr>
-              <w:spacing w:after="0"/>
-              <w:ind w:firstLine="709"/>
-              <w:contextualSpacing/>
-              <w:mirrorIndents/>
-              <w:jc w:val="both"/>
-              <w:rPr>
-                <w:sz w:val="26"/>
-                <w:szCs w:val="26"/>
-              </w:rPr>
-            </w:pPr>
-            <w:r>
-              <w:rPr>
-                <w:sz w:val="26"/>
-                <w:szCs w:val="26"/>
-              </w:rPr>
-              <w:t>1,2605</w:t>
-            </w:r>
-          </w:p>
-        </w:tc>
-        <w:tc>
-          <w:tcPr>
-            <w:tcW w:w="2410" w:type="dxa"/>
-            <w:vAlign w:val="center"/>
-          </w:tcPr>
-          <w:p>
-            <w:pPr>
-              <w:spacing w:after="0"/>
-              <w:ind w:firstLine="709"/>
-              <w:contextualSpacing/>
-              <w:mirrorIndents/>
-              <w:jc w:val="both"/>
-              <w:rPr>
-                <w:sz w:val="26"/>
-                <w:szCs w:val="26"/>
-              </w:rPr>
-            </w:pPr>
-            <w:r>
-              <w:rPr>
-                <w:sz w:val="26"/>
-                <w:szCs w:val="26"/>
-              </w:rPr>
-              <w:t>6,376</w:t>
-            </w:r>
-          </w:p>
-        </w:tc>
-        <w:tc>
-          <w:tcPr>
-            <w:tcW w:w="2375" w:type="dxa"/>
-            <w:vAlign w:val="center"/>
-          </w:tcPr>
-          <w:p>
-            <w:pPr>
-              <w:spacing w:after="0"/>
-              <w:ind w:firstLine="709"/>
-              <w:contextualSpacing/>
-              <w:mirrorIndents/>
-              <w:jc w:val="both"/>
-              <w:rPr>
-                <w:sz w:val="26"/>
-                <w:szCs w:val="26"/>
-              </w:rPr>
-            </w:pPr>
-            <w:r>
-              <w:rPr>
-                <w:sz w:val="26"/>
-                <w:szCs w:val="26"/>
-              </w:rPr>
-              <w:t>2,68</w:t>
-            </w:r>
           </w:p>
         </w:tc>
       </w:tr>
@@ -44310,7 +43853,6 @@
   <w:style w:type="character" w:default="1" w:styleId="DefaultParagraphFont">
     <w:name w:val="Default Paragraph Font"/>
     <w:uiPriority w:val="1"/>
-    <w:semiHidden/>
     <w:unhideWhenUsed/>
   </w:style>
   <w:style w:type="table" w:default="1" w:styleId="TableNormal">
